--- a/Configuring the SSO Environment Simulator.docx
+++ b/Configuring the SSO Environment Simulator.docx
@@ -72,7 +72,27 @@
       </w:r>
       <w:proofErr w:type="spellEnd"/>
       <w:r>
-        <w:t xml:space="preserve"> solution with http web agents that proxy to back end a</w:t>
+        <w:t xml:space="preserve"> solution with http web </w:t>
+      </w:r>
+      <w:proofErr w:type="gramStart"/>
+      <w:r>
+        <w:t xml:space="preserve">agents </w:t>
+      </w:r>
+      <w:r>
+        <w:t xml:space="preserve"> and</w:t>
+      </w:r>
+      <w:proofErr w:type="gramEnd"/>
+      <w:r>
+        <w:t xml:space="preserve"> reverse </w:t>
+      </w:r>
+      <w:r>
+        <w:t>prox</w:t>
+      </w:r>
+      <w:r>
+        <w:t>ies to route traffic</w:t>
+      </w:r>
+      <w:r>
+        <w:t xml:space="preserve"> to back end a</w:t>
       </w:r>
       <w:r>
         <w:t xml:space="preserve">pplications as shown in </w:t>
@@ -100,6 +120,17 @@
       </w:r>
       <w:r>
         <w:t>.</w:t>
+      </w:r>
+      <w:r>
+        <w:t xml:space="preserve"> Inherent in this environment is that all applications appear to be on the same domain server. Some </w:t>
+      </w:r>
+      <w:proofErr w:type="gramStart"/>
+      <w:r>
+        <w:t>number of top level directory paths are</w:t>
+      </w:r>
+      <w:proofErr w:type="gramEnd"/>
+      <w:r>
+        <w:t xml:space="preserve"> used to uniquely identify a specific application and route traffic to that application after it has passed through the agent.</w:t>
       </w:r>
     </w:p>
     <w:p>
@@ -171,15 +202,7 @@
     </w:p>
     <w:p>
       <w:r>
-        <w:t xml:space="preserve">Inherent in this environment is that all applications appear to be on the same domain server. Some </w:t>
-      </w:r>
-      <w:proofErr w:type="gramStart"/>
-      <w:r>
-        <w:t>number of top level directory paths are</w:t>
-      </w:r>
-      <w:proofErr w:type="gramEnd"/>
-      <w:r>
-        <w:t xml:space="preserve"> used to uniquely identify a specific application and route traffic to that application from the agent. For example, https://labs.lds.org/mls/mbr/… identifies the MLS Web member application and all URLs starting with /</w:t>
+        <w:t>For example, https://labs.lds.org/mls/mbr/… identifies the MLS Web member application and all URLs starting with /</w:t>
       </w:r>
       <w:proofErr w:type="spellStart"/>
       <w:r>
@@ -224,62 +247,284 @@
       </w:r>
     </w:p>
     <w:p>
+      <w:pPr>
+        <w:pStyle w:val="Heading2"/>
+      </w:pPr>
       <w:r>
         <w:lastRenderedPageBreak/>
         <w:br/>
       </w:r>
       <w:r>
-        <w:t xml:space="preserve">The mapping of incoming traffic for a single site to various backend applications is known as reverse </w:t>
-      </w:r>
-      <w:proofErr w:type="spellStart"/>
-      <w:r>
-        <w:t>proxying</w:t>
-      </w:r>
-      <w:proofErr w:type="spellEnd"/>
-      <w:r>
-        <w:t xml:space="preserve">. The simulator supports this feature through </w:t>
-      </w:r>
-      <w:r>
-        <w:t>configuring what are</w:t>
+        <w:t xml:space="preserve">Reverse </w:t>
+      </w:r>
+      <w:proofErr w:type="spellStart"/>
+      <w:r>
+        <w:t>Proxying</w:t>
+      </w:r>
+      <w:proofErr w:type="spellEnd"/>
+      <w:r>
+        <w:t xml:space="preserve"> and Enforcement</w:t>
+      </w:r>
+    </w:p>
+    <w:p>
+      <w:r>
+        <w:t xml:space="preserve">As shown in </w:t>
+      </w:r>
+      <w:r>
+        <w:fldChar w:fldCharType="begin"/>
+      </w:r>
+      <w:r>
+        <w:instrText xml:space="preserve"> REF _Ref248935009 \h </w:instrText>
+      </w:r>
+      <w:r>
+        <w:fldChar w:fldCharType="separate"/>
+      </w:r>
+      <w:r>
+        <w:t xml:space="preserve">Figure </w:t>
+      </w:r>
+      <w:r>
+        <w:rPr>
+          <w:noProof/>
+        </w:rPr>
+        <w:t>1</w:t>
+      </w:r>
+      <w:r>
+        <w:fldChar w:fldCharType="end"/>
+      </w:r>
+      <w:r>
+        <w:t>,</w:t>
       </w:r>
       <w:r>
         <w:t xml:space="preserve"> </w:t>
       </w:r>
       <w:r>
-        <w:t xml:space="preserve">known </w:t>
-      </w:r>
-      <w:r>
-        <w:t>as context mapping</w:t>
-      </w:r>
-      <w:r>
-        <w:t>s</w:t>
-      </w:r>
-      <w:r>
-        <w:t xml:space="preserve"> as </w:t>
-      </w:r>
-      <w:r>
-        <w:t xml:space="preserve">is explained in </w:t>
-      </w:r>
+        <w:t xml:space="preserve">traffic to the site </w:t>
+      </w:r>
+      <w:r>
+        <w:t>is</w:t>
+      </w:r>
+      <w:r>
+        <w:t xml:space="preserve"> resolved by DNS to hit a </w:t>
+      </w:r>
+      <w:r>
+        <w:t xml:space="preserve">special </w:t>
+      </w:r>
+      <w:r>
+        <w:t xml:space="preserve">reverse proxy known </w:t>
+      </w:r>
+      <w:r>
+        <w:t xml:space="preserve">in </w:t>
+      </w:r>
+      <w:proofErr w:type="spellStart"/>
+      <w:r>
+        <w:t>opensso</w:t>
+      </w:r>
+      <w:proofErr w:type="spellEnd"/>
+      <w:r>
+        <w:t xml:space="preserve"> terminology</w:t>
+      </w:r>
+      <w:r>
+        <w:t xml:space="preserve"> as an agent. An agent looks at each request and checks to see if that URL is in a list of unenforced URLs. If so then the traffic is </w:t>
+      </w:r>
+      <w:proofErr w:type="spellStart"/>
+      <w:r>
+        <w:t>proxied</w:t>
+      </w:r>
+      <w:proofErr w:type="spellEnd"/>
+      <w:r>
+        <w:t xml:space="preserve"> on to the appropriate application server cluster. If not then it must ensure access by the user is allowed. If the user does not have a currently active session the agent redirects the user agent to a sign-in page</w:t>
+      </w:r>
+      <w:r>
+        <w:t>. This sign-in page</w:t>
+      </w:r>
+      <w:r>
+        <w:t xml:space="preserve"> also happens to be a</w:t>
+      </w:r>
+      <w:r>
+        <w:t xml:space="preserve">n application protected by the agent but its URLs are included </w:t>
+      </w:r>
+      <w:r>
+        <w:t>in the unenforced list</w:t>
+      </w:r>
+      <w:r>
+        <w:t xml:space="preserve"> allowing its traffic to pass through the agent</w:t>
+      </w:r>
+      <w:r>
+        <w:t xml:space="preserve">. </w:t>
+      </w:r>
+      <w:r>
+        <w:t xml:space="preserve">Upon receiving the user’s credentials it then uses an </w:t>
+      </w:r>
+      <w:r>
+        <w:t xml:space="preserve">REST </w:t>
+      </w:r>
+      <w:proofErr w:type="spellStart"/>
       <w:proofErr w:type="gramStart"/>
       <w:r>
-        <w:t>section ????????.</w:t>
-      </w:r>
+        <w:t>api</w:t>
+      </w:r>
+      <w:proofErr w:type="spellEnd"/>
       <w:proofErr w:type="gramEnd"/>
       <w:r>
         <w:t xml:space="preserve"> </w:t>
       </w:r>
-    </w:p>
-    <w:p>
-      <w:r>
-        <w:t xml:space="preserve">Forward </w:t>
-      </w:r>
-      <w:proofErr w:type="spellStart"/>
-      <w:r>
-        <w:t>proxying</w:t>
-      </w:r>
-      <w:proofErr w:type="spellEnd"/>
-      <w:r>
-        <w:t xml:space="preserve"> is when a user agent </w:t>
+      <w:r>
+        <w:t xml:space="preserve">on the policy server </w:t>
+      </w:r>
+      <w:r>
+        <w:t xml:space="preserve">to </w:t>
+      </w:r>
+      <w:r>
+        <w:t>a</w:t>
+      </w:r>
+      <w:r>
+        <w:t>uthenticat</w:t>
+      </w:r>
+      <w:r>
+        <w:t xml:space="preserve">e </w:t>
+      </w:r>
+      <w:r>
+        <w:t xml:space="preserve">the user. If successful, the </w:t>
+      </w:r>
+      <w:r>
+        <w:t xml:space="preserve">application </w:t>
+      </w:r>
+      <w:r>
+        <w:t xml:space="preserve">sets the </w:t>
+      </w:r>
+      <w:r>
+        <w:t>resultant token in a cookie and redirects the user agent back to the original URL.</w:t>
+      </w:r>
+    </w:p>
+    <w:p>
+      <w:r>
+        <w:t>Upon receiving the original request with the active cookie the agent now contacts the policy server asking if the URL is allowed to be access</w:t>
+      </w:r>
+      <w:r>
+        <w:t>ed</w:t>
+      </w:r>
+      <w:r>
+        <w:t xml:space="preserve"> by the user. The policy server consults all configured policies protecting that URL to see if the user meets any of the conditions for access and accordingly forbids access or allows the traffic onward to </w:t>
+      </w:r>
+      <w:r>
+        <w:t xml:space="preserve">be routed to </w:t>
+      </w:r>
+      <w:r>
+        <w:t xml:space="preserve">the </w:t>
+      </w:r>
+      <w:r>
+        <w:t xml:space="preserve">targeted </w:t>
+      </w:r>
+      <w:r>
+        <w:t>application.</w:t>
+      </w:r>
+    </w:p>
+    <w:p>
+      <w:pPr>
+        <w:pStyle w:val="Heading2"/>
+      </w:pPr>
+      <w:r>
+        <w:t>Canonical Versus Application Space Enforcement</w:t>
+      </w:r>
+    </w:p>
+    <w:p>
+      <w:r>
+        <w:t>A result of using a reverse proxy approach is that the agent evaluates URLs in the canonical space</w:t>
+      </w:r>
+      <w:r>
+        <w:t>, the URL</w:t>
+      </w:r>
+      <w:r>
+        <w:t>s that show in the user’s browser</w:t>
+      </w:r>
+      <w:r>
+        <w:t xml:space="preserve">. </w:t>
+      </w:r>
+      <w:r>
+        <w:t xml:space="preserve">The </w:t>
+      </w:r>
+      <w:r>
+        <w:t>rewriting</w:t>
+      </w:r>
+      <w:r>
+        <w:t xml:space="preserve"> proxy can and does rewrite URLs to accommodate some requirements of application implementation technologies. The java context is a notable example. The application residing at /</w:t>
+      </w:r>
+      <w:proofErr w:type="spellStart"/>
+      <w:r>
+        <w:t>mls</w:t>
+      </w:r>
+      <w:proofErr w:type="spellEnd"/>
+      <w:r>
+        <w:t>/</w:t>
+      </w:r>
+      <w:proofErr w:type="spellStart"/>
+      <w:r>
+        <w:t>mbr</w:t>
+      </w:r>
+      <w:proofErr w:type="spellEnd"/>
+      <w:r>
+        <w:t xml:space="preserve">… is a java application and more applications will be coming that will be mapped beneath the </w:t>
+      </w:r>
+      <w:proofErr w:type="spellStart"/>
+      <w:r>
+        <w:t>mls</w:t>
+      </w:r>
+      <w:proofErr w:type="spellEnd"/>
+      <w:r>
+        <w:t xml:space="preserve"> tier. </w:t>
+      </w:r>
+      <w:proofErr w:type="gramStart"/>
+      <w:r>
+        <w:t>But java contexts must be a single path level and this application’s java context root happens to be /</w:t>
+      </w:r>
+      <w:proofErr w:type="spellStart"/>
+      <w:r>
+        <w:t>mls</w:t>
+      </w:r>
+      <w:proofErr w:type="spellEnd"/>
+      <w:r>
+        <w:t>-membership</w:t>
+      </w:r>
+      <w:r>
+        <w:t>.</w:t>
+      </w:r>
+      <w:proofErr w:type="gramEnd"/>
+      <w:r>
+        <w:t xml:space="preserve"> T</w:t>
+      </w:r>
+      <w:r>
+        <w:t xml:space="preserve">he </w:t>
+      </w:r>
+      <w:r>
+        <w:t xml:space="preserve">rewriting </w:t>
+      </w:r>
+      <w:r>
+        <w:t>reverse proxy infrastructure rewrites the URL before it hits the application server.</w:t>
+      </w:r>
+    </w:p>
+    <w:p>
+      <w:r>
+        <w:t xml:space="preserve"> </w:t>
+      </w:r>
+      <w:r>
+        <w:t xml:space="preserve">This is a subtle but important point. </w:t>
+      </w:r>
+      <w:r>
+        <w:t>If enforcement of access were implemented within the application</w:t>
+      </w:r>
+      <w:r>
+        <w:t xml:space="preserve">s themselves via a filter in java or a rewriting module in </w:t>
+      </w:r>
+      <w:proofErr w:type="spellStart"/>
+      <w:r>
+        <w:t>xquery</w:t>
+      </w:r>
+      <w:proofErr w:type="spellEnd"/>
+      <w:r>
+        <w:t xml:space="preserve"> for example, </w:t>
+      </w:r>
+      <w:r>
+        <w:t xml:space="preserve">then the URLs used to enforce that access would be application space URLs not canonical space URLs. When problems arise with access to a specific resource and user call the help desk, the problematic URL being targeted </w:t>
       </w:r>
       <w:proofErr w:type="spellStart"/>
       <w:r>
@@ -287,27 +532,23 @@
       </w:r>
       <w:proofErr w:type="spellEnd"/>
       <w:r>
-        <w:t xml:space="preserve"> go to </w:t>
-      </w:r>
-      <w:r>
-        <w:t xml:space="preserve">servers directly but is told it must route all traffic through an http proxy and the proxy will </w:t>
-      </w:r>
-      <w:r>
-        <w:t>hit the resource for a given URL and spool the response back to the browser. Although disabled by default</w:t>
-      </w:r>
-      <w:r>
-        <w:t>,</w:t>
-      </w:r>
-      <w:r>
-        <w:t xml:space="preserve"> the simulator can be configured to allow forward </w:t>
-      </w:r>
-      <w:proofErr w:type="spellStart"/>
-      <w:r>
-        <w:t>proxying</w:t>
-      </w:r>
-      <w:proofErr w:type="spellEnd"/>
-      <w:r>
-        <w:t xml:space="preserve"> for testing certain SSO simulations which are discussed in </w:t>
+        <w:t xml:space="preserve"> be compared directly against the URLs configured in policies when using application space enforcement. With canonical space enforcement the URLs seen by the users match those in the policies.</w:t>
+      </w:r>
+    </w:p>
+    <w:p>
+      <w:pPr>
+        <w:pStyle w:val="Heading2"/>
+      </w:pPr>
+      <w:r>
+        <w:t>User Attribute Injection</w:t>
+      </w:r>
+    </w:p>
+    <w:p>
+      <w:r>
+        <w:t xml:space="preserve">In addition to enforcing access to URLs the agent is configured to inject a number of headers into each request passing onward to the application servers. </w:t>
+      </w:r>
+      <w:r>
+        <w:t xml:space="preserve">These headers will be discussed in more detail in </w:t>
       </w:r>
       <w:proofErr w:type="gramStart"/>
       <w:r>
@@ -317,6 +558,29 @@
       <w:r>
         <w:t xml:space="preserve"> </w:t>
       </w:r>
+      <w:r>
+        <w:t xml:space="preserve">One such header is an indication of the location of the REST </w:t>
+      </w:r>
+      <w:proofErr w:type="spellStart"/>
+      <w:proofErr w:type="gramStart"/>
+      <w:r>
+        <w:t>api</w:t>
+      </w:r>
+      <w:proofErr w:type="spellEnd"/>
+      <w:proofErr w:type="gramEnd"/>
+      <w:r>
+        <w:t xml:space="preserve"> used by the agent to protect resources. A library of utilities provided by the SSO team then allows applications to call to that REST </w:t>
+      </w:r>
+      <w:proofErr w:type="spellStart"/>
+      <w:proofErr w:type="gramStart"/>
+      <w:r>
+        <w:t>api</w:t>
+      </w:r>
+      <w:proofErr w:type="spellEnd"/>
+      <w:proofErr w:type="gramEnd"/>
+      <w:r>
+        <w:t xml:space="preserve"> and evaluate URL access decisions themselves. This allows an application designer to identify some resources by URIs that are not associated with a protocol for access like http but rather used only to protect some functionality in the application and conditionally allow access if the user is granted access according to policies. </w:t>
+      </w:r>
     </w:p>
     <w:p>
       <w:pPr>
@@ -328,26 +592,178 @@
         <w:rPr>
           <w:i/>
         </w:rPr>
-        <w:t xml:space="preserve">Reverse </w:t>
-      </w:r>
-      <w:proofErr w:type="spellStart"/>
-      <w:r>
+        <w:lastRenderedPageBreak/>
+        <w:t>Protecting Resource Access</w:t>
+      </w:r>
+    </w:p>
+    <w:p>
+      <w:r>
+        <w:t xml:space="preserve">For example, application B wants Bishops and members to see most of the landing page but one teaser section should only be seen by Bishops. That section can conditionally be rendered by protecting that resource by a designated URI like, “app://beta.lds.org/app-B/restricted-teaser-block”, and then granted to users with a condition of having the position of Bishop. </w:t>
+      </w:r>
+    </w:p>
+    <w:p>
+      <w:pPr>
         <w:rPr>
           <w:i/>
         </w:rPr>
-        <w:t>Proxying</w:t>
-      </w:r>
-      <w:proofErr w:type="spellEnd"/>
+      </w:pPr>
       <w:r>
         <w:rPr>
           <w:i/>
         </w:rPr>
-        <w:t xml:space="preserve"> and Enforcement</w:t>
-      </w:r>
-    </w:p>
-    <w:p>
-      <w:r>
-        <w:t xml:space="preserve">As shown in </w:t>
+        <w:t>Implementing Application Roles</w:t>
+      </w:r>
+    </w:p>
+    <w:p>
+      <w:r>
+        <w:t>For another example, application C uses the concept of roles to implement workflows</w:t>
+      </w:r>
+      <w:r>
+        <w:t xml:space="preserve">. URIs representing each role </w:t>
+      </w:r>
+      <w:proofErr w:type="gramStart"/>
+      <w:r>
+        <w:t>are</w:t>
+      </w:r>
+      <w:proofErr w:type="gramEnd"/>
+      <w:r>
+        <w:t xml:space="preserve"> crafted like, “app://beta.lds.org/app-C/role/ip-moderator”, and policies are crafted with a condition requiring the user have one of the </w:t>
+      </w:r>
+      <w:proofErr w:type="spellStart"/>
+      <w:r>
+        <w:t>lds</w:t>
+      </w:r>
+      <w:proofErr w:type="spellEnd"/>
+      <w:r>
+        <w:t xml:space="preserve"> account identifier in a given list. By delegating to the policy server asking if the user can access that URI the application can identify if the user has that role and act accordingly.</w:t>
+      </w:r>
+    </w:p>
+    <w:p>
+      <w:r>
+        <w:t xml:space="preserve">In both examples, the greatest benefit of placing the access characteristics in policies external to the application is that the policies can be adjusted without having to redeploy the application or requiring the application to implement its </w:t>
+      </w:r>
+      <w:r>
+        <w:t>own security database. If we wis</w:t>
+      </w:r>
+      <w:r>
+        <w:t xml:space="preserve">h to broaden the access to the Bishop’s teaser to his counselors that is easily achieved in the policy. If we need to add </w:t>
+      </w:r>
+      <w:r>
+        <w:t xml:space="preserve">an </w:t>
+      </w:r>
+      <w:r>
+        <w:t xml:space="preserve">additional user to those having the IP Moderator role </w:t>
+      </w:r>
+      <w:r>
+        <w:t>specific to application C</w:t>
+      </w:r>
+      <w:r>
+        <w:t xml:space="preserve"> we add them to the corresponding policy. </w:t>
+      </w:r>
+    </w:p>
+    <w:p>
+      <w:r>
+        <w:t xml:space="preserve">Such roles could be assigned by adding attributes into the </w:t>
+      </w:r>
+      <w:proofErr w:type="spellStart"/>
+      <w:r>
+        <w:t>ldap</w:t>
+      </w:r>
+      <w:proofErr w:type="spellEnd"/>
+      <w:r>
+        <w:t xml:space="preserve"> store for a user but this is an application role and applications come and go over time. Policies are designed to protect resources as in application </w:t>
+      </w:r>
+      <w:r>
+        <w:rPr>
+          <w:b/>
+        </w:rPr>
+        <w:t xml:space="preserve">B </w:t>
+      </w:r>
+      <w:r>
+        <w:t xml:space="preserve">or aggregate those who should have a given role as in application </w:t>
+      </w:r>
+      <w:r>
+        <w:rPr>
+          <w:b/>
+        </w:rPr>
+        <w:t>C</w:t>
+      </w:r>
+      <w:r>
+        <w:t xml:space="preserve">. As applications change so too will their resources and naturally requiring adjustment to the corresponding policies. Changes to the </w:t>
+      </w:r>
+      <w:proofErr w:type="spellStart"/>
+      <w:r>
+        <w:t>ldap</w:t>
+      </w:r>
+      <w:proofErr w:type="spellEnd"/>
+      <w:r>
+        <w:t xml:space="preserve"> store should be for longer lived, less changing data. </w:t>
+      </w:r>
+    </w:p>
+    <w:p>
+      <w:pPr>
+        <w:rPr>
+          <w:i/>
+        </w:rPr>
+      </w:pPr>
+      <w:r>
+        <w:rPr>
+          <w:i/>
+        </w:rPr>
+        <w:t>Interlinking Applications</w:t>
+      </w:r>
+    </w:p>
+    <w:p>
+      <w:r>
+        <w:t xml:space="preserve">An additional benefit arises when </w:t>
+      </w:r>
+      <w:r>
+        <w:t xml:space="preserve">using policies for </w:t>
+      </w:r>
+      <w:r>
+        <w:t xml:space="preserve">applications </w:t>
+      </w:r>
+      <w:r>
+        <w:t xml:space="preserve">that </w:t>
+      </w:r>
+      <w:r>
+        <w:t>interlink to each other. If access to a</w:t>
+      </w:r>
+      <w:r>
+        <w:t>n application is restricted by the</w:t>
+      </w:r>
+      <w:r>
+        <w:t xml:space="preserve"> URL </w:t>
+      </w:r>
+      <w:r>
+        <w:t xml:space="preserve">for that application </w:t>
+      </w:r>
+      <w:r>
+        <w:t xml:space="preserve">and a link to that application is embedded within another application </w:t>
+      </w:r>
+      <w:r>
+        <w:t xml:space="preserve">then </w:t>
+      </w:r>
+      <w:r>
+        <w:t>that single URL can be used both to prevent access via the agent and by restricting rendering of that link in the other application. As the access for a given user changes based on their being added to the policy both the link will appear in the second application and they will be allowed to access the application when the link is selected.</w:t>
+      </w:r>
+    </w:p>
+    <w:p>
+      <w:pPr>
+        <w:rPr>
+          <w:i/>
+        </w:rPr>
+      </w:pPr>
+      <w:r>
+        <w:rPr>
+          <w:i/>
+        </w:rPr>
+        <w:t>Cookies and Site Domains</w:t>
+      </w:r>
+    </w:p>
+    <w:p>
+      <w:r>
+        <w:t xml:space="preserve">One more important characteristic must be highlighted in </w:t>
       </w:r>
       <w:r>
         <w:fldChar w:fldCharType="begin"/>
@@ -371,456 +787,42 @@
         <w:fldChar w:fldCharType="end"/>
       </w:r>
       <w:r>
-        <w:t>,</w:t>
-      </w:r>
-      <w:r>
-        <w:t xml:space="preserve"> </w:t>
-      </w:r>
-      <w:r>
-        <w:t xml:space="preserve">traffic to the site actually resolved by DNS to hit a special reverse proxy known </w:t>
-      </w:r>
-      <w:r>
-        <w:t xml:space="preserve">in </w:t>
-      </w:r>
-      <w:proofErr w:type="spellStart"/>
-      <w:r>
-        <w:t>opensso</w:t>
-      </w:r>
-      <w:proofErr w:type="spellEnd"/>
-      <w:r>
-        <w:t xml:space="preserve"> terminology</w:t>
-      </w:r>
-      <w:r>
-        <w:t xml:space="preserve"> as an agent. An agent looks at each request and checks to see if that URL is in a list of unenforced URLs. If so then the traffic is </w:t>
-      </w:r>
-      <w:proofErr w:type="spellStart"/>
-      <w:r>
-        <w:t>proxied</w:t>
-      </w:r>
-      <w:proofErr w:type="spellEnd"/>
-      <w:r>
-        <w:t xml:space="preserve"> on to the appropriate application server cluster. If not then it must ensure access by the user is allowed. If the user does not have a currently active session the agent redirects the user agent to a sign-in page which also happens to be a special application </w:t>
-      </w:r>
-      <w:proofErr w:type="gramStart"/>
-      <w:r>
-        <w:t>whose</w:t>
-      </w:r>
-      <w:proofErr w:type="gramEnd"/>
-      <w:r>
-        <w:t xml:space="preserve"> URLs are in the unenforced list</w:t>
-      </w:r>
-      <w:r>
-        <w:t xml:space="preserve"> allowing its traffic to pass through the agent</w:t>
-      </w:r>
-      <w:r>
-        <w:t xml:space="preserve">. It serves up a sign-in page and accepts the posted form back with the user’s credentials. It then uses an </w:t>
-      </w:r>
-      <w:proofErr w:type="spellStart"/>
-      <w:r>
-        <w:t>opensso</w:t>
-      </w:r>
-      <w:proofErr w:type="spellEnd"/>
-      <w:r>
-        <w:t xml:space="preserve"> REST </w:t>
-      </w:r>
-      <w:proofErr w:type="spellStart"/>
-      <w:proofErr w:type="gramStart"/>
-      <w:r>
-        <w:t>api</w:t>
-      </w:r>
-      <w:proofErr w:type="spellEnd"/>
-      <w:proofErr w:type="gramEnd"/>
-      <w:r>
-        <w:t xml:space="preserve"> to attempt authentication for the user. If successful, the agent sets the </w:t>
-      </w:r>
-      <w:r>
-        <w:t>resultant token in a cookie and redirects the user agent back to the original URL.</w:t>
-      </w:r>
-    </w:p>
-    <w:p>
-      <w:r>
-        <w:t>Upon receiving the original request with the active cookie the agent now contacts the policy server asking if the URL is allowed to be access by the user. The policy server consults all configured policies protecting that URL to see if the user meets any of the conditions for access and accordingly forbids access or allows the traffic onward to the application server.</w:t>
-      </w:r>
-    </w:p>
-    <w:p>
-      <w:pPr>
-        <w:rPr>
-          <w:i/>
-        </w:rPr>
-      </w:pPr>
-      <w:r>
-        <w:rPr>
-          <w:i/>
-        </w:rPr>
-        <w:t>Canonical Versus Application Space Enforcement</w:t>
-      </w:r>
-    </w:p>
-    <w:p>
-      <w:r>
-        <w:t>A result of using a reverse proxy approach is that the agent evaluates URLs in the canonical space</w:t>
-      </w:r>
-      <w:r>
-        <w:t>, the URL space in the internet</w:t>
-      </w:r>
-      <w:r>
-        <w:t xml:space="preserve">. </w:t>
-      </w:r>
-      <w:r>
-        <w:t>The reverse proxy can and does rewrite URLs to accommodate some requirements of application implementation technologies. The java context is a notable example. The application residing at /</w:t>
-      </w:r>
-      <w:proofErr w:type="spellStart"/>
-      <w:r>
-        <w:t>mls</w:t>
-      </w:r>
-      <w:proofErr w:type="spellEnd"/>
-      <w:r>
-        <w:t>/</w:t>
-      </w:r>
-      <w:proofErr w:type="spellStart"/>
-      <w:r>
-        <w:t>mbr</w:t>
-      </w:r>
-      <w:proofErr w:type="spellEnd"/>
-      <w:r>
-        <w:t xml:space="preserve">… is a java application and more applications will be coming that will be mapped beneath the </w:t>
-      </w:r>
-      <w:proofErr w:type="spellStart"/>
-      <w:r>
-        <w:t>mls</w:t>
-      </w:r>
-      <w:proofErr w:type="spellEnd"/>
-      <w:r>
-        <w:t xml:space="preserve"> tier. But java contexts must be a single path level and this application’s java context root happens to be /</w:t>
-      </w:r>
-      <w:proofErr w:type="spellStart"/>
-      <w:r>
-        <w:t>mls</w:t>
-      </w:r>
-      <w:proofErr w:type="spellEnd"/>
-      <w:r>
-        <w:t xml:space="preserve">-membership and the reverse proxy infrastructure </w:t>
-      </w:r>
-      <w:proofErr w:type="gramStart"/>
-      <w:r>
-        <w:t>rewrites</w:t>
-      </w:r>
-      <w:proofErr w:type="gramEnd"/>
-      <w:r>
-        <w:t xml:space="preserve"> the URL before it hits the application server.</w:t>
-      </w:r>
-    </w:p>
-    <w:p>
-      <w:r>
-        <w:t xml:space="preserve"> </w:t>
-      </w:r>
-      <w:r>
-        <w:t xml:space="preserve">This is a subtle but important point. </w:t>
-      </w:r>
-      <w:r>
-        <w:t xml:space="preserve">If enforcement of access were implemented within the application then the URLs used to enforce that access would be application space URLs not canonical space URLs. When problems arise with access to a specific resource and user call the help desk, the problematic URL being targeted </w:t>
-      </w:r>
-      <w:proofErr w:type="spellStart"/>
-      <w:r>
-        <w:t>can not</w:t>
-      </w:r>
-      <w:proofErr w:type="spellEnd"/>
-      <w:r>
-        <w:t xml:space="preserve"> be compared directly against the URLs configured in policies when using application space enforcement. With canonical space enforcement the URLs seen by the users match those in the policies.</w:t>
-      </w:r>
-    </w:p>
-    <w:p>
-      <w:pPr>
-        <w:rPr>
-          <w:i/>
-        </w:rPr>
-      </w:pPr>
-      <w:r>
-        <w:rPr>
-          <w:i/>
-        </w:rPr>
+        <w:t xml:space="preserve">. The </w:t>
+      </w:r>
+      <w:r>
+        <w:t xml:space="preserve">cookie being used in the SSO environment matches the domain of the </w:t>
+      </w:r>
+      <w:r>
+        <w:t>site</w:t>
+      </w:r>
+      <w:r>
+        <w:t xml:space="preserve">. For example, the site is beta.lds.org and the domain of the cookies is configured to be “.lds.org”. Therefore, when requests are made to the site the cookie is passed in identifying the user </w:t>
+      </w:r>
+      <w:proofErr w:type="spellStart"/>
+      <w:r>
+        <w:t>toi</w:t>
+      </w:r>
+      <w:proofErr w:type="spellEnd"/>
+      <w:r>
+        <w:t xml:space="preserve"> the agent and to the application. </w:t>
+      </w:r>
+      <w:r>
+        <w:t xml:space="preserve">If the domain of the cookie does not match that of the </w:t>
+      </w:r>
+      <w:r>
+        <w:t xml:space="preserve">site then the cookie will not be submitted and result in a ping pong effect with the request hitting the agent, the agent redirecting to the sign-in page since it sees no valid </w:t>
+      </w:r>
+      <w:proofErr w:type="spellStart"/>
+      <w:r>
+        <w:t>seesion</w:t>
+      </w:r>
+      <w:proofErr w:type="spellEnd"/>
+      <w:r>
+        <w:t xml:space="preserve"> cookie, </w:t>
+      </w:r>
+      <w:r>
         <w:lastRenderedPageBreak/>
-        <w:t>User Attribute Injection</w:t>
-      </w:r>
-    </w:p>
-    <w:p>
-      <w:r>
-        <w:t xml:space="preserve">In addition to enforcing access to URLs the agent is configured to inject a number of headers into each request passing onward to the application servers. </w:t>
-      </w:r>
-      <w:r>
-        <w:t xml:space="preserve">These headers will be discussed in more detail in </w:t>
-      </w:r>
-      <w:proofErr w:type="gramStart"/>
-      <w:r>
-        <w:t>section ???????.</w:t>
-      </w:r>
-      <w:proofErr w:type="gramEnd"/>
-      <w:r>
-        <w:t xml:space="preserve"> </w:t>
-      </w:r>
-      <w:r>
-        <w:t xml:space="preserve">One such header is an indication of the location of the REST </w:t>
-      </w:r>
-      <w:proofErr w:type="spellStart"/>
-      <w:proofErr w:type="gramStart"/>
-      <w:r>
-        <w:t>api</w:t>
-      </w:r>
-      <w:proofErr w:type="spellEnd"/>
-      <w:proofErr w:type="gramEnd"/>
-      <w:r>
-        <w:t xml:space="preserve"> used by the agent to protect resources. A library of utilities provided by the SSO team then allows applications to call to that REST </w:t>
-      </w:r>
-      <w:proofErr w:type="spellStart"/>
-      <w:proofErr w:type="gramStart"/>
-      <w:r>
-        <w:t>api</w:t>
-      </w:r>
-      <w:proofErr w:type="spellEnd"/>
-      <w:proofErr w:type="gramEnd"/>
-      <w:r>
-        <w:t xml:space="preserve"> and evaluate URL access decisions themselves. This allows an application designer to identify some resources by URIs that are not associated with a protocol for access like http but rather used only to protect some functionality in the application and conditionally allow access if the user is granted access according to policies. </w:t>
-      </w:r>
-    </w:p>
-    <w:p>
-      <w:pPr>
-        <w:rPr>
-          <w:i/>
-        </w:rPr>
-      </w:pPr>
-      <w:r>
-        <w:rPr>
-          <w:i/>
-        </w:rPr>
-        <w:t>Protecting Resource Access</w:t>
-      </w:r>
-    </w:p>
-    <w:p>
-      <w:r>
-        <w:t xml:space="preserve">For example, application B wants Bishops and members to see most of the landing page but one teaser section should only be seen by Bishops. That section can conditionally be rendered by protecting that resource by a designated URI like, “app://beta.lds.org/app-B/restricted-teaser-block”, and then granted to users with a condition of having the position of Bishop. </w:t>
-      </w:r>
-    </w:p>
-    <w:p>
-      <w:pPr>
-        <w:rPr>
-          <w:i/>
-        </w:rPr>
-      </w:pPr>
-      <w:r>
-        <w:rPr>
-          <w:i/>
-        </w:rPr>
-        <w:t>Implementing Application Roles</w:t>
-      </w:r>
-    </w:p>
-    <w:p>
-      <w:r>
-        <w:t>For another example, application C uses the concept of roles to implement workflows</w:t>
-      </w:r>
-      <w:r>
-        <w:t xml:space="preserve">. URIs representing each role </w:t>
-      </w:r>
-      <w:proofErr w:type="gramStart"/>
-      <w:r>
-        <w:t>are</w:t>
-      </w:r>
-      <w:proofErr w:type="gramEnd"/>
-      <w:r>
-        <w:t xml:space="preserve"> crafted like, “app://beta.lds.org/app-C/role/ip-moderator”, and policies are crafted with a condition requiring the user have one of the </w:t>
-      </w:r>
-      <w:proofErr w:type="spellStart"/>
-      <w:r>
-        <w:t>lds</w:t>
-      </w:r>
-      <w:proofErr w:type="spellEnd"/>
-      <w:r>
-        <w:t xml:space="preserve"> account identifier in a given list. By delegating to the policy server asking if the user can access that URI the application can identify if the user has that role and act accordingly.</w:t>
-      </w:r>
-    </w:p>
-    <w:p>
-      <w:r>
-        <w:t xml:space="preserve">In both examples, the greatest benefit of placing the access characteristics in policies external to the application is that the policies can be adjusted without having to redeploy the application or requiring the application to implement its </w:t>
-      </w:r>
-      <w:r>
-        <w:t>own security database. If we wis</w:t>
-      </w:r>
-      <w:r>
-        <w:t xml:space="preserve">h to broaden the access to the Bishop’s teaser to his counselors that is easily achieved in the policy. If we need to add </w:t>
-      </w:r>
-      <w:r>
-        <w:t xml:space="preserve">an </w:t>
-      </w:r>
-      <w:r>
-        <w:t xml:space="preserve">additional user to those having the IP Moderator role </w:t>
-      </w:r>
-      <w:r>
-        <w:t>specific to application C</w:t>
-      </w:r>
-      <w:r>
-        <w:t xml:space="preserve"> we add them to the corresponding policy. </w:t>
-      </w:r>
-    </w:p>
-    <w:p>
-      <w:r>
-        <w:t xml:space="preserve">Such roles could be assigned by adding attributes into the </w:t>
-      </w:r>
-      <w:proofErr w:type="spellStart"/>
-      <w:r>
-        <w:t>ldap</w:t>
-      </w:r>
-      <w:proofErr w:type="spellEnd"/>
-      <w:r>
-        <w:t xml:space="preserve"> store for a user but this is an application role and applications come and go over time. Policies are designed to protect resources as in application </w:t>
-      </w:r>
-      <w:r>
-        <w:rPr>
-          <w:b/>
-        </w:rPr>
-        <w:t xml:space="preserve">B </w:t>
-      </w:r>
-      <w:r>
-        <w:t xml:space="preserve">or aggregate those who should have a given role as in application </w:t>
-      </w:r>
-      <w:r>
-        <w:rPr>
-          <w:b/>
-        </w:rPr>
-        <w:t>C</w:t>
-      </w:r>
-      <w:r>
-        <w:t xml:space="preserve">. As applications change so too will their resources and naturally requiring adjustment to the corresponding policies. Changes to the </w:t>
-      </w:r>
-      <w:proofErr w:type="spellStart"/>
-      <w:r>
-        <w:t>ldap</w:t>
-      </w:r>
-      <w:proofErr w:type="spellEnd"/>
-      <w:r>
-        <w:t xml:space="preserve"> store should be for longer lived, less changing data. </w:t>
-      </w:r>
-    </w:p>
-    <w:p>
-      <w:pPr>
-        <w:rPr>
-          <w:i/>
-        </w:rPr>
-      </w:pPr>
-      <w:r>
-        <w:rPr>
-          <w:i/>
-        </w:rPr>
-        <w:t>Interlinking Applications</w:t>
-      </w:r>
-    </w:p>
-    <w:p>
-      <w:r>
-        <w:t xml:space="preserve">An additional benefit arises when </w:t>
-      </w:r>
-      <w:r>
-        <w:t xml:space="preserve">using policies for </w:t>
-      </w:r>
-      <w:r>
-        <w:t xml:space="preserve">applications </w:t>
-      </w:r>
-      <w:r>
-        <w:t xml:space="preserve">that </w:t>
-      </w:r>
-      <w:r>
-        <w:t>interlink to each other. If access to a</w:t>
-      </w:r>
-      <w:r>
-        <w:t>n application is restricted by the</w:t>
-      </w:r>
-      <w:r>
-        <w:t xml:space="preserve"> URL </w:t>
-      </w:r>
-      <w:r>
-        <w:t xml:space="preserve">for that application </w:t>
-      </w:r>
-      <w:r>
-        <w:t xml:space="preserve">and a link to that application is embedded within another application </w:t>
-      </w:r>
-      <w:r>
-        <w:t xml:space="preserve">then </w:t>
-      </w:r>
-      <w:r>
-        <w:t xml:space="preserve">that single URL can be used both to prevent access via the agent and by restricting rendering of that link in the other application. As the access for a given user changes based on </w:t>
-      </w:r>
-      <w:r>
-        <w:lastRenderedPageBreak/>
-        <w:t>their being added to the policy both the link will appear in the second application and they will be allowed to access the application when the link is selected.</w:t>
-      </w:r>
-    </w:p>
-    <w:p>
-      <w:pPr>
-        <w:rPr>
-          <w:i/>
-        </w:rPr>
-      </w:pPr>
-      <w:r>
-        <w:rPr>
-          <w:i/>
-        </w:rPr>
-        <w:t>Cookies and Site Domains</w:t>
-      </w:r>
-    </w:p>
-    <w:p>
-      <w:r>
-        <w:t xml:space="preserve">One more important characteristic must be highlighted in </w:t>
-      </w:r>
-      <w:r>
-        <w:fldChar w:fldCharType="begin"/>
-      </w:r>
-      <w:r>
-        <w:instrText xml:space="preserve"> REF _Ref248935009 \h </w:instrText>
-      </w:r>
-      <w:r>
-        <w:fldChar w:fldCharType="separate"/>
-      </w:r>
-      <w:r>
-        <w:t xml:space="preserve">Figure </w:t>
-      </w:r>
-      <w:r>
-        <w:rPr>
-          <w:noProof/>
-        </w:rPr>
-        <w:t>1</w:t>
-      </w:r>
-      <w:r>
-        <w:fldChar w:fldCharType="end"/>
-      </w:r>
-      <w:r>
-        <w:t xml:space="preserve">. The </w:t>
-      </w:r>
-      <w:r>
-        <w:t xml:space="preserve">cookie being used in the SSO environment matches the domain of the </w:t>
-      </w:r>
-      <w:r>
-        <w:t>site</w:t>
-      </w:r>
-      <w:r>
-        <w:t xml:space="preserve">. For example, the site is beta.lds.org and the domain of the cookies is configured to be “.lds.org”. Therefore, when requests are made to the site the cookie is passed in identifying the user </w:t>
-      </w:r>
-      <w:proofErr w:type="spellStart"/>
-      <w:r>
-        <w:t>toi</w:t>
-      </w:r>
-      <w:proofErr w:type="spellEnd"/>
-      <w:r>
-        <w:t xml:space="preserve"> the agent and to the application. </w:t>
-      </w:r>
-      <w:r>
-        <w:t xml:space="preserve">If the domain of the cookie does not match that of the </w:t>
-      </w:r>
-      <w:r>
-        <w:t xml:space="preserve">site then the cookie will not be submitted and result in a ping pong effect with the request hitting the agent, the agent redirecting to the sign-in page since it sees no valid </w:t>
-      </w:r>
-      <w:proofErr w:type="spellStart"/>
-      <w:r>
-        <w:t>seesion</w:t>
-      </w:r>
-      <w:proofErr w:type="spellEnd"/>
-      <w:r>
-        <w:t xml:space="preserve"> cookie, the sign-in page seeing the valid cookie and redirecting back to the agent, and so on until the browser stops the loop and indicates a problem or spins indefinitely. </w:t>
+        <w:t xml:space="preserve">the sign-in page seeing the valid cookie and redirecting back to the agent, and so on until the browser stops the loop and indicates a problem or spins indefinitely. </w:t>
       </w:r>
     </w:p>
     <w:p>
@@ -919,7 +921,6 @@
       </w:pPr>
       <w:bookmarkStart w:id="1" w:name="_Ref249022440"/>
       <w:r>
-        <w:lastRenderedPageBreak/>
         <w:t xml:space="preserve">Figure </w:t>
       </w:r>
       <w:fldSimple w:instr=" SEQ Figure \* ARABIC ">
@@ -1044,6 +1045,7 @@
         <w:rPr>
           <w:b w:val="0"/>
         </w:rPr>
+        <w:lastRenderedPageBreak/>
         <w:t>Aliases</w:t>
       </w:r>
       <w:r>
@@ -1141,11 +1143,7 @@
         <w:t xml:space="preserve"> references</w:t>
       </w:r>
       <w:r>
-        <w:t xml:space="preserve">. </w:t>
-      </w:r>
-      <w:r>
-        <w:lastRenderedPageBreak/>
-        <w:t xml:space="preserve">In either </w:t>
+        <w:t xml:space="preserve">. In either </w:t>
       </w:r>
       <w:r>
         <w:t>case macro</w:t>
@@ -2271,6 +2269,7 @@
     <w:p>
       <w:proofErr w:type="gramStart"/>
       <w:r>
+        <w:lastRenderedPageBreak/>
         <w:t>be</w:t>
       </w:r>
       <w:proofErr w:type="gramEnd"/>
@@ -2321,11 +2320,7 @@
       </w:r>
       <w:proofErr w:type="spellEnd"/>
       <w:r>
-        <w:t xml:space="preserve"> element to tell the simulator to listen on that port for its console and it is also used in specifying </w:t>
-      </w:r>
-      <w:r>
-        <w:lastRenderedPageBreak/>
-        <w:t xml:space="preserve">via the </w:t>
+        <w:t xml:space="preserve"> element to tell the simulator to listen on that port for its console and it is also used in specifying via the </w:t>
       </w:r>
       <w:proofErr w:type="spellStart"/>
       <w:r>
@@ -2899,6 +2894,72 @@
     </w:p>
     <w:p/>
     <w:p>
+      <w:r>
+        <w:t>Scratch pad------</w:t>
+      </w:r>
+    </w:p>
+    <w:p/>
+    <w:p>
+      <w:r>
+        <w:t xml:space="preserve">The mapping of incoming traffic for a single site to various backend applications is known as reverse </w:t>
+      </w:r>
+      <w:proofErr w:type="spellStart"/>
+      <w:r>
+        <w:t>proxying</w:t>
+      </w:r>
+      <w:proofErr w:type="spellEnd"/>
+      <w:r>
+        <w:t xml:space="preserve">. The simulator supports this feature through configuring what are known as context mappings as is explained in </w:t>
+      </w:r>
+      <w:proofErr w:type="gramStart"/>
+      <w:r>
+        <w:t>section ????????.</w:t>
+      </w:r>
+      <w:proofErr w:type="gramEnd"/>
+      <w:r>
+        <w:t xml:space="preserve"> </w:t>
+      </w:r>
+    </w:p>
+    <w:p>
+      <w:r>
+        <w:lastRenderedPageBreak/>
+        <w:t xml:space="preserve">Forward </w:t>
+      </w:r>
+      <w:proofErr w:type="spellStart"/>
+      <w:r>
+        <w:t>proxying</w:t>
+      </w:r>
+      <w:proofErr w:type="spellEnd"/>
+      <w:r>
+        <w:t xml:space="preserve"> is when a user agent </w:t>
+      </w:r>
+      <w:proofErr w:type="spellStart"/>
+      <w:r>
+        <w:t>can not</w:t>
+      </w:r>
+      <w:proofErr w:type="spellEnd"/>
+      <w:r>
+        <w:t xml:space="preserve"> go to servers directly but is told it must route all traffic through an http proxy and the proxy will hit the resource for a given URL and spool the response back to the browser. Although disabled by default, the simulator can be configured to allow forward </w:t>
+      </w:r>
+      <w:proofErr w:type="spellStart"/>
+      <w:r>
+        <w:t>proxying</w:t>
+      </w:r>
+      <w:proofErr w:type="spellEnd"/>
+      <w:r>
+        <w:t xml:space="preserve"> for testing certain SSO simulations which are discussed in </w:t>
+      </w:r>
+      <w:proofErr w:type="gramStart"/>
+      <w:r>
+        <w:t>section ???????.</w:t>
+      </w:r>
+      <w:proofErr w:type="gramEnd"/>
+      <w:r>
+        <w:t xml:space="preserve"> </w:t>
+      </w:r>
+    </w:p>
+    <w:p/>
+    <w:p>
       <w:pPr>
         <w:pStyle w:val="Heading1"/>
       </w:pPr>
@@ -3961,7 +4022,6 @@
           <w:sz w:val="20"/>
           <w:szCs w:val="20"/>
         </w:rPr>
-        <w:lastRenderedPageBreak/>
         <w:t>&lt;!</w:t>
       </w:r>
       <w:r>
@@ -5928,6 +5988,7 @@
           <w:sz w:val="20"/>
           <w:szCs w:val="20"/>
         </w:rPr>
+        <w:lastRenderedPageBreak/>
         <w:t>&lt;!</w:t>
       </w:r>
       <w:r>
@@ -6927,6 +6988,30 @@
       <w:szCs w:val="28"/>
     </w:rPr>
   </w:style>
+  <w:style w:type="paragraph" w:styleId="Heading2">
+    <w:name w:val="heading 2"/>
+    <w:basedOn w:val="Normal"/>
+    <w:next w:val="Normal"/>
+    <w:link w:val="Heading2Char"/>
+    <w:uiPriority w:val="9"/>
+    <w:unhideWhenUsed/>
+    <w:qFormat/>
+    <w:rsid w:val="003466F9"/>
+    <w:pPr>
+      <w:keepNext/>
+      <w:keepLines/>
+      <w:spacing w:before="200" w:after="0"/>
+      <w:outlineLvl w:val="1"/>
+    </w:pPr>
+    <w:rPr>
+      <w:rFonts w:asciiTheme="majorHAnsi" w:eastAsiaTheme="majorEastAsia" w:hAnsiTheme="majorHAnsi" w:cstheme="majorBidi"/>
+      <w:b/>
+      <w:bCs/>
+      <w:color w:val="4F81BD" w:themeColor="accent1"/>
+      <w:sz w:val="26"/>
+      <w:szCs w:val="26"/>
+    </w:rPr>
+  </w:style>
   <w:style w:type="character" w:default="1" w:styleId="DefaultParagraphFont">
     <w:name w:val="Default Paragraph Font"/>
     <w:uiPriority w:val="1"/>
@@ -7018,6 +7103,21 @@
       <w:color w:val="365F91" w:themeColor="accent1" w:themeShade="BF"/>
       <w:sz w:val="28"/>
       <w:szCs w:val="28"/>
+    </w:rPr>
+  </w:style>
+  <w:style w:type="character" w:customStyle="1" w:styleId="Heading2Char">
+    <w:name w:val="Heading 2 Char"/>
+    <w:basedOn w:val="DefaultParagraphFont"/>
+    <w:link w:val="Heading2"/>
+    <w:uiPriority w:val="9"/>
+    <w:rsid w:val="003466F9"/>
+    <w:rPr>
+      <w:rFonts w:asciiTheme="majorHAnsi" w:eastAsiaTheme="majorEastAsia" w:hAnsiTheme="majorHAnsi" w:cstheme="majorBidi"/>
+      <w:b/>
+      <w:bCs/>
+      <w:color w:val="4F81BD" w:themeColor="accent1"/>
+      <w:sz w:val="26"/>
+      <w:szCs w:val="26"/>
     </w:rPr>
   </w:style>
 </w:styles>

--- a/Configuring the SSO Environment Simulator.docx
+++ b/Configuring the SSO Environment Simulator.docx
@@ -826,17 +826,29 @@
       </w:r>
     </w:p>
     <w:p>
+      <w:pPr>
+        <w:pStyle w:val="Heading1"/>
+        <w:rPr>
+          <w:b w:val="0"/>
+        </w:rPr>
+      </w:pPr>
+      <w:r>
+        <w:rPr>
+          <w:b w:val="0"/>
+        </w:rPr>
+        <w:t>SSO Environment Simulator</w:t>
+      </w:r>
+    </w:p>
+    <w:p>
       <w:r>
         <w:t>We are now ready to discuss the SS</w:t>
       </w:r>
       <w:r>
-        <w:t xml:space="preserve">O Environment Simulator. The SES appears to applications as shown </w:t>
-      </w:r>
-      <w:proofErr w:type="gramStart"/>
-      <w:r>
-        <w:t xml:space="preserve">in  </w:t>
-      </w:r>
-      <w:proofErr w:type="gramEnd"/>
+        <w:t>O Environment Simulator. The simulator</w:t>
+      </w:r>
+      <w:r>
+        <w:t xml:space="preserve"> appears to applications as shown in </w:t>
+      </w:r>
       <w:r>
         <w:fldChar w:fldCharType="begin"/>
       </w:r>
@@ -883,6 +895,9 @@
       </w:r>
       <w:proofErr w:type="spellEnd"/>
       <w:r>
+        <w:t xml:space="preserve"> for callbacks from applications</w:t>
+      </w:r>
+      <w:r>
         <w:t xml:space="preserve">, a user store, rewriting and </w:t>
       </w:r>
       <w:r>
@@ -906,9 +921,6 @@
       <w:proofErr w:type="gramEnd"/>
       <w:r>
         <w:t xml:space="preserve"> take a closer look</w:t>
-      </w:r>
-      <w:r>
-        <w:t xml:space="preserve"> using its configuration as a vehicle for our discussion</w:t>
       </w:r>
       <w:r>
         <w:t>.</w:t>
@@ -1002,7 +1014,246 @@
     </w:p>
     <w:p>
       <w:r>
-        <w:t xml:space="preserve">The simulator is configured via </w:t>
+        <w:t xml:space="preserve">As can be seen in </w:t>
+      </w:r>
+      <w:r>
+        <w:fldChar w:fldCharType="begin"/>
+      </w:r>
+      <w:r>
+        <w:instrText xml:space="preserve"> REF _Ref249022440 \h </w:instrText>
+      </w:r>
+      <w:r>
+        <w:fldChar w:fldCharType="separate"/>
+      </w:r>
+      <w:r>
+        <w:t xml:space="preserve">Figure </w:t>
+      </w:r>
+      <w:r>
+        <w:rPr>
+          <w:noProof/>
+        </w:rPr>
+        <w:t>2</w:t>
+      </w:r>
+      <w:r>
+        <w:fldChar w:fldCharType="end"/>
+      </w:r>
+      <w:r>
+        <w:t xml:space="preserve">, </w:t>
+      </w:r>
+      <w:r>
+        <w:t xml:space="preserve">the simulator listens on two ports. One is known as the proxy port and is meant to simulate a </w:t>
+      </w:r>
+      <w:r>
+        <w:t xml:space="preserve">next gen </w:t>
+      </w:r>
+      <w:r>
+        <w:t>church site like labs.lds.org</w:t>
+      </w:r>
+      <w:r>
+        <w:t xml:space="preserve"> or beta.lds.org</w:t>
+      </w:r>
+      <w:r>
+        <w:t xml:space="preserve">. Via configuration, </w:t>
+      </w:r>
+      <w:r>
+        <w:t xml:space="preserve">traffic intended for </w:t>
+      </w:r>
+      <w:r>
+        <w:t xml:space="preserve">applications </w:t>
+      </w:r>
+      <w:r>
+        <w:t xml:space="preserve">under development and </w:t>
+      </w:r>
+      <w:r>
+        <w:t xml:space="preserve">running on different ports on the local box </w:t>
+      </w:r>
+      <w:r>
+        <w:t xml:space="preserve">is </w:t>
+      </w:r>
+      <w:proofErr w:type="spellStart"/>
+      <w:r>
+        <w:t>proxied</w:t>
+      </w:r>
+      <w:proofErr w:type="spellEnd"/>
+      <w:r>
+        <w:t xml:space="preserve"> </w:t>
+      </w:r>
+      <w:r>
+        <w:lastRenderedPageBreak/>
+        <w:t xml:space="preserve">to </w:t>
+      </w:r>
+      <w:r>
+        <w:t xml:space="preserve">those other ports </w:t>
+      </w:r>
+      <w:r>
+        <w:t xml:space="preserve">essentially mapping </w:t>
+      </w:r>
+      <w:r>
+        <w:t xml:space="preserve">those applications </w:t>
+      </w:r>
+      <w:r>
+        <w:t>into and making them appear as one sea</w:t>
+      </w:r>
+      <w:r>
+        <w:t>mless site</w:t>
+      </w:r>
+      <w:r>
+        <w:t xml:space="preserve">. </w:t>
+      </w:r>
+    </w:p>
+    <w:p>
+      <w:r>
+        <w:t xml:space="preserve">The second port has two purposes: it implements the REST </w:t>
+      </w:r>
+      <w:proofErr w:type="spellStart"/>
+      <w:proofErr w:type="gramStart"/>
+      <w:r>
+        <w:t>api</w:t>
+      </w:r>
+      <w:proofErr w:type="spellEnd"/>
+      <w:proofErr w:type="gramEnd"/>
+      <w:r>
+        <w:t xml:space="preserve"> of the </w:t>
+      </w:r>
+      <w:proofErr w:type="spellStart"/>
+      <w:r>
+        <w:t>OpenSSO</w:t>
+      </w:r>
+      <w:proofErr w:type="spellEnd"/>
+      <w:r>
+        <w:t xml:space="preserve"> policy </w:t>
+      </w:r>
+      <w:r>
+        <w:t xml:space="preserve">server for calls from applications and it provides a number of console pages. An example of the REST </w:t>
+      </w:r>
+      <w:proofErr w:type="spellStart"/>
+      <w:proofErr w:type="gramStart"/>
+      <w:r>
+        <w:t>api</w:t>
+      </w:r>
+      <w:proofErr w:type="spellEnd"/>
+      <w:proofErr w:type="gramEnd"/>
+      <w:r>
+        <w:t xml:space="preserve"> usage is the sign-in application known as ml-auth used for labs and beta.lds.org. That applic</w:t>
+      </w:r>
+      <w:r>
+        <w:t>ation accepts user credentials</w:t>
+      </w:r>
+      <w:r>
+        <w:t>,</w:t>
+      </w:r>
+      <w:r>
+        <w:t xml:space="preserve"> calls the REST </w:t>
+      </w:r>
+      <w:proofErr w:type="spellStart"/>
+      <w:proofErr w:type="gramStart"/>
+      <w:r>
+        <w:t>api</w:t>
+      </w:r>
+      <w:proofErr w:type="spellEnd"/>
+      <w:proofErr w:type="gramEnd"/>
+      <w:r>
+        <w:t xml:space="preserve"> to start a session in the policy server </w:t>
+      </w:r>
+      <w:r>
+        <w:t>and acquire the session</w:t>
+      </w:r>
+      <w:r>
+        <w:t xml:space="preserve"> token</w:t>
+      </w:r>
+      <w:r>
+        <w:t xml:space="preserve"> </w:t>
+      </w:r>
+      <w:r>
+        <w:t xml:space="preserve">and the SSO cookie name, then sets the SSO session cookie in the browser as it redirects to the originally targeted URL. Using the simulator’s REST implementation allows ml-auth to be developed and tested locally without a full </w:t>
+      </w:r>
+      <w:proofErr w:type="spellStart"/>
+      <w:r>
+        <w:t>OpenSSO</w:t>
+      </w:r>
+      <w:proofErr w:type="spellEnd"/>
+      <w:r>
+        <w:t xml:space="preserve"> environment.</w:t>
+      </w:r>
+    </w:p>
+    <w:p>
+      <w:proofErr w:type="spellStart"/>
+      <w:r>
+        <w:t>Lets</w:t>
+      </w:r>
+      <w:proofErr w:type="spellEnd"/>
+      <w:r>
+        <w:t xml:space="preserve"> start up the simulator to demonstrate the console pages </w:t>
+      </w:r>
+      <w:proofErr w:type="spellStart"/>
+      <w:r>
+        <w:t>available</w:t>
+      </w:r>
+      <w:r>
+        <w:t>The</w:t>
+      </w:r>
+      <w:proofErr w:type="spellEnd"/>
+      <w:r>
+        <w:t xml:space="preserve"> </w:t>
+      </w:r>
+      <w:r>
+        <w:t xml:space="preserve">main </w:t>
+      </w:r>
+      <w:r>
+        <w:t xml:space="preserve">console pages provided by the simulator are shown </w:t>
+      </w:r>
+      <w:proofErr w:type="gramStart"/>
+      <w:r>
+        <w:t xml:space="preserve">in </w:t>
+      </w:r>
+      <w:r>
+        <w:t>????</w:t>
+      </w:r>
+      <w:proofErr w:type="gramEnd"/>
+      <w:r>
+        <w:t xml:space="preserve"> </w:t>
+      </w:r>
+      <w:proofErr w:type="gramStart"/>
+      <w:r>
+        <w:t>through ????.</w:t>
+      </w:r>
+      <w:proofErr w:type="gramEnd"/>
+      <w:r>
+        <w:t xml:space="preserve"> Two sign-in pages are also supported and will be discussed in </w:t>
+      </w:r>
+      <w:proofErr w:type="gramStart"/>
+      <w:r>
+        <w:t>section ?????.</w:t>
+      </w:r>
+      <w:proofErr w:type="gramEnd"/>
+      <w:r>
+        <w:t xml:space="preserve">  ??? </w:t>
+      </w:r>
+      <w:proofErr w:type="gramStart"/>
+      <w:r>
+        <w:t>shows</w:t>
+      </w:r>
+      <w:proofErr w:type="gramEnd"/>
+      <w:r>
+        <w:t xml:space="preserve"> the set of </w:t>
+      </w:r>
+    </w:p>
+    <w:p/>
+    <w:p/>
+    <w:p>
+      <w:r>
+        <w:t xml:space="preserve">UI </w:t>
+      </w:r>
+      <w:r>
+        <w:t xml:space="preserve">known Included in the console pages are two versions of </w:t>
+      </w:r>
+      <w:proofErr w:type="gramStart"/>
+      <w:r>
+        <w:t>The</w:t>
+      </w:r>
+      <w:proofErr w:type="gramEnd"/>
+      <w:r>
+        <w:t xml:space="preserve"> simulator is configured via </w:t>
       </w:r>
       <w:r>
         <w:t xml:space="preserve">XML. A file containing the XML must be specified when starting the simulator from the command line. </w:t>
@@ -1031,7 +1282,13 @@
       </w:r>
       <w:proofErr w:type="spellEnd"/>
       <w:r>
-        <w:t xml:space="preserve"> to the simulator at creation.  The XML is parsed using a non-validating SAX parser which means that extra elements and attributes beyond those expected by the simulator are ignored. </w:t>
+        <w:t xml:space="preserve"> to the simulator at creation.  The XML is p</w:t>
+      </w:r>
+      <w:r>
+        <w:t>arsed using a non-validating</w:t>
+      </w:r>
+      <w:r>
+        <w:t xml:space="preserve"> parser which means that extra elements and attributes beyond those expected by the simulator are ignored. </w:t>
       </w:r>
     </w:p>
     <w:p>
@@ -1045,7 +1302,6 @@
         <w:rPr>
           <w:b w:val="0"/>
         </w:rPr>
-        <w:lastRenderedPageBreak/>
         <w:t>Aliases</w:t>
       </w:r>
       <w:r>
@@ -1602,7 +1858,7 @@
           <w:sz w:val="20"/>
           <w:szCs w:val="20"/>
         </w:rPr>
-        <w:t xml:space="preserve"> marks-</w:t>
+        <w:t xml:space="preserve"> rest-</w:t>
       </w:r>
       <w:proofErr w:type="spellStart"/>
       <w:r>
@@ -1612,7 +1868,7 @@
           <w:sz w:val="20"/>
           <w:szCs w:val="20"/>
         </w:rPr>
-        <w:t>lds</w:t>
+        <w:t>api</w:t>
       </w:r>
       <w:proofErr w:type="spellEnd"/>
       <w:r>
@@ -1622,7 +1878,7 @@
           <w:sz w:val="20"/>
           <w:szCs w:val="20"/>
         </w:rPr>
-        <w:t>-account-id=000111222333?&gt;</w:t>
+        <w:t>={{rest-port}}/identity?&gt;</w:t>
       </w:r>
     </w:p>
     <w:p>
@@ -1655,7 +1911,7 @@
           <w:sz w:val="20"/>
           <w:szCs w:val="20"/>
         </w:rPr>
-        <w:t xml:space="preserve"> is-</w:t>
+        <w:t xml:space="preserve"> marks-</w:t>
       </w:r>
       <w:proofErr w:type="spellStart"/>
       <w:r>
@@ -1665,7 +1921,7 @@
           <w:sz w:val="20"/>
           <w:szCs w:val="20"/>
         </w:rPr>
-        <w:t>ip</w:t>
+        <w:t>lds</w:t>
       </w:r>
       <w:proofErr w:type="spellEnd"/>
       <w:r>
@@ -1675,52 +1931,7 @@
           <w:sz w:val="20"/>
           <w:szCs w:val="20"/>
         </w:rPr>
-        <w:t>-moderator=</w:t>
-      </w:r>
-      <w:proofErr w:type="spellStart"/>
-      <w:r>
-        <w:rPr>
-          <w:rFonts w:ascii="Courier New" w:hAnsi="Courier New" w:cs="Courier New"/>
-          <w:color w:val="8B26C9"/>
-          <w:sz w:val="20"/>
-          <w:szCs w:val="20"/>
-        </w:rPr>
-        <w:t>classpath:is-ip-mod.xml</w:t>
-      </w:r>
-      <w:proofErr w:type="spellEnd"/>
-      <w:r>
-        <w:rPr>
-          <w:rFonts w:ascii="Courier New" w:hAnsi="Courier New" w:cs="Courier New"/>
-          <w:color w:val="8B26C9"/>
-          <w:sz w:val="20"/>
-          <w:szCs w:val="20"/>
-        </w:rPr>
-        <w:t>?&gt;</w:t>
-      </w:r>
-    </w:p>
-    <w:p/>
-    <w:p>
-      <w:r>
-        <w:t xml:space="preserve">The first three instructions use literal text values although the second’s value also happens to be a macro reference to the first alias. Hence, the console-port alias will have the same value as that of the rest-port alias. The fourth instruction uses a </w:t>
-      </w:r>
-      <w:proofErr w:type="spellStart"/>
-      <w:r>
-        <w:t>classpath</w:t>
-      </w:r>
-      <w:proofErr w:type="spellEnd"/>
-      <w:r>
-        <w:t xml:space="preserve"> file reference. Suppose that the contents of that file contained the following text.</w:t>
-      </w:r>
-      <w:r>
-        <w:t xml:space="preserve"> What this text means and why it is used will be explained in </w:t>
-      </w:r>
-      <w:proofErr w:type="gramStart"/>
-      <w:r>
-        <w:t>section ???????.</w:t>
-      </w:r>
-      <w:proofErr w:type="gramEnd"/>
-      <w:r>
-        <w:t xml:space="preserve"> </w:t>
+        <w:t>-account-id=000111222333?&gt;</w:t>
       </w:r>
     </w:p>
     <w:p>
@@ -1735,37 +1946,131 @@
           <w:szCs w:val="20"/>
         </w:rPr>
       </w:pPr>
-      <w:r>
-        <w:rPr>
-          <w:rFonts w:ascii="Courier New" w:hAnsi="Courier New" w:cs="Courier New"/>
-          <w:color w:val="000096"/>
-          <w:sz w:val="20"/>
-          <w:szCs w:val="20"/>
-          <w:u w:val="single"/>
-        </w:rPr>
-        <w:t>&lt;</w:t>
-      </w:r>
-      <w:proofErr w:type="spellStart"/>
-      <w:r>
-        <w:rPr>
-          <w:rFonts w:ascii="Courier New" w:hAnsi="Courier New" w:cs="Courier New"/>
-          <w:color w:val="000096"/>
-          <w:sz w:val="20"/>
-          <w:szCs w:val="20"/>
-          <w:u w:val="single"/>
-        </w:rPr>
-        <w:t>HasLdsAccountId</w:t>
-      </w:r>
-      <w:proofErr w:type="spellEnd"/>
-      <w:r>
-        <w:rPr>
-          <w:rFonts w:ascii="Courier New" w:hAnsi="Courier New" w:cs="Courier New"/>
-          <w:color w:val="000096"/>
-          <w:sz w:val="20"/>
-          <w:szCs w:val="20"/>
-          <w:u w:val="single"/>
-        </w:rPr>
-        <w:t>&gt;</w:t>
+      <w:proofErr w:type="gramStart"/>
+      <w:r>
+        <w:rPr>
+          <w:rFonts w:ascii="Courier New" w:hAnsi="Courier New" w:cs="Courier New"/>
+          <w:color w:val="8B26C9"/>
+          <w:sz w:val="20"/>
+          <w:szCs w:val="20"/>
+        </w:rPr>
+        <w:t>&lt;?alias</w:t>
+      </w:r>
+      <w:proofErr w:type="gramEnd"/>
+      <w:r>
+        <w:rPr>
+          <w:rFonts w:ascii="Courier New" w:hAnsi="Courier New" w:cs="Courier New"/>
+          <w:color w:val="8B26C9"/>
+          <w:sz w:val="20"/>
+          <w:szCs w:val="20"/>
+        </w:rPr>
+        <w:t xml:space="preserve"> is-</w:t>
+      </w:r>
+      <w:proofErr w:type="spellStart"/>
+      <w:r>
+        <w:rPr>
+          <w:rFonts w:ascii="Courier New" w:hAnsi="Courier New" w:cs="Courier New"/>
+          <w:color w:val="8B26C9"/>
+          <w:sz w:val="20"/>
+          <w:szCs w:val="20"/>
+        </w:rPr>
+        <w:t>ip</w:t>
+      </w:r>
+      <w:proofErr w:type="spellEnd"/>
+      <w:r>
+        <w:rPr>
+          <w:rFonts w:ascii="Courier New" w:hAnsi="Courier New" w:cs="Courier New"/>
+          <w:color w:val="8B26C9"/>
+          <w:sz w:val="20"/>
+          <w:szCs w:val="20"/>
+        </w:rPr>
+        <w:t>-moderator=</w:t>
+      </w:r>
+      <w:proofErr w:type="spellStart"/>
+      <w:r>
+        <w:rPr>
+          <w:rFonts w:ascii="Courier New" w:hAnsi="Courier New" w:cs="Courier New"/>
+          <w:color w:val="8B26C9"/>
+          <w:sz w:val="20"/>
+          <w:szCs w:val="20"/>
+        </w:rPr>
+        <w:t>classpath:is-ip-mod.xml</w:t>
+      </w:r>
+      <w:proofErr w:type="spellEnd"/>
+      <w:r>
+        <w:rPr>
+          <w:rFonts w:ascii="Courier New" w:hAnsi="Courier New" w:cs="Courier New"/>
+          <w:color w:val="8B26C9"/>
+          <w:sz w:val="20"/>
+          <w:szCs w:val="20"/>
+        </w:rPr>
+        <w:t>?&gt;</w:t>
+      </w:r>
+    </w:p>
+    <w:p/>
+    <w:p>
+      <w:r>
+        <w:lastRenderedPageBreak/>
+        <w:t>The first four</w:t>
+      </w:r>
+      <w:r>
+        <w:t xml:space="preserve"> instructions use literal text values although the second</w:t>
+      </w:r>
+      <w:r>
+        <w:t xml:space="preserve"> and third</w:t>
+      </w:r>
+      <w:r>
+        <w:t>’s value</w:t>
+      </w:r>
+      <w:r>
+        <w:t>s</w:t>
+      </w:r>
+      <w:r>
+        <w:t xml:space="preserve"> also </w:t>
+      </w:r>
+      <w:r>
+        <w:t xml:space="preserve">contain a </w:t>
+      </w:r>
+      <w:r>
+        <w:t>macro reference to the first alias. Hence, the console-port alias will have the same value as that of the rest-port alias</w:t>
+      </w:r>
+      <w:r>
+        <w:t xml:space="preserve"> and the rest-</w:t>
+      </w:r>
+      <w:proofErr w:type="spellStart"/>
+      <w:r>
+        <w:t>api</w:t>
+      </w:r>
+      <w:proofErr w:type="spellEnd"/>
+      <w:r>
+        <w:t xml:space="preserve"> value will be “1776/identity”</w:t>
+      </w:r>
+      <w:r>
+        <w:t xml:space="preserve">. </w:t>
+      </w:r>
+    </w:p>
+    <w:p>
+      <w:r>
+        <w:t xml:space="preserve">The fourth instruction uses a </w:t>
+      </w:r>
+      <w:proofErr w:type="spellStart"/>
+      <w:r>
+        <w:t>classpath</w:t>
+      </w:r>
+      <w:proofErr w:type="spellEnd"/>
+      <w:r>
+        <w:t xml:space="preserve"> file reference. Suppose that the contents of that file contained the following text.</w:t>
+      </w:r>
+      <w:r>
+        <w:t xml:space="preserve"> What this text means and why it is used will be explained in </w:t>
+      </w:r>
+      <w:proofErr w:type="gramStart"/>
+      <w:r>
+        <w:t>section ???????.</w:t>
+      </w:r>
+      <w:proofErr w:type="gramEnd"/>
+      <w:r>
+        <w:t xml:space="preserve"> </w:t>
       </w:r>
     </w:p>
     <w:p>
@@ -1783,18 +2088,10 @@
       <w:r>
         <w:rPr>
           <w:rFonts w:ascii="Courier New" w:hAnsi="Courier New" w:cs="Courier New"/>
-          <w:color w:val="000000"/>
-          <w:sz w:val="20"/>
-          <w:szCs w:val="20"/>
-        </w:rPr>
-        <w:t xml:space="preserve">   </w:t>
-      </w:r>
-      <w:r>
-        <w:rPr>
-          <w:rFonts w:ascii="Courier New" w:hAnsi="Courier New" w:cs="Courier New"/>
           <w:color w:val="000096"/>
           <w:sz w:val="20"/>
           <w:szCs w:val="20"/>
+          <w:u w:val="single"/>
         </w:rPr>
         <w:t>&lt;</w:t>
       </w:r>
@@ -1805,45 +2102,20 @@
           <w:color w:val="000096"/>
           <w:sz w:val="20"/>
           <w:szCs w:val="20"/>
-        </w:rPr>
-        <w:t>LdsAccount</w:t>
-      </w:r>
-      <w:proofErr w:type="spellEnd"/>
-      <w:r>
-        <w:rPr>
-          <w:rFonts w:ascii="Courier New" w:hAnsi="Courier New" w:cs="Courier New"/>
-          <w:color w:val="F5844C"/>
-          <w:sz w:val="20"/>
-          <w:szCs w:val="20"/>
-        </w:rPr>
-        <w:t xml:space="preserve"> id</w:t>
-      </w:r>
-      <w:r>
-        <w:rPr>
-          <w:rFonts w:ascii="Courier New" w:hAnsi="Courier New" w:cs="Courier New"/>
-          <w:color w:val="FF8040"/>
-          <w:sz w:val="20"/>
-          <w:szCs w:val="20"/>
-        </w:rPr>
-        <w:t>=</w:t>
-      </w:r>
-      <w:r>
-        <w:rPr>
-          <w:rFonts w:ascii="Courier New" w:hAnsi="Courier New" w:cs="Courier New"/>
-          <w:color w:val="993300"/>
-          <w:sz w:val="20"/>
-          <w:szCs w:val="20"/>
-        </w:rPr>
-        <w:t>'3431968674741880'</w:t>
-      </w:r>
+          <w:u w:val="single"/>
+        </w:rPr>
+        <w:t>HasLdsAccountId</w:t>
+      </w:r>
+      <w:proofErr w:type="spellEnd"/>
       <w:r>
         <w:rPr>
           <w:rFonts w:ascii="Courier New" w:hAnsi="Courier New" w:cs="Courier New"/>
           <w:color w:val="000096"/>
           <w:sz w:val="20"/>
           <w:szCs w:val="20"/>
-        </w:rPr>
-        <w:t>/&gt;</w:t>
+          <w:u w:val="single"/>
+        </w:rPr>
+        <w:t>&gt;</w:t>
       </w:r>
     </w:p>
     <w:p>
@@ -1912,27 +2184,7 @@
           <w:sz w:val="20"/>
           <w:szCs w:val="20"/>
         </w:rPr>
-        <w:t>'{{marks-</w:t>
-      </w:r>
-      <w:proofErr w:type="spellStart"/>
-      <w:r>
-        <w:rPr>
-          <w:rFonts w:ascii="Courier New" w:hAnsi="Courier New" w:cs="Courier New"/>
-          <w:color w:val="993300"/>
-          <w:sz w:val="20"/>
-          <w:szCs w:val="20"/>
-        </w:rPr>
-        <w:t>lds</w:t>
-      </w:r>
-      <w:proofErr w:type="spellEnd"/>
-      <w:r>
-        <w:rPr>
-          <w:rFonts w:ascii="Courier New" w:hAnsi="Courier New" w:cs="Courier New"/>
-          <w:color w:val="993300"/>
-          <w:sz w:val="20"/>
-          <w:szCs w:val="20"/>
-        </w:rPr>
-        <w:t>-account-id}}'</w:t>
+        <w:t>'3431968674741880'</w:t>
       </w:r>
       <w:r>
         <w:rPr>
@@ -1942,64 +2194,6 @@
           <w:szCs w:val="20"/>
         </w:rPr>
         <w:t>/&gt;</w:t>
-      </w:r>
-    </w:p>
-    <w:p>
-      <w:r>
-        <w:rPr>
-          <w:rFonts w:ascii="Courier New" w:hAnsi="Courier New" w:cs="Courier New"/>
-          <w:color w:val="000096"/>
-          <w:sz w:val="20"/>
-          <w:szCs w:val="20"/>
-          <w:u w:val="single"/>
-        </w:rPr>
-        <w:t>&lt;/</w:t>
-      </w:r>
-      <w:proofErr w:type="spellStart"/>
-      <w:r>
-        <w:rPr>
-          <w:rFonts w:ascii="Courier New" w:hAnsi="Courier New" w:cs="Courier New"/>
-          <w:color w:val="000096"/>
-          <w:sz w:val="20"/>
-          <w:szCs w:val="20"/>
-          <w:u w:val="single"/>
-        </w:rPr>
-        <w:t>HasLdsAccountId</w:t>
-      </w:r>
-      <w:proofErr w:type="spellEnd"/>
-      <w:r>
-        <w:rPr>
-          <w:rFonts w:ascii="Courier New" w:hAnsi="Courier New" w:cs="Courier New"/>
-          <w:color w:val="000096"/>
-          <w:sz w:val="20"/>
-          <w:szCs w:val="20"/>
-          <w:u w:val="single"/>
-        </w:rPr>
-        <w:t>&gt;</w:t>
-      </w:r>
-    </w:p>
-    <w:p>
-      <w:r>
-        <w:t>Upon processing the is-</w:t>
-      </w:r>
-      <w:proofErr w:type="spellStart"/>
-      <w:r>
-        <w:t>ip</w:t>
-      </w:r>
-      <w:proofErr w:type="spellEnd"/>
-      <w:r>
-        <w:t>-moderator instruction the file will be searched and loaded and any aliases within it resolved before setting the result as the value of the alias. Hence the value</w:t>
-      </w:r>
-      <w:r>
-        <w:t xml:space="preserve"> of the is-</w:t>
-      </w:r>
-      <w:proofErr w:type="spellStart"/>
-      <w:r>
-        <w:t>ip</w:t>
-      </w:r>
-      <w:proofErr w:type="spellEnd"/>
-      <w:r>
-        <w:t>-moderator will be:</w:t>
       </w:r>
     </w:p>
     <w:p>
@@ -2017,12 +2211,99 @@
       <w:r>
         <w:rPr>
           <w:rFonts w:ascii="Courier New" w:hAnsi="Courier New" w:cs="Courier New"/>
+          <w:color w:val="000000"/>
+          <w:sz w:val="20"/>
+          <w:szCs w:val="20"/>
+        </w:rPr>
+        <w:t xml:space="preserve">   </w:t>
+      </w:r>
+      <w:r>
+        <w:rPr>
+          <w:rFonts w:ascii="Courier New" w:hAnsi="Courier New" w:cs="Courier New"/>
           <w:color w:val="000096"/>
           <w:sz w:val="20"/>
           <w:szCs w:val="20"/>
+        </w:rPr>
+        <w:t>&lt;</w:t>
+      </w:r>
+      <w:proofErr w:type="spellStart"/>
+      <w:r>
+        <w:rPr>
+          <w:rFonts w:ascii="Courier New" w:hAnsi="Courier New" w:cs="Courier New"/>
+          <w:color w:val="000096"/>
+          <w:sz w:val="20"/>
+          <w:szCs w:val="20"/>
+        </w:rPr>
+        <w:t>LdsAccount</w:t>
+      </w:r>
+      <w:proofErr w:type="spellEnd"/>
+      <w:r>
+        <w:rPr>
+          <w:rFonts w:ascii="Courier New" w:hAnsi="Courier New" w:cs="Courier New"/>
+          <w:color w:val="F5844C"/>
+          <w:sz w:val="20"/>
+          <w:szCs w:val="20"/>
+        </w:rPr>
+        <w:t xml:space="preserve"> id</w:t>
+      </w:r>
+      <w:r>
+        <w:rPr>
+          <w:rFonts w:ascii="Courier New" w:hAnsi="Courier New" w:cs="Courier New"/>
+          <w:color w:val="FF8040"/>
+          <w:sz w:val="20"/>
+          <w:szCs w:val="20"/>
+        </w:rPr>
+        <w:t>=</w:t>
+      </w:r>
+      <w:r>
+        <w:rPr>
+          <w:rFonts w:ascii="Courier New" w:hAnsi="Courier New" w:cs="Courier New"/>
+          <w:color w:val="993300"/>
+          <w:sz w:val="20"/>
+          <w:szCs w:val="20"/>
+        </w:rPr>
+        <w:t>'{{marks-</w:t>
+      </w:r>
+      <w:proofErr w:type="spellStart"/>
+      <w:r>
+        <w:rPr>
+          <w:rFonts w:ascii="Courier New" w:hAnsi="Courier New" w:cs="Courier New"/>
+          <w:color w:val="993300"/>
+          <w:sz w:val="20"/>
+          <w:szCs w:val="20"/>
+        </w:rPr>
+        <w:t>lds</w:t>
+      </w:r>
+      <w:proofErr w:type="spellEnd"/>
+      <w:r>
+        <w:rPr>
+          <w:rFonts w:ascii="Courier New" w:hAnsi="Courier New" w:cs="Courier New"/>
+          <w:color w:val="993300"/>
+          <w:sz w:val="20"/>
+          <w:szCs w:val="20"/>
+        </w:rPr>
+        <w:t>-account-id}}'</w:t>
+      </w:r>
+      <w:r>
+        <w:rPr>
+          <w:rFonts w:ascii="Courier New" w:hAnsi="Courier New" w:cs="Courier New"/>
+          <w:color w:val="000096"/>
+          <w:sz w:val="20"/>
+          <w:szCs w:val="20"/>
+        </w:rPr>
+        <w:t>/&gt;</w:t>
+      </w:r>
+    </w:p>
+    <w:p>
+      <w:r>
+        <w:rPr>
+          <w:rFonts w:ascii="Courier New" w:hAnsi="Courier New" w:cs="Courier New"/>
+          <w:color w:val="000096"/>
+          <w:sz w:val="20"/>
+          <w:szCs w:val="20"/>
           <w:u w:val="single"/>
         </w:rPr>
-        <w:t>&lt;</w:t>
+        <w:t>&lt;/</w:t>
       </w:r>
       <w:proofErr w:type="spellStart"/>
       <w:r>
@@ -2045,6 +2326,48 @@
           <w:u w:val="single"/>
         </w:rPr>
         <w:t>&gt;</w:t>
+      </w:r>
+    </w:p>
+    <w:p>
+      <w:r>
+        <w:t>Upon processing the is-</w:t>
+      </w:r>
+      <w:proofErr w:type="spellStart"/>
+      <w:r>
+        <w:t>ip</w:t>
+      </w:r>
+      <w:proofErr w:type="spellEnd"/>
+      <w:r>
+        <w:t xml:space="preserve">-moderator instruction the file will be searched and loaded </w:t>
+      </w:r>
+      <w:r>
+        <w:t xml:space="preserve">as the value for that alias. Additionally, if its contents contain </w:t>
+      </w:r>
+      <w:r>
+        <w:t xml:space="preserve">any </w:t>
+      </w:r>
+      <w:r>
+        <w:t xml:space="preserve">alias macros they will be </w:t>
+      </w:r>
+      <w:r>
+        <w:t>resolved</w:t>
+      </w:r>
+      <w:r>
+        <w:t>.</w:t>
+      </w:r>
+      <w:r>
+        <w:t xml:space="preserve"> Hence the value</w:t>
+      </w:r>
+      <w:r>
+        <w:t xml:space="preserve"> of the is-</w:t>
+      </w:r>
+      <w:proofErr w:type="spellStart"/>
+      <w:r>
+        <w:t>ip</w:t>
+      </w:r>
+      <w:proofErr w:type="spellEnd"/>
+      <w:r>
+        <w:t>-moderator will be:</w:t>
       </w:r>
     </w:p>
     <w:p>
@@ -2062,18 +2385,10 @@
       <w:r>
         <w:rPr>
           <w:rFonts w:ascii="Courier New" w:hAnsi="Courier New" w:cs="Courier New"/>
-          <w:color w:val="000000"/>
-          <w:sz w:val="20"/>
-          <w:szCs w:val="20"/>
-        </w:rPr>
-        <w:t xml:space="preserve">   </w:t>
-      </w:r>
-      <w:r>
-        <w:rPr>
-          <w:rFonts w:ascii="Courier New" w:hAnsi="Courier New" w:cs="Courier New"/>
           <w:color w:val="000096"/>
           <w:sz w:val="20"/>
           <w:szCs w:val="20"/>
+          <w:u w:val="single"/>
         </w:rPr>
         <w:t>&lt;</w:t>
       </w:r>
@@ -2084,45 +2399,20 @@
           <w:color w:val="000096"/>
           <w:sz w:val="20"/>
           <w:szCs w:val="20"/>
-        </w:rPr>
-        <w:t>LdsAccount</w:t>
-      </w:r>
-      <w:proofErr w:type="spellEnd"/>
-      <w:r>
-        <w:rPr>
-          <w:rFonts w:ascii="Courier New" w:hAnsi="Courier New" w:cs="Courier New"/>
-          <w:color w:val="F5844C"/>
-          <w:sz w:val="20"/>
-          <w:szCs w:val="20"/>
-        </w:rPr>
-        <w:t xml:space="preserve"> id</w:t>
-      </w:r>
-      <w:r>
-        <w:rPr>
-          <w:rFonts w:ascii="Courier New" w:hAnsi="Courier New" w:cs="Courier New"/>
-          <w:color w:val="FF8040"/>
-          <w:sz w:val="20"/>
-          <w:szCs w:val="20"/>
-        </w:rPr>
-        <w:t>=</w:t>
-      </w:r>
-      <w:r>
-        <w:rPr>
-          <w:rFonts w:ascii="Courier New" w:hAnsi="Courier New" w:cs="Courier New"/>
-          <w:color w:val="993300"/>
-          <w:sz w:val="20"/>
-          <w:szCs w:val="20"/>
-        </w:rPr>
-        <w:t>'3431968674741880'</w:t>
-      </w:r>
+          <w:u w:val="single"/>
+        </w:rPr>
+        <w:t>HasLdsAccountId</w:t>
+      </w:r>
+      <w:proofErr w:type="spellEnd"/>
       <w:r>
         <w:rPr>
           <w:rFonts w:ascii="Courier New" w:hAnsi="Courier New" w:cs="Courier New"/>
           <w:color w:val="000096"/>
           <w:sz w:val="20"/>
           <w:szCs w:val="20"/>
-        </w:rPr>
-        <w:t>/&gt;</w:t>
+          <w:u w:val="single"/>
+        </w:rPr>
+        <w:t>&gt;</w:t>
       </w:r>
     </w:p>
     <w:p>
@@ -2191,7 +2481,7 @@
           <w:sz w:val="20"/>
           <w:szCs w:val="20"/>
         </w:rPr>
-        <w:t>'000111222333'</w:t>
+        <w:t>'3431968674741880'</w:t>
       </w:r>
       <w:r>
         <w:rPr>
@@ -2201,142 +2491,6 @@
           <w:szCs w:val="20"/>
         </w:rPr>
         <w:t>/&gt;</w:t>
-      </w:r>
-    </w:p>
-    <w:p>
-      <w:r>
-        <w:rPr>
-          <w:rFonts w:ascii="Courier New" w:hAnsi="Courier New" w:cs="Courier New"/>
-          <w:color w:val="000096"/>
-          <w:sz w:val="20"/>
-          <w:szCs w:val="20"/>
-          <w:u w:val="single"/>
-        </w:rPr>
-        <w:t>&lt;/</w:t>
-      </w:r>
-      <w:proofErr w:type="spellStart"/>
-      <w:r>
-        <w:rPr>
-          <w:rFonts w:ascii="Courier New" w:hAnsi="Courier New" w:cs="Courier New"/>
-          <w:color w:val="000096"/>
-          <w:sz w:val="20"/>
-          <w:szCs w:val="20"/>
-          <w:u w:val="single"/>
-        </w:rPr>
-        <w:t>HasLdsAccountId</w:t>
-      </w:r>
-      <w:proofErr w:type="spellEnd"/>
-      <w:r>
-        <w:rPr>
-          <w:rFonts w:ascii="Courier New" w:hAnsi="Courier New" w:cs="Courier New"/>
-          <w:color w:val="000096"/>
-          <w:sz w:val="20"/>
-          <w:szCs w:val="20"/>
-          <w:u w:val="single"/>
-        </w:rPr>
-        <w:t>&gt;</w:t>
-      </w:r>
-    </w:p>
-    <w:p/>
-    <w:p>
-      <w:r>
-        <w:t xml:space="preserve">The DTD for the configuration file is found in </w:t>
-      </w:r>
-      <w:r>
-        <w:fldChar w:fldCharType="begin"/>
-      </w:r>
-      <w:r>
-        <w:instrText xml:space="preserve"> REF _Ref249155028 \h </w:instrText>
-      </w:r>
-      <w:r>
-        <w:fldChar w:fldCharType="separate"/>
-      </w:r>
-      <w:r>
-        <w:t>APPENDIX A - DTD</w:t>
-      </w:r>
-      <w:r>
-        <w:fldChar w:fldCharType="end"/>
-      </w:r>
-      <w:r>
-        <w:t xml:space="preserve">. </w:t>
-      </w:r>
-      <w:r>
-        <w:t>:</w:t>
-      </w:r>
-    </w:p>
-    <w:p/>
-    <w:p/>
-    <w:p>
-      <w:proofErr w:type="gramStart"/>
-      <w:r>
-        <w:lastRenderedPageBreak/>
-        <w:t>be</w:t>
-      </w:r>
-      <w:proofErr w:type="gramEnd"/>
-      <w:r>
-        <w:t xml:space="preserve"> the same with an embedded alias </w:t>
-      </w:r>
-      <w:proofErr w:type="spellStart"/>
-      <w:r>
-        <w:t>Lets</w:t>
-      </w:r>
-      <w:proofErr w:type="spellEnd"/>
-      <w:r>
-        <w:t xml:space="preserve"> look at an</w:t>
-      </w:r>
-      <w:r>
-        <w:t xml:space="preserve"> example. </w:t>
-      </w:r>
-      <w:r>
-        <w:t xml:space="preserve">Suppose that we desire to use the </w:t>
-      </w:r>
-      <w:r>
-        <w:t>simulator’</w:t>
-      </w:r>
-      <w:r>
-        <w:t>s built-</w:t>
-      </w:r>
-      <w:r>
-        <w:t xml:space="preserve">in sign-in page </w:t>
-      </w:r>
-      <w:r>
-        <w:t xml:space="preserve">in our configuration for testing </w:t>
-      </w:r>
-      <w:r>
-        <w:t>an application</w:t>
-      </w:r>
-      <w:r>
-        <w:t>. T</w:t>
-      </w:r>
-      <w:r>
-        <w:t>he configuration could appear as follows</w:t>
-      </w:r>
-      <w:r>
-        <w:t xml:space="preserve">. Notice how the console-port alias uses the rest-port alias and is then used in the </w:t>
-      </w:r>
-      <w:proofErr w:type="spellStart"/>
-      <w:r>
-        <w:t>config</w:t>
-      </w:r>
-      <w:proofErr w:type="spellEnd"/>
-      <w:r>
-        <w:t xml:space="preserve"> element to tell the simulator to listen on that port for its console and it is also used in specifying via the </w:t>
-      </w:r>
-      <w:proofErr w:type="spellStart"/>
-      <w:r>
-        <w:t>sso</w:t>
-      </w:r>
-      <w:proofErr w:type="spellEnd"/>
-      <w:r>
-        <w:t>-sign-in-</w:t>
-      </w:r>
-      <w:proofErr w:type="spellStart"/>
-      <w:r>
-        <w:t>url</w:t>
-      </w:r>
-      <w:proofErr w:type="spellEnd"/>
-      <w:r>
-        <w:t xml:space="preserve"> element where the simulator’s agent should redirect traffic if a session is required before allowing access to a protected resource.</w:t>
       </w:r>
     </w:p>
     <w:p>
@@ -2351,25 +2505,204 @@
           <w:szCs w:val="20"/>
         </w:rPr>
       </w:pPr>
-      <w:proofErr w:type="gramStart"/>
-      <w:r>
-        <w:rPr>
-          <w:rFonts w:ascii="Courier New" w:hAnsi="Courier New" w:cs="Courier New"/>
-          <w:color w:val="8B26C9"/>
-          <w:sz w:val="20"/>
-          <w:szCs w:val="20"/>
-        </w:rPr>
-        <w:t>&lt;?alias</w:t>
-      </w:r>
-      <w:proofErr w:type="gramEnd"/>
-      <w:r>
-        <w:rPr>
-          <w:rFonts w:ascii="Courier New" w:hAnsi="Courier New" w:cs="Courier New"/>
-          <w:color w:val="8B26C9"/>
-          <w:sz w:val="20"/>
-          <w:szCs w:val="20"/>
-        </w:rPr>
-        <w:t xml:space="preserve"> rest-port=1776?&gt;</w:t>
+      <w:r>
+        <w:rPr>
+          <w:rFonts w:ascii="Courier New" w:hAnsi="Courier New" w:cs="Courier New"/>
+          <w:color w:val="000000"/>
+          <w:sz w:val="20"/>
+          <w:szCs w:val="20"/>
+        </w:rPr>
+        <w:t xml:space="preserve">   </w:t>
+      </w:r>
+      <w:r>
+        <w:rPr>
+          <w:rFonts w:ascii="Courier New" w:hAnsi="Courier New" w:cs="Courier New"/>
+          <w:color w:val="000096"/>
+          <w:sz w:val="20"/>
+          <w:szCs w:val="20"/>
+        </w:rPr>
+        <w:t>&lt;</w:t>
+      </w:r>
+      <w:proofErr w:type="spellStart"/>
+      <w:r>
+        <w:rPr>
+          <w:rFonts w:ascii="Courier New" w:hAnsi="Courier New" w:cs="Courier New"/>
+          <w:color w:val="000096"/>
+          <w:sz w:val="20"/>
+          <w:szCs w:val="20"/>
+        </w:rPr>
+        <w:t>LdsAccount</w:t>
+      </w:r>
+      <w:proofErr w:type="spellEnd"/>
+      <w:r>
+        <w:rPr>
+          <w:rFonts w:ascii="Courier New" w:hAnsi="Courier New" w:cs="Courier New"/>
+          <w:color w:val="F5844C"/>
+          <w:sz w:val="20"/>
+          <w:szCs w:val="20"/>
+        </w:rPr>
+        <w:t xml:space="preserve"> id</w:t>
+      </w:r>
+      <w:r>
+        <w:rPr>
+          <w:rFonts w:ascii="Courier New" w:hAnsi="Courier New" w:cs="Courier New"/>
+          <w:color w:val="FF8040"/>
+          <w:sz w:val="20"/>
+          <w:szCs w:val="20"/>
+        </w:rPr>
+        <w:t>=</w:t>
+      </w:r>
+      <w:r>
+        <w:rPr>
+          <w:rFonts w:ascii="Courier New" w:hAnsi="Courier New" w:cs="Courier New"/>
+          <w:color w:val="993300"/>
+          <w:sz w:val="20"/>
+          <w:szCs w:val="20"/>
+        </w:rPr>
+        <w:t>'000111222333'</w:t>
+      </w:r>
+      <w:r>
+        <w:rPr>
+          <w:rFonts w:ascii="Courier New" w:hAnsi="Courier New" w:cs="Courier New"/>
+          <w:color w:val="000096"/>
+          <w:sz w:val="20"/>
+          <w:szCs w:val="20"/>
+        </w:rPr>
+        <w:t>/&gt;</w:t>
+      </w:r>
+    </w:p>
+    <w:p>
+      <w:r>
+        <w:rPr>
+          <w:rFonts w:ascii="Courier New" w:hAnsi="Courier New" w:cs="Courier New"/>
+          <w:color w:val="000096"/>
+          <w:sz w:val="20"/>
+          <w:szCs w:val="20"/>
+          <w:u w:val="single"/>
+        </w:rPr>
+        <w:t>&lt;/</w:t>
+      </w:r>
+      <w:proofErr w:type="spellStart"/>
+      <w:r>
+        <w:rPr>
+          <w:rFonts w:ascii="Courier New" w:hAnsi="Courier New" w:cs="Courier New"/>
+          <w:color w:val="000096"/>
+          <w:sz w:val="20"/>
+          <w:szCs w:val="20"/>
+          <w:u w:val="single"/>
+        </w:rPr>
+        <w:t>HasLdsAccountId</w:t>
+      </w:r>
+      <w:proofErr w:type="spellEnd"/>
+      <w:r>
+        <w:rPr>
+          <w:rFonts w:ascii="Courier New" w:hAnsi="Courier New" w:cs="Courier New"/>
+          <w:color w:val="000096"/>
+          <w:sz w:val="20"/>
+          <w:szCs w:val="20"/>
+          <w:u w:val="single"/>
+        </w:rPr>
+        <w:t>&gt;</w:t>
+      </w:r>
+    </w:p>
+    <w:p>
+      <w:r>
+        <w:t xml:space="preserve">The DTD for the configuration file is found in </w:t>
+      </w:r>
+      <w:r>
+        <w:fldChar w:fldCharType="begin"/>
+      </w:r>
+      <w:r>
+        <w:instrText xml:space="preserve"> REF _Ref249155028 \h </w:instrText>
+      </w:r>
+      <w:r>
+        <w:fldChar w:fldCharType="separate"/>
+      </w:r>
+      <w:r>
+        <w:t>APPENDIX A - DTD</w:t>
+      </w:r>
+      <w:r>
+        <w:fldChar w:fldCharType="end"/>
+      </w:r>
+      <w:r>
+        <w:t xml:space="preserve">. </w:t>
+      </w:r>
+      <w:r>
+        <w:t>:</w:t>
+      </w:r>
+    </w:p>
+    <w:p/>
+    <w:p/>
+    <w:p>
+      <w:proofErr w:type="gramStart"/>
+      <w:r>
+        <w:t>be</w:t>
+      </w:r>
+      <w:proofErr w:type="gramEnd"/>
+      <w:r>
+        <w:t xml:space="preserve"> the same with an embedded alias </w:t>
+      </w:r>
+      <w:proofErr w:type="spellStart"/>
+      <w:r>
+        <w:t>Lets</w:t>
+      </w:r>
+      <w:proofErr w:type="spellEnd"/>
+      <w:r>
+        <w:t xml:space="preserve"> look at an</w:t>
+      </w:r>
+      <w:r>
+        <w:t xml:space="preserve"> example. </w:t>
+      </w:r>
+      <w:r>
+        <w:t xml:space="preserve">Suppose that we desire to use the </w:t>
+      </w:r>
+      <w:r>
+        <w:t>simulator’</w:t>
+      </w:r>
+      <w:r>
+        <w:t>s built-</w:t>
+      </w:r>
+      <w:r>
+        <w:t xml:space="preserve">in sign-in page </w:t>
+      </w:r>
+      <w:r>
+        <w:t xml:space="preserve">in our configuration for testing </w:t>
+      </w:r>
+      <w:r>
+        <w:t>an application</w:t>
+      </w:r>
+      <w:r>
+        <w:t>. T</w:t>
+      </w:r>
+      <w:r>
+        <w:t>he configuration could appear as follows</w:t>
+      </w:r>
+      <w:r>
+        <w:t xml:space="preserve">. Notice how the console-port alias uses the rest-port alias and is then used in the </w:t>
+      </w:r>
+      <w:proofErr w:type="spellStart"/>
+      <w:r>
+        <w:t>config</w:t>
+      </w:r>
+      <w:proofErr w:type="spellEnd"/>
+      <w:r>
+        <w:t xml:space="preserve"> element to tell the simulator to listen on that port for its console and it is also used in specifying via the </w:t>
+      </w:r>
+      <w:proofErr w:type="spellStart"/>
+      <w:r>
+        <w:t>sso</w:t>
+      </w:r>
+      <w:proofErr w:type="spellEnd"/>
+      <w:r>
+        <w:t>-sign-in-</w:t>
+      </w:r>
+      <w:proofErr w:type="spellStart"/>
+      <w:r>
+        <w:t>url</w:t>
+      </w:r>
+      <w:proofErr w:type="spellEnd"/>
+      <w:r>
+        <w:t xml:space="preserve"> element where the simulator’s agent should redirect traffic if a session is required before allowing access to a protected resource.</w:t>
       </w:r>
     </w:p>
     <w:p>
@@ -2402,7 +2735,7 @@
           <w:sz w:val="20"/>
           <w:szCs w:val="20"/>
         </w:rPr>
-        <w:t xml:space="preserve"> console-port={{rest-port}}?&gt;</w:t>
+        <w:t xml:space="preserve"> rest-port=1776?&gt;</w:t>
       </w:r>
     </w:p>
     <w:p>
@@ -2435,25 +2768,7 @@
           <w:sz w:val="20"/>
           <w:szCs w:val="20"/>
         </w:rPr>
-        <w:t xml:space="preserve"> </w:t>
-      </w:r>
-      <w:r>
-        <w:rPr>
-          <w:rFonts w:ascii="Courier New" w:hAnsi="Courier New" w:cs="Courier New"/>
-          <w:color w:val="8B26C9"/>
-          <w:sz w:val="20"/>
-          <w:szCs w:val="20"/>
-        </w:rPr>
-        <w:t>site</w:t>
-      </w:r>
-      <w:r>
-        <w:rPr>
-          <w:rFonts w:ascii="Courier New" w:hAnsi="Courier New" w:cs="Courier New"/>
-          <w:color w:val="8B26C9"/>
-          <w:sz w:val="20"/>
-          <w:szCs w:val="20"/>
-        </w:rPr>
-        <w:t>-port=80?&gt;</w:t>
+        <w:t xml:space="preserve"> console-port={{rest-port}}?&gt;</w:t>
       </w:r>
     </w:p>
     <w:p>
@@ -2468,6 +2783,44 @@
           <w:szCs w:val="20"/>
         </w:rPr>
       </w:pPr>
+      <w:proofErr w:type="gramStart"/>
+      <w:r>
+        <w:rPr>
+          <w:rFonts w:ascii="Courier New" w:hAnsi="Courier New" w:cs="Courier New"/>
+          <w:color w:val="8B26C9"/>
+          <w:sz w:val="20"/>
+          <w:szCs w:val="20"/>
+        </w:rPr>
+        <w:t>&lt;?alias</w:t>
+      </w:r>
+      <w:proofErr w:type="gramEnd"/>
+      <w:r>
+        <w:rPr>
+          <w:rFonts w:ascii="Courier New" w:hAnsi="Courier New" w:cs="Courier New"/>
+          <w:color w:val="8B26C9"/>
+          <w:sz w:val="20"/>
+          <w:szCs w:val="20"/>
+        </w:rPr>
+        <w:t xml:space="preserve"> </w:t>
+      </w:r>
+      <w:r>
+        <w:rPr>
+          <w:rFonts w:ascii="Courier New" w:hAnsi="Courier New" w:cs="Courier New"/>
+          <w:color w:val="8B26C9"/>
+          <w:sz w:val="20"/>
+          <w:szCs w:val="20"/>
+        </w:rPr>
+        <w:t>site</w:t>
+      </w:r>
+      <w:r>
+        <w:rPr>
+          <w:rFonts w:ascii="Courier New" w:hAnsi="Courier New" w:cs="Courier New"/>
+          <w:color w:val="8B26C9"/>
+          <w:sz w:val="20"/>
+          <w:szCs w:val="20"/>
+        </w:rPr>
+        <w:t>-port=80?&gt;</w:t>
+      </w:r>
     </w:p>
     <w:p>
       <w:pPr>
@@ -2481,107 +2834,6 @@
           <w:szCs w:val="20"/>
         </w:rPr>
       </w:pPr>
-      <w:r>
-        <w:rPr>
-          <w:rFonts w:ascii="Courier New" w:hAnsi="Courier New" w:cs="Courier New"/>
-          <w:color w:val="000096"/>
-          <w:sz w:val="20"/>
-          <w:szCs w:val="20"/>
-        </w:rPr>
-        <w:t>&lt;</w:t>
-      </w:r>
-      <w:proofErr w:type="spellStart"/>
-      <w:r>
-        <w:rPr>
-          <w:rFonts w:ascii="Courier New" w:hAnsi="Courier New" w:cs="Courier New"/>
-          <w:color w:val="000096"/>
-          <w:sz w:val="20"/>
-          <w:szCs w:val="20"/>
-        </w:rPr>
-        <w:t>config</w:t>
-      </w:r>
-      <w:proofErr w:type="spellEnd"/>
-      <w:r>
-        <w:rPr>
-          <w:rFonts w:ascii="Courier New" w:hAnsi="Courier New" w:cs="Courier New"/>
-          <w:color w:val="F5844C"/>
-          <w:sz w:val="20"/>
-          <w:szCs w:val="20"/>
-        </w:rPr>
-        <w:t xml:space="preserve"> proxy-port</w:t>
-      </w:r>
-      <w:r>
-        <w:rPr>
-          <w:rFonts w:ascii="Courier New" w:hAnsi="Courier New" w:cs="Courier New"/>
-          <w:color w:val="FF8040"/>
-          <w:sz w:val="20"/>
-          <w:szCs w:val="20"/>
-        </w:rPr>
-        <w:t>=</w:t>
-      </w:r>
-      <w:r>
-        <w:rPr>
-          <w:rFonts w:ascii="Courier New" w:hAnsi="Courier New" w:cs="Courier New"/>
-          <w:color w:val="993300"/>
-          <w:sz w:val="20"/>
-          <w:szCs w:val="20"/>
-        </w:rPr>
-        <w:t>"{{</w:t>
-      </w:r>
-      <w:r>
-        <w:rPr>
-          <w:rFonts w:ascii="Courier New" w:hAnsi="Courier New" w:cs="Courier New"/>
-          <w:color w:val="993300"/>
-          <w:sz w:val="20"/>
-          <w:szCs w:val="20"/>
-        </w:rPr>
-        <w:t>site</w:t>
-      </w:r>
-      <w:r>
-        <w:rPr>
-          <w:rFonts w:ascii="Courier New" w:hAnsi="Courier New" w:cs="Courier New"/>
-          <w:color w:val="993300"/>
-          <w:sz w:val="20"/>
-          <w:szCs w:val="20"/>
-        </w:rPr>
-        <w:t>-port}}"</w:t>
-      </w:r>
-      <w:r>
-        <w:rPr>
-          <w:rFonts w:ascii="Courier New" w:hAnsi="Courier New" w:cs="Courier New"/>
-          <w:color w:val="F5844C"/>
-          <w:sz w:val="20"/>
-          <w:szCs w:val="20"/>
-        </w:rPr>
-        <w:t xml:space="preserve"> console-port</w:t>
-      </w:r>
-      <w:r>
-        <w:rPr>
-          <w:rFonts w:ascii="Courier New" w:hAnsi="Courier New" w:cs="Courier New"/>
-          <w:color w:val="FF8040"/>
-          <w:sz w:val="20"/>
-          <w:szCs w:val="20"/>
-        </w:rPr>
-        <w:t>=</w:t>
-      </w:r>
-      <w:r>
-        <w:rPr>
-          <w:rFonts w:ascii="Courier New" w:hAnsi="Courier New" w:cs="Courier New"/>
-          <w:color w:val="993300"/>
-          <w:sz w:val="20"/>
-          <w:szCs w:val="20"/>
-        </w:rPr>
-        <w:t>"{{console-port}}"</w:t>
-      </w:r>
-      <w:r>
-        <w:rPr>
-          <w:rFonts w:ascii="Courier New" w:hAnsi="Courier New" w:cs="Courier New"/>
-          <w:color w:val="000096"/>
-          <w:sz w:val="20"/>
-          <w:szCs w:val="20"/>
-        </w:rPr>
-        <w:t>&gt;</w:t>
-      </w:r>
     </w:p>
     <w:p>
       <w:pPr>
@@ -2591,20 +2843,20 @@
         <w:spacing w:after="0" w:line="240" w:lineRule="auto"/>
         <w:rPr>
           <w:rFonts w:ascii="Courier New" w:hAnsi="Courier New" w:cs="Courier New"/>
+          <w:sz w:val="20"/>
+          <w:szCs w:val="20"/>
+        </w:rPr>
+      </w:pPr>
+      <w:r>
+        <w:rPr>
+          <w:rFonts w:ascii="Courier New" w:hAnsi="Courier New" w:cs="Courier New"/>
           <w:color w:val="000096"/>
           <w:sz w:val="20"/>
           <w:szCs w:val="20"/>
         </w:rPr>
-      </w:pPr>
-      <w:r>
-        <w:rPr>
-          <w:rFonts w:ascii="Courier New" w:hAnsi="Courier New" w:cs="Courier New"/>
-          <w:color w:val="000000"/>
-          <w:sz w:val="20"/>
-          <w:szCs w:val="20"/>
-        </w:rPr>
-        <w:t xml:space="preserve">    </w:t>
-      </w:r>
+        <w:t>&lt;</w:t>
+      </w:r>
+      <w:proofErr w:type="spellStart"/>
       <w:r>
         <w:rPr>
           <w:rFonts w:ascii="Courier New" w:hAnsi="Courier New" w:cs="Courier New"/>
@@ -2612,9 +2864,81 @@
           <w:sz w:val="20"/>
           <w:szCs w:val="20"/>
         </w:rPr>
-        <w:t>&lt;</w:t>
-      </w:r>
-      <w:proofErr w:type="spellStart"/>
+        <w:t>config</w:t>
+      </w:r>
+      <w:proofErr w:type="spellEnd"/>
+      <w:r>
+        <w:rPr>
+          <w:rFonts w:ascii="Courier New" w:hAnsi="Courier New" w:cs="Courier New"/>
+          <w:color w:val="F5844C"/>
+          <w:sz w:val="20"/>
+          <w:szCs w:val="20"/>
+        </w:rPr>
+        <w:t xml:space="preserve"> proxy-port</w:t>
+      </w:r>
+      <w:r>
+        <w:rPr>
+          <w:rFonts w:ascii="Courier New" w:hAnsi="Courier New" w:cs="Courier New"/>
+          <w:color w:val="FF8040"/>
+          <w:sz w:val="20"/>
+          <w:szCs w:val="20"/>
+        </w:rPr>
+        <w:t>=</w:t>
+      </w:r>
+      <w:r>
+        <w:rPr>
+          <w:rFonts w:ascii="Courier New" w:hAnsi="Courier New" w:cs="Courier New"/>
+          <w:color w:val="993300"/>
+          <w:sz w:val="20"/>
+          <w:szCs w:val="20"/>
+        </w:rPr>
+        <w:t>"{{</w:t>
+      </w:r>
+      <w:r>
+        <w:rPr>
+          <w:rFonts w:ascii="Courier New" w:hAnsi="Courier New" w:cs="Courier New"/>
+          <w:color w:val="993300"/>
+          <w:sz w:val="20"/>
+          <w:szCs w:val="20"/>
+        </w:rPr>
+        <w:t>site</w:t>
+      </w:r>
+      <w:r>
+        <w:rPr>
+          <w:rFonts w:ascii="Courier New" w:hAnsi="Courier New" w:cs="Courier New"/>
+          <w:color w:val="993300"/>
+          <w:sz w:val="20"/>
+          <w:szCs w:val="20"/>
+        </w:rPr>
+        <w:t>-port}}"</w:t>
+      </w:r>
+      <w:r>
+        <w:rPr>
+          <w:rFonts w:ascii="Courier New" w:hAnsi="Courier New" w:cs="Courier New"/>
+          <w:color w:val="F5844C"/>
+          <w:sz w:val="20"/>
+          <w:szCs w:val="20"/>
+        </w:rPr>
+        <w:t xml:space="preserve"> console-port</w:t>
+      </w:r>
+      <w:r>
+        <w:rPr>
+          <w:rFonts w:ascii="Courier New" w:hAnsi="Courier New" w:cs="Courier New"/>
+          <w:color w:val="FF8040"/>
+          <w:sz w:val="20"/>
+          <w:szCs w:val="20"/>
+        </w:rPr>
+        <w:t>=</w:t>
+      </w:r>
+      <w:r>
+        <w:rPr>
+          <w:rFonts w:ascii="Courier New" w:hAnsi="Courier New" w:cs="Courier New"/>
+          <w:color w:val="993300"/>
+          <w:sz w:val="20"/>
+          <w:szCs w:val="20"/>
+        </w:rPr>
+        <w:t>"{{console-port}}"</w:t>
+      </w:r>
       <w:r>
         <w:rPr>
           <w:rFonts w:ascii="Courier New" w:hAnsi="Courier New" w:cs="Courier New"/>
@@ -2622,84 +2946,7 @@
           <w:sz w:val="20"/>
           <w:szCs w:val="20"/>
         </w:rPr>
-        <w:t>sso</w:t>
-      </w:r>
-      <w:proofErr w:type="spellEnd"/>
-      <w:r>
-        <w:rPr>
-          <w:rFonts w:ascii="Courier New" w:hAnsi="Courier New" w:cs="Courier New"/>
-          <w:color w:val="000096"/>
-          <w:sz w:val="20"/>
-          <w:szCs w:val="20"/>
-        </w:rPr>
-        <w:t>-sign-in-</w:t>
-      </w:r>
-      <w:proofErr w:type="spellStart"/>
-      <w:r>
-        <w:rPr>
-          <w:rFonts w:ascii="Courier New" w:hAnsi="Courier New" w:cs="Courier New"/>
-          <w:color w:val="000096"/>
-          <w:sz w:val="20"/>
-          <w:szCs w:val="20"/>
-        </w:rPr>
-        <w:t>url</w:t>
-      </w:r>
-      <w:proofErr w:type="spellEnd"/>
-      <w:r>
-        <w:rPr>
-          <w:rFonts w:ascii="Courier New" w:hAnsi="Courier New" w:cs="Courier New"/>
-          <w:color w:val="F5844C"/>
-          <w:sz w:val="20"/>
-          <w:szCs w:val="20"/>
-        </w:rPr>
-        <w:t xml:space="preserve"> value</w:t>
-      </w:r>
-      <w:r>
-        <w:rPr>
-          <w:rFonts w:ascii="Courier New" w:hAnsi="Courier New" w:cs="Courier New"/>
-          <w:color w:val="FF8040"/>
-          <w:sz w:val="20"/>
-          <w:szCs w:val="20"/>
-        </w:rPr>
-        <w:t>=</w:t>
-      </w:r>
-      <w:r>
-        <w:rPr>
-          <w:rFonts w:ascii="Courier New" w:hAnsi="Courier New" w:cs="Courier New"/>
-          <w:color w:val="993300"/>
-          <w:sz w:val="20"/>
-          <w:szCs w:val="20"/>
-        </w:rPr>
-        <w:t>"http://labs-</w:t>
-      </w:r>
-      <w:proofErr w:type="gramStart"/>
-      <w:r>
-        <w:rPr>
-          <w:rFonts w:ascii="Courier New" w:hAnsi="Courier New" w:cs="Courier New"/>
-          <w:color w:val="993300"/>
-          <w:sz w:val="20"/>
-          <w:szCs w:val="20"/>
-        </w:rPr>
-        <w:t>local.lds.org:</w:t>
-      </w:r>
-      <w:proofErr w:type="gramEnd"/>
-      <w:r>
-        <w:rPr>
-          <w:rFonts w:ascii="Courier New" w:hAnsi="Courier New" w:cs="Courier New"/>
-          <w:color w:val="993300"/>
-          <w:sz w:val="20"/>
-          <w:szCs w:val="20"/>
-        </w:rPr>
-        <w:t>{{console-port}}/admin/selectUser.jsp"</w:t>
-      </w:r>
-      <w:r>
-        <w:rPr>
-          <w:rFonts w:ascii="Courier New" w:hAnsi="Courier New" w:cs="Courier New"/>
-          <w:color w:val="000096"/>
-          <w:sz w:val="20"/>
-          <w:szCs w:val="20"/>
-        </w:rPr>
-        <w:t>/&gt;</w:t>
+        <w:t>&gt;</w:t>
       </w:r>
     </w:p>
     <w:p>
@@ -2718,266 +2965,108 @@
       <w:r>
         <w:rPr>
           <w:rFonts w:ascii="Courier New" w:hAnsi="Courier New" w:cs="Courier New"/>
+          <w:color w:val="000000"/>
+          <w:sz w:val="20"/>
+          <w:szCs w:val="20"/>
+        </w:rPr>
+        <w:t xml:space="preserve">    </w:t>
+      </w:r>
+      <w:r>
+        <w:rPr>
+          <w:rFonts w:ascii="Courier New" w:hAnsi="Courier New" w:cs="Courier New"/>
           <w:color w:val="000096"/>
           <w:sz w:val="20"/>
           <w:szCs w:val="20"/>
         </w:rPr>
-        <w:t>...</w:t>
-      </w:r>
-    </w:p>
-    <w:p/>
-    <w:p>
-      <w:pPr>
-        <w:rPr>
-          <w:b/>
-        </w:rPr>
-      </w:pPr>
-      <w:r>
-        <w:rPr>
-          <w:b/>
-        </w:rPr>
-        <w:t>Listening Ports</w:t>
-      </w:r>
-    </w:p>
-    <w:p>
-      <w:r>
-        <w:t>Although t</w:t>
-      </w:r>
-      <w:r>
-        <w:t xml:space="preserve">he simulator is an http proxy supporting both forward and reverse </w:t>
-      </w:r>
-      <w:proofErr w:type="spellStart"/>
-      <w:r>
-        <w:t>proxying</w:t>
-      </w:r>
-      <w:proofErr w:type="spellEnd"/>
-      <w:r>
-        <w:t xml:space="preserve"> </w:t>
-      </w:r>
-      <w:r>
-        <w:t xml:space="preserve">its main goal is to provide </w:t>
-      </w:r>
-      <w:r>
-        <w:t xml:space="preserve">reverse </w:t>
-      </w:r>
-      <w:proofErr w:type="spellStart"/>
-      <w:r>
-        <w:t>proxying</w:t>
-      </w:r>
-      <w:proofErr w:type="spellEnd"/>
-      <w:r>
-        <w:t xml:space="preserve"> to applications running on the same box allowing developers to simulate the full SSO environment without needing to be connected </w:t>
-      </w:r>
-      <w:r>
-        <w:t xml:space="preserve">the latter to simulate our deployment environments at the church where numerous different technologies and server clusters can appear to be on the same site but located at different points of the </w:t>
-      </w:r>
-      <w:r>
-        <w:t>and it provides a console both for monitoring traffic, users, and sessions</w:t>
-      </w:r>
-      <w:r>
-        <w:t xml:space="preserve"> and providing an implementation of the </w:t>
-      </w:r>
-      <w:proofErr w:type="spellStart"/>
-      <w:r>
-        <w:t>opensso</w:t>
-      </w:r>
-      <w:proofErr w:type="spellEnd"/>
-      <w:r>
-        <w:t xml:space="preserve"> policy server rest API. Hence it uses two ports one for http </w:t>
-      </w:r>
-      <w:proofErr w:type="spellStart"/>
-      <w:r>
-        <w:t>proxying</w:t>
-      </w:r>
-      <w:proofErr w:type="spellEnd"/>
-      <w:r>
-        <w:t xml:space="preserve"> and one for its console and rest service. </w:t>
-      </w:r>
-      <w:r>
-        <w:t xml:space="preserve">The ports on which the simulator listens are defined on the XML document’s root element, </w:t>
-      </w:r>
-      <w:proofErr w:type="spellStart"/>
-      <w:r>
-        <w:t>config</w:t>
-      </w:r>
-      <w:proofErr w:type="spellEnd"/>
-      <w:r>
-        <w:t>, which has two required attributes:</w:t>
-      </w:r>
-    </w:p>
-    <w:p>
-      <w:r>
-        <w:t>Proxy-</w:t>
-      </w:r>
-      <w:proofErr w:type="gramStart"/>
-      <w:r>
-        <w:t>port :=</w:t>
-      </w:r>
-      <w:proofErr w:type="gramEnd"/>
-      <w:r>
-        <w:t xml:space="preserve"> [ integer | alias-macro ]</w:t>
-      </w:r>
-    </w:p>
-    <w:p>
-      <w:r>
-        <w:t xml:space="preserve"> </w:t>
-      </w:r>
-      <w:proofErr w:type="gramStart"/>
-      <w:r>
-        <w:t>.for selecting a user or even an already established session.</w:t>
-      </w:r>
-      <w:proofErr w:type="gramEnd"/>
-      <w:r>
-        <w:t xml:space="preserve"> Alternatively, the </w:t>
-      </w:r>
-      <w:proofErr w:type="spellStart"/>
-      <w:proofErr w:type="gramStart"/>
-      <w:r>
-        <w:t>The</w:t>
-      </w:r>
-      <w:proofErr w:type="spellEnd"/>
-      <w:proofErr w:type="gramEnd"/>
-      <w:r>
-        <w:t xml:space="preserve"> simulator requires two ports to run. The </w:t>
-      </w:r>
-      <w:proofErr w:type="spellStart"/>
-      <w:r>
-        <w:t>config</w:t>
-      </w:r>
-      <w:proofErr w:type="spellEnd"/>
-      <w:r>
-        <w:t xml:space="preserve"> </w:t>
-      </w:r>
-      <w:proofErr w:type="spellStart"/>
-      <w:r>
-        <w:t>element</w:t>
-      </w:r>
-      <w:r>
-        <w:t>Values</w:t>
-      </w:r>
-      <w:proofErr w:type="spellEnd"/>
-      <w:r>
-        <w:t xml:space="preserve"> for macros can be it to be maintained </w:t>
-      </w:r>
-      <w:proofErr w:type="gramStart"/>
-      <w:r>
-        <w:t>are</w:t>
-      </w:r>
-      <w:proofErr w:type="gramEnd"/>
-      <w:r>
-        <w:t xml:space="preserve"> ignored. </w:t>
-      </w:r>
-      <w:proofErr w:type="gramStart"/>
-      <w:r>
-        <w:t>either</w:t>
-      </w:r>
-      <w:proofErr w:type="gramEnd"/>
-      <w:r>
-        <w:t xml:space="preserve"> a file can be </w:t>
-      </w:r>
-      <w:proofErr w:type="spellStart"/>
-      <w:r>
-        <w:t>speand</w:t>
-      </w:r>
-      <w:proofErr w:type="spellEnd"/>
-      <w:r>
-        <w:t xml:space="preserve"> can be specified as </w:t>
-      </w:r>
-      <w:proofErr w:type="spellStart"/>
-      <w:r>
-        <w:t>aby</w:t>
-      </w:r>
-      <w:proofErr w:type="spellEnd"/>
-      <w:r>
-        <w:t xml:space="preserve"> starting the simulator on the command line XML file specified when </w:t>
-      </w:r>
-    </w:p>
-    <w:p/>
-    <w:p>
-      <w:r>
-        <w:t>Scratch pad------</w:t>
-      </w:r>
-    </w:p>
-    <w:p/>
-    <w:p>
-      <w:r>
-        <w:t xml:space="preserve">The mapping of incoming traffic for a single site to various backend applications is known as reverse </w:t>
-      </w:r>
-      <w:proofErr w:type="spellStart"/>
-      <w:r>
-        <w:t>proxying</w:t>
-      </w:r>
-      <w:proofErr w:type="spellEnd"/>
-      <w:r>
-        <w:t xml:space="preserve">. The simulator supports this feature through configuring what are known as context mappings as is explained in </w:t>
-      </w:r>
-      <w:proofErr w:type="gramStart"/>
-      <w:r>
-        <w:t>section ????????.</w:t>
-      </w:r>
-      <w:proofErr w:type="gramEnd"/>
-      <w:r>
-        <w:t xml:space="preserve"> </w:t>
-      </w:r>
-    </w:p>
-    <w:p>
-      <w:r>
-        <w:lastRenderedPageBreak/>
-        <w:t xml:space="preserve">Forward </w:t>
-      </w:r>
-      <w:proofErr w:type="spellStart"/>
-      <w:r>
-        <w:t>proxying</w:t>
-      </w:r>
-      <w:proofErr w:type="spellEnd"/>
-      <w:r>
-        <w:t xml:space="preserve"> is when a user agent </w:t>
-      </w:r>
-      <w:proofErr w:type="spellStart"/>
-      <w:r>
-        <w:t>can not</w:t>
-      </w:r>
-      <w:proofErr w:type="spellEnd"/>
-      <w:r>
-        <w:t xml:space="preserve"> go to servers directly but is told it must route all traffic through an http proxy and the proxy will hit the resource for a given URL and spool the response back to the browser. Although disabled by default, the simulator can be configured to allow forward </w:t>
-      </w:r>
-      <w:proofErr w:type="spellStart"/>
-      <w:r>
-        <w:t>proxying</w:t>
-      </w:r>
-      <w:proofErr w:type="spellEnd"/>
-      <w:r>
-        <w:t xml:space="preserve"> for testing certain SSO simulations which are discussed in </w:t>
-      </w:r>
-      <w:proofErr w:type="gramStart"/>
-      <w:r>
-        <w:t>section ???????.</w:t>
-      </w:r>
-      <w:proofErr w:type="gramEnd"/>
-      <w:r>
-        <w:t xml:space="preserve"> </w:t>
-      </w:r>
-    </w:p>
-    <w:p/>
-    <w:p>
-      <w:pPr>
-        <w:pStyle w:val="Heading1"/>
-      </w:pPr>
-      <w:bookmarkStart w:id="2" w:name="Appendix"/>
-      <w:bookmarkStart w:id="3" w:name="_Ref249155028"/>
-      <w:r>
-        <w:t xml:space="preserve">APPENDIX </w:t>
-      </w:r>
-      <w:proofErr w:type="gramStart"/>
-      <w:r>
-        <w:t>A</w:t>
-      </w:r>
-      <w:bookmarkEnd w:id="2"/>
-      <w:proofErr w:type="gramEnd"/>
-      <w:r>
-        <w:t xml:space="preserve"> - DTD</w:t>
-      </w:r>
-      <w:bookmarkEnd w:id="3"/>
+        <w:t>&lt;</w:t>
+      </w:r>
+      <w:proofErr w:type="spellStart"/>
+      <w:r>
+        <w:rPr>
+          <w:rFonts w:ascii="Courier New" w:hAnsi="Courier New" w:cs="Courier New"/>
+          <w:color w:val="000096"/>
+          <w:sz w:val="20"/>
+          <w:szCs w:val="20"/>
+        </w:rPr>
+        <w:t>sso</w:t>
+      </w:r>
+      <w:proofErr w:type="spellEnd"/>
+      <w:r>
+        <w:rPr>
+          <w:rFonts w:ascii="Courier New" w:hAnsi="Courier New" w:cs="Courier New"/>
+          <w:color w:val="000096"/>
+          <w:sz w:val="20"/>
+          <w:szCs w:val="20"/>
+        </w:rPr>
+        <w:t>-sign-in-</w:t>
+      </w:r>
+      <w:proofErr w:type="spellStart"/>
+      <w:r>
+        <w:rPr>
+          <w:rFonts w:ascii="Courier New" w:hAnsi="Courier New" w:cs="Courier New"/>
+          <w:color w:val="000096"/>
+          <w:sz w:val="20"/>
+          <w:szCs w:val="20"/>
+        </w:rPr>
+        <w:t>url</w:t>
+      </w:r>
+      <w:proofErr w:type="spellEnd"/>
+      <w:r>
+        <w:rPr>
+          <w:rFonts w:ascii="Courier New" w:hAnsi="Courier New" w:cs="Courier New"/>
+          <w:color w:val="F5844C"/>
+          <w:sz w:val="20"/>
+          <w:szCs w:val="20"/>
+        </w:rPr>
+        <w:t xml:space="preserve"> value</w:t>
+      </w:r>
+      <w:r>
+        <w:rPr>
+          <w:rFonts w:ascii="Courier New" w:hAnsi="Courier New" w:cs="Courier New"/>
+          <w:color w:val="FF8040"/>
+          <w:sz w:val="20"/>
+          <w:szCs w:val="20"/>
+        </w:rPr>
+        <w:t>=</w:t>
+      </w:r>
+      <w:r>
+        <w:rPr>
+          <w:rFonts w:ascii="Courier New" w:hAnsi="Courier New" w:cs="Courier New"/>
+          <w:color w:val="993300"/>
+          <w:sz w:val="20"/>
+          <w:szCs w:val="20"/>
+        </w:rPr>
+        <w:t>"http://labs-</w:t>
+      </w:r>
+      <w:proofErr w:type="gramStart"/>
+      <w:r>
+        <w:rPr>
+          <w:rFonts w:ascii="Courier New" w:hAnsi="Courier New" w:cs="Courier New"/>
+          <w:color w:val="993300"/>
+          <w:sz w:val="20"/>
+          <w:szCs w:val="20"/>
+        </w:rPr>
+        <w:t>local.lds.org:</w:t>
+      </w:r>
+      <w:proofErr w:type="gramEnd"/>
+      <w:r>
+        <w:rPr>
+          <w:rFonts w:ascii="Courier New" w:hAnsi="Courier New" w:cs="Courier New"/>
+          <w:color w:val="993300"/>
+          <w:sz w:val="20"/>
+          <w:szCs w:val="20"/>
+        </w:rPr>
+        <w:t>{{console-port}}/admin/selectUser.jsp"</w:t>
+      </w:r>
+      <w:r>
+        <w:rPr>
+          <w:rFonts w:ascii="Courier New" w:hAnsi="Courier New" w:cs="Courier New"/>
+          <w:color w:val="000096"/>
+          <w:sz w:val="20"/>
+          <w:szCs w:val="20"/>
+        </w:rPr>
+        <w:t>/&gt;</w:t>
+      </w:r>
     </w:p>
     <w:p>
       <w:pPr>
@@ -2987,11 +3076,283 @@
         <w:spacing w:after="0" w:line="240" w:lineRule="auto"/>
         <w:rPr>
           <w:rFonts w:ascii="Courier New" w:hAnsi="Courier New" w:cs="Courier New"/>
-          <w:color w:val="0000FF"/>
-          <w:sz w:val="20"/>
-          <w:szCs w:val="20"/>
-        </w:rPr>
-      </w:pPr>
+          <w:color w:val="000096"/>
+          <w:sz w:val="20"/>
+          <w:szCs w:val="20"/>
+        </w:rPr>
+      </w:pPr>
+      <w:r>
+        <w:rPr>
+          <w:rFonts w:ascii="Courier New" w:hAnsi="Courier New" w:cs="Courier New"/>
+          <w:color w:val="000096"/>
+          <w:sz w:val="20"/>
+          <w:szCs w:val="20"/>
+        </w:rPr>
+        <w:t>...</w:t>
+      </w:r>
+    </w:p>
+    <w:p/>
+    <w:p>
+      <w:pPr>
+        <w:rPr>
+          <w:b/>
+        </w:rPr>
+      </w:pPr>
+      <w:r>
+        <w:rPr>
+          <w:b/>
+        </w:rPr>
+        <w:t>Listening Ports</w:t>
+      </w:r>
+    </w:p>
+    <w:p>
+      <w:r>
+        <w:t>Although t</w:t>
+      </w:r>
+      <w:r>
+        <w:t xml:space="preserve">he simulator is an http proxy supporting both forward and reverse </w:t>
+      </w:r>
+      <w:proofErr w:type="spellStart"/>
+      <w:r>
+        <w:t>proxying</w:t>
+      </w:r>
+      <w:proofErr w:type="spellEnd"/>
+      <w:r>
+        <w:t xml:space="preserve"> </w:t>
+      </w:r>
+      <w:r>
+        <w:t xml:space="preserve">its main goal is to provide </w:t>
+      </w:r>
+      <w:r>
+        <w:t xml:space="preserve">reverse </w:t>
+      </w:r>
+      <w:proofErr w:type="spellStart"/>
+      <w:r>
+        <w:t>proxying</w:t>
+      </w:r>
+      <w:proofErr w:type="spellEnd"/>
+      <w:r>
+        <w:t xml:space="preserve"> to applications running on the same box allowing developers to simulate the full SSO environment</w:t>
+      </w:r>
+      <w:r>
+        <w:t>.</w:t>
+      </w:r>
+      <w:r>
+        <w:t xml:space="preserve"> without needing to be connected </w:t>
+      </w:r>
+      <w:r>
+        <w:t xml:space="preserve">the latter to simulate our deployment environments at the church where numerous different technologies and server clusters can appear to </w:t>
+      </w:r>
+      <w:r>
+        <w:lastRenderedPageBreak/>
+        <w:t xml:space="preserve">be on the same site but located at different points of the </w:t>
+      </w:r>
+      <w:r>
+        <w:t>and it provides a console both for monitoring traffic, users, and sessions</w:t>
+      </w:r>
+      <w:r>
+        <w:t xml:space="preserve"> and providing an implementation of the </w:t>
+      </w:r>
+      <w:proofErr w:type="spellStart"/>
+      <w:r>
+        <w:t>opensso</w:t>
+      </w:r>
+      <w:proofErr w:type="spellEnd"/>
+      <w:r>
+        <w:t xml:space="preserve"> policy server rest API. Hence it uses two ports one for http </w:t>
+      </w:r>
+      <w:proofErr w:type="spellStart"/>
+      <w:r>
+        <w:t>proxying</w:t>
+      </w:r>
+      <w:proofErr w:type="spellEnd"/>
+      <w:r>
+        <w:t xml:space="preserve"> and one for its console and rest service. </w:t>
+      </w:r>
+      <w:r>
+        <w:t xml:space="preserve">The ports on which the simulator listens are defined on the XML document’s root element, </w:t>
+      </w:r>
+      <w:proofErr w:type="spellStart"/>
+      <w:r>
+        <w:t>config</w:t>
+      </w:r>
+      <w:proofErr w:type="spellEnd"/>
+      <w:r>
+        <w:t>, which has two required attributes:</w:t>
+      </w:r>
+    </w:p>
+    <w:p>
+      <w:r>
+        <w:t>Proxy-</w:t>
+      </w:r>
+      <w:proofErr w:type="gramStart"/>
+      <w:r>
+        <w:t>port :=</w:t>
+      </w:r>
+      <w:proofErr w:type="gramEnd"/>
+      <w:r>
+        <w:t xml:space="preserve"> [ integer | alias-macro ]</w:t>
+      </w:r>
+    </w:p>
+    <w:p>
+      <w:r>
+        <w:t xml:space="preserve"> </w:t>
+      </w:r>
+      <w:proofErr w:type="gramStart"/>
+      <w:r>
+        <w:t>.for selecting a user or even an already established session.</w:t>
+      </w:r>
+      <w:proofErr w:type="gramEnd"/>
+      <w:r>
+        <w:t xml:space="preserve"> Alternatively, the </w:t>
+      </w:r>
+      <w:proofErr w:type="spellStart"/>
+      <w:proofErr w:type="gramStart"/>
+      <w:r>
+        <w:t>The</w:t>
+      </w:r>
+      <w:proofErr w:type="spellEnd"/>
+      <w:proofErr w:type="gramEnd"/>
+      <w:r>
+        <w:t xml:space="preserve"> simulator requires two ports to run. The </w:t>
+      </w:r>
+      <w:proofErr w:type="spellStart"/>
+      <w:r>
+        <w:t>config</w:t>
+      </w:r>
+      <w:proofErr w:type="spellEnd"/>
+      <w:r>
+        <w:t xml:space="preserve"> </w:t>
+      </w:r>
+      <w:proofErr w:type="spellStart"/>
+      <w:r>
+        <w:t>element</w:t>
+      </w:r>
+      <w:r>
+        <w:t>Values</w:t>
+      </w:r>
+      <w:proofErr w:type="spellEnd"/>
+      <w:r>
+        <w:t xml:space="preserve"> for macros can be it to be maintained </w:t>
+      </w:r>
+      <w:proofErr w:type="gramStart"/>
+      <w:r>
+        <w:t>are</w:t>
+      </w:r>
+      <w:proofErr w:type="gramEnd"/>
+      <w:r>
+        <w:t xml:space="preserve"> ignored. </w:t>
+      </w:r>
+      <w:proofErr w:type="gramStart"/>
+      <w:r>
+        <w:t>either</w:t>
+      </w:r>
+      <w:proofErr w:type="gramEnd"/>
+      <w:r>
+        <w:t xml:space="preserve"> a file can be </w:t>
+      </w:r>
+      <w:proofErr w:type="spellStart"/>
+      <w:r>
+        <w:t>speand</w:t>
+      </w:r>
+      <w:proofErr w:type="spellEnd"/>
+      <w:r>
+        <w:t xml:space="preserve"> can be specified as </w:t>
+      </w:r>
+      <w:proofErr w:type="spellStart"/>
+      <w:r>
+        <w:t>aby</w:t>
+      </w:r>
+      <w:proofErr w:type="spellEnd"/>
+      <w:r>
+        <w:t xml:space="preserve"> starting the simulator on the command line XML file specified when </w:t>
+      </w:r>
+    </w:p>
+    <w:p/>
+    <w:p>
+      <w:r>
+        <w:t>Scratch pad------</w:t>
+      </w:r>
+    </w:p>
+    <w:p/>
+    <w:p>
+      <w:r>
+        <w:t xml:space="preserve">The mapping of incoming traffic for a single site to various backend applications is known as reverse </w:t>
+      </w:r>
+      <w:proofErr w:type="spellStart"/>
+      <w:r>
+        <w:t>proxying</w:t>
+      </w:r>
+      <w:proofErr w:type="spellEnd"/>
+      <w:r>
+        <w:t xml:space="preserve">. The simulator supports this feature through configuring what are known as context mappings as is explained in </w:t>
+      </w:r>
+      <w:proofErr w:type="gramStart"/>
+      <w:r>
+        <w:t>section ????????.</w:t>
+      </w:r>
+      <w:proofErr w:type="gramEnd"/>
+      <w:r>
+        <w:t xml:space="preserve"> </w:t>
+      </w:r>
+    </w:p>
+    <w:p>
+      <w:r>
+        <w:t xml:space="preserve">Forward </w:t>
+      </w:r>
+      <w:proofErr w:type="spellStart"/>
+      <w:r>
+        <w:t>proxying</w:t>
+      </w:r>
+      <w:proofErr w:type="spellEnd"/>
+      <w:r>
+        <w:t xml:space="preserve"> is when a user agent </w:t>
+      </w:r>
+      <w:proofErr w:type="spellStart"/>
+      <w:r>
+        <w:t>can not</w:t>
+      </w:r>
+      <w:proofErr w:type="spellEnd"/>
+      <w:r>
+        <w:t xml:space="preserve"> go to servers directly but is told it must route all traffic through an http proxy and the proxy will hit the resource for a given URL and spool the response back to the browser. Although disabled by default, the simulator can be configured to allow forward </w:t>
+      </w:r>
+      <w:proofErr w:type="spellStart"/>
+      <w:r>
+        <w:t>proxying</w:t>
+      </w:r>
+      <w:proofErr w:type="spellEnd"/>
+      <w:r>
+        <w:t xml:space="preserve"> for testing certain SSO simulations which are discussed in </w:t>
+      </w:r>
+      <w:proofErr w:type="gramStart"/>
+      <w:r>
+        <w:t>section ???????.</w:t>
+      </w:r>
+      <w:proofErr w:type="gramEnd"/>
+      <w:r>
+        <w:t xml:space="preserve"> </w:t>
+      </w:r>
+    </w:p>
+    <w:p/>
+    <w:p>
+      <w:pPr>
+        <w:pStyle w:val="Heading1"/>
+      </w:pPr>
+      <w:bookmarkStart w:id="2" w:name="Appendix"/>
+      <w:bookmarkStart w:id="3" w:name="_Ref249155028"/>
+      <w:r>
+        <w:t xml:space="preserve">APPENDIX </w:t>
+      </w:r>
+      <w:proofErr w:type="gramStart"/>
+      <w:r>
+        <w:t>A</w:t>
+      </w:r>
+      <w:bookmarkEnd w:id="2"/>
+      <w:proofErr w:type="gramEnd"/>
+      <w:r>
+        <w:t xml:space="preserve"> - DTD</w:t>
+      </w:r>
+      <w:bookmarkEnd w:id="3"/>
     </w:p>
     <w:p>
       <w:pPr>
@@ -3001,159 +3362,11 @@
         <w:spacing w:after="0" w:line="240" w:lineRule="auto"/>
         <w:rPr>
           <w:rFonts w:ascii="Courier New" w:hAnsi="Courier New" w:cs="Courier New"/>
-          <w:sz w:val="20"/>
-          <w:szCs w:val="20"/>
-        </w:rPr>
-      </w:pPr>
-      <w:proofErr w:type="gramStart"/>
-      <w:r>
-        <w:rPr>
-          <w:rFonts w:ascii="Courier New" w:hAnsi="Courier New" w:cs="Courier New"/>
-          <w:color w:val="0000FF"/>
-          <w:sz w:val="20"/>
-          <w:szCs w:val="20"/>
-        </w:rPr>
-        <w:t>&lt;!</w:t>
-      </w:r>
-      <w:r>
-        <w:rPr>
-          <w:rFonts w:ascii="Courier New" w:hAnsi="Courier New" w:cs="Courier New"/>
-          <w:color w:val="000096"/>
-          <w:sz w:val="20"/>
-          <w:szCs w:val="20"/>
-        </w:rPr>
-        <w:t>ELEMENT</w:t>
-      </w:r>
-      <w:proofErr w:type="gramEnd"/>
-      <w:r>
-        <w:rPr>
-          <w:rFonts w:ascii="Courier New" w:hAnsi="Courier New" w:cs="Courier New"/>
-          <w:color w:val="0000FF"/>
-          <w:sz w:val="20"/>
-          <w:szCs w:val="20"/>
-        </w:rPr>
-        <w:t xml:space="preserve"> </w:t>
-      </w:r>
-      <w:proofErr w:type="spellStart"/>
-      <w:r>
-        <w:rPr>
-          <w:rFonts w:ascii="Courier New" w:hAnsi="Courier New" w:cs="Courier New"/>
-          <w:color w:val="0000FF"/>
-          <w:sz w:val="20"/>
-          <w:szCs w:val="20"/>
-        </w:rPr>
-        <w:t>config</w:t>
-      </w:r>
-      <w:proofErr w:type="spellEnd"/>
-      <w:r>
-        <w:rPr>
-          <w:rFonts w:ascii="Courier New" w:hAnsi="Courier New" w:cs="Courier New"/>
-          <w:color w:val="0000FF"/>
-          <w:sz w:val="20"/>
-          <w:szCs w:val="20"/>
-        </w:rPr>
-        <w:t xml:space="preserve"> ( </w:t>
-      </w:r>
-      <w:proofErr w:type="spellStart"/>
-      <w:r>
-        <w:rPr>
-          <w:rFonts w:ascii="Courier New" w:hAnsi="Courier New" w:cs="Courier New"/>
-          <w:color w:val="0000FF"/>
-          <w:sz w:val="20"/>
-          <w:szCs w:val="20"/>
-        </w:rPr>
-        <w:t>sso</w:t>
-      </w:r>
-      <w:proofErr w:type="spellEnd"/>
-      <w:r>
-        <w:rPr>
-          <w:rFonts w:ascii="Courier New" w:hAnsi="Courier New" w:cs="Courier New"/>
-          <w:color w:val="0000FF"/>
-          <w:sz w:val="20"/>
-          <w:szCs w:val="20"/>
-        </w:rPr>
-        <w:t xml:space="preserve">-cookie, </w:t>
-      </w:r>
-      <w:proofErr w:type="spellStart"/>
-      <w:r>
-        <w:rPr>
-          <w:rFonts w:ascii="Courier New" w:hAnsi="Courier New" w:cs="Courier New"/>
-          <w:color w:val="0000FF"/>
-          <w:sz w:val="20"/>
-          <w:szCs w:val="20"/>
-        </w:rPr>
-        <w:t>sso</w:t>
-      </w:r>
-      <w:proofErr w:type="spellEnd"/>
-      <w:r>
-        <w:rPr>
-          <w:rFonts w:ascii="Courier New" w:hAnsi="Courier New" w:cs="Courier New"/>
-          <w:color w:val="0000FF"/>
-          <w:sz w:val="20"/>
-          <w:szCs w:val="20"/>
-        </w:rPr>
-        <w:t>-sign-in-</w:t>
-      </w:r>
-      <w:proofErr w:type="spellStart"/>
-      <w:r>
-        <w:rPr>
-          <w:rFonts w:ascii="Courier New" w:hAnsi="Courier New" w:cs="Courier New"/>
-          <w:color w:val="0000FF"/>
-          <w:sz w:val="20"/>
-          <w:szCs w:val="20"/>
-        </w:rPr>
-        <w:t>url</w:t>
-      </w:r>
-      <w:proofErr w:type="spellEnd"/>
-      <w:r>
-        <w:rPr>
-          <w:rFonts w:ascii="Courier New" w:hAnsi="Courier New" w:cs="Courier New"/>
-          <w:color w:val="0000FF"/>
-          <w:sz w:val="20"/>
-          <w:szCs w:val="20"/>
-        </w:rPr>
-        <w:t xml:space="preserve">, </w:t>
-      </w:r>
-      <w:proofErr w:type="spellStart"/>
-      <w:r>
-        <w:rPr>
-          <w:rFonts w:ascii="Courier New" w:hAnsi="Courier New" w:cs="Courier New"/>
-          <w:color w:val="0000FF"/>
-          <w:sz w:val="20"/>
-          <w:szCs w:val="20"/>
-        </w:rPr>
-        <w:t>sso</w:t>
-      </w:r>
-      <w:proofErr w:type="spellEnd"/>
-      <w:r>
-        <w:rPr>
-          <w:rFonts w:ascii="Courier New" w:hAnsi="Courier New" w:cs="Courier New"/>
-          <w:color w:val="0000FF"/>
-          <w:sz w:val="20"/>
-          <w:szCs w:val="20"/>
-        </w:rPr>
-        <w:t xml:space="preserve">-header*, </w:t>
-      </w:r>
-      <w:proofErr w:type="spellStart"/>
-      <w:r>
-        <w:rPr>
-          <w:rFonts w:ascii="Courier New" w:hAnsi="Courier New" w:cs="Courier New"/>
-          <w:color w:val="0000FF"/>
-          <w:sz w:val="20"/>
-          <w:szCs w:val="20"/>
-        </w:rPr>
-        <w:t>sso</w:t>
-      </w:r>
-      <w:proofErr w:type="spellEnd"/>
-      <w:r>
-        <w:rPr>
-          <w:rFonts w:ascii="Courier New" w:hAnsi="Courier New" w:cs="Courier New"/>
-          <w:color w:val="0000FF"/>
-          <w:sz w:val="20"/>
-          <w:szCs w:val="20"/>
-        </w:rPr>
-        <w:t>-traffic, users ) &gt;</w:t>
-      </w:r>
+          <w:color w:val="0000FF"/>
+          <w:sz w:val="20"/>
+          <w:szCs w:val="20"/>
+        </w:rPr>
+      </w:pPr>
     </w:p>
     <w:p>
       <w:pPr>
@@ -3184,7 +3397,7 @@
           <w:sz w:val="20"/>
           <w:szCs w:val="20"/>
         </w:rPr>
-        <w:t>ATTLIST</w:t>
+        <w:t>ELEMENT</w:t>
       </w:r>
       <w:proofErr w:type="gramEnd"/>
       <w:r>
@@ -3214,7 +3427,7 @@
           <w:sz w:val="20"/>
           <w:szCs w:val="20"/>
         </w:rPr>
-        <w:t xml:space="preserve"> allow-non-</w:t>
+        <w:t xml:space="preserve"> ( </w:t>
       </w:r>
       <w:proofErr w:type="spellStart"/>
       <w:r>
@@ -3234,43 +3447,87 @@
           <w:sz w:val="20"/>
           <w:szCs w:val="20"/>
         </w:rPr>
-        <w:t xml:space="preserve">-traffic </w:t>
-      </w:r>
-      <w:r>
-        <w:rPr>
-          <w:rFonts w:ascii="Courier New" w:hAnsi="Courier New" w:cs="Courier New"/>
-          <w:color w:val="008C00"/>
-          <w:sz w:val="20"/>
-          <w:szCs w:val="20"/>
-        </w:rPr>
-        <w:t>CDATA</w:t>
-      </w:r>
-      <w:r>
-        <w:rPr>
-          <w:rFonts w:ascii="Courier New" w:hAnsi="Courier New" w:cs="Courier New"/>
-          <w:color w:val="0000FF"/>
-          <w:sz w:val="20"/>
-          <w:szCs w:val="20"/>
-        </w:rPr>
-        <w:t xml:space="preserve"> </w:t>
-      </w:r>
-      <w:r>
-        <w:rPr>
-          <w:rFonts w:ascii="Courier New" w:hAnsi="Courier New" w:cs="Courier New"/>
-          <w:color w:val="F5844C"/>
-          <w:sz w:val="20"/>
-          <w:szCs w:val="20"/>
-        </w:rPr>
-        <w:t>#IMPLIED</w:t>
-      </w:r>
-      <w:r>
-        <w:rPr>
-          <w:rFonts w:ascii="Courier New" w:hAnsi="Courier New" w:cs="Courier New"/>
-          <w:color w:val="0000FF"/>
-          <w:sz w:val="20"/>
-          <w:szCs w:val="20"/>
-        </w:rPr>
-        <w:t xml:space="preserve"> &gt;</w:t>
+        <w:t xml:space="preserve">-cookie, </w:t>
+      </w:r>
+      <w:proofErr w:type="spellStart"/>
+      <w:r>
+        <w:rPr>
+          <w:rFonts w:ascii="Courier New" w:hAnsi="Courier New" w:cs="Courier New"/>
+          <w:color w:val="0000FF"/>
+          <w:sz w:val="20"/>
+          <w:szCs w:val="20"/>
+        </w:rPr>
+        <w:t>sso</w:t>
+      </w:r>
+      <w:proofErr w:type="spellEnd"/>
+      <w:r>
+        <w:rPr>
+          <w:rFonts w:ascii="Courier New" w:hAnsi="Courier New" w:cs="Courier New"/>
+          <w:color w:val="0000FF"/>
+          <w:sz w:val="20"/>
+          <w:szCs w:val="20"/>
+        </w:rPr>
+        <w:t>-sign-in-</w:t>
+      </w:r>
+      <w:proofErr w:type="spellStart"/>
+      <w:r>
+        <w:rPr>
+          <w:rFonts w:ascii="Courier New" w:hAnsi="Courier New" w:cs="Courier New"/>
+          <w:color w:val="0000FF"/>
+          <w:sz w:val="20"/>
+          <w:szCs w:val="20"/>
+        </w:rPr>
+        <w:t>url</w:t>
+      </w:r>
+      <w:proofErr w:type="spellEnd"/>
+      <w:r>
+        <w:rPr>
+          <w:rFonts w:ascii="Courier New" w:hAnsi="Courier New" w:cs="Courier New"/>
+          <w:color w:val="0000FF"/>
+          <w:sz w:val="20"/>
+          <w:szCs w:val="20"/>
+        </w:rPr>
+        <w:t xml:space="preserve">, </w:t>
+      </w:r>
+      <w:proofErr w:type="spellStart"/>
+      <w:r>
+        <w:rPr>
+          <w:rFonts w:ascii="Courier New" w:hAnsi="Courier New" w:cs="Courier New"/>
+          <w:color w:val="0000FF"/>
+          <w:sz w:val="20"/>
+          <w:szCs w:val="20"/>
+        </w:rPr>
+        <w:t>sso</w:t>
+      </w:r>
+      <w:proofErr w:type="spellEnd"/>
+      <w:r>
+        <w:rPr>
+          <w:rFonts w:ascii="Courier New" w:hAnsi="Courier New" w:cs="Courier New"/>
+          <w:color w:val="0000FF"/>
+          <w:sz w:val="20"/>
+          <w:szCs w:val="20"/>
+        </w:rPr>
+        <w:t xml:space="preserve">-header*, </w:t>
+      </w:r>
+      <w:proofErr w:type="spellStart"/>
+      <w:r>
+        <w:rPr>
+          <w:rFonts w:ascii="Courier New" w:hAnsi="Courier New" w:cs="Courier New"/>
+          <w:color w:val="0000FF"/>
+          <w:sz w:val="20"/>
+          <w:szCs w:val="20"/>
+        </w:rPr>
+        <w:t>sso</w:t>
+      </w:r>
+      <w:proofErr w:type="spellEnd"/>
+      <w:r>
+        <w:rPr>
+          <w:rFonts w:ascii="Courier New" w:hAnsi="Courier New" w:cs="Courier New"/>
+          <w:color w:val="0000FF"/>
+          <w:sz w:val="20"/>
+          <w:szCs w:val="20"/>
+        </w:rPr>
+        <w:t>-traffic, users ) &gt;</w:t>
       </w:r>
     </w:p>
     <w:p>
@@ -3332,7 +3589,27 @@
           <w:sz w:val="20"/>
           <w:szCs w:val="20"/>
         </w:rPr>
-        <w:t xml:space="preserve"> console-port </w:t>
+        <w:t xml:space="preserve"> allow-non-</w:t>
+      </w:r>
+      <w:proofErr w:type="spellStart"/>
+      <w:r>
+        <w:rPr>
+          <w:rFonts w:ascii="Courier New" w:hAnsi="Courier New" w:cs="Courier New"/>
+          <w:color w:val="0000FF"/>
+          <w:sz w:val="20"/>
+          <w:szCs w:val="20"/>
+        </w:rPr>
+        <w:t>sso</w:t>
+      </w:r>
+      <w:proofErr w:type="spellEnd"/>
+      <w:r>
+        <w:rPr>
+          <w:rFonts w:ascii="Courier New" w:hAnsi="Courier New" w:cs="Courier New"/>
+          <w:color w:val="0000FF"/>
+          <w:sz w:val="20"/>
+          <w:szCs w:val="20"/>
+        </w:rPr>
+        <w:t xml:space="preserve">-traffic </w:t>
       </w:r>
       <w:r>
         <w:rPr>
@@ -3359,7 +3636,7 @@
           <w:sz w:val="20"/>
           <w:szCs w:val="20"/>
         </w:rPr>
-        <w:t>#REQUIRED</w:t>
+        <w:t>#IMPLIED</w:t>
       </w:r>
       <w:r>
         <w:rPr>
@@ -3430,7 +3707,7 @@
           <w:sz w:val="20"/>
           <w:szCs w:val="20"/>
         </w:rPr>
-        <w:t xml:space="preserve"> proxy-port </w:t>
+        <w:t xml:space="preserve"> console-port </w:t>
       </w:r>
       <w:r>
         <w:rPr>
@@ -3481,6 +3758,91 @@
           <w:szCs w:val="20"/>
         </w:rPr>
       </w:pPr>
+      <w:proofErr w:type="gramStart"/>
+      <w:r>
+        <w:rPr>
+          <w:rFonts w:ascii="Courier New" w:hAnsi="Courier New" w:cs="Courier New"/>
+          <w:color w:val="0000FF"/>
+          <w:sz w:val="20"/>
+          <w:szCs w:val="20"/>
+        </w:rPr>
+        <w:t>&lt;!</w:t>
+      </w:r>
+      <w:r>
+        <w:rPr>
+          <w:rFonts w:ascii="Courier New" w:hAnsi="Courier New" w:cs="Courier New"/>
+          <w:color w:val="000096"/>
+          <w:sz w:val="20"/>
+          <w:szCs w:val="20"/>
+        </w:rPr>
+        <w:t>ATTLIST</w:t>
+      </w:r>
+      <w:proofErr w:type="gramEnd"/>
+      <w:r>
+        <w:rPr>
+          <w:rFonts w:ascii="Courier New" w:hAnsi="Courier New" w:cs="Courier New"/>
+          <w:color w:val="0000FF"/>
+          <w:sz w:val="20"/>
+          <w:szCs w:val="20"/>
+        </w:rPr>
+        <w:t xml:space="preserve"> </w:t>
+      </w:r>
+      <w:proofErr w:type="spellStart"/>
+      <w:r>
+        <w:rPr>
+          <w:rFonts w:ascii="Courier New" w:hAnsi="Courier New" w:cs="Courier New"/>
+          <w:color w:val="0000FF"/>
+          <w:sz w:val="20"/>
+          <w:szCs w:val="20"/>
+        </w:rPr>
+        <w:t>config</w:t>
+      </w:r>
+      <w:proofErr w:type="spellEnd"/>
+      <w:r>
+        <w:rPr>
+          <w:rFonts w:ascii="Courier New" w:hAnsi="Courier New" w:cs="Courier New"/>
+          <w:color w:val="0000FF"/>
+          <w:sz w:val="20"/>
+          <w:szCs w:val="20"/>
+        </w:rPr>
+        <w:t xml:space="preserve"> proxy-port </w:t>
+      </w:r>
+      <w:r>
+        <w:rPr>
+          <w:rFonts w:ascii="Courier New" w:hAnsi="Courier New" w:cs="Courier New"/>
+          <w:color w:val="008C00"/>
+          <w:sz w:val="20"/>
+          <w:szCs w:val="20"/>
+        </w:rPr>
+        <w:t>CDATA</w:t>
+      </w:r>
+      <w:r>
+        <w:rPr>
+          <w:rFonts w:ascii="Courier New" w:hAnsi="Courier New" w:cs="Courier New"/>
+          <w:color w:val="0000FF"/>
+          <w:sz w:val="20"/>
+          <w:szCs w:val="20"/>
+        </w:rPr>
+        <w:t xml:space="preserve"> </w:t>
+      </w:r>
+      <w:r>
+        <w:rPr>
+          <w:rFonts w:ascii="Courier New" w:hAnsi="Courier New" w:cs="Courier New"/>
+          <w:color w:val="F5844C"/>
+          <w:sz w:val="20"/>
+          <w:szCs w:val="20"/>
+        </w:rPr>
+        <w:t>#REQUIRED</w:t>
+      </w:r>
+      <w:r>
+        <w:rPr>
+          <w:rFonts w:ascii="Courier New" w:hAnsi="Courier New" w:cs="Courier New"/>
+          <w:color w:val="0000FF"/>
+          <w:sz w:val="20"/>
+          <w:szCs w:val="20"/>
+        </w:rPr>
+        <w:t xml:space="preserve"> &gt;</w:t>
+      </w:r>
     </w:p>
     <w:p>
       <w:pPr>
@@ -3494,73 +3856,6 @@
           <w:szCs w:val="20"/>
         </w:rPr>
       </w:pPr>
-      <w:proofErr w:type="gramStart"/>
-      <w:r>
-        <w:rPr>
-          <w:rFonts w:ascii="Courier New" w:hAnsi="Courier New" w:cs="Courier New"/>
-          <w:color w:val="0000FF"/>
-          <w:sz w:val="20"/>
-          <w:szCs w:val="20"/>
-        </w:rPr>
-        <w:t>&lt;!</w:t>
-      </w:r>
-      <w:r>
-        <w:rPr>
-          <w:rFonts w:ascii="Courier New" w:hAnsi="Courier New" w:cs="Courier New"/>
-          <w:color w:val="000096"/>
-          <w:sz w:val="20"/>
-          <w:szCs w:val="20"/>
-        </w:rPr>
-        <w:t>ELEMENT</w:t>
-      </w:r>
-      <w:proofErr w:type="gramEnd"/>
-      <w:r>
-        <w:rPr>
-          <w:rFonts w:ascii="Courier New" w:hAnsi="Courier New" w:cs="Courier New"/>
-          <w:color w:val="0000FF"/>
-          <w:sz w:val="20"/>
-          <w:szCs w:val="20"/>
-        </w:rPr>
-        <w:t xml:space="preserve"> </w:t>
-      </w:r>
-      <w:proofErr w:type="spellStart"/>
-      <w:r>
-        <w:rPr>
-          <w:rFonts w:ascii="Courier New" w:hAnsi="Courier New" w:cs="Courier New"/>
-          <w:color w:val="0000FF"/>
-          <w:sz w:val="20"/>
-          <w:szCs w:val="20"/>
-        </w:rPr>
-        <w:t>sso</w:t>
-      </w:r>
-      <w:proofErr w:type="spellEnd"/>
-      <w:r>
-        <w:rPr>
-          <w:rFonts w:ascii="Courier New" w:hAnsi="Courier New" w:cs="Courier New"/>
-          <w:color w:val="0000FF"/>
-          <w:sz w:val="20"/>
-          <w:szCs w:val="20"/>
-        </w:rPr>
-        <w:t xml:space="preserve">-cookie </w:t>
-      </w:r>
-      <w:r>
-        <w:rPr>
-          <w:rFonts w:ascii="Courier New" w:hAnsi="Courier New" w:cs="Courier New"/>
-          <w:color w:val="008C00"/>
-          <w:sz w:val="20"/>
-          <w:szCs w:val="20"/>
-        </w:rPr>
-        <w:t>EMPTY</w:t>
-      </w:r>
-      <w:r>
-        <w:rPr>
-          <w:rFonts w:ascii="Courier New" w:hAnsi="Courier New" w:cs="Courier New"/>
-          <w:color w:val="0000FF"/>
-          <w:sz w:val="20"/>
-          <w:szCs w:val="20"/>
-        </w:rPr>
-        <w:t xml:space="preserve"> &gt;</w:t>
-      </w:r>
     </w:p>
     <w:p>
       <w:pPr>
@@ -3591,7 +3886,7 @@
           <w:sz w:val="20"/>
           <w:szCs w:val="20"/>
         </w:rPr>
-        <w:t>ATTLIST</w:t>
+        <w:t>ELEMENT</w:t>
       </w:r>
       <w:proofErr w:type="gramEnd"/>
       <w:r>
@@ -3621,7 +3916,7 @@
           <w:sz w:val="20"/>
           <w:szCs w:val="20"/>
         </w:rPr>
-        <w:t xml:space="preserve">-cookie domain </w:t>
+        <w:t xml:space="preserve">-cookie </w:t>
       </w:r>
       <w:r>
         <w:rPr>
@@ -3630,25 +3925,7 @@
           <w:sz w:val="20"/>
           <w:szCs w:val="20"/>
         </w:rPr>
-        <w:t>CDATA</w:t>
-      </w:r>
-      <w:r>
-        <w:rPr>
-          <w:rFonts w:ascii="Courier New" w:hAnsi="Courier New" w:cs="Courier New"/>
-          <w:color w:val="0000FF"/>
-          <w:sz w:val="20"/>
-          <w:szCs w:val="20"/>
-        </w:rPr>
-        <w:t xml:space="preserve"> </w:t>
-      </w:r>
-      <w:r>
-        <w:rPr>
-          <w:rFonts w:ascii="Courier New" w:hAnsi="Courier New" w:cs="Courier New"/>
-          <w:color w:val="F5844C"/>
-          <w:sz w:val="20"/>
-          <w:szCs w:val="20"/>
-        </w:rPr>
-        <w:t>#REQUIRED</w:t>
+        <w:t>EMPTY</w:t>
       </w:r>
       <w:r>
         <w:rPr>
@@ -3719,7 +3996,7 @@
           <w:sz w:val="20"/>
           <w:szCs w:val="20"/>
         </w:rPr>
-        <w:t xml:space="preserve">-cookie name </w:t>
+        <w:t xml:space="preserve">-cookie domain </w:t>
       </w:r>
       <w:r>
         <w:rPr>
@@ -3770,6 +4047,91 @@
           <w:szCs w:val="20"/>
         </w:rPr>
       </w:pPr>
+      <w:proofErr w:type="gramStart"/>
+      <w:r>
+        <w:rPr>
+          <w:rFonts w:ascii="Courier New" w:hAnsi="Courier New" w:cs="Courier New"/>
+          <w:color w:val="0000FF"/>
+          <w:sz w:val="20"/>
+          <w:szCs w:val="20"/>
+        </w:rPr>
+        <w:t>&lt;!</w:t>
+      </w:r>
+      <w:r>
+        <w:rPr>
+          <w:rFonts w:ascii="Courier New" w:hAnsi="Courier New" w:cs="Courier New"/>
+          <w:color w:val="000096"/>
+          <w:sz w:val="20"/>
+          <w:szCs w:val="20"/>
+        </w:rPr>
+        <w:t>ATTLIST</w:t>
+      </w:r>
+      <w:proofErr w:type="gramEnd"/>
+      <w:r>
+        <w:rPr>
+          <w:rFonts w:ascii="Courier New" w:hAnsi="Courier New" w:cs="Courier New"/>
+          <w:color w:val="0000FF"/>
+          <w:sz w:val="20"/>
+          <w:szCs w:val="20"/>
+        </w:rPr>
+        <w:t xml:space="preserve"> </w:t>
+      </w:r>
+      <w:proofErr w:type="spellStart"/>
+      <w:r>
+        <w:rPr>
+          <w:rFonts w:ascii="Courier New" w:hAnsi="Courier New" w:cs="Courier New"/>
+          <w:color w:val="0000FF"/>
+          <w:sz w:val="20"/>
+          <w:szCs w:val="20"/>
+        </w:rPr>
+        <w:t>sso</w:t>
+      </w:r>
+      <w:proofErr w:type="spellEnd"/>
+      <w:r>
+        <w:rPr>
+          <w:rFonts w:ascii="Courier New" w:hAnsi="Courier New" w:cs="Courier New"/>
+          <w:color w:val="0000FF"/>
+          <w:sz w:val="20"/>
+          <w:szCs w:val="20"/>
+        </w:rPr>
+        <w:t xml:space="preserve">-cookie name </w:t>
+      </w:r>
+      <w:r>
+        <w:rPr>
+          <w:rFonts w:ascii="Courier New" w:hAnsi="Courier New" w:cs="Courier New"/>
+          <w:color w:val="008C00"/>
+          <w:sz w:val="20"/>
+          <w:szCs w:val="20"/>
+        </w:rPr>
+        <w:t>CDATA</w:t>
+      </w:r>
+      <w:r>
+        <w:rPr>
+          <w:rFonts w:ascii="Courier New" w:hAnsi="Courier New" w:cs="Courier New"/>
+          <w:color w:val="0000FF"/>
+          <w:sz w:val="20"/>
+          <w:szCs w:val="20"/>
+        </w:rPr>
+        <w:t xml:space="preserve"> </w:t>
+      </w:r>
+      <w:r>
+        <w:rPr>
+          <w:rFonts w:ascii="Courier New" w:hAnsi="Courier New" w:cs="Courier New"/>
+          <w:color w:val="F5844C"/>
+          <w:sz w:val="20"/>
+          <w:szCs w:val="20"/>
+        </w:rPr>
+        <w:t>#REQUIRED</w:t>
+      </w:r>
+      <w:r>
+        <w:rPr>
+          <w:rFonts w:ascii="Courier New" w:hAnsi="Courier New" w:cs="Courier New"/>
+          <w:color w:val="0000FF"/>
+          <w:sz w:val="20"/>
+          <w:szCs w:val="20"/>
+        </w:rPr>
+        <w:t xml:space="preserve"> &gt;</w:t>
+      </w:r>
     </w:p>
     <w:p>
       <w:pPr>
@@ -3783,93 +4145,6 @@
           <w:szCs w:val="20"/>
         </w:rPr>
       </w:pPr>
-      <w:proofErr w:type="gramStart"/>
-      <w:r>
-        <w:rPr>
-          <w:rFonts w:ascii="Courier New" w:hAnsi="Courier New" w:cs="Courier New"/>
-          <w:color w:val="0000FF"/>
-          <w:sz w:val="20"/>
-          <w:szCs w:val="20"/>
-        </w:rPr>
-        <w:t>&lt;!</w:t>
-      </w:r>
-      <w:r>
-        <w:rPr>
-          <w:rFonts w:ascii="Courier New" w:hAnsi="Courier New" w:cs="Courier New"/>
-          <w:color w:val="000096"/>
-          <w:sz w:val="20"/>
-          <w:szCs w:val="20"/>
-        </w:rPr>
-        <w:t>ELEMENT</w:t>
-      </w:r>
-      <w:proofErr w:type="gramEnd"/>
-      <w:r>
-        <w:rPr>
-          <w:rFonts w:ascii="Courier New" w:hAnsi="Courier New" w:cs="Courier New"/>
-          <w:color w:val="0000FF"/>
-          <w:sz w:val="20"/>
-          <w:szCs w:val="20"/>
-        </w:rPr>
-        <w:t xml:space="preserve"> </w:t>
-      </w:r>
-      <w:proofErr w:type="spellStart"/>
-      <w:r>
-        <w:rPr>
-          <w:rFonts w:ascii="Courier New" w:hAnsi="Courier New" w:cs="Courier New"/>
-          <w:color w:val="0000FF"/>
-          <w:sz w:val="20"/>
-          <w:szCs w:val="20"/>
-        </w:rPr>
-        <w:t>sso</w:t>
-      </w:r>
-      <w:proofErr w:type="spellEnd"/>
-      <w:r>
-        <w:rPr>
-          <w:rFonts w:ascii="Courier New" w:hAnsi="Courier New" w:cs="Courier New"/>
-          <w:color w:val="0000FF"/>
-          <w:sz w:val="20"/>
-          <w:szCs w:val="20"/>
-        </w:rPr>
-        <w:t>-sign-in-</w:t>
-      </w:r>
-      <w:proofErr w:type="spellStart"/>
-      <w:r>
-        <w:rPr>
-          <w:rFonts w:ascii="Courier New" w:hAnsi="Courier New" w:cs="Courier New"/>
-          <w:color w:val="0000FF"/>
-          <w:sz w:val="20"/>
-          <w:szCs w:val="20"/>
-        </w:rPr>
-        <w:t>url</w:t>
-      </w:r>
-      <w:proofErr w:type="spellEnd"/>
-      <w:r>
-        <w:rPr>
-          <w:rFonts w:ascii="Courier New" w:hAnsi="Courier New" w:cs="Courier New"/>
-          <w:color w:val="0000FF"/>
-          <w:sz w:val="20"/>
-          <w:szCs w:val="20"/>
-        </w:rPr>
-        <w:t xml:space="preserve"> </w:t>
-      </w:r>
-      <w:r>
-        <w:rPr>
-          <w:rFonts w:ascii="Courier New" w:hAnsi="Courier New" w:cs="Courier New"/>
-          <w:color w:val="008C00"/>
-          <w:sz w:val="20"/>
-          <w:szCs w:val="20"/>
-        </w:rPr>
-        <w:t>EMPTY</w:t>
-      </w:r>
-      <w:r>
-        <w:rPr>
-          <w:rFonts w:ascii="Courier New" w:hAnsi="Courier New" w:cs="Courier New"/>
-          <w:color w:val="0000FF"/>
-          <w:sz w:val="20"/>
-          <w:szCs w:val="20"/>
-        </w:rPr>
-        <w:t xml:space="preserve"> &gt;</w:t>
-      </w:r>
     </w:p>
     <w:p>
       <w:pPr>
@@ -3900,7 +4175,7 @@
           <w:sz w:val="20"/>
           <w:szCs w:val="20"/>
         </w:rPr>
-        <w:t>ATTLIST</w:t>
+        <w:t>ELEMENT</w:t>
       </w:r>
       <w:proofErr w:type="gramEnd"/>
       <w:r>
@@ -3950,7 +4225,7 @@
           <w:sz w:val="20"/>
           <w:szCs w:val="20"/>
         </w:rPr>
-        <w:t xml:space="preserve"> value </w:t>
+        <w:t xml:space="preserve"> </w:t>
       </w:r>
       <w:r>
         <w:rPr>
@@ -3959,25 +4234,7 @@
           <w:sz w:val="20"/>
           <w:szCs w:val="20"/>
         </w:rPr>
-        <w:t>CDATA</w:t>
-      </w:r>
-      <w:r>
-        <w:rPr>
-          <w:rFonts w:ascii="Courier New" w:hAnsi="Courier New" w:cs="Courier New"/>
-          <w:color w:val="0000FF"/>
-          <w:sz w:val="20"/>
-          <w:szCs w:val="20"/>
-        </w:rPr>
-        <w:t xml:space="preserve"> </w:t>
-      </w:r>
-      <w:r>
-        <w:rPr>
-          <w:rFonts w:ascii="Courier New" w:hAnsi="Courier New" w:cs="Courier New"/>
-          <w:color w:val="F5844C"/>
-          <w:sz w:val="20"/>
-          <w:szCs w:val="20"/>
-        </w:rPr>
-        <w:t>#REQUIRED</w:t>
+        <w:t>EMPTY</w:t>
       </w:r>
       <w:r>
         <w:rPr>
@@ -4001,6 +4258,111 @@
           <w:szCs w:val="20"/>
         </w:rPr>
       </w:pPr>
+      <w:proofErr w:type="gramStart"/>
+      <w:r>
+        <w:rPr>
+          <w:rFonts w:ascii="Courier New" w:hAnsi="Courier New" w:cs="Courier New"/>
+          <w:color w:val="0000FF"/>
+          <w:sz w:val="20"/>
+          <w:szCs w:val="20"/>
+        </w:rPr>
+        <w:t>&lt;!</w:t>
+      </w:r>
+      <w:r>
+        <w:rPr>
+          <w:rFonts w:ascii="Courier New" w:hAnsi="Courier New" w:cs="Courier New"/>
+          <w:color w:val="000096"/>
+          <w:sz w:val="20"/>
+          <w:szCs w:val="20"/>
+        </w:rPr>
+        <w:t>ATTLIST</w:t>
+      </w:r>
+      <w:proofErr w:type="gramEnd"/>
+      <w:r>
+        <w:rPr>
+          <w:rFonts w:ascii="Courier New" w:hAnsi="Courier New" w:cs="Courier New"/>
+          <w:color w:val="0000FF"/>
+          <w:sz w:val="20"/>
+          <w:szCs w:val="20"/>
+        </w:rPr>
+        <w:t xml:space="preserve"> </w:t>
+      </w:r>
+      <w:proofErr w:type="spellStart"/>
+      <w:r>
+        <w:rPr>
+          <w:rFonts w:ascii="Courier New" w:hAnsi="Courier New" w:cs="Courier New"/>
+          <w:color w:val="0000FF"/>
+          <w:sz w:val="20"/>
+          <w:szCs w:val="20"/>
+        </w:rPr>
+        <w:t>sso</w:t>
+      </w:r>
+      <w:proofErr w:type="spellEnd"/>
+      <w:r>
+        <w:rPr>
+          <w:rFonts w:ascii="Courier New" w:hAnsi="Courier New" w:cs="Courier New"/>
+          <w:color w:val="0000FF"/>
+          <w:sz w:val="20"/>
+          <w:szCs w:val="20"/>
+        </w:rPr>
+        <w:t>-sign-in-</w:t>
+      </w:r>
+      <w:proofErr w:type="spellStart"/>
+      <w:r>
+        <w:rPr>
+          <w:rFonts w:ascii="Courier New" w:hAnsi="Courier New" w:cs="Courier New"/>
+          <w:color w:val="0000FF"/>
+          <w:sz w:val="20"/>
+          <w:szCs w:val="20"/>
+        </w:rPr>
+        <w:t>url</w:t>
+      </w:r>
+      <w:proofErr w:type="spellEnd"/>
+      <w:r>
+        <w:rPr>
+          <w:rFonts w:ascii="Courier New" w:hAnsi="Courier New" w:cs="Courier New"/>
+          <w:color w:val="0000FF"/>
+          <w:sz w:val="20"/>
+          <w:szCs w:val="20"/>
+        </w:rPr>
+        <w:t xml:space="preserve"> value </w:t>
+      </w:r>
+      <w:r>
+        <w:rPr>
+          <w:rFonts w:ascii="Courier New" w:hAnsi="Courier New" w:cs="Courier New"/>
+          <w:color w:val="008C00"/>
+          <w:sz w:val="20"/>
+          <w:szCs w:val="20"/>
+        </w:rPr>
+        <w:t>CDATA</w:t>
+      </w:r>
+      <w:r>
+        <w:rPr>
+          <w:rFonts w:ascii="Courier New" w:hAnsi="Courier New" w:cs="Courier New"/>
+          <w:color w:val="0000FF"/>
+          <w:sz w:val="20"/>
+          <w:szCs w:val="20"/>
+        </w:rPr>
+        <w:t xml:space="preserve"> </w:t>
+      </w:r>
+      <w:r>
+        <w:rPr>
+          <w:rFonts w:ascii="Courier New" w:hAnsi="Courier New" w:cs="Courier New"/>
+          <w:color w:val="F5844C"/>
+          <w:sz w:val="20"/>
+          <w:szCs w:val="20"/>
+        </w:rPr>
+        <w:t>#REQUIRED</w:t>
+      </w:r>
+      <w:r>
+        <w:rPr>
+          <w:rFonts w:ascii="Courier New" w:hAnsi="Courier New" w:cs="Courier New"/>
+          <w:color w:val="0000FF"/>
+          <w:sz w:val="20"/>
+          <w:szCs w:val="20"/>
+        </w:rPr>
+        <w:t xml:space="preserve"> &gt;</w:t>
+      </w:r>
     </w:p>
     <w:p>
       <w:pPr>
@@ -4014,73 +4376,6 @@
           <w:szCs w:val="20"/>
         </w:rPr>
       </w:pPr>
-      <w:proofErr w:type="gramStart"/>
-      <w:r>
-        <w:rPr>
-          <w:rFonts w:ascii="Courier New" w:hAnsi="Courier New" w:cs="Courier New"/>
-          <w:color w:val="0000FF"/>
-          <w:sz w:val="20"/>
-          <w:szCs w:val="20"/>
-        </w:rPr>
-        <w:t>&lt;!</w:t>
-      </w:r>
-      <w:r>
-        <w:rPr>
-          <w:rFonts w:ascii="Courier New" w:hAnsi="Courier New" w:cs="Courier New"/>
-          <w:color w:val="000096"/>
-          <w:sz w:val="20"/>
-          <w:szCs w:val="20"/>
-        </w:rPr>
-        <w:t>ELEMENT</w:t>
-      </w:r>
-      <w:proofErr w:type="gramEnd"/>
-      <w:r>
-        <w:rPr>
-          <w:rFonts w:ascii="Courier New" w:hAnsi="Courier New" w:cs="Courier New"/>
-          <w:color w:val="0000FF"/>
-          <w:sz w:val="20"/>
-          <w:szCs w:val="20"/>
-        </w:rPr>
-        <w:t xml:space="preserve"> </w:t>
-      </w:r>
-      <w:proofErr w:type="spellStart"/>
-      <w:r>
-        <w:rPr>
-          <w:rFonts w:ascii="Courier New" w:hAnsi="Courier New" w:cs="Courier New"/>
-          <w:color w:val="0000FF"/>
-          <w:sz w:val="20"/>
-          <w:szCs w:val="20"/>
-        </w:rPr>
-        <w:t>sso</w:t>
-      </w:r>
-      <w:proofErr w:type="spellEnd"/>
-      <w:r>
-        <w:rPr>
-          <w:rFonts w:ascii="Courier New" w:hAnsi="Courier New" w:cs="Courier New"/>
-          <w:color w:val="0000FF"/>
-          <w:sz w:val="20"/>
-          <w:szCs w:val="20"/>
-        </w:rPr>
-        <w:t xml:space="preserve">-header </w:t>
-      </w:r>
-      <w:r>
-        <w:rPr>
-          <w:rFonts w:ascii="Courier New" w:hAnsi="Courier New" w:cs="Courier New"/>
-          <w:color w:val="008C00"/>
-          <w:sz w:val="20"/>
-          <w:szCs w:val="20"/>
-        </w:rPr>
-        <w:t>EMPTY</w:t>
-      </w:r>
-      <w:r>
-        <w:rPr>
-          <w:rFonts w:ascii="Courier New" w:hAnsi="Courier New" w:cs="Courier New"/>
-          <w:color w:val="0000FF"/>
-          <w:sz w:val="20"/>
-          <w:szCs w:val="20"/>
-        </w:rPr>
-        <w:t xml:space="preserve"> &gt;</w:t>
-      </w:r>
     </w:p>
     <w:p>
       <w:pPr>
@@ -4111,7 +4406,7 @@
           <w:sz w:val="20"/>
           <w:szCs w:val="20"/>
         </w:rPr>
-        <w:t>ATTLIST</w:t>
+        <w:t>ELEMENT</w:t>
       </w:r>
       <w:proofErr w:type="gramEnd"/>
       <w:r>
@@ -4141,7 +4436,7 @@
           <w:sz w:val="20"/>
           <w:szCs w:val="20"/>
         </w:rPr>
-        <w:t xml:space="preserve">-header name </w:t>
+        <w:t xml:space="preserve">-header </w:t>
       </w:r>
       <w:r>
         <w:rPr>
@@ -4150,25 +4445,7 @@
           <w:sz w:val="20"/>
           <w:szCs w:val="20"/>
         </w:rPr>
-        <w:t>CDATA</w:t>
-      </w:r>
-      <w:r>
-        <w:rPr>
-          <w:rFonts w:ascii="Courier New" w:hAnsi="Courier New" w:cs="Courier New"/>
-          <w:color w:val="0000FF"/>
-          <w:sz w:val="20"/>
-          <w:szCs w:val="20"/>
-        </w:rPr>
-        <w:t xml:space="preserve"> </w:t>
-      </w:r>
-      <w:r>
-        <w:rPr>
-          <w:rFonts w:ascii="Courier New" w:hAnsi="Courier New" w:cs="Courier New"/>
-          <w:color w:val="F5844C"/>
-          <w:sz w:val="20"/>
-          <w:szCs w:val="20"/>
-        </w:rPr>
-        <w:t>#REQUIRED</w:t>
+        <w:t>EMPTY</w:t>
       </w:r>
       <w:r>
         <w:rPr>
@@ -4239,7 +4516,7 @@
           <w:sz w:val="20"/>
           <w:szCs w:val="20"/>
         </w:rPr>
-        <w:t xml:space="preserve">-header value </w:t>
+        <w:t xml:space="preserve">-header name </w:t>
       </w:r>
       <w:r>
         <w:rPr>
@@ -4290,6 +4567,91 @@
           <w:szCs w:val="20"/>
         </w:rPr>
       </w:pPr>
+      <w:proofErr w:type="gramStart"/>
+      <w:r>
+        <w:rPr>
+          <w:rFonts w:ascii="Courier New" w:hAnsi="Courier New" w:cs="Courier New"/>
+          <w:color w:val="0000FF"/>
+          <w:sz w:val="20"/>
+          <w:szCs w:val="20"/>
+        </w:rPr>
+        <w:t>&lt;!</w:t>
+      </w:r>
+      <w:r>
+        <w:rPr>
+          <w:rFonts w:ascii="Courier New" w:hAnsi="Courier New" w:cs="Courier New"/>
+          <w:color w:val="000096"/>
+          <w:sz w:val="20"/>
+          <w:szCs w:val="20"/>
+        </w:rPr>
+        <w:t>ATTLIST</w:t>
+      </w:r>
+      <w:proofErr w:type="gramEnd"/>
+      <w:r>
+        <w:rPr>
+          <w:rFonts w:ascii="Courier New" w:hAnsi="Courier New" w:cs="Courier New"/>
+          <w:color w:val="0000FF"/>
+          <w:sz w:val="20"/>
+          <w:szCs w:val="20"/>
+        </w:rPr>
+        <w:t xml:space="preserve"> </w:t>
+      </w:r>
+      <w:proofErr w:type="spellStart"/>
+      <w:r>
+        <w:rPr>
+          <w:rFonts w:ascii="Courier New" w:hAnsi="Courier New" w:cs="Courier New"/>
+          <w:color w:val="0000FF"/>
+          <w:sz w:val="20"/>
+          <w:szCs w:val="20"/>
+        </w:rPr>
+        <w:t>sso</w:t>
+      </w:r>
+      <w:proofErr w:type="spellEnd"/>
+      <w:r>
+        <w:rPr>
+          <w:rFonts w:ascii="Courier New" w:hAnsi="Courier New" w:cs="Courier New"/>
+          <w:color w:val="0000FF"/>
+          <w:sz w:val="20"/>
+          <w:szCs w:val="20"/>
+        </w:rPr>
+        <w:t xml:space="preserve">-header value </w:t>
+      </w:r>
+      <w:r>
+        <w:rPr>
+          <w:rFonts w:ascii="Courier New" w:hAnsi="Courier New" w:cs="Courier New"/>
+          <w:color w:val="008C00"/>
+          <w:sz w:val="20"/>
+          <w:szCs w:val="20"/>
+        </w:rPr>
+        <w:t>CDATA</w:t>
+      </w:r>
+      <w:r>
+        <w:rPr>
+          <w:rFonts w:ascii="Courier New" w:hAnsi="Courier New" w:cs="Courier New"/>
+          <w:color w:val="0000FF"/>
+          <w:sz w:val="20"/>
+          <w:szCs w:val="20"/>
+        </w:rPr>
+        <w:t xml:space="preserve"> </w:t>
+      </w:r>
+      <w:r>
+        <w:rPr>
+          <w:rFonts w:ascii="Courier New" w:hAnsi="Courier New" w:cs="Courier New"/>
+          <w:color w:val="F5844C"/>
+          <w:sz w:val="20"/>
+          <w:szCs w:val="20"/>
+        </w:rPr>
+        <w:t>#REQUIRED</w:t>
+      </w:r>
+      <w:r>
+        <w:rPr>
+          <w:rFonts w:ascii="Courier New" w:hAnsi="Courier New" w:cs="Courier New"/>
+          <w:color w:val="0000FF"/>
+          <w:sz w:val="20"/>
+          <w:szCs w:val="20"/>
+        </w:rPr>
+        <w:t xml:space="preserve"> &gt;</w:t>
+      </w:r>
     </w:p>
     <w:p>
       <w:pPr>
@@ -4303,75 +4665,6 @@
           <w:szCs w:val="20"/>
         </w:rPr>
       </w:pPr>
-      <w:proofErr w:type="gramStart"/>
-      <w:r>
-        <w:rPr>
-          <w:rFonts w:ascii="Courier New" w:hAnsi="Courier New" w:cs="Courier New"/>
-          <w:color w:val="0000FF"/>
-          <w:sz w:val="20"/>
-          <w:szCs w:val="20"/>
-        </w:rPr>
-        <w:t>&lt;!</w:t>
-      </w:r>
-      <w:r>
-        <w:rPr>
-          <w:rFonts w:ascii="Courier New" w:hAnsi="Courier New" w:cs="Courier New"/>
-          <w:color w:val="000096"/>
-          <w:sz w:val="20"/>
-          <w:szCs w:val="20"/>
-        </w:rPr>
-        <w:t>ELEMENT</w:t>
-      </w:r>
-      <w:proofErr w:type="gramEnd"/>
-      <w:r>
-        <w:rPr>
-          <w:rFonts w:ascii="Courier New" w:hAnsi="Courier New" w:cs="Courier New"/>
-          <w:color w:val="0000FF"/>
-          <w:sz w:val="20"/>
-          <w:szCs w:val="20"/>
-        </w:rPr>
-        <w:t xml:space="preserve"> </w:t>
-      </w:r>
-      <w:proofErr w:type="spellStart"/>
-      <w:r>
-        <w:rPr>
-          <w:rFonts w:ascii="Courier New" w:hAnsi="Courier New" w:cs="Courier New"/>
-          <w:color w:val="0000FF"/>
-          <w:sz w:val="20"/>
-          <w:szCs w:val="20"/>
-        </w:rPr>
-        <w:t>sso</w:t>
-      </w:r>
-      <w:proofErr w:type="spellEnd"/>
-      <w:r>
-        <w:rPr>
-          <w:rFonts w:ascii="Courier New" w:hAnsi="Courier New" w:cs="Courier New"/>
-          <w:color w:val="0000FF"/>
-          <w:sz w:val="20"/>
-          <w:szCs w:val="20"/>
-        </w:rPr>
-        <w:t>-traffic (( by-</w:t>
-      </w:r>
-      <w:proofErr w:type="spellStart"/>
-      <w:r>
-        <w:rPr>
-          <w:rFonts w:ascii="Courier New" w:hAnsi="Courier New" w:cs="Courier New"/>
-          <w:color w:val="0000FF"/>
-          <w:sz w:val="20"/>
-          <w:szCs w:val="20"/>
-        </w:rPr>
-        <w:t>site|by</w:t>
-      </w:r>
-      <w:proofErr w:type="spellEnd"/>
-      <w:r>
-        <w:rPr>
-          <w:rFonts w:ascii="Courier New" w:hAnsi="Courier New" w:cs="Courier New"/>
-          <w:color w:val="0000FF"/>
-          <w:sz w:val="20"/>
-          <w:szCs w:val="20"/>
-        </w:rPr>
-        <w:t>-resource)*) &gt;</w:t>
-      </w:r>
     </w:p>
     <w:p>
       <w:pPr>
@@ -4385,6 +4678,75 @@
           <w:szCs w:val="20"/>
         </w:rPr>
       </w:pPr>
+      <w:proofErr w:type="gramStart"/>
+      <w:r>
+        <w:rPr>
+          <w:rFonts w:ascii="Courier New" w:hAnsi="Courier New" w:cs="Courier New"/>
+          <w:color w:val="0000FF"/>
+          <w:sz w:val="20"/>
+          <w:szCs w:val="20"/>
+        </w:rPr>
+        <w:t>&lt;!</w:t>
+      </w:r>
+      <w:r>
+        <w:rPr>
+          <w:rFonts w:ascii="Courier New" w:hAnsi="Courier New" w:cs="Courier New"/>
+          <w:color w:val="000096"/>
+          <w:sz w:val="20"/>
+          <w:szCs w:val="20"/>
+        </w:rPr>
+        <w:t>ELEMENT</w:t>
+      </w:r>
+      <w:proofErr w:type="gramEnd"/>
+      <w:r>
+        <w:rPr>
+          <w:rFonts w:ascii="Courier New" w:hAnsi="Courier New" w:cs="Courier New"/>
+          <w:color w:val="0000FF"/>
+          <w:sz w:val="20"/>
+          <w:szCs w:val="20"/>
+        </w:rPr>
+        <w:t xml:space="preserve"> </w:t>
+      </w:r>
+      <w:proofErr w:type="spellStart"/>
+      <w:r>
+        <w:rPr>
+          <w:rFonts w:ascii="Courier New" w:hAnsi="Courier New" w:cs="Courier New"/>
+          <w:color w:val="0000FF"/>
+          <w:sz w:val="20"/>
+          <w:szCs w:val="20"/>
+        </w:rPr>
+        <w:t>sso</w:t>
+      </w:r>
+      <w:proofErr w:type="spellEnd"/>
+      <w:r>
+        <w:rPr>
+          <w:rFonts w:ascii="Courier New" w:hAnsi="Courier New" w:cs="Courier New"/>
+          <w:color w:val="0000FF"/>
+          <w:sz w:val="20"/>
+          <w:szCs w:val="20"/>
+        </w:rPr>
+        <w:t>-traffic (( by-</w:t>
+      </w:r>
+      <w:proofErr w:type="spellStart"/>
+      <w:r>
+        <w:rPr>
+          <w:rFonts w:ascii="Courier New" w:hAnsi="Courier New" w:cs="Courier New"/>
+          <w:color w:val="0000FF"/>
+          <w:sz w:val="20"/>
+          <w:szCs w:val="20"/>
+        </w:rPr>
+        <w:t>site|by</w:t>
+      </w:r>
+      <w:proofErr w:type="spellEnd"/>
+      <w:r>
+        <w:rPr>
+          <w:rFonts w:ascii="Courier New" w:hAnsi="Courier New" w:cs="Courier New"/>
+          <w:color w:val="0000FF"/>
+          <w:sz w:val="20"/>
+          <w:szCs w:val="20"/>
+        </w:rPr>
+        <w:t>-resource)*) &gt;</w:t>
+      </w:r>
     </w:p>
     <w:p>
       <w:pPr>
@@ -4398,55 +4760,6 @@
           <w:szCs w:val="20"/>
         </w:rPr>
       </w:pPr>
-      <w:proofErr w:type="gramStart"/>
-      <w:r>
-        <w:rPr>
-          <w:rFonts w:ascii="Courier New" w:hAnsi="Courier New" w:cs="Courier New"/>
-          <w:color w:val="0000FF"/>
-          <w:sz w:val="20"/>
-          <w:szCs w:val="20"/>
-        </w:rPr>
-        <w:t>&lt;!</w:t>
-      </w:r>
-      <w:r>
-        <w:rPr>
-          <w:rFonts w:ascii="Courier New" w:hAnsi="Courier New" w:cs="Courier New"/>
-          <w:color w:val="000096"/>
-          <w:sz w:val="20"/>
-          <w:szCs w:val="20"/>
-        </w:rPr>
-        <w:t>ELEMENT</w:t>
-      </w:r>
-      <w:proofErr w:type="gramEnd"/>
-      <w:r>
-        <w:rPr>
-          <w:rFonts w:ascii="Courier New" w:hAnsi="Courier New" w:cs="Courier New"/>
-          <w:color w:val="0000FF"/>
-          <w:sz w:val="20"/>
-          <w:szCs w:val="20"/>
-        </w:rPr>
-        <w:t xml:space="preserve"> by-site ( allow | </w:t>
-      </w:r>
-      <w:proofErr w:type="spellStart"/>
-      <w:r>
-        <w:rPr>
-          <w:rFonts w:ascii="Courier New" w:hAnsi="Courier New" w:cs="Courier New"/>
-          <w:color w:val="0000FF"/>
-          <w:sz w:val="20"/>
-          <w:szCs w:val="20"/>
-        </w:rPr>
-        <w:t>cctx</w:t>
-      </w:r>
-      <w:proofErr w:type="spellEnd"/>
-      <w:r>
-        <w:rPr>
-          <w:rFonts w:ascii="Courier New" w:hAnsi="Courier New" w:cs="Courier New"/>
-          <w:color w:val="0000FF"/>
-          <w:sz w:val="20"/>
-          <w:szCs w:val="20"/>
-        </w:rPr>
-        <w:t>-mapping | unenforced )* &gt;</w:t>
-      </w:r>
     </w:p>
     <w:p>
       <w:pPr>
@@ -4477,53 +4790,37 @@
           <w:sz w:val="20"/>
           <w:szCs w:val="20"/>
         </w:rPr>
-        <w:t>ATTLIST</w:t>
-      </w:r>
-      <w:proofErr w:type="gramEnd"/>
-      <w:r>
-        <w:rPr>
-          <w:rFonts w:ascii="Courier New" w:hAnsi="Courier New" w:cs="Courier New"/>
-          <w:color w:val="0000FF"/>
-          <w:sz w:val="20"/>
-          <w:szCs w:val="20"/>
-        </w:rPr>
-        <w:t xml:space="preserve"> by-site host </w:t>
-      </w:r>
-      <w:r>
-        <w:rPr>
-          <w:rFonts w:ascii="Courier New" w:hAnsi="Courier New" w:cs="Courier New"/>
-          <w:color w:val="008C00"/>
-          <w:sz w:val="20"/>
-          <w:szCs w:val="20"/>
-        </w:rPr>
-        <w:t>CDATA</w:t>
-      </w:r>
-      <w:r>
-        <w:rPr>
-          <w:rFonts w:ascii="Courier New" w:hAnsi="Courier New" w:cs="Courier New"/>
-          <w:color w:val="0000FF"/>
-          <w:sz w:val="20"/>
-          <w:szCs w:val="20"/>
-        </w:rPr>
-        <w:t xml:space="preserve"> </w:t>
-      </w:r>
-      <w:r>
-        <w:rPr>
-          <w:rFonts w:ascii="Courier New" w:hAnsi="Courier New" w:cs="Courier New"/>
-          <w:color w:val="F5844C"/>
-          <w:sz w:val="20"/>
-          <w:szCs w:val="20"/>
-        </w:rPr>
-        <w:t>#REQUIRED</w:t>
-      </w:r>
-      <w:r>
-        <w:rPr>
-          <w:rFonts w:ascii="Courier New" w:hAnsi="Courier New" w:cs="Courier New"/>
-          <w:color w:val="0000FF"/>
-          <w:sz w:val="20"/>
-          <w:szCs w:val="20"/>
-        </w:rPr>
-        <w:t xml:space="preserve"> &gt;</w:t>
+        <w:t>ELEMENT</w:t>
+      </w:r>
+      <w:proofErr w:type="gramEnd"/>
+      <w:r>
+        <w:rPr>
+          <w:rFonts w:ascii="Courier New" w:hAnsi="Courier New" w:cs="Courier New"/>
+          <w:color w:val="0000FF"/>
+          <w:sz w:val="20"/>
+          <w:szCs w:val="20"/>
+        </w:rPr>
+        <w:t xml:space="preserve"> by-site ( allow | </w:t>
+      </w:r>
+      <w:proofErr w:type="spellStart"/>
+      <w:r>
+        <w:rPr>
+          <w:rFonts w:ascii="Courier New" w:hAnsi="Courier New" w:cs="Courier New"/>
+          <w:color w:val="0000FF"/>
+          <w:sz w:val="20"/>
+          <w:szCs w:val="20"/>
+        </w:rPr>
+        <w:t>cctx</w:t>
+      </w:r>
+      <w:proofErr w:type="spellEnd"/>
+      <w:r>
+        <w:rPr>
+          <w:rFonts w:ascii="Courier New" w:hAnsi="Courier New" w:cs="Courier New"/>
+          <w:color w:val="0000FF"/>
+          <w:sz w:val="20"/>
+          <w:szCs w:val="20"/>
+        </w:rPr>
+        <w:t>-mapping | unenforced )* &gt;</w:t>
       </w:r>
     </w:p>
     <w:p>
@@ -4565,7 +4862,7 @@
           <w:sz w:val="20"/>
           <w:szCs w:val="20"/>
         </w:rPr>
-        <w:t xml:space="preserve"> by-site port </w:t>
+        <w:t xml:space="preserve"> by-site host </w:t>
       </w:r>
       <w:r>
         <w:rPr>
@@ -4643,7 +4940,7 @@
           <w:sz w:val="20"/>
           <w:szCs w:val="20"/>
         </w:rPr>
-        <w:t xml:space="preserve"> by-site scheme </w:t>
+        <w:t xml:space="preserve"> by-site port </w:t>
       </w:r>
       <w:r>
         <w:rPr>
@@ -4670,7 +4967,7 @@
           <w:sz w:val="20"/>
           <w:szCs w:val="20"/>
         </w:rPr>
-        <w:t>#IMPLIED</w:t>
+        <w:t>#REQUIRED</w:t>
       </w:r>
       <w:r>
         <w:rPr>
@@ -4694,6 +4991,71 @@
           <w:szCs w:val="20"/>
         </w:rPr>
       </w:pPr>
+      <w:proofErr w:type="gramStart"/>
+      <w:r>
+        <w:rPr>
+          <w:rFonts w:ascii="Courier New" w:hAnsi="Courier New" w:cs="Courier New"/>
+          <w:color w:val="0000FF"/>
+          <w:sz w:val="20"/>
+          <w:szCs w:val="20"/>
+        </w:rPr>
+        <w:t>&lt;!</w:t>
+      </w:r>
+      <w:r>
+        <w:rPr>
+          <w:rFonts w:ascii="Courier New" w:hAnsi="Courier New" w:cs="Courier New"/>
+          <w:color w:val="000096"/>
+          <w:sz w:val="20"/>
+          <w:szCs w:val="20"/>
+        </w:rPr>
+        <w:t>ATTLIST</w:t>
+      </w:r>
+      <w:proofErr w:type="gramEnd"/>
+      <w:r>
+        <w:rPr>
+          <w:rFonts w:ascii="Courier New" w:hAnsi="Courier New" w:cs="Courier New"/>
+          <w:color w:val="0000FF"/>
+          <w:sz w:val="20"/>
+          <w:szCs w:val="20"/>
+        </w:rPr>
+        <w:t xml:space="preserve"> by-site scheme </w:t>
+      </w:r>
+      <w:r>
+        <w:rPr>
+          <w:rFonts w:ascii="Courier New" w:hAnsi="Courier New" w:cs="Courier New"/>
+          <w:color w:val="008C00"/>
+          <w:sz w:val="20"/>
+          <w:szCs w:val="20"/>
+        </w:rPr>
+        <w:t>CDATA</w:t>
+      </w:r>
+      <w:r>
+        <w:rPr>
+          <w:rFonts w:ascii="Courier New" w:hAnsi="Courier New" w:cs="Courier New"/>
+          <w:color w:val="0000FF"/>
+          <w:sz w:val="20"/>
+          <w:szCs w:val="20"/>
+        </w:rPr>
+        <w:t xml:space="preserve"> </w:t>
+      </w:r>
+      <w:r>
+        <w:rPr>
+          <w:rFonts w:ascii="Courier New" w:hAnsi="Courier New" w:cs="Courier New"/>
+          <w:color w:val="F5844C"/>
+          <w:sz w:val="20"/>
+          <w:szCs w:val="20"/>
+        </w:rPr>
+        <w:t>#IMPLIED</w:t>
+      </w:r>
+      <w:r>
+        <w:rPr>
+          <w:rFonts w:ascii="Courier New" w:hAnsi="Courier New" w:cs="Courier New"/>
+          <w:color w:val="0000FF"/>
+          <w:sz w:val="20"/>
+          <w:szCs w:val="20"/>
+        </w:rPr>
+        <w:t xml:space="preserve"> &gt;</w:t>
+      </w:r>
     </w:p>
     <w:p>
       <w:pPr>
@@ -4707,53 +5069,6 @@
           <w:szCs w:val="20"/>
         </w:rPr>
       </w:pPr>
-      <w:proofErr w:type="gramStart"/>
-      <w:r>
-        <w:rPr>
-          <w:rFonts w:ascii="Courier New" w:hAnsi="Courier New" w:cs="Courier New"/>
-          <w:color w:val="0000FF"/>
-          <w:sz w:val="20"/>
-          <w:szCs w:val="20"/>
-        </w:rPr>
-        <w:t>&lt;!</w:t>
-      </w:r>
-      <w:r>
-        <w:rPr>
-          <w:rFonts w:ascii="Courier New" w:hAnsi="Courier New" w:cs="Courier New"/>
-          <w:color w:val="000096"/>
-          <w:sz w:val="20"/>
-          <w:szCs w:val="20"/>
-        </w:rPr>
-        <w:t>ELEMENT</w:t>
-      </w:r>
-      <w:proofErr w:type="gramEnd"/>
-      <w:r>
-        <w:rPr>
-          <w:rFonts w:ascii="Courier New" w:hAnsi="Courier New" w:cs="Courier New"/>
-          <w:color w:val="0000FF"/>
-          <w:sz w:val="20"/>
-          <w:szCs w:val="20"/>
-        </w:rPr>
-        <w:t xml:space="preserve"> by-resource </w:t>
-      </w:r>
-      <w:r>
-        <w:rPr>
-          <w:rFonts w:ascii="Courier New" w:hAnsi="Courier New" w:cs="Courier New"/>
-          <w:color w:val="008C00"/>
-          <w:sz w:val="20"/>
-          <w:szCs w:val="20"/>
-        </w:rPr>
-        <w:t>EMPTY</w:t>
-      </w:r>
-      <w:r>
-        <w:rPr>
-          <w:rFonts w:ascii="Courier New" w:hAnsi="Courier New" w:cs="Courier New"/>
-          <w:color w:val="0000FF"/>
-          <w:sz w:val="20"/>
-          <w:szCs w:val="20"/>
-        </w:rPr>
-        <w:t xml:space="preserve"> &gt;</w:t>
-      </w:r>
     </w:p>
     <w:p>
       <w:pPr>
@@ -4771,41 +5086,48 @@
       <w:r>
         <w:rPr>
           <w:rFonts w:ascii="Courier New" w:hAnsi="Courier New" w:cs="Courier New"/>
-          <w:color w:val="333300"/>
-          <w:sz w:val="20"/>
-          <w:szCs w:val="20"/>
-        </w:rPr>
-        <w:t>&lt;!--</w:t>
-      </w:r>
-      <w:proofErr w:type="gramEnd"/>
-      <w:r>
-        <w:rPr>
-          <w:rFonts w:ascii="Courier New" w:hAnsi="Courier New" w:cs="Courier New"/>
-          <w:color w:val="333300"/>
-          <w:sz w:val="20"/>
-          <w:szCs w:val="20"/>
-        </w:rPr>
-        <w:t xml:space="preserve"> one of allow or unenforced is required. </w:t>
-      </w:r>
-      <w:proofErr w:type="gramStart"/>
-      <w:r>
-        <w:rPr>
-          <w:rFonts w:ascii="Courier New" w:hAnsi="Courier New" w:cs="Courier New"/>
-          <w:color w:val="333300"/>
-          <w:sz w:val="20"/>
-          <w:szCs w:val="20"/>
-        </w:rPr>
-        <w:t>it</w:t>
-      </w:r>
-      <w:proofErr w:type="gramEnd"/>
-      <w:r>
-        <w:rPr>
-          <w:rFonts w:ascii="Courier New" w:hAnsi="Courier New" w:cs="Courier New"/>
-          <w:color w:val="333300"/>
-          <w:sz w:val="20"/>
-          <w:szCs w:val="20"/>
-        </w:rPr>
-        <w:t xml:space="preserve"> is an error to exclude both. --&gt;</w:t>
+          <w:color w:val="0000FF"/>
+          <w:sz w:val="20"/>
+          <w:szCs w:val="20"/>
+        </w:rPr>
+        <w:t>&lt;!</w:t>
+      </w:r>
+      <w:r>
+        <w:rPr>
+          <w:rFonts w:ascii="Courier New" w:hAnsi="Courier New" w:cs="Courier New"/>
+          <w:color w:val="000096"/>
+          <w:sz w:val="20"/>
+          <w:szCs w:val="20"/>
+        </w:rPr>
+        <w:t>ELEMENT</w:t>
+      </w:r>
+      <w:proofErr w:type="gramEnd"/>
+      <w:r>
+        <w:rPr>
+          <w:rFonts w:ascii="Courier New" w:hAnsi="Courier New" w:cs="Courier New"/>
+          <w:color w:val="0000FF"/>
+          <w:sz w:val="20"/>
+          <w:szCs w:val="20"/>
+        </w:rPr>
+        <w:t xml:space="preserve"> by-resource </w:t>
+      </w:r>
+      <w:r>
+        <w:rPr>
+          <w:rFonts w:ascii="Courier New" w:hAnsi="Courier New" w:cs="Courier New"/>
+          <w:color w:val="008C00"/>
+          <w:sz w:val="20"/>
+          <w:szCs w:val="20"/>
+        </w:rPr>
+        <w:t>EMPTY</w:t>
+      </w:r>
+      <w:r>
+        <w:rPr>
+          <w:rFonts w:ascii="Courier New" w:hAnsi="Courier New" w:cs="Courier New"/>
+          <w:color w:val="0000FF"/>
+          <w:sz w:val="20"/>
+          <w:szCs w:val="20"/>
+        </w:rPr>
+        <w:t xml:space="preserve"> &gt;</w:t>
       </w:r>
     </w:p>
     <w:p>
@@ -4824,66 +5146,41 @@
       <w:r>
         <w:rPr>
           <w:rFonts w:ascii="Courier New" w:hAnsi="Courier New" w:cs="Courier New"/>
-          <w:color w:val="0000FF"/>
-          <w:sz w:val="20"/>
-          <w:szCs w:val="20"/>
-        </w:rPr>
-        <w:t>&lt;!</w:t>
-      </w:r>
-      <w:r>
-        <w:rPr>
-          <w:rFonts w:ascii="Courier New" w:hAnsi="Courier New" w:cs="Courier New"/>
-          <w:color w:val="000096"/>
-          <w:sz w:val="20"/>
-          <w:szCs w:val="20"/>
-        </w:rPr>
-        <w:t>ATTLIST</w:t>
-      </w:r>
-      <w:proofErr w:type="gramEnd"/>
-      <w:r>
-        <w:rPr>
-          <w:rFonts w:ascii="Courier New" w:hAnsi="Courier New" w:cs="Courier New"/>
-          <w:color w:val="0000FF"/>
-          <w:sz w:val="20"/>
-          <w:szCs w:val="20"/>
-        </w:rPr>
-        <w:t xml:space="preserve"> by-resource allow </w:t>
-      </w:r>
-      <w:r>
-        <w:rPr>
-          <w:rFonts w:ascii="Courier New" w:hAnsi="Courier New" w:cs="Courier New"/>
-          <w:color w:val="008C00"/>
-          <w:sz w:val="20"/>
-          <w:szCs w:val="20"/>
-        </w:rPr>
-        <w:t>CDATA</w:t>
-      </w:r>
-      <w:r>
-        <w:rPr>
-          <w:rFonts w:ascii="Courier New" w:hAnsi="Courier New" w:cs="Courier New"/>
-          <w:color w:val="0000FF"/>
-          <w:sz w:val="20"/>
-          <w:szCs w:val="20"/>
-        </w:rPr>
-        <w:t xml:space="preserve"> </w:t>
-      </w:r>
-      <w:r>
-        <w:rPr>
-          <w:rFonts w:ascii="Courier New" w:hAnsi="Courier New" w:cs="Courier New"/>
-          <w:color w:val="F5844C"/>
-          <w:sz w:val="20"/>
-          <w:szCs w:val="20"/>
-        </w:rPr>
-        <w:t>#IMPLIED</w:t>
-      </w:r>
-      <w:r>
-        <w:rPr>
-          <w:rFonts w:ascii="Courier New" w:hAnsi="Courier New" w:cs="Courier New"/>
-          <w:color w:val="0000FF"/>
-          <w:sz w:val="20"/>
-          <w:szCs w:val="20"/>
-        </w:rPr>
-        <w:t xml:space="preserve"> &gt;</w:t>
+          <w:color w:val="333300"/>
+          <w:sz w:val="20"/>
+          <w:szCs w:val="20"/>
+        </w:rPr>
+        <w:t>&lt;!--</w:t>
+      </w:r>
+      <w:proofErr w:type="gramEnd"/>
+      <w:r>
+        <w:rPr>
+          <w:rFonts w:ascii="Courier New" w:hAnsi="Courier New" w:cs="Courier New"/>
+          <w:color w:val="333300"/>
+          <w:sz w:val="20"/>
+          <w:szCs w:val="20"/>
+        </w:rPr>
+        <w:t xml:space="preserve"> one of allow or unenforced is required. </w:t>
+      </w:r>
+      <w:proofErr w:type="gramStart"/>
+      <w:r>
+        <w:rPr>
+          <w:rFonts w:ascii="Courier New" w:hAnsi="Courier New" w:cs="Courier New"/>
+          <w:color w:val="333300"/>
+          <w:sz w:val="20"/>
+          <w:szCs w:val="20"/>
+        </w:rPr>
+        <w:t>it</w:t>
+      </w:r>
+      <w:proofErr w:type="gramEnd"/>
+      <w:r>
+        <w:rPr>
+          <w:rFonts w:ascii="Courier New" w:hAnsi="Courier New" w:cs="Courier New"/>
+          <w:color w:val="333300"/>
+          <w:sz w:val="20"/>
+          <w:szCs w:val="20"/>
+        </w:rPr>
+        <w:t xml:space="preserve"> is an error to exclude both. --&gt;</w:t>
       </w:r>
     </w:p>
     <w:p>
@@ -4902,21 +5199,66 @@
       <w:r>
         <w:rPr>
           <w:rFonts w:ascii="Courier New" w:hAnsi="Courier New" w:cs="Courier New"/>
-          <w:color w:val="333300"/>
-          <w:sz w:val="20"/>
-          <w:szCs w:val="20"/>
-        </w:rPr>
-        <w:t>&lt;!--</w:t>
-      </w:r>
-      <w:proofErr w:type="gramEnd"/>
-      <w:r>
-        <w:rPr>
-          <w:rFonts w:ascii="Courier New" w:hAnsi="Courier New" w:cs="Courier New"/>
-          <w:color w:val="333300"/>
-          <w:sz w:val="20"/>
-          <w:szCs w:val="20"/>
-        </w:rPr>
-        <w:t xml:space="preserve"> conditions are optional. If not specified then the only requirement for</w:t>
+          <w:color w:val="0000FF"/>
+          <w:sz w:val="20"/>
+          <w:szCs w:val="20"/>
+        </w:rPr>
+        <w:t>&lt;!</w:t>
+      </w:r>
+      <w:r>
+        <w:rPr>
+          <w:rFonts w:ascii="Courier New" w:hAnsi="Courier New" w:cs="Courier New"/>
+          <w:color w:val="000096"/>
+          <w:sz w:val="20"/>
+          <w:szCs w:val="20"/>
+        </w:rPr>
+        <w:t>ATTLIST</w:t>
+      </w:r>
+      <w:proofErr w:type="gramEnd"/>
+      <w:r>
+        <w:rPr>
+          <w:rFonts w:ascii="Courier New" w:hAnsi="Courier New" w:cs="Courier New"/>
+          <w:color w:val="0000FF"/>
+          <w:sz w:val="20"/>
+          <w:szCs w:val="20"/>
+        </w:rPr>
+        <w:t xml:space="preserve"> by-resource allow </w:t>
+      </w:r>
+      <w:r>
+        <w:rPr>
+          <w:rFonts w:ascii="Courier New" w:hAnsi="Courier New" w:cs="Courier New"/>
+          <w:color w:val="008C00"/>
+          <w:sz w:val="20"/>
+          <w:szCs w:val="20"/>
+        </w:rPr>
+        <w:t>CDATA</w:t>
+      </w:r>
+      <w:r>
+        <w:rPr>
+          <w:rFonts w:ascii="Courier New" w:hAnsi="Courier New" w:cs="Courier New"/>
+          <w:color w:val="0000FF"/>
+          <w:sz w:val="20"/>
+          <w:szCs w:val="20"/>
+        </w:rPr>
+        <w:t xml:space="preserve"> </w:t>
+      </w:r>
+      <w:r>
+        <w:rPr>
+          <w:rFonts w:ascii="Courier New" w:hAnsi="Courier New" w:cs="Courier New"/>
+          <w:color w:val="F5844C"/>
+          <w:sz w:val="20"/>
+          <w:szCs w:val="20"/>
+        </w:rPr>
+        <w:t>#IMPLIED</w:t>
+      </w:r>
+      <w:r>
+        <w:rPr>
+          <w:rFonts w:ascii="Courier New" w:hAnsi="Courier New" w:cs="Courier New"/>
+          <w:color w:val="0000FF"/>
+          <w:sz w:val="20"/>
+          <w:szCs w:val="20"/>
+        </w:rPr>
+        <w:t xml:space="preserve"> &gt;</w:t>
       </w:r>
     </w:p>
     <w:p>
@@ -4939,7 +5281,7 @@
           <w:sz w:val="20"/>
           <w:szCs w:val="20"/>
         </w:rPr>
-        <w:t>accessing</w:t>
+        <w:t>&lt;!--</w:t>
       </w:r>
       <w:proofErr w:type="gramEnd"/>
       <w:r>
@@ -4949,27 +5291,7 @@
           <w:sz w:val="20"/>
           <w:szCs w:val="20"/>
         </w:rPr>
-        <w:t xml:space="preserve"> the </w:t>
-      </w:r>
-      <w:proofErr w:type="spellStart"/>
-      <w:r>
-        <w:rPr>
-          <w:rFonts w:ascii="Courier New" w:hAnsi="Courier New" w:cs="Courier New"/>
-          <w:color w:val="333300"/>
-          <w:sz w:val="20"/>
-          <w:szCs w:val="20"/>
-        </w:rPr>
-        <w:t>cpath</w:t>
-      </w:r>
-      <w:proofErr w:type="spellEnd"/>
-      <w:r>
-        <w:rPr>
-          <w:rFonts w:ascii="Courier New" w:hAnsi="Courier New" w:cs="Courier New"/>
-          <w:color w:val="333300"/>
-          <w:sz w:val="20"/>
-          <w:szCs w:val="20"/>
-        </w:rPr>
-        <w:t xml:space="preserve"> is that the user be signed-in --&gt;</w:t>
+        <w:t xml:space="preserve"> conditions are optional. If not specified then the only requirement for</w:t>
       </w:r>
     </w:p>
     <w:p>
@@ -4988,66 +5310,41 @@
       <w:r>
         <w:rPr>
           <w:rFonts w:ascii="Courier New" w:hAnsi="Courier New" w:cs="Courier New"/>
-          <w:color w:val="0000FF"/>
-          <w:sz w:val="20"/>
-          <w:szCs w:val="20"/>
-        </w:rPr>
-        <w:t>&lt;!</w:t>
-      </w:r>
-      <w:r>
-        <w:rPr>
-          <w:rFonts w:ascii="Courier New" w:hAnsi="Courier New" w:cs="Courier New"/>
-          <w:color w:val="000096"/>
-          <w:sz w:val="20"/>
-          <w:szCs w:val="20"/>
-        </w:rPr>
-        <w:t>ATTLIST</w:t>
-      </w:r>
-      <w:proofErr w:type="gramEnd"/>
-      <w:r>
-        <w:rPr>
-          <w:rFonts w:ascii="Courier New" w:hAnsi="Courier New" w:cs="Courier New"/>
-          <w:color w:val="0000FF"/>
-          <w:sz w:val="20"/>
-          <w:szCs w:val="20"/>
-        </w:rPr>
-        <w:t xml:space="preserve"> by-resource condition </w:t>
-      </w:r>
-      <w:r>
-        <w:rPr>
-          <w:rFonts w:ascii="Courier New" w:hAnsi="Courier New" w:cs="Courier New"/>
-          <w:color w:val="008C00"/>
-          <w:sz w:val="20"/>
-          <w:szCs w:val="20"/>
-        </w:rPr>
-        <w:t>CDATA</w:t>
-      </w:r>
-      <w:r>
-        <w:rPr>
-          <w:rFonts w:ascii="Courier New" w:hAnsi="Courier New" w:cs="Courier New"/>
-          <w:color w:val="0000FF"/>
-          <w:sz w:val="20"/>
-          <w:szCs w:val="20"/>
-        </w:rPr>
-        <w:t xml:space="preserve"> </w:t>
-      </w:r>
-      <w:r>
-        <w:rPr>
-          <w:rFonts w:ascii="Courier New" w:hAnsi="Courier New" w:cs="Courier New"/>
-          <w:color w:val="F5844C"/>
-          <w:sz w:val="20"/>
-          <w:szCs w:val="20"/>
-        </w:rPr>
-        <w:t>#IMPLIED</w:t>
-      </w:r>
-      <w:r>
-        <w:rPr>
-          <w:rFonts w:ascii="Courier New" w:hAnsi="Courier New" w:cs="Courier New"/>
-          <w:color w:val="0000FF"/>
-          <w:sz w:val="20"/>
-          <w:szCs w:val="20"/>
-        </w:rPr>
-        <w:t xml:space="preserve"> &gt;</w:t>
+          <w:color w:val="333300"/>
+          <w:sz w:val="20"/>
+          <w:szCs w:val="20"/>
+        </w:rPr>
+        <w:t>accessing</w:t>
+      </w:r>
+      <w:proofErr w:type="gramEnd"/>
+      <w:r>
+        <w:rPr>
+          <w:rFonts w:ascii="Courier New" w:hAnsi="Courier New" w:cs="Courier New"/>
+          <w:color w:val="333300"/>
+          <w:sz w:val="20"/>
+          <w:szCs w:val="20"/>
+        </w:rPr>
+        <w:t xml:space="preserve"> the </w:t>
+      </w:r>
+      <w:proofErr w:type="spellStart"/>
+      <w:r>
+        <w:rPr>
+          <w:rFonts w:ascii="Courier New" w:hAnsi="Courier New" w:cs="Courier New"/>
+          <w:color w:val="333300"/>
+          <w:sz w:val="20"/>
+          <w:szCs w:val="20"/>
+        </w:rPr>
+        <w:t>cpath</w:t>
+      </w:r>
+      <w:proofErr w:type="spellEnd"/>
+      <w:r>
+        <w:rPr>
+          <w:rFonts w:ascii="Courier New" w:hAnsi="Courier New" w:cs="Courier New"/>
+          <w:color w:val="333300"/>
+          <w:sz w:val="20"/>
+          <w:szCs w:val="20"/>
+        </w:rPr>
+        <w:t xml:space="preserve"> is that the user be signed-in --&gt;</w:t>
       </w:r>
     </w:p>
     <w:p>
@@ -5089,7 +5386,7 @@
           <w:sz w:val="20"/>
           <w:szCs w:val="20"/>
         </w:rPr>
-        <w:t xml:space="preserve"> by-resource unenforced </w:t>
+        <w:t xml:space="preserve"> by-resource condition </w:t>
       </w:r>
       <w:r>
         <w:rPr>
@@ -5167,19 +5464,17 @@
           <w:sz w:val="20"/>
           <w:szCs w:val="20"/>
         </w:rPr>
-        <w:t xml:space="preserve"> by-resource </w:t>
-      </w:r>
-      <w:proofErr w:type="spellStart"/>
-      <w:r>
-        <w:rPr>
-          <w:rFonts w:ascii="Courier New" w:hAnsi="Courier New" w:cs="Courier New"/>
-          <w:color w:val="0000FF"/>
-          <w:sz w:val="20"/>
-          <w:szCs w:val="20"/>
-        </w:rPr>
-        <w:t>uri</w:t>
-      </w:r>
-      <w:proofErr w:type="spellEnd"/>
+        <w:t xml:space="preserve"> by-resource unenforced </w:t>
+      </w:r>
+      <w:r>
+        <w:rPr>
+          <w:rFonts w:ascii="Courier New" w:hAnsi="Courier New" w:cs="Courier New"/>
+          <w:color w:val="008C00"/>
+          <w:sz w:val="20"/>
+          <w:szCs w:val="20"/>
+        </w:rPr>
+        <w:t>CDATA</w:t>
+      </w:r>
       <w:r>
         <w:rPr>
           <w:rFonts w:ascii="Courier New" w:hAnsi="Courier New" w:cs="Courier New"/>
@@ -5192,29 +5487,11 @@
       <w:r>
         <w:rPr>
           <w:rFonts w:ascii="Courier New" w:hAnsi="Courier New" w:cs="Courier New"/>
-          <w:color w:val="008C00"/>
-          <w:sz w:val="20"/>
-          <w:szCs w:val="20"/>
-        </w:rPr>
-        <w:t>CDATA</w:t>
-      </w:r>
-      <w:r>
-        <w:rPr>
-          <w:rFonts w:ascii="Courier New" w:hAnsi="Courier New" w:cs="Courier New"/>
-          <w:color w:val="0000FF"/>
-          <w:sz w:val="20"/>
-          <w:szCs w:val="20"/>
-        </w:rPr>
-        <w:t xml:space="preserve"> </w:t>
-      </w:r>
-      <w:r>
-        <w:rPr>
-          <w:rFonts w:ascii="Courier New" w:hAnsi="Courier New" w:cs="Courier New"/>
           <w:color w:val="F5844C"/>
           <w:sz w:val="20"/>
           <w:szCs w:val="20"/>
         </w:rPr>
-        <w:t>#REQUIRED</w:t>
+        <w:t>#IMPLIED</w:t>
       </w:r>
       <w:r>
         <w:rPr>
@@ -5238,6 +5515,91 @@
           <w:szCs w:val="20"/>
         </w:rPr>
       </w:pPr>
+      <w:proofErr w:type="gramStart"/>
+      <w:r>
+        <w:rPr>
+          <w:rFonts w:ascii="Courier New" w:hAnsi="Courier New" w:cs="Courier New"/>
+          <w:color w:val="0000FF"/>
+          <w:sz w:val="20"/>
+          <w:szCs w:val="20"/>
+        </w:rPr>
+        <w:t>&lt;!</w:t>
+      </w:r>
+      <w:r>
+        <w:rPr>
+          <w:rFonts w:ascii="Courier New" w:hAnsi="Courier New" w:cs="Courier New"/>
+          <w:color w:val="000096"/>
+          <w:sz w:val="20"/>
+          <w:szCs w:val="20"/>
+        </w:rPr>
+        <w:t>ATTLIST</w:t>
+      </w:r>
+      <w:proofErr w:type="gramEnd"/>
+      <w:r>
+        <w:rPr>
+          <w:rFonts w:ascii="Courier New" w:hAnsi="Courier New" w:cs="Courier New"/>
+          <w:color w:val="0000FF"/>
+          <w:sz w:val="20"/>
+          <w:szCs w:val="20"/>
+        </w:rPr>
+        <w:t xml:space="preserve"> by-resource </w:t>
+      </w:r>
+      <w:proofErr w:type="spellStart"/>
+      <w:r>
+        <w:rPr>
+          <w:rFonts w:ascii="Courier New" w:hAnsi="Courier New" w:cs="Courier New"/>
+          <w:color w:val="0000FF"/>
+          <w:sz w:val="20"/>
+          <w:szCs w:val="20"/>
+        </w:rPr>
+        <w:t>uri</w:t>
+      </w:r>
+      <w:proofErr w:type="spellEnd"/>
+      <w:r>
+        <w:rPr>
+          <w:rFonts w:ascii="Courier New" w:hAnsi="Courier New" w:cs="Courier New"/>
+          <w:color w:val="0000FF"/>
+          <w:sz w:val="20"/>
+          <w:szCs w:val="20"/>
+        </w:rPr>
+        <w:t xml:space="preserve"> </w:t>
+      </w:r>
+      <w:r>
+        <w:rPr>
+          <w:rFonts w:ascii="Courier New" w:hAnsi="Courier New" w:cs="Courier New"/>
+          <w:color w:val="008C00"/>
+          <w:sz w:val="20"/>
+          <w:szCs w:val="20"/>
+        </w:rPr>
+        <w:t>CDATA</w:t>
+      </w:r>
+      <w:r>
+        <w:rPr>
+          <w:rFonts w:ascii="Courier New" w:hAnsi="Courier New" w:cs="Courier New"/>
+          <w:color w:val="0000FF"/>
+          <w:sz w:val="20"/>
+          <w:szCs w:val="20"/>
+        </w:rPr>
+        <w:t xml:space="preserve"> </w:t>
+      </w:r>
+      <w:r>
+        <w:rPr>
+          <w:rFonts w:ascii="Courier New" w:hAnsi="Courier New" w:cs="Courier New"/>
+          <w:color w:val="F5844C"/>
+          <w:sz w:val="20"/>
+          <w:szCs w:val="20"/>
+        </w:rPr>
+        <w:t>#REQUIRED</w:t>
+      </w:r>
+      <w:r>
+        <w:rPr>
+          <w:rFonts w:ascii="Courier New" w:hAnsi="Courier New" w:cs="Courier New"/>
+          <w:color w:val="0000FF"/>
+          <w:sz w:val="20"/>
+          <w:szCs w:val="20"/>
+        </w:rPr>
+        <w:t xml:space="preserve"> &gt;</w:t>
+      </w:r>
     </w:p>
     <w:p>
       <w:pPr>
@@ -5251,53 +5613,6 @@
           <w:szCs w:val="20"/>
         </w:rPr>
       </w:pPr>
-      <w:proofErr w:type="gramStart"/>
-      <w:r>
-        <w:rPr>
-          <w:rFonts w:ascii="Courier New" w:hAnsi="Courier New" w:cs="Courier New"/>
-          <w:color w:val="0000FF"/>
-          <w:sz w:val="20"/>
-          <w:szCs w:val="20"/>
-        </w:rPr>
-        <w:t>&lt;!</w:t>
-      </w:r>
-      <w:r>
-        <w:rPr>
-          <w:rFonts w:ascii="Courier New" w:hAnsi="Courier New" w:cs="Courier New"/>
-          <w:color w:val="000096"/>
-          <w:sz w:val="20"/>
-          <w:szCs w:val="20"/>
-        </w:rPr>
-        <w:t>ELEMENT</w:t>
-      </w:r>
-      <w:proofErr w:type="gramEnd"/>
-      <w:r>
-        <w:rPr>
-          <w:rFonts w:ascii="Courier New" w:hAnsi="Courier New" w:cs="Courier New"/>
-          <w:color w:val="0000FF"/>
-          <w:sz w:val="20"/>
-          <w:szCs w:val="20"/>
-        </w:rPr>
-        <w:t xml:space="preserve"> allow </w:t>
-      </w:r>
-      <w:r>
-        <w:rPr>
-          <w:rFonts w:ascii="Courier New" w:hAnsi="Courier New" w:cs="Courier New"/>
-          <w:color w:val="008C00"/>
-          <w:sz w:val="20"/>
-          <w:szCs w:val="20"/>
-        </w:rPr>
-        <w:t>EMPTY</w:t>
-      </w:r>
-      <w:r>
-        <w:rPr>
-          <w:rFonts w:ascii="Courier New" w:hAnsi="Courier New" w:cs="Courier New"/>
-          <w:color w:val="0000FF"/>
-          <w:sz w:val="20"/>
-          <w:szCs w:val="20"/>
-        </w:rPr>
-        <w:t xml:space="preserve"> &gt;</w:t>
-      </w:r>
     </w:p>
     <w:p>
       <w:pPr>
@@ -5328,17 +5643,17 @@
           <w:sz w:val="20"/>
           <w:szCs w:val="20"/>
         </w:rPr>
-        <w:t>ATTLIST</w:t>
-      </w:r>
-      <w:proofErr w:type="gramEnd"/>
-      <w:r>
-        <w:rPr>
-          <w:rFonts w:ascii="Courier New" w:hAnsi="Courier New" w:cs="Courier New"/>
-          <w:color w:val="0000FF"/>
-          <w:sz w:val="20"/>
-          <w:szCs w:val="20"/>
-        </w:rPr>
-        <w:t xml:space="preserve"> allow action </w:t>
+        <w:t>ELEMENT</w:t>
+      </w:r>
+      <w:proofErr w:type="gramEnd"/>
+      <w:r>
+        <w:rPr>
+          <w:rFonts w:ascii="Courier New" w:hAnsi="Courier New" w:cs="Courier New"/>
+          <w:color w:val="0000FF"/>
+          <w:sz w:val="20"/>
+          <w:szCs w:val="20"/>
+        </w:rPr>
+        <w:t xml:space="preserve"> allow </w:t>
       </w:r>
       <w:r>
         <w:rPr>
@@ -5347,25 +5662,7 @@
           <w:sz w:val="20"/>
           <w:szCs w:val="20"/>
         </w:rPr>
-        <w:t>CDATA</w:t>
-      </w:r>
-      <w:r>
-        <w:rPr>
-          <w:rFonts w:ascii="Courier New" w:hAnsi="Courier New" w:cs="Courier New"/>
-          <w:color w:val="0000FF"/>
-          <w:sz w:val="20"/>
-          <w:szCs w:val="20"/>
-        </w:rPr>
-        <w:t xml:space="preserve"> </w:t>
-      </w:r>
-      <w:r>
-        <w:rPr>
-          <w:rFonts w:ascii="Courier New" w:hAnsi="Courier New" w:cs="Courier New"/>
-          <w:color w:val="F5844C"/>
-          <w:sz w:val="20"/>
-          <w:szCs w:val="20"/>
-        </w:rPr>
-        <w:t>#REQUIRED</w:t>
+        <w:t>EMPTY</w:t>
       </w:r>
       <w:r>
         <w:rPr>
@@ -5393,21 +5690,66 @@
       <w:r>
         <w:rPr>
           <w:rFonts w:ascii="Courier New" w:hAnsi="Courier New" w:cs="Courier New"/>
-          <w:color w:val="333300"/>
-          <w:sz w:val="20"/>
-          <w:szCs w:val="20"/>
-        </w:rPr>
-        <w:t>&lt;!--</w:t>
-      </w:r>
-      <w:proofErr w:type="gramEnd"/>
-      <w:r>
-        <w:rPr>
-          <w:rFonts w:ascii="Courier New" w:hAnsi="Courier New" w:cs="Courier New"/>
-          <w:color w:val="333300"/>
-          <w:sz w:val="20"/>
-          <w:szCs w:val="20"/>
-        </w:rPr>
-        <w:t xml:space="preserve"> conditions are optional. If not specified then the only requirement for</w:t>
+          <w:color w:val="0000FF"/>
+          <w:sz w:val="20"/>
+          <w:szCs w:val="20"/>
+        </w:rPr>
+        <w:t>&lt;!</w:t>
+      </w:r>
+      <w:r>
+        <w:rPr>
+          <w:rFonts w:ascii="Courier New" w:hAnsi="Courier New" w:cs="Courier New"/>
+          <w:color w:val="000096"/>
+          <w:sz w:val="20"/>
+          <w:szCs w:val="20"/>
+        </w:rPr>
+        <w:t>ATTLIST</w:t>
+      </w:r>
+      <w:proofErr w:type="gramEnd"/>
+      <w:r>
+        <w:rPr>
+          <w:rFonts w:ascii="Courier New" w:hAnsi="Courier New" w:cs="Courier New"/>
+          <w:color w:val="0000FF"/>
+          <w:sz w:val="20"/>
+          <w:szCs w:val="20"/>
+        </w:rPr>
+        <w:t xml:space="preserve"> allow action </w:t>
+      </w:r>
+      <w:r>
+        <w:rPr>
+          <w:rFonts w:ascii="Courier New" w:hAnsi="Courier New" w:cs="Courier New"/>
+          <w:color w:val="008C00"/>
+          <w:sz w:val="20"/>
+          <w:szCs w:val="20"/>
+        </w:rPr>
+        <w:t>CDATA</w:t>
+      </w:r>
+      <w:r>
+        <w:rPr>
+          <w:rFonts w:ascii="Courier New" w:hAnsi="Courier New" w:cs="Courier New"/>
+          <w:color w:val="0000FF"/>
+          <w:sz w:val="20"/>
+          <w:szCs w:val="20"/>
+        </w:rPr>
+        <w:t xml:space="preserve"> </w:t>
+      </w:r>
+      <w:r>
+        <w:rPr>
+          <w:rFonts w:ascii="Courier New" w:hAnsi="Courier New" w:cs="Courier New"/>
+          <w:color w:val="F5844C"/>
+          <w:sz w:val="20"/>
+          <w:szCs w:val="20"/>
+        </w:rPr>
+        <w:t>#REQUIRED</w:t>
+      </w:r>
+      <w:r>
+        <w:rPr>
+          <w:rFonts w:ascii="Courier New" w:hAnsi="Courier New" w:cs="Courier New"/>
+          <w:color w:val="0000FF"/>
+          <w:sz w:val="20"/>
+          <w:szCs w:val="20"/>
+        </w:rPr>
+        <w:t xml:space="preserve"> &gt;</w:t>
       </w:r>
     </w:p>
     <w:p>
@@ -5430,7 +5772,7 @@
           <w:sz w:val="20"/>
           <w:szCs w:val="20"/>
         </w:rPr>
-        <w:t>accessing</w:t>
+        <w:t>&lt;!--</w:t>
       </w:r>
       <w:proofErr w:type="gramEnd"/>
       <w:r>
@@ -5440,27 +5782,7 @@
           <w:sz w:val="20"/>
           <w:szCs w:val="20"/>
         </w:rPr>
-        <w:t xml:space="preserve"> the </w:t>
-      </w:r>
-      <w:proofErr w:type="spellStart"/>
-      <w:r>
-        <w:rPr>
-          <w:rFonts w:ascii="Courier New" w:hAnsi="Courier New" w:cs="Courier New"/>
-          <w:color w:val="333300"/>
-          <w:sz w:val="20"/>
-          <w:szCs w:val="20"/>
-        </w:rPr>
-        <w:t>cpath</w:t>
-      </w:r>
-      <w:proofErr w:type="spellEnd"/>
-      <w:r>
-        <w:rPr>
-          <w:rFonts w:ascii="Courier New" w:hAnsi="Courier New" w:cs="Courier New"/>
-          <w:color w:val="333300"/>
-          <w:sz w:val="20"/>
-          <w:szCs w:val="20"/>
-        </w:rPr>
-        <w:t xml:space="preserve"> is that the user be signed-in --&gt;</w:t>
+        <w:t xml:space="preserve"> conditions are optional. If not specified then the only requirement for</w:t>
       </w:r>
     </w:p>
     <w:p>
@@ -5479,66 +5801,41 @@
       <w:r>
         <w:rPr>
           <w:rFonts w:ascii="Courier New" w:hAnsi="Courier New" w:cs="Courier New"/>
-          <w:color w:val="0000FF"/>
-          <w:sz w:val="20"/>
-          <w:szCs w:val="20"/>
-        </w:rPr>
-        <w:t>&lt;!</w:t>
-      </w:r>
-      <w:r>
-        <w:rPr>
-          <w:rFonts w:ascii="Courier New" w:hAnsi="Courier New" w:cs="Courier New"/>
-          <w:color w:val="000096"/>
-          <w:sz w:val="20"/>
-          <w:szCs w:val="20"/>
-        </w:rPr>
-        <w:t>ATTLIST</w:t>
-      </w:r>
-      <w:proofErr w:type="gramEnd"/>
-      <w:r>
-        <w:rPr>
-          <w:rFonts w:ascii="Courier New" w:hAnsi="Courier New" w:cs="Courier New"/>
-          <w:color w:val="0000FF"/>
-          <w:sz w:val="20"/>
-          <w:szCs w:val="20"/>
-        </w:rPr>
-        <w:t xml:space="preserve"> allow condition </w:t>
-      </w:r>
-      <w:r>
-        <w:rPr>
-          <w:rFonts w:ascii="Courier New" w:hAnsi="Courier New" w:cs="Courier New"/>
-          <w:color w:val="008C00"/>
-          <w:sz w:val="20"/>
-          <w:szCs w:val="20"/>
-        </w:rPr>
-        <w:t>CDATA</w:t>
-      </w:r>
-      <w:r>
-        <w:rPr>
-          <w:rFonts w:ascii="Courier New" w:hAnsi="Courier New" w:cs="Courier New"/>
-          <w:color w:val="0000FF"/>
-          <w:sz w:val="20"/>
-          <w:szCs w:val="20"/>
-        </w:rPr>
-        <w:t xml:space="preserve"> </w:t>
-      </w:r>
-      <w:r>
-        <w:rPr>
-          <w:rFonts w:ascii="Courier New" w:hAnsi="Courier New" w:cs="Courier New"/>
-          <w:color w:val="F5844C"/>
-          <w:sz w:val="20"/>
-          <w:szCs w:val="20"/>
-        </w:rPr>
-        <w:t>#IMPLIED</w:t>
-      </w:r>
-      <w:r>
-        <w:rPr>
-          <w:rFonts w:ascii="Courier New" w:hAnsi="Courier New" w:cs="Courier New"/>
-          <w:color w:val="0000FF"/>
-          <w:sz w:val="20"/>
-          <w:szCs w:val="20"/>
-        </w:rPr>
-        <w:t xml:space="preserve"> &gt;</w:t>
+          <w:color w:val="333300"/>
+          <w:sz w:val="20"/>
+          <w:szCs w:val="20"/>
+        </w:rPr>
+        <w:t>accessing</w:t>
+      </w:r>
+      <w:proofErr w:type="gramEnd"/>
+      <w:r>
+        <w:rPr>
+          <w:rFonts w:ascii="Courier New" w:hAnsi="Courier New" w:cs="Courier New"/>
+          <w:color w:val="333300"/>
+          <w:sz w:val="20"/>
+          <w:szCs w:val="20"/>
+        </w:rPr>
+        <w:t xml:space="preserve"> the </w:t>
+      </w:r>
+      <w:proofErr w:type="spellStart"/>
+      <w:r>
+        <w:rPr>
+          <w:rFonts w:ascii="Courier New" w:hAnsi="Courier New" w:cs="Courier New"/>
+          <w:color w:val="333300"/>
+          <w:sz w:val="20"/>
+          <w:szCs w:val="20"/>
+        </w:rPr>
+        <w:t>cpath</w:t>
+      </w:r>
+      <w:proofErr w:type="spellEnd"/>
+      <w:r>
+        <w:rPr>
+          <w:rFonts w:ascii="Courier New" w:hAnsi="Courier New" w:cs="Courier New"/>
+          <w:color w:val="333300"/>
+          <w:sz w:val="20"/>
+          <w:szCs w:val="20"/>
+        </w:rPr>
+        <w:t xml:space="preserve"> is that the user be signed-in --&gt;</w:t>
       </w:r>
     </w:p>
     <w:p>
@@ -5580,19 +5877,17 @@
           <w:sz w:val="20"/>
           <w:szCs w:val="20"/>
         </w:rPr>
-        <w:t xml:space="preserve"> allow </w:t>
-      </w:r>
-      <w:proofErr w:type="spellStart"/>
-      <w:r>
-        <w:rPr>
-          <w:rFonts w:ascii="Courier New" w:hAnsi="Courier New" w:cs="Courier New"/>
-          <w:color w:val="0000FF"/>
-          <w:sz w:val="20"/>
-          <w:szCs w:val="20"/>
-        </w:rPr>
-        <w:t>cpath</w:t>
-      </w:r>
-      <w:proofErr w:type="spellEnd"/>
+        <w:t xml:space="preserve"> allow condition </w:t>
+      </w:r>
+      <w:r>
+        <w:rPr>
+          <w:rFonts w:ascii="Courier New" w:hAnsi="Courier New" w:cs="Courier New"/>
+          <w:color w:val="008C00"/>
+          <w:sz w:val="20"/>
+          <w:szCs w:val="20"/>
+        </w:rPr>
+        <w:t>CDATA</w:t>
+      </w:r>
       <w:r>
         <w:rPr>
           <w:rFonts w:ascii="Courier New" w:hAnsi="Courier New" w:cs="Courier New"/>
@@ -5605,29 +5900,11 @@
       <w:r>
         <w:rPr>
           <w:rFonts w:ascii="Courier New" w:hAnsi="Courier New" w:cs="Courier New"/>
-          <w:color w:val="008C00"/>
-          <w:sz w:val="20"/>
-          <w:szCs w:val="20"/>
-        </w:rPr>
-        <w:t>CDATA</w:t>
-      </w:r>
-      <w:r>
-        <w:rPr>
-          <w:rFonts w:ascii="Courier New" w:hAnsi="Courier New" w:cs="Courier New"/>
-          <w:color w:val="0000FF"/>
-          <w:sz w:val="20"/>
-          <w:szCs w:val="20"/>
-        </w:rPr>
-        <w:t xml:space="preserve"> </w:t>
-      </w:r>
-      <w:r>
-        <w:rPr>
-          <w:rFonts w:ascii="Courier New" w:hAnsi="Courier New" w:cs="Courier New"/>
           <w:color w:val="F5844C"/>
           <w:sz w:val="20"/>
           <w:szCs w:val="20"/>
         </w:rPr>
-        <w:t>#REQUIRED</w:t>
+        <w:t>#IMPLIED</w:t>
       </w:r>
       <w:r>
         <w:rPr>
@@ -5651,6 +5928,91 @@
           <w:szCs w:val="20"/>
         </w:rPr>
       </w:pPr>
+      <w:proofErr w:type="gramStart"/>
+      <w:r>
+        <w:rPr>
+          <w:rFonts w:ascii="Courier New" w:hAnsi="Courier New" w:cs="Courier New"/>
+          <w:color w:val="0000FF"/>
+          <w:sz w:val="20"/>
+          <w:szCs w:val="20"/>
+        </w:rPr>
+        <w:t>&lt;!</w:t>
+      </w:r>
+      <w:r>
+        <w:rPr>
+          <w:rFonts w:ascii="Courier New" w:hAnsi="Courier New" w:cs="Courier New"/>
+          <w:color w:val="000096"/>
+          <w:sz w:val="20"/>
+          <w:szCs w:val="20"/>
+        </w:rPr>
+        <w:t>ATTLIST</w:t>
+      </w:r>
+      <w:proofErr w:type="gramEnd"/>
+      <w:r>
+        <w:rPr>
+          <w:rFonts w:ascii="Courier New" w:hAnsi="Courier New" w:cs="Courier New"/>
+          <w:color w:val="0000FF"/>
+          <w:sz w:val="20"/>
+          <w:szCs w:val="20"/>
+        </w:rPr>
+        <w:t xml:space="preserve"> allow </w:t>
+      </w:r>
+      <w:proofErr w:type="spellStart"/>
+      <w:r>
+        <w:rPr>
+          <w:rFonts w:ascii="Courier New" w:hAnsi="Courier New" w:cs="Courier New"/>
+          <w:color w:val="0000FF"/>
+          <w:sz w:val="20"/>
+          <w:szCs w:val="20"/>
+        </w:rPr>
+        <w:t>cpath</w:t>
+      </w:r>
+      <w:proofErr w:type="spellEnd"/>
+      <w:r>
+        <w:rPr>
+          <w:rFonts w:ascii="Courier New" w:hAnsi="Courier New" w:cs="Courier New"/>
+          <w:color w:val="0000FF"/>
+          <w:sz w:val="20"/>
+          <w:szCs w:val="20"/>
+        </w:rPr>
+        <w:t xml:space="preserve"> </w:t>
+      </w:r>
+      <w:r>
+        <w:rPr>
+          <w:rFonts w:ascii="Courier New" w:hAnsi="Courier New" w:cs="Courier New"/>
+          <w:color w:val="008C00"/>
+          <w:sz w:val="20"/>
+          <w:szCs w:val="20"/>
+        </w:rPr>
+        <w:t>CDATA</w:t>
+      </w:r>
+      <w:r>
+        <w:rPr>
+          <w:rFonts w:ascii="Courier New" w:hAnsi="Courier New" w:cs="Courier New"/>
+          <w:color w:val="0000FF"/>
+          <w:sz w:val="20"/>
+          <w:szCs w:val="20"/>
+        </w:rPr>
+        <w:t xml:space="preserve"> </w:t>
+      </w:r>
+      <w:r>
+        <w:rPr>
+          <w:rFonts w:ascii="Courier New" w:hAnsi="Courier New" w:cs="Courier New"/>
+          <w:color w:val="F5844C"/>
+          <w:sz w:val="20"/>
+          <w:szCs w:val="20"/>
+        </w:rPr>
+        <w:t>#REQUIRED</w:t>
+      </w:r>
+      <w:r>
+        <w:rPr>
+          <w:rFonts w:ascii="Courier New" w:hAnsi="Courier New" w:cs="Courier New"/>
+          <w:color w:val="0000FF"/>
+          <w:sz w:val="20"/>
+          <w:szCs w:val="20"/>
+        </w:rPr>
+        <w:t xml:space="preserve"> &gt;</w:t>
+      </w:r>
     </w:p>
     <w:p>
       <w:pPr>
@@ -5664,73 +6026,6 @@
           <w:szCs w:val="20"/>
         </w:rPr>
       </w:pPr>
-      <w:proofErr w:type="gramStart"/>
-      <w:r>
-        <w:rPr>
-          <w:rFonts w:ascii="Courier New" w:hAnsi="Courier New" w:cs="Courier New"/>
-          <w:color w:val="0000FF"/>
-          <w:sz w:val="20"/>
-          <w:szCs w:val="20"/>
-        </w:rPr>
-        <w:t>&lt;!</w:t>
-      </w:r>
-      <w:r>
-        <w:rPr>
-          <w:rFonts w:ascii="Courier New" w:hAnsi="Courier New" w:cs="Courier New"/>
-          <w:color w:val="000096"/>
-          <w:sz w:val="20"/>
-          <w:szCs w:val="20"/>
-        </w:rPr>
-        <w:t>ELEMENT</w:t>
-      </w:r>
-      <w:proofErr w:type="gramEnd"/>
-      <w:r>
-        <w:rPr>
-          <w:rFonts w:ascii="Courier New" w:hAnsi="Courier New" w:cs="Courier New"/>
-          <w:color w:val="0000FF"/>
-          <w:sz w:val="20"/>
-          <w:szCs w:val="20"/>
-        </w:rPr>
-        <w:t xml:space="preserve"> </w:t>
-      </w:r>
-      <w:proofErr w:type="spellStart"/>
-      <w:r>
-        <w:rPr>
-          <w:rFonts w:ascii="Courier New" w:hAnsi="Courier New" w:cs="Courier New"/>
-          <w:color w:val="0000FF"/>
-          <w:sz w:val="20"/>
-          <w:szCs w:val="20"/>
-        </w:rPr>
-        <w:t>cctx</w:t>
-      </w:r>
-      <w:proofErr w:type="spellEnd"/>
-      <w:r>
-        <w:rPr>
-          <w:rFonts w:ascii="Courier New" w:hAnsi="Courier New" w:cs="Courier New"/>
-          <w:color w:val="0000FF"/>
-          <w:sz w:val="20"/>
-          <w:szCs w:val="20"/>
-        </w:rPr>
-        <w:t xml:space="preserve">-mapping </w:t>
-      </w:r>
-      <w:r>
-        <w:rPr>
-          <w:rFonts w:ascii="Courier New" w:hAnsi="Courier New" w:cs="Courier New"/>
-          <w:color w:val="008C00"/>
-          <w:sz w:val="20"/>
-          <w:szCs w:val="20"/>
-        </w:rPr>
-        <w:t>EMPTY</w:t>
-      </w:r>
-      <w:r>
-        <w:rPr>
-          <w:rFonts w:ascii="Courier New" w:hAnsi="Courier New" w:cs="Courier New"/>
-          <w:color w:val="0000FF"/>
-          <w:sz w:val="20"/>
-          <w:szCs w:val="20"/>
-        </w:rPr>
-        <w:t xml:space="preserve"> &gt;</w:t>
-      </w:r>
     </w:p>
     <w:p>
       <w:pPr>
@@ -5761,7 +6056,7 @@
           <w:sz w:val="20"/>
           <w:szCs w:val="20"/>
         </w:rPr>
-        <w:t>ATTLIST</w:t>
+        <w:t>ELEMENT</w:t>
       </w:r>
       <w:proofErr w:type="gramEnd"/>
       <w:r>
@@ -5793,26 +6088,6 @@
         </w:rPr>
         <w:t xml:space="preserve">-mapping </w:t>
       </w:r>
-      <w:proofErr w:type="spellStart"/>
-      <w:r>
-        <w:rPr>
-          <w:rFonts w:ascii="Courier New" w:hAnsi="Courier New" w:cs="Courier New"/>
-          <w:color w:val="0000FF"/>
-          <w:sz w:val="20"/>
-          <w:szCs w:val="20"/>
-        </w:rPr>
-        <w:t>cctx</w:t>
-      </w:r>
-      <w:proofErr w:type="spellEnd"/>
-      <w:r>
-        <w:rPr>
-          <w:rFonts w:ascii="Courier New" w:hAnsi="Courier New" w:cs="Courier New"/>
-          <w:color w:val="0000FF"/>
-          <w:sz w:val="20"/>
-          <w:szCs w:val="20"/>
-        </w:rPr>
-        <w:t xml:space="preserve"> </w:t>
-      </w:r>
       <w:r>
         <w:rPr>
           <w:rFonts w:ascii="Courier New" w:hAnsi="Courier New" w:cs="Courier New"/>
@@ -5820,25 +6095,7 @@
           <w:sz w:val="20"/>
           <w:szCs w:val="20"/>
         </w:rPr>
-        <w:t>CDATA</w:t>
-      </w:r>
-      <w:r>
-        <w:rPr>
-          <w:rFonts w:ascii="Courier New" w:hAnsi="Courier New" w:cs="Courier New"/>
-          <w:color w:val="0000FF"/>
-          <w:sz w:val="20"/>
-          <w:szCs w:val="20"/>
-        </w:rPr>
-        <w:t xml:space="preserve"> </w:t>
-      </w:r>
-      <w:r>
-        <w:rPr>
-          <w:rFonts w:ascii="Courier New" w:hAnsi="Courier New" w:cs="Courier New"/>
-          <w:color w:val="F5844C"/>
-          <w:sz w:val="20"/>
-          <w:szCs w:val="20"/>
-        </w:rPr>
-        <w:t>#REQUIRED</w:t>
+        <w:t>EMPTY</w:t>
       </w:r>
       <w:r>
         <w:rPr>
@@ -5919,7 +6176,7 @@
           <w:sz w:val="20"/>
           <w:szCs w:val="20"/>
         </w:rPr>
-        <w:t>thost</w:t>
+        <w:t>cctx</w:t>
       </w:r>
       <w:proofErr w:type="spellEnd"/>
       <w:r>
@@ -5988,7 +6245,124 @@
           <w:sz w:val="20"/>
           <w:szCs w:val="20"/>
         </w:rPr>
-        <w:lastRenderedPageBreak/>
+        <w:t>&lt;!</w:t>
+      </w:r>
+      <w:r>
+        <w:rPr>
+          <w:rFonts w:ascii="Courier New" w:hAnsi="Courier New" w:cs="Courier New"/>
+          <w:color w:val="000096"/>
+          <w:sz w:val="20"/>
+          <w:szCs w:val="20"/>
+        </w:rPr>
+        <w:t>ATTLIST</w:t>
+      </w:r>
+      <w:proofErr w:type="gramEnd"/>
+      <w:r>
+        <w:rPr>
+          <w:rFonts w:ascii="Courier New" w:hAnsi="Courier New" w:cs="Courier New"/>
+          <w:color w:val="0000FF"/>
+          <w:sz w:val="20"/>
+          <w:szCs w:val="20"/>
+        </w:rPr>
+        <w:t xml:space="preserve"> </w:t>
+      </w:r>
+      <w:proofErr w:type="spellStart"/>
+      <w:r>
+        <w:rPr>
+          <w:rFonts w:ascii="Courier New" w:hAnsi="Courier New" w:cs="Courier New"/>
+          <w:color w:val="0000FF"/>
+          <w:sz w:val="20"/>
+          <w:szCs w:val="20"/>
+        </w:rPr>
+        <w:t>cctx</w:t>
+      </w:r>
+      <w:proofErr w:type="spellEnd"/>
+      <w:r>
+        <w:rPr>
+          <w:rFonts w:ascii="Courier New" w:hAnsi="Courier New" w:cs="Courier New"/>
+          <w:color w:val="0000FF"/>
+          <w:sz w:val="20"/>
+          <w:szCs w:val="20"/>
+        </w:rPr>
+        <w:t xml:space="preserve">-mapping </w:t>
+      </w:r>
+      <w:proofErr w:type="spellStart"/>
+      <w:r>
+        <w:rPr>
+          <w:rFonts w:ascii="Courier New" w:hAnsi="Courier New" w:cs="Courier New"/>
+          <w:color w:val="0000FF"/>
+          <w:sz w:val="20"/>
+          <w:szCs w:val="20"/>
+        </w:rPr>
+        <w:t>thost</w:t>
+      </w:r>
+      <w:proofErr w:type="spellEnd"/>
+      <w:r>
+        <w:rPr>
+          <w:rFonts w:ascii="Courier New" w:hAnsi="Courier New" w:cs="Courier New"/>
+          <w:color w:val="0000FF"/>
+          <w:sz w:val="20"/>
+          <w:szCs w:val="20"/>
+        </w:rPr>
+        <w:t xml:space="preserve"> </w:t>
+      </w:r>
+      <w:r>
+        <w:rPr>
+          <w:rFonts w:ascii="Courier New" w:hAnsi="Courier New" w:cs="Courier New"/>
+          <w:color w:val="008C00"/>
+          <w:sz w:val="20"/>
+          <w:szCs w:val="20"/>
+        </w:rPr>
+        <w:t>CDATA</w:t>
+      </w:r>
+      <w:r>
+        <w:rPr>
+          <w:rFonts w:ascii="Courier New" w:hAnsi="Courier New" w:cs="Courier New"/>
+          <w:color w:val="0000FF"/>
+          <w:sz w:val="20"/>
+          <w:szCs w:val="20"/>
+        </w:rPr>
+        <w:t xml:space="preserve"> </w:t>
+      </w:r>
+      <w:r>
+        <w:rPr>
+          <w:rFonts w:ascii="Courier New" w:hAnsi="Courier New" w:cs="Courier New"/>
+          <w:color w:val="F5844C"/>
+          <w:sz w:val="20"/>
+          <w:szCs w:val="20"/>
+        </w:rPr>
+        <w:t>#REQUIRED</w:t>
+      </w:r>
+      <w:r>
+        <w:rPr>
+          <w:rFonts w:ascii="Courier New" w:hAnsi="Courier New" w:cs="Courier New"/>
+          <w:color w:val="0000FF"/>
+          <w:sz w:val="20"/>
+          <w:szCs w:val="20"/>
+        </w:rPr>
+        <w:t xml:space="preserve"> &gt;</w:t>
+      </w:r>
+    </w:p>
+    <w:p>
+      <w:pPr>
+        <w:autoSpaceDE w:val="0"/>
+        <w:autoSpaceDN w:val="0"/>
+        <w:adjustRightInd w:val="0"/>
+        <w:spacing w:after="0" w:line="240" w:lineRule="auto"/>
+        <w:rPr>
+          <w:rFonts w:ascii="Courier New" w:hAnsi="Courier New" w:cs="Courier New"/>
+          <w:sz w:val="20"/>
+          <w:szCs w:val="20"/>
+        </w:rPr>
+      </w:pPr>
+      <w:proofErr w:type="gramStart"/>
+      <w:r>
+        <w:rPr>
+          <w:rFonts w:ascii="Courier New" w:hAnsi="Courier New" w:cs="Courier New"/>
+          <w:color w:val="0000FF"/>
+          <w:sz w:val="20"/>
+          <w:szCs w:val="20"/>
+        </w:rPr>
         <w:t>&lt;!</w:t>
       </w:r>
       <w:r>
@@ -7411,7 +7785,7 @@
 </file>
 
 <file path=customXml/itemProps1.xml><?xml version="1.0" encoding="utf-8"?>
-<ds:datastoreItem xmlns:ds="http://schemas.openxmlformats.org/officeDocument/2006/customXml" ds:itemID="{31BAD387-3168-4F0E-B5F8-35A4FA28414B}">
+<ds:datastoreItem xmlns:ds="http://schemas.openxmlformats.org/officeDocument/2006/customXml" ds:itemID="{63A4E0F3-1E35-4508-8A5B-C451A0C096F0}">
   <ds:schemaRefs>
     <ds:schemaRef ds:uri="http://schemas.openxmlformats.org/officeDocument/2006/bibliography"/>
   </ds:schemaRefs>

--- a/Configuring the SSO Environment Simulator.docx
+++ b/Configuring the SSO Environment Simulator.docx
@@ -9,10 +9,970 @@
           <w:b w:val="0"/>
         </w:rPr>
       </w:pPr>
-      <w:proofErr w:type="spellStart"/>
-      <w:r>
-        <w:rPr>
+    </w:p>
+    <w:sdt>
+      <w:sdtPr>
+        <w:id w:val="187600172"/>
+        <w:docPartObj>
+          <w:docPartGallery w:val="Table of Contents"/>
+          <w:docPartUnique/>
+        </w:docPartObj>
+      </w:sdtPr>
+      <w:sdtEndPr>
+        <w:rPr>
+          <w:rFonts w:asciiTheme="minorHAnsi" w:eastAsiaTheme="minorHAnsi" w:hAnsiTheme="minorHAnsi" w:cstheme="minorBidi"/>
           <w:b w:val="0"/>
+          <w:bCs w:val="0"/>
+          <w:color w:val="auto"/>
+          <w:sz w:val="22"/>
+          <w:szCs w:val="22"/>
+        </w:rPr>
+      </w:sdtEndPr>
+      <w:sdtContent>
+        <w:p>
+          <w:pPr>
+            <w:pStyle w:val="TOCHeading"/>
+          </w:pPr>
+          <w:r>
+            <w:t>Table of Contents</w:t>
+          </w:r>
+        </w:p>
+        <w:p>
+          <w:pPr>
+            <w:pStyle w:val="TOC1"/>
+            <w:tabs>
+              <w:tab w:val="right" w:leader="dot" w:pos="9350"/>
+            </w:tabs>
+            <w:rPr>
+              <w:rFonts w:eastAsiaTheme="minorEastAsia"/>
+              <w:noProof/>
+            </w:rPr>
+          </w:pPr>
+          <w:r>
+            <w:fldChar w:fldCharType="begin"/>
+          </w:r>
+          <w:r>
+            <w:instrText xml:space="preserve"> TOC \o "1-3" \h \z \u </w:instrText>
+          </w:r>
+          <w:r>
+            <w:fldChar w:fldCharType="separate"/>
+          </w:r>
+          <w:hyperlink w:anchor="_Toc250840271" w:history="1">
+            <w:r>
+              <w:rPr>
+                <w:rStyle w:val="Hyperlink"/>
+                <w:noProof/>
+              </w:rPr>
+              <w:t>NextGen SSO Environment Overview</w:t>
+            </w:r>
+            <w:r>
+              <w:rPr>
+                <w:noProof/>
+                <w:webHidden/>
+              </w:rPr>
+              <w:tab/>
+            </w:r>
+            <w:r>
+              <w:rPr>
+                <w:noProof/>
+                <w:webHidden/>
+              </w:rPr>
+              <w:fldChar w:fldCharType="begin"/>
+            </w:r>
+            <w:r>
+              <w:rPr>
+                <w:noProof/>
+                <w:webHidden/>
+              </w:rPr>
+              <w:instrText xml:space="preserve"> PAGEREF _Toc250840271 \h </w:instrText>
+            </w:r>
+            <w:r>
+              <w:rPr>
+                <w:noProof/>
+                <w:webHidden/>
+              </w:rPr>
+            </w:r>
+            <w:r>
+              <w:rPr>
+                <w:noProof/>
+                <w:webHidden/>
+              </w:rPr>
+              <w:fldChar w:fldCharType="separate"/>
+            </w:r>
+            <w:r>
+              <w:rPr>
+                <w:noProof/>
+                <w:webHidden/>
+              </w:rPr>
+              <w:t>1</w:t>
+            </w:r>
+            <w:r>
+              <w:rPr>
+                <w:noProof/>
+                <w:webHidden/>
+              </w:rPr>
+              <w:fldChar w:fldCharType="end"/>
+            </w:r>
+          </w:hyperlink>
+        </w:p>
+        <w:p>
+          <w:pPr>
+            <w:pStyle w:val="TOC2"/>
+            <w:tabs>
+              <w:tab w:val="right" w:leader="dot" w:pos="9350"/>
+            </w:tabs>
+            <w:rPr>
+              <w:rFonts w:eastAsiaTheme="minorEastAsia"/>
+              <w:noProof/>
+            </w:rPr>
+          </w:pPr>
+          <w:hyperlink w:anchor="_Toc250840272" w:history="1">
+            <w:r>
+              <w:rPr>
+                <w:rStyle w:val="Hyperlink"/>
+                <w:noProof/>
+              </w:rPr>
+              <w:t>Reverse Proxying and Enforcement</w:t>
+            </w:r>
+            <w:r>
+              <w:rPr>
+                <w:noProof/>
+                <w:webHidden/>
+              </w:rPr>
+              <w:tab/>
+            </w:r>
+            <w:r>
+              <w:rPr>
+                <w:noProof/>
+                <w:webHidden/>
+              </w:rPr>
+              <w:fldChar w:fldCharType="begin"/>
+            </w:r>
+            <w:r>
+              <w:rPr>
+                <w:noProof/>
+                <w:webHidden/>
+              </w:rPr>
+              <w:instrText xml:space="preserve"> PAGEREF _Toc250840272 \h </w:instrText>
+            </w:r>
+            <w:r>
+              <w:rPr>
+                <w:noProof/>
+                <w:webHidden/>
+              </w:rPr>
+            </w:r>
+            <w:r>
+              <w:rPr>
+                <w:noProof/>
+                <w:webHidden/>
+              </w:rPr>
+              <w:fldChar w:fldCharType="separate"/>
+            </w:r>
+            <w:r>
+              <w:rPr>
+                <w:noProof/>
+                <w:webHidden/>
+              </w:rPr>
+              <w:t>2</w:t>
+            </w:r>
+            <w:r>
+              <w:rPr>
+                <w:noProof/>
+                <w:webHidden/>
+              </w:rPr>
+              <w:fldChar w:fldCharType="end"/>
+            </w:r>
+          </w:hyperlink>
+        </w:p>
+        <w:p>
+          <w:pPr>
+            <w:pStyle w:val="TOC2"/>
+            <w:tabs>
+              <w:tab w:val="right" w:leader="dot" w:pos="9350"/>
+            </w:tabs>
+            <w:rPr>
+              <w:rFonts w:eastAsiaTheme="minorEastAsia"/>
+              <w:noProof/>
+            </w:rPr>
+          </w:pPr>
+          <w:hyperlink w:anchor="_Toc250840273" w:history="1">
+            <w:r>
+              <w:rPr>
+                <w:rStyle w:val="Hyperlink"/>
+                <w:noProof/>
+              </w:rPr>
+              <w:t>Canonical Versus Application Space Enforcement</w:t>
+            </w:r>
+            <w:r>
+              <w:rPr>
+                <w:noProof/>
+                <w:webHidden/>
+              </w:rPr>
+              <w:tab/>
+            </w:r>
+            <w:r>
+              <w:rPr>
+                <w:noProof/>
+                <w:webHidden/>
+              </w:rPr>
+              <w:fldChar w:fldCharType="begin"/>
+            </w:r>
+            <w:r>
+              <w:rPr>
+                <w:noProof/>
+                <w:webHidden/>
+              </w:rPr>
+              <w:instrText xml:space="preserve"> PAGEREF _Toc250840273 \h </w:instrText>
+            </w:r>
+            <w:r>
+              <w:rPr>
+                <w:noProof/>
+                <w:webHidden/>
+              </w:rPr>
+            </w:r>
+            <w:r>
+              <w:rPr>
+                <w:noProof/>
+                <w:webHidden/>
+              </w:rPr>
+              <w:fldChar w:fldCharType="separate"/>
+            </w:r>
+            <w:r>
+              <w:rPr>
+                <w:noProof/>
+                <w:webHidden/>
+              </w:rPr>
+              <w:t>3</w:t>
+            </w:r>
+            <w:r>
+              <w:rPr>
+                <w:noProof/>
+                <w:webHidden/>
+              </w:rPr>
+              <w:fldChar w:fldCharType="end"/>
+            </w:r>
+          </w:hyperlink>
+        </w:p>
+        <w:p>
+          <w:pPr>
+            <w:pStyle w:val="TOC2"/>
+            <w:tabs>
+              <w:tab w:val="right" w:leader="dot" w:pos="9350"/>
+            </w:tabs>
+            <w:rPr>
+              <w:rFonts w:eastAsiaTheme="minorEastAsia"/>
+              <w:noProof/>
+            </w:rPr>
+          </w:pPr>
+          <w:hyperlink w:anchor="_Toc250840274" w:history="1">
+            <w:r>
+              <w:rPr>
+                <w:rStyle w:val="Hyperlink"/>
+                <w:noProof/>
+              </w:rPr>
+              <w:t>User Attribute Injection</w:t>
+            </w:r>
+            <w:r>
+              <w:rPr>
+                <w:noProof/>
+                <w:webHidden/>
+              </w:rPr>
+              <w:tab/>
+            </w:r>
+            <w:r>
+              <w:rPr>
+                <w:noProof/>
+                <w:webHidden/>
+              </w:rPr>
+              <w:fldChar w:fldCharType="begin"/>
+            </w:r>
+            <w:r>
+              <w:rPr>
+                <w:noProof/>
+                <w:webHidden/>
+              </w:rPr>
+              <w:instrText xml:space="preserve"> PAGEREF _Toc250840274 \h </w:instrText>
+            </w:r>
+            <w:r>
+              <w:rPr>
+                <w:noProof/>
+                <w:webHidden/>
+              </w:rPr>
+            </w:r>
+            <w:r>
+              <w:rPr>
+                <w:noProof/>
+                <w:webHidden/>
+              </w:rPr>
+              <w:fldChar w:fldCharType="separate"/>
+            </w:r>
+            <w:r>
+              <w:rPr>
+                <w:noProof/>
+                <w:webHidden/>
+              </w:rPr>
+              <w:t>3</w:t>
+            </w:r>
+            <w:r>
+              <w:rPr>
+                <w:noProof/>
+                <w:webHidden/>
+              </w:rPr>
+              <w:fldChar w:fldCharType="end"/>
+            </w:r>
+          </w:hyperlink>
+        </w:p>
+        <w:p>
+          <w:pPr>
+            <w:pStyle w:val="TOC2"/>
+            <w:tabs>
+              <w:tab w:val="right" w:leader="dot" w:pos="9350"/>
+            </w:tabs>
+            <w:rPr>
+              <w:rFonts w:eastAsiaTheme="minorEastAsia"/>
+              <w:noProof/>
+            </w:rPr>
+          </w:pPr>
+          <w:hyperlink w:anchor="_Toc250840275" w:history="1">
+            <w:r>
+              <w:rPr>
+                <w:rStyle w:val="Hyperlink"/>
+                <w:i/>
+                <w:noProof/>
+              </w:rPr>
+              <w:t>Protecting Resource Access</w:t>
+            </w:r>
+            <w:r>
+              <w:rPr>
+                <w:noProof/>
+                <w:webHidden/>
+              </w:rPr>
+              <w:tab/>
+            </w:r>
+            <w:r>
+              <w:rPr>
+                <w:noProof/>
+                <w:webHidden/>
+              </w:rPr>
+              <w:fldChar w:fldCharType="begin"/>
+            </w:r>
+            <w:r>
+              <w:rPr>
+                <w:noProof/>
+                <w:webHidden/>
+              </w:rPr>
+              <w:instrText xml:space="preserve"> PAGEREF _Toc250840275 \h </w:instrText>
+            </w:r>
+            <w:r>
+              <w:rPr>
+                <w:noProof/>
+                <w:webHidden/>
+              </w:rPr>
+            </w:r>
+            <w:r>
+              <w:rPr>
+                <w:noProof/>
+                <w:webHidden/>
+              </w:rPr>
+              <w:fldChar w:fldCharType="separate"/>
+            </w:r>
+            <w:r>
+              <w:rPr>
+                <w:noProof/>
+                <w:webHidden/>
+              </w:rPr>
+              <w:t>3</w:t>
+            </w:r>
+            <w:r>
+              <w:rPr>
+                <w:noProof/>
+                <w:webHidden/>
+              </w:rPr>
+              <w:fldChar w:fldCharType="end"/>
+            </w:r>
+          </w:hyperlink>
+        </w:p>
+        <w:p>
+          <w:pPr>
+            <w:pStyle w:val="TOC2"/>
+            <w:tabs>
+              <w:tab w:val="right" w:leader="dot" w:pos="9350"/>
+            </w:tabs>
+            <w:rPr>
+              <w:rFonts w:eastAsiaTheme="minorEastAsia"/>
+              <w:noProof/>
+            </w:rPr>
+          </w:pPr>
+          <w:hyperlink w:anchor="_Toc250840276" w:history="1">
+            <w:r>
+              <w:rPr>
+                <w:rStyle w:val="Hyperlink"/>
+                <w:i/>
+                <w:noProof/>
+              </w:rPr>
+              <w:t>Interlinking Applications</w:t>
+            </w:r>
+            <w:r>
+              <w:rPr>
+                <w:noProof/>
+                <w:webHidden/>
+              </w:rPr>
+              <w:tab/>
+            </w:r>
+            <w:r>
+              <w:rPr>
+                <w:noProof/>
+                <w:webHidden/>
+              </w:rPr>
+              <w:fldChar w:fldCharType="begin"/>
+            </w:r>
+            <w:r>
+              <w:rPr>
+                <w:noProof/>
+                <w:webHidden/>
+              </w:rPr>
+              <w:instrText xml:space="preserve"> PAGEREF _Toc250840276 \h </w:instrText>
+            </w:r>
+            <w:r>
+              <w:rPr>
+                <w:noProof/>
+                <w:webHidden/>
+              </w:rPr>
+            </w:r>
+            <w:r>
+              <w:rPr>
+                <w:noProof/>
+                <w:webHidden/>
+              </w:rPr>
+              <w:fldChar w:fldCharType="separate"/>
+            </w:r>
+            <w:r>
+              <w:rPr>
+                <w:noProof/>
+                <w:webHidden/>
+              </w:rPr>
+              <w:t>4</w:t>
+            </w:r>
+            <w:r>
+              <w:rPr>
+                <w:noProof/>
+                <w:webHidden/>
+              </w:rPr>
+              <w:fldChar w:fldCharType="end"/>
+            </w:r>
+          </w:hyperlink>
+        </w:p>
+        <w:p>
+          <w:pPr>
+            <w:pStyle w:val="TOC2"/>
+            <w:tabs>
+              <w:tab w:val="right" w:leader="dot" w:pos="9350"/>
+            </w:tabs>
+            <w:rPr>
+              <w:rFonts w:eastAsiaTheme="minorEastAsia"/>
+              <w:noProof/>
+            </w:rPr>
+          </w:pPr>
+          <w:hyperlink w:anchor="_Toc250840277" w:history="1">
+            <w:r>
+              <w:rPr>
+                <w:rStyle w:val="Hyperlink"/>
+                <w:i/>
+                <w:noProof/>
+              </w:rPr>
+              <w:t>Cookies and Site Domains</w:t>
+            </w:r>
+            <w:r>
+              <w:rPr>
+                <w:noProof/>
+                <w:webHidden/>
+              </w:rPr>
+              <w:tab/>
+            </w:r>
+            <w:r>
+              <w:rPr>
+                <w:noProof/>
+                <w:webHidden/>
+              </w:rPr>
+              <w:fldChar w:fldCharType="begin"/>
+            </w:r>
+            <w:r>
+              <w:rPr>
+                <w:noProof/>
+                <w:webHidden/>
+              </w:rPr>
+              <w:instrText xml:space="preserve"> PAGEREF _Toc250840277 \h </w:instrText>
+            </w:r>
+            <w:r>
+              <w:rPr>
+                <w:noProof/>
+                <w:webHidden/>
+              </w:rPr>
+            </w:r>
+            <w:r>
+              <w:rPr>
+                <w:noProof/>
+                <w:webHidden/>
+              </w:rPr>
+              <w:fldChar w:fldCharType="separate"/>
+            </w:r>
+            <w:r>
+              <w:rPr>
+                <w:noProof/>
+                <w:webHidden/>
+              </w:rPr>
+              <w:t>4</w:t>
+            </w:r>
+            <w:r>
+              <w:rPr>
+                <w:noProof/>
+                <w:webHidden/>
+              </w:rPr>
+              <w:fldChar w:fldCharType="end"/>
+            </w:r>
+          </w:hyperlink>
+        </w:p>
+        <w:p>
+          <w:pPr>
+            <w:pStyle w:val="TOC1"/>
+            <w:tabs>
+              <w:tab w:val="right" w:leader="dot" w:pos="9350"/>
+            </w:tabs>
+            <w:rPr>
+              <w:rFonts w:eastAsiaTheme="minorEastAsia"/>
+              <w:noProof/>
+            </w:rPr>
+          </w:pPr>
+          <w:hyperlink w:anchor="_Toc250840278" w:history="1">
+            <w:r>
+              <w:rPr>
+                <w:rStyle w:val="Hyperlink"/>
+                <w:noProof/>
+              </w:rPr>
+              <w:t>SSO Environment Simulator</w:t>
+            </w:r>
+            <w:r>
+              <w:rPr>
+                <w:noProof/>
+                <w:webHidden/>
+              </w:rPr>
+              <w:tab/>
+            </w:r>
+            <w:r>
+              <w:rPr>
+                <w:noProof/>
+                <w:webHidden/>
+              </w:rPr>
+              <w:fldChar w:fldCharType="begin"/>
+            </w:r>
+            <w:r>
+              <w:rPr>
+                <w:noProof/>
+                <w:webHidden/>
+              </w:rPr>
+              <w:instrText xml:space="preserve"> PAGEREF _Toc250840278 \h </w:instrText>
+            </w:r>
+            <w:r>
+              <w:rPr>
+                <w:noProof/>
+                <w:webHidden/>
+              </w:rPr>
+            </w:r>
+            <w:r>
+              <w:rPr>
+                <w:noProof/>
+                <w:webHidden/>
+              </w:rPr>
+              <w:fldChar w:fldCharType="separate"/>
+            </w:r>
+            <w:r>
+              <w:rPr>
+                <w:noProof/>
+                <w:webHidden/>
+              </w:rPr>
+              <w:t>4</w:t>
+            </w:r>
+            <w:r>
+              <w:rPr>
+                <w:noProof/>
+                <w:webHidden/>
+              </w:rPr>
+              <w:fldChar w:fldCharType="end"/>
+            </w:r>
+          </w:hyperlink>
+        </w:p>
+        <w:p>
+          <w:pPr>
+            <w:pStyle w:val="TOC1"/>
+            <w:tabs>
+              <w:tab w:val="right" w:leader="dot" w:pos="9350"/>
+            </w:tabs>
+            <w:rPr>
+              <w:rFonts w:eastAsiaTheme="minorEastAsia"/>
+              <w:noProof/>
+            </w:rPr>
+          </w:pPr>
+          <w:hyperlink w:anchor="_Toc250840279" w:history="1">
+            <w:r>
+              <w:rPr>
+                <w:rStyle w:val="Hyperlink"/>
+                <w:noProof/>
+              </w:rPr>
+              <w:t>Configuring the SSO Environment Simulator</w:t>
+            </w:r>
+            <w:r>
+              <w:rPr>
+                <w:noProof/>
+                <w:webHidden/>
+              </w:rPr>
+              <w:tab/>
+            </w:r>
+            <w:r>
+              <w:rPr>
+                <w:noProof/>
+                <w:webHidden/>
+              </w:rPr>
+              <w:fldChar w:fldCharType="begin"/>
+            </w:r>
+            <w:r>
+              <w:rPr>
+                <w:noProof/>
+                <w:webHidden/>
+              </w:rPr>
+              <w:instrText xml:space="preserve"> PAGEREF _Toc250840279 \h </w:instrText>
+            </w:r>
+            <w:r>
+              <w:rPr>
+                <w:noProof/>
+                <w:webHidden/>
+              </w:rPr>
+            </w:r>
+            <w:r>
+              <w:rPr>
+                <w:noProof/>
+                <w:webHidden/>
+              </w:rPr>
+              <w:fldChar w:fldCharType="separate"/>
+            </w:r>
+            <w:r>
+              <w:rPr>
+                <w:noProof/>
+                <w:webHidden/>
+              </w:rPr>
+              <w:t>5</w:t>
+            </w:r>
+            <w:r>
+              <w:rPr>
+                <w:noProof/>
+                <w:webHidden/>
+              </w:rPr>
+              <w:fldChar w:fldCharType="end"/>
+            </w:r>
+          </w:hyperlink>
+        </w:p>
+        <w:p>
+          <w:pPr>
+            <w:pStyle w:val="TOC1"/>
+            <w:tabs>
+              <w:tab w:val="right" w:leader="dot" w:pos="9350"/>
+            </w:tabs>
+            <w:rPr>
+              <w:rFonts w:eastAsiaTheme="minorEastAsia"/>
+              <w:noProof/>
+            </w:rPr>
+          </w:pPr>
+          <w:hyperlink w:anchor="_Toc250840280" w:history="1">
+            <w:r>
+              <w:rPr>
+                <w:rStyle w:val="Hyperlink"/>
+                <w:noProof/>
+              </w:rPr>
+              <w:t>Aliases and Macros</w:t>
+            </w:r>
+            <w:r>
+              <w:rPr>
+                <w:noProof/>
+                <w:webHidden/>
+              </w:rPr>
+              <w:tab/>
+            </w:r>
+            <w:r>
+              <w:rPr>
+                <w:noProof/>
+                <w:webHidden/>
+              </w:rPr>
+              <w:fldChar w:fldCharType="begin"/>
+            </w:r>
+            <w:r>
+              <w:rPr>
+                <w:noProof/>
+                <w:webHidden/>
+              </w:rPr>
+              <w:instrText xml:space="preserve"> PAGEREF _Toc250840280 \h </w:instrText>
+            </w:r>
+            <w:r>
+              <w:rPr>
+                <w:noProof/>
+                <w:webHidden/>
+              </w:rPr>
+            </w:r>
+            <w:r>
+              <w:rPr>
+                <w:noProof/>
+                <w:webHidden/>
+              </w:rPr>
+              <w:fldChar w:fldCharType="separate"/>
+            </w:r>
+            <w:r>
+              <w:rPr>
+                <w:noProof/>
+                <w:webHidden/>
+              </w:rPr>
+              <w:t>6</w:t>
+            </w:r>
+            <w:r>
+              <w:rPr>
+                <w:noProof/>
+                <w:webHidden/>
+              </w:rPr>
+              <w:fldChar w:fldCharType="end"/>
+            </w:r>
+          </w:hyperlink>
+        </w:p>
+        <w:p>
+          <w:pPr>
+            <w:pStyle w:val="TOC1"/>
+            <w:tabs>
+              <w:tab w:val="right" w:leader="dot" w:pos="9350"/>
+            </w:tabs>
+            <w:rPr>
+              <w:rFonts w:eastAsiaTheme="minorEastAsia"/>
+              <w:noProof/>
+            </w:rPr>
+          </w:pPr>
+          <w:hyperlink w:anchor="_Toc250840281" w:history="1">
+            <w:r>
+              <w:rPr>
+                <w:rStyle w:val="Hyperlink"/>
+                <w:noProof/>
+              </w:rPr>
+              <w:t>Rewriting Redirects</w:t>
+            </w:r>
+            <w:r>
+              <w:rPr>
+                <w:noProof/>
+                <w:webHidden/>
+              </w:rPr>
+              <w:tab/>
+            </w:r>
+            <w:r>
+              <w:rPr>
+                <w:noProof/>
+                <w:webHidden/>
+              </w:rPr>
+              <w:fldChar w:fldCharType="begin"/>
+            </w:r>
+            <w:r>
+              <w:rPr>
+                <w:noProof/>
+                <w:webHidden/>
+              </w:rPr>
+              <w:instrText xml:space="preserve"> PAGEREF _Toc250840281 \h </w:instrText>
+            </w:r>
+            <w:r>
+              <w:rPr>
+                <w:noProof/>
+                <w:webHidden/>
+              </w:rPr>
+            </w:r>
+            <w:r>
+              <w:rPr>
+                <w:noProof/>
+                <w:webHidden/>
+              </w:rPr>
+              <w:fldChar w:fldCharType="separate"/>
+            </w:r>
+            <w:r>
+              <w:rPr>
+                <w:noProof/>
+                <w:webHidden/>
+              </w:rPr>
+              <w:t>8</w:t>
+            </w:r>
+            <w:r>
+              <w:rPr>
+                <w:noProof/>
+                <w:webHidden/>
+              </w:rPr>
+              <w:fldChar w:fldCharType="end"/>
+            </w:r>
+          </w:hyperlink>
+        </w:p>
+        <w:p>
+          <w:pPr>
+            <w:pStyle w:val="TOC1"/>
+            <w:tabs>
+              <w:tab w:val="right" w:leader="dot" w:pos="9350"/>
+            </w:tabs>
+            <w:rPr>
+              <w:rFonts w:eastAsiaTheme="minorEastAsia"/>
+              <w:noProof/>
+            </w:rPr>
+          </w:pPr>
+          <w:hyperlink w:anchor="_Toc250840282" w:history="1">
+            <w:r>
+              <w:rPr>
+                <w:rStyle w:val="Hyperlink"/>
+                <w:noProof/>
+              </w:rPr>
+              <w:t>Rewritting Cookie Paths</w:t>
+            </w:r>
+            <w:r>
+              <w:rPr>
+                <w:noProof/>
+                <w:webHidden/>
+              </w:rPr>
+              <w:tab/>
+            </w:r>
+            <w:r>
+              <w:rPr>
+                <w:noProof/>
+                <w:webHidden/>
+              </w:rPr>
+              <w:fldChar w:fldCharType="begin"/>
+            </w:r>
+            <w:r>
+              <w:rPr>
+                <w:noProof/>
+                <w:webHidden/>
+              </w:rPr>
+              <w:instrText xml:space="preserve"> PAGEREF _Toc250840282 \h </w:instrText>
+            </w:r>
+            <w:r>
+              <w:rPr>
+                <w:noProof/>
+                <w:webHidden/>
+              </w:rPr>
+            </w:r>
+            <w:r>
+              <w:rPr>
+                <w:noProof/>
+                <w:webHidden/>
+              </w:rPr>
+              <w:fldChar w:fldCharType="separate"/>
+            </w:r>
+            <w:r>
+              <w:rPr>
+                <w:noProof/>
+                <w:webHidden/>
+              </w:rPr>
+              <w:t>9</w:t>
+            </w:r>
+            <w:r>
+              <w:rPr>
+                <w:noProof/>
+                <w:webHidden/>
+              </w:rPr>
+              <w:fldChar w:fldCharType="end"/>
+            </w:r>
+          </w:hyperlink>
+        </w:p>
+        <w:p>
+          <w:pPr>
+            <w:pStyle w:val="TOC1"/>
+            <w:tabs>
+              <w:tab w:val="right" w:leader="dot" w:pos="9350"/>
+            </w:tabs>
+            <w:rPr>
+              <w:rFonts w:eastAsiaTheme="minorEastAsia"/>
+              <w:noProof/>
+            </w:rPr>
+          </w:pPr>
+          <w:hyperlink w:anchor="_Toc250840283" w:history="1">
+            <w:r>
+              <w:rPr>
+                <w:rStyle w:val="Hyperlink"/>
+                <w:noProof/>
+              </w:rPr>
+              <w:t>APPENDIX A - DTD</w:t>
+            </w:r>
+            <w:r>
+              <w:rPr>
+                <w:noProof/>
+                <w:webHidden/>
+              </w:rPr>
+              <w:tab/>
+            </w:r>
+            <w:r>
+              <w:rPr>
+                <w:noProof/>
+                <w:webHidden/>
+              </w:rPr>
+              <w:fldChar w:fldCharType="begin"/>
+            </w:r>
+            <w:r>
+              <w:rPr>
+                <w:noProof/>
+                <w:webHidden/>
+              </w:rPr>
+              <w:instrText xml:space="preserve"> PAGEREF _Toc250840283 \h </w:instrText>
+            </w:r>
+            <w:r>
+              <w:rPr>
+                <w:noProof/>
+                <w:webHidden/>
+              </w:rPr>
+            </w:r>
+            <w:r>
+              <w:rPr>
+                <w:noProof/>
+                <w:webHidden/>
+              </w:rPr>
+              <w:fldChar w:fldCharType="separate"/>
+            </w:r>
+            <w:r>
+              <w:rPr>
+                <w:noProof/>
+                <w:webHidden/>
+              </w:rPr>
+              <w:t>9</w:t>
+            </w:r>
+            <w:r>
+              <w:rPr>
+                <w:noProof/>
+                <w:webHidden/>
+              </w:rPr>
+              <w:fldChar w:fldCharType="end"/>
+            </w:r>
+          </w:hyperlink>
+        </w:p>
+        <w:p>
+          <w:r>
+            <w:fldChar w:fldCharType="end"/>
+          </w:r>
+        </w:p>
+      </w:sdtContent>
+    </w:sdt>
+    <w:p>
+      <w:pPr>
+        <w:pStyle w:val="Heading1"/>
+        <w:rPr>
+          <w:b w:val="0"/>
+        </w:rPr>
+      </w:pPr>
+    </w:p>
+    <w:p>
+      <w:pPr>
+        <w:pStyle w:val="Heading1"/>
+        <w:rPr>
+          <w:b w:val="0"/>
+        </w:rPr>
+      </w:pPr>
+      <w:bookmarkStart w:id="0" w:name="_Toc250840271"/>
+      <w:proofErr w:type="spellStart"/>
+      <w:r>
+        <w:rPr>
+          <w:b w:val="0"/>
         </w:rPr>
         <w:t>NextGen</w:t>
       </w:r>
@@ -35,8 +995,12 @@
         </w:rPr>
         <w:t>Overview</w:t>
       </w:r>
-    </w:p>
-    <w:p>
+      <w:bookmarkEnd w:id="0"/>
+    </w:p>
+    <w:p>
+      <w:pPr>
+        <w:jc w:val="both"/>
+      </w:pPr>
       <w:r>
         <w:t xml:space="preserve">The SSO </w:t>
       </w:r>
@@ -138,8 +1102,9 @@
         <w:pStyle w:val="Caption"/>
         <w:keepNext/>
       </w:pPr>
-      <w:bookmarkStart w:id="0" w:name="_Ref248935009"/>
-      <w:r>
+      <w:bookmarkStart w:id="1" w:name="_Ref248935009"/>
+      <w:r>
+        <w:lastRenderedPageBreak/>
         <w:t xml:space="preserve">Figure </w:t>
       </w:r>
       <w:fldSimple w:instr=" SEQ Figure \* ARABIC ">
@@ -150,7 +1115,7 @@
           <w:t>1</w:t>
         </w:r>
       </w:fldSimple>
-      <w:bookmarkEnd w:id="0"/>
+      <w:bookmarkEnd w:id="1"/>
       <w:r>
         <w:t xml:space="preserve"> : Church Single Sign-On Environment</w:t>
       </w:r>
@@ -251,24 +1216,557 @@
         <w:pStyle w:val="Heading2"/>
       </w:pPr>
       <w:r>
+        <w:br/>
+      </w:r>
+      <w:bookmarkStart w:id="2" w:name="_Toc250840272"/>
+      <w:r>
+        <w:t xml:space="preserve">Reverse </w:t>
+      </w:r>
+      <w:proofErr w:type="spellStart"/>
+      <w:r>
+        <w:t>Proxying</w:t>
+      </w:r>
+      <w:proofErr w:type="spellEnd"/>
+      <w:r>
+        <w:t xml:space="preserve"> and Enforcement</w:t>
+      </w:r>
+      <w:bookmarkEnd w:id="2"/>
+    </w:p>
+    <w:p>
+      <w:r>
+        <w:t xml:space="preserve">As shown in </w:t>
+      </w:r>
+      <w:r>
+        <w:fldChar w:fldCharType="begin"/>
+      </w:r>
+      <w:r>
+        <w:instrText xml:space="preserve"> REF _Ref248935009 \h </w:instrText>
+      </w:r>
+      <w:r>
+        <w:fldChar w:fldCharType="separate"/>
+      </w:r>
+      <w:r>
+        <w:t xml:space="preserve">Figure </w:t>
+      </w:r>
+      <w:r>
+        <w:rPr>
+          <w:noProof/>
+        </w:rPr>
+        <w:t>1</w:t>
+      </w:r>
+      <w:r>
+        <w:fldChar w:fldCharType="end"/>
+      </w:r>
+      <w:r>
+        <w:t>,</w:t>
+      </w:r>
+      <w:r>
+        <w:t xml:space="preserve"> </w:t>
+      </w:r>
+      <w:r>
+        <w:t xml:space="preserve">traffic to the site </w:t>
+      </w:r>
+      <w:r>
+        <w:t>is</w:t>
+      </w:r>
+      <w:r>
+        <w:t xml:space="preserve"> resolved by DNS to hit a </w:t>
+      </w:r>
+      <w:r>
+        <w:t xml:space="preserve">special </w:t>
+      </w:r>
+      <w:r>
+        <w:t xml:space="preserve">reverse proxy known </w:t>
+      </w:r>
+      <w:r>
+        <w:t xml:space="preserve">in </w:t>
+      </w:r>
+      <w:proofErr w:type="spellStart"/>
+      <w:r>
+        <w:t>opensso</w:t>
+      </w:r>
+      <w:proofErr w:type="spellEnd"/>
+      <w:r>
+        <w:t xml:space="preserve"> terminology</w:t>
+      </w:r>
+      <w:r>
+        <w:t xml:space="preserve"> as an agent. An agent looks at each request and checks to see if that URL is in a list of unenforced URLs. If so then the traffic is </w:t>
+      </w:r>
+      <w:proofErr w:type="spellStart"/>
+      <w:r>
+        <w:t>proxied</w:t>
+      </w:r>
+      <w:proofErr w:type="spellEnd"/>
+      <w:r>
+        <w:t xml:space="preserve"> on to the appropriate application server cluster. If not then it must ensure access by the user is allowed. If the user does not have a currently active session the agent redirects the user agent to a sign-in page</w:t>
+      </w:r>
+      <w:r>
+        <w:t>. This sign-in page</w:t>
+      </w:r>
+      <w:r>
+        <w:t xml:space="preserve"> also happens to be a</w:t>
+      </w:r>
+      <w:r>
+        <w:t xml:space="preserve">n application protected by the agent but its URLs are included </w:t>
+      </w:r>
+      <w:r>
+        <w:t>in the unenforced list</w:t>
+      </w:r>
+      <w:r>
+        <w:t xml:space="preserve"> allowing its traffic to pass through the agent</w:t>
+      </w:r>
+      <w:r>
+        <w:t xml:space="preserve">. </w:t>
+      </w:r>
+      <w:r>
+        <w:t xml:space="preserve">Upon receiving the user’s credentials it then uses an </w:t>
+      </w:r>
+      <w:r>
+        <w:t xml:space="preserve">REST </w:t>
+      </w:r>
+      <w:proofErr w:type="spellStart"/>
+      <w:proofErr w:type="gramStart"/>
+      <w:r>
+        <w:t>api</w:t>
+      </w:r>
+      <w:proofErr w:type="spellEnd"/>
+      <w:proofErr w:type="gramEnd"/>
+      <w:r>
+        <w:t xml:space="preserve"> </w:t>
+      </w:r>
+      <w:r>
+        <w:t xml:space="preserve">on the policy server </w:t>
+      </w:r>
+      <w:r>
+        <w:t xml:space="preserve">to </w:t>
+      </w:r>
+      <w:r>
         <w:lastRenderedPageBreak/>
-        <w:br/>
-      </w:r>
-      <w:r>
-        <w:t xml:space="preserve">Reverse </w:t>
-      </w:r>
-      <w:proofErr w:type="spellStart"/>
-      <w:r>
-        <w:t>Proxying</w:t>
-      </w:r>
-      <w:proofErr w:type="spellEnd"/>
-      <w:r>
-        <w:t xml:space="preserve"> and Enforcement</w:t>
-      </w:r>
-    </w:p>
-    <w:p>
-      <w:r>
-        <w:t xml:space="preserve">As shown in </w:t>
+        <w:t>a</w:t>
+      </w:r>
+      <w:r>
+        <w:t>uthenticat</w:t>
+      </w:r>
+      <w:r>
+        <w:t xml:space="preserve">e </w:t>
+      </w:r>
+      <w:r>
+        <w:t xml:space="preserve">the user. If successful, the </w:t>
+      </w:r>
+      <w:r>
+        <w:t xml:space="preserve">application </w:t>
+      </w:r>
+      <w:r>
+        <w:t xml:space="preserve">sets the </w:t>
+      </w:r>
+      <w:r>
+        <w:t>resultant token in a cookie and redirects the user agent back to the original URL.</w:t>
+      </w:r>
+    </w:p>
+    <w:p>
+      <w:r>
+        <w:t>Upon receiving the original request with the active cookie the agent now contacts the policy server asking if the URL is allowed to be access</w:t>
+      </w:r>
+      <w:r>
+        <w:t>ed</w:t>
+      </w:r>
+      <w:r>
+        <w:t xml:space="preserve"> by the user. The policy server consults all configured policies protecting that URL to see if the user meets any of the conditions for access and accordingly forbids access or allows the traffic onward to </w:t>
+      </w:r>
+      <w:r>
+        <w:t xml:space="preserve">be routed to </w:t>
+      </w:r>
+      <w:r>
+        <w:t xml:space="preserve">the </w:t>
+      </w:r>
+      <w:r>
+        <w:t xml:space="preserve">targeted </w:t>
+      </w:r>
+      <w:r>
+        <w:t>application.</w:t>
+      </w:r>
+    </w:p>
+    <w:p>
+      <w:pPr>
+        <w:pStyle w:val="Heading2"/>
+      </w:pPr>
+      <w:bookmarkStart w:id="3" w:name="_Toc250840273"/>
+      <w:r>
+        <w:t>Canonical Versus Application Space Enforcement</w:t>
+      </w:r>
+      <w:bookmarkEnd w:id="3"/>
+    </w:p>
+    <w:p>
+      <w:r>
+        <w:t>A result of using a reverse proxy approach is that the agent evaluates URLs in the canonical space</w:t>
+      </w:r>
+      <w:r>
+        <w:t>, the URL</w:t>
+      </w:r>
+      <w:r>
+        <w:t>s that show in the user’s browser</w:t>
+      </w:r>
+      <w:r>
+        <w:t xml:space="preserve">. </w:t>
+      </w:r>
+      <w:r>
+        <w:t xml:space="preserve">The </w:t>
+      </w:r>
+      <w:r>
+        <w:t>rewriting</w:t>
+      </w:r>
+      <w:r>
+        <w:t xml:space="preserve"> proxy can and does rewrite URLs to accommodate some requirements of application implementation technologies. The java context is a notable example. The application residing at /</w:t>
+      </w:r>
+      <w:proofErr w:type="spellStart"/>
+      <w:r>
+        <w:t>mls</w:t>
+      </w:r>
+      <w:proofErr w:type="spellEnd"/>
+      <w:r>
+        <w:t>/</w:t>
+      </w:r>
+      <w:proofErr w:type="spellStart"/>
+      <w:r>
+        <w:t>mbr</w:t>
+      </w:r>
+      <w:proofErr w:type="spellEnd"/>
+      <w:r>
+        <w:t xml:space="preserve">… is a java application and more applications will be coming that will be mapped beneath the </w:t>
+      </w:r>
+      <w:proofErr w:type="spellStart"/>
+      <w:r>
+        <w:t>mls</w:t>
+      </w:r>
+      <w:proofErr w:type="spellEnd"/>
+      <w:r>
+        <w:t xml:space="preserve"> tier. </w:t>
+      </w:r>
+      <w:proofErr w:type="gramStart"/>
+      <w:r>
+        <w:t>But java contexts must be a single path level and this application’s java context root happens to be /</w:t>
+      </w:r>
+      <w:proofErr w:type="spellStart"/>
+      <w:r>
+        <w:t>mls</w:t>
+      </w:r>
+      <w:proofErr w:type="spellEnd"/>
+      <w:r>
+        <w:t>-membership</w:t>
+      </w:r>
+      <w:r>
+        <w:t>.</w:t>
+      </w:r>
+      <w:proofErr w:type="gramEnd"/>
+      <w:r>
+        <w:t xml:space="preserve"> T</w:t>
+      </w:r>
+      <w:r>
+        <w:t xml:space="preserve">he </w:t>
+      </w:r>
+      <w:r>
+        <w:t xml:space="preserve">rewriting </w:t>
+      </w:r>
+      <w:r>
+        <w:t>reverse proxy infrastructure rewrites the URL before it hits the application server.</w:t>
+      </w:r>
+    </w:p>
+    <w:p>
+      <w:r>
+        <w:t xml:space="preserve"> </w:t>
+      </w:r>
+      <w:r>
+        <w:t xml:space="preserve">This is a subtle but important point. </w:t>
+      </w:r>
+      <w:r>
+        <w:t>If enforcement of access were implemented within the application</w:t>
+      </w:r>
+      <w:r>
+        <w:t xml:space="preserve">s themselves via a filter in java or a rewriting module in </w:t>
+      </w:r>
+      <w:proofErr w:type="spellStart"/>
+      <w:r>
+        <w:t>xquery</w:t>
+      </w:r>
+      <w:proofErr w:type="spellEnd"/>
+      <w:r>
+        <w:t xml:space="preserve"> for example, </w:t>
+      </w:r>
+      <w:r>
+        <w:t xml:space="preserve">then the URLs used to enforce that access would be application space URLs not canonical space URLs. When problems arise with access to a specific resource and user call the help desk, the problematic URL being targeted </w:t>
+      </w:r>
+      <w:proofErr w:type="spellStart"/>
+      <w:r>
+        <w:t>can not</w:t>
+      </w:r>
+      <w:proofErr w:type="spellEnd"/>
+      <w:r>
+        <w:t xml:space="preserve"> be compared directly against the URLs configured in policies when using application space enforcement. With canonical space enforcement the URLs seen by the users match those in the policies.</w:t>
+      </w:r>
+    </w:p>
+    <w:p>
+      <w:pPr>
+        <w:pStyle w:val="Heading2"/>
+      </w:pPr>
+      <w:bookmarkStart w:id="4" w:name="_Toc250840274"/>
+      <w:r>
+        <w:t>User Attribute Injection</w:t>
+      </w:r>
+      <w:bookmarkEnd w:id="4"/>
+    </w:p>
+    <w:p>
+      <w:r>
+        <w:t xml:space="preserve">In addition to enforcing access to URLs the agent is configured to inject a number of headers into each request passing onward to the application servers. </w:t>
+      </w:r>
+      <w:r>
+        <w:t xml:space="preserve">These headers will be discussed in more detail in </w:t>
+      </w:r>
+      <w:proofErr w:type="gramStart"/>
+      <w:r>
+        <w:t>section ???????.</w:t>
+      </w:r>
+      <w:proofErr w:type="gramEnd"/>
+      <w:r>
+        <w:t xml:space="preserve"> </w:t>
+      </w:r>
+      <w:r>
+        <w:t>One such header</w:t>
+      </w:r>
+      <w:r>
+        <w:t>, policy-service-</w:t>
+      </w:r>
+      <w:proofErr w:type="spellStart"/>
+      <w:r>
+        <w:t>url</w:t>
+      </w:r>
+      <w:proofErr w:type="spellEnd"/>
+      <w:r>
+        <w:t>,</w:t>
+      </w:r>
+      <w:r>
+        <w:t xml:space="preserve"> is an indication of the location of the REST </w:t>
+      </w:r>
+      <w:proofErr w:type="spellStart"/>
+      <w:proofErr w:type="gramStart"/>
+      <w:r>
+        <w:t>api</w:t>
+      </w:r>
+      <w:proofErr w:type="spellEnd"/>
+      <w:proofErr w:type="gramEnd"/>
+      <w:r>
+        <w:t xml:space="preserve"> used by the agent to protect resources. A library of utilities provided by the SSO team then allows applications to call to that REST </w:t>
+      </w:r>
+      <w:proofErr w:type="spellStart"/>
+      <w:proofErr w:type="gramStart"/>
+      <w:r>
+        <w:t>api</w:t>
+      </w:r>
+      <w:proofErr w:type="spellEnd"/>
+      <w:proofErr w:type="gramEnd"/>
+      <w:r>
+        <w:t xml:space="preserve"> and evaluate URL access decisions themselves. This allows an application designer to identify some resources by URIs that are not associated with a protocol for access like http but rather used only to protect some functionality in the application and conditionally allow access if the user is granted access according to policies. </w:t>
+      </w:r>
+    </w:p>
+    <w:p>
+      <w:pPr>
+        <w:pStyle w:val="Heading2"/>
+        <w:rPr>
+          <w:i/>
+        </w:rPr>
+      </w:pPr>
+      <w:bookmarkStart w:id="5" w:name="_Toc250840275"/>
+      <w:r>
+        <w:rPr>
+          <w:i/>
+        </w:rPr>
+        <w:t>Protecting Resource Access</w:t>
+      </w:r>
+      <w:bookmarkEnd w:id="5"/>
+    </w:p>
+    <w:p>
+      <w:r>
+        <w:t xml:space="preserve">For example, application B wants Bishops and members to see most of the landing page but one teaser section should only be seen by Bishops. That section can conditionally be rendered by protecting that resource by a designated URI like, “app://beta.lds.org/app-B/restricted-teaser-block”, and then granted to users with a condition of having the position of Bishop. </w:t>
+      </w:r>
+    </w:p>
+    <w:p>
+      <w:pPr>
+        <w:rPr>
+          <w:i/>
+        </w:rPr>
+      </w:pPr>
+      <w:r>
+        <w:rPr>
+          <w:i/>
+        </w:rPr>
+        <w:t>Implementing Application Roles</w:t>
+      </w:r>
+    </w:p>
+    <w:p>
+      <w:r>
+        <w:t>For another example, application C uses the concept of roles to implement workflows</w:t>
+      </w:r>
+      <w:r>
+        <w:t xml:space="preserve">. URIs representing each role </w:t>
+      </w:r>
+      <w:proofErr w:type="gramStart"/>
+      <w:r>
+        <w:t>are</w:t>
+      </w:r>
+      <w:proofErr w:type="gramEnd"/>
+      <w:r>
+        <w:t xml:space="preserve"> crafted like, “app://beta.lds.org/app-C/role/ip-moderator”, and policies are crafted with a </w:t>
+      </w:r>
+      <w:r>
+        <w:lastRenderedPageBreak/>
+        <w:t xml:space="preserve">condition requiring the user have one of the </w:t>
+      </w:r>
+      <w:proofErr w:type="spellStart"/>
+      <w:r>
+        <w:t>lds</w:t>
+      </w:r>
+      <w:proofErr w:type="spellEnd"/>
+      <w:r>
+        <w:t xml:space="preserve"> account identifier in a given list. By delegating to the policy server asking if the user can access that URI the application can identify if the user has that role and act accordingly.</w:t>
+      </w:r>
+    </w:p>
+    <w:p>
+      <w:r>
+        <w:t xml:space="preserve">In both examples, the greatest benefit of placing the access characteristics in policies external to the application is that the policies can be adjusted without having to redeploy the application or requiring the application to implement its </w:t>
+      </w:r>
+      <w:r>
+        <w:t>own security database. If we wis</w:t>
+      </w:r>
+      <w:r>
+        <w:t xml:space="preserve">h to broaden the access to the Bishop’s teaser to his counselors that is easily achieved in the policy. If we need to add </w:t>
+      </w:r>
+      <w:r>
+        <w:t xml:space="preserve">an </w:t>
+      </w:r>
+      <w:r>
+        <w:t xml:space="preserve">additional user to those having the IP Moderator role </w:t>
+      </w:r>
+      <w:r>
+        <w:t>specific to application C</w:t>
+      </w:r>
+      <w:r>
+        <w:t xml:space="preserve"> we add them to the corresponding policy. </w:t>
+      </w:r>
+    </w:p>
+    <w:p>
+      <w:r>
+        <w:t xml:space="preserve">Such roles could be assigned by adding attributes into the </w:t>
+      </w:r>
+      <w:proofErr w:type="spellStart"/>
+      <w:r>
+        <w:t>ldap</w:t>
+      </w:r>
+      <w:proofErr w:type="spellEnd"/>
+      <w:r>
+        <w:t xml:space="preserve"> store for a user but this is an application role and applications come and go over time. Policies are designed to protect resources as in application </w:t>
+      </w:r>
+      <w:r>
+        <w:rPr>
+          <w:b/>
+        </w:rPr>
+        <w:t xml:space="preserve">B </w:t>
+      </w:r>
+      <w:r>
+        <w:t xml:space="preserve">or aggregate those who should have a given role as in application </w:t>
+      </w:r>
+      <w:r>
+        <w:rPr>
+          <w:b/>
+        </w:rPr>
+        <w:t>C</w:t>
+      </w:r>
+      <w:r>
+        <w:t>. As applications change so too will their r</w:t>
+      </w:r>
+      <w:r>
+        <w:t>esources and naturally require</w:t>
+      </w:r>
+      <w:r>
+        <w:t xml:space="preserve"> adjustment to the corresponding policies. Changes to the </w:t>
+      </w:r>
+      <w:proofErr w:type="spellStart"/>
+      <w:r>
+        <w:t>ldap</w:t>
+      </w:r>
+      <w:proofErr w:type="spellEnd"/>
+      <w:r>
+        <w:t xml:space="preserve"> store should be for longer lived, less changing data. </w:t>
+      </w:r>
+    </w:p>
+    <w:p>
+      <w:pPr>
+        <w:pStyle w:val="Heading2"/>
+        <w:rPr>
+          <w:i/>
+        </w:rPr>
+      </w:pPr>
+      <w:bookmarkStart w:id="6" w:name="_Toc250840276"/>
+      <w:r>
+        <w:rPr>
+          <w:i/>
+        </w:rPr>
+        <w:t>Interlinking Applications</w:t>
+      </w:r>
+      <w:bookmarkEnd w:id="6"/>
+    </w:p>
+    <w:p>
+      <w:r>
+        <w:t xml:space="preserve">An additional benefit arises when </w:t>
+      </w:r>
+      <w:r>
+        <w:t xml:space="preserve">using policies for </w:t>
+      </w:r>
+      <w:r>
+        <w:t xml:space="preserve">applications </w:t>
+      </w:r>
+      <w:r>
+        <w:t xml:space="preserve">that </w:t>
+      </w:r>
+      <w:r>
+        <w:t>interlink to each other. If access to a</w:t>
+      </w:r>
+      <w:r>
+        <w:t>n application is restricted by the</w:t>
+      </w:r>
+      <w:r>
+        <w:t xml:space="preserve"> URL </w:t>
+      </w:r>
+      <w:r>
+        <w:t xml:space="preserve">for that application </w:t>
+      </w:r>
+      <w:r>
+        <w:t xml:space="preserve">and a link to that application is embedded within another application </w:t>
+      </w:r>
+      <w:r>
+        <w:t xml:space="preserve">then </w:t>
+      </w:r>
+      <w:r>
+        <w:t>that single URL can be used both to prevent access via the agent and by restricting rendering of that link in the other application. As the access for a given user changes based on their being added to the policy both the link will appear in the second application and they will be allowed to access the application when the link is selected.</w:t>
+      </w:r>
+    </w:p>
+    <w:p>
+      <w:pPr>
+        <w:pStyle w:val="Heading2"/>
+        <w:rPr>
+          <w:i/>
+        </w:rPr>
+      </w:pPr>
+      <w:bookmarkStart w:id="7" w:name="_Toc250840277"/>
+      <w:r>
+        <w:rPr>
+          <w:i/>
+        </w:rPr>
+        <w:t>Cookies and Site Domains</w:t>
+      </w:r>
+      <w:bookmarkEnd w:id="7"/>
+    </w:p>
+    <w:p>
+      <w:r>
+        <w:t xml:space="preserve">One more important characteristic must be highlighted in </w:t>
       </w:r>
       <w:r>
         <w:fldChar w:fldCharType="begin"/>
@@ -292,501 +1790,6 @@
         <w:fldChar w:fldCharType="end"/>
       </w:r>
       <w:r>
-        <w:t>,</w:t>
-      </w:r>
-      <w:r>
-        <w:t xml:space="preserve"> </w:t>
-      </w:r>
-      <w:r>
-        <w:t xml:space="preserve">traffic to the site </w:t>
-      </w:r>
-      <w:r>
-        <w:t>is</w:t>
-      </w:r>
-      <w:r>
-        <w:t xml:space="preserve"> resolved by DNS to hit a </w:t>
-      </w:r>
-      <w:r>
-        <w:t xml:space="preserve">special </w:t>
-      </w:r>
-      <w:r>
-        <w:t xml:space="preserve">reverse proxy known </w:t>
-      </w:r>
-      <w:r>
-        <w:t xml:space="preserve">in </w:t>
-      </w:r>
-      <w:proofErr w:type="spellStart"/>
-      <w:r>
-        <w:t>opensso</w:t>
-      </w:r>
-      <w:proofErr w:type="spellEnd"/>
-      <w:r>
-        <w:t xml:space="preserve"> terminology</w:t>
-      </w:r>
-      <w:r>
-        <w:t xml:space="preserve"> as an agent. An agent looks at each request and checks to see if that URL is in a list of unenforced URLs. If so then the traffic is </w:t>
-      </w:r>
-      <w:proofErr w:type="spellStart"/>
-      <w:r>
-        <w:t>proxied</w:t>
-      </w:r>
-      <w:proofErr w:type="spellEnd"/>
-      <w:r>
-        <w:t xml:space="preserve"> on to the appropriate application server cluster. If not then it must ensure access by the user is allowed. If the user does not have a currently active session the agent redirects the user agent to a sign-in page</w:t>
-      </w:r>
-      <w:r>
-        <w:t>. This sign-in page</w:t>
-      </w:r>
-      <w:r>
-        <w:t xml:space="preserve"> also happens to be a</w:t>
-      </w:r>
-      <w:r>
-        <w:t xml:space="preserve">n application protected by the agent but its URLs are included </w:t>
-      </w:r>
-      <w:r>
-        <w:t>in the unenforced list</w:t>
-      </w:r>
-      <w:r>
-        <w:t xml:space="preserve"> allowing its traffic to pass through the agent</w:t>
-      </w:r>
-      <w:r>
-        <w:t xml:space="preserve">. </w:t>
-      </w:r>
-      <w:r>
-        <w:t xml:space="preserve">Upon receiving the user’s credentials it then uses an </w:t>
-      </w:r>
-      <w:r>
-        <w:t xml:space="preserve">REST </w:t>
-      </w:r>
-      <w:proofErr w:type="spellStart"/>
-      <w:proofErr w:type="gramStart"/>
-      <w:r>
-        <w:t>api</w:t>
-      </w:r>
-      <w:proofErr w:type="spellEnd"/>
-      <w:proofErr w:type="gramEnd"/>
-      <w:r>
-        <w:t xml:space="preserve"> </w:t>
-      </w:r>
-      <w:r>
-        <w:t xml:space="preserve">on the policy server </w:t>
-      </w:r>
-      <w:r>
-        <w:t xml:space="preserve">to </w:t>
-      </w:r>
-      <w:r>
-        <w:t>a</w:t>
-      </w:r>
-      <w:r>
-        <w:t>uthenticat</w:t>
-      </w:r>
-      <w:r>
-        <w:t xml:space="preserve">e </w:t>
-      </w:r>
-      <w:r>
-        <w:t xml:space="preserve">the user. If successful, the </w:t>
-      </w:r>
-      <w:r>
-        <w:t xml:space="preserve">application </w:t>
-      </w:r>
-      <w:r>
-        <w:t xml:space="preserve">sets the </w:t>
-      </w:r>
-      <w:r>
-        <w:t>resultant token in a cookie and redirects the user agent back to the original URL.</w:t>
-      </w:r>
-    </w:p>
-    <w:p>
-      <w:r>
-        <w:t>Upon receiving the original request with the active cookie the agent now contacts the policy server asking if the URL is allowed to be access</w:t>
-      </w:r>
-      <w:r>
-        <w:t>ed</w:t>
-      </w:r>
-      <w:r>
-        <w:t xml:space="preserve"> by the user. The policy server consults all configured policies protecting that URL to see if the user meets any of the conditions for access and accordingly forbids access or allows the traffic onward to </w:t>
-      </w:r>
-      <w:r>
-        <w:t xml:space="preserve">be routed to </w:t>
-      </w:r>
-      <w:r>
-        <w:t xml:space="preserve">the </w:t>
-      </w:r>
-      <w:r>
-        <w:t xml:space="preserve">targeted </w:t>
-      </w:r>
-      <w:r>
-        <w:t>application.</w:t>
-      </w:r>
-    </w:p>
-    <w:p>
-      <w:pPr>
-        <w:pStyle w:val="Heading2"/>
-      </w:pPr>
-      <w:r>
-        <w:t>Canonical Versus Application Space Enforcement</w:t>
-      </w:r>
-    </w:p>
-    <w:p>
-      <w:r>
-        <w:t>A result of using a reverse proxy approach is that the agent evaluates URLs in the canonical space</w:t>
-      </w:r>
-      <w:r>
-        <w:t>, the URL</w:t>
-      </w:r>
-      <w:r>
-        <w:t>s that show in the user’s browser</w:t>
-      </w:r>
-      <w:r>
-        <w:t xml:space="preserve">. </w:t>
-      </w:r>
-      <w:r>
-        <w:t xml:space="preserve">The </w:t>
-      </w:r>
-      <w:r>
-        <w:t>rewriting</w:t>
-      </w:r>
-      <w:r>
-        <w:t xml:space="preserve"> proxy can and does rewrite URLs to accommodate some requirements of application implementation technologies. The java context is a notable example. The application residing at /</w:t>
-      </w:r>
-      <w:proofErr w:type="spellStart"/>
-      <w:r>
-        <w:t>mls</w:t>
-      </w:r>
-      <w:proofErr w:type="spellEnd"/>
-      <w:r>
-        <w:t>/</w:t>
-      </w:r>
-      <w:proofErr w:type="spellStart"/>
-      <w:r>
-        <w:t>mbr</w:t>
-      </w:r>
-      <w:proofErr w:type="spellEnd"/>
-      <w:r>
-        <w:t xml:space="preserve">… is a java application and more applications will be coming that will be mapped beneath the </w:t>
-      </w:r>
-      <w:proofErr w:type="spellStart"/>
-      <w:r>
-        <w:t>mls</w:t>
-      </w:r>
-      <w:proofErr w:type="spellEnd"/>
-      <w:r>
-        <w:t xml:space="preserve"> tier. </w:t>
-      </w:r>
-      <w:proofErr w:type="gramStart"/>
-      <w:r>
-        <w:t>But java contexts must be a single path level and this application’s java context root happens to be /</w:t>
-      </w:r>
-      <w:proofErr w:type="spellStart"/>
-      <w:r>
-        <w:t>mls</w:t>
-      </w:r>
-      <w:proofErr w:type="spellEnd"/>
-      <w:r>
-        <w:t>-membership</w:t>
-      </w:r>
-      <w:r>
-        <w:t>.</w:t>
-      </w:r>
-      <w:proofErr w:type="gramEnd"/>
-      <w:r>
-        <w:t xml:space="preserve"> T</w:t>
-      </w:r>
-      <w:r>
-        <w:t xml:space="preserve">he </w:t>
-      </w:r>
-      <w:r>
-        <w:t xml:space="preserve">rewriting </w:t>
-      </w:r>
-      <w:r>
-        <w:t>reverse proxy infrastructure rewrites the URL before it hits the application server.</w:t>
-      </w:r>
-    </w:p>
-    <w:p>
-      <w:r>
-        <w:t xml:space="preserve"> </w:t>
-      </w:r>
-      <w:r>
-        <w:t xml:space="preserve">This is a subtle but important point. </w:t>
-      </w:r>
-      <w:r>
-        <w:t>If enforcement of access were implemented within the application</w:t>
-      </w:r>
-      <w:r>
-        <w:t xml:space="preserve">s themselves via a filter in java or a rewriting module in </w:t>
-      </w:r>
-      <w:proofErr w:type="spellStart"/>
-      <w:r>
-        <w:t>xquery</w:t>
-      </w:r>
-      <w:proofErr w:type="spellEnd"/>
-      <w:r>
-        <w:t xml:space="preserve"> for example, </w:t>
-      </w:r>
-      <w:r>
-        <w:t xml:space="preserve">then the URLs used to enforce that access would be application space URLs not canonical space URLs. When problems arise with access to a specific resource and user call the help desk, the problematic URL being targeted </w:t>
-      </w:r>
-      <w:proofErr w:type="spellStart"/>
-      <w:r>
-        <w:t>can not</w:t>
-      </w:r>
-      <w:proofErr w:type="spellEnd"/>
-      <w:r>
-        <w:t xml:space="preserve"> be compared directly against the URLs configured in policies when using application space enforcement. With canonical space enforcement the URLs seen by the users match those in the policies.</w:t>
-      </w:r>
-    </w:p>
-    <w:p>
-      <w:pPr>
-        <w:pStyle w:val="Heading2"/>
-      </w:pPr>
-      <w:r>
-        <w:t>User Attribute Injection</w:t>
-      </w:r>
-    </w:p>
-    <w:p>
-      <w:r>
-        <w:t xml:space="preserve">In addition to enforcing access to URLs the agent is configured to inject a number of headers into each request passing onward to the application servers. </w:t>
-      </w:r>
-      <w:r>
-        <w:t xml:space="preserve">These headers will be discussed in more detail in </w:t>
-      </w:r>
-      <w:proofErr w:type="gramStart"/>
-      <w:r>
-        <w:t>section ???????.</w:t>
-      </w:r>
-      <w:proofErr w:type="gramEnd"/>
-      <w:r>
-        <w:t xml:space="preserve"> </w:t>
-      </w:r>
-      <w:r>
-        <w:t xml:space="preserve">One such header is an indication of the location of the REST </w:t>
-      </w:r>
-      <w:proofErr w:type="spellStart"/>
-      <w:proofErr w:type="gramStart"/>
-      <w:r>
-        <w:t>api</w:t>
-      </w:r>
-      <w:proofErr w:type="spellEnd"/>
-      <w:proofErr w:type="gramEnd"/>
-      <w:r>
-        <w:t xml:space="preserve"> used by the agent to protect resources. A library of utilities provided by the SSO team then allows applications to call to that REST </w:t>
-      </w:r>
-      <w:proofErr w:type="spellStart"/>
-      <w:proofErr w:type="gramStart"/>
-      <w:r>
-        <w:t>api</w:t>
-      </w:r>
-      <w:proofErr w:type="spellEnd"/>
-      <w:proofErr w:type="gramEnd"/>
-      <w:r>
-        <w:t xml:space="preserve"> and evaluate URL access decisions themselves. This allows an application designer to identify some resources by URIs that are not associated with a protocol for access like http but rather used only to protect some functionality in the application and conditionally allow access if the user is granted access according to policies. </w:t>
-      </w:r>
-    </w:p>
-    <w:p>
-      <w:pPr>
-        <w:rPr>
-          <w:i/>
-        </w:rPr>
-      </w:pPr>
-      <w:r>
-        <w:rPr>
-          <w:i/>
-        </w:rPr>
-        <w:lastRenderedPageBreak/>
-        <w:t>Protecting Resource Access</w:t>
-      </w:r>
-    </w:p>
-    <w:p>
-      <w:r>
-        <w:t xml:space="preserve">For example, application B wants Bishops and members to see most of the landing page but one teaser section should only be seen by Bishops. That section can conditionally be rendered by protecting that resource by a designated URI like, “app://beta.lds.org/app-B/restricted-teaser-block”, and then granted to users with a condition of having the position of Bishop. </w:t>
-      </w:r>
-    </w:p>
-    <w:p>
-      <w:pPr>
-        <w:rPr>
-          <w:i/>
-        </w:rPr>
-      </w:pPr>
-      <w:r>
-        <w:rPr>
-          <w:i/>
-        </w:rPr>
-        <w:t>Implementing Application Roles</w:t>
-      </w:r>
-    </w:p>
-    <w:p>
-      <w:r>
-        <w:t>For another example, application C uses the concept of roles to implement workflows</w:t>
-      </w:r>
-      <w:r>
-        <w:t xml:space="preserve">. URIs representing each role </w:t>
-      </w:r>
-      <w:proofErr w:type="gramStart"/>
-      <w:r>
-        <w:t>are</w:t>
-      </w:r>
-      <w:proofErr w:type="gramEnd"/>
-      <w:r>
-        <w:t xml:space="preserve"> crafted like, “app://beta.lds.org/app-C/role/ip-moderator”, and policies are crafted with a condition requiring the user have one of the </w:t>
-      </w:r>
-      <w:proofErr w:type="spellStart"/>
-      <w:r>
-        <w:t>lds</w:t>
-      </w:r>
-      <w:proofErr w:type="spellEnd"/>
-      <w:r>
-        <w:t xml:space="preserve"> account identifier in a given list. By delegating to the policy server asking if the user can access that URI the application can identify if the user has that role and act accordingly.</w:t>
-      </w:r>
-    </w:p>
-    <w:p>
-      <w:r>
-        <w:t xml:space="preserve">In both examples, the greatest benefit of placing the access characteristics in policies external to the application is that the policies can be adjusted without having to redeploy the application or requiring the application to implement its </w:t>
-      </w:r>
-      <w:r>
-        <w:t>own security database. If we wis</w:t>
-      </w:r>
-      <w:r>
-        <w:t xml:space="preserve">h to broaden the access to the Bishop’s teaser to his counselors that is easily achieved in the policy. If we need to add </w:t>
-      </w:r>
-      <w:r>
-        <w:t xml:space="preserve">an </w:t>
-      </w:r>
-      <w:r>
-        <w:t xml:space="preserve">additional user to those having the IP Moderator role </w:t>
-      </w:r>
-      <w:r>
-        <w:t>specific to application C</w:t>
-      </w:r>
-      <w:r>
-        <w:t xml:space="preserve"> we add them to the corresponding policy. </w:t>
-      </w:r>
-    </w:p>
-    <w:p>
-      <w:r>
-        <w:t xml:space="preserve">Such roles could be assigned by adding attributes into the </w:t>
-      </w:r>
-      <w:proofErr w:type="spellStart"/>
-      <w:r>
-        <w:t>ldap</w:t>
-      </w:r>
-      <w:proofErr w:type="spellEnd"/>
-      <w:r>
-        <w:t xml:space="preserve"> store for a user but this is an application role and applications come and go over time. Policies are designed to protect resources as in application </w:t>
-      </w:r>
-      <w:r>
-        <w:rPr>
-          <w:b/>
-        </w:rPr>
-        <w:t xml:space="preserve">B </w:t>
-      </w:r>
-      <w:r>
-        <w:t xml:space="preserve">or aggregate those who should have a given role as in application </w:t>
-      </w:r>
-      <w:r>
-        <w:rPr>
-          <w:b/>
-        </w:rPr>
-        <w:t>C</w:t>
-      </w:r>
-      <w:r>
-        <w:t xml:space="preserve">. As applications change so too will their resources and naturally requiring adjustment to the corresponding policies. Changes to the </w:t>
-      </w:r>
-      <w:proofErr w:type="spellStart"/>
-      <w:r>
-        <w:t>ldap</w:t>
-      </w:r>
-      <w:proofErr w:type="spellEnd"/>
-      <w:r>
-        <w:t xml:space="preserve"> store should be for longer lived, less changing data. </w:t>
-      </w:r>
-    </w:p>
-    <w:p>
-      <w:pPr>
-        <w:rPr>
-          <w:i/>
-        </w:rPr>
-      </w:pPr>
-      <w:r>
-        <w:rPr>
-          <w:i/>
-        </w:rPr>
-        <w:t>Interlinking Applications</w:t>
-      </w:r>
-    </w:p>
-    <w:p>
-      <w:r>
-        <w:t xml:space="preserve">An additional benefit arises when </w:t>
-      </w:r>
-      <w:r>
-        <w:t xml:space="preserve">using policies for </w:t>
-      </w:r>
-      <w:r>
-        <w:t xml:space="preserve">applications </w:t>
-      </w:r>
-      <w:r>
-        <w:t xml:space="preserve">that </w:t>
-      </w:r>
-      <w:r>
-        <w:t>interlink to each other. If access to a</w:t>
-      </w:r>
-      <w:r>
-        <w:t>n application is restricted by the</w:t>
-      </w:r>
-      <w:r>
-        <w:t xml:space="preserve"> URL </w:t>
-      </w:r>
-      <w:r>
-        <w:t xml:space="preserve">for that application </w:t>
-      </w:r>
-      <w:r>
-        <w:t xml:space="preserve">and a link to that application is embedded within another application </w:t>
-      </w:r>
-      <w:r>
-        <w:t xml:space="preserve">then </w:t>
-      </w:r>
-      <w:r>
-        <w:t>that single URL can be used both to prevent access via the agent and by restricting rendering of that link in the other application. As the access for a given user changes based on their being added to the policy both the link will appear in the second application and they will be allowed to access the application when the link is selected.</w:t>
-      </w:r>
-    </w:p>
-    <w:p>
-      <w:pPr>
-        <w:rPr>
-          <w:i/>
-        </w:rPr>
-      </w:pPr>
-      <w:r>
-        <w:rPr>
-          <w:i/>
-        </w:rPr>
-        <w:t>Cookies and Site Domains</w:t>
-      </w:r>
-    </w:p>
-    <w:p>
-      <w:r>
-        <w:t xml:space="preserve">One more important characteristic must be highlighted in </w:t>
-      </w:r>
-      <w:r>
-        <w:fldChar w:fldCharType="begin"/>
-      </w:r>
-      <w:r>
-        <w:instrText xml:space="preserve"> REF _Ref248935009 \h </w:instrText>
-      </w:r>
-      <w:r>
-        <w:fldChar w:fldCharType="separate"/>
-      </w:r>
-      <w:r>
-        <w:t xml:space="preserve">Figure </w:t>
-      </w:r>
-      <w:r>
-        <w:rPr>
-          <w:noProof/>
-        </w:rPr>
-        <w:t>1</w:t>
-      </w:r>
-      <w:r>
-        <w:fldChar w:fldCharType="end"/>
-      </w:r>
-      <w:r>
         <w:t xml:space="preserve">. The </w:t>
       </w:r>
       <w:r>
@@ -818,11 +1821,7 @@
       </w:r>
       <w:proofErr w:type="spellEnd"/>
       <w:r>
-        <w:t xml:space="preserve"> cookie, </w:t>
-      </w:r>
-      <w:r>
-        <w:lastRenderedPageBreak/>
-        <w:t xml:space="preserve">the sign-in page seeing the valid cookie and redirecting back to the agent, and so on until the browser stops the loop and indicates a problem or spins indefinitely. </w:t>
+        <w:t xml:space="preserve"> cookie, the sign-in page seeing the valid cookie and redirecting back to the agent, and so on until the browser stops the loop and indicates a problem or spins indefinitely. </w:t>
       </w:r>
     </w:p>
     <w:p>
@@ -832,12 +1831,14 @@
           <w:b w:val="0"/>
         </w:rPr>
       </w:pPr>
+      <w:bookmarkStart w:id="8" w:name="_Toc250840278"/>
       <w:r>
         <w:rPr>
           <w:b w:val="0"/>
         </w:rPr>
         <w:t>SSO Environment Simulator</w:t>
       </w:r>
+      <w:bookmarkEnd w:id="8"/>
     </w:p>
     <w:p>
       <w:r>
@@ -931,8 +1932,9 @@
         <w:pStyle w:val="Caption"/>
         <w:keepNext/>
       </w:pPr>
-      <w:bookmarkStart w:id="1" w:name="_Ref249022440"/>
-      <w:r>
+      <w:bookmarkStart w:id="9" w:name="_Ref249022440"/>
+      <w:r>
+        <w:lastRenderedPageBreak/>
         <w:t xml:space="preserve">Figure </w:t>
       </w:r>
       <w:fldSimple w:instr=" SEQ Figure \* ARABIC ">
@@ -943,7 +1945,7 @@
           <w:t>2</w:t>
         </w:r>
       </w:fldSimple>
-      <w:bookmarkEnd w:id="1"/>
+      <w:bookmarkEnd w:id="9"/>
       <w:r>
         <w:t xml:space="preserve"> : Portion of </w:t>
       </w:r>
@@ -1005,12 +2007,14 @@
           <w:b w:val="0"/>
         </w:rPr>
       </w:pPr>
+      <w:bookmarkStart w:id="10" w:name="_Toc250840279"/>
       <w:r>
         <w:rPr>
           <w:b w:val="0"/>
         </w:rPr>
         <w:t>Configuring the SSO Environment Simulator</w:t>
       </w:r>
+      <w:bookmarkEnd w:id="10"/>
     </w:p>
     <w:p>
       <w:r>
@@ -1076,690 +2080,629 @@
       </w:r>
       <w:proofErr w:type="spellEnd"/>
       <w:r>
+        <w:t xml:space="preserve"> to </w:t>
+      </w:r>
+      <w:r>
+        <w:t xml:space="preserve">those other ports </w:t>
+      </w:r>
+      <w:r>
+        <w:t xml:space="preserve">essentially mapping </w:t>
+      </w:r>
+      <w:r>
+        <w:t xml:space="preserve">those applications </w:t>
+      </w:r>
+      <w:r>
+        <w:t>into and making them appear as one sea</w:t>
+      </w:r>
+      <w:r>
+        <w:t>mless site</w:t>
+      </w:r>
+      <w:r>
+        <w:t xml:space="preserve">. </w:t>
+      </w:r>
+    </w:p>
+    <w:p>
+      <w:r>
+        <w:t xml:space="preserve">The second port has two purposes: it implements the REST </w:t>
+      </w:r>
+      <w:proofErr w:type="spellStart"/>
+      <w:proofErr w:type="gramStart"/>
+      <w:r>
+        <w:t>api</w:t>
+      </w:r>
+      <w:proofErr w:type="spellEnd"/>
+      <w:proofErr w:type="gramEnd"/>
+      <w:r>
+        <w:t xml:space="preserve"> of the </w:t>
+      </w:r>
+      <w:proofErr w:type="spellStart"/>
+      <w:r>
+        <w:t>OpenSSO</w:t>
+      </w:r>
+      <w:proofErr w:type="spellEnd"/>
+      <w:r>
+        <w:t xml:space="preserve"> policy </w:t>
+      </w:r>
+      <w:r>
+        <w:t xml:space="preserve">server for calls from applications and it provides a number of console pages. An example of the REST </w:t>
+      </w:r>
+      <w:proofErr w:type="spellStart"/>
+      <w:proofErr w:type="gramStart"/>
+      <w:r>
+        <w:t>api</w:t>
+      </w:r>
+      <w:proofErr w:type="spellEnd"/>
+      <w:proofErr w:type="gramEnd"/>
+      <w:r>
+        <w:t xml:space="preserve"> usage is the sign-in application known as ml-auth used for labs and beta.lds.org. That applic</w:t>
+      </w:r>
+      <w:r>
+        <w:t>ation accepts user credentials</w:t>
+      </w:r>
+      <w:r>
+        <w:t>,</w:t>
+      </w:r>
+      <w:r>
+        <w:t xml:space="preserve"> calls the REST </w:t>
+      </w:r>
+      <w:proofErr w:type="spellStart"/>
+      <w:proofErr w:type="gramStart"/>
+      <w:r>
+        <w:t>api</w:t>
+      </w:r>
+      <w:proofErr w:type="spellEnd"/>
+      <w:proofErr w:type="gramEnd"/>
+      <w:r>
+        <w:t xml:space="preserve"> to start a session in the policy server </w:t>
+      </w:r>
+      <w:r>
+        <w:t>and acquire the session</w:t>
+      </w:r>
+      <w:r>
+        <w:t xml:space="preserve"> token</w:t>
+      </w:r>
+      <w:r>
         <w:t xml:space="preserve"> </w:t>
       </w:r>
       <w:r>
+        <w:t xml:space="preserve">and </w:t>
+      </w:r>
+      <w:r>
+        <w:t xml:space="preserve">SSO cookie name, then sets the SSO session cookie in the browser as it redirects to the originally targeted URL. Using the simulator’s REST implementation allows ml-auth to be developed and tested </w:t>
+      </w:r>
+      <w:r>
         <w:lastRenderedPageBreak/>
-        <w:t xml:space="preserve">to </w:t>
-      </w:r>
-      <w:r>
-        <w:t xml:space="preserve">those other ports </w:t>
-      </w:r>
-      <w:r>
-        <w:t xml:space="preserve">essentially mapping </w:t>
-      </w:r>
-      <w:r>
-        <w:t xml:space="preserve">those applications </w:t>
-      </w:r>
-      <w:r>
-        <w:t>into and making them appear as one sea</w:t>
-      </w:r>
-      <w:r>
-        <w:t>mless site</w:t>
-      </w:r>
-      <w:r>
-        <w:t xml:space="preserve">. </w:t>
-      </w:r>
-    </w:p>
-    <w:p>
-      <w:r>
-        <w:t xml:space="preserve">The second port has two purposes: it implements the REST </w:t>
-      </w:r>
-      <w:proofErr w:type="spellStart"/>
+        <w:t xml:space="preserve">locally without a full </w:t>
+      </w:r>
+      <w:proofErr w:type="spellStart"/>
+      <w:r>
+        <w:t>OpenSSO</w:t>
+      </w:r>
+      <w:proofErr w:type="spellEnd"/>
+      <w:r>
+        <w:t xml:space="preserve"> environment.</w:t>
+      </w:r>
+      <w:r>
+        <w:t xml:space="preserve"> Before we show how such a set up is configured </w:t>
+      </w:r>
+      <w:proofErr w:type="spellStart"/>
+      <w:r>
+        <w:t>lets</w:t>
+      </w:r>
+      <w:proofErr w:type="spellEnd"/>
+      <w:r>
+        <w:t xml:space="preserve"> start with a </w:t>
+      </w:r>
       <w:proofErr w:type="gramStart"/>
       <w:r>
-        <w:t>api</w:t>
-      </w:r>
-      <w:proofErr w:type="spellEnd"/>
+        <w:t>more simple</w:t>
+      </w:r>
       <w:proofErr w:type="gramEnd"/>
       <w:r>
-        <w:t xml:space="preserve"> of the </w:t>
-      </w:r>
-      <w:proofErr w:type="spellStart"/>
-      <w:r>
-        <w:t>OpenSSO</w:t>
-      </w:r>
-      <w:proofErr w:type="spellEnd"/>
-      <w:r>
-        <w:t xml:space="preserve"> policy </w:t>
-      </w:r>
-      <w:r>
-        <w:t xml:space="preserve">server for calls from applications and it provides a number of console pages. An example of the REST </w:t>
-      </w:r>
-      <w:proofErr w:type="spellStart"/>
+        <w:t xml:space="preserve"> example that simply demonstrates the available console pages within the simulator.</w:t>
+      </w:r>
+    </w:p>
+    <w:p>
+      <w:pPr>
+        <w:pStyle w:val="Heading2"/>
+      </w:pPr>
+      <w:r>
+        <w:t>Getting the Simulator</w:t>
+      </w:r>
+    </w:p>
+    <w:p>
+      <w:r>
+        <w:t xml:space="preserve">The simulator runtime environment and all dependents are available from the SSO team or from </w:t>
+      </w:r>
       <w:proofErr w:type="gramStart"/>
       <w:r>
-        <w:t>api</w:t>
-      </w:r>
-      <w:proofErr w:type="spellEnd"/>
+        <w:t>the their</w:t>
+      </w:r>
       <w:proofErr w:type="gramEnd"/>
       <w:r>
-        <w:t xml:space="preserve"> usage is the sign-in application known as ml-auth used for labs and beta.lds.org. That applic</w:t>
-      </w:r>
-      <w:r>
-        <w:t>ation accepts user credentials</w:t>
-      </w:r>
-      <w:r>
-        <w:t>,</w:t>
-      </w:r>
-      <w:r>
-        <w:t xml:space="preserve"> calls the REST </w:t>
-      </w:r>
-      <w:proofErr w:type="spellStart"/>
+        <w:t xml:space="preserve"> </w:t>
+      </w:r>
+      <w:proofErr w:type="spellStart"/>
+      <w:r>
+        <w:t>ldsteams</w:t>
+      </w:r>
+      <w:proofErr w:type="spellEnd"/>
+      <w:r>
+        <w:t xml:space="preserve"> site. Once unzipped on a local machine it creates a “simulator” directory. Within that directory is </w:t>
+      </w:r>
       <w:proofErr w:type="gramStart"/>
       <w:r>
-        <w:t>api</w:t>
-      </w:r>
-      <w:proofErr w:type="spellEnd"/>
+        <w:t>a sim.bat are</w:t>
+      </w:r>
       <w:proofErr w:type="gramEnd"/>
       <w:r>
-        <w:t xml:space="preserve"> to start a session in the policy server </w:t>
-      </w:r>
-      <w:r>
-        <w:t>and acquire the session</w:t>
-      </w:r>
-      <w:r>
-        <w:t xml:space="preserve"> token</w:t>
-      </w:r>
+        <w:t xml:space="preserve"> a sim.sh file. These must be modified slightly for your machine to include the path to java’s tools.jar so that the simulator is able to compile its </w:t>
+      </w:r>
+      <w:proofErr w:type="spellStart"/>
+      <w:r>
+        <w:t>jsp</w:t>
+      </w:r>
+      <w:proofErr w:type="spellEnd"/>
+      <w:r>
+        <w:t xml:space="preserve"> pages. </w:t>
+      </w:r>
+    </w:p>
+    <w:p>
+      <w:r>
+        <w:t xml:space="preserve">Once modified, the simulator can be started by calling sim.bat or sim.sh and passing a single parameter which is the configuration file that should be used. This has two formats. It can be a path on the machine like myApp.xml which would be a file assumed to be in the current directory. Alternatively, it can be fully qualified. In addition to file based resources </w:t>
+      </w:r>
+      <w:proofErr w:type="spellStart"/>
+      <w:r>
+        <w:t>classpath</w:t>
+      </w:r>
+      <w:proofErr w:type="spellEnd"/>
+      <w:r>
+        <w:t xml:space="preserve"> based files can be used by prefixing their path within the </w:t>
+      </w:r>
+      <w:proofErr w:type="spellStart"/>
+      <w:r>
+        <w:t>classpath</w:t>
+      </w:r>
+      <w:proofErr w:type="spellEnd"/>
+      <w:r>
+        <w:t xml:space="preserve"> with the text “</w:t>
+      </w:r>
+      <w:proofErr w:type="spellStart"/>
+      <w:r>
+        <w:t>classpath</w:t>
+      </w:r>
+      <w:proofErr w:type="spellEnd"/>
+      <w:r>
+        <w:t>:</w:t>
+      </w:r>
+      <w:proofErr w:type="gramStart"/>
+      <w:r>
+        <w:t>”.</w:t>
+      </w:r>
+      <w:proofErr w:type="gramEnd"/>
+      <w:r>
+        <w:t xml:space="preserve"> This is how we will be demonstrating the simulator in the following pages.</w:t>
+      </w:r>
+    </w:p>
+    <w:p>
+      <w:pPr>
+        <w:pStyle w:val="Heading2"/>
+      </w:pPr>
+      <w:r>
+        <w:t>Accessing the Console</w:t>
+      </w:r>
+    </w:p>
+    <w:p>
+      <w:r>
+        <w:t xml:space="preserve">Included in the simulator’s jar are a number of </w:t>
+      </w:r>
+      <w:r>
+        <w:t>example configuration files to help demonstrate its functionality. To start the simulator in its most simple configuration to show the console pages that are available to assist with troubleshooting issues run the following command:</w:t>
+      </w:r>
+    </w:p>
+    <w:p>
+      <w:r>
+        <w:t xml:space="preserve">./sim.bat </w:t>
+      </w:r>
+      <w:proofErr w:type="spellStart"/>
+      <w:r>
+        <w:t>classpath</w:t>
+      </w:r>
+      <w:proofErr w:type="gramStart"/>
+      <w:r>
+        <w:t>:config</w:t>
+      </w:r>
+      <w:proofErr w:type="spellEnd"/>
+      <w:proofErr w:type="gramEnd"/>
+      <w:r>
+        <w:t>-samples/console-only.xml</w:t>
+      </w:r>
+    </w:p>
+    <w:p>
       <w:r>
         <w:t xml:space="preserve"> </w:t>
       </w:r>
       <w:r>
-        <w:t xml:space="preserve">and the SSO cookie name, then sets the SSO session cookie in the browser as it redirects to the originally targeted URL. Using the simulator’s REST implementation allows ml-auth to be developed and tested locally without a full </w:t>
-      </w:r>
-      <w:proofErr w:type="spellStart"/>
-      <w:r>
-        <w:t>OpenSSO</w:t>
-      </w:r>
-      <w:proofErr w:type="spellEnd"/>
-      <w:r>
-        <w:t xml:space="preserve"> environment.</w:t>
-      </w:r>
-    </w:p>
-    <w:p>
-      <w:proofErr w:type="spellStart"/>
-      <w:r>
-        <w:t>Lets</w:t>
-      </w:r>
-      <w:proofErr w:type="spellEnd"/>
-      <w:r>
-        <w:t xml:space="preserve"> start up the simulator to demonstrate the console pages </w:t>
-      </w:r>
-      <w:proofErr w:type="spellStart"/>
-      <w:r>
-        <w:t>available</w:t>
-      </w:r>
-      <w:r>
-        <w:t>The</w:t>
-      </w:r>
-      <w:proofErr w:type="spellEnd"/>
-      <w:r>
-        <w:t xml:space="preserve"> </w:t>
-      </w:r>
-      <w:r>
-        <w:t xml:space="preserve">main </w:t>
-      </w:r>
-      <w:r>
-        <w:t xml:space="preserve">console pages provided by the simulator are shown </w:t>
-      </w:r>
-      <w:proofErr w:type="gramStart"/>
-      <w:r>
-        <w:t xml:space="preserve">in </w:t>
-      </w:r>
-      <w:r>
-        <w:t>????</w:t>
-      </w:r>
-      <w:proofErr w:type="gramEnd"/>
-      <w:r>
-        <w:t xml:space="preserve"> </w:t>
-      </w:r>
-      <w:proofErr w:type="gramStart"/>
-      <w:r>
-        <w:t>through ????.</w:t>
-      </w:r>
-      <w:proofErr w:type="gramEnd"/>
-      <w:r>
-        <w:t xml:space="preserve"> Two sign-in pages are also supported and will be discussed in </w:t>
-      </w:r>
-      <w:proofErr w:type="gramStart"/>
-      <w:r>
-        <w:t>section ?????.</w:t>
-      </w:r>
-      <w:proofErr w:type="gramEnd"/>
-      <w:r>
-        <w:t xml:space="preserve">  ??? </w:t>
-      </w:r>
-      <w:proofErr w:type="gramStart"/>
-      <w:r>
-        <w:t>shows</w:t>
-      </w:r>
-      <w:proofErr w:type="gramEnd"/>
-      <w:r>
-        <w:t xml:space="preserve"> the set of </w:t>
-      </w:r>
-    </w:p>
+        <w:t xml:space="preserve">Note that if you specify a path that is not found on the </w:t>
+      </w:r>
+      <w:proofErr w:type="spellStart"/>
+      <w:r>
+        <w:t>classpath</w:t>
+      </w:r>
+      <w:proofErr w:type="spellEnd"/>
+      <w:r>
+        <w:t xml:space="preserve"> you’ll get an error appearing as follows clearly indicating the problem which was a leading ‘/’ character in this case.</w:t>
+      </w:r>
+    </w:p>
+    <w:p>
+      <w:proofErr w:type="spellStart"/>
+      <w:r>
+        <w:t>IllegalArgumentException</w:t>
+      </w:r>
+      <w:proofErr w:type="spellEnd"/>
+      <w:r>
+        <w:t>: Unable to find resource '/</w:t>
+      </w:r>
+      <w:proofErr w:type="spellStart"/>
+      <w:r>
+        <w:t>config</w:t>
+      </w:r>
+      <w:proofErr w:type="spellEnd"/>
+      <w:r>
+        <w:t xml:space="preserve">-samples/console-only.xml' on </w:t>
+      </w:r>
+      <w:proofErr w:type="spellStart"/>
+      <w:r>
+        <w:t>classpath</w:t>
+      </w:r>
+      <w:proofErr w:type="spellEnd"/>
+      <w:r>
+        <w:t>.</w:t>
+      </w:r>
+    </w:p>
+    <w:p>
+      <w:r>
+        <w:t>Assuming that you started it correctly you’ll see console output similar to the following:</w:t>
+      </w:r>
+    </w:p>
+    <w:p>
+      <w:r>
+        <w:t xml:space="preserve">Using configuration file </w:t>
+      </w:r>
+      <w:proofErr w:type="spellStart"/>
+      <w:r>
+        <w:t>classpath:config</w:t>
+      </w:r>
+      <w:proofErr w:type="spellEnd"/>
+      <w:r>
+        <w:t>-samples/console-only.xml</w:t>
+      </w:r>
+      <w:r>
+        <w:br/>
+        <w:t xml:space="preserve">2010-01-11 21:44:14.781::INFO:  Logging to STDERR via </w:t>
+      </w:r>
+      <w:proofErr w:type="spellStart"/>
+      <w:r>
+        <w:t>org.mortbay.log.StdErrLog</w:t>
+      </w:r>
+      <w:proofErr w:type="spellEnd"/>
+      <w:r>
+        <w:br/>
+        <w:t>admin-rest port: 1776</w:t>
+      </w:r>
+      <w:r>
+        <w:br/>
+        <w:t>http proxy port: 80</w:t>
+      </w:r>
+      <w:r>
+        <w:br/>
+        <w:t>2010-01-11 21:44:14.843::INFO:  jetty-6.1.7</w:t>
+      </w:r>
+      <w:r>
+        <w:br/>
+        <w:t xml:space="preserve">2010-01-11 21:44:14.890::INFO:  Extract </w:t>
+      </w:r>
+      <w:proofErr w:type="spellStart"/>
+      <w:r>
+        <w:t>jar:file</w:t>
+      </w:r>
+      <w:proofErr w:type="spellEnd"/>
+      <w:r>
+        <w:t>:/D:/saw/lib/appwrap-4.0.jar!/</w:t>
+      </w:r>
+      <w:proofErr w:type="spellStart"/>
+      <w:r>
+        <w:t>webapp</w:t>
+      </w:r>
+      <w:proofErr w:type="spellEnd"/>
+      <w:r>
+        <w:t xml:space="preserve"> to</w:t>
+      </w:r>
+      <w:r>
+        <w:br/>
+        <w:t xml:space="preserve">   C:\DOCUME~1\BOYDMR\LOCALS~1\Temp\Jetty_0_0_0_0_1776_webapp__admin__-usxbqe\webapp</w:t>
+      </w:r>
+      <w:r>
+        <w:br/>
+        <w:t xml:space="preserve">2010-01-11 21:44:15.359::INFO:  Started </w:t>
+      </w:r>
+      <w:hyperlink r:id="rId7" w:history="1">
+        <w:r>
+          <w:rPr>
+            <w:rStyle w:val="Hyperlink"/>
+          </w:rPr>
+          <w:t>SocketConnector@0.0.0.0:1776</w:t>
+        </w:r>
+      </w:hyperlink>
+      <w:r>
+        <w:br/>
+        <w:t>Started r-proxy on port 80</w:t>
+      </w:r>
+    </w:p>
+    <w:p>
+      <w:r>
+        <w:t xml:space="preserve">The console-only.xml configuration file used to start the simulator in this configuration is shown in </w:t>
+      </w:r>
+      <w:r>
+        <w:fldChar w:fldCharType="begin"/>
+      </w:r>
+      <w:r>
+        <w:instrText xml:space="preserve"> REF _Ref251010123 \h </w:instrText>
+      </w:r>
+      <w:r>
+        <w:fldChar w:fldCharType="separate"/>
+      </w:r>
+      <w:r>
+        <w:t xml:space="preserve">Listing </w:t>
+      </w:r>
+      <w:r>
+        <w:rPr>
+          <w:noProof/>
+        </w:rPr>
+        <w:t>1</w:t>
+      </w:r>
+      <w:r>
+        <w:fldChar w:fldCharType="end"/>
+      </w:r>
+      <w:r>
+        <w:t xml:space="preserve">. The root element of the configuration is the </w:t>
+      </w:r>
+      <w:proofErr w:type="spellStart"/>
+      <w:r>
+        <w:t>config</w:t>
+      </w:r>
+      <w:proofErr w:type="spellEnd"/>
+      <w:r>
+        <w:t xml:space="preserve"> elemen</w:t>
+      </w:r>
+      <w:r>
+        <w:t xml:space="preserve">t. It supports three attributes defined in </w:t>
+      </w:r>
+      <w:r>
+        <w:fldChar w:fldCharType="begin"/>
+      </w:r>
+      <w:r>
+        <w:instrText xml:space="preserve"> REF _Ref251010546 \h </w:instrText>
+      </w:r>
+      <w:r>
+        <w:fldChar w:fldCharType="separate"/>
+      </w:r>
+      <w:r>
+        <w:t xml:space="preserve">Table </w:t>
+      </w:r>
+      <w:r>
+        <w:rPr>
+          <w:noProof/>
+        </w:rPr>
+        <w:t>1</w:t>
+      </w:r>
+      <w:r>
+        <w:fldChar w:fldCharType="end"/>
+      </w:r>
+      <w:r>
+        <w:t>.</w:t>
+      </w:r>
+    </w:p>
+    <w:p>
+      <w:pPr>
+        <w:pStyle w:val="Caption"/>
+      </w:pPr>
+      <w:bookmarkStart w:id="11" w:name="_Ref251010546"/>
+      <w:r>
+        <w:t xml:space="preserve">Table </w:t>
+      </w:r>
+      <w:fldSimple w:instr=" SEQ Table \* ARABIC ">
+        <w:r>
+          <w:rPr>
+            <w:noProof/>
+          </w:rPr>
+          <w:t>1</w:t>
+        </w:r>
+      </w:fldSimple>
+      <w:bookmarkEnd w:id="11"/>
+      <w:r>
+        <w:t xml:space="preserve">: </w:t>
+      </w:r>
+      <w:proofErr w:type="spellStart"/>
+      <w:r>
+        <w:t>Config</w:t>
+      </w:r>
+      <w:proofErr w:type="spellEnd"/>
+      <w:r>
+        <w:t xml:space="preserve"> - Attributes</w:t>
+      </w:r>
+    </w:p>
+    <w:tbl>
+      <w:tblPr>
+        <w:tblStyle w:val="TableGrid"/>
+        <w:tblW w:w="0" w:type="auto"/>
+        <w:tblLook w:val="04A0"/>
+      </w:tblPr>
+      <w:tblGrid>
+        <w:gridCol w:w="2358"/>
+        <w:gridCol w:w="7218"/>
+      </w:tblGrid>
+      <w:tr>
+        <w:tc>
+          <w:tcPr>
+            <w:tcW w:w="2358" w:type="dxa"/>
+          </w:tcPr>
+          <w:p>
+            <w:proofErr w:type="spellStart"/>
+            <w:r>
+              <w:lastRenderedPageBreak/>
+              <w:t>Atribute</w:t>
+            </w:r>
+            <w:proofErr w:type="spellEnd"/>
+            <w:r>
+              <w:t xml:space="preserve"> Name</w:t>
+            </w:r>
+          </w:p>
+        </w:tc>
+        <w:tc>
+          <w:tcPr>
+            <w:tcW w:w="7218" w:type="dxa"/>
+          </w:tcPr>
+          <w:p>
+            <w:r>
+              <w:t>Description</w:t>
+            </w:r>
+          </w:p>
+        </w:tc>
+      </w:tr>
+      <w:tr>
+        <w:tc>
+          <w:tcPr>
+            <w:tcW w:w="2358" w:type="dxa"/>
+          </w:tcPr>
+          <w:p>
+            <w:r>
+              <w:t>proxy-port</w:t>
+            </w:r>
+          </w:p>
+        </w:tc>
+        <w:tc>
+          <w:tcPr>
+            <w:tcW w:w="7218" w:type="dxa"/>
+          </w:tcPr>
+          <w:p>
+            <w:r>
+              <w:t xml:space="preserve">The port on which the simulated site will appear with all back-end applications mapped into </w:t>
+            </w:r>
+            <w:proofErr w:type="gramStart"/>
+            <w:r>
+              <w:t>its  subdirectory</w:t>
+            </w:r>
+            <w:proofErr w:type="gramEnd"/>
+            <w:r>
+              <w:t xml:space="preserve"> space. Must be an integer.</w:t>
+            </w:r>
+          </w:p>
+        </w:tc>
+      </w:tr>
+      <w:tr>
+        <w:tc>
+          <w:tcPr>
+            <w:tcW w:w="2358" w:type="dxa"/>
+          </w:tcPr>
+          <w:p>
+            <w:r>
+              <w:t>console-port</w:t>
+            </w:r>
+          </w:p>
+        </w:tc>
+        <w:tc>
+          <w:tcPr>
+            <w:tcW w:w="7218" w:type="dxa"/>
+          </w:tcPr>
+          <w:p>
+            <w:r>
+              <w:t>The port on which the simulator’s console is located. Must be an integer.</w:t>
+            </w:r>
+          </w:p>
+        </w:tc>
+      </w:tr>
+      <w:tr>
+        <w:tc>
+          <w:tcPr>
+            <w:tcW w:w="2358" w:type="dxa"/>
+          </w:tcPr>
+          <w:p>
+            <w:r>
+              <w:t>allow-non-</w:t>
+            </w:r>
+            <w:proofErr w:type="spellStart"/>
+            <w:r>
+              <w:t>sso</w:t>
+            </w:r>
+            <w:proofErr w:type="spellEnd"/>
+            <w:r>
+              <w:t>-traffic</w:t>
+            </w:r>
+          </w:p>
+        </w:tc>
+        <w:tc>
+          <w:tcPr>
+            <w:tcW w:w="7218" w:type="dxa"/>
+          </w:tcPr>
+          <w:p>
+            <w:r>
+              <w:t xml:space="preserve">Indicates if the simulator should allow for </w:t>
+            </w:r>
+            <w:proofErr w:type="spellStart"/>
+            <w:r>
+              <w:t>proxying</w:t>
+            </w:r>
+            <w:proofErr w:type="spellEnd"/>
+            <w:r>
+              <w:t xml:space="preserve"> non-SSO traffic as defined in </w:t>
+            </w:r>
+            <w:proofErr w:type="gramStart"/>
+            <w:r>
+              <w:t>section ?????.</w:t>
+            </w:r>
+            <w:proofErr w:type="gramEnd"/>
+            <w:r>
+              <w:t xml:space="preserve"> If allowed, then the simulator can be used a full http proxy and used by a browser by configuring the browser to use the simulator’s proxy-port as its http proxy. It defaults to false and caused the simulator to serve a 404 for any traffic that does not match the configured SSO traffic. </w:t>
+            </w:r>
+          </w:p>
+        </w:tc>
+      </w:tr>
+    </w:tbl>
     <w:p/>
-    <w:p/>
-    <w:p>
-      <w:r>
-        <w:t xml:space="preserve">UI </w:t>
-      </w:r>
-      <w:r>
-        <w:t xml:space="preserve">known Included in the console pages are two versions of </w:t>
-      </w:r>
-      <w:proofErr w:type="gramStart"/>
-      <w:r>
-        <w:t>The</w:t>
-      </w:r>
-      <w:proofErr w:type="gramEnd"/>
-      <w:r>
-        <w:t xml:space="preserve"> simulator is configured via </w:t>
-      </w:r>
-      <w:r>
-        <w:t xml:space="preserve">XML. A file containing the XML must be specified when starting the simulator from the command line. </w:t>
-      </w:r>
-      <w:r>
-        <w:t>Alternatively, the</w:t>
-      </w:r>
-      <w:r>
-        <w:t xml:space="preserve"> simulator </w:t>
-      </w:r>
-      <w:r>
-        <w:t xml:space="preserve">can be started </w:t>
-      </w:r>
-      <w:r>
-        <w:t xml:space="preserve">programmatically </w:t>
-      </w:r>
-      <w:r>
-        <w:t xml:space="preserve">and </w:t>
-      </w:r>
-      <w:r>
-        <w:t xml:space="preserve">the XML can be located in a file or can be passed as a </w:t>
-      </w:r>
-      <w:proofErr w:type="spellStart"/>
-      <w:r>
-        <w:t>java.lang.String</w:t>
-      </w:r>
-      <w:proofErr w:type="spellEnd"/>
-      <w:r>
-        <w:t xml:space="preserve"> to the simulator at creation.  The XML is p</w:t>
-      </w:r>
-      <w:r>
-        <w:t>arsed using a non-validating</w:t>
-      </w:r>
-      <w:r>
-        <w:t xml:space="preserve"> parser which means that extra elements and attributes beyond those expected by the simulator are ignored. </w:t>
-      </w:r>
-    </w:p>
-    <w:p>
-      <w:pPr>
-        <w:pStyle w:val="Heading1"/>
-        <w:rPr>
-          <w:b w:val="0"/>
-        </w:rPr>
-      </w:pPr>
-      <w:r>
-        <w:rPr>
-          <w:b w:val="0"/>
-        </w:rPr>
-        <w:t>Aliases</w:t>
-      </w:r>
-      <w:r>
-        <w:rPr>
-          <w:b w:val="0"/>
-        </w:rPr>
-        <w:t xml:space="preserve"> a</w:t>
-      </w:r>
-      <w:r>
-        <w:rPr>
-          <w:b w:val="0"/>
-        </w:rPr>
-        <w:t>nd Macros</w:t>
-      </w:r>
-    </w:p>
-    <w:p>
-      <w:r>
-        <w:t>The simulator</w:t>
-      </w:r>
-      <w:r>
-        <w:t>’s parser</w:t>
-      </w:r>
-      <w:r>
-        <w:t xml:space="preserve"> supports a single </w:t>
-      </w:r>
-      <w:r>
-        <w:t xml:space="preserve">XML </w:t>
-      </w:r>
-      <w:r>
-        <w:t xml:space="preserve">processing instruction: </w:t>
-      </w:r>
-      <w:r>
-        <w:t>“</w:t>
-      </w:r>
-      <w:r>
-        <w:t>alias</w:t>
-      </w:r>
-      <w:r>
-        <w:t>”</w:t>
-      </w:r>
-      <w:r>
-        <w:t xml:space="preserve">. This instruction defines a </w:t>
-      </w:r>
-      <w:r>
-        <w:t xml:space="preserve">key and value pair enabling use of </w:t>
-      </w:r>
-      <w:r>
-        <w:t>reference</w:t>
-      </w:r>
-      <w:r>
-        <w:t>s</w:t>
-      </w:r>
-      <w:r>
-        <w:t xml:space="preserve"> to value</w:t>
-      </w:r>
-      <w:r>
-        <w:t>s</w:t>
-      </w:r>
-      <w:r>
-        <w:t xml:space="preserve"> to be used in multiple p</w:t>
-      </w:r>
-      <w:r>
-        <w:t>laces in the document</w:t>
-      </w:r>
-      <w:r>
-        <w:t>.</w:t>
-      </w:r>
-      <w:r>
-        <w:t xml:space="preserve"> </w:t>
-      </w:r>
-      <w:r>
-        <w:t xml:space="preserve">This instruction supports two </w:t>
-      </w:r>
-      <w:r>
-        <w:t xml:space="preserve">patterns for defining </w:t>
-      </w:r>
-      <w:r>
-        <w:t xml:space="preserve">alias values; </w:t>
-      </w:r>
-      <w:r>
-        <w:t xml:space="preserve">literal text </w:t>
-      </w:r>
-      <w:r>
-        <w:t xml:space="preserve">and </w:t>
-      </w:r>
-      <w:proofErr w:type="spellStart"/>
-      <w:r>
-        <w:t>classpath</w:t>
-      </w:r>
-      <w:proofErr w:type="spellEnd"/>
-      <w:r>
-        <w:t xml:space="preserve"> file</w:t>
-      </w:r>
-      <w:r>
-        <w:t xml:space="preserve"> references</w:t>
-      </w:r>
-      <w:r>
-        <w:t xml:space="preserve">. In either </w:t>
-      </w:r>
-      <w:r>
-        <w:t>case macro</w:t>
-      </w:r>
-      <w:r>
-        <w:t xml:space="preserve"> references</w:t>
-      </w:r>
-      <w:r>
-        <w:t xml:space="preserve"> can be embedded within the literal text source</w:t>
-      </w:r>
-      <w:r>
-        <w:t xml:space="preserve"> to inject values of </w:t>
-      </w:r>
-      <w:r>
-        <w:t xml:space="preserve">previously defined </w:t>
-      </w:r>
-      <w:r>
-        <w:t>alias</w:t>
-      </w:r>
-      <w:r>
-        <w:t>es</w:t>
-      </w:r>
-      <w:r>
-        <w:t xml:space="preserve">. </w:t>
-      </w:r>
-      <w:r>
-        <w:t xml:space="preserve">The </w:t>
-      </w:r>
-      <w:r>
-        <w:t>formal definition of the alias is</w:t>
-      </w:r>
-      <w:r>
-        <w:t>:</w:t>
-      </w:r>
-    </w:p>
-    <w:p>
-      <w:pPr>
-        <w:rPr>
-          <w:rFonts w:ascii="Courier New" w:hAnsi="Courier New" w:cs="Courier New"/>
-          <w:sz w:val="18"/>
-          <w:szCs w:val="18"/>
-        </w:rPr>
-      </w:pPr>
-      <w:r>
-        <w:rPr>
-          <w:rFonts w:ascii="Courier New" w:hAnsi="Courier New" w:cs="Courier New"/>
-          <w:sz w:val="18"/>
-          <w:szCs w:val="18"/>
-        </w:rPr>
-        <w:t xml:space="preserve">[1] </w:t>
-      </w:r>
-      <w:r>
-        <w:rPr>
-          <w:rFonts w:ascii="Courier New" w:hAnsi="Courier New" w:cs="Courier New"/>
-          <w:sz w:val="18"/>
-          <w:szCs w:val="18"/>
-        </w:rPr>
-        <w:t>a</w:t>
-      </w:r>
-      <w:r>
-        <w:rPr>
-          <w:rFonts w:ascii="Courier New" w:hAnsi="Courier New" w:cs="Courier New"/>
-          <w:sz w:val="18"/>
-          <w:szCs w:val="18"/>
-        </w:rPr>
-        <w:t>lias := “&lt;?alias</w:t>
-      </w:r>
-      <w:r>
-        <w:rPr>
-          <w:rFonts w:ascii="Courier New" w:hAnsi="Courier New" w:cs="Courier New"/>
-          <w:sz w:val="18"/>
-          <w:szCs w:val="18"/>
-        </w:rPr>
-        <w:t xml:space="preserve"> </w:t>
-      </w:r>
-      <w:r>
-        <w:rPr>
-          <w:rFonts w:ascii="Courier New" w:hAnsi="Courier New" w:cs="Courier New"/>
-          <w:sz w:val="18"/>
-          <w:szCs w:val="18"/>
-        </w:rPr>
-        <w:t>”</w:t>
-      </w:r>
-      <w:r>
-        <w:rPr>
-          <w:rFonts w:ascii="Courier New" w:hAnsi="Courier New" w:cs="Courier New"/>
-          <w:sz w:val="18"/>
-          <w:szCs w:val="18"/>
-        </w:rPr>
-        <w:t xml:space="preserve"> &lt;name&gt;</w:t>
-      </w:r>
-      <w:r>
-        <w:rPr>
-          <w:rFonts w:ascii="Courier New" w:hAnsi="Courier New" w:cs="Courier New"/>
-          <w:sz w:val="18"/>
-          <w:szCs w:val="18"/>
-        </w:rPr>
-        <w:t xml:space="preserve"> “=” [</w:t>
-      </w:r>
-      <w:r>
-        <w:rPr>
-          <w:rFonts w:ascii="Courier New" w:hAnsi="Courier New" w:cs="Courier New"/>
-          <w:sz w:val="18"/>
-          <w:szCs w:val="18"/>
-        </w:rPr>
-        <w:t>&lt;</w:t>
-      </w:r>
-      <w:proofErr w:type="spellStart"/>
-      <w:r>
-        <w:rPr>
-          <w:rFonts w:ascii="Courier New" w:hAnsi="Courier New" w:cs="Courier New"/>
-          <w:sz w:val="18"/>
-          <w:szCs w:val="18"/>
-        </w:rPr>
-        <w:t>classpath</w:t>
-      </w:r>
-      <w:proofErr w:type="spellEnd"/>
-      <w:r>
-        <w:rPr>
-          <w:rFonts w:ascii="Courier New" w:hAnsi="Courier New" w:cs="Courier New"/>
-          <w:sz w:val="18"/>
-          <w:szCs w:val="18"/>
-        </w:rPr>
-        <w:t xml:space="preserve">-ref&gt; </w:t>
-      </w:r>
-      <w:r>
-        <w:rPr>
-          <w:rFonts w:ascii="Courier New" w:hAnsi="Courier New" w:cs="Courier New"/>
-          <w:sz w:val="18"/>
-          <w:szCs w:val="18"/>
-        </w:rPr>
-        <w:t xml:space="preserve">| </w:t>
-      </w:r>
-      <w:r>
-        <w:rPr>
-          <w:rFonts w:ascii="Courier New" w:hAnsi="Courier New" w:cs="Courier New"/>
-          <w:sz w:val="18"/>
-          <w:szCs w:val="18"/>
-        </w:rPr>
-        <w:t>+[</w:t>
-      </w:r>
-      <w:r>
-        <w:rPr>
-          <w:rFonts w:ascii="Courier New" w:hAnsi="Courier New" w:cs="Courier New"/>
-          <w:sz w:val="18"/>
-          <w:szCs w:val="18"/>
-        </w:rPr>
-        <w:t xml:space="preserve">&lt;clean-text&gt; | </w:t>
-      </w:r>
-      <w:r>
-        <w:rPr>
-          <w:rFonts w:ascii="Courier New" w:hAnsi="Courier New" w:cs="Courier New"/>
-          <w:sz w:val="18"/>
-          <w:szCs w:val="18"/>
-        </w:rPr>
-        <w:t>&lt;macro&gt;</w:t>
-      </w:r>
-      <w:r>
-        <w:rPr>
-          <w:rFonts w:ascii="Courier New" w:hAnsi="Courier New" w:cs="Courier New"/>
-          <w:sz w:val="18"/>
-          <w:szCs w:val="18"/>
-        </w:rPr>
-        <w:t>]</w:t>
-      </w:r>
-      <w:r>
-        <w:rPr>
-          <w:rFonts w:ascii="Courier New" w:hAnsi="Courier New" w:cs="Courier New"/>
-          <w:sz w:val="18"/>
-          <w:szCs w:val="18"/>
-        </w:rPr>
-        <w:t>]</w:t>
-      </w:r>
-      <w:r>
-        <w:rPr>
-          <w:rFonts w:ascii="Courier New" w:hAnsi="Courier New" w:cs="Courier New"/>
-          <w:sz w:val="18"/>
-          <w:szCs w:val="18"/>
-        </w:rPr>
-        <w:t xml:space="preserve"> “?&gt;”</w:t>
-      </w:r>
-      <w:r>
-        <w:rPr>
-          <w:rFonts w:ascii="Courier New" w:hAnsi="Courier New" w:cs="Courier New"/>
-          <w:sz w:val="18"/>
-          <w:szCs w:val="18"/>
-        </w:rPr>
-        <w:br/>
-      </w:r>
-      <w:r>
-        <w:rPr>
-          <w:rFonts w:ascii="Courier New" w:hAnsi="Courier New" w:cs="Courier New"/>
-          <w:sz w:val="18"/>
-          <w:szCs w:val="18"/>
-        </w:rPr>
-        <w:t>[2] name  := &lt;clean-text&gt;</w:t>
-      </w:r>
-      <w:r>
-        <w:rPr>
-          <w:rFonts w:ascii="Courier New" w:hAnsi="Courier New" w:cs="Courier New"/>
-          <w:sz w:val="18"/>
-          <w:szCs w:val="18"/>
-        </w:rPr>
-        <w:br/>
-      </w:r>
-      <w:r>
-        <w:rPr>
-          <w:rFonts w:ascii="Courier New" w:hAnsi="Courier New" w:cs="Courier New"/>
-          <w:sz w:val="18"/>
-          <w:szCs w:val="18"/>
-        </w:rPr>
-        <w:t>[3] clean-text  := &lt;&lt; any characters except patterns “&lt;?”, “?&gt;”, “{{“, or “}}” &gt;&gt;</w:t>
-      </w:r>
-      <w:r>
-        <w:rPr>
-          <w:rFonts w:ascii="Courier New" w:hAnsi="Courier New" w:cs="Courier New"/>
-          <w:sz w:val="18"/>
-          <w:szCs w:val="18"/>
-        </w:rPr>
-        <w:br/>
-      </w:r>
-      <w:r>
-        <w:rPr>
-          <w:rFonts w:ascii="Courier New" w:hAnsi="Courier New" w:cs="Courier New"/>
-          <w:sz w:val="18"/>
-          <w:szCs w:val="18"/>
-        </w:rPr>
-        <w:t xml:space="preserve">[4] </w:t>
-      </w:r>
-      <w:proofErr w:type="spellStart"/>
-      <w:r>
-        <w:rPr>
-          <w:rFonts w:ascii="Courier New" w:hAnsi="Courier New" w:cs="Courier New"/>
-          <w:sz w:val="18"/>
-          <w:szCs w:val="18"/>
-        </w:rPr>
-        <w:t>classpath</w:t>
-      </w:r>
-      <w:proofErr w:type="spellEnd"/>
-      <w:r>
-        <w:rPr>
-          <w:rFonts w:ascii="Courier New" w:hAnsi="Courier New" w:cs="Courier New"/>
-          <w:sz w:val="18"/>
-          <w:szCs w:val="18"/>
-        </w:rPr>
-        <w:t>-ref := “</w:t>
-      </w:r>
-      <w:proofErr w:type="spellStart"/>
-      <w:r>
-        <w:rPr>
-          <w:rFonts w:ascii="Courier New" w:hAnsi="Courier New" w:cs="Courier New"/>
-          <w:sz w:val="18"/>
-          <w:szCs w:val="18"/>
-        </w:rPr>
-        <w:t>classpath</w:t>
-      </w:r>
-      <w:proofErr w:type="spellEnd"/>
-      <w:r>
-        <w:rPr>
-          <w:rFonts w:ascii="Courier New" w:hAnsi="Courier New" w:cs="Courier New"/>
-          <w:sz w:val="18"/>
-          <w:szCs w:val="18"/>
-        </w:rPr>
-        <w:t>:” + &lt;</w:t>
-      </w:r>
-      <w:r>
-        <w:rPr>
-          <w:rFonts w:ascii="Courier New" w:hAnsi="Courier New" w:cs="Courier New"/>
-          <w:sz w:val="18"/>
-          <w:szCs w:val="18"/>
-        </w:rPr>
-        <w:t xml:space="preserve">&lt; path to file on </w:t>
-      </w:r>
-      <w:proofErr w:type="spellStart"/>
-      <w:r>
-        <w:rPr>
-          <w:rFonts w:ascii="Courier New" w:hAnsi="Courier New" w:cs="Courier New"/>
-          <w:sz w:val="18"/>
-          <w:szCs w:val="18"/>
-        </w:rPr>
-        <w:t>classpath</w:t>
-      </w:r>
-      <w:proofErr w:type="spellEnd"/>
-      <w:r>
-        <w:rPr>
-          <w:rFonts w:ascii="Courier New" w:hAnsi="Courier New" w:cs="Courier New"/>
-          <w:sz w:val="18"/>
-          <w:szCs w:val="18"/>
-        </w:rPr>
-        <w:t xml:space="preserve"> &gt;</w:t>
-      </w:r>
-      <w:r>
-        <w:rPr>
-          <w:rFonts w:ascii="Courier New" w:hAnsi="Courier New" w:cs="Courier New"/>
-          <w:sz w:val="18"/>
-          <w:szCs w:val="18"/>
-        </w:rPr>
-        <w:t>&gt;</w:t>
-      </w:r>
-      <w:r>
-        <w:rPr>
-          <w:rFonts w:ascii="Courier New" w:hAnsi="Courier New" w:cs="Courier New"/>
-          <w:sz w:val="18"/>
-          <w:szCs w:val="18"/>
-        </w:rPr>
-        <w:t xml:space="preserve"> </w:t>
-      </w:r>
-      <w:r>
-        <w:rPr>
-          <w:rFonts w:ascii="Courier New" w:hAnsi="Courier New" w:cs="Courier New"/>
-          <w:sz w:val="18"/>
-          <w:szCs w:val="18"/>
-        </w:rPr>
-        <w:br/>
-        <w:t>[5</w:t>
-      </w:r>
-      <w:r>
-        <w:rPr>
-          <w:rFonts w:ascii="Courier New" w:hAnsi="Courier New" w:cs="Courier New"/>
-          <w:sz w:val="18"/>
-          <w:szCs w:val="18"/>
-        </w:rPr>
-        <w:t xml:space="preserve">] </w:t>
-      </w:r>
-      <w:r>
-        <w:rPr>
-          <w:rFonts w:ascii="Courier New" w:hAnsi="Courier New" w:cs="Courier New"/>
-          <w:sz w:val="18"/>
-          <w:szCs w:val="18"/>
-        </w:rPr>
-        <w:t>macro := “{{</w:t>
-      </w:r>
-      <w:r>
-        <w:rPr>
-          <w:rFonts w:ascii="Courier New" w:hAnsi="Courier New" w:cs="Courier New"/>
-          <w:sz w:val="18"/>
-          <w:szCs w:val="18"/>
-        </w:rPr>
-        <w:t>“ &lt;</w:t>
-      </w:r>
-      <w:r>
-        <w:rPr>
-          <w:rFonts w:ascii="Courier New" w:hAnsi="Courier New" w:cs="Courier New"/>
-          <w:sz w:val="18"/>
-          <w:szCs w:val="18"/>
-        </w:rPr>
-        <w:t>name&gt;</w:t>
-      </w:r>
-      <w:r>
-        <w:rPr>
-          <w:rFonts w:ascii="Courier New" w:hAnsi="Courier New" w:cs="Courier New"/>
-          <w:sz w:val="18"/>
-          <w:szCs w:val="18"/>
-        </w:rPr>
-        <w:t xml:space="preserve"> “}}”</w:t>
-      </w:r>
-    </w:p>
-    <w:p>
-      <w:r>
-        <w:t>Examples of valid versions of this processing instruction are:</w:t>
+    <w:p>
+      <w:pPr>
+        <w:pStyle w:val="Caption"/>
+        <w:rPr>
+          <w:rFonts w:ascii="Courier New" w:hAnsi="Courier New" w:cs="Courier New"/>
+          <w:color w:val="8B26C9"/>
+          <w:sz w:val="20"/>
+          <w:szCs w:val="20"/>
+        </w:rPr>
+      </w:pPr>
+      <w:bookmarkStart w:id="12" w:name="_Ref251010123"/>
+      <w:r>
+        <w:t xml:space="preserve">Listing </w:t>
+      </w:r>
+      <w:fldSimple w:instr=" SEQ Listing \* ARABIC ">
+        <w:r>
+          <w:rPr>
+            <w:noProof/>
+          </w:rPr>
+          <w:t>1</w:t>
+        </w:r>
+      </w:fldSimple>
+      <w:bookmarkEnd w:id="12"/>
+      <w:r>
+        <w:t xml:space="preserve">: Simple </w:t>
+      </w:r>
+      <w:proofErr w:type="spellStart"/>
+      <w:r>
+        <w:t>Config</w:t>
+      </w:r>
+      <w:proofErr w:type="spellEnd"/>
+      <w:r>
+        <w:t xml:space="preserve"> to Show Console Pages</w:t>
       </w:r>
     </w:p>
     <w:p>
@@ -1782,7 +2725,7 @@
           <w:sz w:val="20"/>
           <w:szCs w:val="20"/>
         </w:rPr>
-        <w:t>&lt;?alias</w:t>
+        <w:t>&lt;?xml</w:t>
       </w:r>
       <w:proofErr w:type="gramEnd"/>
       <w:r>
@@ -1792,7 +2735,7 @@
           <w:sz w:val="20"/>
           <w:szCs w:val="20"/>
         </w:rPr>
-        <w:t xml:space="preserve"> rest-port=1776?&gt;</w:t>
+        <w:t xml:space="preserve"> version="1.0" encoding="UTF-8"?&gt;</w:t>
       </w:r>
     </w:p>
     <w:p>
@@ -1807,25 +2750,135 @@
           <w:szCs w:val="20"/>
         </w:rPr>
       </w:pPr>
-      <w:proofErr w:type="gramStart"/>
-      <w:r>
-        <w:rPr>
-          <w:rFonts w:ascii="Courier New" w:hAnsi="Courier New" w:cs="Courier New"/>
-          <w:color w:val="8B26C9"/>
-          <w:sz w:val="20"/>
-          <w:szCs w:val="20"/>
-        </w:rPr>
-        <w:t>&lt;?alias</w:t>
-      </w:r>
-      <w:proofErr w:type="gramEnd"/>
-      <w:r>
-        <w:rPr>
-          <w:rFonts w:ascii="Courier New" w:hAnsi="Courier New" w:cs="Courier New"/>
-          <w:color w:val="8B26C9"/>
-          <w:sz w:val="20"/>
-          <w:szCs w:val="20"/>
-        </w:rPr>
-        <w:t xml:space="preserve"> console-port={{rest-port}}?&gt;</w:t>
+      <w:r>
+        <w:rPr>
+          <w:rFonts w:ascii="Courier New" w:hAnsi="Courier New" w:cs="Courier New"/>
+          <w:color w:val="000096"/>
+          <w:sz w:val="20"/>
+          <w:szCs w:val="20"/>
+        </w:rPr>
+        <w:t>&lt;</w:t>
+      </w:r>
+      <w:proofErr w:type="spellStart"/>
+      <w:r>
+        <w:rPr>
+          <w:rFonts w:ascii="Courier New" w:hAnsi="Courier New" w:cs="Courier New"/>
+          <w:color w:val="000096"/>
+          <w:sz w:val="20"/>
+          <w:szCs w:val="20"/>
+        </w:rPr>
+        <w:t>config</w:t>
+      </w:r>
+      <w:proofErr w:type="spellEnd"/>
+      <w:r>
+        <w:rPr>
+          <w:rFonts w:ascii="Courier New" w:hAnsi="Courier New" w:cs="Courier New"/>
+          <w:color w:val="F5844C"/>
+          <w:sz w:val="20"/>
+          <w:szCs w:val="20"/>
+        </w:rPr>
+        <w:t xml:space="preserve"> proxy-port</w:t>
+      </w:r>
+      <w:r>
+        <w:rPr>
+          <w:rFonts w:ascii="Courier New" w:hAnsi="Courier New" w:cs="Courier New"/>
+          <w:color w:val="FF8040"/>
+          <w:sz w:val="20"/>
+          <w:szCs w:val="20"/>
+        </w:rPr>
+        <w:t>=</w:t>
+      </w:r>
+      <w:r>
+        <w:rPr>
+          <w:rFonts w:ascii="Courier New" w:hAnsi="Courier New" w:cs="Courier New"/>
+          <w:color w:val="993300"/>
+          <w:sz w:val="20"/>
+          <w:szCs w:val="20"/>
+        </w:rPr>
+        <w:t>"80"</w:t>
+      </w:r>
+      <w:r>
+        <w:rPr>
+          <w:rFonts w:ascii="Courier New" w:hAnsi="Courier New" w:cs="Courier New"/>
+          <w:color w:val="F5844C"/>
+          <w:sz w:val="20"/>
+          <w:szCs w:val="20"/>
+        </w:rPr>
+        <w:t xml:space="preserve"> console-port</w:t>
+      </w:r>
+      <w:r>
+        <w:rPr>
+          <w:rFonts w:ascii="Courier New" w:hAnsi="Courier New" w:cs="Courier New"/>
+          <w:color w:val="FF8040"/>
+          <w:sz w:val="20"/>
+          <w:szCs w:val="20"/>
+        </w:rPr>
+        <w:t>=</w:t>
+      </w:r>
+      <w:r>
+        <w:rPr>
+          <w:rFonts w:ascii="Courier New" w:hAnsi="Courier New" w:cs="Courier New"/>
+          <w:color w:val="993300"/>
+          <w:sz w:val="20"/>
+          <w:szCs w:val="20"/>
+        </w:rPr>
+        <w:t>"1776"</w:t>
+      </w:r>
+      <w:r>
+        <w:rPr>
+          <w:rFonts w:ascii="Courier New" w:hAnsi="Courier New" w:cs="Courier New"/>
+          <w:color w:val="F5844C"/>
+          <w:sz w:val="20"/>
+          <w:szCs w:val="20"/>
+        </w:rPr>
+        <w:t xml:space="preserve"> allow-non-</w:t>
+      </w:r>
+      <w:proofErr w:type="spellStart"/>
+      <w:r>
+        <w:rPr>
+          <w:rFonts w:ascii="Courier New" w:hAnsi="Courier New" w:cs="Courier New"/>
+          <w:color w:val="F5844C"/>
+          <w:sz w:val="20"/>
+          <w:szCs w:val="20"/>
+        </w:rPr>
+        <w:t>sso</w:t>
+      </w:r>
+      <w:proofErr w:type="spellEnd"/>
+      <w:r>
+        <w:rPr>
+          <w:rFonts w:ascii="Courier New" w:hAnsi="Courier New" w:cs="Courier New"/>
+          <w:color w:val="F5844C"/>
+          <w:sz w:val="20"/>
+          <w:szCs w:val="20"/>
+        </w:rPr>
+        <w:t>-traffic</w:t>
+      </w:r>
+      <w:r>
+        <w:rPr>
+          <w:rFonts w:ascii="Courier New" w:hAnsi="Courier New" w:cs="Courier New"/>
+          <w:color w:val="FF8040"/>
+          <w:sz w:val="20"/>
+          <w:szCs w:val="20"/>
+        </w:rPr>
+        <w:t>=</w:t>
+      </w:r>
+      <w:r>
+        <w:rPr>
+          <w:rFonts w:ascii="Courier New" w:hAnsi="Courier New" w:cs="Courier New"/>
+          <w:color w:val="993300"/>
+          <w:sz w:val="20"/>
+          <w:szCs w:val="20"/>
+        </w:rPr>
+        <w:t>"false"</w:t>
+      </w:r>
+      <w:r>
+        <w:rPr>
+          <w:rFonts w:ascii="Courier New" w:hAnsi="Courier New" w:cs="Courier New"/>
+          <w:color w:val="000096"/>
+          <w:sz w:val="20"/>
+          <w:szCs w:val="20"/>
+        </w:rPr>
+        <w:t>&gt;</w:t>
       </w:r>
     </w:p>
     <w:p>
@@ -1840,45 +2893,97 @@
           <w:szCs w:val="20"/>
         </w:rPr>
       </w:pPr>
-      <w:proofErr w:type="gramStart"/>
-      <w:r>
-        <w:rPr>
-          <w:rFonts w:ascii="Courier New" w:hAnsi="Courier New" w:cs="Courier New"/>
-          <w:color w:val="8B26C9"/>
-          <w:sz w:val="20"/>
-          <w:szCs w:val="20"/>
-        </w:rPr>
-        <w:t>&lt;?alias</w:t>
-      </w:r>
-      <w:proofErr w:type="gramEnd"/>
-      <w:r>
-        <w:rPr>
-          <w:rFonts w:ascii="Courier New" w:hAnsi="Courier New" w:cs="Courier New"/>
-          <w:color w:val="8B26C9"/>
-          <w:sz w:val="20"/>
-          <w:szCs w:val="20"/>
-        </w:rPr>
-        <w:t xml:space="preserve"> rest-</w:t>
-      </w:r>
-      <w:proofErr w:type="spellStart"/>
-      <w:r>
-        <w:rPr>
-          <w:rFonts w:ascii="Courier New" w:hAnsi="Courier New" w:cs="Courier New"/>
-          <w:color w:val="8B26C9"/>
-          <w:sz w:val="20"/>
-          <w:szCs w:val="20"/>
-        </w:rPr>
-        <w:t>api</w:t>
-      </w:r>
-      <w:proofErr w:type="spellEnd"/>
-      <w:r>
-        <w:rPr>
-          <w:rFonts w:ascii="Courier New" w:hAnsi="Courier New" w:cs="Courier New"/>
-          <w:color w:val="8B26C9"/>
-          <w:sz w:val="20"/>
-          <w:szCs w:val="20"/>
-        </w:rPr>
-        <w:t>={{rest-port}}/identity?&gt;</w:t>
+      <w:r>
+        <w:rPr>
+          <w:rFonts w:ascii="Courier New" w:hAnsi="Courier New" w:cs="Courier New"/>
+          <w:color w:val="000000"/>
+          <w:sz w:val="20"/>
+          <w:szCs w:val="20"/>
+        </w:rPr>
+        <w:t xml:space="preserve">    </w:t>
+      </w:r>
+      <w:r>
+        <w:rPr>
+          <w:rFonts w:ascii="Courier New" w:hAnsi="Courier New" w:cs="Courier New"/>
+          <w:color w:val="000096"/>
+          <w:sz w:val="20"/>
+          <w:szCs w:val="20"/>
+        </w:rPr>
+        <w:t>&lt;console-recording</w:t>
+      </w:r>
+      <w:r>
+        <w:rPr>
+          <w:rFonts w:ascii="Courier New" w:hAnsi="Courier New" w:cs="Courier New"/>
+          <w:color w:val="F5844C"/>
+          <w:sz w:val="20"/>
+          <w:szCs w:val="20"/>
+        </w:rPr>
+        <w:t xml:space="preserve"> </w:t>
+      </w:r>
+      <w:proofErr w:type="spellStart"/>
+      <w:r>
+        <w:rPr>
+          <w:rFonts w:ascii="Courier New" w:hAnsi="Courier New" w:cs="Courier New"/>
+          <w:color w:val="F5844C"/>
+          <w:sz w:val="20"/>
+          <w:szCs w:val="20"/>
+        </w:rPr>
+        <w:t>sso</w:t>
+      </w:r>
+      <w:proofErr w:type="spellEnd"/>
+      <w:r>
+        <w:rPr>
+          <w:rFonts w:ascii="Courier New" w:hAnsi="Courier New" w:cs="Courier New"/>
+          <w:color w:val="FF8040"/>
+          <w:sz w:val="20"/>
+          <w:szCs w:val="20"/>
+        </w:rPr>
+        <w:t>=</w:t>
+      </w:r>
+      <w:r>
+        <w:rPr>
+          <w:rFonts w:ascii="Courier New" w:hAnsi="Courier New" w:cs="Courier New"/>
+          <w:color w:val="993300"/>
+          <w:sz w:val="20"/>
+          <w:szCs w:val="20"/>
+        </w:rPr>
+        <w:t>"true"</w:t>
+      </w:r>
+      <w:r>
+        <w:rPr>
+          <w:rFonts w:ascii="Courier New" w:hAnsi="Courier New" w:cs="Courier New"/>
+          <w:color w:val="F5844C"/>
+          <w:sz w:val="20"/>
+          <w:szCs w:val="20"/>
+        </w:rPr>
+        <w:t xml:space="preserve"> rest</w:t>
+      </w:r>
+      <w:r>
+        <w:rPr>
+          <w:rFonts w:ascii="Courier New" w:hAnsi="Courier New" w:cs="Courier New"/>
+          <w:color w:val="FF8040"/>
+          <w:sz w:val="20"/>
+          <w:szCs w:val="20"/>
+        </w:rPr>
+        <w:t>=</w:t>
+      </w:r>
+      <w:r>
+        <w:rPr>
+          <w:rFonts w:ascii="Courier New" w:hAnsi="Courier New" w:cs="Courier New"/>
+          <w:color w:val="993300"/>
+          <w:sz w:val="20"/>
+          <w:szCs w:val="20"/>
+        </w:rPr>
+        <w:t>"true"</w:t>
+      </w:r>
+      <w:r>
+        <w:rPr>
+          <w:rFonts w:ascii="Courier New" w:hAnsi="Courier New" w:cs="Courier New"/>
+          <w:color w:val="000096"/>
+          <w:sz w:val="20"/>
+          <w:szCs w:val="20"/>
+        </w:rPr>
+        <w:t>/&gt;</w:t>
       </w:r>
     </w:p>
     <w:p>
@@ -1893,45 +2998,936 @@
           <w:szCs w:val="20"/>
         </w:rPr>
       </w:pPr>
+      <w:r>
+        <w:rPr>
+          <w:rFonts w:ascii="Courier New" w:hAnsi="Courier New" w:cs="Courier New"/>
+          <w:color w:val="000096"/>
+          <w:sz w:val="20"/>
+          <w:szCs w:val="20"/>
+        </w:rPr>
+        <w:t>&lt;/</w:t>
+      </w:r>
+      <w:proofErr w:type="spellStart"/>
+      <w:r>
+        <w:rPr>
+          <w:rFonts w:ascii="Courier New" w:hAnsi="Courier New" w:cs="Courier New"/>
+          <w:color w:val="000096"/>
+          <w:sz w:val="20"/>
+          <w:szCs w:val="20"/>
+        </w:rPr>
+        <w:t>config</w:t>
+      </w:r>
+      <w:proofErr w:type="spellEnd"/>
+      <w:r>
+        <w:rPr>
+          <w:rFonts w:ascii="Courier New" w:hAnsi="Courier New" w:cs="Courier New"/>
+          <w:color w:val="000096"/>
+          <w:sz w:val="20"/>
+          <w:szCs w:val="20"/>
+        </w:rPr>
+        <w:t>&gt;</w:t>
+      </w:r>
+    </w:p>
+    <w:p/>
+    <w:p>
+      <w:r>
+        <w:t xml:space="preserve">An optional child element of </w:t>
+      </w:r>
+      <w:proofErr w:type="spellStart"/>
+      <w:r>
+        <w:t>config</w:t>
+      </w:r>
+      <w:proofErr w:type="spellEnd"/>
+      <w:r>
+        <w:t xml:space="preserve"> is console-recording. It has the attributes shown in </w:t>
+      </w:r>
+    </w:p>
+    <w:p>
+      <w:pPr>
+        <w:pStyle w:val="Caption"/>
+      </w:pPr>
+      <w:r>
+        <w:t xml:space="preserve">Table </w:t>
+      </w:r>
+      <w:fldSimple w:instr=" SEQ Table \* ARABIC ">
+        <w:r>
+          <w:rPr>
+            <w:noProof/>
+          </w:rPr>
+          <w:t>2</w:t>
+        </w:r>
+      </w:fldSimple>
+      <w:r>
+        <w:t>: console-recording – Attributes</w:t>
+      </w:r>
+    </w:p>
+    <w:tbl>
+      <w:tblPr>
+        <w:tblStyle w:val="TableGrid"/>
+        <w:tblW w:w="0" w:type="auto"/>
+        <w:tblLook w:val="04A0"/>
+      </w:tblPr>
+      <w:tblGrid>
+        <w:gridCol w:w="2358"/>
+        <w:gridCol w:w="7218"/>
+      </w:tblGrid>
+      <w:tr>
+        <w:tc>
+          <w:tcPr>
+            <w:tcW w:w="2358" w:type="dxa"/>
+          </w:tcPr>
+          <w:p>
+            <w:r>
+              <w:t>Attribute Name</w:t>
+            </w:r>
+          </w:p>
+        </w:tc>
+        <w:tc>
+          <w:tcPr>
+            <w:tcW w:w="7218" w:type="dxa"/>
+          </w:tcPr>
+          <w:p>
+            <w:r>
+              <w:t>Description</w:t>
+            </w:r>
+          </w:p>
+        </w:tc>
+      </w:tr>
+      <w:tr>
+        <w:tc>
+          <w:tcPr>
+            <w:tcW w:w="2358" w:type="dxa"/>
+          </w:tcPr>
+          <w:p>
+            <w:proofErr w:type="spellStart"/>
+            <w:r>
+              <w:t>sso</w:t>
+            </w:r>
+            <w:proofErr w:type="spellEnd"/>
+          </w:p>
+        </w:tc>
+        <w:tc>
+          <w:tcPr>
+            <w:tcW w:w="7218" w:type="dxa"/>
+          </w:tcPr>
+          <w:p>
+            <w:r>
+              <w:t>Indicates if the console should record in-memory the traffic that is hitting the http-proxy port and display it on the SSO Traffic tab. Defaults to false. Can be ‘true’ or ‘false’.</w:t>
+            </w:r>
+          </w:p>
+        </w:tc>
+      </w:tr>
+      <w:tr>
+        <w:tc>
+          <w:tcPr>
+            <w:tcW w:w="2358" w:type="dxa"/>
+          </w:tcPr>
+          <w:p>
+            <w:r>
+              <w:t>rest</w:t>
+            </w:r>
+          </w:p>
+        </w:tc>
+        <w:tc>
+          <w:tcPr>
+            <w:tcW w:w="7218" w:type="dxa"/>
+          </w:tcPr>
+          <w:p>
+            <w:r>
+              <w:t>Indicates if the console should record in-memory the traffic that is hitting the rest API and display it on the Rest Traffic tab. Defaults to false. Can be ‘true’ or ‘false’.</w:t>
+            </w:r>
+          </w:p>
+        </w:tc>
+      </w:tr>
+    </w:tbl>
+    <w:p/>
+    <w:p>
+      <w:r>
+        <w:t xml:space="preserve">To see the console pages of the simulator for this configuration point your browser to </w:t>
+      </w:r>
+      <w:hyperlink r:id="rId8" w:history="1">
+        <w:r>
+          <w:rPr>
+            <w:rStyle w:val="Hyperlink"/>
+          </w:rPr>
+          <w:t>http://localhost:1776/</w:t>
+        </w:r>
+      </w:hyperlink>
+      <w:r>
+        <w:t xml:space="preserve"> and hit enter. You are presented with the simulator’s console with the User’s &amp; Sessions tab selected as shown in </w:t>
+      </w:r>
+      <w:r>
+        <w:fldChar w:fldCharType="begin"/>
+      </w:r>
+      <w:r>
+        <w:instrText xml:space="preserve"> REF _Ref251011164 \h </w:instrText>
+      </w:r>
+      <w:r>
+        <w:fldChar w:fldCharType="separate"/>
+      </w:r>
+      <w:r>
+        <w:t xml:space="preserve">Figure </w:t>
+      </w:r>
+      <w:r>
+        <w:rPr>
+          <w:noProof/>
+        </w:rPr>
+        <w:t>3</w:t>
+      </w:r>
+      <w:r>
+        <w:fldChar w:fldCharType="end"/>
+      </w:r>
+      <w:r>
+        <w:t>.</w:t>
+      </w:r>
+      <w:r>
+        <w:t xml:space="preserve"> Note that no users are defined in our configuration file nor did we declare any SSO traffic. Therefore, both the User &amp; Sessions tab and SSO Traffic tab will appear empty. However, even with this simple set up we can exercise the rest API. </w:t>
+      </w:r>
+    </w:p>
+    <w:p>
+      <w:pPr>
+        <w:pStyle w:val="Caption"/>
+      </w:pPr>
+      <w:bookmarkStart w:id="13" w:name="_Ref251011164"/>
+      <w:r>
+        <w:t xml:space="preserve">Figure </w:t>
+      </w:r>
+      <w:fldSimple w:instr=" SEQ Figure \* ARABIC ">
+        <w:r>
+          <w:rPr>
+            <w:noProof/>
+          </w:rPr>
+          <w:t>3</w:t>
+        </w:r>
+      </w:fldSimple>
+      <w:bookmarkEnd w:id="13"/>
+      <w:r>
+        <w:t>: Console - Users Tab</w:t>
+      </w:r>
+    </w:p>
+    <w:p>
+      <w:pPr>
+        <w:keepNext/>
+      </w:pPr>
+      <w:r>
+        <w:rPr>
+          <w:noProof/>
+        </w:rPr>
+        <w:lastRenderedPageBreak/>
+        <w:drawing>
+          <wp:inline distT="0" distB="0" distL="0" distR="0">
+            <wp:extent cx="5943600" cy="4076065"/>
+            <wp:effectExtent l="19050" t="0" r="0" b="0"/>
+            <wp:docPr id="3" name="Picture 2" descr="console-only_users-tab.jpg"/>
+            <wp:cNvGraphicFramePr>
+              <a:graphicFrameLocks xmlns:a="http://schemas.openxmlformats.org/drawingml/2006/main" noChangeAspect="1"/>
+            </wp:cNvGraphicFramePr>
+            <a:graphic xmlns:a="http://schemas.openxmlformats.org/drawingml/2006/main">
+              <a:graphicData uri="http://schemas.openxmlformats.org/drawingml/2006/picture">
+                <pic:pic xmlns:pic="http://schemas.openxmlformats.org/drawingml/2006/picture">
+                  <pic:nvPicPr>
+                    <pic:cNvPr id="0" name="console-only_users-tab.jpg"/>
+                    <pic:cNvPicPr/>
+                  </pic:nvPicPr>
+                  <pic:blipFill>
+                    <a:blip r:embed="rId9"/>
+                    <a:stretch>
+                      <a:fillRect/>
+                    </a:stretch>
+                  </pic:blipFill>
+                  <pic:spPr>
+                    <a:xfrm>
+                      <a:off x="0" y="0"/>
+                      <a:ext cx="5943600" cy="4076065"/>
+                    </a:xfrm>
+                    <a:prstGeom prst="rect">
+                      <a:avLst/>
+                    </a:prstGeom>
+                  </pic:spPr>
+                </pic:pic>
+              </a:graphicData>
+            </a:graphic>
+          </wp:inline>
+        </w:drawing>
+      </w:r>
+    </w:p>
+    <w:p>
+      <w:pPr>
+        <w:pStyle w:val="Heading2"/>
+      </w:pPr>
+      <w:r>
+        <w:t>Accessing the Rest API</w:t>
+      </w:r>
+    </w:p>
+    <w:p>
+      <w:r>
+        <w:t xml:space="preserve">Either </w:t>
+      </w:r>
       <w:proofErr w:type="gramStart"/>
       <w:r>
-        <w:rPr>
-          <w:rFonts w:ascii="Courier New" w:hAnsi="Courier New" w:cs="Courier New"/>
-          <w:color w:val="8B26C9"/>
-          <w:sz w:val="20"/>
-          <w:szCs w:val="20"/>
-        </w:rPr>
-        <w:t>&lt;?alias</w:t>
+        <w:t>open</w:t>
       </w:r>
       <w:proofErr w:type="gramEnd"/>
       <w:r>
-        <w:rPr>
-          <w:rFonts w:ascii="Courier New" w:hAnsi="Courier New" w:cs="Courier New"/>
-          <w:color w:val="8B26C9"/>
-          <w:sz w:val="20"/>
-          <w:szCs w:val="20"/>
-        </w:rPr>
-        <w:t xml:space="preserve"> marks-</w:t>
-      </w:r>
-      <w:proofErr w:type="spellStart"/>
-      <w:r>
-        <w:rPr>
-          <w:rFonts w:ascii="Courier New" w:hAnsi="Courier New" w:cs="Courier New"/>
-          <w:color w:val="8B26C9"/>
-          <w:sz w:val="20"/>
-          <w:szCs w:val="20"/>
-        </w:rPr>
-        <w:t>lds</w:t>
-      </w:r>
-      <w:proofErr w:type="spellEnd"/>
-      <w:r>
-        <w:rPr>
-          <w:rFonts w:ascii="Courier New" w:hAnsi="Courier New" w:cs="Courier New"/>
-          <w:color w:val="8B26C9"/>
-          <w:sz w:val="20"/>
-          <w:szCs w:val="20"/>
-        </w:rPr>
-        <w:t>-account-id=000111222333?&gt;</w:t>
+        <w:t xml:space="preserve"> a new browser tab or a new browser window and point it to:</w:t>
+      </w:r>
+    </w:p>
+    <w:p>
+      <w:hyperlink r:id="rId10" w:history="1">
+        <w:r>
+          <w:rPr>
+            <w:rStyle w:val="Hyperlink"/>
+          </w:rPr>
+          <w:t>http://localhost:1776/rest/identity/getCookieNameForToken</w:t>
+        </w:r>
+      </w:hyperlink>
+    </w:p>
+    <w:p>
+      <w:r>
+        <w:t xml:space="preserve">This will result in a single line of text, “string=app-wrap-token”. Congratulations, you just hit the REST API implemented by the simulator. This particular call returns the name of the cookie that should be set to hold the SSO session token value. Now return to your original browser window containing the console and select the Rest Traffic tab as shown in </w:t>
+      </w:r>
+      <w:r>
+        <w:fldChar w:fldCharType="begin"/>
+      </w:r>
+      <w:r>
+        <w:instrText xml:space="preserve"> REF _Ref251011809 \h </w:instrText>
+      </w:r>
+      <w:r>
+        <w:fldChar w:fldCharType="separate"/>
+      </w:r>
+      <w:r>
+        <w:t xml:space="preserve">Figure </w:t>
+      </w:r>
+      <w:r>
+        <w:rPr>
+          <w:noProof/>
+        </w:rPr>
+        <w:t>4</w:t>
+      </w:r>
+      <w:r>
+        <w:fldChar w:fldCharType="end"/>
+      </w:r>
+      <w:r>
+        <w:t xml:space="preserve">. </w:t>
+      </w:r>
+      <w:r>
+        <w:t>For each time that the API was accessed an entry was recorded and is displayed in the tab. The entries can be cleared with the Clear link or recording can be turned off with the Stop Recording link. If our console-recording element in our configuration file was missing or specified rest=’false’ then recording would have been off upon staring and the Stop Recording link would have been a Start Recording link.</w:t>
+      </w:r>
+    </w:p>
+    <w:p>
+      <w:r>
+        <w:t>Also note that for each API entry the lines alternate in background color to help identify all of the information for a single response. As will be seen, some responses consist of multiple lines in the console. Each response indicates the REST API that was accessed, the http response code, and the content of the response. We’ll revisit this output again later.</w:t>
+      </w:r>
+      <w:r>
+        <w:t xml:space="preserve"> Now </w:t>
+      </w:r>
+      <w:proofErr w:type="spellStart"/>
+      <w:proofErr w:type="gramStart"/>
+      <w:r>
+        <w:t>lets</w:t>
+      </w:r>
+      <w:proofErr w:type="spellEnd"/>
+      <w:proofErr w:type="gramEnd"/>
+      <w:r>
+        <w:t xml:space="preserve"> add to our configuration. </w:t>
+      </w:r>
+    </w:p>
+    <w:p>
+      <w:pPr>
+        <w:pStyle w:val="Caption"/>
+      </w:pPr>
+      <w:bookmarkStart w:id="14" w:name="_Ref251011809"/>
+      <w:r>
+        <w:t xml:space="preserve">Figure </w:t>
+      </w:r>
+      <w:fldSimple w:instr=" SEQ Figure \* ARABIC ">
+        <w:r>
+          <w:rPr>
+            <w:noProof/>
+          </w:rPr>
+          <w:t>4</w:t>
+        </w:r>
+      </w:fldSimple>
+      <w:bookmarkEnd w:id="14"/>
+      <w:r>
+        <w:t>: Watching Rest API Traffic</w:t>
+      </w:r>
+    </w:p>
+    <w:p>
+      <w:r>
+        <w:rPr>
+          <w:noProof/>
+        </w:rPr>
+        <w:lastRenderedPageBreak/>
+        <w:drawing>
+          <wp:inline distT="0" distB="0" distL="0" distR="0">
+            <wp:extent cx="5943600" cy="4076065"/>
+            <wp:effectExtent l="19050" t="0" r="0" b="0"/>
+            <wp:docPr id="4" name="Picture 3" descr="console-only_rest-tab.jpg"/>
+            <wp:cNvGraphicFramePr>
+              <a:graphicFrameLocks xmlns:a="http://schemas.openxmlformats.org/drawingml/2006/main" noChangeAspect="1"/>
+            </wp:cNvGraphicFramePr>
+            <a:graphic xmlns:a="http://schemas.openxmlformats.org/drawingml/2006/main">
+              <a:graphicData uri="http://schemas.openxmlformats.org/drawingml/2006/picture">
+                <pic:pic xmlns:pic="http://schemas.openxmlformats.org/drawingml/2006/picture">
+                  <pic:nvPicPr>
+                    <pic:cNvPr id="0" name="console-only_rest-tab.jpg"/>
+                    <pic:cNvPicPr/>
+                  </pic:nvPicPr>
+                  <pic:blipFill>
+                    <a:blip r:embed="rId11"/>
+                    <a:stretch>
+                      <a:fillRect/>
+                    </a:stretch>
+                  </pic:blipFill>
+                  <pic:spPr>
+                    <a:xfrm>
+                      <a:off x="0" y="0"/>
+                      <a:ext cx="5943600" cy="4076065"/>
+                    </a:xfrm>
+                    <a:prstGeom prst="rect">
+                      <a:avLst/>
+                    </a:prstGeom>
+                  </pic:spPr>
+                </pic:pic>
+              </a:graphicData>
+            </a:graphic>
+          </wp:inline>
+        </w:drawing>
+      </w:r>
+    </w:p>
+    <w:p/>
+    <w:p>
+      <w:pPr>
+        <w:pStyle w:val="Heading2"/>
+      </w:pPr>
+      <w:r>
+        <w:t>Setting the SSO Cookie’s Name</w:t>
+      </w:r>
+    </w:p>
+    <w:p>
+      <w:r>
+        <w:t xml:space="preserve">UI </w:t>
+      </w:r>
+      <w:r>
+        <w:t xml:space="preserve">known Included in the console pages are two versions of </w:t>
+      </w:r>
+      <w:proofErr w:type="gramStart"/>
+      <w:r>
+        <w:t>The</w:t>
+      </w:r>
+      <w:proofErr w:type="gramEnd"/>
+      <w:r>
+        <w:t xml:space="preserve"> simulator is configured via </w:t>
+      </w:r>
+      <w:r>
+        <w:t xml:space="preserve">XML. A file containing the XML must be specified when starting the simulator from the command line. </w:t>
+      </w:r>
+      <w:r>
+        <w:t>Alternatively, the</w:t>
+      </w:r>
+      <w:r>
+        <w:t xml:space="preserve"> simulator </w:t>
+      </w:r>
+      <w:r>
+        <w:t xml:space="preserve">can be started </w:t>
+      </w:r>
+      <w:r>
+        <w:t xml:space="preserve">programmatically </w:t>
+      </w:r>
+      <w:r>
+        <w:t xml:space="preserve">and </w:t>
+      </w:r>
+      <w:r>
+        <w:t xml:space="preserve">the XML can be located in a file or can be passed as a </w:t>
+      </w:r>
+      <w:proofErr w:type="spellStart"/>
+      <w:r>
+        <w:t>java.lang.String</w:t>
+      </w:r>
+      <w:proofErr w:type="spellEnd"/>
+      <w:r>
+        <w:t xml:space="preserve"> to the simulator at creation.  The XML is p</w:t>
+      </w:r>
+      <w:r>
+        <w:t>arsed using a non-validating</w:t>
+      </w:r>
+      <w:r>
+        <w:t xml:space="preserve"> parser which means that extra elements and attributes beyond those expected by the simulator are ignored. </w:t>
+      </w:r>
+    </w:p>
+    <w:p>
+      <w:pPr>
+        <w:pStyle w:val="Heading1"/>
+        <w:rPr>
+          <w:b w:val="0"/>
+        </w:rPr>
+      </w:pPr>
+      <w:bookmarkStart w:id="15" w:name="_Toc250840280"/>
+      <w:r>
+        <w:rPr>
+          <w:b w:val="0"/>
+        </w:rPr>
+        <w:t>Aliases</w:t>
+      </w:r>
+      <w:r>
+        <w:rPr>
+          <w:b w:val="0"/>
+        </w:rPr>
+        <w:t xml:space="preserve"> a</w:t>
+      </w:r>
+      <w:r>
+        <w:rPr>
+          <w:b w:val="0"/>
+        </w:rPr>
+        <w:t>nd Macros</w:t>
+      </w:r>
+      <w:bookmarkEnd w:id="15"/>
+    </w:p>
+    <w:p>
+      <w:r>
+        <w:t>The simulator</w:t>
+      </w:r>
+      <w:r>
+        <w:t>’s parser</w:t>
+      </w:r>
+      <w:r>
+        <w:t xml:space="preserve"> supports a single </w:t>
+      </w:r>
+      <w:r>
+        <w:t xml:space="preserve">XML </w:t>
+      </w:r>
+      <w:r>
+        <w:t xml:space="preserve">processing instruction: </w:t>
+      </w:r>
+      <w:r>
+        <w:t>“</w:t>
+      </w:r>
+      <w:r>
+        <w:t>alias</w:t>
+      </w:r>
+      <w:r>
+        <w:t>”</w:t>
+      </w:r>
+      <w:r>
+        <w:t xml:space="preserve">. This instruction defines a </w:t>
+      </w:r>
+      <w:r>
+        <w:t xml:space="preserve">key and value pair enabling use of </w:t>
+      </w:r>
+      <w:r>
+        <w:t>reference</w:t>
+      </w:r>
+      <w:r>
+        <w:t>s</w:t>
+      </w:r>
+      <w:r>
+        <w:t xml:space="preserve"> to value</w:t>
+      </w:r>
+      <w:r>
+        <w:t>s</w:t>
+      </w:r>
+      <w:r>
+        <w:t xml:space="preserve"> to be used in multiple p</w:t>
+      </w:r>
+      <w:r>
+        <w:t>laces in the document</w:t>
+      </w:r>
+      <w:r>
+        <w:t>.</w:t>
+      </w:r>
+      <w:r>
+        <w:t xml:space="preserve"> </w:t>
+      </w:r>
+      <w:r>
+        <w:t xml:space="preserve">This instruction supports two </w:t>
+      </w:r>
+      <w:r>
+        <w:t xml:space="preserve">patterns for defining </w:t>
+      </w:r>
+      <w:r>
+        <w:t xml:space="preserve">alias values; </w:t>
+      </w:r>
+      <w:r>
+        <w:t xml:space="preserve">literal text </w:t>
+      </w:r>
+      <w:r>
+        <w:t xml:space="preserve">and </w:t>
+      </w:r>
+      <w:proofErr w:type="spellStart"/>
+      <w:r>
+        <w:t>classpath</w:t>
+      </w:r>
+      <w:proofErr w:type="spellEnd"/>
+      <w:r>
+        <w:t xml:space="preserve"> file</w:t>
+      </w:r>
+      <w:r>
+        <w:t xml:space="preserve"> references</w:t>
+      </w:r>
+      <w:r>
+        <w:t xml:space="preserve">. In either </w:t>
+      </w:r>
+      <w:r>
+        <w:t>case macro</w:t>
+      </w:r>
+      <w:r>
+        <w:t xml:space="preserve"> references</w:t>
+      </w:r>
+      <w:r>
+        <w:t xml:space="preserve"> can be embedded within the literal text source</w:t>
+      </w:r>
+      <w:r>
+        <w:t xml:space="preserve"> to inject values of </w:t>
+      </w:r>
+      <w:r>
+        <w:t xml:space="preserve">previously defined </w:t>
+      </w:r>
+      <w:r>
+        <w:t>alias</w:t>
+      </w:r>
+      <w:r>
+        <w:t>es</w:t>
+      </w:r>
+      <w:r>
+        <w:t xml:space="preserve">. </w:t>
+      </w:r>
+      <w:r>
+        <w:t xml:space="preserve">The </w:t>
+      </w:r>
+      <w:r>
+        <w:t>formal definition of the alias is</w:t>
+      </w:r>
+      <w:r>
+        <w:t>:</w:t>
+      </w:r>
+    </w:p>
+    <w:p>
+      <w:pPr>
+        <w:rPr>
+          <w:rFonts w:ascii="Courier New" w:hAnsi="Courier New" w:cs="Courier New"/>
+          <w:sz w:val="18"/>
+          <w:szCs w:val="18"/>
+        </w:rPr>
+      </w:pPr>
+      <w:r>
+        <w:rPr>
+          <w:rFonts w:ascii="Courier New" w:hAnsi="Courier New" w:cs="Courier New"/>
+          <w:sz w:val="18"/>
+          <w:szCs w:val="18"/>
+        </w:rPr>
+        <w:t xml:space="preserve">[1] </w:t>
+      </w:r>
+      <w:r>
+        <w:rPr>
+          <w:rFonts w:ascii="Courier New" w:hAnsi="Courier New" w:cs="Courier New"/>
+          <w:sz w:val="18"/>
+          <w:szCs w:val="18"/>
+        </w:rPr>
+        <w:t>a</w:t>
+      </w:r>
+      <w:r>
+        <w:rPr>
+          <w:rFonts w:ascii="Courier New" w:hAnsi="Courier New" w:cs="Courier New"/>
+          <w:sz w:val="18"/>
+          <w:szCs w:val="18"/>
+        </w:rPr>
+        <w:t>lias := “&lt;?alias</w:t>
+      </w:r>
+      <w:r>
+        <w:rPr>
+          <w:rFonts w:ascii="Courier New" w:hAnsi="Courier New" w:cs="Courier New"/>
+          <w:sz w:val="18"/>
+          <w:szCs w:val="18"/>
+        </w:rPr>
+        <w:t xml:space="preserve"> </w:t>
+      </w:r>
+      <w:r>
+        <w:rPr>
+          <w:rFonts w:ascii="Courier New" w:hAnsi="Courier New" w:cs="Courier New"/>
+          <w:sz w:val="18"/>
+          <w:szCs w:val="18"/>
+        </w:rPr>
+        <w:t>”</w:t>
+      </w:r>
+      <w:r>
+        <w:rPr>
+          <w:rFonts w:ascii="Courier New" w:hAnsi="Courier New" w:cs="Courier New"/>
+          <w:sz w:val="18"/>
+          <w:szCs w:val="18"/>
+        </w:rPr>
+        <w:t xml:space="preserve"> &lt;name&gt;</w:t>
+      </w:r>
+      <w:r>
+        <w:rPr>
+          <w:rFonts w:ascii="Courier New" w:hAnsi="Courier New" w:cs="Courier New"/>
+          <w:sz w:val="18"/>
+          <w:szCs w:val="18"/>
+        </w:rPr>
+        <w:t xml:space="preserve"> “=” [</w:t>
+      </w:r>
+      <w:r>
+        <w:rPr>
+          <w:rFonts w:ascii="Courier New" w:hAnsi="Courier New" w:cs="Courier New"/>
+          <w:sz w:val="18"/>
+          <w:szCs w:val="18"/>
+        </w:rPr>
+        <w:t>&lt;</w:t>
+      </w:r>
+      <w:proofErr w:type="spellStart"/>
+      <w:r>
+        <w:rPr>
+          <w:rFonts w:ascii="Courier New" w:hAnsi="Courier New" w:cs="Courier New"/>
+          <w:sz w:val="18"/>
+          <w:szCs w:val="18"/>
+        </w:rPr>
+        <w:t>classpath</w:t>
+      </w:r>
+      <w:proofErr w:type="spellEnd"/>
+      <w:r>
+        <w:rPr>
+          <w:rFonts w:ascii="Courier New" w:hAnsi="Courier New" w:cs="Courier New"/>
+          <w:sz w:val="18"/>
+          <w:szCs w:val="18"/>
+        </w:rPr>
+        <w:t xml:space="preserve">-ref&gt; </w:t>
+      </w:r>
+      <w:r>
+        <w:rPr>
+          <w:rFonts w:ascii="Courier New" w:hAnsi="Courier New" w:cs="Courier New"/>
+          <w:sz w:val="18"/>
+          <w:szCs w:val="18"/>
+        </w:rPr>
+        <w:t xml:space="preserve">| </w:t>
+      </w:r>
+      <w:r>
+        <w:rPr>
+          <w:rFonts w:ascii="Courier New" w:hAnsi="Courier New" w:cs="Courier New"/>
+          <w:sz w:val="18"/>
+          <w:szCs w:val="18"/>
+        </w:rPr>
+        <w:t>+[</w:t>
+      </w:r>
+      <w:r>
+        <w:rPr>
+          <w:rFonts w:ascii="Courier New" w:hAnsi="Courier New" w:cs="Courier New"/>
+          <w:sz w:val="18"/>
+          <w:szCs w:val="18"/>
+        </w:rPr>
+        <w:t xml:space="preserve">&lt;clean-text&gt; | </w:t>
+      </w:r>
+      <w:r>
+        <w:rPr>
+          <w:rFonts w:ascii="Courier New" w:hAnsi="Courier New" w:cs="Courier New"/>
+          <w:sz w:val="18"/>
+          <w:szCs w:val="18"/>
+        </w:rPr>
+        <w:t>&lt;macro&gt;</w:t>
+      </w:r>
+      <w:r>
+        <w:rPr>
+          <w:rFonts w:ascii="Courier New" w:hAnsi="Courier New" w:cs="Courier New"/>
+          <w:sz w:val="18"/>
+          <w:szCs w:val="18"/>
+        </w:rPr>
+        <w:t>]</w:t>
+      </w:r>
+      <w:r>
+        <w:rPr>
+          <w:rFonts w:ascii="Courier New" w:hAnsi="Courier New" w:cs="Courier New"/>
+          <w:sz w:val="18"/>
+          <w:szCs w:val="18"/>
+        </w:rPr>
+        <w:t>]</w:t>
+      </w:r>
+      <w:r>
+        <w:rPr>
+          <w:rFonts w:ascii="Courier New" w:hAnsi="Courier New" w:cs="Courier New"/>
+          <w:sz w:val="18"/>
+          <w:szCs w:val="18"/>
+        </w:rPr>
+        <w:t xml:space="preserve"> “?&gt;”</w:t>
+      </w:r>
+      <w:r>
+        <w:rPr>
+          <w:rFonts w:ascii="Courier New" w:hAnsi="Courier New" w:cs="Courier New"/>
+          <w:sz w:val="18"/>
+          <w:szCs w:val="18"/>
+        </w:rPr>
+        <w:br/>
+      </w:r>
+      <w:r>
+        <w:rPr>
+          <w:rFonts w:ascii="Courier New" w:hAnsi="Courier New" w:cs="Courier New"/>
+          <w:sz w:val="18"/>
+          <w:szCs w:val="18"/>
+        </w:rPr>
+        <w:t>[2] name  := &lt;clean-text&gt;</w:t>
+      </w:r>
+      <w:r>
+        <w:rPr>
+          <w:rFonts w:ascii="Courier New" w:hAnsi="Courier New" w:cs="Courier New"/>
+          <w:sz w:val="18"/>
+          <w:szCs w:val="18"/>
+        </w:rPr>
+        <w:br/>
+      </w:r>
+      <w:r>
+        <w:rPr>
+          <w:rFonts w:ascii="Courier New" w:hAnsi="Courier New" w:cs="Courier New"/>
+          <w:sz w:val="18"/>
+          <w:szCs w:val="18"/>
+        </w:rPr>
+        <w:t>[3] clean-text  := &lt;&lt; any characters except patterns “&lt;?”, “?&gt;”, “{{“, or “}}” &gt;&gt;</w:t>
+      </w:r>
+      <w:r>
+        <w:rPr>
+          <w:rFonts w:ascii="Courier New" w:hAnsi="Courier New" w:cs="Courier New"/>
+          <w:sz w:val="18"/>
+          <w:szCs w:val="18"/>
+        </w:rPr>
+        <w:br/>
+      </w:r>
+      <w:r>
+        <w:rPr>
+          <w:rFonts w:ascii="Courier New" w:hAnsi="Courier New" w:cs="Courier New"/>
+          <w:sz w:val="18"/>
+          <w:szCs w:val="18"/>
+        </w:rPr>
+        <w:t xml:space="preserve">[4] </w:t>
+      </w:r>
+      <w:proofErr w:type="spellStart"/>
+      <w:r>
+        <w:rPr>
+          <w:rFonts w:ascii="Courier New" w:hAnsi="Courier New" w:cs="Courier New"/>
+          <w:sz w:val="18"/>
+          <w:szCs w:val="18"/>
+        </w:rPr>
+        <w:t>classpath</w:t>
+      </w:r>
+      <w:proofErr w:type="spellEnd"/>
+      <w:r>
+        <w:rPr>
+          <w:rFonts w:ascii="Courier New" w:hAnsi="Courier New" w:cs="Courier New"/>
+          <w:sz w:val="18"/>
+          <w:szCs w:val="18"/>
+        </w:rPr>
+        <w:t>-ref := “</w:t>
+      </w:r>
+      <w:proofErr w:type="spellStart"/>
+      <w:r>
+        <w:rPr>
+          <w:rFonts w:ascii="Courier New" w:hAnsi="Courier New" w:cs="Courier New"/>
+          <w:sz w:val="18"/>
+          <w:szCs w:val="18"/>
+        </w:rPr>
+        <w:t>classpath</w:t>
+      </w:r>
+      <w:proofErr w:type="spellEnd"/>
+      <w:r>
+        <w:rPr>
+          <w:rFonts w:ascii="Courier New" w:hAnsi="Courier New" w:cs="Courier New"/>
+          <w:sz w:val="18"/>
+          <w:szCs w:val="18"/>
+        </w:rPr>
+        <w:t>:” + &lt;</w:t>
+      </w:r>
+      <w:r>
+        <w:rPr>
+          <w:rFonts w:ascii="Courier New" w:hAnsi="Courier New" w:cs="Courier New"/>
+          <w:sz w:val="18"/>
+          <w:szCs w:val="18"/>
+        </w:rPr>
+        <w:t xml:space="preserve">&lt; path to file on </w:t>
+      </w:r>
+      <w:proofErr w:type="spellStart"/>
+      <w:r>
+        <w:rPr>
+          <w:rFonts w:ascii="Courier New" w:hAnsi="Courier New" w:cs="Courier New"/>
+          <w:sz w:val="18"/>
+          <w:szCs w:val="18"/>
+        </w:rPr>
+        <w:t>classpath</w:t>
+      </w:r>
+      <w:proofErr w:type="spellEnd"/>
+      <w:r>
+        <w:rPr>
+          <w:rFonts w:ascii="Courier New" w:hAnsi="Courier New" w:cs="Courier New"/>
+          <w:sz w:val="18"/>
+          <w:szCs w:val="18"/>
+        </w:rPr>
+        <w:t xml:space="preserve"> &gt;</w:t>
+      </w:r>
+      <w:r>
+        <w:rPr>
+          <w:rFonts w:ascii="Courier New" w:hAnsi="Courier New" w:cs="Courier New"/>
+          <w:sz w:val="18"/>
+          <w:szCs w:val="18"/>
+        </w:rPr>
+        <w:t>&gt;</w:t>
+      </w:r>
+      <w:r>
+        <w:rPr>
+          <w:rFonts w:ascii="Courier New" w:hAnsi="Courier New" w:cs="Courier New"/>
+          <w:sz w:val="18"/>
+          <w:szCs w:val="18"/>
+        </w:rPr>
+        <w:t xml:space="preserve"> </w:t>
+      </w:r>
+      <w:r>
+        <w:rPr>
+          <w:rFonts w:ascii="Courier New" w:hAnsi="Courier New" w:cs="Courier New"/>
+          <w:sz w:val="18"/>
+          <w:szCs w:val="18"/>
+        </w:rPr>
+        <w:br/>
+        <w:t>[5</w:t>
+      </w:r>
+      <w:r>
+        <w:rPr>
+          <w:rFonts w:ascii="Courier New" w:hAnsi="Courier New" w:cs="Courier New"/>
+          <w:sz w:val="18"/>
+          <w:szCs w:val="18"/>
+        </w:rPr>
+        <w:t xml:space="preserve">] </w:t>
+      </w:r>
+      <w:r>
+        <w:rPr>
+          <w:rFonts w:ascii="Courier New" w:hAnsi="Courier New" w:cs="Courier New"/>
+          <w:sz w:val="18"/>
+          <w:szCs w:val="18"/>
+        </w:rPr>
+        <w:t>macro := “{{</w:t>
+      </w:r>
+      <w:r>
+        <w:rPr>
+          <w:rFonts w:ascii="Courier New" w:hAnsi="Courier New" w:cs="Courier New"/>
+          <w:sz w:val="18"/>
+          <w:szCs w:val="18"/>
+        </w:rPr>
+        <w:t>“ &lt;</w:t>
+      </w:r>
+      <w:r>
+        <w:rPr>
+          <w:rFonts w:ascii="Courier New" w:hAnsi="Courier New" w:cs="Courier New"/>
+          <w:sz w:val="18"/>
+          <w:szCs w:val="18"/>
+        </w:rPr>
+        <w:t>name&gt;</w:t>
+      </w:r>
+      <w:r>
+        <w:rPr>
+          <w:rFonts w:ascii="Courier New" w:hAnsi="Courier New" w:cs="Courier New"/>
+          <w:sz w:val="18"/>
+          <w:szCs w:val="18"/>
+        </w:rPr>
+        <w:t xml:space="preserve"> “}}”</w:t>
+      </w:r>
+    </w:p>
+    <w:p>
+      <w:r>
+        <w:lastRenderedPageBreak/>
+        <w:t>Examples of valid versions of this processing instruction are:</w:t>
       </w:r>
     </w:p>
     <w:p>
@@ -1964,113 +3960,7 @@
           <w:sz w:val="20"/>
           <w:szCs w:val="20"/>
         </w:rPr>
-        <w:t xml:space="preserve"> is-</w:t>
-      </w:r>
-      <w:proofErr w:type="spellStart"/>
-      <w:r>
-        <w:rPr>
-          <w:rFonts w:ascii="Courier New" w:hAnsi="Courier New" w:cs="Courier New"/>
-          <w:color w:val="8B26C9"/>
-          <w:sz w:val="20"/>
-          <w:szCs w:val="20"/>
-        </w:rPr>
-        <w:t>ip</w:t>
-      </w:r>
-      <w:proofErr w:type="spellEnd"/>
-      <w:r>
-        <w:rPr>
-          <w:rFonts w:ascii="Courier New" w:hAnsi="Courier New" w:cs="Courier New"/>
-          <w:color w:val="8B26C9"/>
-          <w:sz w:val="20"/>
-          <w:szCs w:val="20"/>
-        </w:rPr>
-        <w:t>-moderator=</w:t>
-      </w:r>
-      <w:proofErr w:type="spellStart"/>
-      <w:r>
-        <w:rPr>
-          <w:rFonts w:ascii="Courier New" w:hAnsi="Courier New" w:cs="Courier New"/>
-          <w:color w:val="8B26C9"/>
-          <w:sz w:val="20"/>
-          <w:szCs w:val="20"/>
-        </w:rPr>
-        <w:t>classpath:is-ip-mod.xml</w:t>
-      </w:r>
-      <w:proofErr w:type="spellEnd"/>
-      <w:r>
-        <w:rPr>
-          <w:rFonts w:ascii="Courier New" w:hAnsi="Courier New" w:cs="Courier New"/>
-          <w:color w:val="8B26C9"/>
-          <w:sz w:val="20"/>
-          <w:szCs w:val="20"/>
-        </w:rPr>
-        <w:t>?&gt;</w:t>
-      </w:r>
-    </w:p>
-    <w:p/>
-    <w:p>
-      <w:r>
-        <w:lastRenderedPageBreak/>
-        <w:t>The first four</w:t>
-      </w:r>
-      <w:r>
-        <w:t xml:space="preserve"> instructions use literal text values although the second</w:t>
-      </w:r>
-      <w:r>
-        <w:t xml:space="preserve"> and third</w:t>
-      </w:r>
-      <w:r>
-        <w:t>’s value</w:t>
-      </w:r>
-      <w:r>
-        <w:t>s</w:t>
-      </w:r>
-      <w:r>
-        <w:t xml:space="preserve"> also </w:t>
-      </w:r>
-      <w:r>
-        <w:t xml:space="preserve">contain a </w:t>
-      </w:r>
-      <w:r>
-        <w:t>macro reference to the first alias. Hence, the console-port alias will have the same value as that of the rest-port alias</w:t>
-      </w:r>
-      <w:r>
-        <w:t xml:space="preserve"> and the rest-</w:t>
-      </w:r>
-      <w:proofErr w:type="spellStart"/>
-      <w:r>
-        <w:t>api</w:t>
-      </w:r>
-      <w:proofErr w:type="spellEnd"/>
-      <w:r>
-        <w:t xml:space="preserve"> value will be “1776/identity”</w:t>
-      </w:r>
-      <w:r>
-        <w:t xml:space="preserve">. </w:t>
-      </w:r>
-    </w:p>
-    <w:p>
-      <w:r>
-        <w:t xml:space="preserve">The fourth instruction uses a </w:t>
-      </w:r>
-      <w:proofErr w:type="spellStart"/>
-      <w:r>
-        <w:t>classpath</w:t>
-      </w:r>
-      <w:proofErr w:type="spellEnd"/>
-      <w:r>
-        <w:t xml:space="preserve"> file reference. Suppose that the contents of that file contained the following text.</w:t>
-      </w:r>
-      <w:r>
-        <w:t xml:space="preserve"> What this text means and why it is used will be explained in </w:t>
-      </w:r>
-      <w:proofErr w:type="gramStart"/>
-      <w:r>
-        <w:t>section ???????.</w:t>
-      </w:r>
-      <w:proofErr w:type="gramEnd"/>
-      <w:r>
-        <w:t xml:space="preserve"> </w:t>
+        <w:t xml:space="preserve"> rest-port=1776?&gt;</w:t>
       </w:r>
     </w:p>
     <w:p>
@@ -2085,37 +3975,25 @@
           <w:szCs w:val="20"/>
         </w:rPr>
       </w:pPr>
-      <w:r>
-        <w:rPr>
-          <w:rFonts w:ascii="Courier New" w:hAnsi="Courier New" w:cs="Courier New"/>
-          <w:color w:val="000096"/>
-          <w:sz w:val="20"/>
-          <w:szCs w:val="20"/>
-          <w:u w:val="single"/>
-        </w:rPr>
-        <w:t>&lt;</w:t>
-      </w:r>
-      <w:proofErr w:type="spellStart"/>
-      <w:r>
-        <w:rPr>
-          <w:rFonts w:ascii="Courier New" w:hAnsi="Courier New" w:cs="Courier New"/>
-          <w:color w:val="000096"/>
-          <w:sz w:val="20"/>
-          <w:szCs w:val="20"/>
-          <w:u w:val="single"/>
-        </w:rPr>
-        <w:t>HasLdsAccountId</w:t>
-      </w:r>
-      <w:proofErr w:type="spellEnd"/>
-      <w:r>
-        <w:rPr>
-          <w:rFonts w:ascii="Courier New" w:hAnsi="Courier New" w:cs="Courier New"/>
-          <w:color w:val="000096"/>
-          <w:sz w:val="20"/>
-          <w:szCs w:val="20"/>
-          <w:u w:val="single"/>
-        </w:rPr>
-        <w:t>&gt;</w:t>
+      <w:proofErr w:type="gramStart"/>
+      <w:r>
+        <w:rPr>
+          <w:rFonts w:ascii="Courier New" w:hAnsi="Courier New" w:cs="Courier New"/>
+          <w:color w:val="8B26C9"/>
+          <w:sz w:val="20"/>
+          <w:szCs w:val="20"/>
+        </w:rPr>
+        <w:t>&lt;?alias</w:t>
+      </w:r>
+      <w:proofErr w:type="gramEnd"/>
+      <w:r>
+        <w:rPr>
+          <w:rFonts w:ascii="Courier New" w:hAnsi="Courier New" w:cs="Courier New"/>
+          <w:color w:val="8B26C9"/>
+          <w:sz w:val="20"/>
+          <w:szCs w:val="20"/>
+        </w:rPr>
+        <w:t xml:space="preserve"> console-port={{rest-port}}?&gt;</w:t>
       </w:r>
     </w:p>
     <w:p>
@@ -2130,70 +4008,45 @@
           <w:szCs w:val="20"/>
         </w:rPr>
       </w:pPr>
-      <w:r>
-        <w:rPr>
-          <w:rFonts w:ascii="Courier New" w:hAnsi="Courier New" w:cs="Courier New"/>
-          <w:color w:val="000000"/>
-          <w:sz w:val="20"/>
-          <w:szCs w:val="20"/>
-        </w:rPr>
-        <w:t xml:space="preserve">   </w:t>
-      </w:r>
-      <w:r>
-        <w:rPr>
-          <w:rFonts w:ascii="Courier New" w:hAnsi="Courier New" w:cs="Courier New"/>
-          <w:color w:val="000096"/>
-          <w:sz w:val="20"/>
-          <w:szCs w:val="20"/>
-        </w:rPr>
-        <w:t>&lt;</w:t>
-      </w:r>
-      <w:proofErr w:type="spellStart"/>
-      <w:r>
-        <w:rPr>
-          <w:rFonts w:ascii="Courier New" w:hAnsi="Courier New" w:cs="Courier New"/>
-          <w:color w:val="000096"/>
-          <w:sz w:val="20"/>
-          <w:szCs w:val="20"/>
-        </w:rPr>
-        <w:t>LdsAccount</w:t>
-      </w:r>
-      <w:proofErr w:type="spellEnd"/>
-      <w:r>
-        <w:rPr>
-          <w:rFonts w:ascii="Courier New" w:hAnsi="Courier New" w:cs="Courier New"/>
-          <w:color w:val="F5844C"/>
-          <w:sz w:val="20"/>
-          <w:szCs w:val="20"/>
-        </w:rPr>
-        <w:t xml:space="preserve"> id</w:t>
-      </w:r>
-      <w:r>
-        <w:rPr>
-          <w:rFonts w:ascii="Courier New" w:hAnsi="Courier New" w:cs="Courier New"/>
-          <w:color w:val="FF8040"/>
-          <w:sz w:val="20"/>
-          <w:szCs w:val="20"/>
-        </w:rPr>
-        <w:t>=</w:t>
-      </w:r>
-      <w:r>
-        <w:rPr>
-          <w:rFonts w:ascii="Courier New" w:hAnsi="Courier New" w:cs="Courier New"/>
-          <w:color w:val="993300"/>
-          <w:sz w:val="20"/>
-          <w:szCs w:val="20"/>
-        </w:rPr>
-        <w:t>'3431968674741880'</w:t>
-      </w:r>
-      <w:r>
-        <w:rPr>
-          <w:rFonts w:ascii="Courier New" w:hAnsi="Courier New" w:cs="Courier New"/>
-          <w:color w:val="000096"/>
-          <w:sz w:val="20"/>
-          <w:szCs w:val="20"/>
-        </w:rPr>
-        <w:t>/&gt;</w:t>
+      <w:proofErr w:type="gramStart"/>
+      <w:r>
+        <w:rPr>
+          <w:rFonts w:ascii="Courier New" w:hAnsi="Courier New" w:cs="Courier New"/>
+          <w:color w:val="8B26C9"/>
+          <w:sz w:val="20"/>
+          <w:szCs w:val="20"/>
+        </w:rPr>
+        <w:t>&lt;?alias</w:t>
+      </w:r>
+      <w:proofErr w:type="gramEnd"/>
+      <w:r>
+        <w:rPr>
+          <w:rFonts w:ascii="Courier New" w:hAnsi="Courier New" w:cs="Courier New"/>
+          <w:color w:val="8B26C9"/>
+          <w:sz w:val="20"/>
+          <w:szCs w:val="20"/>
+        </w:rPr>
+        <w:t xml:space="preserve"> rest-</w:t>
+      </w:r>
+      <w:proofErr w:type="spellStart"/>
+      <w:r>
+        <w:rPr>
+          <w:rFonts w:ascii="Courier New" w:hAnsi="Courier New" w:cs="Courier New"/>
+          <w:color w:val="8B26C9"/>
+          <w:sz w:val="20"/>
+          <w:szCs w:val="20"/>
+        </w:rPr>
+        <w:t>api</w:t>
+      </w:r>
+      <w:proofErr w:type="spellEnd"/>
+      <w:r>
+        <w:rPr>
+          <w:rFonts w:ascii="Courier New" w:hAnsi="Courier New" w:cs="Courier New"/>
+          <w:color w:val="8B26C9"/>
+          <w:sz w:val="20"/>
+          <w:szCs w:val="20"/>
+        </w:rPr>
+        <w:t>={{rest-port}}/identity?&gt;</w:t>
       </w:r>
     </w:p>
     <w:p>
@@ -2208,67 +4061,31 @@
           <w:szCs w:val="20"/>
         </w:rPr>
       </w:pPr>
-      <w:r>
-        <w:rPr>
-          <w:rFonts w:ascii="Courier New" w:hAnsi="Courier New" w:cs="Courier New"/>
-          <w:color w:val="000000"/>
-          <w:sz w:val="20"/>
-          <w:szCs w:val="20"/>
-        </w:rPr>
-        <w:t xml:space="preserve">   </w:t>
-      </w:r>
-      <w:r>
-        <w:rPr>
-          <w:rFonts w:ascii="Courier New" w:hAnsi="Courier New" w:cs="Courier New"/>
-          <w:color w:val="000096"/>
-          <w:sz w:val="20"/>
-          <w:szCs w:val="20"/>
-        </w:rPr>
-        <w:t>&lt;</w:t>
-      </w:r>
-      <w:proofErr w:type="spellStart"/>
-      <w:r>
-        <w:rPr>
-          <w:rFonts w:ascii="Courier New" w:hAnsi="Courier New" w:cs="Courier New"/>
-          <w:color w:val="000096"/>
-          <w:sz w:val="20"/>
-          <w:szCs w:val="20"/>
-        </w:rPr>
-        <w:t>LdsAccount</w:t>
-      </w:r>
-      <w:proofErr w:type="spellEnd"/>
-      <w:r>
-        <w:rPr>
-          <w:rFonts w:ascii="Courier New" w:hAnsi="Courier New" w:cs="Courier New"/>
-          <w:color w:val="F5844C"/>
-          <w:sz w:val="20"/>
-          <w:szCs w:val="20"/>
-        </w:rPr>
-        <w:t xml:space="preserve"> id</w:t>
-      </w:r>
-      <w:r>
-        <w:rPr>
-          <w:rFonts w:ascii="Courier New" w:hAnsi="Courier New" w:cs="Courier New"/>
-          <w:color w:val="FF8040"/>
-          <w:sz w:val="20"/>
-          <w:szCs w:val="20"/>
-        </w:rPr>
-        <w:t>=</w:t>
-      </w:r>
-      <w:r>
-        <w:rPr>
-          <w:rFonts w:ascii="Courier New" w:hAnsi="Courier New" w:cs="Courier New"/>
-          <w:color w:val="993300"/>
-          <w:sz w:val="20"/>
-          <w:szCs w:val="20"/>
-        </w:rPr>
-        <w:t>'{{marks-</w:t>
-      </w:r>
-      <w:proofErr w:type="spellStart"/>
-      <w:r>
-        <w:rPr>
-          <w:rFonts w:ascii="Courier New" w:hAnsi="Courier New" w:cs="Courier New"/>
-          <w:color w:val="993300"/>
+      <w:proofErr w:type="gramStart"/>
+      <w:r>
+        <w:rPr>
+          <w:rFonts w:ascii="Courier New" w:hAnsi="Courier New" w:cs="Courier New"/>
+          <w:color w:val="8B26C9"/>
+          <w:sz w:val="20"/>
+          <w:szCs w:val="20"/>
+        </w:rPr>
+        <w:t>&lt;?alias</w:t>
+      </w:r>
+      <w:proofErr w:type="gramEnd"/>
+      <w:r>
+        <w:rPr>
+          <w:rFonts w:ascii="Courier New" w:hAnsi="Courier New" w:cs="Courier New"/>
+          <w:color w:val="8B26C9"/>
+          <w:sz w:val="20"/>
+          <w:szCs w:val="20"/>
+        </w:rPr>
+        <w:t xml:space="preserve"> marks-</w:t>
+      </w:r>
+      <w:proofErr w:type="spellStart"/>
+      <w:r>
+        <w:rPr>
+          <w:rFonts w:ascii="Courier New" w:hAnsi="Courier New" w:cs="Courier New"/>
+          <w:color w:val="8B26C9"/>
           <w:sz w:val="20"/>
           <w:szCs w:val="20"/>
         </w:rPr>
@@ -2278,96 +4095,11 @@
       <w:r>
         <w:rPr>
           <w:rFonts w:ascii="Courier New" w:hAnsi="Courier New" w:cs="Courier New"/>
-          <w:color w:val="993300"/>
-          <w:sz w:val="20"/>
-          <w:szCs w:val="20"/>
-        </w:rPr>
-        <w:t>-account-id}}'</w:t>
-      </w:r>
-      <w:r>
-        <w:rPr>
-          <w:rFonts w:ascii="Courier New" w:hAnsi="Courier New" w:cs="Courier New"/>
-          <w:color w:val="000096"/>
-          <w:sz w:val="20"/>
-          <w:szCs w:val="20"/>
-        </w:rPr>
-        <w:t>/&gt;</w:t>
-      </w:r>
-    </w:p>
-    <w:p>
-      <w:r>
-        <w:rPr>
-          <w:rFonts w:ascii="Courier New" w:hAnsi="Courier New" w:cs="Courier New"/>
-          <w:color w:val="000096"/>
-          <w:sz w:val="20"/>
-          <w:szCs w:val="20"/>
-          <w:u w:val="single"/>
-        </w:rPr>
-        <w:t>&lt;/</w:t>
-      </w:r>
-      <w:proofErr w:type="spellStart"/>
-      <w:r>
-        <w:rPr>
-          <w:rFonts w:ascii="Courier New" w:hAnsi="Courier New" w:cs="Courier New"/>
-          <w:color w:val="000096"/>
-          <w:sz w:val="20"/>
-          <w:szCs w:val="20"/>
-          <w:u w:val="single"/>
-        </w:rPr>
-        <w:t>HasLdsAccountId</w:t>
-      </w:r>
-      <w:proofErr w:type="spellEnd"/>
-      <w:r>
-        <w:rPr>
-          <w:rFonts w:ascii="Courier New" w:hAnsi="Courier New" w:cs="Courier New"/>
-          <w:color w:val="000096"/>
-          <w:sz w:val="20"/>
-          <w:szCs w:val="20"/>
-          <w:u w:val="single"/>
-        </w:rPr>
-        <w:t>&gt;</w:t>
-      </w:r>
-    </w:p>
-    <w:p>
-      <w:r>
-        <w:t>Upon processing the is-</w:t>
-      </w:r>
-      <w:proofErr w:type="spellStart"/>
-      <w:r>
-        <w:t>ip</w:t>
-      </w:r>
-      <w:proofErr w:type="spellEnd"/>
-      <w:r>
-        <w:t xml:space="preserve">-moderator instruction the file will be searched and loaded </w:t>
-      </w:r>
-      <w:r>
-        <w:t xml:space="preserve">as the value for that alias. Additionally, if its contents contain </w:t>
-      </w:r>
-      <w:r>
-        <w:t xml:space="preserve">any </w:t>
-      </w:r>
-      <w:r>
-        <w:t xml:space="preserve">alias macros they will be </w:t>
-      </w:r>
-      <w:r>
-        <w:t>resolved</w:t>
-      </w:r>
-      <w:r>
-        <w:t>.</w:t>
-      </w:r>
-      <w:r>
-        <w:t xml:space="preserve"> Hence the value</w:t>
-      </w:r>
-      <w:r>
-        <w:t xml:space="preserve"> of the is-</w:t>
-      </w:r>
-      <w:proofErr w:type="spellStart"/>
-      <w:r>
-        <w:t>ip</w:t>
-      </w:r>
-      <w:proofErr w:type="spellEnd"/>
-      <w:r>
-        <w:t>-moderator will be:</w:t>
+          <w:color w:val="8B26C9"/>
+          <w:sz w:val="20"/>
+          <w:szCs w:val="20"/>
+        </w:rPr>
+        <w:t>-account-id=000111222333?&gt;</w:t>
       </w:r>
     </w:p>
     <w:p>
@@ -2382,37 +4114,130 @@
           <w:szCs w:val="20"/>
         </w:rPr>
       </w:pPr>
-      <w:r>
-        <w:rPr>
-          <w:rFonts w:ascii="Courier New" w:hAnsi="Courier New" w:cs="Courier New"/>
-          <w:color w:val="000096"/>
-          <w:sz w:val="20"/>
-          <w:szCs w:val="20"/>
-          <w:u w:val="single"/>
-        </w:rPr>
-        <w:t>&lt;</w:t>
-      </w:r>
-      <w:proofErr w:type="spellStart"/>
-      <w:r>
-        <w:rPr>
-          <w:rFonts w:ascii="Courier New" w:hAnsi="Courier New" w:cs="Courier New"/>
-          <w:color w:val="000096"/>
-          <w:sz w:val="20"/>
-          <w:szCs w:val="20"/>
-          <w:u w:val="single"/>
-        </w:rPr>
-        <w:t>HasLdsAccountId</w:t>
-      </w:r>
-      <w:proofErr w:type="spellEnd"/>
-      <w:r>
-        <w:rPr>
-          <w:rFonts w:ascii="Courier New" w:hAnsi="Courier New" w:cs="Courier New"/>
-          <w:color w:val="000096"/>
-          <w:sz w:val="20"/>
-          <w:szCs w:val="20"/>
-          <w:u w:val="single"/>
-        </w:rPr>
-        <w:t>&gt;</w:t>
+      <w:proofErr w:type="gramStart"/>
+      <w:r>
+        <w:rPr>
+          <w:rFonts w:ascii="Courier New" w:hAnsi="Courier New" w:cs="Courier New"/>
+          <w:color w:val="8B26C9"/>
+          <w:sz w:val="20"/>
+          <w:szCs w:val="20"/>
+        </w:rPr>
+        <w:t>&lt;?alias</w:t>
+      </w:r>
+      <w:proofErr w:type="gramEnd"/>
+      <w:r>
+        <w:rPr>
+          <w:rFonts w:ascii="Courier New" w:hAnsi="Courier New" w:cs="Courier New"/>
+          <w:color w:val="8B26C9"/>
+          <w:sz w:val="20"/>
+          <w:szCs w:val="20"/>
+        </w:rPr>
+        <w:t xml:space="preserve"> is-</w:t>
+      </w:r>
+      <w:proofErr w:type="spellStart"/>
+      <w:r>
+        <w:rPr>
+          <w:rFonts w:ascii="Courier New" w:hAnsi="Courier New" w:cs="Courier New"/>
+          <w:color w:val="8B26C9"/>
+          <w:sz w:val="20"/>
+          <w:szCs w:val="20"/>
+        </w:rPr>
+        <w:t>ip</w:t>
+      </w:r>
+      <w:proofErr w:type="spellEnd"/>
+      <w:r>
+        <w:rPr>
+          <w:rFonts w:ascii="Courier New" w:hAnsi="Courier New" w:cs="Courier New"/>
+          <w:color w:val="8B26C9"/>
+          <w:sz w:val="20"/>
+          <w:szCs w:val="20"/>
+        </w:rPr>
+        <w:t>-moderator=</w:t>
+      </w:r>
+      <w:proofErr w:type="spellStart"/>
+      <w:r>
+        <w:rPr>
+          <w:rFonts w:ascii="Courier New" w:hAnsi="Courier New" w:cs="Courier New"/>
+          <w:color w:val="8B26C9"/>
+          <w:sz w:val="20"/>
+          <w:szCs w:val="20"/>
+        </w:rPr>
+        <w:t>classpath:is-ip-mod.xml</w:t>
+      </w:r>
+      <w:proofErr w:type="spellEnd"/>
+      <w:r>
+        <w:rPr>
+          <w:rFonts w:ascii="Courier New" w:hAnsi="Courier New" w:cs="Courier New"/>
+          <w:color w:val="8B26C9"/>
+          <w:sz w:val="20"/>
+          <w:szCs w:val="20"/>
+        </w:rPr>
+        <w:t>?&gt;</w:t>
+      </w:r>
+    </w:p>
+    <w:p/>
+    <w:p>
+      <w:r>
+        <w:t>The first four</w:t>
+      </w:r>
+      <w:r>
+        <w:t xml:space="preserve"> instructions use literal text values although the second</w:t>
+      </w:r>
+      <w:r>
+        <w:t xml:space="preserve"> and third</w:t>
+      </w:r>
+      <w:r>
+        <w:t>’s value</w:t>
+      </w:r>
+      <w:r>
+        <w:t>s</w:t>
+      </w:r>
+      <w:r>
+        <w:t xml:space="preserve"> also </w:t>
+      </w:r>
+      <w:r>
+        <w:t xml:space="preserve">contain a </w:t>
+      </w:r>
+      <w:r>
+        <w:t>macro reference to the first alias. Hence, the console-port alias will have the same value as that of the rest-port alias</w:t>
+      </w:r>
+      <w:r>
+        <w:t xml:space="preserve"> and the rest-</w:t>
+      </w:r>
+      <w:proofErr w:type="spellStart"/>
+      <w:r>
+        <w:t>api</w:t>
+      </w:r>
+      <w:proofErr w:type="spellEnd"/>
+      <w:r>
+        <w:t xml:space="preserve"> value will be “1776/identity”</w:t>
+      </w:r>
+      <w:r>
+        <w:t xml:space="preserve">. </w:t>
+      </w:r>
+    </w:p>
+    <w:p>
+      <w:r>
+        <w:t xml:space="preserve">The fourth instruction uses a </w:t>
+      </w:r>
+      <w:proofErr w:type="spellStart"/>
+      <w:r>
+        <w:t>classpath</w:t>
+      </w:r>
+      <w:proofErr w:type="spellEnd"/>
+      <w:r>
+        <w:t xml:space="preserve"> file reference. Suppose that the contents of that file contained the following text.</w:t>
+      </w:r>
+      <w:r>
+        <w:t xml:space="preserve"> What this text means and why it is used will be explained in </w:t>
+      </w:r>
+      <w:proofErr w:type="gramStart"/>
+      <w:r>
+        <w:t>section ???????.</w:t>
+      </w:r>
+      <w:proofErr w:type="gramEnd"/>
+      <w:r>
+        <w:t xml:space="preserve"> </w:t>
       </w:r>
     </w:p>
     <w:p>
@@ -2430,18 +4255,10 @@
       <w:r>
         <w:rPr>
           <w:rFonts w:ascii="Courier New" w:hAnsi="Courier New" w:cs="Courier New"/>
-          <w:color w:val="000000"/>
-          <w:sz w:val="20"/>
-          <w:szCs w:val="20"/>
-        </w:rPr>
-        <w:t xml:space="preserve">   </w:t>
-      </w:r>
-      <w:r>
-        <w:rPr>
-          <w:rFonts w:ascii="Courier New" w:hAnsi="Courier New" w:cs="Courier New"/>
           <w:color w:val="000096"/>
           <w:sz w:val="20"/>
           <w:szCs w:val="20"/>
+          <w:u w:val="single"/>
         </w:rPr>
         <w:t>&lt;</w:t>
       </w:r>
@@ -2452,45 +4269,20 @@
           <w:color w:val="000096"/>
           <w:sz w:val="20"/>
           <w:szCs w:val="20"/>
-        </w:rPr>
-        <w:t>LdsAccount</w:t>
-      </w:r>
-      <w:proofErr w:type="spellEnd"/>
-      <w:r>
-        <w:rPr>
-          <w:rFonts w:ascii="Courier New" w:hAnsi="Courier New" w:cs="Courier New"/>
-          <w:color w:val="F5844C"/>
-          <w:sz w:val="20"/>
-          <w:szCs w:val="20"/>
-        </w:rPr>
-        <w:t xml:space="preserve"> id</w:t>
-      </w:r>
-      <w:r>
-        <w:rPr>
-          <w:rFonts w:ascii="Courier New" w:hAnsi="Courier New" w:cs="Courier New"/>
-          <w:color w:val="FF8040"/>
-          <w:sz w:val="20"/>
-          <w:szCs w:val="20"/>
-        </w:rPr>
-        <w:t>=</w:t>
-      </w:r>
-      <w:r>
-        <w:rPr>
-          <w:rFonts w:ascii="Courier New" w:hAnsi="Courier New" w:cs="Courier New"/>
-          <w:color w:val="993300"/>
-          <w:sz w:val="20"/>
-          <w:szCs w:val="20"/>
-        </w:rPr>
-        <w:t>'3431968674741880'</w:t>
-      </w:r>
+          <w:u w:val="single"/>
+        </w:rPr>
+        <w:t>HasLdsAccountId</w:t>
+      </w:r>
+      <w:proofErr w:type="spellEnd"/>
       <w:r>
         <w:rPr>
           <w:rFonts w:ascii="Courier New" w:hAnsi="Courier New" w:cs="Courier New"/>
           <w:color w:val="000096"/>
           <w:sz w:val="20"/>
           <w:szCs w:val="20"/>
-        </w:rPr>
-        <w:t>/&gt;</w:t>
+          <w:u w:val="single"/>
+        </w:rPr>
+        <w:t>&gt;</w:t>
       </w:r>
     </w:p>
     <w:p>
@@ -2559,7 +4351,7 @@
           <w:sz w:val="20"/>
           <w:szCs w:val="20"/>
         </w:rPr>
-        <w:t>'000111222333'</w:t>
+        <w:t>'3431968674741880'</w:t>
       </w:r>
       <w:r>
         <w:rPr>
@@ -2569,140 +4361,6 @@
           <w:szCs w:val="20"/>
         </w:rPr>
         <w:t>/&gt;</w:t>
-      </w:r>
-    </w:p>
-    <w:p>
-      <w:r>
-        <w:rPr>
-          <w:rFonts w:ascii="Courier New" w:hAnsi="Courier New" w:cs="Courier New"/>
-          <w:color w:val="000096"/>
-          <w:sz w:val="20"/>
-          <w:szCs w:val="20"/>
-          <w:u w:val="single"/>
-        </w:rPr>
-        <w:t>&lt;/</w:t>
-      </w:r>
-      <w:proofErr w:type="spellStart"/>
-      <w:r>
-        <w:rPr>
-          <w:rFonts w:ascii="Courier New" w:hAnsi="Courier New" w:cs="Courier New"/>
-          <w:color w:val="000096"/>
-          <w:sz w:val="20"/>
-          <w:szCs w:val="20"/>
-          <w:u w:val="single"/>
-        </w:rPr>
-        <w:t>HasLdsAccountId</w:t>
-      </w:r>
-      <w:proofErr w:type="spellEnd"/>
-      <w:r>
-        <w:rPr>
-          <w:rFonts w:ascii="Courier New" w:hAnsi="Courier New" w:cs="Courier New"/>
-          <w:color w:val="000096"/>
-          <w:sz w:val="20"/>
-          <w:szCs w:val="20"/>
-          <w:u w:val="single"/>
-        </w:rPr>
-        <w:t>&gt;</w:t>
-      </w:r>
-    </w:p>
-    <w:p>
-      <w:r>
-        <w:t xml:space="preserve">The DTD for the configuration file is found in </w:t>
-      </w:r>
-      <w:r>
-        <w:fldChar w:fldCharType="begin"/>
-      </w:r>
-      <w:r>
-        <w:instrText xml:space="preserve"> REF _Ref249155028 \h </w:instrText>
-      </w:r>
-      <w:r>
-        <w:fldChar w:fldCharType="separate"/>
-      </w:r>
-      <w:r>
-        <w:t>APPENDIX A - DTD</w:t>
-      </w:r>
-      <w:r>
-        <w:fldChar w:fldCharType="end"/>
-      </w:r>
-      <w:r>
-        <w:t xml:space="preserve">. </w:t>
-      </w:r>
-      <w:r>
-        <w:t>:</w:t>
-      </w:r>
-    </w:p>
-    <w:p/>
-    <w:p/>
-    <w:p>
-      <w:proofErr w:type="gramStart"/>
-      <w:r>
-        <w:t>be</w:t>
-      </w:r>
-      <w:proofErr w:type="gramEnd"/>
-      <w:r>
-        <w:t xml:space="preserve"> the same with an embedded alias </w:t>
-      </w:r>
-      <w:proofErr w:type="spellStart"/>
-      <w:r>
-        <w:t>Lets</w:t>
-      </w:r>
-      <w:proofErr w:type="spellEnd"/>
-      <w:r>
-        <w:t xml:space="preserve"> look at an</w:t>
-      </w:r>
-      <w:r>
-        <w:t xml:space="preserve"> example. </w:t>
-      </w:r>
-      <w:r>
-        <w:t xml:space="preserve">Suppose that we desire to use the </w:t>
-      </w:r>
-      <w:r>
-        <w:t>simulator’</w:t>
-      </w:r>
-      <w:r>
-        <w:t>s built-</w:t>
-      </w:r>
-      <w:r>
-        <w:t xml:space="preserve">in sign-in page </w:t>
-      </w:r>
-      <w:r>
-        <w:t xml:space="preserve">in our configuration for testing </w:t>
-      </w:r>
-      <w:r>
-        <w:t>an application</w:t>
-      </w:r>
-      <w:r>
-        <w:t>. T</w:t>
-      </w:r>
-      <w:r>
-        <w:t>he configuration could appear as follows</w:t>
-      </w:r>
-      <w:r>
-        <w:t xml:space="preserve">. Notice how the console-port alias uses the rest-port alias and is then used in the </w:t>
-      </w:r>
-      <w:proofErr w:type="spellStart"/>
-      <w:r>
-        <w:t>config</w:t>
-      </w:r>
-      <w:proofErr w:type="spellEnd"/>
-      <w:r>
-        <w:t xml:space="preserve"> element to tell the simulator to listen on that port for its console and it is also used in specifying via the </w:t>
-      </w:r>
-      <w:proofErr w:type="spellStart"/>
-      <w:r>
-        <w:t>sso</w:t>
-      </w:r>
-      <w:proofErr w:type="spellEnd"/>
-      <w:r>
-        <w:t>-sign-in-</w:t>
-      </w:r>
-      <w:proofErr w:type="spellStart"/>
-      <w:r>
-        <w:t>url</w:t>
-      </w:r>
-      <w:proofErr w:type="spellEnd"/>
-      <w:r>
-        <w:t xml:space="preserve"> element where the simulator’s agent should redirect traffic if a session is required before allowing access to a protected resource.</w:t>
       </w:r>
     </w:p>
     <w:p>
@@ -2717,25 +4375,166 @@
           <w:szCs w:val="20"/>
         </w:rPr>
       </w:pPr>
-      <w:proofErr w:type="gramStart"/>
-      <w:r>
-        <w:rPr>
-          <w:rFonts w:ascii="Courier New" w:hAnsi="Courier New" w:cs="Courier New"/>
-          <w:color w:val="8B26C9"/>
-          <w:sz w:val="20"/>
-          <w:szCs w:val="20"/>
-        </w:rPr>
-        <w:t>&lt;?alias</w:t>
-      </w:r>
-      <w:proofErr w:type="gramEnd"/>
-      <w:r>
-        <w:rPr>
-          <w:rFonts w:ascii="Courier New" w:hAnsi="Courier New" w:cs="Courier New"/>
-          <w:color w:val="8B26C9"/>
-          <w:sz w:val="20"/>
-          <w:szCs w:val="20"/>
-        </w:rPr>
-        <w:t xml:space="preserve"> rest-port=1776?&gt;</w:t>
+      <w:r>
+        <w:rPr>
+          <w:rFonts w:ascii="Courier New" w:hAnsi="Courier New" w:cs="Courier New"/>
+          <w:color w:val="000000"/>
+          <w:sz w:val="20"/>
+          <w:szCs w:val="20"/>
+        </w:rPr>
+        <w:t xml:space="preserve">   </w:t>
+      </w:r>
+      <w:r>
+        <w:rPr>
+          <w:rFonts w:ascii="Courier New" w:hAnsi="Courier New" w:cs="Courier New"/>
+          <w:color w:val="000096"/>
+          <w:sz w:val="20"/>
+          <w:szCs w:val="20"/>
+        </w:rPr>
+        <w:t>&lt;</w:t>
+      </w:r>
+      <w:proofErr w:type="spellStart"/>
+      <w:r>
+        <w:rPr>
+          <w:rFonts w:ascii="Courier New" w:hAnsi="Courier New" w:cs="Courier New"/>
+          <w:color w:val="000096"/>
+          <w:sz w:val="20"/>
+          <w:szCs w:val="20"/>
+        </w:rPr>
+        <w:t>LdsAccount</w:t>
+      </w:r>
+      <w:proofErr w:type="spellEnd"/>
+      <w:r>
+        <w:rPr>
+          <w:rFonts w:ascii="Courier New" w:hAnsi="Courier New" w:cs="Courier New"/>
+          <w:color w:val="F5844C"/>
+          <w:sz w:val="20"/>
+          <w:szCs w:val="20"/>
+        </w:rPr>
+        <w:t xml:space="preserve"> id</w:t>
+      </w:r>
+      <w:r>
+        <w:rPr>
+          <w:rFonts w:ascii="Courier New" w:hAnsi="Courier New" w:cs="Courier New"/>
+          <w:color w:val="FF8040"/>
+          <w:sz w:val="20"/>
+          <w:szCs w:val="20"/>
+        </w:rPr>
+        <w:t>=</w:t>
+      </w:r>
+      <w:r>
+        <w:rPr>
+          <w:rFonts w:ascii="Courier New" w:hAnsi="Courier New" w:cs="Courier New"/>
+          <w:color w:val="993300"/>
+          <w:sz w:val="20"/>
+          <w:szCs w:val="20"/>
+        </w:rPr>
+        <w:t>'{{marks-</w:t>
+      </w:r>
+      <w:proofErr w:type="spellStart"/>
+      <w:r>
+        <w:rPr>
+          <w:rFonts w:ascii="Courier New" w:hAnsi="Courier New" w:cs="Courier New"/>
+          <w:color w:val="993300"/>
+          <w:sz w:val="20"/>
+          <w:szCs w:val="20"/>
+        </w:rPr>
+        <w:t>lds</w:t>
+      </w:r>
+      <w:proofErr w:type="spellEnd"/>
+      <w:r>
+        <w:rPr>
+          <w:rFonts w:ascii="Courier New" w:hAnsi="Courier New" w:cs="Courier New"/>
+          <w:color w:val="993300"/>
+          <w:sz w:val="20"/>
+          <w:szCs w:val="20"/>
+        </w:rPr>
+        <w:t>-account-id}}'</w:t>
+      </w:r>
+      <w:r>
+        <w:rPr>
+          <w:rFonts w:ascii="Courier New" w:hAnsi="Courier New" w:cs="Courier New"/>
+          <w:color w:val="000096"/>
+          <w:sz w:val="20"/>
+          <w:szCs w:val="20"/>
+        </w:rPr>
+        <w:t>/&gt;</w:t>
+      </w:r>
+    </w:p>
+    <w:p>
+      <w:r>
+        <w:rPr>
+          <w:rFonts w:ascii="Courier New" w:hAnsi="Courier New" w:cs="Courier New"/>
+          <w:color w:val="000096"/>
+          <w:sz w:val="20"/>
+          <w:szCs w:val="20"/>
+          <w:u w:val="single"/>
+        </w:rPr>
+        <w:t>&lt;/</w:t>
+      </w:r>
+      <w:proofErr w:type="spellStart"/>
+      <w:r>
+        <w:rPr>
+          <w:rFonts w:ascii="Courier New" w:hAnsi="Courier New" w:cs="Courier New"/>
+          <w:color w:val="000096"/>
+          <w:sz w:val="20"/>
+          <w:szCs w:val="20"/>
+          <w:u w:val="single"/>
+        </w:rPr>
+        <w:t>HasLdsAccountId</w:t>
+      </w:r>
+      <w:proofErr w:type="spellEnd"/>
+      <w:r>
+        <w:rPr>
+          <w:rFonts w:ascii="Courier New" w:hAnsi="Courier New" w:cs="Courier New"/>
+          <w:color w:val="000096"/>
+          <w:sz w:val="20"/>
+          <w:szCs w:val="20"/>
+          <w:u w:val="single"/>
+        </w:rPr>
+        <w:t>&gt;</w:t>
+      </w:r>
+    </w:p>
+    <w:p>
+      <w:r>
+        <w:t>Upon processing the is-</w:t>
+      </w:r>
+      <w:proofErr w:type="spellStart"/>
+      <w:r>
+        <w:t>ip</w:t>
+      </w:r>
+      <w:proofErr w:type="spellEnd"/>
+      <w:r>
+        <w:t xml:space="preserve">-moderator instruction the file will be searched and loaded </w:t>
+      </w:r>
+      <w:r>
+        <w:t xml:space="preserve">as the value for that alias. Additionally, if its contents contain </w:t>
+      </w:r>
+      <w:r>
+        <w:t xml:space="preserve">any </w:t>
+      </w:r>
+      <w:r>
+        <w:t xml:space="preserve">alias macros they will be </w:t>
+      </w:r>
+      <w:r>
+        <w:t>resolved</w:t>
+      </w:r>
+      <w:r>
+        <w:t>.</w:t>
+      </w:r>
+      <w:r>
+        <w:t xml:space="preserve"> Hence the value</w:t>
+      </w:r>
+      <w:r>
+        <w:t xml:space="preserve"> of the is-</w:t>
+      </w:r>
+      <w:proofErr w:type="spellStart"/>
+      <w:r>
+        <w:t>ip</w:t>
+      </w:r>
+      <w:proofErr w:type="spellEnd"/>
+      <w:r>
+        <w:t>-moderator will be:</w:t>
       </w:r>
     </w:p>
     <w:p>
@@ -2750,25 +4549,37 @@
           <w:szCs w:val="20"/>
         </w:rPr>
       </w:pPr>
-      <w:proofErr w:type="gramStart"/>
-      <w:r>
-        <w:rPr>
-          <w:rFonts w:ascii="Courier New" w:hAnsi="Courier New" w:cs="Courier New"/>
-          <w:color w:val="8B26C9"/>
-          <w:sz w:val="20"/>
-          <w:szCs w:val="20"/>
-        </w:rPr>
-        <w:t>&lt;?alias</w:t>
-      </w:r>
-      <w:proofErr w:type="gramEnd"/>
-      <w:r>
-        <w:rPr>
-          <w:rFonts w:ascii="Courier New" w:hAnsi="Courier New" w:cs="Courier New"/>
-          <w:color w:val="8B26C9"/>
-          <w:sz w:val="20"/>
-          <w:szCs w:val="20"/>
-        </w:rPr>
-        <w:t xml:space="preserve"> console-port={{rest-port}}?&gt;</w:t>
+      <w:r>
+        <w:rPr>
+          <w:rFonts w:ascii="Courier New" w:hAnsi="Courier New" w:cs="Courier New"/>
+          <w:color w:val="000096"/>
+          <w:sz w:val="20"/>
+          <w:szCs w:val="20"/>
+          <w:u w:val="single"/>
+        </w:rPr>
+        <w:t>&lt;</w:t>
+      </w:r>
+      <w:proofErr w:type="spellStart"/>
+      <w:r>
+        <w:rPr>
+          <w:rFonts w:ascii="Courier New" w:hAnsi="Courier New" w:cs="Courier New"/>
+          <w:color w:val="000096"/>
+          <w:sz w:val="20"/>
+          <w:szCs w:val="20"/>
+          <w:u w:val="single"/>
+        </w:rPr>
+        <w:t>HasLdsAccountId</w:t>
+      </w:r>
+      <w:proofErr w:type="spellEnd"/>
+      <w:r>
+        <w:rPr>
+          <w:rFonts w:ascii="Courier New" w:hAnsi="Courier New" w:cs="Courier New"/>
+          <w:color w:val="000096"/>
+          <w:sz w:val="20"/>
+          <w:szCs w:val="20"/>
+          <w:u w:val="single"/>
+        </w:rPr>
+        <w:t>&gt;</w:t>
       </w:r>
     </w:p>
     <w:p>
@@ -2783,43 +4594,70 @@
           <w:szCs w:val="20"/>
         </w:rPr>
       </w:pPr>
-      <w:proofErr w:type="gramStart"/>
-      <w:r>
-        <w:rPr>
-          <w:rFonts w:ascii="Courier New" w:hAnsi="Courier New" w:cs="Courier New"/>
-          <w:color w:val="8B26C9"/>
-          <w:sz w:val="20"/>
-          <w:szCs w:val="20"/>
-        </w:rPr>
-        <w:t>&lt;?alias</w:t>
-      </w:r>
-      <w:proofErr w:type="gramEnd"/>
-      <w:r>
-        <w:rPr>
-          <w:rFonts w:ascii="Courier New" w:hAnsi="Courier New" w:cs="Courier New"/>
-          <w:color w:val="8B26C9"/>
-          <w:sz w:val="20"/>
-          <w:szCs w:val="20"/>
-        </w:rPr>
-        <w:t xml:space="preserve"> </w:t>
-      </w:r>
-      <w:r>
-        <w:rPr>
-          <w:rFonts w:ascii="Courier New" w:hAnsi="Courier New" w:cs="Courier New"/>
-          <w:color w:val="8B26C9"/>
-          <w:sz w:val="20"/>
-          <w:szCs w:val="20"/>
-        </w:rPr>
-        <w:t>site</w:t>
-      </w:r>
-      <w:r>
-        <w:rPr>
-          <w:rFonts w:ascii="Courier New" w:hAnsi="Courier New" w:cs="Courier New"/>
-          <w:color w:val="8B26C9"/>
-          <w:sz w:val="20"/>
-          <w:szCs w:val="20"/>
-        </w:rPr>
-        <w:t>-port=80?&gt;</w:t>
+      <w:r>
+        <w:rPr>
+          <w:rFonts w:ascii="Courier New" w:hAnsi="Courier New" w:cs="Courier New"/>
+          <w:color w:val="000000"/>
+          <w:sz w:val="20"/>
+          <w:szCs w:val="20"/>
+        </w:rPr>
+        <w:t xml:space="preserve">   </w:t>
+      </w:r>
+      <w:r>
+        <w:rPr>
+          <w:rFonts w:ascii="Courier New" w:hAnsi="Courier New" w:cs="Courier New"/>
+          <w:color w:val="000096"/>
+          <w:sz w:val="20"/>
+          <w:szCs w:val="20"/>
+        </w:rPr>
+        <w:t>&lt;</w:t>
+      </w:r>
+      <w:proofErr w:type="spellStart"/>
+      <w:r>
+        <w:rPr>
+          <w:rFonts w:ascii="Courier New" w:hAnsi="Courier New" w:cs="Courier New"/>
+          <w:color w:val="000096"/>
+          <w:sz w:val="20"/>
+          <w:szCs w:val="20"/>
+        </w:rPr>
+        <w:t>LdsAccount</w:t>
+      </w:r>
+      <w:proofErr w:type="spellEnd"/>
+      <w:r>
+        <w:rPr>
+          <w:rFonts w:ascii="Courier New" w:hAnsi="Courier New" w:cs="Courier New"/>
+          <w:color w:val="F5844C"/>
+          <w:sz w:val="20"/>
+          <w:szCs w:val="20"/>
+        </w:rPr>
+        <w:t xml:space="preserve"> id</w:t>
+      </w:r>
+      <w:r>
+        <w:rPr>
+          <w:rFonts w:ascii="Courier New" w:hAnsi="Courier New" w:cs="Courier New"/>
+          <w:color w:val="FF8040"/>
+          <w:sz w:val="20"/>
+          <w:szCs w:val="20"/>
+        </w:rPr>
+        <w:t>=</w:t>
+      </w:r>
+      <w:r>
+        <w:rPr>
+          <w:rFonts w:ascii="Courier New" w:hAnsi="Courier New" w:cs="Courier New"/>
+          <w:color w:val="993300"/>
+          <w:sz w:val="20"/>
+          <w:szCs w:val="20"/>
+        </w:rPr>
+        <w:t>'3431968674741880'</w:t>
+      </w:r>
+      <w:r>
+        <w:rPr>
+          <w:rFonts w:ascii="Courier New" w:hAnsi="Courier New" w:cs="Courier New"/>
+          <w:color w:val="000096"/>
+          <w:sz w:val="20"/>
+          <w:szCs w:val="20"/>
+        </w:rPr>
+        <w:t>/&gt;</w:t>
       </w:r>
     </w:p>
     <w:p>
@@ -2834,6 +4672,205 @@
           <w:szCs w:val="20"/>
         </w:rPr>
       </w:pPr>
+      <w:r>
+        <w:rPr>
+          <w:rFonts w:ascii="Courier New" w:hAnsi="Courier New" w:cs="Courier New"/>
+          <w:color w:val="000000"/>
+          <w:sz w:val="20"/>
+          <w:szCs w:val="20"/>
+        </w:rPr>
+        <w:t xml:space="preserve">   </w:t>
+      </w:r>
+      <w:r>
+        <w:rPr>
+          <w:rFonts w:ascii="Courier New" w:hAnsi="Courier New" w:cs="Courier New"/>
+          <w:color w:val="000096"/>
+          <w:sz w:val="20"/>
+          <w:szCs w:val="20"/>
+        </w:rPr>
+        <w:t>&lt;</w:t>
+      </w:r>
+      <w:proofErr w:type="spellStart"/>
+      <w:r>
+        <w:rPr>
+          <w:rFonts w:ascii="Courier New" w:hAnsi="Courier New" w:cs="Courier New"/>
+          <w:color w:val="000096"/>
+          <w:sz w:val="20"/>
+          <w:szCs w:val="20"/>
+        </w:rPr>
+        <w:t>LdsAccount</w:t>
+      </w:r>
+      <w:proofErr w:type="spellEnd"/>
+      <w:r>
+        <w:rPr>
+          <w:rFonts w:ascii="Courier New" w:hAnsi="Courier New" w:cs="Courier New"/>
+          <w:color w:val="F5844C"/>
+          <w:sz w:val="20"/>
+          <w:szCs w:val="20"/>
+        </w:rPr>
+        <w:t xml:space="preserve"> id</w:t>
+      </w:r>
+      <w:r>
+        <w:rPr>
+          <w:rFonts w:ascii="Courier New" w:hAnsi="Courier New" w:cs="Courier New"/>
+          <w:color w:val="FF8040"/>
+          <w:sz w:val="20"/>
+          <w:szCs w:val="20"/>
+        </w:rPr>
+        <w:t>=</w:t>
+      </w:r>
+      <w:r>
+        <w:rPr>
+          <w:rFonts w:ascii="Courier New" w:hAnsi="Courier New" w:cs="Courier New"/>
+          <w:color w:val="993300"/>
+          <w:sz w:val="20"/>
+          <w:szCs w:val="20"/>
+        </w:rPr>
+        <w:t>'000111222333'</w:t>
+      </w:r>
+      <w:r>
+        <w:rPr>
+          <w:rFonts w:ascii="Courier New" w:hAnsi="Courier New" w:cs="Courier New"/>
+          <w:color w:val="000096"/>
+          <w:sz w:val="20"/>
+          <w:szCs w:val="20"/>
+        </w:rPr>
+        <w:t>/&gt;</w:t>
+      </w:r>
+    </w:p>
+    <w:p>
+      <w:r>
+        <w:rPr>
+          <w:rFonts w:ascii="Courier New" w:hAnsi="Courier New" w:cs="Courier New"/>
+          <w:color w:val="000096"/>
+          <w:sz w:val="20"/>
+          <w:szCs w:val="20"/>
+          <w:u w:val="single"/>
+        </w:rPr>
+        <w:t>&lt;/</w:t>
+      </w:r>
+      <w:proofErr w:type="spellStart"/>
+      <w:r>
+        <w:rPr>
+          <w:rFonts w:ascii="Courier New" w:hAnsi="Courier New" w:cs="Courier New"/>
+          <w:color w:val="000096"/>
+          <w:sz w:val="20"/>
+          <w:szCs w:val="20"/>
+          <w:u w:val="single"/>
+        </w:rPr>
+        <w:t>HasLdsAccountId</w:t>
+      </w:r>
+      <w:proofErr w:type="spellEnd"/>
+      <w:r>
+        <w:rPr>
+          <w:rFonts w:ascii="Courier New" w:hAnsi="Courier New" w:cs="Courier New"/>
+          <w:color w:val="000096"/>
+          <w:sz w:val="20"/>
+          <w:szCs w:val="20"/>
+          <w:u w:val="single"/>
+        </w:rPr>
+        <w:t>&gt;</w:t>
+      </w:r>
+    </w:p>
+    <w:p>
+      <w:r>
+        <w:t xml:space="preserve">The DTD for the configuration file is found in </w:t>
+      </w:r>
+      <w:r>
+        <w:fldChar w:fldCharType="begin"/>
+      </w:r>
+      <w:r>
+        <w:instrText xml:space="preserve"> REF _Ref249155028 \h </w:instrText>
+      </w:r>
+      <w:r>
+        <w:fldChar w:fldCharType="separate"/>
+      </w:r>
+      <w:r>
+        <w:t>APPENDIX A - DTD</w:t>
+      </w:r>
+      <w:r>
+        <w:fldChar w:fldCharType="end"/>
+      </w:r>
+      <w:r>
+        <w:t xml:space="preserve">. </w:t>
+      </w:r>
+      <w:r>
+        <w:t>:</w:t>
+      </w:r>
+    </w:p>
+    <w:p/>
+    <w:p/>
+    <w:p>
+      <w:proofErr w:type="gramStart"/>
+      <w:r>
+        <w:t>be</w:t>
+      </w:r>
+      <w:proofErr w:type="gramEnd"/>
+      <w:r>
+        <w:t xml:space="preserve"> the same with an embedded alias </w:t>
+      </w:r>
+      <w:proofErr w:type="spellStart"/>
+      <w:r>
+        <w:t>Lets</w:t>
+      </w:r>
+      <w:proofErr w:type="spellEnd"/>
+      <w:r>
+        <w:t xml:space="preserve"> look at an</w:t>
+      </w:r>
+      <w:r>
+        <w:t xml:space="preserve"> example. </w:t>
+      </w:r>
+      <w:r>
+        <w:t xml:space="preserve">Suppose that we desire to use the </w:t>
+      </w:r>
+      <w:r>
+        <w:t>simulator’</w:t>
+      </w:r>
+      <w:r>
+        <w:t>s built-</w:t>
+      </w:r>
+      <w:r>
+        <w:t xml:space="preserve">in sign-in page </w:t>
+      </w:r>
+      <w:r>
+        <w:t xml:space="preserve">in our configuration for testing </w:t>
+      </w:r>
+      <w:r>
+        <w:t>an application</w:t>
+      </w:r>
+      <w:r>
+        <w:t>. T</w:t>
+      </w:r>
+      <w:r>
+        <w:t>he configuration could appear as follows</w:t>
+      </w:r>
+      <w:r>
+        <w:t xml:space="preserve">. Notice how the console-port alias uses the rest-port alias and is then used in the </w:t>
+      </w:r>
+      <w:proofErr w:type="spellStart"/>
+      <w:r>
+        <w:t>config</w:t>
+      </w:r>
+      <w:proofErr w:type="spellEnd"/>
+      <w:r>
+        <w:t xml:space="preserve"> element to tell the simulator to listen on that port for its console and it is also used in specifying via the </w:t>
+      </w:r>
+      <w:proofErr w:type="spellStart"/>
+      <w:r>
+        <w:t>sso</w:t>
+      </w:r>
+      <w:proofErr w:type="spellEnd"/>
+      <w:r>
+        <w:t>-sign-in-</w:t>
+      </w:r>
+      <w:proofErr w:type="spellStart"/>
+      <w:r>
+        <w:t>url</w:t>
+      </w:r>
+      <w:proofErr w:type="spellEnd"/>
+      <w:r>
+        <w:t xml:space="preserve"> element where the simulator’s agent should redirect traffic if a session is required before allowing access to a protected resource.</w:t>
+      </w:r>
     </w:p>
     <w:p>
       <w:pPr>
@@ -2847,106 +4884,25 @@
           <w:szCs w:val="20"/>
         </w:rPr>
       </w:pPr>
-      <w:r>
-        <w:rPr>
-          <w:rFonts w:ascii="Courier New" w:hAnsi="Courier New" w:cs="Courier New"/>
-          <w:color w:val="000096"/>
-          <w:sz w:val="20"/>
-          <w:szCs w:val="20"/>
-        </w:rPr>
-        <w:t>&lt;</w:t>
-      </w:r>
-      <w:proofErr w:type="spellStart"/>
-      <w:r>
-        <w:rPr>
-          <w:rFonts w:ascii="Courier New" w:hAnsi="Courier New" w:cs="Courier New"/>
-          <w:color w:val="000096"/>
-          <w:sz w:val="20"/>
-          <w:szCs w:val="20"/>
-        </w:rPr>
-        <w:t>config</w:t>
-      </w:r>
-      <w:proofErr w:type="spellEnd"/>
-      <w:r>
-        <w:rPr>
-          <w:rFonts w:ascii="Courier New" w:hAnsi="Courier New" w:cs="Courier New"/>
-          <w:color w:val="F5844C"/>
-          <w:sz w:val="20"/>
-          <w:szCs w:val="20"/>
-        </w:rPr>
-        <w:t xml:space="preserve"> proxy-port</w:t>
-      </w:r>
-      <w:r>
-        <w:rPr>
-          <w:rFonts w:ascii="Courier New" w:hAnsi="Courier New" w:cs="Courier New"/>
-          <w:color w:val="FF8040"/>
-          <w:sz w:val="20"/>
-          <w:szCs w:val="20"/>
-        </w:rPr>
-        <w:t>=</w:t>
-      </w:r>
-      <w:r>
-        <w:rPr>
-          <w:rFonts w:ascii="Courier New" w:hAnsi="Courier New" w:cs="Courier New"/>
-          <w:color w:val="993300"/>
-          <w:sz w:val="20"/>
-          <w:szCs w:val="20"/>
-        </w:rPr>
-        <w:t>"{{</w:t>
-      </w:r>
-      <w:r>
-        <w:rPr>
-          <w:rFonts w:ascii="Courier New" w:hAnsi="Courier New" w:cs="Courier New"/>
-          <w:color w:val="993300"/>
-          <w:sz w:val="20"/>
-          <w:szCs w:val="20"/>
-        </w:rPr>
-        <w:t>site</w:t>
-      </w:r>
-      <w:r>
-        <w:rPr>
-          <w:rFonts w:ascii="Courier New" w:hAnsi="Courier New" w:cs="Courier New"/>
-          <w:color w:val="993300"/>
-          <w:sz w:val="20"/>
-          <w:szCs w:val="20"/>
-        </w:rPr>
-        <w:t>-port}}"</w:t>
-      </w:r>
-      <w:r>
-        <w:rPr>
-          <w:rFonts w:ascii="Courier New" w:hAnsi="Courier New" w:cs="Courier New"/>
-          <w:color w:val="F5844C"/>
-          <w:sz w:val="20"/>
-          <w:szCs w:val="20"/>
-        </w:rPr>
-        <w:t xml:space="preserve"> console-port</w:t>
-      </w:r>
-      <w:r>
-        <w:rPr>
-          <w:rFonts w:ascii="Courier New" w:hAnsi="Courier New" w:cs="Courier New"/>
-          <w:color w:val="FF8040"/>
-          <w:sz w:val="20"/>
-          <w:szCs w:val="20"/>
-        </w:rPr>
-        <w:t>=</w:t>
-      </w:r>
-      <w:r>
-        <w:rPr>
-          <w:rFonts w:ascii="Courier New" w:hAnsi="Courier New" w:cs="Courier New"/>
-          <w:color w:val="993300"/>
-          <w:sz w:val="20"/>
-          <w:szCs w:val="20"/>
-        </w:rPr>
-        <w:t>"{{console-port}}"</w:t>
-      </w:r>
-      <w:r>
-        <w:rPr>
-          <w:rFonts w:ascii="Courier New" w:hAnsi="Courier New" w:cs="Courier New"/>
-          <w:color w:val="000096"/>
-          <w:sz w:val="20"/>
-          <w:szCs w:val="20"/>
-        </w:rPr>
-        <w:t>&gt;</w:t>
+      <w:proofErr w:type="gramStart"/>
+      <w:r>
+        <w:rPr>
+          <w:rFonts w:ascii="Courier New" w:hAnsi="Courier New" w:cs="Courier New"/>
+          <w:color w:val="8B26C9"/>
+          <w:sz w:val="20"/>
+          <w:szCs w:val="20"/>
+        </w:rPr>
+        <w:t>&lt;?alias</w:t>
+      </w:r>
+      <w:proofErr w:type="gramEnd"/>
+      <w:r>
+        <w:rPr>
+          <w:rFonts w:ascii="Courier New" w:hAnsi="Courier New" w:cs="Courier New"/>
+          <w:color w:val="8B26C9"/>
+          <w:sz w:val="20"/>
+          <w:szCs w:val="20"/>
+        </w:rPr>
+        <w:t xml:space="preserve"> rest-port=1776?&gt;</w:t>
       </w:r>
     </w:p>
     <w:p>
@@ -2957,115 +4913,29 @@
         <w:spacing w:after="0" w:line="240" w:lineRule="auto"/>
         <w:rPr>
           <w:rFonts w:ascii="Courier New" w:hAnsi="Courier New" w:cs="Courier New"/>
-          <w:color w:val="000096"/>
-          <w:sz w:val="20"/>
-          <w:szCs w:val="20"/>
-        </w:rPr>
-      </w:pPr>
-      <w:r>
-        <w:rPr>
-          <w:rFonts w:ascii="Courier New" w:hAnsi="Courier New" w:cs="Courier New"/>
-          <w:color w:val="000000"/>
-          <w:sz w:val="20"/>
-          <w:szCs w:val="20"/>
-        </w:rPr>
-        <w:t xml:space="preserve">    </w:t>
-      </w:r>
-      <w:r>
-        <w:rPr>
-          <w:rFonts w:ascii="Courier New" w:hAnsi="Courier New" w:cs="Courier New"/>
-          <w:color w:val="000096"/>
-          <w:sz w:val="20"/>
-          <w:szCs w:val="20"/>
-        </w:rPr>
-        <w:t>&lt;</w:t>
-      </w:r>
-      <w:proofErr w:type="spellStart"/>
-      <w:r>
-        <w:rPr>
-          <w:rFonts w:ascii="Courier New" w:hAnsi="Courier New" w:cs="Courier New"/>
-          <w:color w:val="000096"/>
-          <w:sz w:val="20"/>
-          <w:szCs w:val="20"/>
-        </w:rPr>
-        <w:t>sso</w:t>
-      </w:r>
-      <w:proofErr w:type="spellEnd"/>
-      <w:r>
-        <w:rPr>
-          <w:rFonts w:ascii="Courier New" w:hAnsi="Courier New" w:cs="Courier New"/>
-          <w:color w:val="000096"/>
-          <w:sz w:val="20"/>
-          <w:szCs w:val="20"/>
-        </w:rPr>
-        <w:t>-sign-in-</w:t>
-      </w:r>
-      <w:proofErr w:type="spellStart"/>
-      <w:r>
-        <w:rPr>
-          <w:rFonts w:ascii="Courier New" w:hAnsi="Courier New" w:cs="Courier New"/>
-          <w:color w:val="000096"/>
-          <w:sz w:val="20"/>
-          <w:szCs w:val="20"/>
-        </w:rPr>
-        <w:t>url</w:t>
-      </w:r>
-      <w:proofErr w:type="spellEnd"/>
-      <w:r>
-        <w:rPr>
-          <w:rFonts w:ascii="Courier New" w:hAnsi="Courier New" w:cs="Courier New"/>
-          <w:color w:val="F5844C"/>
-          <w:sz w:val="20"/>
-          <w:szCs w:val="20"/>
-        </w:rPr>
-        <w:t xml:space="preserve"> value</w:t>
-      </w:r>
-      <w:r>
-        <w:rPr>
-          <w:rFonts w:ascii="Courier New" w:hAnsi="Courier New" w:cs="Courier New"/>
-          <w:color w:val="FF8040"/>
-          <w:sz w:val="20"/>
-          <w:szCs w:val="20"/>
-        </w:rPr>
-        <w:t>=</w:t>
-      </w:r>
-      <w:r>
-        <w:rPr>
-          <w:rFonts w:ascii="Courier New" w:hAnsi="Courier New" w:cs="Courier New"/>
-          <w:color w:val="993300"/>
-          <w:sz w:val="20"/>
-          <w:szCs w:val="20"/>
-        </w:rPr>
-        <w:t>"http://labs-</w:t>
-      </w:r>
+          <w:sz w:val="20"/>
+          <w:szCs w:val="20"/>
+        </w:rPr>
+      </w:pPr>
       <w:proofErr w:type="gramStart"/>
       <w:r>
         <w:rPr>
           <w:rFonts w:ascii="Courier New" w:hAnsi="Courier New" w:cs="Courier New"/>
-          <w:color w:val="993300"/>
-          <w:sz w:val="20"/>
-          <w:szCs w:val="20"/>
-        </w:rPr>
-        <w:t>local.lds.org:</w:t>
+          <w:color w:val="8B26C9"/>
+          <w:sz w:val="20"/>
+          <w:szCs w:val="20"/>
+        </w:rPr>
+        <w:t>&lt;?alias</w:t>
       </w:r>
       <w:proofErr w:type="gramEnd"/>
       <w:r>
         <w:rPr>
           <w:rFonts w:ascii="Courier New" w:hAnsi="Courier New" w:cs="Courier New"/>
-          <w:color w:val="993300"/>
-          <w:sz w:val="20"/>
-          <w:szCs w:val="20"/>
-        </w:rPr>
-        <w:t>{{console-port}}/admin/selectUser.jsp"</w:t>
-      </w:r>
-      <w:r>
-        <w:rPr>
-          <w:rFonts w:ascii="Courier New" w:hAnsi="Courier New" w:cs="Courier New"/>
-          <w:color w:val="000096"/>
-          <w:sz w:val="20"/>
-          <w:szCs w:val="20"/>
-        </w:rPr>
-        <w:t>/&gt;</w:t>
+          <w:color w:val="8B26C9"/>
+          <w:sz w:val="20"/>
+          <w:szCs w:val="20"/>
+        </w:rPr>
+        <w:t xml:space="preserve"> console-port={{rest-port}}?&gt;</w:t>
       </w:r>
     </w:p>
     <w:p>
@@ -3076,283 +4946,48 @@
         <w:spacing w:after="0" w:line="240" w:lineRule="auto"/>
         <w:rPr>
           <w:rFonts w:ascii="Courier New" w:hAnsi="Courier New" w:cs="Courier New"/>
-          <w:color w:val="000096"/>
-          <w:sz w:val="20"/>
-          <w:szCs w:val="20"/>
-        </w:rPr>
-      </w:pPr>
-      <w:r>
-        <w:rPr>
-          <w:rFonts w:ascii="Courier New" w:hAnsi="Courier New" w:cs="Courier New"/>
-          <w:color w:val="000096"/>
-          <w:sz w:val="20"/>
-          <w:szCs w:val="20"/>
-        </w:rPr>
-        <w:t>...</w:t>
-      </w:r>
-    </w:p>
-    <w:p/>
-    <w:p>
-      <w:pPr>
-        <w:rPr>
-          <w:b/>
-        </w:rPr>
-      </w:pPr>
-      <w:r>
-        <w:rPr>
-          <w:b/>
-        </w:rPr>
-        <w:t>Listening Ports</w:t>
-      </w:r>
-    </w:p>
-    <w:p>
-      <w:r>
-        <w:t>Although t</w:t>
-      </w:r>
-      <w:r>
-        <w:t xml:space="preserve">he simulator is an http proxy supporting both forward and reverse </w:t>
-      </w:r>
-      <w:proofErr w:type="spellStart"/>
-      <w:r>
-        <w:t>proxying</w:t>
-      </w:r>
-      <w:proofErr w:type="spellEnd"/>
-      <w:r>
+          <w:sz w:val="20"/>
+          <w:szCs w:val="20"/>
+        </w:rPr>
+      </w:pPr>
+      <w:proofErr w:type="gramStart"/>
+      <w:r>
+        <w:rPr>
+          <w:rFonts w:ascii="Courier New" w:hAnsi="Courier New" w:cs="Courier New"/>
+          <w:color w:val="8B26C9"/>
+          <w:sz w:val="20"/>
+          <w:szCs w:val="20"/>
+        </w:rPr>
+        <w:t>&lt;?alias</w:t>
+      </w:r>
+      <w:proofErr w:type="gramEnd"/>
+      <w:r>
+        <w:rPr>
+          <w:rFonts w:ascii="Courier New" w:hAnsi="Courier New" w:cs="Courier New"/>
+          <w:color w:val="8B26C9"/>
+          <w:sz w:val="20"/>
+          <w:szCs w:val="20"/>
+        </w:rPr>
         <w:t xml:space="preserve"> </w:t>
       </w:r>
       <w:r>
-        <w:t xml:space="preserve">its main goal is to provide </w:t>
-      </w:r>
-      <w:r>
-        <w:t xml:space="preserve">reverse </w:t>
-      </w:r>
-      <w:proofErr w:type="spellStart"/>
-      <w:r>
-        <w:t>proxying</w:t>
-      </w:r>
-      <w:proofErr w:type="spellEnd"/>
-      <w:r>
-        <w:t xml:space="preserve"> to applications running on the same box allowing developers to simulate the full SSO environment</w:t>
-      </w:r>
-      <w:r>
-        <w:t>.</w:t>
-      </w:r>
-      <w:r>
-        <w:t xml:space="preserve"> without needing to be connected </w:t>
-      </w:r>
-      <w:r>
-        <w:t xml:space="preserve">the latter to simulate our deployment environments at the church where numerous different technologies and server clusters can appear to </w:t>
-      </w:r>
-      <w:r>
-        <w:lastRenderedPageBreak/>
-        <w:t xml:space="preserve">be on the same site but located at different points of the </w:t>
-      </w:r>
-      <w:r>
-        <w:t>and it provides a console both for monitoring traffic, users, and sessions</w:t>
-      </w:r>
-      <w:r>
-        <w:t xml:space="preserve"> and providing an implementation of the </w:t>
-      </w:r>
-      <w:proofErr w:type="spellStart"/>
-      <w:r>
-        <w:t>opensso</w:t>
-      </w:r>
-      <w:proofErr w:type="spellEnd"/>
-      <w:r>
-        <w:t xml:space="preserve"> policy server rest API. Hence it uses two ports one for http </w:t>
-      </w:r>
-      <w:proofErr w:type="spellStart"/>
-      <w:r>
-        <w:t>proxying</w:t>
-      </w:r>
-      <w:proofErr w:type="spellEnd"/>
-      <w:r>
-        <w:t xml:space="preserve"> and one for its console and rest service. </w:t>
-      </w:r>
-      <w:r>
-        <w:t xml:space="preserve">The ports on which the simulator listens are defined on the XML document’s root element, </w:t>
-      </w:r>
-      <w:proofErr w:type="spellStart"/>
-      <w:r>
-        <w:t>config</w:t>
-      </w:r>
-      <w:proofErr w:type="spellEnd"/>
-      <w:r>
-        <w:t>, which has two required attributes:</w:t>
-      </w:r>
-    </w:p>
-    <w:p>
-      <w:r>
-        <w:t>Proxy-</w:t>
-      </w:r>
-      <w:proofErr w:type="gramStart"/>
-      <w:r>
-        <w:t>port :=</w:t>
-      </w:r>
-      <w:proofErr w:type="gramEnd"/>
-      <w:r>
-        <w:t xml:space="preserve"> [ integer | alias-macro ]</w:t>
-      </w:r>
-    </w:p>
-    <w:p>
-      <w:r>
-        <w:t xml:space="preserve"> </w:t>
-      </w:r>
-      <w:proofErr w:type="gramStart"/>
-      <w:r>
-        <w:t>.for selecting a user or even an already established session.</w:t>
-      </w:r>
-      <w:proofErr w:type="gramEnd"/>
-      <w:r>
-        <w:t xml:space="preserve"> Alternatively, the </w:t>
-      </w:r>
-      <w:proofErr w:type="spellStart"/>
-      <w:proofErr w:type="gramStart"/>
-      <w:r>
-        <w:t>The</w:t>
-      </w:r>
-      <w:proofErr w:type="spellEnd"/>
-      <w:proofErr w:type="gramEnd"/>
-      <w:r>
-        <w:t xml:space="preserve"> simulator requires two ports to run. The </w:t>
-      </w:r>
-      <w:proofErr w:type="spellStart"/>
-      <w:r>
-        <w:t>config</w:t>
-      </w:r>
-      <w:proofErr w:type="spellEnd"/>
-      <w:r>
-        <w:t xml:space="preserve"> </w:t>
-      </w:r>
-      <w:proofErr w:type="spellStart"/>
-      <w:r>
-        <w:t>element</w:t>
-      </w:r>
-      <w:r>
-        <w:t>Values</w:t>
-      </w:r>
-      <w:proofErr w:type="spellEnd"/>
-      <w:r>
-        <w:t xml:space="preserve"> for macros can be it to be maintained </w:t>
-      </w:r>
-      <w:proofErr w:type="gramStart"/>
-      <w:r>
-        <w:t>are</w:t>
-      </w:r>
-      <w:proofErr w:type="gramEnd"/>
-      <w:r>
-        <w:t xml:space="preserve"> ignored. </w:t>
-      </w:r>
-      <w:proofErr w:type="gramStart"/>
-      <w:r>
-        <w:t>either</w:t>
-      </w:r>
-      <w:proofErr w:type="gramEnd"/>
-      <w:r>
-        <w:t xml:space="preserve"> a file can be </w:t>
-      </w:r>
-      <w:proofErr w:type="spellStart"/>
-      <w:r>
-        <w:t>speand</w:t>
-      </w:r>
-      <w:proofErr w:type="spellEnd"/>
-      <w:r>
-        <w:t xml:space="preserve"> can be specified as </w:t>
-      </w:r>
-      <w:proofErr w:type="spellStart"/>
-      <w:r>
-        <w:t>aby</w:t>
-      </w:r>
-      <w:proofErr w:type="spellEnd"/>
-      <w:r>
-        <w:t xml:space="preserve"> starting the simulator on the command line XML file specified when </w:t>
-      </w:r>
-    </w:p>
-    <w:p/>
-    <w:p>
-      <w:r>
-        <w:t>Scratch pad------</w:t>
-      </w:r>
-    </w:p>
-    <w:p/>
-    <w:p>
-      <w:r>
-        <w:t xml:space="preserve">The mapping of incoming traffic for a single site to various backend applications is known as reverse </w:t>
-      </w:r>
-      <w:proofErr w:type="spellStart"/>
-      <w:r>
-        <w:t>proxying</w:t>
-      </w:r>
-      <w:proofErr w:type="spellEnd"/>
-      <w:r>
-        <w:t xml:space="preserve">. The simulator supports this feature through configuring what are known as context mappings as is explained in </w:t>
-      </w:r>
-      <w:proofErr w:type="gramStart"/>
-      <w:r>
-        <w:t>section ????????.</w:t>
-      </w:r>
-      <w:proofErr w:type="gramEnd"/>
-      <w:r>
-        <w:t xml:space="preserve"> </w:t>
-      </w:r>
-    </w:p>
-    <w:p>
-      <w:r>
-        <w:t xml:space="preserve">Forward </w:t>
-      </w:r>
-      <w:proofErr w:type="spellStart"/>
-      <w:r>
-        <w:t>proxying</w:t>
-      </w:r>
-      <w:proofErr w:type="spellEnd"/>
-      <w:r>
-        <w:t xml:space="preserve"> is when a user agent </w:t>
-      </w:r>
-      <w:proofErr w:type="spellStart"/>
-      <w:r>
-        <w:t>can not</w:t>
-      </w:r>
-      <w:proofErr w:type="spellEnd"/>
-      <w:r>
-        <w:t xml:space="preserve"> go to servers directly but is told it must route all traffic through an http proxy and the proxy will hit the resource for a given URL and spool the response back to the browser. Although disabled by default, the simulator can be configured to allow forward </w:t>
-      </w:r>
-      <w:proofErr w:type="spellStart"/>
-      <w:r>
-        <w:t>proxying</w:t>
-      </w:r>
-      <w:proofErr w:type="spellEnd"/>
-      <w:r>
-        <w:t xml:space="preserve"> for testing certain SSO simulations which are discussed in </w:t>
-      </w:r>
-      <w:proofErr w:type="gramStart"/>
-      <w:r>
-        <w:t>section ???????.</w:t>
-      </w:r>
-      <w:proofErr w:type="gramEnd"/>
-      <w:r>
-        <w:t xml:space="preserve"> </w:t>
-      </w:r>
-    </w:p>
-    <w:p/>
-    <w:p>
-      <w:pPr>
-        <w:pStyle w:val="Heading1"/>
-      </w:pPr>
-      <w:bookmarkStart w:id="2" w:name="Appendix"/>
-      <w:bookmarkStart w:id="3" w:name="_Ref249155028"/>
-      <w:r>
-        <w:t xml:space="preserve">APPENDIX </w:t>
-      </w:r>
-      <w:proofErr w:type="gramStart"/>
-      <w:r>
-        <w:t>A</w:t>
-      </w:r>
-      <w:bookmarkEnd w:id="2"/>
-      <w:proofErr w:type="gramEnd"/>
-      <w:r>
-        <w:t xml:space="preserve"> - DTD</w:t>
-      </w:r>
-      <w:bookmarkEnd w:id="3"/>
+        <w:rPr>
+          <w:rFonts w:ascii="Courier New" w:hAnsi="Courier New" w:cs="Courier New"/>
+          <w:color w:val="8B26C9"/>
+          <w:sz w:val="20"/>
+          <w:szCs w:val="20"/>
+        </w:rPr>
+        <w:t>site</w:t>
+      </w:r>
+      <w:r>
+        <w:rPr>
+          <w:rFonts w:ascii="Courier New" w:hAnsi="Courier New" w:cs="Courier New"/>
+          <w:color w:val="8B26C9"/>
+          <w:sz w:val="20"/>
+          <w:szCs w:val="20"/>
+        </w:rPr>
+        <w:t>-port=80?&gt;</w:t>
+      </w:r>
     </w:p>
     <w:p>
       <w:pPr>
@@ -3362,7 +4997,6 @@
         <w:spacing w:after="0" w:line="240" w:lineRule="auto"/>
         <w:rPr>
           <w:rFonts w:ascii="Courier New" w:hAnsi="Courier New" w:cs="Courier New"/>
-          <w:color w:val="0000FF"/>
           <w:sz w:val="20"/>
           <w:szCs w:val="20"/>
         </w:rPr>
@@ -3380,16 +5014,6 @@
           <w:szCs w:val="20"/>
         </w:rPr>
       </w:pPr>
-      <w:proofErr w:type="gramStart"/>
-      <w:r>
-        <w:rPr>
-          <w:rFonts w:ascii="Courier New" w:hAnsi="Courier New" w:cs="Courier New"/>
-          <w:color w:val="0000FF"/>
-          <w:sz w:val="20"/>
-          <w:szCs w:val="20"/>
-        </w:rPr>
-        <w:t>&lt;!</w:t>
-      </w:r>
       <w:r>
         <w:rPr>
           <w:rFonts w:ascii="Courier New" w:hAnsi="Courier New" w:cs="Courier New"/>
@@ -3397,23 +5021,13 @@
           <w:sz w:val="20"/>
           <w:szCs w:val="20"/>
         </w:rPr>
-        <w:t>ELEMENT</w:t>
-      </w:r>
-      <w:proofErr w:type="gramEnd"/>
-      <w:r>
-        <w:rPr>
-          <w:rFonts w:ascii="Courier New" w:hAnsi="Courier New" w:cs="Courier New"/>
-          <w:color w:val="0000FF"/>
-          <w:sz w:val="20"/>
-          <w:szCs w:val="20"/>
-        </w:rPr>
-        <w:t xml:space="preserve"> </w:t>
-      </w:r>
-      <w:proofErr w:type="spellStart"/>
-      <w:r>
-        <w:rPr>
-          <w:rFonts w:ascii="Courier New" w:hAnsi="Courier New" w:cs="Courier New"/>
-          <w:color w:val="0000FF"/>
+        <w:t>&lt;</w:t>
+      </w:r>
+      <w:proofErr w:type="spellStart"/>
+      <w:r>
+        <w:rPr>
+          <w:rFonts w:ascii="Courier New" w:hAnsi="Courier New" w:cs="Courier New"/>
+          <w:color w:val="000096"/>
           <w:sz w:val="20"/>
           <w:szCs w:val="20"/>
         </w:rPr>
@@ -3423,111 +5037,83 @@
       <w:r>
         <w:rPr>
           <w:rFonts w:ascii="Courier New" w:hAnsi="Courier New" w:cs="Courier New"/>
-          <w:color w:val="0000FF"/>
-          <w:sz w:val="20"/>
-          <w:szCs w:val="20"/>
-        </w:rPr>
-        <w:t xml:space="preserve"> ( </w:t>
-      </w:r>
-      <w:proofErr w:type="spellStart"/>
-      <w:r>
-        <w:rPr>
-          <w:rFonts w:ascii="Courier New" w:hAnsi="Courier New" w:cs="Courier New"/>
-          <w:color w:val="0000FF"/>
-          <w:sz w:val="20"/>
-          <w:szCs w:val="20"/>
-        </w:rPr>
-        <w:t>sso</w:t>
-      </w:r>
-      <w:proofErr w:type="spellEnd"/>
-      <w:r>
-        <w:rPr>
-          <w:rFonts w:ascii="Courier New" w:hAnsi="Courier New" w:cs="Courier New"/>
-          <w:color w:val="0000FF"/>
-          <w:sz w:val="20"/>
-          <w:szCs w:val="20"/>
-        </w:rPr>
-        <w:t xml:space="preserve">-cookie, </w:t>
-      </w:r>
-      <w:proofErr w:type="spellStart"/>
-      <w:r>
-        <w:rPr>
-          <w:rFonts w:ascii="Courier New" w:hAnsi="Courier New" w:cs="Courier New"/>
-          <w:color w:val="0000FF"/>
-          <w:sz w:val="20"/>
-          <w:szCs w:val="20"/>
-        </w:rPr>
-        <w:t>sso</w:t>
-      </w:r>
-      <w:proofErr w:type="spellEnd"/>
-      <w:r>
-        <w:rPr>
-          <w:rFonts w:ascii="Courier New" w:hAnsi="Courier New" w:cs="Courier New"/>
-          <w:color w:val="0000FF"/>
-          <w:sz w:val="20"/>
-          <w:szCs w:val="20"/>
-        </w:rPr>
-        <w:t>-sign-in-</w:t>
-      </w:r>
-      <w:proofErr w:type="spellStart"/>
-      <w:r>
-        <w:rPr>
-          <w:rFonts w:ascii="Courier New" w:hAnsi="Courier New" w:cs="Courier New"/>
-          <w:color w:val="0000FF"/>
-          <w:sz w:val="20"/>
-          <w:szCs w:val="20"/>
-        </w:rPr>
-        <w:t>url</w:t>
-      </w:r>
-      <w:proofErr w:type="spellEnd"/>
-      <w:r>
-        <w:rPr>
-          <w:rFonts w:ascii="Courier New" w:hAnsi="Courier New" w:cs="Courier New"/>
-          <w:color w:val="0000FF"/>
-          <w:sz w:val="20"/>
-          <w:szCs w:val="20"/>
-        </w:rPr>
-        <w:t xml:space="preserve">, </w:t>
-      </w:r>
-      <w:proofErr w:type="spellStart"/>
-      <w:r>
-        <w:rPr>
-          <w:rFonts w:ascii="Courier New" w:hAnsi="Courier New" w:cs="Courier New"/>
-          <w:color w:val="0000FF"/>
-          <w:sz w:val="20"/>
-          <w:szCs w:val="20"/>
-        </w:rPr>
-        <w:t>sso</w:t>
-      </w:r>
-      <w:proofErr w:type="spellEnd"/>
-      <w:r>
-        <w:rPr>
-          <w:rFonts w:ascii="Courier New" w:hAnsi="Courier New" w:cs="Courier New"/>
-          <w:color w:val="0000FF"/>
-          <w:sz w:val="20"/>
-          <w:szCs w:val="20"/>
-        </w:rPr>
-        <w:t xml:space="preserve">-header*, </w:t>
-      </w:r>
-      <w:proofErr w:type="spellStart"/>
-      <w:r>
-        <w:rPr>
-          <w:rFonts w:ascii="Courier New" w:hAnsi="Courier New" w:cs="Courier New"/>
-          <w:color w:val="0000FF"/>
-          <w:sz w:val="20"/>
-          <w:szCs w:val="20"/>
-        </w:rPr>
-        <w:t>sso</w:t>
-      </w:r>
-      <w:proofErr w:type="spellEnd"/>
-      <w:r>
-        <w:rPr>
-          <w:rFonts w:ascii="Courier New" w:hAnsi="Courier New" w:cs="Courier New"/>
-          <w:color w:val="0000FF"/>
-          <w:sz w:val="20"/>
-          <w:szCs w:val="20"/>
-        </w:rPr>
-        <w:t>-traffic, users ) &gt;</w:t>
+          <w:color w:val="F5844C"/>
+          <w:sz w:val="20"/>
+          <w:szCs w:val="20"/>
+        </w:rPr>
+        <w:t xml:space="preserve"> proxy-port</w:t>
+      </w:r>
+      <w:r>
+        <w:rPr>
+          <w:rFonts w:ascii="Courier New" w:hAnsi="Courier New" w:cs="Courier New"/>
+          <w:color w:val="FF8040"/>
+          <w:sz w:val="20"/>
+          <w:szCs w:val="20"/>
+        </w:rPr>
+        <w:t>=</w:t>
+      </w:r>
+      <w:r>
+        <w:rPr>
+          <w:rFonts w:ascii="Courier New" w:hAnsi="Courier New" w:cs="Courier New"/>
+          <w:color w:val="993300"/>
+          <w:sz w:val="20"/>
+          <w:szCs w:val="20"/>
+        </w:rPr>
+        <w:t>"{{</w:t>
+      </w:r>
+      <w:r>
+        <w:rPr>
+          <w:rFonts w:ascii="Courier New" w:hAnsi="Courier New" w:cs="Courier New"/>
+          <w:color w:val="993300"/>
+          <w:sz w:val="20"/>
+          <w:szCs w:val="20"/>
+        </w:rPr>
+        <w:t>site</w:t>
+      </w:r>
+      <w:r>
+        <w:rPr>
+          <w:rFonts w:ascii="Courier New" w:hAnsi="Courier New" w:cs="Courier New"/>
+          <w:color w:val="993300"/>
+          <w:sz w:val="20"/>
+          <w:szCs w:val="20"/>
+        </w:rPr>
+        <w:t>-port}}"</w:t>
+      </w:r>
+      <w:r>
+        <w:rPr>
+          <w:rFonts w:ascii="Courier New" w:hAnsi="Courier New" w:cs="Courier New"/>
+          <w:color w:val="F5844C"/>
+          <w:sz w:val="20"/>
+          <w:szCs w:val="20"/>
+        </w:rPr>
+        <w:t xml:space="preserve"> console-port</w:t>
+      </w:r>
+      <w:r>
+        <w:rPr>
+          <w:rFonts w:ascii="Courier New" w:hAnsi="Courier New" w:cs="Courier New"/>
+          <w:color w:val="FF8040"/>
+          <w:sz w:val="20"/>
+          <w:szCs w:val="20"/>
+        </w:rPr>
+        <w:t>=</w:t>
+      </w:r>
+      <w:r>
+        <w:rPr>
+          <w:rFonts w:ascii="Courier New" w:hAnsi="Courier New" w:cs="Courier New"/>
+          <w:color w:val="993300"/>
+          <w:sz w:val="20"/>
+          <w:szCs w:val="20"/>
+        </w:rPr>
+        <w:t>"{{console-port}}"</w:t>
+      </w:r>
+      <w:r>
+        <w:rPr>
+          <w:rFonts w:ascii="Courier New" w:hAnsi="Courier New" w:cs="Courier New"/>
+          <w:color w:val="000096"/>
+          <w:sz w:val="20"/>
+          <w:szCs w:val="20"/>
+        </w:rPr>
+        <w:t>&gt;</w:t>
       </w:r>
     </w:p>
     <w:p>
@@ -3538,19 +5124,106 @@
         <w:spacing w:after="0" w:line="240" w:lineRule="auto"/>
         <w:rPr>
           <w:rFonts w:ascii="Courier New" w:hAnsi="Courier New" w:cs="Courier New"/>
-          <w:sz w:val="20"/>
-          <w:szCs w:val="20"/>
-        </w:rPr>
-      </w:pPr>
+          <w:color w:val="000096"/>
+          <w:sz w:val="20"/>
+          <w:szCs w:val="20"/>
+        </w:rPr>
+      </w:pPr>
+      <w:r>
+        <w:rPr>
+          <w:rFonts w:ascii="Courier New" w:hAnsi="Courier New" w:cs="Courier New"/>
+          <w:color w:val="000000"/>
+          <w:sz w:val="20"/>
+          <w:szCs w:val="20"/>
+        </w:rPr>
+        <w:t xml:space="preserve">    </w:t>
+      </w:r>
+      <w:r>
+        <w:rPr>
+          <w:rFonts w:ascii="Courier New" w:hAnsi="Courier New" w:cs="Courier New"/>
+          <w:color w:val="000096"/>
+          <w:sz w:val="20"/>
+          <w:szCs w:val="20"/>
+        </w:rPr>
+        <w:t>&lt;</w:t>
+      </w:r>
+      <w:proofErr w:type="spellStart"/>
+      <w:r>
+        <w:rPr>
+          <w:rFonts w:ascii="Courier New" w:hAnsi="Courier New" w:cs="Courier New"/>
+          <w:color w:val="000096"/>
+          <w:sz w:val="20"/>
+          <w:szCs w:val="20"/>
+        </w:rPr>
+        <w:t>sso</w:t>
+      </w:r>
+      <w:proofErr w:type="spellEnd"/>
+      <w:r>
+        <w:rPr>
+          <w:rFonts w:ascii="Courier New" w:hAnsi="Courier New" w:cs="Courier New"/>
+          <w:color w:val="000096"/>
+          <w:sz w:val="20"/>
+          <w:szCs w:val="20"/>
+        </w:rPr>
+        <w:t>-sign-in-</w:t>
+      </w:r>
+      <w:proofErr w:type="spellStart"/>
+      <w:r>
+        <w:rPr>
+          <w:rFonts w:ascii="Courier New" w:hAnsi="Courier New" w:cs="Courier New"/>
+          <w:color w:val="000096"/>
+          <w:sz w:val="20"/>
+          <w:szCs w:val="20"/>
+        </w:rPr>
+        <w:t>url</w:t>
+      </w:r>
+      <w:proofErr w:type="spellEnd"/>
+      <w:r>
+        <w:rPr>
+          <w:rFonts w:ascii="Courier New" w:hAnsi="Courier New" w:cs="Courier New"/>
+          <w:color w:val="F5844C"/>
+          <w:sz w:val="20"/>
+          <w:szCs w:val="20"/>
+        </w:rPr>
+        <w:t xml:space="preserve"> value</w:t>
+      </w:r>
+      <w:r>
+        <w:rPr>
+          <w:rFonts w:ascii="Courier New" w:hAnsi="Courier New" w:cs="Courier New"/>
+          <w:color w:val="FF8040"/>
+          <w:sz w:val="20"/>
+          <w:szCs w:val="20"/>
+        </w:rPr>
+        <w:t>=</w:t>
+      </w:r>
+      <w:r>
+        <w:rPr>
+          <w:rFonts w:ascii="Courier New" w:hAnsi="Courier New" w:cs="Courier New"/>
+          <w:color w:val="993300"/>
+          <w:sz w:val="20"/>
+          <w:szCs w:val="20"/>
+        </w:rPr>
+        <w:t>"http://labs-</w:t>
+      </w:r>
       <w:proofErr w:type="gramStart"/>
       <w:r>
         <w:rPr>
           <w:rFonts w:ascii="Courier New" w:hAnsi="Courier New" w:cs="Courier New"/>
-          <w:color w:val="0000FF"/>
-          <w:sz w:val="20"/>
-          <w:szCs w:val="20"/>
-        </w:rPr>
-        <w:t>&lt;!</w:t>
+          <w:color w:val="993300"/>
+          <w:sz w:val="20"/>
+          <w:szCs w:val="20"/>
+        </w:rPr>
+        <w:t>local.lds.org:</w:t>
+      </w:r>
+      <w:proofErr w:type="gramEnd"/>
+      <w:r>
+        <w:rPr>
+          <w:rFonts w:ascii="Courier New" w:hAnsi="Courier New" w:cs="Courier New"/>
+          <w:color w:val="993300"/>
+          <w:sz w:val="20"/>
+          <w:szCs w:val="20"/>
+        </w:rPr>
+        <w:t>{{console-port}}/admin/selectUser.jsp"</w:t>
       </w:r>
       <w:r>
         <w:rPr>
@@ -3559,93 +5232,7 @@
           <w:sz w:val="20"/>
           <w:szCs w:val="20"/>
         </w:rPr>
-        <w:t>ATTLIST</w:t>
-      </w:r>
-      <w:proofErr w:type="gramEnd"/>
-      <w:r>
-        <w:rPr>
-          <w:rFonts w:ascii="Courier New" w:hAnsi="Courier New" w:cs="Courier New"/>
-          <w:color w:val="0000FF"/>
-          <w:sz w:val="20"/>
-          <w:szCs w:val="20"/>
-        </w:rPr>
-        <w:t xml:space="preserve"> </w:t>
-      </w:r>
-      <w:proofErr w:type="spellStart"/>
-      <w:r>
-        <w:rPr>
-          <w:rFonts w:ascii="Courier New" w:hAnsi="Courier New" w:cs="Courier New"/>
-          <w:color w:val="0000FF"/>
-          <w:sz w:val="20"/>
-          <w:szCs w:val="20"/>
-        </w:rPr>
-        <w:t>config</w:t>
-      </w:r>
-      <w:proofErr w:type="spellEnd"/>
-      <w:r>
-        <w:rPr>
-          <w:rFonts w:ascii="Courier New" w:hAnsi="Courier New" w:cs="Courier New"/>
-          <w:color w:val="0000FF"/>
-          <w:sz w:val="20"/>
-          <w:szCs w:val="20"/>
-        </w:rPr>
-        <w:t xml:space="preserve"> allow-non-</w:t>
-      </w:r>
-      <w:proofErr w:type="spellStart"/>
-      <w:r>
-        <w:rPr>
-          <w:rFonts w:ascii="Courier New" w:hAnsi="Courier New" w:cs="Courier New"/>
-          <w:color w:val="0000FF"/>
-          <w:sz w:val="20"/>
-          <w:szCs w:val="20"/>
-        </w:rPr>
-        <w:t>sso</w:t>
-      </w:r>
-      <w:proofErr w:type="spellEnd"/>
-      <w:r>
-        <w:rPr>
-          <w:rFonts w:ascii="Courier New" w:hAnsi="Courier New" w:cs="Courier New"/>
-          <w:color w:val="0000FF"/>
-          <w:sz w:val="20"/>
-          <w:szCs w:val="20"/>
-        </w:rPr>
-        <w:t xml:space="preserve">-traffic </w:t>
-      </w:r>
-      <w:r>
-        <w:rPr>
-          <w:rFonts w:ascii="Courier New" w:hAnsi="Courier New" w:cs="Courier New"/>
-          <w:color w:val="008C00"/>
-          <w:sz w:val="20"/>
-          <w:szCs w:val="20"/>
-        </w:rPr>
-        <w:t>CDATA</w:t>
-      </w:r>
-      <w:r>
-        <w:rPr>
-          <w:rFonts w:ascii="Courier New" w:hAnsi="Courier New" w:cs="Courier New"/>
-          <w:color w:val="0000FF"/>
-          <w:sz w:val="20"/>
-          <w:szCs w:val="20"/>
-        </w:rPr>
-        <w:t xml:space="preserve"> </w:t>
-      </w:r>
-      <w:r>
-        <w:rPr>
-          <w:rFonts w:ascii="Courier New" w:hAnsi="Courier New" w:cs="Courier New"/>
-          <w:color w:val="F5844C"/>
-          <w:sz w:val="20"/>
-          <w:szCs w:val="20"/>
-        </w:rPr>
-        <w:t>#IMPLIED</w:t>
-      </w:r>
-      <w:r>
-        <w:rPr>
-          <w:rFonts w:ascii="Courier New" w:hAnsi="Courier New" w:cs="Courier New"/>
-          <w:color w:val="0000FF"/>
-          <w:sz w:val="20"/>
-          <w:szCs w:val="20"/>
-        </w:rPr>
-        <w:t xml:space="preserve"> &gt;</w:t>
+        <w:t>/&gt;</w:t>
       </w:r>
     </w:p>
     <w:p>
@@ -3656,95 +5243,896 @@
         <w:spacing w:after="0" w:line="240" w:lineRule="auto"/>
         <w:rPr>
           <w:rFonts w:ascii="Courier New" w:hAnsi="Courier New" w:cs="Courier New"/>
-          <w:sz w:val="20"/>
-          <w:szCs w:val="20"/>
-        </w:rPr>
-      </w:pPr>
+          <w:color w:val="000096"/>
+          <w:sz w:val="20"/>
+          <w:szCs w:val="20"/>
+        </w:rPr>
+      </w:pPr>
+      <w:r>
+        <w:rPr>
+          <w:rFonts w:ascii="Courier New" w:hAnsi="Courier New" w:cs="Courier New"/>
+          <w:color w:val="000096"/>
+          <w:sz w:val="20"/>
+          <w:szCs w:val="20"/>
+        </w:rPr>
+        <w:t>...</w:t>
+      </w:r>
+    </w:p>
+    <w:p/>
+    <w:p>
+      <w:pPr>
+        <w:rPr>
+          <w:b/>
+        </w:rPr>
+      </w:pPr>
+      <w:r>
+        <w:rPr>
+          <w:b/>
+        </w:rPr>
+        <w:t>Listening Ports</w:t>
+      </w:r>
+    </w:p>
+    <w:p>
+      <w:r>
+        <w:t>Although t</w:t>
+      </w:r>
+      <w:r>
+        <w:t xml:space="preserve">he simulator is an http proxy supporting both forward and reverse </w:t>
+      </w:r>
+      <w:proofErr w:type="spellStart"/>
+      <w:r>
+        <w:t>proxying</w:t>
+      </w:r>
+      <w:proofErr w:type="spellEnd"/>
+      <w:r>
+        <w:t xml:space="preserve"> </w:t>
+      </w:r>
+      <w:r>
+        <w:t xml:space="preserve">its main goal is to provide </w:t>
+      </w:r>
+      <w:r>
+        <w:t xml:space="preserve">reverse </w:t>
+      </w:r>
+      <w:proofErr w:type="spellStart"/>
+      <w:r>
+        <w:t>proxying</w:t>
+      </w:r>
+      <w:proofErr w:type="spellEnd"/>
+      <w:r>
+        <w:t xml:space="preserve"> to applications running on the same box allowing developers to simulate the full SSO environment</w:t>
+      </w:r>
+      <w:r>
+        <w:t>.</w:t>
+      </w:r>
+      <w:r>
+        <w:t xml:space="preserve"> without needing to be connected </w:t>
+      </w:r>
+      <w:r>
+        <w:t xml:space="preserve">the latter to simulate our deployment environments at the church where numerous different technologies and server clusters can appear to be on the same site but located at different points of the </w:t>
+      </w:r>
+      <w:r>
+        <w:t>and it provides a console both for monitoring traffic, users, and sessions</w:t>
+      </w:r>
+      <w:r>
+        <w:t xml:space="preserve"> and providing an implementation of the </w:t>
+      </w:r>
+      <w:proofErr w:type="spellStart"/>
+      <w:r>
+        <w:t>opensso</w:t>
+      </w:r>
+      <w:proofErr w:type="spellEnd"/>
+      <w:r>
+        <w:t xml:space="preserve"> policy server rest API. Hence it uses two ports one for http </w:t>
+      </w:r>
+      <w:proofErr w:type="spellStart"/>
+      <w:r>
+        <w:t>proxying</w:t>
+      </w:r>
+      <w:proofErr w:type="spellEnd"/>
+      <w:r>
+        <w:t xml:space="preserve"> and one for its console and rest service. </w:t>
+      </w:r>
+      <w:r>
+        <w:t xml:space="preserve">The ports on which the simulator listens are defined on the XML document’s root element, </w:t>
+      </w:r>
+      <w:proofErr w:type="spellStart"/>
+      <w:r>
+        <w:t>config</w:t>
+      </w:r>
+      <w:proofErr w:type="spellEnd"/>
+      <w:r>
+        <w:t>, which has two required attributes:</w:t>
+      </w:r>
+    </w:p>
+    <w:p>
+      <w:r>
+        <w:t>Proxy-</w:t>
+      </w:r>
       <w:proofErr w:type="gramStart"/>
       <w:r>
-        <w:rPr>
-          <w:rFonts w:ascii="Courier New" w:hAnsi="Courier New" w:cs="Courier New"/>
-          <w:color w:val="0000FF"/>
-          <w:sz w:val="20"/>
-          <w:szCs w:val="20"/>
-        </w:rPr>
-        <w:t>&lt;!</w:t>
-      </w:r>
-      <w:r>
-        <w:rPr>
-          <w:rFonts w:ascii="Courier New" w:hAnsi="Courier New" w:cs="Courier New"/>
-          <w:color w:val="000096"/>
-          <w:sz w:val="20"/>
-          <w:szCs w:val="20"/>
-        </w:rPr>
-        <w:t>ATTLIST</w:t>
+        <w:t>port :=</w:t>
       </w:r>
       <w:proofErr w:type="gramEnd"/>
       <w:r>
-        <w:rPr>
-          <w:rFonts w:ascii="Courier New" w:hAnsi="Courier New" w:cs="Courier New"/>
-          <w:color w:val="0000FF"/>
-          <w:sz w:val="20"/>
-          <w:szCs w:val="20"/>
-        </w:rPr>
+        <w:t xml:space="preserve"> [ integer | alias-macro ]</w:t>
+      </w:r>
+    </w:p>
+    <w:p>
+      <w:r>
         <w:t xml:space="preserve"> </w:t>
       </w:r>
-      <w:proofErr w:type="spellStart"/>
-      <w:r>
-        <w:rPr>
-          <w:rFonts w:ascii="Courier New" w:hAnsi="Courier New" w:cs="Courier New"/>
-          <w:color w:val="0000FF"/>
-          <w:sz w:val="20"/>
-          <w:szCs w:val="20"/>
-        </w:rPr>
+      <w:proofErr w:type="gramStart"/>
+      <w:r>
+        <w:t>.for selecting a user or even an already established session.</w:t>
+      </w:r>
+      <w:proofErr w:type="gramEnd"/>
+      <w:r>
+        <w:t xml:space="preserve"> Alternatively, the </w:t>
+      </w:r>
+      <w:proofErr w:type="spellStart"/>
+      <w:proofErr w:type="gramStart"/>
+      <w:r>
+        <w:t>The</w:t>
+      </w:r>
+      <w:proofErr w:type="spellEnd"/>
+      <w:proofErr w:type="gramEnd"/>
+      <w:r>
+        <w:t xml:space="preserve"> simulator requires two ports to run. The </w:t>
+      </w:r>
+      <w:proofErr w:type="spellStart"/>
+      <w:r>
         <w:t>config</w:t>
       </w:r>
       <w:proofErr w:type="spellEnd"/>
       <w:r>
-        <w:rPr>
-          <w:rFonts w:ascii="Courier New" w:hAnsi="Courier New" w:cs="Courier New"/>
-          <w:color w:val="0000FF"/>
-          <w:sz w:val="20"/>
-          <w:szCs w:val="20"/>
-        </w:rPr>
-        <w:t xml:space="preserve"> console-port </w:t>
-      </w:r>
-      <w:r>
-        <w:rPr>
-          <w:rFonts w:ascii="Courier New" w:hAnsi="Courier New" w:cs="Courier New"/>
-          <w:color w:val="008C00"/>
-          <w:sz w:val="20"/>
-          <w:szCs w:val="20"/>
-        </w:rPr>
-        <w:t>CDATA</w:t>
-      </w:r>
-      <w:r>
-        <w:rPr>
-          <w:rFonts w:ascii="Courier New" w:hAnsi="Courier New" w:cs="Courier New"/>
-          <w:color w:val="0000FF"/>
-          <w:sz w:val="20"/>
-          <w:szCs w:val="20"/>
-        </w:rPr>
         <w:t xml:space="preserve"> </w:t>
       </w:r>
-      <w:r>
-        <w:rPr>
-          <w:rFonts w:ascii="Courier New" w:hAnsi="Courier New" w:cs="Courier New"/>
-          <w:color w:val="F5844C"/>
-          <w:sz w:val="20"/>
-          <w:szCs w:val="20"/>
-        </w:rPr>
-        <w:t>#REQUIRED</w:t>
-      </w:r>
-      <w:r>
-        <w:rPr>
-          <w:rFonts w:ascii="Courier New" w:hAnsi="Courier New" w:cs="Courier New"/>
-          <w:color w:val="0000FF"/>
-          <w:sz w:val="20"/>
-          <w:szCs w:val="20"/>
-        </w:rPr>
-        <w:t xml:space="preserve"> &gt;</w:t>
-      </w:r>
+      <w:proofErr w:type="spellStart"/>
+      <w:r>
+        <w:t>element</w:t>
+      </w:r>
+      <w:r>
+        <w:t>Values</w:t>
+      </w:r>
+      <w:proofErr w:type="spellEnd"/>
+      <w:r>
+        <w:t xml:space="preserve"> for macros can be it to be maintained </w:t>
+      </w:r>
+      <w:proofErr w:type="gramStart"/>
+      <w:r>
+        <w:t>are</w:t>
+      </w:r>
+      <w:proofErr w:type="gramEnd"/>
+      <w:r>
+        <w:t xml:space="preserve"> ignored. </w:t>
+      </w:r>
+      <w:proofErr w:type="gramStart"/>
+      <w:r>
+        <w:t>either</w:t>
+      </w:r>
+      <w:proofErr w:type="gramEnd"/>
+      <w:r>
+        <w:t xml:space="preserve"> a file can be </w:t>
+      </w:r>
+      <w:proofErr w:type="spellStart"/>
+      <w:r>
+        <w:t>speand</w:t>
+      </w:r>
+      <w:proofErr w:type="spellEnd"/>
+      <w:r>
+        <w:t xml:space="preserve"> can be specified as </w:t>
+      </w:r>
+      <w:proofErr w:type="spellStart"/>
+      <w:r>
+        <w:t>aby</w:t>
+      </w:r>
+      <w:proofErr w:type="spellEnd"/>
+      <w:r>
+        <w:t xml:space="preserve"> starting the simulator on the command line XML file specified when </w:t>
+      </w:r>
+    </w:p>
+    <w:p/>
+    <w:p/>
+    <w:p>
+      <w:pPr>
+        <w:pStyle w:val="Heading1"/>
+        <w:rPr>
+          <w:b w:val="0"/>
+          <w:bCs w:val="0"/>
+        </w:rPr>
+      </w:pPr>
+      <w:bookmarkStart w:id="16" w:name="_Toc250840281"/>
+      <w:bookmarkStart w:id="17" w:name="_Ref251006321"/>
+      <w:bookmarkStart w:id="18" w:name="_Ref251006324"/>
+      <w:r>
+        <w:rPr>
+          <w:b w:val="0"/>
+          <w:bCs w:val="0"/>
+        </w:rPr>
+        <w:t>Rewriting Redirects</w:t>
+      </w:r>
+      <w:bookmarkEnd w:id="16"/>
+      <w:bookmarkEnd w:id="17"/>
+      <w:bookmarkEnd w:id="18"/>
+    </w:p>
+    <w:p>
+      <w:r>
+        <w:t xml:space="preserve">Applications should be designed as much as possible to be cognizant of running in an environment where there is a difference between canonical and application URL space and </w:t>
+      </w:r>
+      <w:proofErr w:type="spellStart"/>
+      <w:r>
+        <w:t>and</w:t>
+      </w:r>
+      <w:proofErr w:type="spellEnd"/>
+      <w:r>
+        <w:t xml:space="preserve"> ensure that any redirects issued by it are canonical. But sometimes that is not possible when using third party libraries. In such cases a rewriting proxy like apache or its IBM variant HIS can be used to fix application space redirects that have no meaning in the canonical space where the browser is running</w:t>
+      </w:r>
+      <w:proofErr w:type="gramStart"/>
+      <w:r>
+        <w:t>..</w:t>
+      </w:r>
+      <w:proofErr w:type="gramEnd"/>
+      <w:r>
+        <w:t xml:space="preserve"> </w:t>
+      </w:r>
+    </w:p>
+    <w:p>
+      <w:r>
+        <w:t>Sect</w:t>
+      </w:r>
+      <w:r>
+        <w:t>ion</w:t>
+      </w:r>
+      <w:r>
+        <w:t xml:space="preserve"> 14.30 of RFC 2616 defines the “Location” response hea</w:t>
+      </w:r>
+      <w:r>
+        <w:t>der used to convey a redirect</w:t>
+      </w:r>
+      <w:r>
+        <w:t xml:space="preserve"> instruction to the browser. </w:t>
+      </w:r>
+      <w:r>
+        <w:t xml:space="preserve">It states that, “The field value consists of a single absolute URI.” </w:t>
+      </w:r>
+      <w:r>
+        <w:t xml:space="preserve">Accordingly, </w:t>
+      </w:r>
+      <w:r>
+        <w:t xml:space="preserve">the </w:t>
+      </w:r>
+      <w:proofErr w:type="spellStart"/>
+      <w:r>
+        <w:t>servlet</w:t>
+      </w:r>
+      <w:proofErr w:type="spellEnd"/>
+      <w:r>
+        <w:t xml:space="preserve"> specification dictates that </w:t>
+      </w:r>
+      <w:proofErr w:type="spellStart"/>
+      <w:r>
+        <w:t>servlet</w:t>
+      </w:r>
+      <w:proofErr w:type="spellEnd"/>
+      <w:r>
+        <w:t xml:space="preserve"> containers must convert relative URIs passed to the </w:t>
+      </w:r>
+      <w:proofErr w:type="spellStart"/>
+      <w:r>
+        <w:t>sendRedirect</w:t>
+      </w:r>
+      <w:proofErr w:type="spellEnd"/>
+      <w:r>
+        <w:t xml:space="preserve"> method of </w:t>
+      </w:r>
+      <w:proofErr w:type="spellStart"/>
+      <w:r>
+        <w:t>HttpServletResponse</w:t>
+      </w:r>
+      <w:proofErr w:type="spellEnd"/>
+      <w:r>
+        <w:t xml:space="preserve"> to absolute values.</w:t>
+      </w:r>
+      <w:r>
+        <w:t xml:space="preserve"> As noted in the 1.4 version of this method’s </w:t>
+      </w:r>
+      <w:proofErr w:type="spellStart"/>
+      <w:r>
+        <w:t>javadoc</w:t>
+      </w:r>
+      <w:proofErr w:type="spellEnd"/>
+      <w:r>
+        <w:t>, “</w:t>
+      </w:r>
+      <w:r>
+        <w:t>If the location is relative without a leading '/' the container interprets it as relative to the current request URI.</w:t>
+      </w:r>
+      <w:r>
+        <w:t>” This means that it will prefix its path as needed including using the java context root. If the canonical space is different from the application space this can be a problem.</w:t>
+      </w:r>
+    </w:p>
+    <w:p>
+      <w:proofErr w:type="spellStart"/>
+      <w:proofErr w:type="gramStart"/>
+      <w:r>
+        <w:t>Lets</w:t>
+      </w:r>
+      <w:proofErr w:type="spellEnd"/>
+      <w:proofErr w:type="gramEnd"/>
+      <w:r>
+        <w:t xml:space="preserve"> look at an example. Suppose we have some bishop application written in java and having a java context of </w:t>
+      </w:r>
+      <w:proofErr w:type="spellStart"/>
+      <w:r>
+        <w:t>nextgen</w:t>
+      </w:r>
+      <w:proofErr w:type="spellEnd"/>
+      <w:r>
+        <w:t xml:space="preserve">-bishop. We have taken care to ensure that we always issue absolute redirects that are cognizant of </w:t>
+      </w:r>
+      <w:r>
+        <w:t>canonical space. But suppose f</w:t>
+      </w:r>
+      <w:r>
+        <w:t xml:space="preserve">urther that it uses a third party </w:t>
+      </w:r>
+      <w:proofErr w:type="spellStart"/>
+      <w:proofErr w:type="gramStart"/>
+      <w:r>
+        <w:t>ajax</w:t>
+      </w:r>
+      <w:proofErr w:type="spellEnd"/>
+      <w:proofErr w:type="gramEnd"/>
+      <w:r>
+        <w:t xml:space="preserve"> library that has embedded </w:t>
+      </w:r>
+      <w:r>
+        <w:t xml:space="preserve">relative </w:t>
+      </w:r>
+      <w:r>
+        <w:t>redirects</w:t>
+      </w:r>
+      <w:r>
+        <w:t xml:space="preserve"> over which we have no control</w:t>
+      </w:r>
+      <w:r>
+        <w:t>.</w:t>
+      </w:r>
+      <w:r>
+        <w:t xml:space="preserve"> These will result in Location headers like so:</w:t>
+      </w:r>
+    </w:p>
+    <w:p>
+      <w:r>
+        <w:lastRenderedPageBreak/>
+        <w:t>Location: h</w:t>
+      </w:r>
+      <w:r>
+        <w:t>ttp://labs-local.lds.org/nextgen</w:t>
+      </w:r>
+      <w:r>
+        <w:t>-bishop/some/resource.html</w:t>
+      </w:r>
+    </w:p>
+    <w:p>
+      <w:r>
+        <w:t>But suppose that our application has been deployed at a canonical space of /bishop since we do not wish to have the “</w:t>
+      </w:r>
+      <w:proofErr w:type="spellStart"/>
+      <w:r>
+        <w:t>nextgen</w:t>
+      </w:r>
+      <w:proofErr w:type="spellEnd"/>
+      <w:r>
+        <w:t>” identifier showing up in the browser. This will require that our Location header be modified to appear as follows:</w:t>
+      </w:r>
+    </w:p>
+    <w:p>
+      <w:r>
+        <w:t>Location: http://labs-local.lds.org/bishop/some/resource.html</w:t>
+      </w:r>
+    </w:p>
+    <w:p>
+      <w:r>
+        <w:t xml:space="preserve">The mechanism for achieving this in apache and HIS is the </w:t>
+      </w:r>
+      <w:proofErr w:type="spellStart"/>
+      <w:r>
+        <w:t>proxyPassReverse</w:t>
+      </w:r>
+      <w:proofErr w:type="spellEnd"/>
+      <w:r>
+        <w:t xml:space="preserve"> directive. The simulator supports this feature with its rewrite-redirect directive. There is no limit </w:t>
+      </w:r>
+      <w:proofErr w:type="spellStart"/>
+      <w:proofErr w:type="gramStart"/>
+      <w:r>
+        <w:t>t</w:t>
+      </w:r>
+      <w:r>
+        <w:t>n</w:t>
+      </w:r>
+      <w:proofErr w:type="spellEnd"/>
+      <w:proofErr w:type="gramEnd"/>
+      <w:r>
+        <w:t xml:space="preserve"> the number of such directives. They must be declared as a child of the </w:t>
+      </w:r>
+      <w:proofErr w:type="spellStart"/>
+      <w:r>
+        <w:t>sso</w:t>
+      </w:r>
+      <w:proofErr w:type="spellEnd"/>
+      <w:r>
+        <w:t>-traffic element and have the following structure:</w:t>
+      </w:r>
+    </w:p>
+    <w:p>
+      <w:r>
+        <w:t>&lt;rewrite-redirect from='from-value' to='to-value' /&gt;</w:t>
+      </w:r>
+    </w:p>
+    <w:p>
+      <w:r>
+        <w:t xml:space="preserve">Although it performs the same functionality as apache’s </w:t>
+      </w:r>
+      <w:proofErr w:type="spellStart"/>
+      <w:r>
+        <w:t>proxyPassRevers</w:t>
+      </w:r>
+      <w:proofErr w:type="spellEnd"/>
+      <w:r>
+        <w:t xml:space="preserve"> it varies in its declaration syntax by requiring fully qualified prefixes including the scheme, host, and port of the URI</w:t>
+      </w:r>
+      <w:r>
+        <w:t>. Specifically, the Location header value will only be rewritten if it starts with the from-value. Further, only th</w:t>
+      </w:r>
+      <w:r>
+        <w:t xml:space="preserve">e </w:t>
+      </w:r>
+      <w:proofErr w:type="spellStart"/>
+      <w:r>
+        <w:t>the</w:t>
+      </w:r>
+      <w:proofErr w:type="spellEnd"/>
+      <w:r>
+        <w:t xml:space="preserve"> from-value portion of the Location header</w:t>
+      </w:r>
+      <w:r>
+        <w:t xml:space="preserve"> </w:t>
+      </w:r>
+      <w:r>
+        <w:t xml:space="preserve">value will be replaced with the to-value portion. For example, to fix the improper redirect above to the correct value also shown above the following directive would be declared as a child element of the </w:t>
+      </w:r>
+      <w:proofErr w:type="spellStart"/>
+      <w:r>
+        <w:t>sso</w:t>
+      </w:r>
+      <w:proofErr w:type="spellEnd"/>
+      <w:r>
+        <w:t>-traffic elements:</w:t>
+      </w:r>
+    </w:p>
+    <w:p>
+      <w:r>
+        <w:t>&lt;rewrite-redirect from='h</w:t>
+      </w:r>
+      <w:r>
+        <w:t>ttp</w:t>
+      </w:r>
+      <w:proofErr w:type="gramStart"/>
+      <w:r>
+        <w:t>:/</w:t>
+      </w:r>
+      <w:proofErr w:type="gramEnd"/>
+      <w:r>
+        <w:t>/labs-local.lds.org/nextgen</w:t>
+      </w:r>
+      <w:r>
+        <w:t xml:space="preserve">-bishop/' </w:t>
+      </w:r>
+      <w:r>
+        <w:br/>
+        <w:t xml:space="preserve">     </w:t>
+      </w:r>
+      <w:r>
+        <w:t>to='http://labs-local.lds.org/bishop/' /&gt;</w:t>
+      </w:r>
+    </w:p>
+    <w:p>
+      <w:pPr>
+        <w:pStyle w:val="Heading1"/>
+        <w:rPr>
+          <w:b w:val="0"/>
+          <w:bCs w:val="0"/>
+        </w:rPr>
+      </w:pPr>
+      <w:bookmarkStart w:id="19" w:name="_Toc250840282"/>
+      <w:proofErr w:type="spellStart"/>
+      <w:r>
+        <w:rPr>
+          <w:b w:val="0"/>
+          <w:bCs w:val="0"/>
+        </w:rPr>
+        <w:t>Rewritting</w:t>
+      </w:r>
+      <w:proofErr w:type="spellEnd"/>
+      <w:r>
+        <w:rPr>
+          <w:b w:val="0"/>
+          <w:bCs w:val="0"/>
+        </w:rPr>
+        <w:t xml:space="preserve"> Cookie Paths</w:t>
+      </w:r>
+      <w:bookmarkEnd w:id="19"/>
+    </w:p>
+    <w:p>
+      <w:r>
+        <w:t xml:space="preserve">Related to redirects are path based cookies. </w:t>
+      </w:r>
+      <w:r>
+        <w:t xml:space="preserve">The java </w:t>
+      </w:r>
+      <w:proofErr w:type="spellStart"/>
+      <w:r>
+        <w:t>servlet</w:t>
+      </w:r>
+      <w:proofErr w:type="spellEnd"/>
+      <w:r>
+        <w:t xml:space="preserve"> specification dictates that the name of the session tracking cookie be “JSESSIONID”. Let suppose that we have two distinct java applications implementing different portions of our site at labs.lds.org. One will reside at /bishop in the canonical space with a java context root in the application space of /</w:t>
+      </w:r>
+      <w:proofErr w:type="spellStart"/>
+      <w:r>
+        <w:t>nextgen</w:t>
+      </w:r>
+      <w:proofErr w:type="spellEnd"/>
+      <w:r>
+        <w:t xml:space="preserve">-bishop and traffic routed with suitable URL rewriting of requests as shown </w:t>
+      </w:r>
+      <w:proofErr w:type="gramStart"/>
+      <w:r>
+        <w:t>in ????</w:t>
+      </w:r>
+      <w:proofErr w:type="gramEnd"/>
+      <w:r>
+        <w:t xml:space="preserve"> </w:t>
+      </w:r>
+      <w:proofErr w:type="gramStart"/>
+      <w:r>
+        <w:t>and</w:t>
+      </w:r>
+      <w:proofErr w:type="gramEnd"/>
+      <w:r>
+        <w:t xml:space="preserve"> Location header rewriting on redirect responses as shown in </w:t>
+      </w:r>
+      <w:r>
+        <w:fldChar w:fldCharType="begin"/>
+      </w:r>
+      <w:r>
+        <w:instrText xml:space="preserve"> REF _Ref251006321 \h </w:instrText>
+      </w:r>
+      <w:r>
+        <w:fldChar w:fldCharType="separate"/>
+      </w:r>
+      <w:r>
+        <w:rPr>
+          <w:b/>
+          <w:bCs/>
+        </w:rPr>
+        <w:t>Rewriting Redirects</w:t>
+      </w:r>
+      <w:r>
+        <w:fldChar w:fldCharType="end"/>
+      </w:r>
+      <w:r>
+        <w:t>. The other application will reside at /</w:t>
+      </w:r>
+      <w:proofErr w:type="spellStart"/>
+      <w:r>
+        <w:t>mls</w:t>
+      </w:r>
+      <w:proofErr w:type="spellEnd"/>
+      <w:r>
+        <w:t>/</w:t>
+      </w:r>
+      <w:proofErr w:type="spellStart"/>
+      <w:r>
+        <w:t>mbr</w:t>
+      </w:r>
+      <w:proofErr w:type="spellEnd"/>
+      <w:r>
+        <w:t xml:space="preserve"> in the canonical space with a java context of /</w:t>
+      </w:r>
+      <w:proofErr w:type="spellStart"/>
+      <w:r>
+        <w:t>mls</w:t>
+      </w:r>
+      <w:proofErr w:type="spellEnd"/>
+      <w:r>
+        <w:t xml:space="preserve">-membership in the application space with similar rewrites for requests and responses. </w:t>
+      </w:r>
+    </w:p>
+    <w:p>
+      <w:r>
+        <w:t xml:space="preserve">Now consider that both make use of java’s </w:t>
+      </w:r>
+      <w:proofErr w:type="spellStart"/>
+      <w:r>
+        <w:t>HttpSession</w:t>
+      </w:r>
+      <w:proofErr w:type="spellEnd"/>
+      <w:r>
+        <w:t xml:space="preserve"> functionality. </w:t>
+      </w:r>
+      <w:r>
+        <w:t>When /bishop is accessed a JSESSIONID cookie is set in the browser to track the user’s session. If the user then accesses /</w:t>
+      </w:r>
+      <w:proofErr w:type="spellStart"/>
+      <w:r>
+        <w:t>mls</w:t>
+      </w:r>
+      <w:proofErr w:type="spellEnd"/>
+      <w:r>
+        <w:t>/</w:t>
+      </w:r>
+      <w:proofErr w:type="spellStart"/>
+      <w:r>
+        <w:t>mbr</w:t>
+      </w:r>
+      <w:proofErr w:type="spellEnd"/>
+      <w:r>
+        <w:t xml:space="preserve"> the JSESSIONID cookie is submitted for the domain but does not match a session in that application. Accordingly, the application sets a new JSESSIONID cookie in the browser and any information in the /bishop application is now orphaned. Upon returning to /bishop the application sees a JSESSIONID that does not match any of its sessions and hence starts a new session and sets the JSESSIONID cookie accordingly in the browser orphaning the session from /</w:t>
+      </w:r>
+      <w:proofErr w:type="spellStart"/>
+      <w:r>
+        <w:t>mls</w:t>
+      </w:r>
+      <w:proofErr w:type="spellEnd"/>
+      <w:r>
+        <w:t>/</w:t>
+      </w:r>
+      <w:proofErr w:type="spellStart"/>
+      <w:r>
+        <w:t>mbr</w:t>
+      </w:r>
+      <w:proofErr w:type="spellEnd"/>
+      <w:r>
+        <w:t xml:space="preserve">. </w:t>
+      </w:r>
+    </w:p>
+    <w:p>
+      <w:r>
+        <w:t xml:space="preserve">To resolve such a problem typically the container specific functionality must be relied upon to set a path for the cookie which usually is the </w:t>
+      </w:r>
+      <w:proofErr w:type="spellStart"/>
+      <w:r>
+        <w:t>servlet</w:t>
+      </w:r>
+      <w:proofErr w:type="spellEnd"/>
+      <w:r>
+        <w:t xml:space="preserve"> context of the application. That means that for the /bishop </w:t>
+      </w:r>
+      <w:r>
+        <w:lastRenderedPageBreak/>
+        <w:t>application the JSESSIONID path will be /</w:t>
+      </w:r>
+      <w:proofErr w:type="spellStart"/>
+      <w:r>
+        <w:t>nextgen</w:t>
+      </w:r>
+      <w:proofErr w:type="spellEnd"/>
+      <w:r>
+        <w:t>-bishop and that for the /</w:t>
+      </w:r>
+      <w:proofErr w:type="spellStart"/>
+      <w:r>
+        <w:t>mls</w:t>
+      </w:r>
+      <w:proofErr w:type="spellEnd"/>
+      <w:r>
+        <w:t>/</w:t>
+      </w:r>
+      <w:proofErr w:type="spellStart"/>
+      <w:r>
+        <w:t>mbr</w:t>
+      </w:r>
+      <w:proofErr w:type="spellEnd"/>
+      <w:r>
+        <w:t xml:space="preserve"> application will be /</w:t>
+      </w:r>
+      <w:proofErr w:type="spellStart"/>
+      <w:r>
+        <w:t>mls</w:t>
+      </w:r>
+      <w:proofErr w:type="spellEnd"/>
+      <w:r>
+        <w:t>-membership. Since the applications will be accessed from the browser using their canonical paths the cookie will never be submitted for either application.</w:t>
+      </w:r>
+    </w:p>
+    <w:p>
+      <w:r>
+        <w:t xml:space="preserve">Apache and IHS support directives for rewriting such cookie paths. The simulator provides a similar mechanism through its rewrite-cookie directive. It is similar in form to rewrite-redirect and </w:t>
+      </w:r>
+      <w:r>
+        <w:t xml:space="preserve">must also be declared as a child of the </w:t>
+      </w:r>
+      <w:proofErr w:type="spellStart"/>
+      <w:r>
+        <w:t>sso</w:t>
+      </w:r>
+      <w:proofErr w:type="spellEnd"/>
+      <w:r>
+        <w:t xml:space="preserve">-traffic element. It </w:t>
+      </w:r>
+      <w:r>
+        <w:t>has the structure as shown in the example below which would handle the cookie path rewrites needed for our two applications:</w:t>
+      </w:r>
+    </w:p>
+    <w:p>
+      <w:r>
+        <w:t>&lt;rewrite-cookie from-path='/</w:t>
+      </w:r>
+      <w:proofErr w:type="spellStart"/>
+      <w:r>
+        <w:t>nextgen</w:t>
+      </w:r>
+      <w:proofErr w:type="spellEnd"/>
+      <w:r>
+        <w:t xml:space="preserve">-bishop' to-path='/bishop' /&gt; </w:t>
+      </w:r>
+    </w:p>
+    <w:p>
+      <w:r>
+        <w:t>&lt;rewrite-cookie from-path='</w:t>
+      </w:r>
+      <w:proofErr w:type="spellStart"/>
+      <w:r>
+        <w:t>mls</w:t>
+      </w:r>
+      <w:proofErr w:type="spellEnd"/>
+      <w:r>
+        <w:t>-membership' to-path='/</w:t>
+      </w:r>
+      <w:proofErr w:type="spellStart"/>
+      <w:r>
+        <w:t>mls</w:t>
+      </w:r>
+      <w:proofErr w:type="spellEnd"/>
+      <w:r>
+        <w:t>/</w:t>
+      </w:r>
+      <w:proofErr w:type="spellStart"/>
+      <w:r>
+        <w:t>mbr</w:t>
+      </w:r>
+      <w:proofErr w:type="spellEnd"/>
+      <w:r>
+        <w:t xml:space="preserve">' /&gt; </w:t>
+      </w:r>
+    </w:p>
+    <w:p>
+      <w:r>
+        <w:t>It is important to note that these again are prefix values. If a container supported setting a multi-level path like /</w:t>
+      </w:r>
+      <w:proofErr w:type="spellStart"/>
+      <w:r>
+        <w:t>mls</w:t>
+      </w:r>
+      <w:proofErr w:type="spellEnd"/>
+      <w:r>
+        <w:t xml:space="preserve">-membership/app-1 then the rewriting only rewrites the matching portion and leaves the unmatched portion unchanged. For such a case the resulting cookie path </w:t>
+      </w:r>
+      <w:r>
+        <w:t>of “/</w:t>
+      </w:r>
+      <w:proofErr w:type="spellStart"/>
+      <w:r>
+        <w:t>mls</w:t>
+      </w:r>
+      <w:proofErr w:type="spellEnd"/>
+      <w:r>
+        <w:t>/</w:t>
+      </w:r>
+      <w:proofErr w:type="spellStart"/>
+      <w:r>
+        <w:t>mbr</w:t>
+      </w:r>
+      <w:proofErr w:type="spellEnd"/>
+      <w:r>
+        <w:t xml:space="preserve">/app-1” </w:t>
+      </w:r>
+      <w:r>
+        <w:t xml:space="preserve">would </w:t>
+      </w:r>
+      <w:r>
+        <w:t>result.</w:t>
+      </w:r>
+    </w:p>
+    <w:p>
+      <w:r>
+        <w:t>Scratch pad------</w:t>
+      </w:r>
+    </w:p>
+    <w:p/>
+    <w:p>
+      <w:r>
+        <w:t xml:space="preserve">The mapping of incoming traffic for a single site to various backend applications is known as reverse </w:t>
+      </w:r>
+      <w:proofErr w:type="spellStart"/>
+      <w:r>
+        <w:t>proxying</w:t>
+      </w:r>
+      <w:proofErr w:type="spellEnd"/>
+      <w:r>
+        <w:t xml:space="preserve">. The simulator supports this feature through configuring what are known as context mappings as is explained in </w:t>
+      </w:r>
+      <w:proofErr w:type="gramStart"/>
+      <w:r>
+        <w:t>section ????????.</w:t>
+      </w:r>
+      <w:proofErr w:type="gramEnd"/>
+      <w:r>
+        <w:t xml:space="preserve"> </w:t>
+      </w:r>
+    </w:p>
+    <w:p>
+      <w:r>
+        <w:t xml:space="preserve">Forward </w:t>
+      </w:r>
+      <w:proofErr w:type="spellStart"/>
+      <w:r>
+        <w:t>proxying</w:t>
+      </w:r>
+      <w:proofErr w:type="spellEnd"/>
+      <w:r>
+        <w:t xml:space="preserve"> is when a user agent </w:t>
+      </w:r>
+      <w:proofErr w:type="spellStart"/>
+      <w:r>
+        <w:t>can not</w:t>
+      </w:r>
+      <w:proofErr w:type="spellEnd"/>
+      <w:r>
+        <w:t xml:space="preserve"> go to servers directly but is told it must route all traffic through an http proxy and the proxy will hit the resource for a given URL and spool the response back to the browser. Although disabled by default, the simulator can be configured to allow forward </w:t>
+      </w:r>
+      <w:proofErr w:type="spellStart"/>
+      <w:r>
+        <w:t>proxying</w:t>
+      </w:r>
+      <w:proofErr w:type="spellEnd"/>
+      <w:r>
+        <w:t xml:space="preserve"> for testing certain SSO simulations which are discussed in </w:t>
+      </w:r>
+      <w:proofErr w:type="gramStart"/>
+      <w:r>
+        <w:t>section ???????.</w:t>
+      </w:r>
+      <w:proofErr w:type="gramEnd"/>
+      <w:r>
+        <w:t xml:space="preserve"> </w:t>
+      </w:r>
+    </w:p>
+    <w:p/>
+    <w:p>
+      <w:pPr>
+        <w:pStyle w:val="Heading1"/>
+      </w:pPr>
+      <w:bookmarkStart w:id="20" w:name="Appendix"/>
+      <w:bookmarkStart w:id="21" w:name="_Ref249155028"/>
+      <w:bookmarkStart w:id="22" w:name="_Toc250840283"/>
+      <w:r>
+        <w:t xml:space="preserve">APPENDIX </w:t>
+      </w:r>
+      <w:proofErr w:type="gramStart"/>
+      <w:r>
+        <w:t>A</w:t>
+      </w:r>
+      <w:bookmarkEnd w:id="20"/>
+      <w:proofErr w:type="gramEnd"/>
+      <w:r>
+        <w:t xml:space="preserve"> - DTD</w:t>
+      </w:r>
+      <w:bookmarkEnd w:id="21"/>
+      <w:bookmarkEnd w:id="22"/>
     </w:p>
     <w:p>
       <w:pPr>
@@ -3754,95 +6142,11 @@
         <w:spacing w:after="0" w:line="240" w:lineRule="auto"/>
         <w:rPr>
           <w:rFonts w:ascii="Courier New" w:hAnsi="Courier New" w:cs="Courier New"/>
-          <w:sz w:val="20"/>
-          <w:szCs w:val="20"/>
-        </w:rPr>
-      </w:pPr>
-      <w:proofErr w:type="gramStart"/>
-      <w:r>
-        <w:rPr>
-          <w:rFonts w:ascii="Courier New" w:hAnsi="Courier New" w:cs="Courier New"/>
-          <w:color w:val="0000FF"/>
-          <w:sz w:val="20"/>
-          <w:szCs w:val="20"/>
-        </w:rPr>
-        <w:t>&lt;!</w:t>
-      </w:r>
-      <w:r>
-        <w:rPr>
-          <w:rFonts w:ascii="Courier New" w:hAnsi="Courier New" w:cs="Courier New"/>
-          <w:color w:val="000096"/>
-          <w:sz w:val="20"/>
-          <w:szCs w:val="20"/>
-        </w:rPr>
-        <w:t>ATTLIST</w:t>
-      </w:r>
-      <w:proofErr w:type="gramEnd"/>
-      <w:r>
-        <w:rPr>
-          <w:rFonts w:ascii="Courier New" w:hAnsi="Courier New" w:cs="Courier New"/>
-          <w:color w:val="0000FF"/>
-          <w:sz w:val="20"/>
-          <w:szCs w:val="20"/>
-        </w:rPr>
-        <w:t xml:space="preserve"> </w:t>
-      </w:r>
-      <w:proofErr w:type="spellStart"/>
-      <w:r>
-        <w:rPr>
-          <w:rFonts w:ascii="Courier New" w:hAnsi="Courier New" w:cs="Courier New"/>
-          <w:color w:val="0000FF"/>
-          <w:sz w:val="20"/>
-          <w:szCs w:val="20"/>
-        </w:rPr>
-        <w:t>config</w:t>
-      </w:r>
-      <w:proofErr w:type="spellEnd"/>
-      <w:r>
-        <w:rPr>
-          <w:rFonts w:ascii="Courier New" w:hAnsi="Courier New" w:cs="Courier New"/>
-          <w:color w:val="0000FF"/>
-          <w:sz w:val="20"/>
-          <w:szCs w:val="20"/>
-        </w:rPr>
-        <w:t xml:space="preserve"> proxy-port </w:t>
-      </w:r>
-      <w:r>
-        <w:rPr>
-          <w:rFonts w:ascii="Courier New" w:hAnsi="Courier New" w:cs="Courier New"/>
-          <w:color w:val="008C00"/>
-          <w:sz w:val="20"/>
-          <w:szCs w:val="20"/>
-        </w:rPr>
-        <w:t>CDATA</w:t>
-      </w:r>
-      <w:r>
-        <w:rPr>
-          <w:rFonts w:ascii="Courier New" w:hAnsi="Courier New" w:cs="Courier New"/>
-          <w:color w:val="0000FF"/>
-          <w:sz w:val="20"/>
-          <w:szCs w:val="20"/>
-        </w:rPr>
-        <w:t xml:space="preserve"> </w:t>
-      </w:r>
-      <w:r>
-        <w:rPr>
-          <w:rFonts w:ascii="Courier New" w:hAnsi="Courier New" w:cs="Courier New"/>
-          <w:color w:val="F5844C"/>
-          <w:sz w:val="20"/>
-          <w:szCs w:val="20"/>
-        </w:rPr>
-        <w:t>#REQUIRED</w:t>
-      </w:r>
-      <w:r>
-        <w:rPr>
-          <w:rFonts w:ascii="Courier New" w:hAnsi="Courier New" w:cs="Courier New"/>
-          <w:color w:val="0000FF"/>
-          <w:sz w:val="20"/>
-          <w:szCs w:val="20"/>
-        </w:rPr>
-        <w:t xml:space="preserve"> &gt;</w:t>
-      </w:r>
+          <w:color w:val="0000FF"/>
+          <w:sz w:val="20"/>
+          <w:szCs w:val="20"/>
+        </w:rPr>
+      </w:pPr>
     </w:p>
     <w:p>
       <w:pPr>
@@ -3856,6 +6160,155 @@
           <w:szCs w:val="20"/>
         </w:rPr>
       </w:pPr>
+      <w:proofErr w:type="gramStart"/>
+      <w:r>
+        <w:rPr>
+          <w:rFonts w:ascii="Courier New" w:hAnsi="Courier New" w:cs="Courier New"/>
+          <w:color w:val="0000FF"/>
+          <w:sz w:val="20"/>
+          <w:szCs w:val="20"/>
+        </w:rPr>
+        <w:t>&lt;!</w:t>
+      </w:r>
+      <w:r>
+        <w:rPr>
+          <w:rFonts w:ascii="Courier New" w:hAnsi="Courier New" w:cs="Courier New"/>
+          <w:color w:val="000096"/>
+          <w:sz w:val="20"/>
+          <w:szCs w:val="20"/>
+        </w:rPr>
+        <w:t>ELEMENT</w:t>
+      </w:r>
+      <w:proofErr w:type="gramEnd"/>
+      <w:r>
+        <w:rPr>
+          <w:rFonts w:ascii="Courier New" w:hAnsi="Courier New" w:cs="Courier New"/>
+          <w:color w:val="0000FF"/>
+          <w:sz w:val="20"/>
+          <w:szCs w:val="20"/>
+        </w:rPr>
+        <w:t xml:space="preserve"> </w:t>
+      </w:r>
+      <w:proofErr w:type="spellStart"/>
+      <w:r>
+        <w:rPr>
+          <w:rFonts w:ascii="Courier New" w:hAnsi="Courier New" w:cs="Courier New"/>
+          <w:color w:val="0000FF"/>
+          <w:sz w:val="20"/>
+          <w:szCs w:val="20"/>
+        </w:rPr>
+        <w:t>config</w:t>
+      </w:r>
+      <w:proofErr w:type="spellEnd"/>
+      <w:r>
+        <w:rPr>
+          <w:rFonts w:ascii="Courier New" w:hAnsi="Courier New" w:cs="Courier New"/>
+          <w:color w:val="0000FF"/>
+          <w:sz w:val="20"/>
+          <w:szCs w:val="20"/>
+        </w:rPr>
+        <w:t xml:space="preserve"> ( </w:t>
+      </w:r>
+      <w:proofErr w:type="spellStart"/>
+      <w:r>
+        <w:rPr>
+          <w:rFonts w:ascii="Courier New" w:hAnsi="Courier New" w:cs="Courier New"/>
+          <w:color w:val="0000FF"/>
+          <w:sz w:val="20"/>
+          <w:szCs w:val="20"/>
+        </w:rPr>
+        <w:t>sso</w:t>
+      </w:r>
+      <w:proofErr w:type="spellEnd"/>
+      <w:r>
+        <w:rPr>
+          <w:rFonts w:ascii="Courier New" w:hAnsi="Courier New" w:cs="Courier New"/>
+          <w:color w:val="0000FF"/>
+          <w:sz w:val="20"/>
+          <w:szCs w:val="20"/>
+        </w:rPr>
+        <w:t xml:space="preserve">-cookie, </w:t>
+      </w:r>
+      <w:proofErr w:type="spellStart"/>
+      <w:r>
+        <w:rPr>
+          <w:rFonts w:ascii="Courier New" w:hAnsi="Courier New" w:cs="Courier New"/>
+          <w:color w:val="0000FF"/>
+          <w:sz w:val="20"/>
+          <w:szCs w:val="20"/>
+        </w:rPr>
+        <w:t>sso</w:t>
+      </w:r>
+      <w:proofErr w:type="spellEnd"/>
+      <w:r>
+        <w:rPr>
+          <w:rFonts w:ascii="Courier New" w:hAnsi="Courier New" w:cs="Courier New"/>
+          <w:color w:val="0000FF"/>
+          <w:sz w:val="20"/>
+          <w:szCs w:val="20"/>
+        </w:rPr>
+        <w:t>-sign-in-</w:t>
+      </w:r>
+      <w:proofErr w:type="spellStart"/>
+      <w:r>
+        <w:rPr>
+          <w:rFonts w:ascii="Courier New" w:hAnsi="Courier New" w:cs="Courier New"/>
+          <w:color w:val="0000FF"/>
+          <w:sz w:val="20"/>
+          <w:szCs w:val="20"/>
+        </w:rPr>
+        <w:t>url</w:t>
+      </w:r>
+      <w:proofErr w:type="spellEnd"/>
+      <w:r>
+        <w:rPr>
+          <w:rFonts w:ascii="Courier New" w:hAnsi="Courier New" w:cs="Courier New"/>
+          <w:color w:val="0000FF"/>
+          <w:sz w:val="20"/>
+          <w:szCs w:val="20"/>
+        </w:rPr>
+        <w:t xml:space="preserve">, </w:t>
+      </w:r>
+      <w:proofErr w:type="spellStart"/>
+      <w:r>
+        <w:rPr>
+          <w:rFonts w:ascii="Courier New" w:hAnsi="Courier New" w:cs="Courier New"/>
+          <w:color w:val="0000FF"/>
+          <w:sz w:val="20"/>
+          <w:szCs w:val="20"/>
+        </w:rPr>
+        <w:t>sso</w:t>
+      </w:r>
+      <w:proofErr w:type="spellEnd"/>
+      <w:r>
+        <w:rPr>
+          <w:rFonts w:ascii="Courier New" w:hAnsi="Courier New" w:cs="Courier New"/>
+          <w:color w:val="0000FF"/>
+          <w:sz w:val="20"/>
+          <w:szCs w:val="20"/>
+        </w:rPr>
+        <w:t xml:space="preserve">-header*, </w:t>
+      </w:r>
+      <w:proofErr w:type="spellStart"/>
+      <w:r>
+        <w:rPr>
+          <w:rFonts w:ascii="Courier New" w:hAnsi="Courier New" w:cs="Courier New"/>
+          <w:color w:val="0000FF"/>
+          <w:sz w:val="20"/>
+          <w:szCs w:val="20"/>
+        </w:rPr>
+        <w:t>sso</w:t>
+      </w:r>
+      <w:proofErr w:type="spellEnd"/>
+      <w:r>
+        <w:rPr>
+          <w:rFonts w:ascii="Courier New" w:hAnsi="Courier New" w:cs="Courier New"/>
+          <w:color w:val="0000FF"/>
+          <w:sz w:val="20"/>
+          <w:szCs w:val="20"/>
+        </w:rPr>
+        <w:t>-traffic, users ) &gt;</w:t>
+      </w:r>
     </w:p>
     <w:p>
       <w:pPr>
@@ -3886,7 +6339,7 @@
           <w:sz w:val="20"/>
           <w:szCs w:val="20"/>
         </w:rPr>
-        <w:t>ELEMENT</w:t>
+        <w:t>ATTLIST</w:t>
       </w:r>
       <w:proofErr w:type="gramEnd"/>
       <w:r>
@@ -3906,6 +6359,26 @@
           <w:sz w:val="20"/>
           <w:szCs w:val="20"/>
         </w:rPr>
+        <w:t>config</w:t>
+      </w:r>
+      <w:proofErr w:type="spellEnd"/>
+      <w:r>
+        <w:rPr>
+          <w:rFonts w:ascii="Courier New" w:hAnsi="Courier New" w:cs="Courier New"/>
+          <w:color w:val="0000FF"/>
+          <w:sz w:val="20"/>
+          <w:szCs w:val="20"/>
+        </w:rPr>
+        <w:t xml:space="preserve"> allow-non-</w:t>
+      </w:r>
+      <w:proofErr w:type="spellStart"/>
+      <w:r>
+        <w:rPr>
+          <w:rFonts w:ascii="Courier New" w:hAnsi="Courier New" w:cs="Courier New"/>
+          <w:color w:val="0000FF"/>
+          <w:sz w:val="20"/>
+          <w:szCs w:val="20"/>
+        </w:rPr>
         <w:t>sso</w:t>
       </w:r>
       <w:proofErr w:type="spellEnd"/>
@@ -3916,7 +6389,7 @@
           <w:sz w:val="20"/>
           <w:szCs w:val="20"/>
         </w:rPr>
-        <w:t xml:space="preserve">-cookie </w:t>
+        <w:t xml:space="preserve">-traffic </w:t>
       </w:r>
       <w:r>
         <w:rPr>
@@ -3925,7 +6398,25 @@
           <w:sz w:val="20"/>
           <w:szCs w:val="20"/>
         </w:rPr>
-        <w:t>EMPTY</w:t>
+        <w:t>CDATA</w:t>
+      </w:r>
+      <w:r>
+        <w:rPr>
+          <w:rFonts w:ascii="Courier New" w:hAnsi="Courier New" w:cs="Courier New"/>
+          <w:color w:val="0000FF"/>
+          <w:sz w:val="20"/>
+          <w:szCs w:val="20"/>
+        </w:rPr>
+        <w:t xml:space="preserve"> </w:t>
+      </w:r>
+      <w:r>
+        <w:rPr>
+          <w:rFonts w:ascii="Courier New" w:hAnsi="Courier New" w:cs="Courier New"/>
+          <w:color w:val="F5844C"/>
+          <w:sz w:val="20"/>
+          <w:szCs w:val="20"/>
+        </w:rPr>
+        <w:t>#IMPLIED</w:t>
       </w:r>
       <w:r>
         <w:rPr>
@@ -3986,17 +6477,17 @@
           <w:sz w:val="20"/>
           <w:szCs w:val="20"/>
         </w:rPr>
-        <w:t>sso</w:t>
-      </w:r>
-      <w:proofErr w:type="spellEnd"/>
-      <w:r>
-        <w:rPr>
-          <w:rFonts w:ascii="Courier New" w:hAnsi="Courier New" w:cs="Courier New"/>
-          <w:color w:val="0000FF"/>
-          <w:sz w:val="20"/>
-          <w:szCs w:val="20"/>
-        </w:rPr>
-        <w:t xml:space="preserve">-cookie domain </w:t>
+        <w:t>config</w:t>
+      </w:r>
+      <w:proofErr w:type="spellEnd"/>
+      <w:r>
+        <w:rPr>
+          <w:rFonts w:ascii="Courier New" w:hAnsi="Courier New" w:cs="Courier New"/>
+          <w:color w:val="0000FF"/>
+          <w:sz w:val="20"/>
+          <w:szCs w:val="20"/>
+        </w:rPr>
+        <w:t xml:space="preserve"> console-port </w:t>
       </w:r>
       <w:r>
         <w:rPr>
@@ -4084,17 +6575,17 @@
           <w:sz w:val="20"/>
           <w:szCs w:val="20"/>
         </w:rPr>
-        <w:t>sso</w:t>
-      </w:r>
-      <w:proofErr w:type="spellEnd"/>
-      <w:r>
-        <w:rPr>
-          <w:rFonts w:ascii="Courier New" w:hAnsi="Courier New" w:cs="Courier New"/>
-          <w:color w:val="0000FF"/>
-          <w:sz w:val="20"/>
-          <w:szCs w:val="20"/>
-        </w:rPr>
-        <w:t xml:space="preserve">-cookie name </w:t>
+        <w:t>config</w:t>
+      </w:r>
+      <w:proofErr w:type="spellEnd"/>
+      <w:r>
+        <w:rPr>
+          <w:rFonts w:ascii="Courier New" w:hAnsi="Courier New" w:cs="Courier New"/>
+          <w:color w:val="0000FF"/>
+          <w:sz w:val="20"/>
+          <w:szCs w:val="20"/>
+        </w:rPr>
+        <w:t xml:space="preserve"> proxy-port </w:t>
       </w:r>
       <w:r>
         <w:rPr>
@@ -4205,27 +6696,7 @@
           <w:sz w:val="20"/>
           <w:szCs w:val="20"/>
         </w:rPr>
-        <w:t>-sign-in-</w:t>
-      </w:r>
-      <w:proofErr w:type="spellStart"/>
-      <w:r>
-        <w:rPr>
-          <w:rFonts w:ascii="Courier New" w:hAnsi="Courier New" w:cs="Courier New"/>
-          <w:color w:val="0000FF"/>
-          <w:sz w:val="20"/>
-          <w:szCs w:val="20"/>
-        </w:rPr>
-        <w:t>url</w:t>
-      </w:r>
-      <w:proofErr w:type="spellEnd"/>
-      <w:r>
-        <w:rPr>
-          <w:rFonts w:ascii="Courier New" w:hAnsi="Courier New" w:cs="Courier New"/>
-          <w:color w:val="0000FF"/>
-          <w:sz w:val="20"/>
-          <w:szCs w:val="20"/>
-        </w:rPr>
-        <w:t xml:space="preserve"> </w:t>
+        <w:t xml:space="preserve">-cookie </w:t>
       </w:r>
       <w:r>
         <w:rPr>
@@ -4305,27 +6776,7 @@
           <w:sz w:val="20"/>
           <w:szCs w:val="20"/>
         </w:rPr>
-        <w:t>-sign-in-</w:t>
-      </w:r>
-      <w:proofErr w:type="spellStart"/>
-      <w:r>
-        <w:rPr>
-          <w:rFonts w:ascii="Courier New" w:hAnsi="Courier New" w:cs="Courier New"/>
-          <w:color w:val="0000FF"/>
-          <w:sz w:val="20"/>
-          <w:szCs w:val="20"/>
-        </w:rPr>
-        <w:t>url</w:t>
-      </w:r>
-      <w:proofErr w:type="spellEnd"/>
-      <w:r>
-        <w:rPr>
-          <w:rFonts w:ascii="Courier New" w:hAnsi="Courier New" w:cs="Courier New"/>
-          <w:color w:val="0000FF"/>
-          <w:sz w:val="20"/>
-          <w:szCs w:val="20"/>
-        </w:rPr>
-        <w:t xml:space="preserve"> value </w:t>
+        <w:t xml:space="preserve">-cookie domain </w:t>
       </w:r>
       <w:r>
         <w:rPr>
@@ -4376,6 +6827,91 @@
           <w:szCs w:val="20"/>
         </w:rPr>
       </w:pPr>
+      <w:proofErr w:type="gramStart"/>
+      <w:r>
+        <w:rPr>
+          <w:rFonts w:ascii="Courier New" w:hAnsi="Courier New" w:cs="Courier New"/>
+          <w:color w:val="0000FF"/>
+          <w:sz w:val="20"/>
+          <w:szCs w:val="20"/>
+        </w:rPr>
+        <w:t>&lt;!</w:t>
+      </w:r>
+      <w:r>
+        <w:rPr>
+          <w:rFonts w:ascii="Courier New" w:hAnsi="Courier New" w:cs="Courier New"/>
+          <w:color w:val="000096"/>
+          <w:sz w:val="20"/>
+          <w:szCs w:val="20"/>
+        </w:rPr>
+        <w:t>ATTLIST</w:t>
+      </w:r>
+      <w:proofErr w:type="gramEnd"/>
+      <w:r>
+        <w:rPr>
+          <w:rFonts w:ascii="Courier New" w:hAnsi="Courier New" w:cs="Courier New"/>
+          <w:color w:val="0000FF"/>
+          <w:sz w:val="20"/>
+          <w:szCs w:val="20"/>
+        </w:rPr>
+        <w:t xml:space="preserve"> </w:t>
+      </w:r>
+      <w:proofErr w:type="spellStart"/>
+      <w:r>
+        <w:rPr>
+          <w:rFonts w:ascii="Courier New" w:hAnsi="Courier New" w:cs="Courier New"/>
+          <w:color w:val="0000FF"/>
+          <w:sz w:val="20"/>
+          <w:szCs w:val="20"/>
+        </w:rPr>
+        <w:t>sso</w:t>
+      </w:r>
+      <w:proofErr w:type="spellEnd"/>
+      <w:r>
+        <w:rPr>
+          <w:rFonts w:ascii="Courier New" w:hAnsi="Courier New" w:cs="Courier New"/>
+          <w:color w:val="0000FF"/>
+          <w:sz w:val="20"/>
+          <w:szCs w:val="20"/>
+        </w:rPr>
+        <w:t xml:space="preserve">-cookie name </w:t>
+      </w:r>
+      <w:r>
+        <w:rPr>
+          <w:rFonts w:ascii="Courier New" w:hAnsi="Courier New" w:cs="Courier New"/>
+          <w:color w:val="008C00"/>
+          <w:sz w:val="20"/>
+          <w:szCs w:val="20"/>
+        </w:rPr>
+        <w:t>CDATA</w:t>
+      </w:r>
+      <w:r>
+        <w:rPr>
+          <w:rFonts w:ascii="Courier New" w:hAnsi="Courier New" w:cs="Courier New"/>
+          <w:color w:val="0000FF"/>
+          <w:sz w:val="20"/>
+          <w:szCs w:val="20"/>
+        </w:rPr>
+        <w:t xml:space="preserve"> </w:t>
+      </w:r>
+      <w:r>
+        <w:rPr>
+          <w:rFonts w:ascii="Courier New" w:hAnsi="Courier New" w:cs="Courier New"/>
+          <w:color w:val="F5844C"/>
+          <w:sz w:val="20"/>
+          <w:szCs w:val="20"/>
+        </w:rPr>
+        <w:t>#REQUIRED</w:t>
+      </w:r>
+      <w:r>
+        <w:rPr>
+          <w:rFonts w:ascii="Courier New" w:hAnsi="Courier New" w:cs="Courier New"/>
+          <w:color w:val="0000FF"/>
+          <w:sz w:val="20"/>
+          <w:szCs w:val="20"/>
+        </w:rPr>
+        <w:t xml:space="preserve"> &gt;</w:t>
+      </w:r>
     </w:p>
     <w:p>
       <w:pPr>
@@ -4389,6 +6925,19 @@
           <w:szCs w:val="20"/>
         </w:rPr>
       </w:pPr>
+    </w:p>
+    <w:p>
+      <w:pPr>
+        <w:autoSpaceDE w:val="0"/>
+        <w:autoSpaceDN w:val="0"/>
+        <w:adjustRightInd w:val="0"/>
+        <w:spacing w:after="0" w:line="240" w:lineRule="auto"/>
+        <w:rPr>
+          <w:rFonts w:ascii="Courier New" w:hAnsi="Courier New" w:cs="Courier New"/>
+          <w:sz w:val="20"/>
+          <w:szCs w:val="20"/>
+        </w:rPr>
+      </w:pPr>
       <w:proofErr w:type="gramStart"/>
       <w:r>
         <w:rPr>
@@ -4397,6 +6946,238 @@
           <w:sz w:val="20"/>
           <w:szCs w:val="20"/>
         </w:rPr>
+        <w:t>&lt;!</w:t>
+      </w:r>
+      <w:r>
+        <w:rPr>
+          <w:rFonts w:ascii="Courier New" w:hAnsi="Courier New" w:cs="Courier New"/>
+          <w:color w:val="000096"/>
+          <w:sz w:val="20"/>
+          <w:szCs w:val="20"/>
+        </w:rPr>
+        <w:t>ELEMENT</w:t>
+      </w:r>
+      <w:proofErr w:type="gramEnd"/>
+      <w:r>
+        <w:rPr>
+          <w:rFonts w:ascii="Courier New" w:hAnsi="Courier New" w:cs="Courier New"/>
+          <w:color w:val="0000FF"/>
+          <w:sz w:val="20"/>
+          <w:szCs w:val="20"/>
+        </w:rPr>
+        <w:t xml:space="preserve"> </w:t>
+      </w:r>
+      <w:proofErr w:type="spellStart"/>
+      <w:r>
+        <w:rPr>
+          <w:rFonts w:ascii="Courier New" w:hAnsi="Courier New" w:cs="Courier New"/>
+          <w:color w:val="0000FF"/>
+          <w:sz w:val="20"/>
+          <w:szCs w:val="20"/>
+        </w:rPr>
+        <w:t>sso</w:t>
+      </w:r>
+      <w:proofErr w:type="spellEnd"/>
+      <w:r>
+        <w:rPr>
+          <w:rFonts w:ascii="Courier New" w:hAnsi="Courier New" w:cs="Courier New"/>
+          <w:color w:val="0000FF"/>
+          <w:sz w:val="20"/>
+          <w:szCs w:val="20"/>
+        </w:rPr>
+        <w:t>-sign-in-</w:t>
+      </w:r>
+      <w:proofErr w:type="spellStart"/>
+      <w:r>
+        <w:rPr>
+          <w:rFonts w:ascii="Courier New" w:hAnsi="Courier New" w:cs="Courier New"/>
+          <w:color w:val="0000FF"/>
+          <w:sz w:val="20"/>
+          <w:szCs w:val="20"/>
+        </w:rPr>
+        <w:t>url</w:t>
+      </w:r>
+      <w:proofErr w:type="spellEnd"/>
+      <w:r>
+        <w:rPr>
+          <w:rFonts w:ascii="Courier New" w:hAnsi="Courier New" w:cs="Courier New"/>
+          <w:color w:val="0000FF"/>
+          <w:sz w:val="20"/>
+          <w:szCs w:val="20"/>
+        </w:rPr>
+        <w:t xml:space="preserve"> </w:t>
+      </w:r>
+      <w:r>
+        <w:rPr>
+          <w:rFonts w:ascii="Courier New" w:hAnsi="Courier New" w:cs="Courier New"/>
+          <w:color w:val="008C00"/>
+          <w:sz w:val="20"/>
+          <w:szCs w:val="20"/>
+        </w:rPr>
+        <w:t>EMPTY</w:t>
+      </w:r>
+      <w:r>
+        <w:rPr>
+          <w:rFonts w:ascii="Courier New" w:hAnsi="Courier New" w:cs="Courier New"/>
+          <w:color w:val="0000FF"/>
+          <w:sz w:val="20"/>
+          <w:szCs w:val="20"/>
+        </w:rPr>
+        <w:t xml:space="preserve"> &gt;</w:t>
+      </w:r>
+    </w:p>
+    <w:p>
+      <w:pPr>
+        <w:autoSpaceDE w:val="0"/>
+        <w:autoSpaceDN w:val="0"/>
+        <w:adjustRightInd w:val="0"/>
+        <w:spacing w:after="0" w:line="240" w:lineRule="auto"/>
+        <w:rPr>
+          <w:rFonts w:ascii="Courier New" w:hAnsi="Courier New" w:cs="Courier New"/>
+          <w:sz w:val="20"/>
+          <w:szCs w:val="20"/>
+        </w:rPr>
+      </w:pPr>
+      <w:proofErr w:type="gramStart"/>
+      <w:r>
+        <w:rPr>
+          <w:rFonts w:ascii="Courier New" w:hAnsi="Courier New" w:cs="Courier New"/>
+          <w:color w:val="0000FF"/>
+          <w:sz w:val="20"/>
+          <w:szCs w:val="20"/>
+        </w:rPr>
+        <w:t>&lt;!</w:t>
+      </w:r>
+      <w:r>
+        <w:rPr>
+          <w:rFonts w:ascii="Courier New" w:hAnsi="Courier New" w:cs="Courier New"/>
+          <w:color w:val="000096"/>
+          <w:sz w:val="20"/>
+          <w:szCs w:val="20"/>
+        </w:rPr>
+        <w:t>ATTLIST</w:t>
+      </w:r>
+      <w:proofErr w:type="gramEnd"/>
+      <w:r>
+        <w:rPr>
+          <w:rFonts w:ascii="Courier New" w:hAnsi="Courier New" w:cs="Courier New"/>
+          <w:color w:val="0000FF"/>
+          <w:sz w:val="20"/>
+          <w:szCs w:val="20"/>
+        </w:rPr>
+        <w:t xml:space="preserve"> </w:t>
+      </w:r>
+      <w:proofErr w:type="spellStart"/>
+      <w:r>
+        <w:rPr>
+          <w:rFonts w:ascii="Courier New" w:hAnsi="Courier New" w:cs="Courier New"/>
+          <w:color w:val="0000FF"/>
+          <w:sz w:val="20"/>
+          <w:szCs w:val="20"/>
+        </w:rPr>
+        <w:t>sso</w:t>
+      </w:r>
+      <w:proofErr w:type="spellEnd"/>
+      <w:r>
+        <w:rPr>
+          <w:rFonts w:ascii="Courier New" w:hAnsi="Courier New" w:cs="Courier New"/>
+          <w:color w:val="0000FF"/>
+          <w:sz w:val="20"/>
+          <w:szCs w:val="20"/>
+        </w:rPr>
+        <w:t>-sign-in-</w:t>
+      </w:r>
+      <w:proofErr w:type="spellStart"/>
+      <w:r>
+        <w:rPr>
+          <w:rFonts w:ascii="Courier New" w:hAnsi="Courier New" w:cs="Courier New"/>
+          <w:color w:val="0000FF"/>
+          <w:sz w:val="20"/>
+          <w:szCs w:val="20"/>
+        </w:rPr>
+        <w:t>url</w:t>
+      </w:r>
+      <w:proofErr w:type="spellEnd"/>
+      <w:r>
+        <w:rPr>
+          <w:rFonts w:ascii="Courier New" w:hAnsi="Courier New" w:cs="Courier New"/>
+          <w:color w:val="0000FF"/>
+          <w:sz w:val="20"/>
+          <w:szCs w:val="20"/>
+        </w:rPr>
+        <w:t xml:space="preserve"> value </w:t>
+      </w:r>
+      <w:r>
+        <w:rPr>
+          <w:rFonts w:ascii="Courier New" w:hAnsi="Courier New" w:cs="Courier New"/>
+          <w:color w:val="008C00"/>
+          <w:sz w:val="20"/>
+          <w:szCs w:val="20"/>
+        </w:rPr>
+        <w:t>CDATA</w:t>
+      </w:r>
+      <w:r>
+        <w:rPr>
+          <w:rFonts w:ascii="Courier New" w:hAnsi="Courier New" w:cs="Courier New"/>
+          <w:color w:val="0000FF"/>
+          <w:sz w:val="20"/>
+          <w:szCs w:val="20"/>
+        </w:rPr>
+        <w:t xml:space="preserve"> </w:t>
+      </w:r>
+      <w:r>
+        <w:rPr>
+          <w:rFonts w:ascii="Courier New" w:hAnsi="Courier New" w:cs="Courier New"/>
+          <w:color w:val="F5844C"/>
+          <w:sz w:val="20"/>
+          <w:szCs w:val="20"/>
+        </w:rPr>
+        <w:t>#REQUIRED</w:t>
+      </w:r>
+      <w:r>
+        <w:rPr>
+          <w:rFonts w:ascii="Courier New" w:hAnsi="Courier New" w:cs="Courier New"/>
+          <w:color w:val="0000FF"/>
+          <w:sz w:val="20"/>
+          <w:szCs w:val="20"/>
+        </w:rPr>
+        <w:t xml:space="preserve"> &gt;</w:t>
+      </w:r>
+    </w:p>
+    <w:p>
+      <w:pPr>
+        <w:autoSpaceDE w:val="0"/>
+        <w:autoSpaceDN w:val="0"/>
+        <w:adjustRightInd w:val="0"/>
+        <w:spacing w:after="0" w:line="240" w:lineRule="auto"/>
+        <w:rPr>
+          <w:rFonts w:ascii="Courier New" w:hAnsi="Courier New" w:cs="Courier New"/>
+          <w:sz w:val="20"/>
+          <w:szCs w:val="20"/>
+        </w:rPr>
+      </w:pPr>
+    </w:p>
+    <w:p>
+      <w:pPr>
+        <w:autoSpaceDE w:val="0"/>
+        <w:autoSpaceDN w:val="0"/>
+        <w:adjustRightInd w:val="0"/>
+        <w:spacing w:after="0" w:line="240" w:lineRule="auto"/>
+        <w:rPr>
+          <w:rFonts w:ascii="Courier New" w:hAnsi="Courier New" w:cs="Courier New"/>
+          <w:sz w:val="20"/>
+          <w:szCs w:val="20"/>
+        </w:rPr>
+      </w:pPr>
+      <w:proofErr w:type="gramStart"/>
+      <w:r>
+        <w:rPr>
+          <w:rFonts w:ascii="Courier New" w:hAnsi="Courier New" w:cs="Courier New"/>
+          <w:color w:val="0000FF"/>
+          <w:sz w:val="20"/>
+          <w:szCs w:val="20"/>
+        </w:rPr>
+        <w:lastRenderedPageBreak/>
         <w:t>&lt;!</w:t>
       </w:r>
       <w:r>
@@ -7449,7 +10230,6 @@
     <w:basedOn w:val="Normal"/>
     <w:next w:val="Normal"/>
     <w:uiPriority w:val="35"/>
-    <w:semiHidden/>
     <w:unhideWhenUsed/>
     <w:qFormat/>
     <w:rsid w:val="005362CD"/>
@@ -7493,6 +10273,81 @@
       <w:sz w:val="26"/>
       <w:szCs w:val="26"/>
     </w:rPr>
+  </w:style>
+  <w:style w:type="paragraph" w:styleId="TOCHeading">
+    <w:name w:val="TOC Heading"/>
+    <w:basedOn w:val="Heading1"/>
+    <w:next w:val="Normal"/>
+    <w:uiPriority w:val="39"/>
+    <w:semiHidden/>
+    <w:unhideWhenUsed/>
+    <w:qFormat/>
+    <w:rsid w:val="006D0ED0"/>
+    <w:pPr>
+      <w:outlineLvl w:val="9"/>
+    </w:pPr>
+  </w:style>
+  <w:style w:type="paragraph" w:styleId="TOC1">
+    <w:name w:val="toc 1"/>
+    <w:basedOn w:val="Normal"/>
+    <w:next w:val="Normal"/>
+    <w:autoRedefine/>
+    <w:uiPriority w:val="39"/>
+    <w:unhideWhenUsed/>
+    <w:rsid w:val="006D0ED0"/>
+    <w:pPr>
+      <w:spacing w:after="100"/>
+    </w:pPr>
+  </w:style>
+  <w:style w:type="paragraph" w:styleId="TOC2">
+    <w:name w:val="toc 2"/>
+    <w:basedOn w:val="Normal"/>
+    <w:next w:val="Normal"/>
+    <w:autoRedefine/>
+    <w:uiPriority w:val="39"/>
+    <w:unhideWhenUsed/>
+    <w:rsid w:val="006D0ED0"/>
+    <w:pPr>
+      <w:spacing w:after="100"/>
+      <w:ind w:left="220"/>
+    </w:pPr>
+  </w:style>
+  <w:style w:type="character" w:styleId="Hyperlink">
+    <w:name w:val="Hyperlink"/>
+    <w:basedOn w:val="DefaultParagraphFont"/>
+    <w:uiPriority w:val="99"/>
+    <w:unhideWhenUsed/>
+    <w:rsid w:val="006D0ED0"/>
+    <w:rPr>
+      <w:color w:val="0000FF" w:themeColor="hyperlink"/>
+      <w:u w:val="single"/>
+    </w:rPr>
+  </w:style>
+  <w:style w:type="table" w:styleId="TableGrid">
+    <w:name w:val="Table Grid"/>
+    <w:basedOn w:val="TableNormal"/>
+    <w:uiPriority w:val="59"/>
+    <w:rsid w:val="00172AA5"/>
+    <w:pPr>
+      <w:spacing w:after="0" w:line="240" w:lineRule="auto"/>
+    </w:pPr>
+    <w:tblPr>
+      <w:tblInd w:w="0" w:type="dxa"/>
+      <w:tblBorders>
+        <w:top w:val="single" w:sz="4" w:space="0" w:color="000000" w:themeColor="text1"/>
+        <w:left w:val="single" w:sz="4" w:space="0" w:color="000000" w:themeColor="text1"/>
+        <w:bottom w:val="single" w:sz="4" w:space="0" w:color="000000" w:themeColor="text1"/>
+        <w:right w:val="single" w:sz="4" w:space="0" w:color="000000" w:themeColor="text1"/>
+        <w:insideH w:val="single" w:sz="4" w:space="0" w:color="000000" w:themeColor="text1"/>
+        <w:insideV w:val="single" w:sz="4" w:space="0" w:color="000000" w:themeColor="text1"/>
+      </w:tblBorders>
+      <w:tblCellMar>
+        <w:top w:w="0" w:type="dxa"/>
+        <w:left w:w="108" w:type="dxa"/>
+        <w:bottom w:w="0" w:type="dxa"/>
+        <w:right w:w="108" w:type="dxa"/>
+      </w:tblCellMar>
+    </w:tblPr>
   </w:style>
 </w:styles>
 </file>
@@ -7785,7 +10640,7 @@
 </file>
 
 <file path=customXml/itemProps1.xml><?xml version="1.0" encoding="utf-8"?>
-<ds:datastoreItem xmlns:ds="http://schemas.openxmlformats.org/officeDocument/2006/customXml" ds:itemID="{63A4E0F3-1E35-4508-8A5B-C451A0C096F0}">
+<ds:datastoreItem xmlns:ds="http://schemas.openxmlformats.org/officeDocument/2006/customXml" ds:itemID="{66D3E4C5-A19B-411B-9209-03A9741872CF}">
   <ds:schemaRefs>
     <ds:schemaRef ds:uri="http://schemas.openxmlformats.org/officeDocument/2006/bibliography"/>
   </ds:schemaRefs>

--- a/Configuring the SSO Environment Simulator.docx
+++ b/Configuring the SSO Environment Simulator.docx
@@ -12,22 +12,20 @@
     </w:p>
     <w:sdt>
       <w:sdtPr>
+        <w:rPr>
+          <w:rFonts w:asciiTheme="minorHAnsi" w:eastAsiaTheme="minorHAnsi" w:hAnsiTheme="minorHAnsi" w:cstheme="minorBidi"/>
+          <w:b w:val="0"/>
+          <w:bCs w:val="0"/>
+          <w:color w:val="auto"/>
+          <w:sz w:val="22"/>
+          <w:szCs w:val="22"/>
+        </w:rPr>
         <w:id w:val="556565877"/>
         <w:docPartObj>
           <w:docPartGallery w:val="Table of Contents"/>
           <w:docPartUnique/>
         </w:docPartObj>
       </w:sdtPr>
-      <w:sdtEndPr>
-        <w:rPr>
-          <w:rFonts w:asciiTheme="minorHAnsi" w:eastAsiaTheme="minorHAnsi" w:hAnsiTheme="minorHAnsi" w:cstheme="minorBidi"/>
-          <w:b w:val="0"/>
-          <w:bCs w:val="0"/>
-          <w:color w:val="auto"/>
-          <w:sz w:val="22"/>
-          <w:szCs w:val="22"/>
-        </w:rPr>
-      </w:sdtEndPr>
       <w:sdtContent>
         <w:p>
           <w:pPr>
@@ -57,7 +55,7 @@
           <w:r>
             <w:fldChar w:fldCharType="separate"/>
           </w:r>
-          <w:hyperlink w:anchor="_Toc251099132" w:history="1">
+          <w:hyperlink w:anchor="_Toc255190500" w:history="1">
             <w:r>
               <w:rPr>
                 <w:rStyle w:val="Hyperlink"/>
@@ -84,7 +82,7 @@
                 <w:noProof/>
                 <w:webHidden/>
               </w:rPr>
-              <w:instrText xml:space="preserve"> PAGEREF _Toc251099132 \h </w:instrText>
+              <w:instrText xml:space="preserve"> PAGEREF _Toc255190500 \h </w:instrText>
             </w:r>
             <w:r>
               <w:rPr>
@@ -126,7 +124,7 @@
               <w:noProof/>
             </w:rPr>
           </w:pPr>
-          <w:hyperlink w:anchor="_Toc251099133" w:history="1">
+          <w:hyperlink w:anchor="_Toc255190501" w:history="1">
             <w:r>
               <w:rPr>
                 <w:rStyle w:val="Hyperlink"/>
@@ -153,7 +151,7 @@
                 <w:noProof/>
                 <w:webHidden/>
               </w:rPr>
-              <w:instrText xml:space="preserve"> PAGEREF _Toc251099133 \h </w:instrText>
+              <w:instrText xml:space="preserve"> PAGEREF _Toc255190501 \h </w:instrText>
             </w:r>
             <w:r>
               <w:rPr>
@@ -195,7 +193,7 @@
               <w:noProof/>
             </w:rPr>
           </w:pPr>
-          <w:hyperlink w:anchor="_Toc251099134" w:history="1">
+          <w:hyperlink w:anchor="_Toc255190502" w:history="1">
             <w:r>
               <w:rPr>
                 <w:rStyle w:val="Hyperlink"/>
@@ -222,7 +220,7 @@
                 <w:noProof/>
                 <w:webHidden/>
               </w:rPr>
-              <w:instrText xml:space="preserve"> PAGEREF _Toc251099134 \h </w:instrText>
+              <w:instrText xml:space="preserve"> PAGEREF _Toc255190502 \h </w:instrText>
             </w:r>
             <w:r>
               <w:rPr>
@@ -264,7 +262,7 @@
               <w:noProof/>
             </w:rPr>
           </w:pPr>
-          <w:hyperlink w:anchor="_Toc251099135" w:history="1">
+          <w:hyperlink w:anchor="_Toc255190503" w:history="1">
             <w:r>
               <w:rPr>
                 <w:rStyle w:val="Hyperlink"/>
@@ -291,7 +289,7 @@
                 <w:noProof/>
                 <w:webHidden/>
               </w:rPr>
-              <w:instrText xml:space="preserve"> PAGEREF _Toc251099135 \h </w:instrText>
+              <w:instrText xml:space="preserve"> PAGEREF _Toc255190503 \h </w:instrText>
             </w:r>
             <w:r>
               <w:rPr>
@@ -333,7 +331,7 @@
               <w:noProof/>
             </w:rPr>
           </w:pPr>
-          <w:hyperlink w:anchor="_Toc251099136" w:history="1">
+          <w:hyperlink w:anchor="_Toc255190504" w:history="1">
             <w:r>
               <w:rPr>
                 <w:rStyle w:val="Hyperlink"/>
@@ -361,7 +359,7 @@
                 <w:noProof/>
                 <w:webHidden/>
               </w:rPr>
-              <w:instrText xml:space="preserve"> PAGEREF _Toc251099136 \h </w:instrText>
+              <w:instrText xml:space="preserve"> PAGEREF _Toc255190504 \h </w:instrText>
             </w:r>
             <w:r>
               <w:rPr>
@@ -403,7 +401,7 @@
               <w:noProof/>
             </w:rPr>
           </w:pPr>
-          <w:hyperlink w:anchor="_Toc251099137" w:history="1">
+          <w:hyperlink w:anchor="_Toc255190505" w:history="1">
             <w:r>
               <w:rPr>
                 <w:rStyle w:val="Hyperlink"/>
@@ -431,7 +429,7 @@
                 <w:noProof/>
                 <w:webHidden/>
               </w:rPr>
-              <w:instrText xml:space="preserve"> PAGEREF _Toc251099137 \h </w:instrText>
+              <w:instrText xml:space="preserve"> PAGEREF _Toc255190505 \h </w:instrText>
             </w:r>
             <w:r>
               <w:rPr>
@@ -473,7 +471,7 @@
               <w:noProof/>
             </w:rPr>
           </w:pPr>
-          <w:hyperlink w:anchor="_Toc251099138" w:history="1">
+          <w:hyperlink w:anchor="_Toc255190506" w:history="1">
             <w:r>
               <w:rPr>
                 <w:rStyle w:val="Hyperlink"/>
@@ -501,7 +499,7 @@
                 <w:noProof/>
                 <w:webHidden/>
               </w:rPr>
-              <w:instrText xml:space="preserve"> PAGEREF _Toc251099138 \h </w:instrText>
+              <w:instrText xml:space="preserve"> PAGEREF _Toc255190506 \h </w:instrText>
             </w:r>
             <w:r>
               <w:rPr>
@@ -543,7 +541,7 @@
               <w:noProof/>
             </w:rPr>
           </w:pPr>
-          <w:hyperlink w:anchor="_Toc251099139" w:history="1">
+          <w:hyperlink w:anchor="_Toc255190507" w:history="1">
             <w:r>
               <w:rPr>
                 <w:rStyle w:val="Hyperlink"/>
@@ -570,7 +568,7 @@
                 <w:noProof/>
                 <w:webHidden/>
               </w:rPr>
-              <w:instrText xml:space="preserve"> PAGEREF _Toc251099139 \h </w:instrText>
+              <w:instrText xml:space="preserve"> PAGEREF _Toc255190507 \h </w:instrText>
             </w:r>
             <w:r>
               <w:rPr>
@@ -612,7 +610,7 @@
               <w:noProof/>
             </w:rPr>
           </w:pPr>
-          <w:hyperlink w:anchor="_Toc251099140" w:history="1">
+          <w:hyperlink w:anchor="_Toc255190508" w:history="1">
             <w:r>
               <w:rPr>
                 <w:rStyle w:val="Hyperlink"/>
@@ -639,7 +637,7 @@
                 <w:noProof/>
                 <w:webHidden/>
               </w:rPr>
-              <w:instrText xml:space="preserve"> PAGEREF _Toc251099140 \h </w:instrText>
+              <w:instrText xml:space="preserve"> PAGEREF _Toc255190508 \h </w:instrText>
             </w:r>
             <w:r>
               <w:rPr>
@@ -681,7 +679,7 @@
               <w:noProof/>
             </w:rPr>
           </w:pPr>
-          <w:hyperlink w:anchor="_Toc251099141" w:history="1">
+          <w:hyperlink w:anchor="_Toc255190509" w:history="1">
             <w:r>
               <w:rPr>
                 <w:rStyle w:val="Hyperlink"/>
@@ -708,7 +706,7 @@
                 <w:noProof/>
                 <w:webHidden/>
               </w:rPr>
-              <w:instrText xml:space="preserve"> PAGEREF _Toc251099141 \h </w:instrText>
+              <w:instrText xml:space="preserve"> PAGEREF _Toc255190509 \h </w:instrText>
             </w:r>
             <w:r>
               <w:rPr>
@@ -750,7 +748,7 @@
               <w:noProof/>
             </w:rPr>
           </w:pPr>
-          <w:hyperlink w:anchor="_Toc251099142" w:history="1">
+          <w:hyperlink w:anchor="_Toc255190510" w:history="1">
             <w:r>
               <w:rPr>
                 <w:rStyle w:val="Hyperlink"/>
@@ -777,7 +775,7 @@
                 <w:noProof/>
                 <w:webHidden/>
               </w:rPr>
-              <w:instrText xml:space="preserve"> PAGEREF _Toc251099142 \h </w:instrText>
+              <w:instrText xml:space="preserve"> PAGEREF _Toc255190510 \h </w:instrText>
             </w:r>
             <w:r>
               <w:rPr>
@@ -819,13 +817,13 @@
               <w:noProof/>
             </w:rPr>
           </w:pPr>
-          <w:hyperlink w:anchor="_Toc251099143" w:history="1">
+          <w:hyperlink w:anchor="_Toc255190511" w:history="1">
             <w:r>
               <w:rPr>
                 <w:rStyle w:val="Hyperlink"/>
                 <w:noProof/>
               </w:rPr>
-              <w:t>Accessing the Rest API</w:t>
+              <w:t>&lt;config&gt;</w:t>
             </w:r>
             <w:r>
               <w:rPr>
@@ -846,7 +844,7 @@
                 <w:noProof/>
                 <w:webHidden/>
               </w:rPr>
-              <w:instrText xml:space="preserve"> PAGEREF _Toc251099143 \h </w:instrText>
+              <w:instrText xml:space="preserve"> PAGEREF _Toc255190511 \h </w:instrText>
             </w:r>
             <w:r>
               <w:rPr>
@@ -888,13 +886,13 @@
               <w:noProof/>
             </w:rPr>
           </w:pPr>
-          <w:hyperlink w:anchor="_Toc251099144" w:history="1">
+          <w:hyperlink w:anchor="_Toc255190512" w:history="1">
             <w:r>
               <w:rPr>
                 <w:rStyle w:val="Hyperlink"/>
                 <w:noProof/>
               </w:rPr>
-              <w:t>Setting the SSO Cookie’s Name</w:t>
+              <w:t>&lt;console-recording&gt;</w:t>
             </w:r>
             <w:r>
               <w:rPr>
@@ -915,7 +913,7 @@
                 <w:noProof/>
                 <w:webHidden/>
               </w:rPr>
-              <w:instrText xml:space="preserve"> PAGEREF _Toc251099144 \h </w:instrText>
+              <w:instrText xml:space="preserve"> PAGEREF _Toc255190512 \h </w:instrText>
             </w:r>
             <w:r>
               <w:rPr>
@@ -936,6 +934,144 @@
                 <w:webHidden/>
               </w:rPr>
               <w:t>9</w:t>
+            </w:r>
+            <w:r>
+              <w:rPr>
+                <w:noProof/>
+                <w:webHidden/>
+              </w:rPr>
+              <w:fldChar w:fldCharType="end"/>
+            </w:r>
+          </w:hyperlink>
+        </w:p>
+        <w:p>
+          <w:pPr>
+            <w:pStyle w:val="TOC2"/>
+            <w:tabs>
+              <w:tab w:val="right" w:leader="dot" w:pos="9350"/>
+            </w:tabs>
+            <w:rPr>
+              <w:rFonts w:eastAsiaTheme="minorEastAsia"/>
+              <w:noProof/>
+            </w:rPr>
+          </w:pPr>
+          <w:hyperlink w:anchor="_Toc255190513" w:history="1">
+            <w:r>
+              <w:rPr>
+                <w:rStyle w:val="Hyperlink"/>
+                <w:noProof/>
+              </w:rPr>
+              <w:t>Accessing the Rest API</w:t>
+            </w:r>
+            <w:r>
+              <w:rPr>
+                <w:noProof/>
+                <w:webHidden/>
+              </w:rPr>
+              <w:tab/>
+            </w:r>
+            <w:r>
+              <w:rPr>
+                <w:noProof/>
+                <w:webHidden/>
+              </w:rPr>
+              <w:fldChar w:fldCharType="begin"/>
+            </w:r>
+            <w:r>
+              <w:rPr>
+                <w:noProof/>
+                <w:webHidden/>
+              </w:rPr>
+              <w:instrText xml:space="preserve"> PAGEREF _Toc255190513 \h </w:instrText>
+            </w:r>
+            <w:r>
+              <w:rPr>
+                <w:noProof/>
+                <w:webHidden/>
+              </w:rPr>
+            </w:r>
+            <w:r>
+              <w:rPr>
+                <w:noProof/>
+                <w:webHidden/>
+              </w:rPr>
+              <w:fldChar w:fldCharType="separate"/>
+            </w:r>
+            <w:r>
+              <w:rPr>
+                <w:noProof/>
+                <w:webHidden/>
+              </w:rPr>
+              <w:t>9</w:t>
+            </w:r>
+            <w:r>
+              <w:rPr>
+                <w:noProof/>
+                <w:webHidden/>
+              </w:rPr>
+              <w:fldChar w:fldCharType="end"/>
+            </w:r>
+          </w:hyperlink>
+        </w:p>
+        <w:p>
+          <w:pPr>
+            <w:pStyle w:val="TOC2"/>
+            <w:tabs>
+              <w:tab w:val="right" w:leader="dot" w:pos="9350"/>
+            </w:tabs>
+            <w:rPr>
+              <w:rFonts w:eastAsiaTheme="minorEastAsia"/>
+              <w:noProof/>
+            </w:rPr>
+          </w:pPr>
+          <w:hyperlink w:anchor="_Toc255190514" w:history="1">
+            <w:r>
+              <w:rPr>
+                <w:rStyle w:val="Hyperlink"/>
+                <w:noProof/>
+              </w:rPr>
+              <w:t>&lt;sso-cookie&gt;</w:t>
+            </w:r>
+            <w:r>
+              <w:rPr>
+                <w:noProof/>
+                <w:webHidden/>
+              </w:rPr>
+              <w:tab/>
+            </w:r>
+            <w:r>
+              <w:rPr>
+                <w:noProof/>
+                <w:webHidden/>
+              </w:rPr>
+              <w:fldChar w:fldCharType="begin"/>
+            </w:r>
+            <w:r>
+              <w:rPr>
+                <w:noProof/>
+                <w:webHidden/>
+              </w:rPr>
+              <w:instrText xml:space="preserve"> PAGEREF _Toc255190514 \h </w:instrText>
+            </w:r>
+            <w:r>
+              <w:rPr>
+                <w:noProof/>
+                <w:webHidden/>
+              </w:rPr>
+            </w:r>
+            <w:r>
+              <w:rPr>
+                <w:noProof/>
+                <w:webHidden/>
+              </w:rPr>
+              <w:fldChar w:fldCharType="separate"/>
+            </w:r>
+            <w:r>
+              <w:rPr>
+                <w:noProof/>
+                <w:webHidden/>
+              </w:rPr>
+              <w:t>11</w:t>
             </w:r>
             <w:r>
               <w:rPr>
@@ -957,7 +1093,7 @@
               <w:noProof/>
             </w:rPr>
           </w:pPr>
-          <w:hyperlink w:anchor="_Toc251099145" w:history="1">
+          <w:hyperlink w:anchor="_Toc255190515" w:history="1">
             <w:r>
               <w:rPr>
                 <w:rStyle w:val="Hyperlink"/>
@@ -984,7 +1120,7 @@
                 <w:noProof/>
                 <w:webHidden/>
               </w:rPr>
-              <w:instrText xml:space="preserve"> PAGEREF _Toc251099145 \h </w:instrText>
+              <w:instrText xml:space="preserve"> PAGEREF _Toc255190515 \h </w:instrText>
             </w:r>
             <w:r>
               <w:rPr>
@@ -1004,7 +1140,145 @@
                 <w:noProof/>
                 <w:webHidden/>
               </w:rPr>
-              <w:t>10</w:t>
+              <w:t>12</w:t>
+            </w:r>
+            <w:r>
+              <w:rPr>
+                <w:noProof/>
+                <w:webHidden/>
+              </w:rPr>
+              <w:fldChar w:fldCharType="end"/>
+            </w:r>
+          </w:hyperlink>
+        </w:p>
+        <w:p>
+          <w:pPr>
+            <w:pStyle w:val="TOC2"/>
+            <w:tabs>
+              <w:tab w:val="right" w:leader="dot" w:pos="9350"/>
+            </w:tabs>
+            <w:rPr>
+              <w:rFonts w:eastAsiaTheme="minorEastAsia"/>
+              <w:noProof/>
+            </w:rPr>
+          </w:pPr>
+          <w:hyperlink w:anchor="_Toc255190516" w:history="1">
+            <w:r>
+              <w:rPr>
+                <w:rStyle w:val="Hyperlink"/>
+                <w:noProof/>
+              </w:rPr>
+              <w:t>Preparing for SSO Traffic – etc/hosts</w:t>
+            </w:r>
+            <w:r>
+              <w:rPr>
+                <w:noProof/>
+                <w:webHidden/>
+              </w:rPr>
+              <w:tab/>
+            </w:r>
+            <w:r>
+              <w:rPr>
+                <w:noProof/>
+                <w:webHidden/>
+              </w:rPr>
+              <w:fldChar w:fldCharType="begin"/>
+            </w:r>
+            <w:r>
+              <w:rPr>
+                <w:noProof/>
+                <w:webHidden/>
+              </w:rPr>
+              <w:instrText xml:space="preserve"> PAGEREF _Toc255190516 \h </w:instrText>
+            </w:r>
+            <w:r>
+              <w:rPr>
+                <w:noProof/>
+                <w:webHidden/>
+              </w:rPr>
+            </w:r>
+            <w:r>
+              <w:rPr>
+                <w:noProof/>
+                <w:webHidden/>
+              </w:rPr>
+              <w:fldChar w:fldCharType="separate"/>
+            </w:r>
+            <w:r>
+              <w:rPr>
+                <w:noProof/>
+                <w:webHidden/>
+              </w:rPr>
+              <w:t>13</w:t>
+            </w:r>
+            <w:r>
+              <w:rPr>
+                <w:noProof/>
+                <w:webHidden/>
+              </w:rPr>
+              <w:fldChar w:fldCharType="end"/>
+            </w:r>
+          </w:hyperlink>
+        </w:p>
+        <w:p>
+          <w:pPr>
+            <w:pStyle w:val="TOC2"/>
+            <w:tabs>
+              <w:tab w:val="right" w:leader="dot" w:pos="9350"/>
+            </w:tabs>
+            <w:rPr>
+              <w:rFonts w:eastAsiaTheme="minorEastAsia"/>
+              <w:noProof/>
+            </w:rPr>
+          </w:pPr>
+          <w:hyperlink w:anchor="_Toc255190517" w:history="1">
+            <w:r>
+              <w:rPr>
+                <w:rStyle w:val="Hyperlink"/>
+                <w:noProof/>
+              </w:rPr>
+              <w:t>Our First SSO Traffic – the sso-traffic element and debug.jsp</w:t>
+            </w:r>
+            <w:r>
+              <w:rPr>
+                <w:noProof/>
+                <w:webHidden/>
+              </w:rPr>
+              <w:tab/>
+            </w:r>
+            <w:r>
+              <w:rPr>
+                <w:noProof/>
+                <w:webHidden/>
+              </w:rPr>
+              <w:fldChar w:fldCharType="begin"/>
+            </w:r>
+            <w:r>
+              <w:rPr>
+                <w:noProof/>
+                <w:webHidden/>
+              </w:rPr>
+              <w:instrText xml:space="preserve"> PAGEREF _Toc255190517 \h </w:instrText>
+            </w:r>
+            <w:r>
+              <w:rPr>
+                <w:noProof/>
+                <w:webHidden/>
+              </w:rPr>
+            </w:r>
+            <w:r>
+              <w:rPr>
+                <w:noProof/>
+                <w:webHidden/>
+              </w:rPr>
+              <w:fldChar w:fldCharType="separate"/>
+            </w:r>
+            <w:r>
+              <w:rPr>
+                <w:noProof/>
+                <w:webHidden/>
+              </w:rPr>
+              <w:t>13</w:t>
             </w:r>
             <w:r>
               <w:rPr>
@@ -1026,7 +1300,7 @@
               <w:noProof/>
             </w:rPr>
           </w:pPr>
-          <w:hyperlink w:anchor="_Toc251099146" w:history="1">
+          <w:hyperlink w:anchor="_Toc255190518" w:history="1">
             <w:r>
               <w:rPr>
                 <w:rStyle w:val="Hyperlink"/>
@@ -1053,7 +1327,7 @@
                 <w:noProof/>
                 <w:webHidden/>
               </w:rPr>
-              <w:instrText xml:space="preserve"> PAGEREF _Toc251099146 \h </w:instrText>
+              <w:instrText xml:space="preserve"> PAGEREF _Toc255190518 \h </w:instrText>
             </w:r>
             <w:r>
               <w:rPr>
@@ -1073,7 +1347,7 @@
                 <w:noProof/>
                 <w:webHidden/>
               </w:rPr>
-              <w:t>12</w:t>
+              <w:t>16</w:t>
             </w:r>
             <w:r>
               <w:rPr>
@@ -1095,7 +1369,7 @@
               <w:noProof/>
             </w:rPr>
           </w:pPr>
-          <w:hyperlink w:anchor="_Toc251099147" w:history="1">
+          <w:hyperlink w:anchor="_Toc255190519" w:history="1">
             <w:r>
               <w:rPr>
                 <w:rStyle w:val="Hyperlink"/>
@@ -1122,7 +1396,7 @@
                 <w:noProof/>
                 <w:webHidden/>
               </w:rPr>
-              <w:instrText xml:space="preserve"> PAGEREF _Toc251099147 \h </w:instrText>
+              <w:instrText xml:space="preserve"> PAGEREF _Toc255190519 \h </w:instrText>
             </w:r>
             <w:r>
               <w:rPr>
@@ -1142,7 +1416,7 @@
                 <w:noProof/>
                 <w:webHidden/>
               </w:rPr>
-              <w:t>13</w:t>
+              <w:t>17</w:t>
             </w:r>
             <w:r>
               <w:rPr>
@@ -1164,7 +1438,7 @@
               <w:noProof/>
             </w:rPr>
           </w:pPr>
-          <w:hyperlink w:anchor="_Toc251099148" w:history="1">
+          <w:hyperlink w:anchor="_Toc255190520" w:history="1">
             <w:r>
               <w:rPr>
                 <w:rStyle w:val="Hyperlink"/>
@@ -1191,7 +1465,7 @@
                 <w:noProof/>
                 <w:webHidden/>
               </w:rPr>
-              <w:instrText xml:space="preserve"> PAGEREF _Toc251099148 \h </w:instrText>
+              <w:instrText xml:space="preserve"> PAGEREF _Toc255190520 \h </w:instrText>
             </w:r>
             <w:r>
               <w:rPr>
@@ -1211,7 +1485,7 @@
                 <w:noProof/>
                 <w:webHidden/>
               </w:rPr>
-              <w:t>14</w:t>
+              <w:t>18</w:t>
             </w:r>
             <w:r>
               <w:rPr>
@@ -1244,7 +1518,7 @@
           <w:b w:val="0"/>
         </w:rPr>
       </w:pPr>
-      <w:bookmarkStart w:id="0" w:name="_Toc251099132"/>
+      <w:bookmarkStart w:id="0" w:name="_Toc255190500"/>
       <w:r>
         <w:rPr>
           <w:b w:val="0"/>
@@ -1294,7 +1568,11 @@
         <w:t>NextGen</w:t>
       </w:r>
       <w:r>
-        <w:t xml:space="preserve"> single sign-on environment. That environment leverages the OpenSSO solution with http web agents </w:t>
+        <w:t xml:space="preserve"> single sign-on environment. That </w:t>
+      </w:r>
+      <w:r>
+        <w:lastRenderedPageBreak/>
+        <w:t xml:space="preserve">environment leverages the OpenSSO solution with http web agents </w:t>
       </w:r>
       <w:r>
         <w:t xml:space="preserve"> and reverse </w:t>
@@ -1345,8 +1623,8 @@
         <w:keepNext/>
       </w:pPr>
       <w:bookmarkStart w:id="1" w:name="_Ref248935009"/>
-      <w:r>
-        <w:lastRenderedPageBreak/>
+      <w:bookmarkStart w:id="2" w:name="_Ref255158288"/>
+      <w:r>
         <w:t xml:space="preserve">Figure </w:t>
       </w:r>
       <w:fldSimple w:instr=" SEQ Figure \* ARABIC ">
@@ -1361,6 +1639,7 @@
       <w:r>
         <w:t xml:space="preserve"> : Church Single Sign-On Environment</w:t>
       </w:r>
+      <w:bookmarkEnd w:id="2"/>
     </w:p>
     <w:p>
       <w:pPr>
@@ -1386,7 +1665,7 @@
                     <pic:cNvPicPr/>
                   </pic:nvPicPr>
                   <pic:blipFill>
-                    <a:blip r:embed="rId7"/>
+                    <a:blip r:embed="rId7" cstate="print"/>
                     <a:stretch>
                       <a:fillRect/>
                     </a:stretch>
@@ -1428,14 +1707,14 @@
       <w:r>
         <w:br/>
       </w:r>
-      <w:bookmarkStart w:id="2" w:name="_Toc251099133"/>
+      <w:bookmarkStart w:id="3" w:name="_Toc255190501"/>
       <w:r>
         <w:t>Reverse Proxying</w:t>
       </w:r>
       <w:r>
         <w:t xml:space="preserve"> and Enforcement</w:t>
       </w:r>
-      <w:bookmarkEnd w:id="2"/>
+      <w:bookmarkEnd w:id="3"/>
     </w:p>
     <w:p>
       <w:r>
@@ -1487,7 +1766,11 @@
         <w:t>in opensso terminology</w:t>
       </w:r>
       <w:r>
-        <w:t xml:space="preserve"> as an agent. An agent looks at each request and checks to see if that URL is in a list of unenforced URLs. If so then the traffic is proxied on to the appropriate application server cluster. If not then it must ensure access by the user is allowed. If the user does not have a currently active session the agent redirects the user agent to a sign-in page</w:t>
+        <w:t xml:space="preserve"> as an agent. An agent looks at each request and checks to see if that URL is in a list of unenforced URLs. If so then the traffic is proxied on to the appropriate application server cluster. If </w:t>
+      </w:r>
+      <w:r>
+        <w:lastRenderedPageBreak/>
+        <w:t>not then it must ensure access by the user is allowed. If the user does not have a currently active session the agent redirects the user agent to a sign-in page</w:t>
       </w:r>
       <w:r>
         <w:t>. This sign-in page</w:t>
@@ -1520,400 +1803,400 @@
         <w:t xml:space="preserve">to </w:t>
       </w:r>
       <w:r>
+        <w:t>a</w:t>
+      </w:r>
+      <w:r>
+        <w:t>uthenticat</w:t>
+      </w:r>
+      <w:r>
+        <w:t xml:space="preserve">e </w:t>
+      </w:r>
+      <w:r>
+        <w:t xml:space="preserve">the user. If successful, the </w:t>
+      </w:r>
+      <w:r>
+        <w:t xml:space="preserve">application </w:t>
+      </w:r>
+      <w:r>
+        <w:t xml:space="preserve">sets the </w:t>
+      </w:r>
+      <w:r>
+        <w:t>resultant token in a cookie and redirects the user agent back to the original URL.</w:t>
+      </w:r>
+    </w:p>
+    <w:p>
+      <w:r>
+        <w:t>Upon receiving the original request with the active cookie the agent now contacts the policy server asking if the URL is allowed to be access</w:t>
+      </w:r>
+      <w:r>
+        <w:t>ed</w:t>
+      </w:r>
+      <w:r>
+        <w:t xml:space="preserve"> by the user. The policy server consults all configured policies protecting that URL to see if the user meets any of the conditions for access and accordingly forbids access or allows the traffic onward to </w:t>
+      </w:r>
+      <w:r>
+        <w:t xml:space="preserve">be routed to </w:t>
+      </w:r>
+      <w:r>
+        <w:t xml:space="preserve">the </w:t>
+      </w:r>
+      <w:r>
+        <w:t xml:space="preserve">targeted </w:t>
+      </w:r>
+      <w:r>
+        <w:t>application.</w:t>
+      </w:r>
+    </w:p>
+    <w:p>
+      <w:pPr>
+        <w:pStyle w:val="Heading2"/>
+      </w:pPr>
+      <w:bookmarkStart w:id="4" w:name="_Toc255190502"/>
+      <w:r>
+        <w:t>Canonical Versus Application Space Enforcement</w:t>
+      </w:r>
+      <w:bookmarkEnd w:id="4"/>
+    </w:p>
+    <w:p>
+      <w:r>
+        <w:t>A result of using a reverse proxy approach is that the agent evaluates URLs in the canonical space</w:t>
+      </w:r>
+      <w:r>
+        <w:t>, the URL</w:t>
+      </w:r>
+      <w:r>
+        <w:t>s that show in the user’s browser</w:t>
+      </w:r>
+      <w:r>
+        <w:t xml:space="preserve">. </w:t>
+      </w:r>
+      <w:r>
+        <w:t xml:space="preserve">The </w:t>
+      </w:r>
+      <w:r>
+        <w:t>rewriting</w:t>
+      </w:r>
+      <w:r>
+        <w:t xml:space="preserve"> proxy can and does rewrite URLs to accommodate some requirements of application implementation technologies. The java context is a notable example. The application residing at /mls/mbr… is a java application and more applications will be coming that will be mapped beneath the mls tier. But java contexts must be a single path level and this application’s java context root happens to be /mls-membership</w:t>
+      </w:r>
+      <w:r>
+        <w:t>. T</w:t>
+      </w:r>
+      <w:r>
+        <w:t xml:space="preserve">he </w:t>
+      </w:r>
+      <w:r>
+        <w:t xml:space="preserve">rewriting </w:t>
+      </w:r>
+      <w:r>
+        <w:t>reverse proxy infrastructure rewrites the URL before it hits the application server.</w:t>
+      </w:r>
+    </w:p>
+    <w:p>
+      <w:r>
+        <w:t xml:space="preserve"> </w:t>
+      </w:r>
+      <w:r>
+        <w:t xml:space="preserve">This is a subtle but important point. </w:t>
+      </w:r>
+      <w:r>
+        <w:t>If enforcement of access were implemented within the application</w:t>
+      </w:r>
+      <w:r>
+        <w:t xml:space="preserve">s themselves via a filter in java or a rewriting module in xquery for example, </w:t>
+      </w:r>
+      <w:r>
+        <w:t>then the URLs used to enforce that access would be application space URLs not canonical space URLs. When problems arise with access to a specific resource and user call the help desk, the problematic URL being targeted can not be compared directly against the URLs configured in policies when using application space enforcement. With canonical space enforcement the URLs seen by the users match those in the policies.</w:t>
+      </w:r>
+    </w:p>
+    <w:p>
+      <w:pPr>
+        <w:pStyle w:val="Heading2"/>
+      </w:pPr>
+      <w:bookmarkStart w:id="5" w:name="_Toc255190503"/>
+      <w:r>
+        <w:t>User Attribute Injection</w:t>
+      </w:r>
+      <w:bookmarkEnd w:id="5"/>
+    </w:p>
+    <w:p>
+      <w:r>
+        <w:t xml:space="preserve">In addition to enforcing access to URLs the agent is configured to inject a number of headers into each request passing onward to the application servers. </w:t>
+      </w:r>
+      <w:r>
+        <w:t xml:space="preserve">These headers will be discussed in more detail in section ???????. </w:t>
+      </w:r>
+      <w:r>
+        <w:t>One such header</w:t>
+      </w:r>
+      <w:r>
+        <w:t>, policy-service-url,</w:t>
+      </w:r>
+      <w:r>
+        <w:t xml:space="preserve"> is an indication of the location of the REST api used by the agent to protect resources. A library of utilities provided by the SSO team then allows applications to call to that REST api and evaluate URL access decisions themselves. This allows an application designer to identify some resources by URIs that are not associated with a protocol for access like http but rather used only to protect some functionality in the application and conditionally allow access if the user is granted access according to policies. </w:t>
+      </w:r>
+    </w:p>
+    <w:p>
+      <w:pPr>
+        <w:pStyle w:val="Heading2"/>
+        <w:rPr>
+          <w:i/>
+        </w:rPr>
+      </w:pPr>
+      <w:bookmarkStart w:id="6" w:name="_Toc255190504"/>
+      <w:r>
+        <w:rPr>
+          <w:i/>
+        </w:rPr>
+        <w:t>Protecting Resource Access</w:t>
+      </w:r>
+      <w:bookmarkEnd w:id="6"/>
+    </w:p>
+    <w:p>
+      <w:r>
+        <w:t xml:space="preserve">For example, application B wants Bishops and members to see most of the landing page but one teaser section should only be seen by Bishops. That section can conditionally be rendered by protecting that resource by a designated URI like, “app://beta.lds.org/app-B/restricted-teaser-block”, and then granted to users with a condition of having the position of Bishop. </w:t>
+      </w:r>
+    </w:p>
+    <w:p>
+      <w:pPr>
+        <w:rPr>
+          <w:i/>
+        </w:rPr>
+      </w:pPr>
+      <w:r>
+        <w:rPr>
+          <w:i/>
+        </w:rPr>
         <w:lastRenderedPageBreak/>
-        <w:t>a</w:t>
-      </w:r>
-      <w:r>
-        <w:t>uthenticat</w:t>
-      </w:r>
-      <w:r>
-        <w:t xml:space="preserve">e </w:t>
-      </w:r>
-      <w:r>
-        <w:t xml:space="preserve">the user. If successful, the </w:t>
-      </w:r>
-      <w:r>
-        <w:t xml:space="preserve">application </w:t>
-      </w:r>
-      <w:r>
-        <w:t xml:space="preserve">sets the </w:t>
-      </w:r>
-      <w:r>
-        <w:t>resultant token in a cookie and redirects the user agent back to the original URL.</w:t>
-      </w:r>
-    </w:p>
-    <w:p>
-      <w:r>
-        <w:t>Upon receiving the original request with the active cookie the agent now contacts the policy server asking if the URL is allowed to be access</w:t>
-      </w:r>
-      <w:r>
-        <w:t>ed</w:t>
-      </w:r>
-      <w:r>
-        <w:t xml:space="preserve"> by the user. The policy server consults all configured policies protecting that URL to see if the user meets any of the conditions for access and accordingly forbids access or allows the traffic onward to </w:t>
-      </w:r>
-      <w:r>
-        <w:t xml:space="preserve">be routed to </w:t>
-      </w:r>
-      <w:r>
-        <w:t xml:space="preserve">the </w:t>
-      </w:r>
-      <w:r>
-        <w:t xml:space="preserve">targeted </w:t>
-      </w:r>
-      <w:r>
-        <w:t>application.</w:t>
+        <w:t>Implementing Application Roles</w:t>
+      </w:r>
+    </w:p>
+    <w:p>
+      <w:r>
+        <w:t>For another example, application C uses the concept of roles to implement workflows</w:t>
+      </w:r>
+      <w:r>
+        <w:t>. URIs representing each role are crafted like, “app://beta.lds.org/app-C/role/ip-moderator”, and policies are crafted with a condition requiring the user have one of the lds account identifier in a given list. By delegating to the policy server asking if the user can access that URI the application can identify if the user has that role and act accordingly.</w:t>
+      </w:r>
+    </w:p>
+    <w:p>
+      <w:r>
+        <w:t xml:space="preserve">In both examples, the greatest benefit of placing the access characteristics in policies external to the application is that the policies can be adjusted without having to redeploy the application or requiring the application to implement its </w:t>
+      </w:r>
+      <w:r>
+        <w:t>own security database. If we wis</w:t>
+      </w:r>
+      <w:r>
+        <w:t xml:space="preserve">h to broaden the access to the Bishop’s teaser to his counselors that is easily achieved in the policy. If we need to add </w:t>
+      </w:r>
+      <w:r>
+        <w:t xml:space="preserve">an </w:t>
+      </w:r>
+      <w:r>
+        <w:t xml:space="preserve">additional user to those having the IP Moderator role </w:t>
+      </w:r>
+      <w:r>
+        <w:t>specific to application C</w:t>
+      </w:r>
+      <w:r>
+        <w:t xml:space="preserve"> we add them to the corresponding policy. </w:t>
+      </w:r>
+    </w:p>
+    <w:p>
+      <w:r>
+        <w:t xml:space="preserve">Such roles could be assigned by adding attributes into the ldap store for a user but this is an application role and applications come and go over time. Policies are designed to protect resources as in application </w:t>
+      </w:r>
+      <w:r>
+        <w:rPr>
+          <w:b/>
+        </w:rPr>
+        <w:t xml:space="preserve">B </w:t>
+      </w:r>
+      <w:r>
+        <w:t xml:space="preserve">or aggregate those who should have a given role as in application </w:t>
+      </w:r>
+      <w:r>
+        <w:rPr>
+          <w:b/>
+        </w:rPr>
+        <w:t>C</w:t>
+      </w:r>
+      <w:r>
+        <w:t>. As applications change so too will their r</w:t>
+      </w:r>
+      <w:r>
+        <w:t>esources and naturally require</w:t>
+      </w:r>
+      <w:r>
+        <w:t xml:space="preserve"> adjustment to the corresponding policies. Changes to the ldap store should be for longer lived, less changing data. </w:t>
       </w:r>
     </w:p>
     <w:p>
       <w:pPr>
         <w:pStyle w:val="Heading2"/>
-      </w:pPr>
-      <w:bookmarkStart w:id="3" w:name="_Toc251099134"/>
-      <w:r>
-        <w:t>Canonical Versus Application Space Enforcement</w:t>
-      </w:r>
-      <w:bookmarkEnd w:id="3"/>
-    </w:p>
-    <w:p>
-      <w:r>
-        <w:t>A result of using a reverse proxy approach is that the agent evaluates URLs in the canonical space</w:t>
-      </w:r>
-      <w:r>
-        <w:t>, the URL</w:t>
-      </w:r>
-      <w:r>
-        <w:t>s that show in the user’s browser</w:t>
-      </w:r>
-      <w:r>
-        <w:t xml:space="preserve">. </w:t>
-      </w:r>
-      <w:r>
-        <w:t xml:space="preserve">The </w:t>
-      </w:r>
-      <w:r>
-        <w:t>rewriting</w:t>
-      </w:r>
-      <w:r>
-        <w:t xml:space="preserve"> proxy can and does rewrite URLs to accommodate some requirements of application implementation technologies. The java context is a notable example. The application residing at /mls/mbr… is a java application and more applications will be coming that will be mapped beneath the mls tier. But java contexts must be a single path level and this application’s java context root happens to be /mls-membership</w:t>
-      </w:r>
-      <w:r>
-        <w:t>. T</w:t>
-      </w:r>
-      <w:r>
-        <w:t xml:space="preserve">he </w:t>
-      </w:r>
-      <w:r>
-        <w:t xml:space="preserve">rewriting </w:t>
-      </w:r>
-      <w:r>
-        <w:t>reverse proxy infrastructure rewrites the URL before it hits the application server.</w:t>
-      </w:r>
-    </w:p>
-    <w:p>
-      <w:r>
-        <w:t xml:space="preserve"> </w:t>
-      </w:r>
-      <w:r>
-        <w:t xml:space="preserve">This is a subtle but important point. </w:t>
-      </w:r>
-      <w:r>
-        <w:t>If enforcement of access were implemented within the application</w:t>
-      </w:r>
-      <w:r>
-        <w:t xml:space="preserve">s themselves via a filter in java or a rewriting module in xquery for example, </w:t>
-      </w:r>
-      <w:r>
-        <w:t>then the URLs used to enforce that access would be application space URLs not canonical space URLs. When problems arise with access to a specific resource and user call the help desk, the problematic URL being targeted can not be compared directly against the URLs configured in policies when using application space enforcement. With canonical space enforcement the URLs seen by the users match those in the policies.</w:t>
+        <w:rPr>
+          <w:i/>
+        </w:rPr>
+      </w:pPr>
+      <w:bookmarkStart w:id="7" w:name="_Toc255190505"/>
+      <w:r>
+        <w:rPr>
+          <w:i/>
+        </w:rPr>
+        <w:t>Interlinking Applications</w:t>
+      </w:r>
+      <w:bookmarkEnd w:id="7"/>
+    </w:p>
+    <w:p>
+      <w:r>
+        <w:t xml:space="preserve">An additional benefit arises when </w:t>
+      </w:r>
+      <w:r>
+        <w:t xml:space="preserve">using policies for </w:t>
+      </w:r>
+      <w:r>
+        <w:t xml:space="preserve">applications </w:t>
+      </w:r>
+      <w:r>
+        <w:t xml:space="preserve">that </w:t>
+      </w:r>
+      <w:r>
+        <w:t>interlink to each other. If access to a</w:t>
+      </w:r>
+      <w:r>
+        <w:t>n application is restricted by the</w:t>
+      </w:r>
+      <w:r>
+        <w:t xml:space="preserve"> URL </w:t>
+      </w:r>
+      <w:r>
+        <w:t xml:space="preserve">for that application </w:t>
+      </w:r>
+      <w:r>
+        <w:t xml:space="preserve">and a link to that application is embedded within another application </w:t>
+      </w:r>
+      <w:r>
+        <w:t xml:space="preserve">then </w:t>
+      </w:r>
+      <w:r>
+        <w:t>that single URL can be used both to prevent access via the agent and by restricting rendering of that link in the other application. As the access for a given user changes based on their being added to the policy both the link will appear in the second application and they will be allowed to access the application when the link is selected.</w:t>
       </w:r>
     </w:p>
     <w:p>
       <w:pPr>
         <w:pStyle w:val="Heading2"/>
-      </w:pPr>
-      <w:bookmarkStart w:id="4" w:name="_Toc251099135"/>
-      <w:r>
-        <w:t>User Attribute Injection</w:t>
-      </w:r>
-      <w:bookmarkEnd w:id="4"/>
-    </w:p>
-    <w:p>
-      <w:r>
-        <w:t xml:space="preserve">In addition to enforcing access to URLs the agent is configured to inject a number of headers into each request passing onward to the application servers. </w:t>
-      </w:r>
-      <w:r>
-        <w:t xml:space="preserve">These headers will be discussed in more detail in section ???????. </w:t>
-      </w:r>
-      <w:r>
-        <w:t>One such header</w:t>
-      </w:r>
-      <w:r>
-        <w:t>, policy-service-url,</w:t>
-      </w:r>
-      <w:r>
-        <w:t xml:space="preserve"> is an indication of the location of the REST api used by the agent to protect resources. A library of utilities provided by the SSO team then allows applications to call to that REST api and evaluate URL access decisions themselves. This allows an application designer to identify some resources by URIs that are not associated with a protocol for access like http but rather used only to protect some functionality in the application and conditionally allow access if the user is granted access according to policies. </w:t>
-      </w:r>
-    </w:p>
-    <w:p>
-      <w:pPr>
-        <w:pStyle w:val="Heading2"/>
         <w:rPr>
           <w:i/>
         </w:rPr>
       </w:pPr>
-      <w:bookmarkStart w:id="5" w:name="_Toc251099136"/>
+      <w:bookmarkStart w:id="8" w:name="_Ref251099707"/>
+      <w:bookmarkStart w:id="9" w:name="_Toc255190506"/>
       <w:r>
         <w:rPr>
           <w:i/>
         </w:rPr>
-        <w:t>Protecting Resource Access</w:t>
-      </w:r>
-      <w:bookmarkEnd w:id="5"/>
-    </w:p>
-    <w:p>
-      <w:r>
-        <w:t xml:space="preserve">For example, application B wants Bishops and members to see most of the landing page but one teaser section should only be seen by Bishops. That section can conditionally be rendered by protecting that resource by a designated URI like, “app://beta.lds.org/app-B/restricted-teaser-block”, and then granted to users with a condition of having the position of Bishop. </w:t>
-      </w:r>
-    </w:p>
-    <w:p>
-      <w:pPr>
-        <w:rPr>
-          <w:i/>
-        </w:rPr>
-      </w:pPr>
-      <w:r>
-        <w:rPr>
-          <w:i/>
-        </w:rPr>
-        <w:t>Implementing Application Roles</w:t>
-      </w:r>
-    </w:p>
-    <w:p>
-      <w:r>
-        <w:t>For another example, application C uses the concept of roles to implement workflows</w:t>
-      </w:r>
-      <w:r>
-        <w:t xml:space="preserve">. URIs representing each role are crafted like, “app://beta.lds.org/app-C/role/ip-moderator”, and policies are crafted with a </w:t>
+        <w:t>Cookies and Site Domains</w:t>
+      </w:r>
+      <w:bookmarkEnd w:id="8"/>
+      <w:bookmarkEnd w:id="9"/>
+    </w:p>
+    <w:p>
+      <w:r>
+        <w:t xml:space="preserve">One more important characteristic must be highlighted in </w:t>
+      </w:r>
+      <w:r>
+        <w:fldChar w:fldCharType="begin"/>
+      </w:r>
+      <w:r>
+        <w:instrText xml:space="preserve"> REF _Ref248935009 \h </w:instrText>
+      </w:r>
+      <w:r>
+        <w:fldChar w:fldCharType="separate"/>
+      </w:r>
+      <w:r>
+        <w:t xml:space="preserve">Figure </w:t>
+      </w:r>
+      <w:r>
+        <w:rPr>
+          <w:noProof/>
+        </w:rPr>
+        <w:t>1</w:t>
+      </w:r>
+      <w:r>
+        <w:fldChar w:fldCharType="end"/>
+      </w:r>
+      <w:r>
+        <w:t xml:space="preserve">. The </w:t>
+      </w:r>
+      <w:r>
+        <w:t xml:space="preserve">cookie being used in the SSO environment matches the domain of the </w:t>
+      </w:r>
+      <w:r>
+        <w:t>site</w:t>
+      </w:r>
+      <w:r>
+        <w:t xml:space="preserve">. For example, the site is beta.lds.org and the domain of the cookies is configured to be “.lds.org”. Therefore, when requests are made to the site the cookie is passed in identifying the user toi the agent and to the application. </w:t>
+      </w:r>
+      <w:r>
+        <w:t xml:space="preserve">If the domain of the cookie does not match that of the </w:t>
+      </w:r>
+      <w:r>
+        <w:t xml:space="preserve">site then the cookie will not be submitted and result in a ping pong effect with the request hitting the agent, the agent redirecting to the sign-in page since it sees no valid seesion cookie, the sign-in page seeing the valid cookie and redirecting back to the agent, and so on until the browser stops the loop and indicates a problem or spins indefinitely. </w:t>
+      </w:r>
+    </w:p>
+    <w:p>
+      <w:pPr>
+        <w:pStyle w:val="Heading1"/>
+        <w:rPr>
+          <w:b w:val="0"/>
+        </w:rPr>
+      </w:pPr>
+      <w:bookmarkStart w:id="10" w:name="_Toc255190507"/>
+      <w:r>
+        <w:rPr>
+          <w:b w:val="0"/>
+        </w:rPr>
+        <w:t>SSO Environment Simulator</w:t>
+      </w:r>
+      <w:bookmarkEnd w:id="10"/>
+    </w:p>
+    <w:p>
+      <w:r>
+        <w:t>We are now ready to discuss the SS</w:t>
+      </w:r>
+      <w:r>
+        <w:t>O Environment Simulator. The simulator</w:t>
+      </w:r>
+      <w:r>
+        <w:t xml:space="preserve"> appears to applications as shown in </w:t>
+      </w:r>
+      <w:r>
+        <w:fldChar w:fldCharType="begin"/>
+      </w:r>
+      <w:r>
+        <w:instrText xml:space="preserve"> REF _Ref249022440 \h </w:instrText>
+      </w:r>
+      <w:r>
+        <w:fldChar w:fldCharType="separate"/>
+      </w:r>
+      <w:r>
+        <w:t xml:space="preserve">Figure </w:t>
+      </w:r>
+      <w:r>
+        <w:rPr>
+          <w:noProof/>
+        </w:rPr>
+        <w:t>2</w:t>
+      </w:r>
+      <w:r>
+        <w:fldChar w:fldCharType="end"/>
+      </w:r>
+      <w:r>
+        <w:t xml:space="preserve">. Specifically, it provides a proxying agent, policies, implementation of the opensso </w:t>
       </w:r>
       <w:r>
         <w:lastRenderedPageBreak/>
-        <w:t>condition requiring the user have one of the lds account identifier in a given list. By delegating to the policy server asking if the user can access that URI the application can identify if the user has that role and act accordingly.</w:t>
-      </w:r>
-    </w:p>
-    <w:p>
-      <w:r>
-        <w:t xml:space="preserve">In both examples, the greatest benefit of placing the access characteristics in policies external to the application is that the policies can be adjusted without having to redeploy the application or requiring the application to implement its </w:t>
-      </w:r>
-      <w:r>
-        <w:t>own security database. If we wis</w:t>
-      </w:r>
-      <w:r>
-        <w:t xml:space="preserve">h to broaden the access to the Bishop’s teaser to his counselors that is easily achieved in the policy. If we need to add </w:t>
-      </w:r>
-      <w:r>
-        <w:t xml:space="preserve">an </w:t>
-      </w:r>
-      <w:r>
-        <w:t xml:space="preserve">additional user to those having the IP Moderator role </w:t>
-      </w:r>
-      <w:r>
-        <w:t>specific to application C</w:t>
-      </w:r>
-      <w:r>
-        <w:t xml:space="preserve"> we add them to the corresponding policy. </w:t>
-      </w:r>
-    </w:p>
-    <w:p>
-      <w:r>
-        <w:t xml:space="preserve">Such roles could be assigned by adding attributes into the ldap store for a user but this is an application role and applications come and go over time. Policies are designed to protect resources as in application </w:t>
-      </w:r>
-      <w:r>
-        <w:rPr>
-          <w:b/>
-        </w:rPr>
-        <w:t xml:space="preserve">B </w:t>
-      </w:r>
-      <w:r>
-        <w:t xml:space="preserve">or aggregate those who should have a given role as in application </w:t>
-      </w:r>
-      <w:r>
-        <w:rPr>
-          <w:b/>
-        </w:rPr>
-        <w:t>C</w:t>
-      </w:r>
-      <w:r>
-        <w:t>. As applications change so too will their r</w:t>
-      </w:r>
-      <w:r>
-        <w:t>esources and naturally require</w:t>
-      </w:r>
-      <w:r>
-        <w:t xml:space="preserve"> adjustment to the corresponding policies. Changes to the ldap store should be for longer lived, less changing data. </w:t>
-      </w:r>
-    </w:p>
-    <w:p>
-      <w:pPr>
-        <w:pStyle w:val="Heading2"/>
-        <w:rPr>
-          <w:i/>
-        </w:rPr>
-      </w:pPr>
-      <w:bookmarkStart w:id="6" w:name="_Toc251099137"/>
-      <w:r>
-        <w:rPr>
-          <w:i/>
-        </w:rPr>
-        <w:t>Interlinking Applications</w:t>
-      </w:r>
-      <w:bookmarkEnd w:id="6"/>
-    </w:p>
-    <w:p>
-      <w:r>
-        <w:t xml:space="preserve">An additional benefit arises when </w:t>
-      </w:r>
-      <w:r>
-        <w:t xml:space="preserve">using policies for </w:t>
-      </w:r>
-      <w:r>
-        <w:t xml:space="preserve">applications </w:t>
-      </w:r>
-      <w:r>
-        <w:t xml:space="preserve">that </w:t>
-      </w:r>
-      <w:r>
-        <w:t>interlink to each other. If access to a</w:t>
-      </w:r>
-      <w:r>
-        <w:t>n application is restricted by the</w:t>
-      </w:r>
-      <w:r>
-        <w:t xml:space="preserve"> URL </w:t>
-      </w:r>
-      <w:r>
-        <w:t xml:space="preserve">for that application </w:t>
-      </w:r>
-      <w:r>
-        <w:t xml:space="preserve">and a link to that application is embedded within another application </w:t>
-      </w:r>
-      <w:r>
-        <w:t xml:space="preserve">then </w:t>
-      </w:r>
-      <w:r>
-        <w:t>that single URL can be used both to prevent access via the agent and by restricting rendering of that link in the other application. As the access for a given user changes based on their being added to the policy both the link will appear in the second application and they will be allowed to access the application when the link is selected.</w:t>
-      </w:r>
-    </w:p>
-    <w:p>
-      <w:pPr>
-        <w:pStyle w:val="Heading2"/>
-        <w:rPr>
-          <w:i/>
-        </w:rPr>
-      </w:pPr>
-      <w:bookmarkStart w:id="7" w:name="_Toc251099138"/>
-      <w:bookmarkStart w:id="8" w:name="_Ref251099707"/>
-      <w:r>
-        <w:rPr>
-          <w:i/>
-        </w:rPr>
-        <w:t>Cookies and Site Domains</w:t>
-      </w:r>
-      <w:bookmarkEnd w:id="7"/>
-      <w:bookmarkEnd w:id="8"/>
-    </w:p>
-    <w:p>
-      <w:r>
-        <w:t xml:space="preserve">One more important characteristic must be highlighted in </w:t>
-      </w:r>
-      <w:r>
-        <w:fldChar w:fldCharType="begin"/>
-      </w:r>
-      <w:r>
-        <w:instrText xml:space="preserve"> REF _Ref248935009 \h </w:instrText>
-      </w:r>
-      <w:r>
-        <w:fldChar w:fldCharType="separate"/>
-      </w:r>
-      <w:r>
-        <w:t xml:space="preserve">Figure </w:t>
-      </w:r>
-      <w:r>
-        <w:rPr>
-          <w:noProof/>
-        </w:rPr>
-        <w:t>1</w:t>
-      </w:r>
-      <w:r>
-        <w:fldChar w:fldCharType="end"/>
-      </w:r>
-      <w:r>
-        <w:t xml:space="preserve">. The </w:t>
-      </w:r>
-      <w:r>
-        <w:t xml:space="preserve">cookie being used in the SSO environment matches the domain of the </w:t>
-      </w:r>
-      <w:r>
-        <w:t>site</w:t>
-      </w:r>
-      <w:r>
-        <w:t xml:space="preserve">. For example, the site is beta.lds.org and the domain of the cookies is configured to be “.lds.org”. Therefore, when requests are made to the site the cookie is passed in identifying the user toi the agent and to the application. </w:t>
-      </w:r>
-      <w:r>
-        <w:t xml:space="preserve">If the domain of the cookie does not match that of the </w:t>
-      </w:r>
-      <w:r>
-        <w:t xml:space="preserve">site then the cookie will not be submitted and result in a ping pong effect with the request hitting the agent, the agent redirecting to the sign-in page since it sees no valid seesion cookie, the sign-in page seeing the valid cookie and redirecting back to the agent, and so on until the browser stops the loop and indicates a problem or spins indefinitely. </w:t>
-      </w:r>
-    </w:p>
-    <w:p>
-      <w:pPr>
-        <w:pStyle w:val="Heading1"/>
-        <w:rPr>
-          <w:b w:val="0"/>
-        </w:rPr>
-      </w:pPr>
-      <w:bookmarkStart w:id="9" w:name="_Toc251099139"/>
-      <w:r>
-        <w:rPr>
-          <w:b w:val="0"/>
-        </w:rPr>
-        <w:t>SSO Environment Simulator</w:t>
-      </w:r>
-      <w:bookmarkEnd w:id="9"/>
-    </w:p>
-    <w:p>
-      <w:r>
-        <w:t>We are now ready to discuss the SS</w:t>
-      </w:r>
-      <w:r>
-        <w:t>O Environment Simulator. The simulator</w:t>
-      </w:r>
-      <w:r>
-        <w:t xml:space="preserve"> appears to applications as shown in </w:t>
-      </w:r>
-      <w:r>
-        <w:fldChar w:fldCharType="begin"/>
-      </w:r>
-      <w:r>
-        <w:instrText xml:space="preserve"> REF _Ref249022440 \h </w:instrText>
-      </w:r>
-      <w:r>
-        <w:fldChar w:fldCharType="separate"/>
-      </w:r>
-      <w:r>
-        <w:t xml:space="preserve">Figure </w:t>
-      </w:r>
-      <w:r>
-        <w:rPr>
-          <w:noProof/>
-        </w:rPr>
-        <w:t>2</w:t>
-      </w:r>
-      <w:r>
-        <w:fldChar w:fldCharType="end"/>
-      </w:r>
-      <w:r>
-        <w:t>. Specifically, it provides a proxying agent, policies, implementation of the opensso REST api</w:t>
+        <w:t>REST api</w:t>
       </w:r>
       <w:r>
         <w:t xml:space="preserve"> for callbacks from applications</w:t>
@@ -1942,9 +2225,8 @@
         <w:pStyle w:val="Caption"/>
         <w:keepNext/>
       </w:pPr>
-      <w:bookmarkStart w:id="10" w:name="_Ref249022440"/>
-      <w:r>
-        <w:lastRenderedPageBreak/>
+      <w:bookmarkStart w:id="11" w:name="_Ref249022440"/>
+      <w:r>
         <w:t xml:space="preserve">Figure </w:t>
       </w:r>
       <w:fldSimple w:instr=" SEQ Figure \* ARABIC ">
@@ -1955,7 +2237,7 @@
           <w:t>2</w:t>
         </w:r>
       </w:fldSimple>
-      <w:bookmarkEnd w:id="10"/>
+      <w:bookmarkEnd w:id="11"/>
       <w:r>
         <w:t xml:space="preserve"> : Portion of NextGen SSO Environment Simulated</w:t>
       </w:r>
@@ -1981,7 +2263,7 @@
                     <pic:cNvPicPr/>
                   </pic:nvPicPr>
                   <pic:blipFill>
-                    <a:blip r:embed="rId8"/>
+                    <a:blip r:embed="rId8" cstate="print"/>
                     <a:stretch>
                       <a:fillRect/>
                     </a:stretch>
@@ -2009,14 +2291,14 @@
           <w:b w:val="0"/>
         </w:rPr>
       </w:pPr>
-      <w:bookmarkStart w:id="11" w:name="_Toc251099140"/>
+      <w:bookmarkStart w:id="12" w:name="_Toc255190508"/>
       <w:r>
         <w:rPr>
           <w:b w:val="0"/>
         </w:rPr>
         <w:t>Configuring the SSO Environment Simulator</w:t>
       </w:r>
-      <w:bookmarkEnd w:id="11"/>
+      <w:bookmarkEnd w:id="12"/>
     </w:p>
     <w:p>
       <w:r>
@@ -2127,11 +2409,8 @@
         <w:t xml:space="preserve">and </w:t>
       </w:r>
       <w:r>
-        <w:t xml:space="preserve">SSO cookie name, then sets the SSO session cookie in the browser as it redirects to the originally targeted URL. Using the simulator’s REST implementation allows ml-auth to be developed and tested </w:t>
-      </w:r>
-      <w:r>
         <w:lastRenderedPageBreak/>
-        <w:t>locally without a full OpenSSO environment.</w:t>
+        <w:t>SSO cookie name, then sets the SSO session cookie in the browser as it redirects to the originally targeted URL. Using the simulator’s REST implementation allows ml-auth to be developed and tested locally without a full OpenSSO environment.</w:t>
       </w:r>
       <w:r>
         <w:t xml:space="preserve"> Before we show how such a set up is configured lets start with a more simple example that simply demonstrates the available console pages within the simulator.</w:t>
@@ -2141,11 +2420,11 @@
       <w:pPr>
         <w:pStyle w:val="Heading2"/>
       </w:pPr>
-      <w:bookmarkStart w:id="12" w:name="_Toc251099141"/>
+      <w:bookmarkStart w:id="13" w:name="_Toc255190509"/>
       <w:r>
         <w:t>Getting the Simulator</w:t>
       </w:r>
-      <w:bookmarkEnd w:id="12"/>
+      <w:bookmarkEnd w:id="13"/>
     </w:p>
     <w:p>
       <w:r>
@@ -2161,103 +2440,71 @@
       <w:pPr>
         <w:pStyle w:val="Heading2"/>
       </w:pPr>
-      <w:bookmarkStart w:id="13" w:name="_Toc251099142"/>
+      <w:bookmarkStart w:id="14" w:name="_Toc255190510"/>
       <w:r>
         <w:t xml:space="preserve">Starting the Simulator and </w:t>
       </w:r>
       <w:r>
         <w:t>Accessing the Console</w:t>
       </w:r>
-      <w:bookmarkEnd w:id="13"/>
+      <w:bookmarkEnd w:id="14"/>
     </w:p>
     <w:p>
       <w:r>
         <w:t xml:space="preserve">Included in the simulator’s jar are a number of </w:t>
       </w:r>
       <w:r>
-        <w:t>example configuration files to help demonstrate its functionality. To start the simulator in its most simple configuration to show the console pages that are available to assist with troubleshooting issues run the following command:</w:t>
-      </w:r>
-    </w:p>
-    <w:p>
-      <w:r>
-        <w:t>./sim.bat classpath:config-samples/console-only.xml</w:t>
-      </w:r>
-    </w:p>
-    <w:p>
+        <w:t xml:space="preserve">example configuration files to help demonstrate its functionality. To start the simulator in its most simple configuration to show the console pages that are available to assist with troubleshooting issues </w:t>
+      </w:r>
+      <w:r>
+        <w:t xml:space="preserve">execute the command shown in </w:t>
+      </w:r>
+      <w:r>
+        <w:fldChar w:fldCharType="begin"/>
+      </w:r>
+      <w:r>
+        <w:instrText xml:space="preserve"> REF _Ref255155893 \h </w:instrText>
+      </w:r>
+      <w:r>
+        <w:fldChar w:fldCharType="separate"/>
+      </w:r>
+      <w:r>
+        <w:t xml:space="preserve">Listing </w:t>
+      </w:r>
+      <w:r>
+        <w:rPr>
+          <w:noProof/>
+        </w:rPr>
+        <w:t>1</w:t>
+      </w:r>
+      <w:r>
+        <w:fldChar w:fldCharType="end"/>
+      </w:r>
+      <w:r>
+        <w:t xml:space="preserve">. </w:t>
+      </w:r>
+    </w:p>
+    <w:p>
+      <w:r>
+        <w:t xml:space="preserve">Looking at the sim.bat script you can see that the entry point for the simulator is the </w:t>
+      </w:r>
+      <w:r>
+        <w:t>org.lds.sso.appwrap.Service</w:t>
+      </w:r>
+      <w:r>
+        <w:t xml:space="preserve"> class and that our</w:t>
+      </w:r>
       <w:r>
         <w:t xml:space="preserve"> </w:t>
       </w:r>
       <w:r>
-        <w:t>Note that if you specify a path that is not found on the classpath you’ll get an error appearing as follows clearly indicating the problem which was a leading ‘/’ character in this case.</w:t>
-      </w:r>
-    </w:p>
-    <w:p>
-      <w:r>
-        <w:t>IllegalArgumentException</w:t>
-      </w:r>
-      <w:r>
-        <w:t>: Unable to find resource '/config-samples/console-only.xml' on classpath.</w:t>
-      </w:r>
-    </w:p>
-    <w:p>
-      <w:r>
-        <w:t>Assuming that you started it correctly you’ll see console output similar to the following:</w:t>
-      </w:r>
-    </w:p>
-    <w:p>
-      <w:r>
-        <w:t>Using configuration file classpath:config-samples/console-only.xml</w:t>
-      </w:r>
-      <w:r>
-        <w:br/>
-        <w:t>2010-01-11 21:44:14.781::INFO:  Logging to STDERR via org.mortbay.log.StdErrLog</w:t>
-      </w:r>
-      <w:r>
-        <w:br/>
-        <w:t>admin-rest port: 1776</w:t>
-      </w:r>
-      <w:r>
-        <w:br/>
-        <w:t>http proxy port: 80</w:t>
-      </w:r>
-      <w:r>
-        <w:br/>
-        <w:t>2010-01-11 21:44:14.843::INFO:  jetty-6.1.7</w:t>
-      </w:r>
-      <w:r>
-        <w:br/>
-        <w:t>2010-01-11 21:44:14.890::INFO:  Extract jar:file:/D:/saw/lib/appwrap-4.0.jar!/webapp to</w:t>
-      </w:r>
-      <w:r>
-        <w:br/>
-        <w:t xml:space="preserve">   C:\DOCUME~1\BOYDMR\LOCALS~1\Temp\Jetty_0_0_0_0_1776_webapp__admin__-usxbqe\webapp</w:t>
-      </w:r>
-      <w:r>
-        <w:br/>
-        <w:t xml:space="preserve">2010-01-11 21:44:15.359::INFO:  Started </w:t>
-      </w:r>
-      <w:hyperlink r:id="rId9" w:history="1">
-        <w:r>
-          <w:rPr>
-            <w:rStyle w:val="Hyperlink"/>
-          </w:rPr>
-          <w:t>SocketConnector@0.0.0.0:1776</w:t>
-        </w:r>
-      </w:hyperlink>
-      <w:r>
-        <w:br/>
-        <w:t>Started r-proxy on port 80</w:t>
-      </w:r>
-    </w:p>
-    <w:p>
-      <w:r>
-        <w:t xml:space="preserve">The console-only.xml configuration file used to start the simulator in this configuration is shown in </w:t>
+        <w:t xml:space="preserve">command line parameter is passed in to that class upon startup. This class takes a single command line argument which is the path to an XML configuration file. If this path is prefixed with “classpath:” then the file is looked for on the classpath. Otherwise, it is looked for on the file system. Therefore, </w:t>
       </w:r>
       <w:r>
         <w:fldChar w:fldCharType="begin"/>
       </w:r>
       <w:r>
-        <w:instrText xml:space="preserve"> REF _Ref251010123 \h </w:instrText>
+        <w:instrText xml:space="preserve"> REF _Ref255155893 \h </w:instrText>
       </w:r>
       <w:r>
         <w:fldChar w:fldCharType="separate"/>
@@ -2275,232 +2522,14 @@
         <w:fldChar w:fldCharType="end"/>
       </w:r>
       <w:r>
-        <w:t>. The root element of the configuration is the config elemen</w:t>
-      </w:r>
-      <w:r>
-        <w:t xml:space="preserve">t. It supports three attributes defined in </w:t>
-      </w:r>
-      <w:r>
-        <w:fldChar w:fldCharType="begin"/>
-      </w:r>
-      <w:r>
-        <w:instrText xml:space="preserve"> REF _Ref251010546 \h </w:instrText>
-      </w:r>
-      <w:r>
-        <w:fldChar w:fldCharType="separate"/>
-      </w:r>
-      <w:r>
-        <w:t xml:space="preserve">Table </w:t>
-      </w:r>
-      <w:r>
-        <w:rPr>
-          <w:noProof/>
-        </w:rPr>
-        <w:t>1</w:t>
-      </w:r>
-      <w:r>
-        <w:fldChar w:fldCharType="end"/>
-      </w:r>
-      <w:r>
-        <w:t>.</w:t>
-      </w:r>
-      <w:r>
-        <w:t xml:space="preserve"> Note that the type for the port attributes must be an integer or an alias. Aliases are discussed in </w:t>
-      </w:r>
-      <w:r>
-        <w:fldChar w:fldCharType="begin"/>
-      </w:r>
-      <w:r>
-        <w:instrText xml:space="preserve"> REF _Ref251099055 \h </w:instrText>
-      </w:r>
-      <w:r>
-        <w:fldChar w:fldCharType="separate"/>
-      </w:r>
-      <w:r>
-        <w:t>Aliases and Macros</w:t>
-      </w:r>
-      <w:r>
-        <w:fldChar w:fldCharType="end"/>
-      </w:r>
-      <w:r>
-        <w:t>.</w:t>
+        <w:t xml:space="preserve"> is specifying a path that will be looked for on the classpath and indeed is one of several sample configuration files included with the simulator to illustrate its various features.</w:t>
       </w:r>
     </w:p>
     <w:p>
       <w:pPr>
         <w:pStyle w:val="Caption"/>
       </w:pPr>
-      <w:bookmarkStart w:id="14" w:name="_Ref251010546"/>
-      <w:r>
-        <w:lastRenderedPageBreak/>
-        <w:t xml:space="preserve">Table </w:t>
-      </w:r>
-      <w:fldSimple w:instr=" SEQ Table \* ARABIC ">
-        <w:r>
-          <w:rPr>
-            <w:noProof/>
-          </w:rPr>
-          <w:t>1</w:t>
-        </w:r>
-      </w:fldSimple>
-      <w:bookmarkEnd w:id="14"/>
-      <w:r>
-        <w:t>: Config - Attributes</w:t>
-      </w:r>
-    </w:p>
-    <w:tbl>
-      <w:tblPr>
-        <w:tblStyle w:val="TableGrid"/>
-        <w:tblW w:w="0" w:type="auto"/>
-        <w:tblLook w:val="04A0"/>
-      </w:tblPr>
-      <w:tblGrid>
-        <w:gridCol w:w="1655"/>
-        <w:gridCol w:w="1423"/>
-        <w:gridCol w:w="6498"/>
-      </w:tblGrid>
-      <w:tr>
-        <w:tc>
-          <w:tcPr>
-            <w:tcW w:w="1655" w:type="dxa"/>
-          </w:tcPr>
-          <w:p>
-            <w:r>
-              <w:t>Atribute Name</w:t>
-            </w:r>
-          </w:p>
-        </w:tc>
-        <w:tc>
-          <w:tcPr>
-            <w:tcW w:w="1423" w:type="dxa"/>
-          </w:tcPr>
-          <w:p>
-            <w:r>
-              <w:t>Type</w:t>
-            </w:r>
-          </w:p>
-        </w:tc>
-        <w:tc>
-          <w:tcPr>
-            <w:tcW w:w="6498" w:type="dxa"/>
-          </w:tcPr>
-          <w:p>
-            <w:r>
-              <w:t>Description</w:t>
-            </w:r>
-          </w:p>
-        </w:tc>
-      </w:tr>
-      <w:tr>
-        <w:tc>
-          <w:tcPr>
-            <w:tcW w:w="1655" w:type="dxa"/>
-          </w:tcPr>
-          <w:p>
-            <w:r>
-              <w:t>proxy-port</w:t>
-            </w:r>
-          </w:p>
-        </w:tc>
-        <w:tc>
-          <w:tcPr>
-            <w:tcW w:w="1423" w:type="dxa"/>
-          </w:tcPr>
-          <w:p>
-            <w:r>
-              <w:t>Integer or Alias</w:t>
-            </w:r>
-          </w:p>
-        </w:tc>
-        <w:tc>
-          <w:tcPr>
-            <w:tcW w:w="6498" w:type="dxa"/>
-          </w:tcPr>
-          <w:p>
-            <w:r>
-              <w:t>The port on which the simulated site will appear with all back-end applications mapped into its  subdirectory space. Must be an integer.</w:t>
-            </w:r>
-          </w:p>
-        </w:tc>
-      </w:tr>
-      <w:tr>
-        <w:tc>
-          <w:tcPr>
-            <w:tcW w:w="1655" w:type="dxa"/>
-          </w:tcPr>
-          <w:p>
-            <w:r>
-              <w:t>console-port</w:t>
-            </w:r>
-          </w:p>
-        </w:tc>
-        <w:tc>
-          <w:tcPr>
-            <w:tcW w:w="1423" w:type="dxa"/>
-          </w:tcPr>
-          <w:p>
-            <w:r>
-              <w:t>Integer or Alias</w:t>
-            </w:r>
-          </w:p>
-        </w:tc>
-        <w:tc>
-          <w:tcPr>
-            <w:tcW w:w="6498" w:type="dxa"/>
-          </w:tcPr>
-          <w:p>
-            <w:r>
-              <w:t>The port on which the simulator’s console is located. Must be an integer.</w:t>
-            </w:r>
-          </w:p>
-        </w:tc>
-      </w:tr>
-      <w:tr>
-        <w:tc>
-          <w:tcPr>
-            <w:tcW w:w="1655" w:type="dxa"/>
-          </w:tcPr>
-          <w:p>
-            <w:r>
-              <w:t>allow-non-sso-traffic</w:t>
-            </w:r>
-          </w:p>
-        </w:tc>
-        <w:tc>
-          <w:tcPr>
-            <w:tcW w:w="1423" w:type="dxa"/>
-          </w:tcPr>
-          <w:p>
-            <w:r>
-              <w:t>[ ‘true’ | ‘false’ ]</w:t>
-            </w:r>
-          </w:p>
-        </w:tc>
-        <w:tc>
-          <w:tcPr>
-            <w:tcW w:w="6498" w:type="dxa"/>
-          </w:tcPr>
-          <w:p>
-            <w:r>
-              <w:t xml:space="preserve">Indicates if the simulator should allow for proxying non-SSO traffic as defined in section ?????. If allowed, then the simulator can be used a full http proxy and used by a browser by configuring the browser to use the simulator’s proxy-port as its http proxy. It defaults to false and caused the simulator to serve a 404 for any traffic that does not match the configured SSO traffic. </w:t>
-            </w:r>
-          </w:p>
-        </w:tc>
-      </w:tr>
-    </w:tbl>
-    <w:p/>
-    <w:p>
-      <w:pPr>
-        <w:pStyle w:val="Caption"/>
-        <w:rPr>
-          <w:rFonts w:ascii="Courier New" w:hAnsi="Courier New" w:cs="Courier New"/>
-          <w:color w:val="8B26C9"/>
-          <w:sz w:val="20"/>
-          <w:szCs w:val="20"/>
-        </w:rPr>
-      </w:pPr>
-      <w:bookmarkStart w:id="15" w:name="_Ref251010123"/>
-      <w:bookmarkStart w:id="16" w:name="_Ref251097741"/>
+      <w:bookmarkStart w:id="15" w:name="_Ref255155893"/>
       <w:r>
         <w:t xml:space="preserve">Listing </w:t>
       </w:r>
@@ -2514,274 +2543,64 @@
       </w:fldSimple>
       <w:bookmarkEnd w:id="15"/>
       <w:r>
-        <w:t>: Simple Config to Show Console Pages</w:t>
-      </w:r>
-      <w:bookmarkEnd w:id="16"/>
-    </w:p>
-    <w:p>
-      <w:pPr>
-        <w:autoSpaceDE w:val="0"/>
-        <w:autoSpaceDN w:val="0"/>
-        <w:adjustRightInd w:val="0"/>
-        <w:spacing w:after="0" w:line="240" w:lineRule="auto"/>
-        <w:rPr>
-          <w:rFonts w:ascii="Courier New" w:hAnsi="Courier New" w:cs="Courier New"/>
-          <w:sz w:val="20"/>
-          <w:szCs w:val="20"/>
-        </w:rPr>
-      </w:pPr>
-      <w:r>
-        <w:rPr>
-          <w:rFonts w:ascii="Courier New" w:hAnsi="Courier New" w:cs="Courier New"/>
-          <w:color w:val="8B26C9"/>
-          <w:sz w:val="20"/>
-          <w:szCs w:val="20"/>
-        </w:rPr>
-        <w:t>&lt;?xml version="1.0" encoding="UTF-8"?&gt;</w:t>
-      </w:r>
-    </w:p>
-    <w:p>
-      <w:pPr>
-        <w:autoSpaceDE w:val="0"/>
-        <w:autoSpaceDN w:val="0"/>
-        <w:adjustRightInd w:val="0"/>
-        <w:spacing w:after="0" w:line="240" w:lineRule="auto"/>
-        <w:rPr>
-          <w:rFonts w:ascii="Courier New" w:hAnsi="Courier New" w:cs="Courier New"/>
-          <w:sz w:val="20"/>
-          <w:szCs w:val="20"/>
-        </w:rPr>
-      </w:pPr>
-      <w:r>
-        <w:rPr>
-          <w:rFonts w:ascii="Courier New" w:hAnsi="Courier New" w:cs="Courier New"/>
-          <w:color w:val="000096"/>
-          <w:sz w:val="20"/>
-          <w:szCs w:val="20"/>
-        </w:rPr>
-        <w:t>&lt;config</w:t>
-      </w:r>
-      <w:r>
-        <w:rPr>
-          <w:rFonts w:ascii="Courier New" w:hAnsi="Courier New" w:cs="Courier New"/>
-          <w:color w:val="F5844C"/>
-          <w:sz w:val="20"/>
-          <w:szCs w:val="20"/>
-        </w:rPr>
-        <w:t xml:space="preserve"> proxy-port</w:t>
-      </w:r>
-      <w:r>
-        <w:rPr>
-          <w:rFonts w:ascii="Courier New" w:hAnsi="Courier New" w:cs="Courier New"/>
-          <w:color w:val="FF8040"/>
-          <w:sz w:val="20"/>
-          <w:szCs w:val="20"/>
-        </w:rPr>
-        <w:t>=</w:t>
-      </w:r>
-      <w:r>
-        <w:rPr>
-          <w:rFonts w:ascii="Courier New" w:hAnsi="Courier New" w:cs="Courier New"/>
-          <w:color w:val="993300"/>
-          <w:sz w:val="20"/>
-          <w:szCs w:val="20"/>
-        </w:rPr>
-        <w:t>"80"</w:t>
-      </w:r>
-      <w:r>
-        <w:rPr>
-          <w:rFonts w:ascii="Courier New" w:hAnsi="Courier New" w:cs="Courier New"/>
-          <w:color w:val="F5844C"/>
-          <w:sz w:val="20"/>
-          <w:szCs w:val="20"/>
-        </w:rPr>
-        <w:t xml:space="preserve"> console-port</w:t>
-      </w:r>
-      <w:r>
-        <w:rPr>
-          <w:rFonts w:ascii="Courier New" w:hAnsi="Courier New" w:cs="Courier New"/>
-          <w:color w:val="FF8040"/>
-          <w:sz w:val="20"/>
-          <w:szCs w:val="20"/>
-        </w:rPr>
-        <w:t>=</w:t>
-      </w:r>
-      <w:r>
-        <w:rPr>
-          <w:rFonts w:ascii="Courier New" w:hAnsi="Courier New" w:cs="Courier New"/>
-          <w:color w:val="993300"/>
-          <w:sz w:val="20"/>
-          <w:szCs w:val="20"/>
-        </w:rPr>
-        <w:t>"1776"</w:t>
-      </w:r>
-      <w:r>
-        <w:rPr>
-          <w:rFonts w:ascii="Courier New" w:hAnsi="Courier New" w:cs="Courier New"/>
-          <w:color w:val="F5844C"/>
-          <w:sz w:val="20"/>
-          <w:szCs w:val="20"/>
-        </w:rPr>
-        <w:t xml:space="preserve"> allow-non-sso-traffic</w:t>
-      </w:r>
-      <w:r>
-        <w:rPr>
-          <w:rFonts w:ascii="Courier New" w:hAnsi="Courier New" w:cs="Courier New"/>
-          <w:color w:val="FF8040"/>
-          <w:sz w:val="20"/>
-          <w:szCs w:val="20"/>
-        </w:rPr>
-        <w:t>=</w:t>
-      </w:r>
-      <w:r>
-        <w:rPr>
-          <w:rFonts w:ascii="Courier New" w:hAnsi="Courier New" w:cs="Courier New"/>
-          <w:color w:val="993300"/>
-          <w:sz w:val="20"/>
-          <w:szCs w:val="20"/>
-        </w:rPr>
-        <w:t>"false"</w:t>
-      </w:r>
-      <w:r>
-        <w:rPr>
-          <w:rFonts w:ascii="Courier New" w:hAnsi="Courier New" w:cs="Courier New"/>
-          <w:color w:val="000096"/>
-          <w:sz w:val="20"/>
-          <w:szCs w:val="20"/>
-        </w:rPr>
-        <w:t>&gt;</w:t>
-      </w:r>
-    </w:p>
-    <w:p>
-      <w:pPr>
-        <w:autoSpaceDE w:val="0"/>
-        <w:autoSpaceDN w:val="0"/>
-        <w:adjustRightInd w:val="0"/>
-        <w:spacing w:after="0" w:line="240" w:lineRule="auto"/>
-        <w:rPr>
-          <w:rFonts w:ascii="Courier New" w:hAnsi="Courier New" w:cs="Courier New"/>
-          <w:sz w:val="20"/>
-          <w:szCs w:val="20"/>
-        </w:rPr>
-      </w:pPr>
-      <w:r>
-        <w:rPr>
-          <w:rFonts w:ascii="Courier New" w:hAnsi="Courier New" w:cs="Courier New"/>
-          <w:color w:val="000000"/>
-          <w:sz w:val="20"/>
-          <w:szCs w:val="20"/>
-        </w:rPr>
-        <w:t xml:space="preserve">    </w:t>
-      </w:r>
-      <w:r>
-        <w:rPr>
-          <w:rFonts w:ascii="Courier New" w:hAnsi="Courier New" w:cs="Courier New"/>
-          <w:color w:val="000096"/>
-          <w:sz w:val="20"/>
-          <w:szCs w:val="20"/>
-        </w:rPr>
-        <w:t>&lt;console-recording</w:t>
-      </w:r>
-      <w:r>
-        <w:rPr>
-          <w:rFonts w:ascii="Courier New" w:hAnsi="Courier New" w:cs="Courier New"/>
-          <w:color w:val="F5844C"/>
-          <w:sz w:val="20"/>
-          <w:szCs w:val="20"/>
-        </w:rPr>
-        <w:t xml:space="preserve"> sso</w:t>
-      </w:r>
-      <w:r>
-        <w:rPr>
-          <w:rFonts w:ascii="Courier New" w:hAnsi="Courier New" w:cs="Courier New"/>
-          <w:color w:val="FF8040"/>
-          <w:sz w:val="20"/>
-          <w:szCs w:val="20"/>
-        </w:rPr>
-        <w:t>=</w:t>
-      </w:r>
-      <w:r>
-        <w:rPr>
-          <w:rFonts w:ascii="Courier New" w:hAnsi="Courier New" w:cs="Courier New"/>
-          <w:color w:val="993300"/>
-          <w:sz w:val="20"/>
-          <w:szCs w:val="20"/>
-        </w:rPr>
-        <w:t>"true"</w:t>
-      </w:r>
-      <w:r>
-        <w:rPr>
-          <w:rFonts w:ascii="Courier New" w:hAnsi="Courier New" w:cs="Courier New"/>
-          <w:color w:val="F5844C"/>
-          <w:sz w:val="20"/>
-          <w:szCs w:val="20"/>
-        </w:rPr>
-        <w:t xml:space="preserve"> rest</w:t>
-      </w:r>
-      <w:r>
-        <w:rPr>
-          <w:rFonts w:ascii="Courier New" w:hAnsi="Courier New" w:cs="Courier New"/>
-          <w:color w:val="FF8040"/>
-          <w:sz w:val="20"/>
-          <w:szCs w:val="20"/>
-        </w:rPr>
-        <w:t>=</w:t>
-      </w:r>
-      <w:r>
-        <w:rPr>
-          <w:rFonts w:ascii="Courier New" w:hAnsi="Courier New" w:cs="Courier New"/>
-          <w:color w:val="993300"/>
-          <w:sz w:val="20"/>
-          <w:szCs w:val="20"/>
-        </w:rPr>
-        <w:t>"true"</w:t>
-      </w:r>
-      <w:r>
-        <w:rPr>
-          <w:rFonts w:ascii="Courier New" w:hAnsi="Courier New" w:cs="Courier New"/>
-          <w:color w:val="000096"/>
-          <w:sz w:val="20"/>
-          <w:szCs w:val="20"/>
-        </w:rPr>
-        <w:t>/&gt;</w:t>
-      </w:r>
-    </w:p>
-    <w:p>
-      <w:pPr>
-        <w:autoSpaceDE w:val="0"/>
-        <w:autoSpaceDN w:val="0"/>
-        <w:adjustRightInd w:val="0"/>
-        <w:spacing w:after="0" w:line="240" w:lineRule="auto"/>
-        <w:rPr>
-          <w:rFonts w:ascii="Courier New" w:hAnsi="Courier New" w:cs="Courier New"/>
-          <w:sz w:val="20"/>
-          <w:szCs w:val="20"/>
-        </w:rPr>
-      </w:pPr>
-      <w:r>
-        <w:rPr>
-          <w:rFonts w:ascii="Courier New" w:hAnsi="Courier New" w:cs="Courier New"/>
-          <w:color w:val="000096"/>
-          <w:sz w:val="20"/>
-          <w:szCs w:val="20"/>
-        </w:rPr>
-        <w:t>&lt;/config&gt;</w:t>
-      </w:r>
-    </w:p>
-    <w:p/>
-    <w:p>
-      <w:r>
-        <w:t xml:space="preserve">An optional child element of config is console-recording. It has the attributes shown in </w:t>
+        <w:t>: Running the Simulator</w:t>
+      </w:r>
+    </w:p>
+    <w:p>
+      <w:r>
+        <w:t>./sim.bat classpath:config-samples/console-only.xml</w:t>
+      </w:r>
+    </w:p>
+    <w:p>
+      <w:r>
+        <w:t xml:space="preserve"> </w:t>
+      </w:r>
+      <w:r>
+        <w:t xml:space="preserve">Note that if you specify a path that is not found on the classpath you’ll get </w:t>
+      </w:r>
+      <w:r>
+        <w:t>the</w:t>
+      </w:r>
+      <w:r>
+        <w:t xml:space="preserve"> error </w:t>
+      </w:r>
+      <w:r>
+        <w:t xml:space="preserve">shown in </w:t>
+      </w:r>
+      <w:r>
+        <w:fldChar w:fldCharType="begin"/>
+      </w:r>
+      <w:r>
+        <w:instrText xml:space="preserve"> REF _Ref255157050 \h </w:instrText>
+      </w:r>
+      <w:r>
+        <w:fldChar w:fldCharType="separate"/>
+      </w:r>
+      <w:r>
+        <w:t xml:space="preserve">Listing </w:t>
+      </w:r>
+      <w:r>
+        <w:rPr>
+          <w:noProof/>
+        </w:rPr>
+        <w:t>2</w:t>
+      </w:r>
+      <w:r>
+        <w:fldChar w:fldCharType="end"/>
+      </w:r>
+      <w:r>
+        <w:t xml:space="preserve"> clearly indicating the problem which was a leading ‘/’ character in this case.</w:t>
       </w:r>
     </w:p>
     <w:p>
       <w:pPr>
         <w:pStyle w:val="Caption"/>
       </w:pPr>
-      <w:r>
-        <w:t xml:space="preserve">Table </w:t>
-      </w:r>
-      <w:fldSimple w:instr=" SEQ Table \* ARABIC ">
+      <w:bookmarkStart w:id="16" w:name="_Ref255157050"/>
+      <w:r>
+        <w:t xml:space="preserve">Listing </w:t>
+      </w:r>
+      <w:fldSimple w:instr=" SEQ Listing \* ARABIC ">
         <w:r>
           <w:rPr>
             <w:noProof/>
@@ -2789,124 +2608,116 @@
           <w:t>2</w:t>
         </w:r>
       </w:fldSimple>
-      <w:r>
-        <w:t>: console-recording – Attributes</w:t>
-      </w:r>
-    </w:p>
-    <w:tbl>
-      <w:tblPr>
-        <w:tblStyle w:val="TableGrid"/>
-        <w:tblW w:w="0" w:type="auto"/>
-        <w:tblLook w:val="04A0"/>
-      </w:tblPr>
-      <w:tblGrid>
-        <w:gridCol w:w="1689"/>
-        <w:gridCol w:w="1389"/>
-        <w:gridCol w:w="6498"/>
-      </w:tblGrid>
-      <w:tr>
-        <w:tc>
-          <w:tcPr>
-            <w:tcW w:w="1689" w:type="dxa"/>
-          </w:tcPr>
-          <w:p>
-            <w:r>
-              <w:t>Attribute Name</w:t>
-            </w:r>
-          </w:p>
-        </w:tc>
-        <w:tc>
-          <w:tcPr>
-            <w:tcW w:w="1389" w:type="dxa"/>
-          </w:tcPr>
-          <w:p>
-            <w:r>
-              <w:t>Type</w:t>
-            </w:r>
-          </w:p>
-        </w:tc>
-        <w:tc>
-          <w:tcPr>
-            <w:tcW w:w="6498" w:type="dxa"/>
-          </w:tcPr>
-          <w:p>
-            <w:r>
-              <w:t>Description</w:t>
-            </w:r>
-          </w:p>
-        </w:tc>
-      </w:tr>
-      <w:tr>
-        <w:tc>
-          <w:tcPr>
-            <w:tcW w:w="1689" w:type="dxa"/>
-          </w:tcPr>
-          <w:p>
-            <w:r>
-              <w:t>Sso</w:t>
-            </w:r>
-          </w:p>
-        </w:tc>
-        <w:tc>
-          <w:tcPr>
-            <w:tcW w:w="1389" w:type="dxa"/>
-          </w:tcPr>
-          <w:p>
-            <w:r>
-              <w:t>[ ‘true’ | ‘false’ }</w:t>
-            </w:r>
-          </w:p>
-        </w:tc>
-        <w:tc>
-          <w:tcPr>
-            <w:tcW w:w="6498" w:type="dxa"/>
-          </w:tcPr>
-          <w:p>
-            <w:r>
-              <w:t>Indicates if the console should record in-memory the traffic that is hitting the http-proxy port and display it on the SSO Traffic tab. Defaults to false. Can be ‘true’ or ‘false’.</w:t>
-            </w:r>
-          </w:p>
-        </w:tc>
-      </w:tr>
-      <w:tr>
-        <w:tc>
-          <w:tcPr>
-            <w:tcW w:w="1689" w:type="dxa"/>
-          </w:tcPr>
-          <w:p>
-            <w:r>
-              <w:t>Rest</w:t>
-            </w:r>
-          </w:p>
-        </w:tc>
-        <w:tc>
-          <w:tcPr>
-            <w:tcW w:w="1389" w:type="dxa"/>
-          </w:tcPr>
-          <w:p>
-            <w:r>
-              <w:t>[ ‘true’ | ‘false’ }</w:t>
-            </w:r>
-          </w:p>
-        </w:tc>
-        <w:tc>
-          <w:tcPr>
-            <w:tcW w:w="6498" w:type="dxa"/>
-          </w:tcPr>
-          <w:p>
-            <w:r>
-              <w:t>Indicates if the console should record in-memory the traffic that is hitting the rest API and display it on the Rest Traffic tab. Defaults to false. Can be ‘true’ or ‘false’.</w:t>
-            </w:r>
-          </w:p>
-        </w:tc>
-      </w:tr>
-    </w:tbl>
-    <w:p/>
-    <w:p>
-      <w:r>
-        <w:t xml:space="preserve">To see the console pages of the simulator for this configuration point your browser to </w:t>
-      </w:r>
-      <w:hyperlink r:id="rId10" w:history="1">
+      <w:bookmarkEnd w:id="16"/>
+      <w:r>
+        <w:t>:Unable to find resource Error</w:t>
+      </w:r>
+    </w:p>
+    <w:p>
+      <w:r>
+        <w:t>IllegalArgumentException</w:t>
+      </w:r>
+      <w:r>
+        <w:t>: Unable to find resource '/config-samples/console-only.xml' on classpath.</w:t>
+      </w:r>
+    </w:p>
+    <w:p>
+      <w:r>
+        <w:t xml:space="preserve">Additionally, when running the simulator </w:t>
+      </w:r>
+      <w:r>
+        <w:t xml:space="preserve">and accessing its console </w:t>
+      </w:r>
+      <w:r>
+        <w:t xml:space="preserve">for the first time you will likely incur </w:t>
+      </w:r>
+      <w:r>
+        <w:t xml:space="preserve">the error in </w:t>
+      </w:r>
+      <w:r>
+        <w:fldChar w:fldCharType="begin"/>
+      </w:r>
+      <w:r>
+        <w:instrText xml:space="preserve"> REF _Ref255157104 \h </w:instrText>
+      </w:r>
+      <w:r>
+        <w:fldChar w:fldCharType="separate"/>
+      </w:r>
+      <w:r>
+        <w:t xml:space="preserve">Listing </w:t>
+      </w:r>
+      <w:r>
+        <w:rPr>
+          <w:noProof/>
+        </w:rPr>
+        <w:t>3</w:t>
+      </w:r>
+      <w:r>
+        <w:fldChar w:fldCharType="end"/>
+      </w:r>
+      <w:r>
+        <w:t>. This is due to the classpath in sim.bat not containing the correct path to the tools.jar file in your local java development kit. Correct sim.bat for your local environment and try again.</w:t>
+      </w:r>
+    </w:p>
+    <w:p>
+      <w:pPr>
+        <w:pStyle w:val="Caption"/>
+      </w:pPr>
+      <w:bookmarkStart w:id="17" w:name="_Ref255157104"/>
+      <w:r>
+        <w:lastRenderedPageBreak/>
+        <w:t xml:space="preserve">Listing </w:t>
+      </w:r>
+      <w:fldSimple w:instr=" SEQ Listing \* ARABIC ">
+        <w:r>
+          <w:rPr>
+            <w:noProof/>
+          </w:rPr>
+          <w:t>3</w:t>
+        </w:r>
+      </w:fldSimple>
+      <w:bookmarkEnd w:id="17"/>
+      <w:r>
+        <w:t>:Unable to compile JSP Error</w:t>
+      </w:r>
+    </w:p>
+    <w:p>
+      <w:r>
+        <w:t>org.apache.jasper.JasperException: PWC6033: Unable to compile class for JSP</w:t>
+      </w:r>
+    </w:p>
+    <w:p>
+      <w:r>
+        <w:t xml:space="preserve">Assuming that you started it correctly you’ll see console </w:t>
+      </w:r>
+      <w:r>
+        <w:t xml:space="preserve">output similar to that show in </w:t>
+      </w:r>
+      <w:r>
+        <w:fldChar w:fldCharType="begin"/>
+      </w:r>
+      <w:r>
+        <w:instrText xml:space="preserve"> REF _Ref255157848 \h </w:instrText>
+      </w:r>
+      <w:r>
+        <w:fldChar w:fldCharType="separate"/>
+      </w:r>
+      <w:r>
+        <w:t xml:space="preserve">Listing </w:t>
+      </w:r>
+      <w:r>
+        <w:rPr>
+          <w:noProof/>
+        </w:rPr>
+        <w:t>4</w:t>
+      </w:r>
+      <w:r>
+        <w:fldChar w:fldCharType="end"/>
+      </w:r>
+      <w:r>
+        <w:t xml:space="preserve">. Point your browser to </w:t>
+      </w:r>
+      <w:hyperlink r:id="rId9" w:history="1">
         <w:r>
           <w:rPr>
             <w:rStyle w:val="Hyperlink"/>
@@ -2915,7 +2726,13 @@
         </w:r>
       </w:hyperlink>
       <w:r>
-        <w:t xml:space="preserve"> and hit enter. You are presented with the simulator’s console with the User’s &amp; Sessions tab selected as shown in </w:t>
+        <w:t xml:space="preserve"> and hit enter.</w:t>
+      </w:r>
+      <w:r>
+        <w:t xml:space="preserve"> </w:t>
+      </w:r>
+      <w:r>
+        <w:t xml:space="preserve">You are presented with the simulator’s console with the User’s &amp; Sessions tab selected as shown in </w:t>
       </w:r>
       <w:r>
         <w:fldChar w:fldCharType="begin"/>
@@ -2927,7 +2744,7 @@
         <w:fldChar w:fldCharType="separate"/>
       </w:r>
       <w:r>
-        <w:t xml:space="preserve">Figure </w:t>
+        <w:t xml:space="preserve">F igure </w:t>
       </w:r>
       <w:r>
         <w:rPr>
@@ -2939,25 +2756,161 @@
         <w:fldChar w:fldCharType="end"/>
       </w:r>
       <w:r>
-        <w:t>.</w:t>
-      </w:r>
-      <w:r>
-        <w:t xml:space="preserve"> Note that no users are defined in our configuration file nor did we declare any SSO traffic. Therefore, both the User &amp; Sessions tab and SSO Traffic tab will appear empty. However, even with this simple set up we can exercise the rest API. </w:t>
+        <w:t xml:space="preserve">. The contents of the configuration file used is shown in </w:t>
+      </w:r>
+      <w:r>
+        <w:fldChar w:fldCharType="begin"/>
+      </w:r>
+      <w:r>
+        <w:instrText xml:space="preserve"> REF _Ref251010123 \h </w:instrText>
+      </w:r>
+      <w:r>
+        <w:fldChar w:fldCharType="separate"/>
+      </w:r>
+      <w:r>
+        <w:t xml:space="preserve">Listing </w:t>
+      </w:r>
+      <w:r>
+        <w:rPr>
+          <w:noProof/>
+        </w:rPr>
+        <w:t>5</w:t>
+      </w:r>
+      <w:r>
+        <w:fldChar w:fldCharType="end"/>
+      </w:r>
+      <w:r>
+        <w:t>. Note that no users are defined in our configuration file nor did we declare any SSO traffic. Therefore, both the User &amp; Sessions tab and SSO Traffic tab will appear empty. Lets discuss the element found within this configuration file.</w:t>
       </w:r>
     </w:p>
     <w:p>
       <w:pPr>
         <w:pStyle w:val="Caption"/>
       </w:pPr>
-      <w:bookmarkStart w:id="17" w:name="_Ref251011164"/>
-      <w:r>
-        <w:t>F</w:t>
-      </w:r>
-      <w:r>
-        <w:t xml:space="preserve"> </w:t>
-      </w:r>
-      <w:r>
-        <w:t xml:space="preserve">igure </w:t>
+      <w:bookmarkStart w:id="18" w:name="_Ref255157848"/>
+      <w:r>
+        <w:t xml:space="preserve">Listing </w:t>
+      </w:r>
+      <w:fldSimple w:instr=" SEQ Listing \* ARABIC ">
+        <w:r>
+          <w:rPr>
+            <w:noProof/>
+          </w:rPr>
+          <w:t>4</w:t>
+        </w:r>
+      </w:fldSimple>
+      <w:bookmarkEnd w:id="18"/>
+      <w:r>
+        <w:t>:Successful startup console output</w:t>
+      </w:r>
+    </w:p>
+    <w:p>
+      <w:pPr>
+        <w:rPr>
+          <w:rFonts w:ascii="Courier New" w:hAnsi="Courier New" w:cs="Courier New"/>
+          <w:sz w:val="18"/>
+          <w:szCs w:val="18"/>
+        </w:rPr>
+      </w:pPr>
+      <w:r>
+        <w:rPr>
+          <w:rFonts w:ascii="Courier New" w:hAnsi="Courier New" w:cs="Courier New"/>
+          <w:sz w:val="18"/>
+          <w:szCs w:val="18"/>
+        </w:rPr>
+        <w:t>Using configuration file classpath:config-samples/console-only.xml</w:t>
+      </w:r>
+      <w:r>
+        <w:rPr>
+          <w:rFonts w:ascii="Courier New" w:hAnsi="Courier New" w:cs="Courier New"/>
+          <w:sz w:val="18"/>
+          <w:szCs w:val="18"/>
+        </w:rPr>
+        <w:br/>
+        <w:t>2010-01-11 21:44:14.781::INFO:  Logging to STDERR via org.mortbay.log.StdErrLog</w:t>
+      </w:r>
+      <w:r>
+        <w:rPr>
+          <w:rFonts w:ascii="Courier New" w:hAnsi="Courier New" w:cs="Courier New"/>
+          <w:sz w:val="18"/>
+          <w:szCs w:val="18"/>
+        </w:rPr>
+        <w:br/>
+        <w:t>admin-rest port: 1776</w:t>
+      </w:r>
+      <w:r>
+        <w:rPr>
+          <w:rFonts w:ascii="Courier New" w:hAnsi="Courier New" w:cs="Courier New"/>
+          <w:sz w:val="18"/>
+          <w:szCs w:val="18"/>
+        </w:rPr>
+        <w:br/>
+        <w:t>http proxy port: 80</w:t>
+      </w:r>
+      <w:r>
+        <w:rPr>
+          <w:rFonts w:ascii="Courier New" w:hAnsi="Courier New" w:cs="Courier New"/>
+          <w:sz w:val="18"/>
+          <w:szCs w:val="18"/>
+        </w:rPr>
+        <w:br/>
+        <w:t>2010-01-11 21:44:14.843::INFO:  jetty-6.1.7</w:t>
+      </w:r>
+      <w:r>
+        <w:rPr>
+          <w:rFonts w:ascii="Courier New" w:hAnsi="Courier New" w:cs="Courier New"/>
+          <w:sz w:val="18"/>
+          <w:szCs w:val="18"/>
+        </w:rPr>
+        <w:br/>
+        <w:t>2010-01-11 21:44:14.890::INFO:  Extract jar:file:/D:/saw/lib/appwrap-4.0.jar!/webapp to</w:t>
+      </w:r>
+      <w:r>
+        <w:rPr>
+          <w:rFonts w:ascii="Courier New" w:hAnsi="Courier New" w:cs="Courier New"/>
+          <w:sz w:val="18"/>
+          <w:szCs w:val="18"/>
+        </w:rPr>
+        <w:br/>
+        <w:t xml:space="preserve">   C:\DOCUME~1\BOYDMR\LOCALS~1\Temp\Jetty_0_0_0_0_1776_webapp__admin__-usxbqe\webapp</w:t>
+      </w:r>
+      <w:r>
+        <w:rPr>
+          <w:rFonts w:ascii="Courier New" w:hAnsi="Courier New" w:cs="Courier New"/>
+          <w:sz w:val="18"/>
+          <w:szCs w:val="18"/>
+        </w:rPr>
+        <w:br/>
+        <w:t xml:space="preserve">2010-01-11 21:44:15.359::INFO:  Started </w:t>
+      </w:r>
+      <w:hyperlink r:id="rId10" w:history="1">
+        <w:r>
+          <w:rPr>
+            <w:rStyle w:val="Hyperlink"/>
+            <w:rFonts w:ascii="Courier New" w:hAnsi="Courier New" w:cs="Courier New"/>
+            <w:sz w:val="18"/>
+            <w:szCs w:val="18"/>
+          </w:rPr>
+          <w:t>SocketConnector@0.0.0.0:1776</w:t>
+        </w:r>
+      </w:hyperlink>
+      <w:r>
+        <w:rPr>
+          <w:rFonts w:ascii="Courier New" w:hAnsi="Courier New" w:cs="Courier New"/>
+          <w:sz w:val="18"/>
+          <w:szCs w:val="18"/>
+        </w:rPr>
+        <w:br/>
+        <w:t>Started r-proxy on port 80</w:t>
+      </w:r>
+    </w:p>
+    <w:p>
+      <w:pPr>
+        <w:pStyle w:val="Caption"/>
+      </w:pPr>
+      <w:bookmarkStart w:id="19" w:name="_Ref251011164"/>
+      <w:r>
+        <w:t xml:space="preserve">F igure </w:t>
       </w:r>
       <w:fldSimple w:instr=" SEQ Figure \* ARABIC ">
         <w:r>
@@ -2967,7 +2920,7 @@
           <w:t>3</w:t>
         </w:r>
       </w:fldSimple>
-      <w:bookmarkEnd w:id="17"/>
+      <w:bookmarkEnd w:id="19"/>
       <w:r>
         <w:t>: Console - Users Tab</w:t>
       </w:r>
@@ -2985,7 +2938,7 @@
           <wp:inline distT="0" distB="0" distL="0" distR="0">
             <wp:extent cx="5943600" cy="4076065"/>
             <wp:effectExtent l="19050" t="0" r="0" b="0"/>
-            <wp:docPr id="3" name="Picture 2" descr="console-only_users-tab.jpg"/>
+            <wp:docPr id="5" name="Picture 2" descr="console-only_users-tab.jpg"/>
             <wp:cNvGraphicFramePr>
               <a:graphicFrameLocks xmlns:a="http://schemas.openxmlformats.org/drawingml/2006/main" noChangeAspect="1"/>
             </wp:cNvGraphicFramePr>
@@ -2997,7 +2950,7 @@
                     <pic:cNvPicPr/>
                   </pic:nvPicPr>
                   <pic:blipFill>
-                    <a:blip r:embed="rId11"/>
+                    <a:blip r:embed="rId11" cstate="print"/>
                     <a:stretch>
                       <a:fillRect/>
                     </a:stretch>
@@ -3020,15 +2973,1470 @@
     </w:p>
     <w:p>
       <w:pPr>
+        <w:rPr>
+          <w:rFonts w:ascii="Courier New" w:hAnsi="Courier New" w:cs="Courier New"/>
+          <w:sz w:val="18"/>
+          <w:szCs w:val="18"/>
+        </w:rPr>
+      </w:pPr>
+    </w:p>
+    <w:p>
+      <w:pPr>
         <w:pStyle w:val="Heading2"/>
       </w:pPr>
-      <w:bookmarkStart w:id="18" w:name="_Toc251099143"/>
+      <w:bookmarkStart w:id="20" w:name="_Toc255190511"/>
+      <w:r>
+        <w:t>&lt;config&gt;</w:t>
+      </w:r>
+      <w:bookmarkEnd w:id="20"/>
+    </w:p>
+    <w:p>
+      <w:pPr>
+        <w:pStyle w:val="Caption"/>
+        <w:rPr>
+          <w:rFonts w:ascii="Courier New" w:hAnsi="Courier New" w:cs="Courier New"/>
+          <w:color w:val="8B26C9"/>
+          <w:sz w:val="20"/>
+          <w:szCs w:val="20"/>
+        </w:rPr>
+      </w:pPr>
+      <w:r>
+        <w:t xml:space="preserve">The </w:t>
+      </w:r>
+      <w:r>
+        <w:t xml:space="preserve">contents of the XML configuration file </w:t>
+      </w:r>
+      <w:r>
+        <w:t xml:space="preserve">used to start the simulator in </w:t>
+      </w:r>
+      <w:r>
+        <w:fldChar w:fldCharType="begin"/>
+      </w:r>
+      <w:r>
+        <w:instrText xml:space="preserve"> REF _Ref255155893 \h </w:instrText>
+      </w:r>
+      <w:r>
+        <w:fldChar w:fldCharType="separate"/>
+      </w:r>
+      <w:r>
+        <w:t xml:space="preserve">Listing </w:t>
+      </w:r>
+      <w:r>
+        <w:rPr>
+          <w:noProof/>
+        </w:rPr>
+        <w:t>1</w:t>
+      </w:r>
+      <w:r>
+        <w:fldChar w:fldCharType="end"/>
+      </w:r>
+      <w:r>
+        <w:t xml:space="preserve"> is shown in </w:t>
+      </w:r>
+      <w:r>
+        <w:fldChar w:fldCharType="begin"/>
+      </w:r>
+      <w:r>
+        <w:instrText xml:space="preserve"> REF _Ref251010123 \h </w:instrText>
+      </w:r>
+      <w:r>
+        <w:fldChar w:fldCharType="separate"/>
+      </w:r>
+      <w:r>
+        <w:t xml:space="preserve">Listing </w:t>
+      </w:r>
+      <w:r>
+        <w:rPr>
+          <w:noProof/>
+        </w:rPr>
+        <w:t>5</w:t>
+      </w:r>
+      <w:r>
+        <w:fldChar w:fldCharType="end"/>
+      </w:r>
+      <w:r>
+        <w:t>. The root element of the</w:t>
+      </w:r>
+      <w:r>
+        <w:t xml:space="preserve"> </w:t>
+      </w:r>
+      <w:r>
+        <w:t>simulator’s XML configuration</w:t>
+      </w:r>
+      <w:r>
+        <w:t xml:space="preserve"> is the </w:t>
+      </w:r>
+      <w:r>
+        <w:rPr>
+          <w:i/>
+        </w:rPr>
+        <w:t xml:space="preserve">config </w:t>
+      </w:r>
+      <w:r>
+        <w:t>elemen</w:t>
+      </w:r>
+      <w:r>
+        <w:t xml:space="preserve">t. It supports three attributes defined in </w:t>
+      </w:r>
+      <w:r>
+        <w:fldChar w:fldCharType="begin"/>
+      </w:r>
+      <w:r>
+        <w:instrText xml:space="preserve"> REF _Ref251010546 \h </w:instrText>
+      </w:r>
+      <w:r>
+        <w:fldChar w:fldCharType="separate"/>
+      </w:r>
+      <w:r>
+        <w:t xml:space="preserve">Listing </w:t>
+      </w:r>
+      <w:r>
+        <w:rPr>
+          <w:noProof/>
+        </w:rPr>
+        <w:t>5</w:t>
+      </w:r>
+      <w:r>
+        <w:t>: Simple Config to Show Console Pages</w:t>
+      </w:r>
+    </w:p>
+    <w:p>
+      <w:pPr>
+        <w:autoSpaceDE w:val="0"/>
+        <w:autoSpaceDN w:val="0"/>
+        <w:adjustRightInd w:val="0"/>
+        <w:spacing w:after="0" w:line="240" w:lineRule="auto"/>
+        <w:rPr>
+          <w:rFonts w:ascii="Courier New" w:hAnsi="Courier New" w:cs="Courier New"/>
+          <w:sz w:val="20"/>
+          <w:szCs w:val="20"/>
+        </w:rPr>
+      </w:pPr>
+      <w:r>
+        <w:rPr>
+          <w:rFonts w:ascii="Courier New" w:hAnsi="Courier New" w:cs="Courier New"/>
+          <w:color w:val="8B26C9"/>
+          <w:sz w:val="20"/>
+          <w:szCs w:val="20"/>
+        </w:rPr>
+        <w:t>&lt;?xml version="1.0" encoding="UTF-8"?&gt;</w:t>
+      </w:r>
+    </w:p>
+    <w:p>
+      <w:pPr>
+        <w:autoSpaceDE w:val="0"/>
+        <w:autoSpaceDN w:val="0"/>
+        <w:adjustRightInd w:val="0"/>
+        <w:spacing w:after="0" w:line="240" w:lineRule="auto"/>
+        <w:rPr>
+          <w:rFonts w:ascii="Courier New" w:hAnsi="Courier New" w:cs="Courier New"/>
+          <w:sz w:val="20"/>
+          <w:szCs w:val="20"/>
+        </w:rPr>
+      </w:pPr>
+      <w:r>
+        <w:rPr>
+          <w:rFonts w:ascii="Courier New" w:hAnsi="Courier New" w:cs="Courier New"/>
+          <w:color w:val="000096"/>
+          <w:sz w:val="20"/>
+          <w:szCs w:val="20"/>
+        </w:rPr>
+        <w:t>&lt;config</w:t>
+      </w:r>
+      <w:r>
+        <w:rPr>
+          <w:rFonts w:ascii="Courier New" w:hAnsi="Courier New" w:cs="Courier New"/>
+          <w:color w:val="F5844C"/>
+          <w:sz w:val="20"/>
+          <w:szCs w:val="20"/>
+        </w:rPr>
+        <w:t xml:space="preserve"> proxy-port</w:t>
+      </w:r>
+      <w:r>
+        <w:rPr>
+          <w:rFonts w:ascii="Courier New" w:hAnsi="Courier New" w:cs="Courier New"/>
+          <w:color w:val="FF8040"/>
+          <w:sz w:val="20"/>
+          <w:szCs w:val="20"/>
+        </w:rPr>
+        <w:t>=</w:t>
+      </w:r>
+      <w:r>
+        <w:rPr>
+          <w:rFonts w:ascii="Courier New" w:hAnsi="Courier New" w:cs="Courier New"/>
+          <w:color w:val="993300"/>
+          <w:sz w:val="20"/>
+          <w:szCs w:val="20"/>
+        </w:rPr>
+        <w:t>"80"</w:t>
+      </w:r>
+      <w:r>
+        <w:rPr>
+          <w:rFonts w:ascii="Courier New" w:hAnsi="Courier New" w:cs="Courier New"/>
+          <w:color w:val="F5844C"/>
+          <w:sz w:val="20"/>
+          <w:szCs w:val="20"/>
+        </w:rPr>
+        <w:t xml:space="preserve"> console-port</w:t>
+      </w:r>
+      <w:r>
+        <w:rPr>
+          <w:rFonts w:ascii="Courier New" w:hAnsi="Courier New" w:cs="Courier New"/>
+          <w:color w:val="FF8040"/>
+          <w:sz w:val="20"/>
+          <w:szCs w:val="20"/>
+        </w:rPr>
+        <w:t>=</w:t>
+      </w:r>
+      <w:r>
+        <w:rPr>
+          <w:rFonts w:ascii="Courier New" w:hAnsi="Courier New" w:cs="Courier New"/>
+          <w:color w:val="993300"/>
+          <w:sz w:val="20"/>
+          <w:szCs w:val="20"/>
+        </w:rPr>
+        <w:t>"1776"</w:t>
+      </w:r>
+      <w:r>
+        <w:rPr>
+          <w:rFonts w:ascii="Courier New" w:hAnsi="Courier New" w:cs="Courier New"/>
+          <w:color w:val="F5844C"/>
+          <w:sz w:val="20"/>
+          <w:szCs w:val="20"/>
+        </w:rPr>
+        <w:t xml:space="preserve"> allow-non-sso-traffic</w:t>
+      </w:r>
+      <w:r>
+        <w:rPr>
+          <w:rFonts w:ascii="Courier New" w:hAnsi="Courier New" w:cs="Courier New"/>
+          <w:color w:val="FF8040"/>
+          <w:sz w:val="20"/>
+          <w:szCs w:val="20"/>
+        </w:rPr>
+        <w:t>=</w:t>
+      </w:r>
+      <w:r>
+        <w:rPr>
+          <w:rFonts w:ascii="Courier New" w:hAnsi="Courier New" w:cs="Courier New"/>
+          <w:color w:val="993300"/>
+          <w:sz w:val="20"/>
+          <w:szCs w:val="20"/>
+        </w:rPr>
+        <w:t>"false"</w:t>
+      </w:r>
+      <w:r>
+        <w:rPr>
+          <w:rFonts w:ascii="Courier New" w:hAnsi="Courier New" w:cs="Courier New"/>
+          <w:color w:val="000096"/>
+          <w:sz w:val="20"/>
+          <w:szCs w:val="20"/>
+        </w:rPr>
+        <w:t>&gt;</w:t>
+      </w:r>
+    </w:p>
+    <w:p>
+      <w:pPr>
+        <w:autoSpaceDE w:val="0"/>
+        <w:autoSpaceDN w:val="0"/>
+        <w:adjustRightInd w:val="0"/>
+        <w:spacing w:after="0" w:line="240" w:lineRule="auto"/>
+        <w:rPr>
+          <w:rFonts w:ascii="Courier New" w:hAnsi="Courier New" w:cs="Courier New"/>
+          <w:sz w:val="20"/>
+          <w:szCs w:val="20"/>
+        </w:rPr>
+      </w:pPr>
+      <w:r>
+        <w:rPr>
+          <w:rFonts w:ascii="Courier New" w:hAnsi="Courier New" w:cs="Courier New"/>
+          <w:color w:val="000000"/>
+          <w:sz w:val="20"/>
+          <w:szCs w:val="20"/>
+        </w:rPr>
+        <w:t xml:space="preserve">    </w:t>
+      </w:r>
+      <w:r>
+        <w:rPr>
+          <w:rFonts w:ascii="Courier New" w:hAnsi="Courier New" w:cs="Courier New"/>
+          <w:color w:val="000096"/>
+          <w:sz w:val="20"/>
+          <w:szCs w:val="20"/>
+        </w:rPr>
+        <w:t>&lt;console-recording</w:t>
+      </w:r>
+      <w:r>
+        <w:rPr>
+          <w:rFonts w:ascii="Courier New" w:hAnsi="Courier New" w:cs="Courier New"/>
+          <w:color w:val="F5844C"/>
+          <w:sz w:val="20"/>
+          <w:szCs w:val="20"/>
+        </w:rPr>
+        <w:t xml:space="preserve"> sso</w:t>
+      </w:r>
+      <w:r>
+        <w:rPr>
+          <w:rFonts w:ascii="Courier New" w:hAnsi="Courier New" w:cs="Courier New"/>
+          <w:color w:val="FF8040"/>
+          <w:sz w:val="20"/>
+          <w:szCs w:val="20"/>
+        </w:rPr>
+        <w:t>=</w:t>
+      </w:r>
+      <w:r>
+        <w:rPr>
+          <w:rFonts w:ascii="Courier New" w:hAnsi="Courier New" w:cs="Courier New"/>
+          <w:color w:val="993300"/>
+          <w:sz w:val="20"/>
+          <w:szCs w:val="20"/>
+        </w:rPr>
+        <w:t>"true"</w:t>
+      </w:r>
+      <w:r>
+        <w:rPr>
+          <w:rFonts w:ascii="Courier New" w:hAnsi="Courier New" w:cs="Courier New"/>
+          <w:color w:val="F5844C"/>
+          <w:sz w:val="20"/>
+          <w:szCs w:val="20"/>
+        </w:rPr>
+        <w:t xml:space="preserve"> rest</w:t>
+      </w:r>
+      <w:r>
+        <w:rPr>
+          <w:rFonts w:ascii="Courier New" w:hAnsi="Courier New" w:cs="Courier New"/>
+          <w:color w:val="FF8040"/>
+          <w:sz w:val="20"/>
+          <w:szCs w:val="20"/>
+        </w:rPr>
+        <w:t>=</w:t>
+      </w:r>
+      <w:r>
+        <w:rPr>
+          <w:rFonts w:ascii="Courier New" w:hAnsi="Courier New" w:cs="Courier New"/>
+          <w:color w:val="993300"/>
+          <w:sz w:val="20"/>
+          <w:szCs w:val="20"/>
+        </w:rPr>
+        <w:t>"true"</w:t>
+      </w:r>
+      <w:r>
+        <w:rPr>
+          <w:rFonts w:ascii="Courier New" w:hAnsi="Courier New" w:cs="Courier New"/>
+          <w:color w:val="000096"/>
+          <w:sz w:val="20"/>
+          <w:szCs w:val="20"/>
+        </w:rPr>
+        <w:t>/&gt;</w:t>
+      </w:r>
+    </w:p>
+    <w:p>
+      <w:pPr>
+        <w:autoSpaceDE w:val="0"/>
+        <w:autoSpaceDN w:val="0"/>
+        <w:adjustRightInd w:val="0"/>
+        <w:spacing w:after="0" w:line="240" w:lineRule="auto"/>
+        <w:rPr>
+          <w:rFonts w:ascii="Courier New" w:hAnsi="Courier New" w:cs="Courier New"/>
+          <w:sz w:val="20"/>
+          <w:szCs w:val="20"/>
+        </w:rPr>
+      </w:pPr>
+      <w:r>
+        <w:rPr>
+          <w:rFonts w:ascii="Courier New" w:hAnsi="Courier New" w:cs="Courier New"/>
+          <w:color w:val="000096"/>
+          <w:sz w:val="20"/>
+          <w:szCs w:val="20"/>
+        </w:rPr>
+        <w:t>&lt;/config&gt;</w:t>
+      </w:r>
+    </w:p>
+    <w:p/>
+    <w:p>
+      <w:r>
+        <w:t xml:space="preserve">Table </w:t>
+      </w:r>
+      <w:r>
+        <w:rPr>
+          <w:noProof/>
+        </w:rPr>
+        <w:t>1</w:t>
+      </w:r>
+      <w:r>
+        <w:fldChar w:fldCharType="end"/>
+      </w:r>
+      <w:r>
+        <w:t xml:space="preserve"> and supports a number of nested elements as shown in </w:t>
+      </w:r>
+      <w:r>
+        <w:fldChar w:fldCharType="begin"/>
+      </w:r>
+      <w:r>
+        <w:instrText xml:space="preserve"> REF _Ref255155338 \h </w:instrText>
+      </w:r>
+      <w:r>
+        <w:fldChar w:fldCharType="separate"/>
+      </w:r>
+      <w:r>
+        <w:t xml:space="preserve">Table </w:t>
+      </w:r>
+      <w:r>
+        <w:rPr>
+          <w:noProof/>
+        </w:rPr>
+        <w:t>2</w:t>
+      </w:r>
+      <w:r>
+        <w:fldChar w:fldCharType="end"/>
+      </w:r>
+      <w:r>
+        <w:t>.</w:t>
+      </w:r>
+      <w:r>
+        <w:t xml:space="preserve"> Note that the type for the port attributes must be an integer or an alias. Aliases are discussed in </w:t>
+      </w:r>
+      <w:r>
+        <w:fldChar w:fldCharType="begin"/>
+      </w:r>
+      <w:r>
+        <w:instrText xml:space="preserve"> REF _Ref251099055 \h </w:instrText>
+      </w:r>
+      <w:r>
+        <w:fldChar w:fldCharType="separate"/>
+      </w:r>
+      <w:r>
+        <w:rPr>
+          <w:b/>
+        </w:rPr>
+        <w:t>Aliases and Macros</w:t>
+      </w:r>
+      <w:r>
+        <w:fldChar w:fldCharType="end"/>
+      </w:r>
+      <w:r>
+        <w:t>.</w:t>
+      </w:r>
+    </w:p>
+    <w:p>
+      <w:pPr>
+        <w:pStyle w:val="Caption"/>
+        <w:rPr>
+          <w:rFonts w:ascii="Courier New" w:hAnsi="Courier New" w:cs="Courier New"/>
+          <w:color w:val="8B26C9"/>
+          <w:sz w:val="20"/>
+          <w:szCs w:val="20"/>
+        </w:rPr>
+      </w:pPr>
+      <w:bookmarkStart w:id="21" w:name="_Ref251010123"/>
+      <w:bookmarkStart w:id="22" w:name="_Ref251097741"/>
+      <w:bookmarkStart w:id="23" w:name="_Ref251010546"/>
+      <w:r>
+        <w:t xml:space="preserve">Listing </w:t>
+      </w:r>
+      <w:fldSimple w:instr=" SEQ Listing \* ARABIC ">
+        <w:r>
+          <w:rPr>
+            <w:noProof/>
+          </w:rPr>
+          <w:t>5</w:t>
+        </w:r>
+      </w:fldSimple>
+      <w:bookmarkEnd w:id="21"/>
+      <w:r>
+        <w:t>: Simple Config to Show Console Pages</w:t>
+      </w:r>
+      <w:bookmarkEnd w:id="22"/>
+    </w:p>
+    <w:p>
+      <w:pPr>
+        <w:autoSpaceDE w:val="0"/>
+        <w:autoSpaceDN w:val="0"/>
+        <w:adjustRightInd w:val="0"/>
+        <w:spacing w:after="0" w:line="240" w:lineRule="auto"/>
+        <w:rPr>
+          <w:rFonts w:ascii="Courier New" w:hAnsi="Courier New" w:cs="Courier New"/>
+          <w:sz w:val="20"/>
+          <w:szCs w:val="20"/>
+        </w:rPr>
+      </w:pPr>
+      <w:r>
+        <w:rPr>
+          <w:rFonts w:ascii="Courier New" w:hAnsi="Courier New" w:cs="Courier New"/>
+          <w:color w:val="8B26C9"/>
+          <w:sz w:val="20"/>
+          <w:szCs w:val="20"/>
+        </w:rPr>
+        <w:t>&lt;?xml version="1.0" encoding="UTF-8"?&gt;</w:t>
+      </w:r>
+    </w:p>
+    <w:p>
+      <w:pPr>
+        <w:autoSpaceDE w:val="0"/>
+        <w:autoSpaceDN w:val="0"/>
+        <w:adjustRightInd w:val="0"/>
+        <w:spacing w:after="0" w:line="240" w:lineRule="auto"/>
+        <w:rPr>
+          <w:rFonts w:ascii="Courier New" w:hAnsi="Courier New" w:cs="Courier New"/>
+          <w:sz w:val="20"/>
+          <w:szCs w:val="20"/>
+        </w:rPr>
+      </w:pPr>
+      <w:r>
+        <w:rPr>
+          <w:rFonts w:ascii="Courier New" w:hAnsi="Courier New" w:cs="Courier New"/>
+          <w:color w:val="000096"/>
+          <w:sz w:val="20"/>
+          <w:szCs w:val="20"/>
+        </w:rPr>
+        <w:t>&lt;config</w:t>
+      </w:r>
+      <w:r>
+        <w:rPr>
+          <w:rFonts w:ascii="Courier New" w:hAnsi="Courier New" w:cs="Courier New"/>
+          <w:color w:val="F5844C"/>
+          <w:sz w:val="20"/>
+          <w:szCs w:val="20"/>
+        </w:rPr>
+        <w:t xml:space="preserve"> proxy-port</w:t>
+      </w:r>
+      <w:r>
+        <w:rPr>
+          <w:rFonts w:ascii="Courier New" w:hAnsi="Courier New" w:cs="Courier New"/>
+          <w:color w:val="FF8040"/>
+          <w:sz w:val="20"/>
+          <w:szCs w:val="20"/>
+        </w:rPr>
+        <w:t>=</w:t>
+      </w:r>
+      <w:r>
+        <w:rPr>
+          <w:rFonts w:ascii="Courier New" w:hAnsi="Courier New" w:cs="Courier New"/>
+          <w:color w:val="993300"/>
+          <w:sz w:val="20"/>
+          <w:szCs w:val="20"/>
+        </w:rPr>
+        <w:t>"80"</w:t>
+      </w:r>
+      <w:r>
+        <w:rPr>
+          <w:rFonts w:ascii="Courier New" w:hAnsi="Courier New" w:cs="Courier New"/>
+          <w:color w:val="F5844C"/>
+          <w:sz w:val="20"/>
+          <w:szCs w:val="20"/>
+        </w:rPr>
+        <w:t xml:space="preserve"> console-port</w:t>
+      </w:r>
+      <w:r>
+        <w:rPr>
+          <w:rFonts w:ascii="Courier New" w:hAnsi="Courier New" w:cs="Courier New"/>
+          <w:color w:val="FF8040"/>
+          <w:sz w:val="20"/>
+          <w:szCs w:val="20"/>
+        </w:rPr>
+        <w:t>=</w:t>
+      </w:r>
+      <w:r>
+        <w:rPr>
+          <w:rFonts w:ascii="Courier New" w:hAnsi="Courier New" w:cs="Courier New"/>
+          <w:color w:val="993300"/>
+          <w:sz w:val="20"/>
+          <w:szCs w:val="20"/>
+        </w:rPr>
+        <w:t>"1776"</w:t>
+      </w:r>
+      <w:r>
+        <w:rPr>
+          <w:rFonts w:ascii="Courier New" w:hAnsi="Courier New" w:cs="Courier New"/>
+          <w:color w:val="F5844C"/>
+          <w:sz w:val="20"/>
+          <w:szCs w:val="20"/>
+        </w:rPr>
+        <w:t xml:space="preserve"> allow-non-sso-traffic</w:t>
+      </w:r>
+      <w:r>
+        <w:rPr>
+          <w:rFonts w:ascii="Courier New" w:hAnsi="Courier New" w:cs="Courier New"/>
+          <w:color w:val="FF8040"/>
+          <w:sz w:val="20"/>
+          <w:szCs w:val="20"/>
+        </w:rPr>
+        <w:t>=</w:t>
+      </w:r>
+      <w:r>
+        <w:rPr>
+          <w:rFonts w:ascii="Courier New" w:hAnsi="Courier New" w:cs="Courier New"/>
+          <w:color w:val="993300"/>
+          <w:sz w:val="20"/>
+          <w:szCs w:val="20"/>
+        </w:rPr>
+        <w:t>"false"</w:t>
+      </w:r>
+      <w:r>
+        <w:rPr>
+          <w:rFonts w:ascii="Courier New" w:hAnsi="Courier New" w:cs="Courier New"/>
+          <w:color w:val="000096"/>
+          <w:sz w:val="20"/>
+          <w:szCs w:val="20"/>
+        </w:rPr>
+        <w:t>&gt;</w:t>
+      </w:r>
+    </w:p>
+    <w:p>
+      <w:pPr>
+        <w:autoSpaceDE w:val="0"/>
+        <w:autoSpaceDN w:val="0"/>
+        <w:adjustRightInd w:val="0"/>
+        <w:spacing w:after="0" w:line="240" w:lineRule="auto"/>
+        <w:rPr>
+          <w:rFonts w:ascii="Courier New" w:hAnsi="Courier New" w:cs="Courier New"/>
+          <w:sz w:val="20"/>
+          <w:szCs w:val="20"/>
+        </w:rPr>
+      </w:pPr>
+      <w:r>
+        <w:rPr>
+          <w:rFonts w:ascii="Courier New" w:hAnsi="Courier New" w:cs="Courier New"/>
+          <w:color w:val="000000"/>
+          <w:sz w:val="20"/>
+          <w:szCs w:val="20"/>
+        </w:rPr>
+        <w:t xml:space="preserve">    </w:t>
+      </w:r>
+      <w:r>
+        <w:rPr>
+          <w:rFonts w:ascii="Courier New" w:hAnsi="Courier New" w:cs="Courier New"/>
+          <w:color w:val="000096"/>
+          <w:sz w:val="20"/>
+          <w:szCs w:val="20"/>
+        </w:rPr>
+        <w:t>&lt;console-recording</w:t>
+      </w:r>
+      <w:r>
+        <w:rPr>
+          <w:rFonts w:ascii="Courier New" w:hAnsi="Courier New" w:cs="Courier New"/>
+          <w:color w:val="F5844C"/>
+          <w:sz w:val="20"/>
+          <w:szCs w:val="20"/>
+        </w:rPr>
+        <w:t xml:space="preserve"> sso</w:t>
+      </w:r>
+      <w:r>
+        <w:rPr>
+          <w:rFonts w:ascii="Courier New" w:hAnsi="Courier New" w:cs="Courier New"/>
+          <w:color w:val="FF8040"/>
+          <w:sz w:val="20"/>
+          <w:szCs w:val="20"/>
+        </w:rPr>
+        <w:t>=</w:t>
+      </w:r>
+      <w:r>
+        <w:rPr>
+          <w:rFonts w:ascii="Courier New" w:hAnsi="Courier New" w:cs="Courier New"/>
+          <w:color w:val="993300"/>
+          <w:sz w:val="20"/>
+          <w:szCs w:val="20"/>
+        </w:rPr>
+        <w:t>"true"</w:t>
+      </w:r>
+      <w:r>
+        <w:rPr>
+          <w:rFonts w:ascii="Courier New" w:hAnsi="Courier New" w:cs="Courier New"/>
+          <w:color w:val="F5844C"/>
+          <w:sz w:val="20"/>
+          <w:szCs w:val="20"/>
+        </w:rPr>
+        <w:t xml:space="preserve"> rest</w:t>
+      </w:r>
+      <w:r>
+        <w:rPr>
+          <w:rFonts w:ascii="Courier New" w:hAnsi="Courier New" w:cs="Courier New"/>
+          <w:color w:val="FF8040"/>
+          <w:sz w:val="20"/>
+          <w:szCs w:val="20"/>
+        </w:rPr>
+        <w:t>=</w:t>
+      </w:r>
+      <w:r>
+        <w:rPr>
+          <w:rFonts w:ascii="Courier New" w:hAnsi="Courier New" w:cs="Courier New"/>
+          <w:color w:val="993300"/>
+          <w:sz w:val="20"/>
+          <w:szCs w:val="20"/>
+        </w:rPr>
+        <w:t>"true"</w:t>
+      </w:r>
+      <w:r>
+        <w:rPr>
+          <w:rFonts w:ascii="Courier New" w:hAnsi="Courier New" w:cs="Courier New"/>
+          <w:color w:val="000096"/>
+          <w:sz w:val="20"/>
+          <w:szCs w:val="20"/>
+        </w:rPr>
+        <w:t>/&gt;</w:t>
+      </w:r>
+    </w:p>
+    <w:p>
+      <w:pPr>
+        <w:autoSpaceDE w:val="0"/>
+        <w:autoSpaceDN w:val="0"/>
+        <w:adjustRightInd w:val="0"/>
+        <w:spacing w:after="0" w:line="240" w:lineRule="auto"/>
+        <w:rPr>
+          <w:rFonts w:ascii="Courier New" w:hAnsi="Courier New" w:cs="Courier New"/>
+          <w:sz w:val="20"/>
+          <w:szCs w:val="20"/>
+        </w:rPr>
+      </w:pPr>
+      <w:r>
+        <w:rPr>
+          <w:rFonts w:ascii="Courier New" w:hAnsi="Courier New" w:cs="Courier New"/>
+          <w:color w:val="000096"/>
+          <w:sz w:val="20"/>
+          <w:szCs w:val="20"/>
+        </w:rPr>
+        <w:t>&lt;/config&gt;</w:t>
+      </w:r>
+    </w:p>
+    <w:p/>
+    <w:p>
+      <w:pPr>
+        <w:pStyle w:val="Caption"/>
+      </w:pPr>
+      <w:r>
+        <w:t xml:space="preserve">Table </w:t>
+      </w:r>
+      <w:fldSimple w:instr=" SEQ Table \* ARABIC ">
+        <w:r>
+          <w:rPr>
+            <w:noProof/>
+          </w:rPr>
+          <w:t>1</w:t>
+        </w:r>
+      </w:fldSimple>
+      <w:bookmarkEnd w:id="23"/>
+      <w:r>
+        <w:t>: Config - Attributes</w:t>
+      </w:r>
+    </w:p>
+    <w:tbl>
+      <w:tblPr>
+        <w:tblStyle w:val="TableGrid"/>
+        <w:tblW w:w="0" w:type="auto"/>
+        <w:tblLook w:val="04A0"/>
+      </w:tblPr>
+      <w:tblGrid>
+        <w:gridCol w:w="1655"/>
+        <w:gridCol w:w="1423"/>
+        <w:gridCol w:w="6498"/>
+      </w:tblGrid>
+      <w:tr>
+        <w:tc>
+          <w:tcPr>
+            <w:tcW w:w="1655" w:type="dxa"/>
+            <w:shd w:val="clear" w:color="auto" w:fill="D9D9D9" w:themeFill="background1" w:themeFillShade="D9"/>
+          </w:tcPr>
+          <w:p>
+            <w:pPr>
+              <w:rPr>
+                <w:b/>
+              </w:rPr>
+            </w:pPr>
+            <w:r>
+              <w:rPr>
+                <w:b/>
+              </w:rPr>
+              <w:lastRenderedPageBreak/>
+              <w:t>Atribute Name</w:t>
+            </w:r>
+          </w:p>
+        </w:tc>
+        <w:tc>
+          <w:tcPr>
+            <w:tcW w:w="1423" w:type="dxa"/>
+            <w:shd w:val="clear" w:color="auto" w:fill="D9D9D9" w:themeFill="background1" w:themeFillShade="D9"/>
+          </w:tcPr>
+          <w:p>
+            <w:pPr>
+              <w:rPr>
+                <w:b/>
+              </w:rPr>
+            </w:pPr>
+            <w:r>
+              <w:rPr>
+                <w:b/>
+              </w:rPr>
+              <w:t>Type</w:t>
+            </w:r>
+          </w:p>
+        </w:tc>
+        <w:tc>
+          <w:tcPr>
+            <w:tcW w:w="6498" w:type="dxa"/>
+            <w:shd w:val="clear" w:color="auto" w:fill="D9D9D9" w:themeFill="background1" w:themeFillShade="D9"/>
+          </w:tcPr>
+          <w:p>
+            <w:pPr>
+              <w:rPr>
+                <w:b/>
+              </w:rPr>
+            </w:pPr>
+            <w:r>
+              <w:rPr>
+                <w:b/>
+              </w:rPr>
+              <w:t>Description</w:t>
+            </w:r>
+          </w:p>
+        </w:tc>
+      </w:tr>
+      <w:tr>
+        <w:tc>
+          <w:tcPr>
+            <w:tcW w:w="1655" w:type="dxa"/>
+            <w:shd w:val="clear" w:color="auto" w:fill="auto"/>
+          </w:tcPr>
+          <w:p>
+            <w:r>
+              <w:t>proxy-port</w:t>
+            </w:r>
+          </w:p>
+        </w:tc>
+        <w:tc>
+          <w:tcPr>
+            <w:tcW w:w="1423" w:type="dxa"/>
+            <w:shd w:val="clear" w:color="auto" w:fill="auto"/>
+          </w:tcPr>
+          <w:p>
+            <w:r>
+              <w:t>Integer or Alias</w:t>
+            </w:r>
+          </w:p>
+        </w:tc>
+        <w:tc>
+          <w:tcPr>
+            <w:tcW w:w="6498" w:type="dxa"/>
+            <w:shd w:val="clear" w:color="auto" w:fill="auto"/>
+          </w:tcPr>
+          <w:p>
+            <w:r>
+              <w:t>The port on which the simulated site will appear with all back-end applications mapped into its  subdirectory space. Must be an integer.</w:t>
+            </w:r>
+          </w:p>
+        </w:tc>
+      </w:tr>
+      <w:tr>
+        <w:tc>
+          <w:tcPr>
+            <w:tcW w:w="1655" w:type="dxa"/>
+            <w:shd w:val="clear" w:color="auto" w:fill="auto"/>
+          </w:tcPr>
+          <w:p>
+            <w:r>
+              <w:t>console-port</w:t>
+            </w:r>
+          </w:p>
+        </w:tc>
+        <w:tc>
+          <w:tcPr>
+            <w:tcW w:w="1423" w:type="dxa"/>
+            <w:shd w:val="clear" w:color="auto" w:fill="auto"/>
+          </w:tcPr>
+          <w:p>
+            <w:r>
+              <w:t>Integer or Alias</w:t>
+            </w:r>
+          </w:p>
+        </w:tc>
+        <w:tc>
+          <w:tcPr>
+            <w:tcW w:w="6498" w:type="dxa"/>
+            <w:shd w:val="clear" w:color="auto" w:fill="auto"/>
+          </w:tcPr>
+          <w:p>
+            <w:r>
+              <w:t>The port on which the simulator’s console is located. Must be an integer.</w:t>
+            </w:r>
+          </w:p>
+        </w:tc>
+      </w:tr>
+      <w:tr>
+        <w:tc>
+          <w:tcPr>
+            <w:tcW w:w="1655" w:type="dxa"/>
+            <w:shd w:val="clear" w:color="auto" w:fill="auto"/>
+          </w:tcPr>
+          <w:p>
+            <w:r>
+              <w:t>allow-non-sso-traffic</w:t>
+            </w:r>
+          </w:p>
+        </w:tc>
+        <w:tc>
+          <w:tcPr>
+            <w:tcW w:w="1423" w:type="dxa"/>
+            <w:shd w:val="clear" w:color="auto" w:fill="auto"/>
+          </w:tcPr>
+          <w:p>
+            <w:r>
+              <w:t>[ ‘true’ | ‘false’ ]</w:t>
+            </w:r>
+          </w:p>
+        </w:tc>
+        <w:tc>
+          <w:tcPr>
+            <w:tcW w:w="6498" w:type="dxa"/>
+            <w:shd w:val="clear" w:color="auto" w:fill="auto"/>
+          </w:tcPr>
+          <w:p>
+            <w:r>
+              <w:t xml:space="preserve">Indicates if the simulator should allow for proxying non-SSO traffic as defined in section ?????. If allowed, then the simulator can be used a full http proxy and used by a browser by configuring the browser to use the simulator’s proxy-port as its http proxy. It defaults to false and caused the simulator to serve a 404 for any traffic that does not match the configured SSO traffic. </w:t>
+            </w:r>
+          </w:p>
+        </w:tc>
+      </w:tr>
+    </w:tbl>
+    <w:p/>
+    <w:p>
+      <w:pPr>
+        <w:pStyle w:val="Caption"/>
+      </w:pPr>
+      <w:bookmarkStart w:id="24" w:name="_Ref255155338"/>
+      <w:r>
+        <w:t xml:space="preserve">Table </w:t>
+      </w:r>
+      <w:fldSimple w:instr=" SEQ Table \* ARABIC ">
+        <w:r>
+          <w:rPr>
+            <w:noProof/>
+          </w:rPr>
+          <w:t>2</w:t>
+        </w:r>
+      </w:fldSimple>
+      <w:bookmarkEnd w:id="24"/>
+      <w:r>
+        <w:t>:Config - Child Elements</w:t>
+      </w:r>
+    </w:p>
+    <w:tbl>
+      <w:tblPr>
+        <w:tblStyle w:val="TableGrid"/>
+        <w:tblW w:w="0" w:type="auto"/>
+        <w:tblLook w:val="04A0"/>
+      </w:tblPr>
+      <w:tblGrid>
+        <w:gridCol w:w="2178"/>
+        <w:gridCol w:w="900"/>
+      </w:tblGrid>
+      <w:tr>
+        <w:tc>
+          <w:tcPr>
+            <w:tcW w:w="2178" w:type="dxa"/>
+            <w:shd w:val="clear" w:color="auto" w:fill="D9D9D9" w:themeFill="background1" w:themeFillShade="D9"/>
+          </w:tcPr>
+          <w:p>
+            <w:pPr>
+              <w:rPr>
+                <w:b/>
+              </w:rPr>
+            </w:pPr>
+            <w:r>
+              <w:rPr>
+                <w:b/>
+              </w:rPr>
+              <w:t>Child Elements</w:t>
+            </w:r>
+          </w:p>
+        </w:tc>
+        <w:tc>
+          <w:tcPr>
+            <w:tcW w:w="900" w:type="dxa"/>
+            <w:shd w:val="clear" w:color="auto" w:fill="D9D9D9" w:themeFill="background1" w:themeFillShade="D9"/>
+          </w:tcPr>
+          <w:p>
+            <w:pPr>
+              <w:rPr>
+                <w:b/>
+              </w:rPr>
+            </w:pPr>
+            <w:r>
+              <w:rPr>
+                <w:b/>
+              </w:rPr>
+              <w:t>See</w:t>
+            </w:r>
+          </w:p>
+        </w:tc>
+      </w:tr>
+      <w:tr>
+        <w:tc>
+          <w:tcPr>
+            <w:tcW w:w="2178" w:type="dxa"/>
+          </w:tcPr>
+          <w:p>
+            <w:r>
+              <w:t>console-recording</w:t>
+            </w:r>
+          </w:p>
+        </w:tc>
+        <w:tc>
+          <w:tcPr>
+            <w:tcW w:w="900" w:type="dxa"/>
+          </w:tcPr>
+          <w:p>
+            <w:r>
+              <w:fldChar w:fldCharType="begin"/>
+            </w:r>
+            <w:r>
+              <w:instrText xml:space="preserve"> REF _Ref255154994 \h </w:instrText>
+            </w:r>
+            <w:r>
+              <w:fldChar w:fldCharType="separate"/>
+            </w:r>
+            <w:r>
+              <w:t xml:space="preserve">Table </w:t>
+            </w:r>
+            <w:r>
+              <w:rPr>
+                <w:noProof/>
+              </w:rPr>
+              <w:t>3</w:t>
+            </w:r>
+            <w:r>
+              <w:fldChar w:fldCharType="end"/>
+            </w:r>
+          </w:p>
+        </w:tc>
+      </w:tr>
+      <w:tr>
+        <w:tc>
+          <w:tcPr>
+            <w:tcW w:w="2178" w:type="dxa"/>
+          </w:tcPr>
+          <w:p>
+            <w:r>
+              <w:t>sso-cookie</w:t>
+            </w:r>
+          </w:p>
+        </w:tc>
+        <w:tc>
+          <w:tcPr>
+            <w:tcW w:w="900" w:type="dxa"/>
+          </w:tcPr>
+          <w:p>
+            <w:r>
+              <w:fldChar w:fldCharType="begin"/>
+            </w:r>
+            <w:r>
+              <w:instrText xml:space="preserve"> REF _Ref251097553 \h </w:instrText>
+            </w:r>
+            <w:r>
+              <w:fldChar w:fldCharType="separate"/>
+            </w:r>
+            <w:r>
+              <w:t xml:space="preserve">Table </w:t>
+            </w:r>
+            <w:r>
+              <w:rPr>
+                <w:noProof/>
+              </w:rPr>
+              <w:t>4</w:t>
+            </w:r>
+            <w:r>
+              <w:fldChar w:fldCharType="end"/>
+            </w:r>
+          </w:p>
+        </w:tc>
+      </w:tr>
+      <w:tr>
+        <w:tc>
+          <w:tcPr>
+            <w:tcW w:w="2178" w:type="dxa"/>
+          </w:tcPr>
+          <w:p>
+            <w:r>
+              <w:t>sso-header</w:t>
+            </w:r>
+          </w:p>
+        </w:tc>
+        <w:tc>
+          <w:tcPr>
+            <w:tcW w:w="900" w:type="dxa"/>
+          </w:tcPr>
+          <w:p>
+            <w:r>
+              <w:t>???</w:t>
+            </w:r>
+          </w:p>
+        </w:tc>
+      </w:tr>
+      <w:tr>
+        <w:tc>
+          <w:tcPr>
+            <w:tcW w:w="2178" w:type="dxa"/>
+          </w:tcPr>
+          <w:p>
+            <w:r>
+              <w:t>sso-sign-in-url</w:t>
+            </w:r>
+          </w:p>
+        </w:tc>
+        <w:tc>
+          <w:tcPr>
+            <w:tcW w:w="900" w:type="dxa"/>
+          </w:tcPr>
+          <w:p>
+            <w:r>
+              <w:t>???</w:t>
+            </w:r>
+          </w:p>
+        </w:tc>
+      </w:tr>
+      <w:tr>
+        <w:tc>
+          <w:tcPr>
+            <w:tcW w:w="2178" w:type="dxa"/>
+          </w:tcPr>
+          <w:p>
+            <w:r>
+              <w:t>sso-traffic</w:t>
+            </w:r>
+          </w:p>
+        </w:tc>
+        <w:tc>
+          <w:tcPr>
+            <w:tcW w:w="900" w:type="dxa"/>
+          </w:tcPr>
+          <w:p>
+            <w:r>
+              <w:t>???</w:t>
+            </w:r>
+          </w:p>
+        </w:tc>
+      </w:tr>
+      <w:tr>
+        <w:tc>
+          <w:tcPr>
+            <w:tcW w:w="2178" w:type="dxa"/>
+          </w:tcPr>
+          <w:p>
+            <w:r>
+              <w:t>u</w:t>
+            </w:r>
+            <w:r>
+              <w:t>sers</w:t>
+            </w:r>
+          </w:p>
+        </w:tc>
+        <w:tc>
+          <w:tcPr>
+            <w:tcW w:w="900" w:type="dxa"/>
+          </w:tcPr>
+          <w:p>
+            <w:r>
+              <w:t>???</w:t>
+            </w:r>
+          </w:p>
+        </w:tc>
+      </w:tr>
+    </w:tbl>
+    <w:p/>
+    <w:p>
+      <w:pPr>
+        <w:pStyle w:val="Heading2"/>
+      </w:pPr>
+      <w:bookmarkStart w:id="25" w:name="_Toc255190512"/>
+      <w:r>
+        <w:t>&lt;console-recording&gt;</w:t>
+      </w:r>
+      <w:bookmarkEnd w:id="25"/>
+    </w:p>
+    <w:p>
+      <w:r>
+        <w:t>This is a</w:t>
+      </w:r>
+      <w:r>
+        <w:t>n optional child element of conf</w:t>
+      </w:r>
+      <w:r>
+        <w:t xml:space="preserve">ig. It is an empty element and supports </w:t>
+      </w:r>
+      <w:r>
+        <w:t xml:space="preserve">the attributes shown in </w:t>
+      </w:r>
+      <w:r>
+        <w:fldChar w:fldCharType="begin"/>
+      </w:r>
+      <w:r>
+        <w:instrText xml:space="preserve"> REF _Ref255154994 \h </w:instrText>
+      </w:r>
+      <w:r>
+        <w:fldChar w:fldCharType="separate"/>
+      </w:r>
+      <w:r>
+        <w:t xml:space="preserve">Table </w:t>
+      </w:r>
+      <w:r>
+        <w:rPr>
+          <w:noProof/>
+        </w:rPr>
+        <w:t>3</w:t>
+      </w:r>
+      <w:r>
+        <w:fldChar w:fldCharType="end"/>
+      </w:r>
+      <w:r>
+        <w:t>.</w:t>
+      </w:r>
+      <w:r>
+        <w:t xml:space="preserve"> The console’s SSO Traffic and Rest Traffic tabs respectfully expose traffic that has passed through the simulator if recording is turned on either via the links within those pages or by this declaration. Recording for each is turned off by default.</w:t>
+      </w:r>
+    </w:p>
+    <w:p>
+      <w:pPr>
+        <w:pStyle w:val="Caption"/>
+      </w:pPr>
+      <w:bookmarkStart w:id="26" w:name="_Ref255154994"/>
+      <w:r>
+        <w:t xml:space="preserve">Table </w:t>
+      </w:r>
+      <w:fldSimple w:instr=" SEQ Table \* ARABIC ">
+        <w:r>
+          <w:rPr>
+            <w:noProof/>
+          </w:rPr>
+          <w:t>3</w:t>
+        </w:r>
+      </w:fldSimple>
+      <w:bookmarkEnd w:id="26"/>
+      <w:r>
+        <w:t>: console-recording – Attributes</w:t>
+      </w:r>
+    </w:p>
+    <w:tbl>
+      <w:tblPr>
+        <w:tblStyle w:val="TableGrid"/>
+        <w:tblW w:w="0" w:type="auto"/>
+        <w:tblLook w:val="04A0"/>
+      </w:tblPr>
+      <w:tblGrid>
+        <w:gridCol w:w="1689"/>
+        <w:gridCol w:w="1389"/>
+        <w:gridCol w:w="6498"/>
+      </w:tblGrid>
+      <w:tr>
+        <w:tc>
+          <w:tcPr>
+            <w:tcW w:w="1689" w:type="dxa"/>
+            <w:shd w:val="clear" w:color="auto" w:fill="D9D9D9" w:themeFill="background1" w:themeFillShade="D9"/>
+          </w:tcPr>
+          <w:p>
+            <w:pPr>
+              <w:rPr>
+                <w:b/>
+              </w:rPr>
+            </w:pPr>
+            <w:r>
+              <w:rPr>
+                <w:b/>
+              </w:rPr>
+              <w:t>Attribute Name</w:t>
+            </w:r>
+          </w:p>
+        </w:tc>
+        <w:tc>
+          <w:tcPr>
+            <w:tcW w:w="1389" w:type="dxa"/>
+            <w:shd w:val="clear" w:color="auto" w:fill="D9D9D9" w:themeFill="background1" w:themeFillShade="D9"/>
+          </w:tcPr>
+          <w:p>
+            <w:pPr>
+              <w:rPr>
+                <w:b/>
+              </w:rPr>
+            </w:pPr>
+            <w:r>
+              <w:rPr>
+                <w:b/>
+              </w:rPr>
+              <w:t>Type</w:t>
+            </w:r>
+          </w:p>
+        </w:tc>
+        <w:tc>
+          <w:tcPr>
+            <w:tcW w:w="6498" w:type="dxa"/>
+            <w:shd w:val="clear" w:color="auto" w:fill="D9D9D9" w:themeFill="background1" w:themeFillShade="D9"/>
+          </w:tcPr>
+          <w:p>
+            <w:pPr>
+              <w:rPr>
+                <w:b/>
+              </w:rPr>
+            </w:pPr>
+            <w:r>
+              <w:rPr>
+                <w:b/>
+              </w:rPr>
+              <w:t>Description</w:t>
+            </w:r>
+          </w:p>
+        </w:tc>
+      </w:tr>
+      <w:tr>
+        <w:tc>
+          <w:tcPr>
+            <w:tcW w:w="1689" w:type="dxa"/>
+          </w:tcPr>
+          <w:p>
+            <w:r>
+              <w:t>S</w:t>
+            </w:r>
+            <w:r>
+              <w:t>so</w:t>
+            </w:r>
+          </w:p>
+        </w:tc>
+        <w:tc>
+          <w:tcPr>
+            <w:tcW w:w="1389" w:type="dxa"/>
+          </w:tcPr>
+          <w:p>
+            <w:r>
+              <w:t>[ ‘true’ | ‘false’ }</w:t>
+            </w:r>
+          </w:p>
+        </w:tc>
+        <w:tc>
+          <w:tcPr>
+            <w:tcW w:w="6498" w:type="dxa"/>
+          </w:tcPr>
+          <w:p>
+            <w:r>
+              <w:t>Indicates if the console should record in-memory the traffic that is hitting the http-proxy port and display it on the SSO Traffic tab. Defaults to</w:t>
+            </w:r>
+            <w:r>
+              <w:t xml:space="preserve"> false. Can be ‘true’ or any other value which is interpreted as ‘false’</w:t>
+            </w:r>
+            <w:r>
+              <w:t>.</w:t>
+            </w:r>
+          </w:p>
+        </w:tc>
+      </w:tr>
+      <w:tr>
+        <w:tc>
+          <w:tcPr>
+            <w:tcW w:w="1689" w:type="dxa"/>
+          </w:tcPr>
+          <w:p>
+            <w:r>
+              <w:t>R</w:t>
+            </w:r>
+            <w:r>
+              <w:t>est</w:t>
+            </w:r>
+          </w:p>
+        </w:tc>
+        <w:tc>
+          <w:tcPr>
+            <w:tcW w:w="1389" w:type="dxa"/>
+          </w:tcPr>
+          <w:p>
+            <w:r>
+              <w:t>[ ‘true’ | ‘false’ }</w:t>
+            </w:r>
+          </w:p>
+        </w:tc>
+        <w:tc>
+          <w:tcPr>
+            <w:tcW w:w="6498" w:type="dxa"/>
+          </w:tcPr>
+          <w:p>
+            <w:r>
+              <w:t>Indicates if the console should record in-memory the traffic that is hitting the rest API and display it on the Rest Traffic tab. Defa</w:t>
+            </w:r>
+            <w:r>
+              <w:t>ults to false. Can be ‘true’ or any other value which is interpreted as ‘false’.</w:t>
+            </w:r>
+          </w:p>
+        </w:tc>
+      </w:tr>
+    </w:tbl>
+    <w:p/>
+    <w:p>
+      <w:pPr>
+        <w:pStyle w:val="Heading2"/>
+      </w:pPr>
+      <w:bookmarkStart w:id="27" w:name="_Toc255190513"/>
       <w:r>
         <w:t>Accessing the Rest API</w:t>
       </w:r>
-      <w:bookmarkEnd w:id="18"/>
-    </w:p>
-    <w:p>
+      <w:bookmarkEnd w:id="27"/>
+    </w:p>
+    <w:p>
+      <w:r>
+        <w:t xml:space="preserve">Even with the simple configuration shown in </w:t>
+      </w:r>
+      <w:r>
+        <w:fldChar w:fldCharType="begin"/>
+      </w:r>
+      <w:r>
+        <w:instrText xml:space="preserve"> REF _Ref251010123 \h </w:instrText>
+      </w:r>
+      <w:r>
+        <w:fldChar w:fldCharType="separate"/>
+      </w:r>
+      <w:r>
+        <w:t xml:space="preserve">Listing </w:t>
+      </w:r>
+      <w:r>
+        <w:rPr>
+          <w:noProof/>
+        </w:rPr>
+        <w:t>5</w:t>
+      </w:r>
+      <w:r>
+        <w:fldChar w:fldCharType="end"/>
+      </w:r>
+      <w:r>
+        <w:t xml:space="preserve"> we can execute what is known as the rest API</w:t>
+      </w:r>
+      <w:r>
+        <w:t xml:space="preserve"> shown in </w:t>
+      </w:r>
+      <w:r>
+        <w:fldChar w:fldCharType="begin"/>
+      </w:r>
+      <w:r>
+        <w:instrText xml:space="preserve"> REF _Ref255158288 \h </w:instrText>
+      </w:r>
+      <w:r>
+        <w:fldChar w:fldCharType="separate"/>
+      </w:r>
+      <w:r>
+        <w:t xml:space="preserve">Figure </w:t>
+      </w:r>
+      <w:r>
+        <w:rPr>
+          <w:noProof/>
+        </w:rPr>
+        <w:t>1</w:t>
+      </w:r>
+      <w:r>
+        <w:t xml:space="preserve"> : Church Single Sign-On Environment</w:t>
+      </w:r>
+      <w:r>
+        <w:fldChar w:fldCharType="end"/>
+      </w:r>
+      <w:r>
+        <w:t xml:space="preserve">. </w:t>
+      </w:r>
+      <w:r>
+        <w:t xml:space="preserve">Recall that applications can ask the policy server if a user can access a URL and thereby protect blocks of code or conditionally render screen elements. </w:t>
+      </w:r>
+      <w:r>
+        <w:lastRenderedPageBreak/>
+        <w:t xml:space="preserve">Another call in this API is the ability to ask the name of the SSO cookie. </w:t>
+      </w:r>
       <w:r>
         <w:t>Either open a new browser tab or a new browser window and point it to:</w:t>
       </w:r>
@@ -3072,10 +4480,37 @@
         <w:t xml:space="preserve">. </w:t>
       </w:r>
       <w:r>
-        <w:t>For each time that the API was accessed an entry was recorded and is displayed in the tab. The entries can be cleared with the Clear link or recording can be turned off with the Stop Recording link. If our console-recording element in our configuration file was missing or specified rest=’false’ then recording would have been off upon staring and the Stop Recording link would have been a Start Recording link.</w:t>
-      </w:r>
-    </w:p>
-    <w:p>
+        <w:t xml:space="preserve">For each time that the API was accessed an entry was recorded and is displayed in the tab. The entries can be cleared with the Clear link or recording can be turned off with the Stop Recording link. If our console-recording element in our configuration file was missing or specified rest=’false’ then recording would have been </w:t>
+      </w:r>
+      <w:r>
+        <w:t>disabled</w:t>
+      </w:r>
+      <w:r>
+        <w:t xml:space="preserve"> upon staring and the </w:t>
+      </w:r>
+      <w:r>
+        <w:rPr>
+          <w:i/>
+        </w:rPr>
+        <w:t>Stop Recording</w:t>
+      </w:r>
+      <w:r>
+        <w:t xml:space="preserve"> link would have been a </w:t>
+      </w:r>
+      <w:r>
+        <w:rPr>
+          <w:i/>
+        </w:rPr>
+        <w:t>Start Recording</w:t>
+      </w:r>
+      <w:r>
+        <w:t xml:space="preserve"> link.</w:t>
+      </w:r>
+    </w:p>
+    <w:p>
+      <w:r>
+        <w:t xml:space="preserve">Note that is currently no automatic refresh mechanism for the console screens. So each time you view traffic in the console be sure to refresh the page to ensure that you are seeing everything that has passed through the simulator. </w:t>
+      </w:r>
       <w:r>
         <w:t>Also note that for each API entry the lines alternate in background color to help identify all of the information for a single response. As will be seen, some responses consist of multiple lines in the console. Each response indicates the REST API that was accessed, the http response code, and the content of the response. We’ll revisit this output again later.</w:t>
       </w:r>
@@ -3087,7 +4522,7 @@
       <w:pPr>
         <w:pStyle w:val="Caption"/>
       </w:pPr>
-      <w:bookmarkStart w:id="19" w:name="_Ref251011809"/>
+      <w:bookmarkStart w:id="28" w:name="_Ref251011809"/>
       <w:r>
         <w:t xml:space="preserve">Figure </w:t>
       </w:r>
@@ -3099,7 +4534,7 @@
           <w:t>4</w:t>
         </w:r>
       </w:fldSimple>
-      <w:bookmarkEnd w:id="19"/>
+      <w:bookmarkEnd w:id="28"/>
       <w:r>
         <w:t>: Watching Rest API Traffic</w:t>
       </w:r>
@@ -3126,7 +4561,7 @@
                     <pic:cNvPicPr/>
                   </pic:nvPicPr>
                   <pic:blipFill>
-                    <a:blip r:embed="rId13"/>
+                    <a:blip r:embed="rId13" cstate="print"/>
                     <a:stretch>
                       <a:fillRect/>
                     </a:stretch>
@@ -3152,15 +4587,42 @@
       <w:pPr>
         <w:pStyle w:val="Heading2"/>
       </w:pPr>
-      <w:bookmarkStart w:id="20" w:name="_Toc251099144"/>
-      <w:r>
-        <w:t>Setting the SSO Cookie’s Name</w:t>
-      </w:r>
-      <w:bookmarkEnd w:id="20"/>
-    </w:p>
-    <w:p>
-      <w:r>
-        <w:t xml:space="preserve">Notice that the default cookie name returned from the simulator is “app-wrap-token”. The cookie used in the nextgen SSO environment is lds-policy. We can confiugre the name of the cookie with the sso-cookie element which is an optional child of  the config element. It has the attributes shown in </w:t>
+      <w:bookmarkStart w:id="29" w:name="_Toc255190514"/>
+      <w:r>
+        <w:t>&lt;sso-cookie&gt;</w:t>
+      </w:r>
+      <w:bookmarkEnd w:id="29"/>
+    </w:p>
+    <w:p>
+      <w:r>
+        <w:t>Notice that the default cookie name returned from the simulator is “app-wrap-token”. The cookie used in the nextgen SSO environm</w:t>
+      </w:r>
+      <w:r>
+        <w:t>ent is lds-policy. We can confi</w:t>
+      </w:r>
+      <w:r>
+        <w:t>g</w:t>
+      </w:r>
+      <w:r>
+        <w:t>u</w:t>
+      </w:r>
+      <w:r>
+        <w:t xml:space="preserve">re the name of the cookie with the </w:t>
+      </w:r>
+      <w:r>
+        <w:rPr>
+          <w:i/>
+        </w:rPr>
+        <w:t>sso-cookie</w:t>
+      </w:r>
+      <w:r>
+        <w:t xml:space="preserve"> element which is an optional child of  the config element. It</w:t>
+      </w:r>
+      <w:r>
+        <w:t xml:space="preserve"> is an empty element and supports</w:t>
+      </w:r>
+      <w:r>
+        <w:t xml:space="preserve"> the attributes shown in </w:t>
       </w:r>
       <w:r>
         <w:fldChar w:fldCharType="begin"/>
@@ -3178,12 +4640,39 @@
         <w:rPr>
           <w:noProof/>
         </w:rPr>
-        <w:t>3</w:t>
+        <w:t>4</w:t>
       </w:r>
       <w:r>
         <w:fldChar w:fldCharType="end"/>
       </w:r>
       <w:r>
+        <w:t>. T</w:t>
+      </w:r>
+      <w:r>
+        <w:t xml:space="preserve">he values used to match the cookie used in the nextgen SSO environment is show in </w:t>
+      </w:r>
+      <w:r>
+        <w:fldChar w:fldCharType="begin"/>
+      </w:r>
+      <w:r>
+        <w:instrText xml:space="preserve"> REF _Ref251099950 \h </w:instrText>
+      </w:r>
+      <w:r>
+        <w:fldChar w:fldCharType="separate"/>
+      </w:r>
+      <w:r>
+        <w:t xml:space="preserve">Listing </w:t>
+      </w:r>
+      <w:r>
+        <w:rPr>
+          <w:noProof/>
+        </w:rPr>
+        <w:t>6</w:t>
+      </w:r>
+      <w:r>
+        <w:fldChar w:fldCharType="end"/>
+      </w:r>
+      <w:r>
         <w:t xml:space="preserve">. </w:t>
       </w:r>
     </w:p>
@@ -3191,7 +4680,7 @@
       <w:pPr>
         <w:pStyle w:val="Caption"/>
       </w:pPr>
-      <w:bookmarkStart w:id="21" w:name="_Ref251097553"/>
+      <w:bookmarkStart w:id="30" w:name="_Ref251097553"/>
       <w:r>
         <w:t xml:space="preserve">Table </w:t>
       </w:r>
@@ -3200,10 +4689,10 @@
           <w:rPr>
             <w:noProof/>
           </w:rPr>
-          <w:t>3</w:t>
+          <w:t>4</w:t>
         </w:r>
       </w:fldSimple>
-      <w:bookmarkEnd w:id="21"/>
+      <w:bookmarkEnd w:id="30"/>
       <w:r>
         <w:t xml:space="preserve">: </w:t>
       </w:r>
@@ -3222,36 +4711,65 @@
       </w:tblPr>
       <w:tblGrid>
         <w:gridCol w:w="1638"/>
-        <w:gridCol w:w="1170"/>
-        <w:gridCol w:w="6768"/>
+        <w:gridCol w:w="90"/>
+        <w:gridCol w:w="1530"/>
+        <w:gridCol w:w="6318"/>
       </w:tblGrid>
       <w:tr>
         <w:tc>
           <w:tcPr>
-            <w:tcW w:w="1638" w:type="dxa"/>
+            <w:tcW w:w="1728" w:type="dxa"/>
+            <w:gridSpan w:val="2"/>
+            <w:shd w:val="clear" w:color="auto" w:fill="D9D9D9" w:themeFill="background1" w:themeFillShade="D9"/>
           </w:tcPr>
           <w:p>
-            <w:r>
+            <w:pPr>
+              <w:rPr>
+                <w:b/>
+              </w:rPr>
+            </w:pPr>
+            <w:r>
+              <w:rPr>
+                <w:b/>
+              </w:rPr>
               <w:t>Attribute Name</w:t>
             </w:r>
           </w:p>
         </w:tc>
         <w:tc>
           <w:tcPr>
-            <w:tcW w:w="1170" w:type="dxa"/>
+            <w:tcW w:w="1530" w:type="dxa"/>
+            <w:shd w:val="clear" w:color="auto" w:fill="D9D9D9" w:themeFill="background1" w:themeFillShade="D9"/>
           </w:tcPr>
           <w:p>
-            <w:r>
+            <w:pPr>
+              <w:rPr>
+                <w:b/>
+              </w:rPr>
+            </w:pPr>
+            <w:r>
+              <w:rPr>
+                <w:b/>
+              </w:rPr>
               <w:t>Type</w:t>
             </w:r>
           </w:p>
         </w:tc>
         <w:tc>
           <w:tcPr>
-            <w:tcW w:w="6768" w:type="dxa"/>
+            <w:tcW w:w="6318" w:type="dxa"/>
+            <w:shd w:val="clear" w:color="auto" w:fill="D9D9D9" w:themeFill="background1" w:themeFillShade="D9"/>
           </w:tcPr>
           <w:p>
-            <w:r>
+            <w:pPr>
+              <w:rPr>
+                <w:b/>
+              </w:rPr>
+            </w:pPr>
+            <w:r>
+              <w:rPr>
+                <w:b/>
+              </w:rPr>
               <w:t>Description</w:t>
             </w:r>
           </w:p>
@@ -3270,17 +4788,21 @@
         </w:tc>
         <w:tc>
           <w:tcPr>
-            <w:tcW w:w="1170" w:type="dxa"/>
+            <w:tcW w:w="1620" w:type="dxa"/>
+            <w:gridSpan w:val="2"/>
           </w:tcPr>
           <w:p>
             <w:r>
-              <w:t xml:space="preserve">String or Alias </w:t>
+              <w:t xml:space="preserve">Literal text </w:t>
+            </w:r>
+            <w:r>
+              <w:t xml:space="preserve"> or Alias </w:t>
             </w:r>
           </w:p>
         </w:tc>
         <w:tc>
           <w:tcPr>
-            <w:tcW w:w="6768" w:type="dxa"/>
+            <w:tcW w:w="6318" w:type="dxa"/>
           </w:tcPr>
           <w:p>
             <w:r>
@@ -3302,17 +4824,21 @@
         </w:tc>
         <w:tc>
           <w:tcPr>
-            <w:tcW w:w="1170" w:type="dxa"/>
+            <w:tcW w:w="1620" w:type="dxa"/>
+            <w:gridSpan w:val="2"/>
           </w:tcPr>
           <w:p>
             <w:r>
-              <w:t>String or Alias</w:t>
+              <w:t xml:space="preserve">Literal text </w:t>
+            </w:r>
+            <w:r>
+              <w:t xml:space="preserve"> or Alias</w:t>
             </w:r>
           </w:p>
         </w:tc>
         <w:tc>
           <w:tcPr>
-            <w:tcW w:w="6768" w:type="dxa"/>
+            <w:tcW w:w="6318" w:type="dxa"/>
           </w:tcPr>
           <w:p>
             <w:r>
@@ -3324,62 +4850,6 @@
     </w:tbl>
     <w:p/>
     <w:p>
-      <w:r>
-        <w:t xml:space="preserve">Running the simulator with the command line shown in </w:t>
-      </w:r>
-      <w:r>
-        <w:fldChar w:fldCharType="begin"/>
-      </w:r>
-      <w:r>
-        <w:instrText xml:space="preserve"> REF _Ref251098209 \h </w:instrText>
-      </w:r>
-      <w:r>
-        <w:fldChar w:fldCharType="separate"/>
-      </w:r>
-      <w:r>
-        <w:t xml:space="preserve">Listing </w:t>
-      </w:r>
-      <w:r>
-        <w:rPr>
-          <w:noProof/>
-        </w:rPr>
-        <w:t>2</w:t>
-      </w:r>
-      <w:r>
-        <w:fldChar w:fldCharType="end"/>
-      </w:r>
-      <w:r>
-        <w:t xml:space="preserve"> uses a configuration file nearly identical to that of </w:t>
-      </w:r>
-      <w:r>
-        <w:fldChar w:fldCharType="begin"/>
-      </w:r>
-      <w:r>
-        <w:instrText xml:space="preserve"> REF _Ref251010123 \h </w:instrText>
-      </w:r>
-      <w:r>
-        <w:fldChar w:fldCharType="separate"/>
-      </w:r>
-      <w:r>
-        <w:t xml:space="preserve">Listing </w:t>
-      </w:r>
-      <w:r>
-        <w:rPr>
-          <w:noProof/>
-        </w:rPr>
-        <w:t>1</w:t>
-      </w:r>
-      <w:r>
-        <w:fldChar w:fldCharType="end"/>
-      </w:r>
-      <w:r>
-        <w:t xml:space="preserve"> but with the following sso-cookie directive as a child of the config element.</w:t>
-      </w:r>
-      <w:r>
-        <w:t xml:space="preserve"> Hitting the REST API again returns the new value showing that the cookie name is now set to “lds-policy”. This will be the value used in all examples hereafter.</w:t>
-      </w:r>
-    </w:p>
-    <w:p>
       <w:pPr>
         <w:pStyle w:val="Caption"/>
         <w:rPr>
@@ -3389,10 +4859,9 @@
           <w:szCs w:val="20"/>
         </w:rPr>
       </w:pPr>
-      <w:bookmarkStart w:id="22" w:name="_Ref251099943"/>
-      <w:bookmarkStart w:id="23" w:name="_Ref251099950"/>
-      <w:r>
-        <w:lastRenderedPageBreak/>
+      <w:bookmarkStart w:id="31" w:name="_Ref251099950"/>
+      <w:bookmarkStart w:id="32" w:name="_Ref251099943"/>
+      <w:r>
         <w:t xml:space="preserve">Listing </w:t>
       </w:r>
       <w:fldSimple w:instr=" SEQ Listing \* ARABIC ">
@@ -3400,14 +4869,14 @@
           <w:rPr>
             <w:noProof/>
           </w:rPr>
-          <w:t>2</w:t>
+          <w:t>6</w:t>
         </w:r>
       </w:fldSimple>
-      <w:bookmarkEnd w:id="23"/>
+      <w:bookmarkEnd w:id="31"/>
       <w:r>
         <w:t>: Declaring our SSO Cookie Name and Domain</w:t>
       </w:r>
-      <w:bookmarkEnd w:id="22"/>
+      <w:bookmarkEnd w:id="32"/>
     </w:p>
     <w:p>
       <w:pPr>
@@ -3502,12 +4971,65 @@
         <w:t>/&gt;</w:t>
       </w:r>
     </w:p>
-    <w:p/>
+    <w:p>
+      <w:r>
+        <w:lastRenderedPageBreak/>
+        <w:t xml:space="preserve">Running the simulator with the command line shown in </w:t>
+      </w:r>
+      <w:r>
+        <w:fldChar w:fldCharType="begin"/>
+      </w:r>
+      <w:r>
+        <w:instrText xml:space="preserve"> REF _Ref251098209 \h </w:instrText>
+      </w:r>
+      <w:r>
+        <w:fldChar w:fldCharType="separate"/>
+      </w:r>
+      <w:r>
+        <w:t xml:space="preserve">Listing </w:t>
+      </w:r>
+      <w:r>
+        <w:rPr>
+          <w:noProof/>
+        </w:rPr>
+        <w:t>7</w:t>
+      </w:r>
+      <w:r>
+        <w:fldChar w:fldCharType="end"/>
+      </w:r>
+      <w:r>
+        <w:t xml:space="preserve"> uses a configuration file nearly identical to that of </w:t>
+      </w:r>
+      <w:r>
+        <w:fldChar w:fldCharType="begin"/>
+      </w:r>
+      <w:r>
+        <w:instrText xml:space="preserve"> REF _Ref251010123 \h </w:instrText>
+      </w:r>
+      <w:r>
+        <w:fldChar w:fldCharType="separate"/>
+      </w:r>
+      <w:r>
+        <w:t xml:space="preserve">Listing </w:t>
+      </w:r>
+      <w:r>
+        <w:rPr>
+          <w:noProof/>
+        </w:rPr>
+        <w:t>5</w:t>
+      </w:r>
+      <w:r>
+        <w:fldChar w:fldCharType="end"/>
+      </w:r>
+      <w:r>
+        <w:t xml:space="preserve"> but with the following sso-cookie directive as a child of the config element. Hitting the REST API again returns the new value showing that the cookie name is now set to “lds-policy”. This will be the value used in all examples hereafter.</w:t>
+      </w:r>
+    </w:p>
     <w:p>
       <w:pPr>
         <w:pStyle w:val="Caption"/>
       </w:pPr>
-      <w:bookmarkStart w:id="24" w:name="_Ref251098209"/>
+      <w:bookmarkStart w:id="33" w:name="_Ref251098209"/>
       <w:r>
         <w:t xml:space="preserve">Listing </w:t>
       </w:r>
@@ -3516,10 +5038,10 @@
           <w:rPr>
             <w:noProof/>
           </w:rPr>
-          <w:t>3</w:t>
+          <w:t>7</w:t>
         </w:r>
       </w:fldSimple>
-      <w:bookmarkEnd w:id="24"/>
+      <w:bookmarkEnd w:id="33"/>
       <w:r>
         <w:t>: Test of sso-cookie Directive</w:t>
       </w:r>
@@ -3536,9 +5058,9 @@
           <w:b w:val="0"/>
         </w:rPr>
       </w:pPr>
-      <w:bookmarkStart w:id="25" w:name="_Ref251098736"/>
-      <w:bookmarkStart w:id="26" w:name="_Ref251099055"/>
-      <w:bookmarkStart w:id="27" w:name="_Toc251099145"/>
+      <w:bookmarkStart w:id="34" w:name="_Ref251098736"/>
+      <w:bookmarkStart w:id="35" w:name="_Ref251099055"/>
+      <w:bookmarkStart w:id="36" w:name="_Toc255190515"/>
       <w:r>
         <w:rPr>
           <w:b w:val="0"/>
@@ -3557,13 +5079,31 @@
         </w:rPr>
         <w:t>nd Macros</w:t>
       </w:r>
-      <w:bookmarkEnd w:id="25"/>
-      <w:bookmarkEnd w:id="26"/>
-      <w:bookmarkEnd w:id="27"/>
-    </w:p>
-    <w:p>
-      <w:r>
-        <w:t xml:space="preserve">Before continuing on with further directives I’d like to discuss a feature that can be of used in other directives. </w:t>
+      <w:bookmarkEnd w:id="34"/>
+      <w:bookmarkEnd w:id="35"/>
+      <w:bookmarkEnd w:id="36"/>
+    </w:p>
+    <w:p>
+      <w:r>
+        <w:t xml:space="preserve">Before continuing on with further directives </w:t>
+      </w:r>
+      <w:r>
+        <w:t xml:space="preserve">lets first </w:t>
+      </w:r>
+      <w:r>
+        <w:t xml:space="preserve">discuss </w:t>
+      </w:r>
+      <w:r>
+        <w:t>aliases and their used via macros in other directive</w:t>
+      </w:r>
+      <w:r>
+        <w:t>s</w:t>
+      </w:r>
+      <w:r>
+        <w:t>.</w:t>
+      </w:r>
+      <w:r>
+        <w:t xml:space="preserve"> </w:t>
       </w:r>
       <w:r>
         <w:t>The simulator</w:t>
@@ -3587,7 +5127,16 @@
         <w:t>processing instruction</w:t>
       </w:r>
       <w:r>
-        <w:t xml:space="preserve"> of name</w:t>
+        <w:t xml:space="preserve"> </w:t>
+      </w:r>
+      <w:r>
+        <w:t xml:space="preserve">with a </w:t>
+      </w:r>
+      <w:r>
+        <w:t>name</w:t>
+      </w:r>
+      <w:r>
+        <w:t xml:space="preserve"> of</w:t>
       </w:r>
       <w:r>
         <w:t xml:space="preserve">: </w:t>
@@ -3659,32 +5208,94 @@
         <w:t xml:space="preserve"> references</w:t>
       </w:r>
       <w:r>
-        <w:t xml:space="preserve"> can be embedded within the literal text source</w:t>
-      </w:r>
-      <w:r>
-        <w:t xml:space="preserve"> to inject values of </w:t>
-      </w:r>
-      <w:r>
-        <w:t xml:space="preserve">previously defined </w:t>
-      </w:r>
-      <w:r>
-        <w:t>alias</w:t>
-      </w:r>
-      <w:r>
-        <w:t>es</w:t>
-      </w:r>
-      <w:r>
-        <w:t xml:space="preserve">. </w:t>
-      </w:r>
-      <w:r>
-        <w:t xml:space="preserve">The </w:t>
-      </w:r>
-      <w:r>
-        <w:t>formal definition of the alias is</w:t>
-      </w:r>
-      <w:r>
-        <w:t>:</w:t>
-      </w:r>
+        <w:t xml:space="preserve"> </w:t>
+      </w:r>
+      <w:r>
+        <w:t xml:space="preserve">for other previously defined aliases </w:t>
+      </w:r>
+      <w:r>
+        <w:t>can be embedded within the literal text source</w:t>
+      </w:r>
+      <w:r>
+        <w:t xml:space="preserve"> to inject </w:t>
+      </w:r>
+      <w:r>
+        <w:t xml:space="preserve">those </w:t>
+      </w:r>
+      <w:r>
+        <w:t xml:space="preserve">values. </w:t>
+      </w:r>
+      <w:r>
+        <w:t>Remembering that XML processing instructions start with “&lt;?” and end with “?&gt;” t</w:t>
+      </w:r>
+      <w:r>
+        <w:t xml:space="preserve">he </w:t>
+      </w:r>
+      <w:r>
+        <w:t xml:space="preserve">formal definition of the alias </w:t>
+      </w:r>
+      <w:r>
+        <w:t xml:space="preserve">declaration </w:t>
+      </w:r>
+      <w:r>
+        <w:t xml:space="preserve">an macro references </w:t>
+      </w:r>
+      <w:r>
+        <w:t>is</w:t>
+      </w:r>
+      <w:r>
+        <w:t xml:space="preserve"> define in </w:t>
+      </w:r>
+      <w:r>
+        <w:fldChar w:fldCharType="begin"/>
+      </w:r>
+      <w:r>
+        <w:instrText xml:space="preserve"> REF _Ref255154191 \h </w:instrText>
+      </w:r>
+      <w:r>
+        <w:fldChar w:fldCharType="separate"/>
+      </w:r>
+      <w:r>
+        <w:t xml:space="preserve">Listing </w:t>
+      </w:r>
+      <w:r>
+        <w:rPr>
+          <w:noProof/>
+        </w:rPr>
+        <w:t>8</w:t>
+      </w:r>
+      <w:r>
+        <w:fldChar w:fldCharType="end"/>
+      </w:r>
+      <w:r>
+        <w:t xml:space="preserve">. Any configuration attributes defined in this document indicating that they can accept an alias </w:t>
+      </w:r>
+      <w:r>
+        <w:t>can have their entire value consist of a macro or can have one or more macros embedded within literal text and such macros will be replaced with the alias values.</w:t>
+      </w:r>
+    </w:p>
+    <w:p>
+      <w:pPr>
+        <w:pStyle w:val="Caption"/>
+      </w:pPr>
+      <w:bookmarkStart w:id="37" w:name="_Ref255154191"/>
+      <w:bookmarkStart w:id="38" w:name="_Ref255154170"/>
+      <w:r>
+        <w:t xml:space="preserve">Listing </w:t>
+      </w:r>
+      <w:fldSimple w:instr=" SEQ Listing \* ARABIC ">
+        <w:r>
+          <w:rPr>
+            <w:noProof/>
+          </w:rPr>
+          <w:t>8</w:t>
+        </w:r>
+      </w:fldSimple>
+      <w:bookmarkEnd w:id="37"/>
+      <w:r>
+        <w:t>: Alias/Macro Syntax Defined</w:t>
+      </w:r>
+      <w:bookmarkEnd w:id="38"/>
     </w:p>
     <w:p>
       <w:pPr>
@@ -4269,6 +5880,7 @@
           <w:szCs w:val="20"/>
           <w:u w:val="single"/>
         </w:rPr>
+        <w:lastRenderedPageBreak/>
         <w:t>&lt;/HasLdsAccountId&gt;</w:t>
       </w:r>
     </w:p>
@@ -4295,7 +5907,13 @@
         <w:t xml:space="preserve"> Hence the value</w:t>
       </w:r>
       <w:r>
-        <w:t xml:space="preserve"> of the is-ip-moderator will be:</w:t>
+        <w:t xml:space="preserve"> of the is-ip-moderator </w:t>
+      </w:r>
+      <w:r>
+        <w:t xml:space="preserve">alias </w:t>
+      </w:r>
+      <w:r>
+        <w:t>will be:</w:t>
       </w:r>
     </w:p>
     <w:p>
@@ -4340,7 +5958,6 @@
           <w:sz w:val="20"/>
           <w:szCs w:val="20"/>
         </w:rPr>
-        <w:lastRenderedPageBreak/>
         <w:t xml:space="preserve">   </w:t>
       </w:r>
       <w:r>
@@ -4472,6 +6089,7 @@
       <w:pPr>
         <w:pStyle w:val="Heading2"/>
       </w:pPr>
+      <w:bookmarkStart w:id="39" w:name="_Toc255190516"/>
       <w:r>
         <w:t xml:space="preserve">Preparing for </w:t>
       </w:r>
@@ -4481,13 +6099,50 @@
       <w:r>
         <w:t xml:space="preserve"> etc/hosts</w:t>
       </w:r>
-    </w:p>
-    <w:p>
-      <w:r>
-        <w:t xml:space="preserve">Now lets look at enabling some SSO traffic through the simulator so that simulator exposes a unified site for our chosen domain but does so by proxying to some back-end applications. </w:t>
-      </w:r>
-      <w:r>
-        <w:t xml:space="preserve">To begin recall from </w:t>
+      <w:bookmarkEnd w:id="39"/>
+    </w:p>
+    <w:p>
+      <w:r>
+        <w:t xml:space="preserve">Now lets look at enabling some SSO traffic through the simulator so that </w:t>
+      </w:r>
+      <w:r>
+        <w:t xml:space="preserve">we can see traffic recorded on theconsole’s </w:t>
+      </w:r>
+      <w:r>
+        <w:rPr>
+          <w:i/>
+        </w:rPr>
+        <w:t>SSO Traffic</w:t>
+      </w:r>
+      <w:r>
+        <w:t xml:space="preserve"> tab. Doing so will </w:t>
+      </w:r>
+      <w:r>
+        <w:t>expose</w:t>
+      </w:r>
+      <w:r>
+        <w:t xml:space="preserve"> a unified site for our chosen domain but does so by proxying </w:t>
+      </w:r>
+      <w:r>
+        <w:t xml:space="preserve">requests for that site </w:t>
+      </w:r>
+      <w:r>
+        <w:t xml:space="preserve">to </w:t>
+      </w:r>
+      <w:r>
+        <w:t xml:space="preserve">one or more </w:t>
+      </w:r>
+      <w:r>
+        <w:t xml:space="preserve">back-end applications. </w:t>
+      </w:r>
+      <w:r>
+        <w:t>To begin</w:t>
+      </w:r>
+      <w:r>
+        <w:t>,</w:t>
+      </w:r>
+      <w:r>
+        <w:t xml:space="preserve"> recall from </w:t>
       </w:r>
       <w:r>
         <w:fldChar w:fldCharType="begin"/>
@@ -4514,7 +6169,13 @@
         <w:t xml:space="preserve">that </w:t>
       </w:r>
       <w:r>
-        <w:t xml:space="preserve">a cookie will only be submitted for requests to domains that match the domain for which it was set. All of the examples from here onward will use the sso-cookie directive from </w:t>
+        <w:rPr>
+          <w:i/>
+        </w:rPr>
+        <w:t>a cookie will only be submitted for requests to domains that match the domain for which it was set</w:t>
+      </w:r>
+      <w:r>
+        <w:t xml:space="preserve">. All of the examples from here onward will use the sso-cookie directive from </w:t>
       </w:r>
       <w:r>
         <w:fldChar w:fldCharType="begin"/>
@@ -4532,13 +6193,43 @@
         <w:rPr>
           <w:noProof/>
         </w:rPr>
-        <w:t>2</w:t>
+        <w:t>6</w:t>
       </w:r>
       <w:r>
         <w:fldChar w:fldCharType="end"/>
       </w:r>
       <w:r>
-        <w:t>. Therefore, we must add a declaration to our etc/hosts file so that we can use a sub-domain of “.lds.org” in the browser so that requests from the browser will resolve to our localhost and the browser will submit our cookie with requests. On window’s machines this file is located in:</w:t>
+        <w:t xml:space="preserve">. Therefore, we must add a declaration to our etc/hosts file so that we can use a sub-domain of “.lds.org” in the browser </w:t>
+      </w:r>
+      <w:r>
+        <w:t xml:space="preserve">causing </w:t>
+      </w:r>
+      <w:r>
+        <w:t xml:space="preserve">requests from the browser </w:t>
+      </w:r>
+      <w:r>
+        <w:t xml:space="preserve">to be </w:t>
+      </w:r>
+      <w:r>
+        <w:t>resolve</w:t>
+      </w:r>
+      <w:r>
+        <w:t xml:space="preserve">d to our localhost </w:t>
+      </w:r>
+      <w:r>
+        <w:rPr>
+          <w:i/>
+        </w:rPr>
+        <w:t xml:space="preserve">and </w:t>
+      </w:r>
+      <w:r>
+        <w:t xml:space="preserve">the browser will submit our cookie with </w:t>
+      </w:r>
+      <w:r>
+        <w:t xml:space="preserve">such </w:t>
+      </w:r>
+      <w:r>
+        <w:t>requests. On window’s machines this file is located in:</w:t>
       </w:r>
     </w:p>
     <w:p>
@@ -4551,28 +6242,239 @@
     </w:p>
     <w:p>
       <w:r>
-        <w:t>Add a line like this to enable the browser to resolve local.lds.org to localhost.</w:t>
-      </w:r>
-    </w:p>
-    <w:p>
-      <w:r>
+        <w:t>Our domain will be local.lds.org. To en</w:t>
+      </w:r>
+      <w:r>
+        <w:t>able our machine to resolve this</w:t>
+      </w:r>
+      <w:r>
+        <w:t xml:space="preserve"> domain to our local box</w:t>
+      </w:r>
+      <w:r>
+        <w:t>,</w:t>
+      </w:r>
+      <w:r>
+        <w:t xml:space="preserve"> add the line shown in </w:t>
+      </w:r>
+      <w:r>
+        <w:fldChar w:fldCharType="begin"/>
+      </w:r>
+      <w:r>
+        <w:instrText xml:space="preserve"> REF _Ref255190850 \h </w:instrText>
+      </w:r>
+      <w:r>
+        <w:fldChar w:fldCharType="separate"/>
+      </w:r>
+      <w:r>
+        <w:t xml:space="preserve">Listing </w:t>
+      </w:r>
+      <w:r>
+        <w:rPr>
+          <w:noProof/>
+        </w:rPr>
+        <w:t>9</w:t>
+      </w:r>
+      <w:r>
+        <w:fldChar w:fldCharType="end"/>
+      </w:r>
+      <w:r>
+        <w:t>.</w:t>
+      </w:r>
+    </w:p>
+    <w:p>
+      <w:pPr>
+        <w:pStyle w:val="Caption"/>
+      </w:pPr>
+      <w:bookmarkStart w:id="40" w:name="_Ref255190850"/>
+      <w:r>
+        <w:t xml:space="preserve">Listing </w:t>
+      </w:r>
+      <w:fldSimple w:instr=" SEQ Listing \* ARABIC ">
+        <w:r>
+          <w:rPr>
+            <w:noProof/>
+          </w:rPr>
+          <w:t>9</w:t>
+        </w:r>
+      </w:fldSimple>
+      <w:bookmarkEnd w:id="40"/>
+      <w:r>
+        <w:t>: etc/hosts Enabling of local.lds.org</w:t>
+      </w:r>
+    </w:p>
+    <w:p>
+      <w:pPr>
+        <w:rPr>
+          <w:rFonts w:ascii="Courier New" w:hAnsi="Courier New" w:cs="Courier New"/>
+          <w:sz w:val="20"/>
+          <w:szCs w:val="20"/>
+        </w:rPr>
+      </w:pPr>
+      <w:r>
+        <w:rPr>
+          <w:rFonts w:ascii="Courier New" w:hAnsi="Courier New" w:cs="Courier New"/>
+          <w:sz w:val="20"/>
+          <w:szCs w:val="20"/>
+        </w:rPr>
         <w:t>127.0.0.1     local.lds.org</w:t>
       </w:r>
+      <w:bookmarkStart w:id="41" w:name="_Toc255190517"/>
+    </w:p>
+    <w:p>
+      <w:r>
+        <w:t xml:space="preserve">Once saved point your browser to </w:t>
+      </w:r>
+      <w:hyperlink r:id="rId14" w:history="1">
+        <w:r>
+          <w:rPr>
+            <w:rStyle w:val="Hyperlink"/>
+          </w:rPr>
+          <w:t>http://local.lds.org/first-traffic/debug.jsp</w:t>
+        </w:r>
+      </w:hyperlink>
+      <w:r>
+        <w:t xml:space="preserve">. You will receive a page as shown in </w:t>
+      </w:r>
+      <w:r>
+        <w:fldChar w:fldCharType="begin"/>
+      </w:r>
+      <w:r>
+        <w:instrText xml:space="preserve"> REF _Ref255191407 \h </w:instrText>
+      </w:r>
+      <w:r>
+        <w:fldChar w:fldCharType="separate"/>
+      </w:r>
+      <w:r>
+        <w:t xml:space="preserve">Figure </w:t>
+      </w:r>
+      <w:r>
+        <w:rPr>
+          <w:noProof/>
+        </w:rPr>
+        <w:t>5</w:t>
+      </w:r>
+      <w:r>
+        <w:fldChar w:fldCharType="end"/>
+      </w:r>
+      <w:r>
+        <w:t xml:space="preserve">. As noted, this indicates that either forward proxying is turned off or our </w:t>
+      </w:r>
+      <w:r>
+        <w:t>resource,</w:t>
+      </w:r>
+      <w:r>
+        <w:t xml:space="preserve"> “</w:t>
+      </w:r>
+      <w:r>
+        <w:rPr>
+          <w:i/>
+        </w:rPr>
+        <w:t>local.lds.org/</w:t>
+      </w:r>
+      <w:r>
+        <w:rPr>
+          <w:i/>
+        </w:rPr>
+        <w:t>irst-traffic/debug.jsp</w:t>
+      </w:r>
+      <w:r>
+        <w:t>”</w:t>
+      </w:r>
+      <w:r>
+        <w:t>, hasn’t been configured in the simulator to be routed to a back-end application.</w:t>
+      </w:r>
+      <w:r>
+        <w:t xml:space="preserve"> </w:t>
+      </w:r>
+    </w:p>
+    <w:p>
+      <w:pPr>
+        <w:pStyle w:val="Caption"/>
+      </w:pPr>
+      <w:bookmarkStart w:id="42" w:name="_Ref255191407"/>
+      <w:r>
+        <w:t xml:space="preserve">Figure </w:t>
+      </w:r>
+      <w:fldSimple w:instr=" SEQ Figure \* ARABIC ">
+        <w:r>
+          <w:rPr>
+            <w:noProof/>
+          </w:rPr>
+          <w:t>5</w:t>
+        </w:r>
+      </w:fldSimple>
+      <w:bookmarkEnd w:id="42"/>
+      <w:r>
+        <w:t>: 501 Not Implemented</w:t>
+      </w:r>
+    </w:p>
+    <w:p>
+      <w:r>
+        <w:rPr>
+          <w:noProof/>
+        </w:rPr>
+        <w:lastRenderedPageBreak/>
+        <w:drawing>
+          <wp:inline distT="0" distB="0" distL="0" distR="0">
+            <wp:extent cx="5819775" cy="4048125"/>
+            <wp:effectExtent l="19050" t="0" r="9525" b="0"/>
+            <wp:docPr id="6" name="Picture 5" descr="unmapped-traffic.jpg"/>
+            <wp:cNvGraphicFramePr>
+              <a:graphicFrameLocks xmlns:a="http://schemas.openxmlformats.org/drawingml/2006/main" noChangeAspect="1"/>
+            </wp:cNvGraphicFramePr>
+            <a:graphic xmlns:a="http://schemas.openxmlformats.org/drawingml/2006/main">
+              <a:graphicData uri="http://schemas.openxmlformats.org/drawingml/2006/picture">
+                <pic:pic xmlns:pic="http://schemas.openxmlformats.org/drawingml/2006/picture">
+                  <pic:nvPicPr>
+                    <pic:cNvPr id="0" name="unmapped-traffic.jpg"/>
+                    <pic:cNvPicPr/>
+                  </pic:nvPicPr>
+                  <pic:blipFill>
+                    <a:blip r:embed="rId15" cstate="print"/>
+                    <a:stretch>
+                      <a:fillRect/>
+                    </a:stretch>
+                  </pic:blipFill>
+                  <pic:spPr>
+                    <a:xfrm>
+                      <a:off x="0" y="0"/>
+                      <a:ext cx="5819775" cy="4048125"/>
+                    </a:xfrm>
+                    <a:prstGeom prst="rect">
+                      <a:avLst/>
+                    </a:prstGeom>
+                  </pic:spPr>
+                </pic:pic>
+              </a:graphicData>
+            </a:graphic>
+          </wp:inline>
+        </w:drawing>
+      </w:r>
     </w:p>
     <w:p>
       <w:pPr>
         <w:pStyle w:val="Heading2"/>
       </w:pPr>
       <w:r>
-        <w:t>Our First SSO Traffic – the sso-traffic element and debug.jsp</w:t>
-      </w:r>
-    </w:p>
-    <w:p>
+        <w:t>&lt;sso-traffic&gt;</w:t>
+      </w:r>
+      <w:bookmarkEnd w:id="41"/>
+    </w:p>
+    <w:p>
+      <w:r>
+        <w:t xml:space="preserve">The &lt;sso-traffic&gt; tag supports no attributes but its nested elements listed in  are the mechanisms where-by we indicate which requests are considered SSO traffic and should be subject to SSO features. The </w:t>
+      </w:r>
       <w:r>
         <w:t xml:space="preserve">Now </w:t>
       </w:r>
       <w:r>
-        <w:t>we need some back-end application to which to route traffic passing through the simulator.</w:t>
+        <w:t xml:space="preserve">we need some back-end application to which to route traffic </w:t>
+      </w:r>
+      <w:r>
+        <w:t>that passes</w:t>
+      </w:r>
+      <w:r>
+        <w:t xml:space="preserve"> through the simulator.</w:t>
       </w:r>
       <w:r>
         <w:t xml:space="preserve"> </w:t>
@@ -4582,7 +6484,7 @@
       </w:r>
     </w:p>
     <w:p>
-      <w:hyperlink r:id="rId14" w:history="1">
+      <w:hyperlink r:id="rId16" w:history="1">
         <w:r>
           <w:rPr>
             <w:rStyle w:val="Hyperlink"/>
@@ -4593,18 +6495,64 @@
     </w:p>
     <w:p>
       <w:r>
-        <w:t xml:space="preserve">We will use this page in our console to simulate an application to be exposed in our “site”. Since the simulator is both a forward and reverse proxy it must be told what traffic passing through its proxy port should be considered SSO Traffic, have headers injected, be subject to access restrictions, and optionally be proxied to a back-end application. This is done with the sso-traffic element. This element does not support any attributes but encases the declarations of all patterns by which to identify traffic that should be subject to SSO configuration by the simulator. </w:t>
-      </w:r>
-    </w:p>
-    <w:p>
-      <w:r>
-        <w:t>To proxy traffic to a back-end application, the console’s debug page in this example, we use the cctx-mapping element that supports the attributes defined in table ?????.</w:t>
+        <w:t>We will use this page in our console to simulate an application to be exposed in our “site”. Since the simulator is both a forward and re</w:t>
+      </w:r>
+      <w:r>
+        <w:t>verse proxy it must be told which requests</w:t>
+      </w:r>
+      <w:r>
+        <w:t xml:space="preserve"> passing through its proxy port should be considered SSO Traffic, have headers injected, be subject to access restrictions, and optionally be proxied to a back-end application. This is done with the sso-traffic element. This element does not support any attributes but encases the declarations of all patterns by which to identify traffic that should be subject to </w:t>
+      </w:r>
+      <w:r>
+        <w:t xml:space="preserve">the </w:t>
+      </w:r>
+      <w:r>
+        <w:t xml:space="preserve">noted </w:t>
+      </w:r>
+      <w:r>
+        <w:t xml:space="preserve">SSO </w:t>
+      </w:r>
+      <w:r>
+        <w:t>features</w:t>
+      </w:r>
+      <w:r>
+        <w:t xml:space="preserve">. </w:t>
+      </w:r>
+    </w:p>
+    <w:p>
+      <w:r>
+        <w:t xml:space="preserve">To proxy traffic to a back-end application, the console’s debug page in this example, we use the cctx-mapping element that supports the attributes defined in </w:t>
+      </w:r>
+      <w:r>
+        <w:fldChar w:fldCharType="begin"/>
+      </w:r>
+      <w:r>
+        <w:instrText xml:space="preserve"> REF _Ref255153941 \h </w:instrText>
+      </w:r>
+      <w:r>
+        <w:fldChar w:fldCharType="separate"/>
+      </w:r>
+      <w:r>
+        <w:t xml:space="preserve">Table </w:t>
+      </w:r>
+      <w:r>
+        <w:rPr>
+          <w:noProof/>
+        </w:rPr>
+        <w:t>5</w:t>
+      </w:r>
+      <w:r>
+        <w:fldChar w:fldCharType="end"/>
+      </w:r>
+      <w:r>
+        <w:t>.</w:t>
       </w:r>
     </w:p>
     <w:p>
       <w:pPr>
         <w:pStyle w:val="Caption"/>
       </w:pPr>
+      <w:bookmarkStart w:id="43" w:name="_Ref255153941"/>
       <w:r>
         <w:t xml:space="preserve">Table </w:t>
       </w:r>
@@ -4613,9 +6561,10 @@
           <w:rPr>
             <w:noProof/>
           </w:rPr>
-          <w:t>4</w:t>
+          <w:t>5</w:t>
         </w:r>
       </w:fldSimple>
+      <w:bookmarkEnd w:id="43"/>
       <w:r>
         <w:t>: cctx-mapping Attributes</w:t>
       </w:r>
@@ -4627,26 +6576,66 @@
         <w:tblLook w:val="04A0"/>
       </w:tblPr>
       <w:tblGrid>
-        <w:gridCol w:w="3192"/>
-        <w:gridCol w:w="3192"/>
-        <w:gridCol w:w="3192"/>
+        <w:gridCol w:w="1818"/>
+        <w:gridCol w:w="1890"/>
+        <w:gridCol w:w="5868"/>
       </w:tblGrid>
       <w:tr>
         <w:tc>
           <w:tcPr>
-            <w:tcW w:w="3192" w:type="dxa"/>
+            <w:tcW w:w="1818" w:type="dxa"/>
           </w:tcPr>
-          <w:p/>
+          <w:p>
+            <w:r>
+              <w:t>Attribute Name</w:t>
+            </w:r>
+          </w:p>
         </w:tc>
         <w:tc>
           <w:tcPr>
-            <w:tcW w:w="3192" w:type="dxa"/>
+            <w:tcW w:w="1890" w:type="dxa"/>
           </w:tcPr>
-          <w:p/>
+          <w:p>
+            <w:r>
+              <w:t>Type</w:t>
+            </w:r>
+          </w:p>
         </w:tc>
         <w:tc>
           <w:tcPr>
-            <w:tcW w:w="3192" w:type="dxa"/>
+            <w:tcW w:w="5868" w:type="dxa"/>
+          </w:tcPr>
+          <w:p>
+            <w:r>
+              <w:t>Description</w:t>
+            </w:r>
+          </w:p>
+        </w:tc>
+      </w:tr>
+      <w:tr>
+        <w:tc>
+          <w:tcPr>
+            <w:tcW w:w="1818" w:type="dxa"/>
+          </w:tcPr>
+          <w:p>
+            <w:r>
+              <w:t>cctx</w:t>
+            </w:r>
+          </w:p>
+        </w:tc>
+        <w:tc>
+          <w:tcPr>
+            <w:tcW w:w="1890" w:type="dxa"/>
+          </w:tcPr>
+          <w:p>
+            <w:r>
+              <w:t>Literal text or alias</w:t>
+            </w:r>
+          </w:p>
+        </w:tc>
+        <w:tc>
+          <w:tcPr>
+            <w:tcW w:w="5868" w:type="dxa"/>
           </w:tcPr>
           <w:p/>
         </w:tc>
@@ -4654,19 +6643,19 @@
       <w:tr>
         <w:tc>
           <w:tcPr>
-            <w:tcW w:w="3192" w:type="dxa"/>
+            <w:tcW w:w="1818" w:type="dxa"/>
           </w:tcPr>
           <w:p/>
         </w:tc>
         <w:tc>
           <w:tcPr>
-            <w:tcW w:w="3192" w:type="dxa"/>
+            <w:tcW w:w="1890" w:type="dxa"/>
           </w:tcPr>
           <w:p/>
         </w:tc>
         <w:tc>
           <w:tcPr>
-            <w:tcW w:w="3192" w:type="dxa"/>
+            <w:tcW w:w="5868" w:type="dxa"/>
           </w:tcPr>
           <w:p/>
         </w:tc>
@@ -4674,39 +6663,19 @@
       <w:tr>
         <w:tc>
           <w:tcPr>
-            <w:tcW w:w="3192" w:type="dxa"/>
+            <w:tcW w:w="1818" w:type="dxa"/>
           </w:tcPr>
           <w:p/>
         </w:tc>
         <w:tc>
           <w:tcPr>
-            <w:tcW w:w="3192" w:type="dxa"/>
+            <w:tcW w:w="1890" w:type="dxa"/>
           </w:tcPr>
           <w:p/>
         </w:tc>
         <w:tc>
           <w:tcPr>
-            <w:tcW w:w="3192" w:type="dxa"/>
-          </w:tcPr>
-          <w:p/>
-        </w:tc>
-      </w:tr>
-      <w:tr>
-        <w:tc>
-          <w:tcPr>
-            <w:tcW w:w="3192" w:type="dxa"/>
-          </w:tcPr>
-          <w:p/>
-        </w:tc>
-        <w:tc>
-          <w:tcPr>
-            <w:tcW w:w="3192" w:type="dxa"/>
-          </w:tcPr>
-          <w:p/>
-        </w:tc>
-        <w:tc>
-          <w:tcPr>
-            <w:tcW w:w="3192" w:type="dxa"/>
+            <w:tcW w:w="5868" w:type="dxa"/>
           </w:tcPr>
           <w:p/>
         </w:tc>
@@ -5139,9 +7108,9 @@
           <w:bCs w:val="0"/>
         </w:rPr>
       </w:pPr>
-      <w:bookmarkStart w:id="28" w:name="_Ref251006321"/>
-      <w:bookmarkStart w:id="29" w:name="_Ref251006324"/>
-      <w:bookmarkStart w:id="30" w:name="_Toc251099146"/>
+      <w:bookmarkStart w:id="44" w:name="_Ref251006321"/>
+      <w:bookmarkStart w:id="45" w:name="_Ref251006324"/>
+      <w:bookmarkStart w:id="46" w:name="_Toc255190518"/>
       <w:r>
         <w:rPr>
           <w:b w:val="0"/>
@@ -5149,142 +7118,139 @@
         </w:rPr>
         <w:t>Rewriting Redirects</w:t>
       </w:r>
-      <w:bookmarkEnd w:id="28"/>
-      <w:bookmarkEnd w:id="29"/>
-      <w:bookmarkEnd w:id="30"/>
-    </w:p>
-    <w:p>
-      <w:r>
-        <w:t xml:space="preserve">Applications should be designed as much as possible to be cognizant of running in an environment where there is a difference between canonical and application URL space and and ensure that any redirects issued by it are canonical. But sometimes that is not possible when using third party libraries. </w:t>
-      </w:r>
+      <w:bookmarkEnd w:id="44"/>
+      <w:bookmarkEnd w:id="45"/>
+      <w:bookmarkEnd w:id="46"/>
+    </w:p>
+    <w:p>
+      <w:r>
+        <w:t xml:space="preserve">Applications should be designed as much as possible to be cognizant of running in an environment where there is a difference between canonical and application URL space and and ensure that any redirects issued by it are canonical. But sometimes that is not possible when using third party libraries. In such cases a rewriting proxy like apache or its IBM variant HIS can be used to fix application space redirects that have no meaning in the canonical space where the browser is running.. </w:t>
+      </w:r>
+    </w:p>
+    <w:p>
+      <w:r>
+        <w:t>Sect</w:t>
+      </w:r>
+      <w:r>
+        <w:t>ion</w:t>
+      </w:r>
+      <w:r>
+        <w:t xml:space="preserve"> 14.30 of RFC 2616 defines the “Location” response hea</w:t>
+      </w:r>
+      <w:r>
+        <w:t>der used to convey a redirect</w:t>
+      </w:r>
+      <w:r>
+        <w:t xml:space="preserve"> instruction to the browser. </w:t>
+      </w:r>
+      <w:r>
+        <w:t xml:space="preserve">It states that, “The field value consists of a single absolute URI.” </w:t>
+      </w:r>
+      <w:r>
+        <w:t xml:space="preserve">Accordingly, </w:t>
+      </w:r>
+      <w:r>
+        <w:t xml:space="preserve">the </w:t>
+      </w:r>
+      <w:r>
+        <w:t xml:space="preserve">servlet specification dictates that servlet containers must convert relative URIs passed to the </w:t>
+      </w:r>
+      <w:r>
+        <w:t>sendRedirect method of HttpServletResponse to absolute values.</w:t>
+      </w:r>
+      <w:r>
+        <w:t xml:space="preserve"> As noted in the 1.4 version of this method’s javadoc, “</w:t>
+      </w:r>
+      <w:r>
+        <w:t>If the location is relative without a leading '/' the container interprets it as relative to the current request URI.</w:t>
+      </w:r>
+      <w:r>
+        <w:t>” This means that it will prefix its path as needed including using the java context root. If the canonical space is different from the application space this can be a problem.</w:t>
+      </w:r>
+    </w:p>
+    <w:p>
+      <w:r>
+        <w:t xml:space="preserve">Lets look at an example. Suppose we have some bishop application written in java and having a java context of nextgen-bishop. We have taken care to ensure that we always issue absolute redirects that are cognizant of </w:t>
+      </w:r>
+      <w:r>
+        <w:t>canonical space. But suppose f</w:t>
+      </w:r>
+      <w:r>
+        <w:t xml:space="preserve">urther that it uses a third party ajax library that has embedded </w:t>
+      </w:r>
+      <w:r>
+        <w:t xml:space="preserve">relative </w:t>
+      </w:r>
+      <w:r>
+        <w:t>redirects</w:t>
+      </w:r>
+      <w:r>
+        <w:t xml:space="preserve"> over which we have no control</w:t>
+      </w:r>
+      <w:r>
+        <w:t>.</w:t>
+      </w:r>
+      <w:r>
+        <w:t xml:space="preserve"> These will result in Location headers like so:</w:t>
+      </w:r>
+    </w:p>
+    <w:p>
+      <w:r>
+        <w:t>Location: h</w:t>
+      </w:r>
+      <w:r>
+        <w:t>ttp://labs-local.lds.org/nextgen</w:t>
+      </w:r>
+      <w:r>
+        <w:t>-bishop/some/resource.html</w:t>
+      </w:r>
+    </w:p>
+    <w:p>
+      <w:r>
+        <w:t>But suppose that our application has been deployed at a canonical space of /bishop since we do not wish to have the “nextgen” identifier showing up in the browser. This will require that our Location header be modified to appear as follows:</w:t>
+      </w:r>
+    </w:p>
+    <w:p>
+      <w:r>
+        <w:t>Location: http://labs-local.lds.org/bishop/some/resource.html</w:t>
+      </w:r>
+    </w:p>
+    <w:p>
+      <w:r>
+        <w:t xml:space="preserve">The mechanism for achieving this in apache and HIS is the proxyPassReverse directive. The simulator supports this feature with its rewrite-redirect directive. There is no limit </w:t>
+      </w:r>
+      <w:r>
+        <w:t>t</w:t>
+      </w:r>
+      <w:r>
+        <w:t>n the number of such directives. They must be declared as a child of the sso-traffic element and have the following structure:</w:t>
+      </w:r>
+    </w:p>
+    <w:p>
+      <w:r>
+        <w:t>&lt;rewrite-redirect from='from-value' to='to-value' /&gt;</w:t>
+      </w:r>
+    </w:p>
+    <w:p>
+      <w:r>
+        <w:t>Although it performs the same functionality as apache’s proxyPassRevers it varies in its declaration syntax by requiring fully qualified prefixes including the scheme, host, and port of the URI</w:t>
+      </w:r>
+      <w:r>
+        <w:t>. Specifically, the Location header value will only be rewritten if it starts with the from-value. Further, only th</w:t>
+      </w:r>
+      <w:r>
+        <w:t>e the from-value portion of the Location header</w:t>
+      </w:r>
+      <w:r>
+        <w:t xml:space="preserve"> </w:t>
+      </w:r>
+      <w:r>
+        <w:t>value will be replaced with the to-value portion. For example, to fix the improper redirect above to the correct value also shown above the following directive would be declared as a child element of the sso-traffic elements:</w:t>
+      </w:r>
+    </w:p>
+    <w:p>
       <w:r>
         <w:lastRenderedPageBreak/>
-        <w:t xml:space="preserve">In such cases a rewriting proxy like apache or its IBM variant HIS can be used to fix application space redirects that have no meaning in the canonical space where the browser is running.. </w:t>
-      </w:r>
-    </w:p>
-    <w:p>
-      <w:r>
-        <w:t>Sect</w:t>
-      </w:r>
-      <w:r>
-        <w:t>ion</w:t>
-      </w:r>
-      <w:r>
-        <w:t xml:space="preserve"> 14.30 of RFC 2616 defines the “Location” response hea</w:t>
-      </w:r>
-      <w:r>
-        <w:t>der used to convey a redirect</w:t>
-      </w:r>
-      <w:r>
-        <w:t xml:space="preserve"> instruction to the browser. </w:t>
-      </w:r>
-      <w:r>
-        <w:t xml:space="preserve">It states that, “The field value consists of a single absolute URI.” </w:t>
-      </w:r>
-      <w:r>
-        <w:t xml:space="preserve">Accordingly, </w:t>
-      </w:r>
-      <w:r>
-        <w:t xml:space="preserve">the </w:t>
-      </w:r>
-      <w:r>
-        <w:t xml:space="preserve">servlet specification dictates that servlet containers must convert relative URIs passed to the </w:t>
-      </w:r>
-      <w:r>
-        <w:t>sendRedirect method of HttpServletResponse to absolute values.</w:t>
-      </w:r>
-      <w:r>
-        <w:t xml:space="preserve"> As noted in the 1.4 version of this method’s javadoc, “</w:t>
-      </w:r>
-      <w:r>
-        <w:t>If the location is relative without a leading '/' the container interprets it as relative to the current request URI.</w:t>
-      </w:r>
-      <w:r>
-        <w:t>” This means that it will prefix its path as needed including using the java context root. If the canonical space is different from the application space this can be a problem.</w:t>
-      </w:r>
-    </w:p>
-    <w:p>
-      <w:r>
-        <w:t xml:space="preserve">Lets look at an example. Suppose we have some bishop application written in java and having a java context of nextgen-bishop. We have taken care to ensure that we always issue absolute redirects that are cognizant of </w:t>
-      </w:r>
-      <w:r>
-        <w:t>canonical space. But suppose f</w:t>
-      </w:r>
-      <w:r>
-        <w:t xml:space="preserve">urther that it uses a third party ajax library that has embedded </w:t>
-      </w:r>
-      <w:r>
-        <w:t xml:space="preserve">relative </w:t>
-      </w:r>
-      <w:r>
-        <w:t>redirects</w:t>
-      </w:r>
-      <w:r>
-        <w:t xml:space="preserve"> over which we have no control</w:t>
-      </w:r>
-      <w:r>
-        <w:t>.</w:t>
-      </w:r>
-      <w:r>
-        <w:t xml:space="preserve"> These will result in Location headers like so:</w:t>
-      </w:r>
-    </w:p>
-    <w:p>
-      <w:r>
-        <w:t>Location: h</w:t>
-      </w:r>
-      <w:r>
-        <w:t>ttp://labs-local.lds.org/nextgen</w:t>
-      </w:r>
-      <w:r>
-        <w:t>-bishop/some/resource.html</w:t>
-      </w:r>
-    </w:p>
-    <w:p>
-      <w:r>
-        <w:t>But suppose that our application has been deployed at a canonical space of /bishop since we do not wish to have the “nextgen” identifier showing up in the browser. This will require that our Location header be modified to appear as follows:</w:t>
-      </w:r>
-    </w:p>
-    <w:p>
-      <w:r>
-        <w:t>Location: http://labs-local.lds.org/bishop/some/resource.html</w:t>
-      </w:r>
-    </w:p>
-    <w:p>
-      <w:r>
-        <w:t xml:space="preserve">The mechanism for achieving this in apache and HIS is the proxyPassReverse directive. The simulator supports this feature with its rewrite-redirect directive. There is no limit </w:t>
-      </w:r>
-      <w:r>
-        <w:t>t</w:t>
-      </w:r>
-      <w:r>
-        <w:t>n the number of such directives. They must be declared as a child of the sso-traffic element and have the following structure:</w:t>
-      </w:r>
-    </w:p>
-    <w:p>
-      <w:r>
-        <w:t>&lt;rewrite-redirect from='from-value' to='to-value' /&gt;</w:t>
-      </w:r>
-    </w:p>
-    <w:p>
-      <w:r>
-        <w:t>Although it performs the same functionality as apache’s proxyPassRevers it varies in its declaration syntax by requiring fully qualified prefixes including the scheme, host, and port of the URI</w:t>
-      </w:r>
-      <w:r>
-        <w:t>. Specifically, the Location header value will only be rewritten if it starts with the from-value. Further, only th</w:t>
-      </w:r>
-      <w:r>
-        <w:t>e the from-value portion of the Location header</w:t>
-      </w:r>
-      <w:r>
-        <w:t xml:space="preserve"> </w:t>
-      </w:r>
-      <w:r>
-        <w:t>value will be replaced with the to-value portion. For example, to fix the improper redirect above to the correct value also shown above the following directive would be declared as a child element of the sso-traffic elements:</w:t>
-      </w:r>
-    </w:p>
-    <w:p>
-      <w:r>
         <w:t>&lt;rewrite-redirect from='h</w:t>
       </w:r>
       <w:r>
@@ -5309,7 +7275,7 @@
           <w:bCs w:val="0"/>
         </w:rPr>
       </w:pPr>
-      <w:bookmarkStart w:id="31" w:name="_Toc251099147"/>
+      <w:bookmarkStart w:id="47" w:name="_Toc255190519"/>
       <w:r>
         <w:rPr>
           <w:b w:val="0"/>
@@ -5317,18 +7283,14 @@
         </w:rPr>
         <w:t>Rewritting Cookie Paths</w:t>
       </w:r>
-      <w:bookmarkEnd w:id="31"/>
+      <w:bookmarkEnd w:id="47"/>
     </w:p>
     <w:p>
       <w:r>
         <w:t xml:space="preserve">Related to redirects are path based cookies. </w:t>
       </w:r>
       <w:r>
-        <w:t xml:space="preserve">The java servlet specification dictates that the name of the session tracking cookie be “JSESSIONID”. Let suppose that we have two distinct java applications implementing different portions of our site at labs.lds.org. One will reside at /bishop in the canonical </w:t>
-      </w:r>
-      <w:r>
-        <w:lastRenderedPageBreak/>
-        <w:t xml:space="preserve">space with a java context root in the application space of /nextgen-bishop and traffic routed with suitable URL rewriting of requests as shown in ???? and Location header rewriting on redirect responses as shown in </w:t>
+        <w:t xml:space="preserve">The java servlet specification dictates that the name of the session tracking cookie be “JSESSIONID”. Let suppose that we have two distinct java applications implementing different portions of our site at labs.lds.org. One will reside at /bishop in the canonical space with a java context root in the application space of /nextgen-bishop and traffic routed with suitable URL rewriting of requests as shown in ???? and Location header rewriting on redirect responses as shown in </w:t>
       </w:r>
       <w:r>
         <w:fldChar w:fldCharType="begin"/>
@@ -5409,35 +7371,218 @@
     <w:p/>
     <w:p>
       <w:r>
+        <w:lastRenderedPageBreak/>
         <w:t xml:space="preserve">The mapping of incoming traffic for a single site to various backend applications is known as reverse proxying. The simulator supports this feature through configuring what are known as context mappings as is explained in section ????????. </w:t>
       </w:r>
     </w:p>
     <w:p>
       <w:r>
-        <w:t xml:space="preserve">Forward proxying is when a user agent can not go to servers directly but is told it must route all traffic through an http proxy and the proxy will hit the resource for a given URL and spool the response back to </w:t>
-      </w:r>
-      <w:r>
-        <w:lastRenderedPageBreak/>
-        <w:t xml:space="preserve">the browser. Although disabled by default, the simulator can be configured to allow forward proxying for testing certain SSO simulations which are discussed in section ???????. </w:t>
-      </w:r>
-    </w:p>
+        <w:t xml:space="preserve">Forward proxying is when a user agent can not go to servers directly but is told it must route all traffic through an http proxy and the proxy will hit the resource for a given URL and spool the response back to the browser. Although disabled by default, the simulator can be configured to allow forward proxying for testing certain SSO simulations which are discussed in section ???????. </w:t>
+      </w:r>
+    </w:p>
+    <w:p>
+      <w:pPr>
+        <w:pStyle w:val="Heading1"/>
+      </w:pPr>
+      <w:r>
+        <w:t>&lt;users&gt;</w:t>
+      </w:r>
+    </w:p>
+    <w:p>
+      <w:r>
+        <w:t xml:space="preserve">Declares where user attributes are obtained. If there is no </w:t>
+      </w:r>
+      <w:r>
+        <w:rPr>
+          <w:rFonts w:ascii="Courier New" w:hAnsi="Courier New" w:cs="Courier New"/>
+        </w:rPr>
+        <w:t>source</w:t>
+      </w:r>
+      <w:r>
+        <w:t xml:space="preserve"> attribute then nested </w:t>
+      </w:r>
+      <w:r>
+        <w:rPr>
+          <w:rFonts w:ascii="Courier New" w:hAnsi="Courier New" w:cs="Courier New"/>
+        </w:rPr>
+        <w:t>user</w:t>
+      </w:r>
+      <w:r>
+        <w:t xml:space="preserve"> elements</w:t>
+      </w:r>
+      <w:r>
+        <w:t xml:space="preserve"> are the only source of user information… TBC</w:t>
+      </w:r>
+    </w:p>
+    <w:p>
+      <w:r>
+        <w:t xml:space="preserve">Dynamic users versus static users, </w:t>
+      </w:r>
+    </w:p>
+    <w:p>
+      <w:r>
+        <w:t>Dynamic attributes versus static values</w:t>
+      </w:r>
+    </w:p>
+    <w:p>
+      <w:r>
+        <w:t>Which takes precedence?</w:t>
+      </w:r>
+    </w:p>
+    <w:p>
+      <w:pPr>
+        <w:pStyle w:val="Caption"/>
+      </w:pPr>
+      <w:r>
+        <w:t xml:space="preserve">Table </w:t>
+      </w:r>
+      <w:fldSimple w:instr=" SEQ Table \* ARABIC ">
+        <w:r>
+          <w:rPr>
+            <w:noProof/>
+          </w:rPr>
+          <w:t>6</w:t>
+        </w:r>
+      </w:fldSimple>
+      <w:r>
+        <w:t>: users – Attributes</w:t>
+      </w:r>
+    </w:p>
+    <w:tbl>
+      <w:tblPr>
+        <w:tblStyle w:val="TableGrid"/>
+        <w:tblW w:w="0" w:type="auto"/>
+        <w:tblLook w:val="04A0"/>
+      </w:tblPr>
+      <w:tblGrid>
+        <w:gridCol w:w="1638"/>
+        <w:gridCol w:w="90"/>
+        <w:gridCol w:w="1530"/>
+        <w:gridCol w:w="6318"/>
+      </w:tblGrid>
+      <w:tr>
+        <w:tc>
+          <w:tcPr>
+            <w:tcW w:w="1728" w:type="dxa"/>
+            <w:gridSpan w:val="2"/>
+            <w:shd w:val="clear" w:color="auto" w:fill="D9D9D9" w:themeFill="background1" w:themeFillShade="D9"/>
+          </w:tcPr>
+          <w:p>
+            <w:pPr>
+              <w:rPr>
+                <w:b/>
+              </w:rPr>
+            </w:pPr>
+            <w:r>
+              <w:rPr>
+                <w:b/>
+              </w:rPr>
+              <w:t>Attribute Name</w:t>
+            </w:r>
+          </w:p>
+        </w:tc>
+        <w:tc>
+          <w:tcPr>
+            <w:tcW w:w="1530" w:type="dxa"/>
+            <w:shd w:val="clear" w:color="auto" w:fill="D9D9D9" w:themeFill="background1" w:themeFillShade="D9"/>
+          </w:tcPr>
+          <w:p>
+            <w:pPr>
+              <w:rPr>
+                <w:b/>
+              </w:rPr>
+            </w:pPr>
+            <w:r>
+              <w:rPr>
+                <w:b/>
+              </w:rPr>
+              <w:t>Type</w:t>
+            </w:r>
+          </w:p>
+        </w:tc>
+        <w:tc>
+          <w:tcPr>
+            <w:tcW w:w="6318" w:type="dxa"/>
+            <w:shd w:val="clear" w:color="auto" w:fill="D9D9D9" w:themeFill="background1" w:themeFillShade="D9"/>
+          </w:tcPr>
+          <w:p>
+            <w:pPr>
+              <w:rPr>
+                <w:b/>
+              </w:rPr>
+            </w:pPr>
+            <w:r>
+              <w:rPr>
+                <w:b/>
+              </w:rPr>
+              <w:t>Description</w:t>
+            </w:r>
+          </w:p>
+        </w:tc>
+      </w:tr>
+      <w:tr>
+        <w:tc>
+          <w:tcPr>
+            <w:tcW w:w="1638" w:type="dxa"/>
+          </w:tcPr>
+          <w:p>
+            <w:r>
+              <w:t>source</w:t>
+            </w:r>
+          </w:p>
+        </w:tc>
+        <w:tc>
+          <w:tcPr>
+            <w:tcW w:w="1620" w:type="dxa"/>
+            <w:gridSpan w:val="2"/>
+          </w:tcPr>
+          <w:p>
+            <w:r>
+              <w:t xml:space="preserve">(optional) URL of source for user header attributes </w:t>
+            </w:r>
+          </w:p>
+        </w:tc>
+        <w:tc>
+          <w:tcPr>
+            <w:tcW w:w="6318" w:type="dxa"/>
+          </w:tcPr>
+          <w:p>
+            <w:r>
+              <w:t xml:space="preserve">If included must be the URL of a source that can return XML containing the user attribute values to be injected for SSO policy header. Currently, this only supports the coda XML dialect returned from </w:t>
+            </w:r>
+            <w:hyperlink r:id="rId17" w:history="1">
+              <w:r>
+                <w:rPr>
+                  <w:rStyle w:val="Hyperlink"/>
+                </w:rPr>
+                <w:t>http://tech.lds.org/coda/services/1/member/osso/pholder</w:t>
+              </w:r>
+            </w:hyperlink>
+            <w:r>
+              <w:t xml:space="preserve"> where pholder is the ID of the signed-in user. The URL can contain a macro of %%username%% that will be replaced with the user id of the currently signed-in user. Attributes are cached for the duration of the user’s session and reloaded each time they log in.</w:t>
+            </w:r>
+          </w:p>
+        </w:tc>
+      </w:tr>
+    </w:tbl>
     <w:p/>
+    <w:p/>
     <w:p>
       <w:pPr>
         <w:pStyle w:val="Heading1"/>
       </w:pPr>
-      <w:bookmarkStart w:id="32" w:name="Appendix"/>
-      <w:bookmarkStart w:id="33" w:name="_Ref249155028"/>
-      <w:bookmarkStart w:id="34" w:name="_Toc251099148"/>
+      <w:bookmarkStart w:id="48" w:name="Appendix"/>
+      <w:bookmarkStart w:id="49" w:name="_Ref249155028"/>
+      <w:bookmarkStart w:id="50" w:name="_Toc255190520"/>
       <w:r>
         <w:t>APPENDIX A</w:t>
       </w:r>
-      <w:bookmarkEnd w:id="32"/>
+      <w:bookmarkEnd w:id="48"/>
       <w:r>
         <w:t xml:space="preserve"> - DTD</w:t>
       </w:r>
-      <w:bookmarkEnd w:id="33"/>
-      <w:bookmarkEnd w:id="34"/>
+      <w:bookmarkEnd w:id="49"/>
+      <w:bookmarkEnd w:id="50"/>
     </w:p>
     <w:p>
       <w:pPr>
@@ -6034,6 +8179,7 @@
           <w:sz w:val="20"/>
           <w:szCs w:val="20"/>
         </w:rPr>
+        <w:lastRenderedPageBreak/>
         <w:t>&lt;!</w:t>
       </w:r>
       <w:r>
@@ -7839,7 +9985,6 @@
           <w:sz w:val="20"/>
           <w:szCs w:val="20"/>
         </w:rPr>
-        <w:lastRenderedPageBreak/>
         <w:t>&lt;!</w:t>
       </w:r>
       <w:r>
@@ -8313,7 +10458,7 @@
     </w:p>
     <w:p/>
     <w:sectPr>
-      <w:footerReference w:type="default" r:id="rId15"/>
+      <w:footerReference w:type="default" r:id="rId18"/>
       <w:pgSz w:w="12240" w:h="15840"/>
       <w:pgMar w:top="1440" w:right="1440" w:bottom="1440" w:left="1440" w:header="720" w:footer="720" w:gutter="0"/>
       <w:cols w:space="720"/>
@@ -8325,7 +10470,7 @@
 
 <file path=word/endnotes.xml><?xml version="1.0" encoding="utf-8"?>
 <w:endnotes xmlns:ve="http://schemas.openxmlformats.org/markup-compatibility/2006" xmlns:o="urn:schemas-microsoft-com:office:office" xmlns:r="http://schemas.openxmlformats.org/officeDocument/2006/relationships" xmlns:m="http://schemas.openxmlformats.org/officeDocument/2006/math" xmlns:v="urn:schemas-microsoft-com:vml" xmlns:wp="http://schemas.openxmlformats.org/drawingml/2006/wordprocessingDrawing" xmlns:w10="urn:schemas-microsoft-com:office:word" xmlns:w="http://schemas.openxmlformats.org/wordprocessingml/2006/main" xmlns:wne="http://schemas.microsoft.com/office/word/2006/wordml">
-  <w:endnote w:type="separator" w:id="0">
+  <w:endnote w:type="separator" w:id="-1">
     <w:p>
       <w:pPr>
         <w:spacing w:after="0" w:line="240" w:lineRule="auto"/>
@@ -8335,7 +10480,7 @@
       </w:r>
     </w:p>
   </w:endnote>
-  <w:endnote w:type="continuationSeparator" w:id="1">
+  <w:endnote w:type="continuationSeparator" w:id="0">
     <w:p>
       <w:pPr>
         <w:spacing w:after="0" w:line="240" w:lineRule="auto"/>
@@ -8357,9 +10502,9 @@
       <w:tblLook w:val="04A0"/>
     </w:tblPr>
     <w:tblGrid>
-      <w:gridCol w:w="4283"/>
-      <w:gridCol w:w="1009"/>
-      <w:gridCol w:w="4284"/>
+      <w:gridCol w:w="4309"/>
+      <w:gridCol w:w="958"/>
+      <w:gridCol w:w="4309"/>
     </w:tblGrid>
     <w:tr>
       <w:trPr>
@@ -8411,7 +10556,7 @@
                 <w:b/>
                 <w:noProof/>
               </w:rPr>
-              <w:t>11</w:t>
+              <w:t>18</w:t>
             </w:r>
           </w:fldSimple>
         </w:p>
@@ -8504,7 +10649,7 @@
 
 <file path=word/footnotes.xml><?xml version="1.0" encoding="utf-8"?>
 <w:footnotes xmlns:ve="http://schemas.openxmlformats.org/markup-compatibility/2006" xmlns:o="urn:schemas-microsoft-com:office:office" xmlns:r="http://schemas.openxmlformats.org/officeDocument/2006/relationships" xmlns:m="http://schemas.openxmlformats.org/officeDocument/2006/math" xmlns:v="urn:schemas-microsoft-com:vml" xmlns:wp="http://schemas.openxmlformats.org/drawingml/2006/wordprocessingDrawing" xmlns:w10="urn:schemas-microsoft-com:office:word" xmlns:w="http://schemas.openxmlformats.org/wordprocessingml/2006/main" xmlns:wne="http://schemas.microsoft.com/office/word/2006/wordml">
-  <w:footnote w:type="separator" w:id="0">
+  <w:footnote w:type="separator" w:id="-1">
     <w:p>
       <w:pPr>
         <w:spacing w:after="0" w:line="240" w:lineRule="auto"/>
@@ -8514,7 +10659,7 @@
       </w:r>
     </w:p>
   </w:footnote>
-  <w:footnote w:type="continuationSeparator" w:id="1">
+  <w:footnote w:type="continuationSeparator" w:id="0">
     <w:p>
       <w:pPr>
         <w:spacing w:after="0" w:line="240" w:lineRule="auto"/>
@@ -9277,7 +11422,7 @@
 </file>
 
 <file path=customXml/itemProps1.xml><?xml version="1.0" encoding="utf-8"?>
-<ds:datastoreItem xmlns:ds="http://schemas.openxmlformats.org/officeDocument/2006/customXml" ds:itemID="{AD4AA5B8-6313-4766-B508-0E9D2EECEC27}">
+<ds:datastoreItem xmlns:ds="http://schemas.openxmlformats.org/officeDocument/2006/customXml" ds:itemID="{E98044DA-F9F0-4574-8871-4CBA2403DABF}">
   <ds:schemaRefs>
     <ds:schemaRef ds:uri="http://schemas.openxmlformats.org/officeDocument/2006/bibliography"/>
   </ds:schemaRefs>

--- a/Configuring the SSO Environment Simulator.docx
+++ b/Configuring the SSO Environment Simulator.docx
@@ -38,9 +38,6 @@
         <w:p>
           <w:pPr>
             <w:pStyle w:val="TOC1"/>
-            <w:tabs>
-              <w:tab w:val="right" w:leader="dot" w:pos="9350"/>
-            </w:tabs>
             <w:rPr>
               <w:rFonts w:eastAsiaTheme="minorEastAsia"/>
               <w:noProof/>
@@ -55,7 +52,7 @@
           <w:r>
             <w:fldChar w:fldCharType="separate"/>
           </w:r>
-          <w:hyperlink w:anchor="_Toc255190500" w:history="1">
+          <w:hyperlink w:anchor="_Toc256240934" w:history="1">
             <w:r>
               <w:rPr>
                 <w:rStyle w:val="Hyperlink"/>
@@ -82,7 +79,7 @@
                 <w:noProof/>
                 <w:webHidden/>
               </w:rPr>
-              <w:instrText xml:space="preserve"> PAGEREF _Toc255190500 \h </w:instrText>
+              <w:instrText xml:space="preserve"> PAGEREF _Toc256240934 \h </w:instrText>
             </w:r>
             <w:r>
               <w:rPr>
@@ -102,7 +99,7 @@
                 <w:noProof/>
                 <w:webHidden/>
               </w:rPr>
-              <w:t>1</w:t>
+              <w:t>2</w:t>
             </w:r>
             <w:r>
               <w:rPr>
@@ -124,7 +121,7 @@
               <w:noProof/>
             </w:rPr>
           </w:pPr>
-          <w:hyperlink w:anchor="_Toc255190501" w:history="1">
+          <w:hyperlink w:anchor="_Toc256240935" w:history="1">
             <w:r>
               <w:rPr>
                 <w:rStyle w:val="Hyperlink"/>
@@ -151,7 +148,7 @@
                 <w:noProof/>
                 <w:webHidden/>
               </w:rPr>
-              <w:instrText xml:space="preserve"> PAGEREF _Toc255190501 \h </w:instrText>
+              <w:instrText xml:space="preserve"> PAGEREF _Toc256240935 \h </w:instrText>
             </w:r>
             <w:r>
               <w:rPr>
@@ -171,7 +168,7 @@
                 <w:noProof/>
                 <w:webHidden/>
               </w:rPr>
-              <w:t>2</w:t>
+              <w:t>3</w:t>
             </w:r>
             <w:r>
               <w:rPr>
@@ -193,7 +190,7 @@
               <w:noProof/>
             </w:rPr>
           </w:pPr>
-          <w:hyperlink w:anchor="_Toc255190502" w:history="1">
+          <w:hyperlink w:anchor="_Toc256240936" w:history="1">
             <w:r>
               <w:rPr>
                 <w:rStyle w:val="Hyperlink"/>
@@ -220,7 +217,7 @@
                 <w:noProof/>
                 <w:webHidden/>
               </w:rPr>
-              <w:instrText xml:space="preserve"> PAGEREF _Toc255190502 \h </w:instrText>
+              <w:instrText xml:space="preserve"> PAGEREF _Toc256240936 \h </w:instrText>
             </w:r>
             <w:r>
               <w:rPr>
@@ -262,7 +259,7 @@
               <w:noProof/>
             </w:rPr>
           </w:pPr>
-          <w:hyperlink w:anchor="_Toc255190503" w:history="1">
+          <w:hyperlink w:anchor="_Toc256240937" w:history="1">
             <w:r>
               <w:rPr>
                 <w:rStyle w:val="Hyperlink"/>
@@ -289,7 +286,7 @@
                 <w:noProof/>
                 <w:webHidden/>
               </w:rPr>
-              <w:instrText xml:space="preserve"> PAGEREF _Toc255190503 \h </w:instrText>
+              <w:instrText xml:space="preserve"> PAGEREF _Toc256240937 \h </w:instrText>
             </w:r>
             <w:r>
               <w:rPr>
@@ -309,7 +306,7 @@
                 <w:noProof/>
                 <w:webHidden/>
               </w:rPr>
-              <w:t>3</w:t>
+              <w:t>4</w:t>
             </w:r>
             <w:r>
               <w:rPr>
@@ -331,14 +328,13 @@
               <w:noProof/>
             </w:rPr>
           </w:pPr>
-          <w:hyperlink w:anchor="_Toc255190504" w:history="1">
+          <w:hyperlink w:anchor="_Toc256240938" w:history="1">
             <w:r>
               <w:rPr>
                 <w:rStyle w:val="Hyperlink"/>
-                <w:i/>
-                <w:noProof/>
-              </w:rPr>
-              <w:t>Protecting Resource Access</w:t>
+                <w:noProof/>
+              </w:rPr>
+              <w:t>Fine Grained Permissions</w:t>
             </w:r>
             <w:r>
               <w:rPr>
@@ -359,7 +355,7 @@
                 <w:noProof/>
                 <w:webHidden/>
               </w:rPr>
-              <w:instrText xml:space="preserve"> PAGEREF _Toc255190504 \h </w:instrText>
+              <w:instrText xml:space="preserve"> PAGEREF _Toc256240938 \h </w:instrText>
             </w:r>
             <w:r>
               <w:rPr>
@@ -379,7 +375,214 @@
                 <w:noProof/>
                 <w:webHidden/>
               </w:rPr>
-              <w:t>3</w:t>
+              <w:t>4</w:t>
+            </w:r>
+            <w:r>
+              <w:rPr>
+                <w:noProof/>
+                <w:webHidden/>
+              </w:rPr>
+              <w:fldChar w:fldCharType="end"/>
+            </w:r>
+          </w:hyperlink>
+        </w:p>
+        <w:p>
+          <w:pPr>
+            <w:pStyle w:val="TOC3"/>
+            <w:tabs>
+              <w:tab w:val="right" w:leader="dot" w:pos="9350"/>
+            </w:tabs>
+            <w:rPr>
+              <w:rFonts w:eastAsiaTheme="minorEastAsia"/>
+              <w:noProof/>
+            </w:rPr>
+          </w:pPr>
+          <w:hyperlink w:anchor="_Toc256240939" w:history="1">
+            <w:r>
+              <w:rPr>
+                <w:rStyle w:val="Hyperlink"/>
+                <w:noProof/>
+              </w:rPr>
+              <w:t>Interlinking Applications</w:t>
+            </w:r>
+            <w:r>
+              <w:rPr>
+                <w:noProof/>
+                <w:webHidden/>
+              </w:rPr>
+              <w:tab/>
+            </w:r>
+            <w:r>
+              <w:rPr>
+                <w:noProof/>
+                <w:webHidden/>
+              </w:rPr>
+              <w:fldChar w:fldCharType="begin"/>
+            </w:r>
+            <w:r>
+              <w:rPr>
+                <w:noProof/>
+                <w:webHidden/>
+              </w:rPr>
+              <w:instrText xml:space="preserve"> PAGEREF _Toc256240939 \h </w:instrText>
+            </w:r>
+            <w:r>
+              <w:rPr>
+                <w:noProof/>
+                <w:webHidden/>
+              </w:rPr>
+            </w:r>
+            <w:r>
+              <w:rPr>
+                <w:noProof/>
+                <w:webHidden/>
+              </w:rPr>
+              <w:fldChar w:fldCharType="separate"/>
+            </w:r>
+            <w:r>
+              <w:rPr>
+                <w:noProof/>
+                <w:webHidden/>
+              </w:rPr>
+              <w:t>4</w:t>
+            </w:r>
+            <w:r>
+              <w:rPr>
+                <w:noProof/>
+                <w:webHidden/>
+              </w:rPr>
+              <w:fldChar w:fldCharType="end"/>
+            </w:r>
+          </w:hyperlink>
+        </w:p>
+        <w:p>
+          <w:pPr>
+            <w:pStyle w:val="TOC3"/>
+            <w:tabs>
+              <w:tab w:val="right" w:leader="dot" w:pos="9350"/>
+            </w:tabs>
+            <w:rPr>
+              <w:rFonts w:eastAsiaTheme="minorEastAsia"/>
+              <w:noProof/>
+            </w:rPr>
+          </w:pPr>
+          <w:hyperlink w:anchor="_Toc256240940" w:history="1">
+            <w:r>
+              <w:rPr>
+                <w:rStyle w:val="Hyperlink"/>
+                <w:noProof/>
+              </w:rPr>
+              <w:t>Application Resource Protection</w:t>
+            </w:r>
+            <w:r>
+              <w:rPr>
+                <w:noProof/>
+                <w:webHidden/>
+              </w:rPr>
+              <w:tab/>
+            </w:r>
+            <w:r>
+              <w:rPr>
+                <w:noProof/>
+                <w:webHidden/>
+              </w:rPr>
+              <w:fldChar w:fldCharType="begin"/>
+            </w:r>
+            <w:r>
+              <w:rPr>
+                <w:noProof/>
+                <w:webHidden/>
+              </w:rPr>
+              <w:instrText xml:space="preserve"> PAGEREF _Toc256240940 \h </w:instrText>
+            </w:r>
+            <w:r>
+              <w:rPr>
+                <w:noProof/>
+                <w:webHidden/>
+              </w:rPr>
+            </w:r>
+            <w:r>
+              <w:rPr>
+                <w:noProof/>
+                <w:webHidden/>
+              </w:rPr>
+              <w:fldChar w:fldCharType="separate"/>
+            </w:r>
+            <w:r>
+              <w:rPr>
+                <w:noProof/>
+                <w:webHidden/>
+              </w:rPr>
+              <w:t>4</w:t>
+            </w:r>
+            <w:r>
+              <w:rPr>
+                <w:noProof/>
+                <w:webHidden/>
+              </w:rPr>
+              <w:fldChar w:fldCharType="end"/>
+            </w:r>
+          </w:hyperlink>
+        </w:p>
+        <w:p>
+          <w:pPr>
+            <w:pStyle w:val="TOC3"/>
+            <w:tabs>
+              <w:tab w:val="right" w:leader="dot" w:pos="9350"/>
+            </w:tabs>
+            <w:rPr>
+              <w:rFonts w:eastAsiaTheme="minorEastAsia"/>
+              <w:noProof/>
+            </w:rPr>
+          </w:pPr>
+          <w:hyperlink w:anchor="_Toc256240941" w:history="1">
+            <w:r>
+              <w:rPr>
+                <w:rStyle w:val="Hyperlink"/>
+                <w:noProof/>
+              </w:rPr>
+              <w:t>Application Roles</w:t>
+            </w:r>
+            <w:r>
+              <w:rPr>
+                <w:noProof/>
+                <w:webHidden/>
+              </w:rPr>
+              <w:tab/>
+            </w:r>
+            <w:r>
+              <w:rPr>
+                <w:noProof/>
+                <w:webHidden/>
+              </w:rPr>
+              <w:fldChar w:fldCharType="begin"/>
+            </w:r>
+            <w:r>
+              <w:rPr>
+                <w:noProof/>
+                <w:webHidden/>
+              </w:rPr>
+              <w:instrText xml:space="preserve"> PAGEREF _Toc256240941 \h </w:instrText>
+            </w:r>
+            <w:r>
+              <w:rPr>
+                <w:noProof/>
+                <w:webHidden/>
+              </w:rPr>
+            </w:r>
+            <w:r>
+              <w:rPr>
+                <w:noProof/>
+                <w:webHidden/>
+              </w:rPr>
+              <w:fldChar w:fldCharType="separate"/>
+            </w:r>
+            <w:r>
+              <w:rPr>
+                <w:noProof/>
+                <w:webHidden/>
+              </w:rPr>
+              <w:t>4</w:t>
             </w:r>
             <w:r>
               <w:rPr>
@@ -401,14 +604,13 @@
               <w:noProof/>
             </w:rPr>
           </w:pPr>
-          <w:hyperlink w:anchor="_Toc255190505" w:history="1">
+          <w:hyperlink w:anchor="_Toc256240942" w:history="1">
             <w:r>
               <w:rPr>
                 <w:rStyle w:val="Hyperlink"/>
-                <w:i/>
-                <w:noProof/>
-              </w:rPr>
-              <w:t>Interlinking Applications</w:t>
+                <w:noProof/>
+              </w:rPr>
+              <w:t>Cookies and Site Domains</w:t>
             </w:r>
             <w:r>
               <w:rPr>
@@ -429,7 +631,7 @@
                 <w:noProof/>
                 <w:webHidden/>
               </w:rPr>
-              <w:instrText xml:space="preserve"> PAGEREF _Toc255190505 \h </w:instrText>
+              <w:instrText xml:space="preserve"> PAGEREF _Toc256240942 \h </w:instrText>
             </w:r>
             <w:r>
               <w:rPr>
@@ -449,7 +651,139 @@
                 <w:noProof/>
                 <w:webHidden/>
               </w:rPr>
-              <w:t>4</w:t>
+              <w:t>5</w:t>
+            </w:r>
+            <w:r>
+              <w:rPr>
+                <w:noProof/>
+                <w:webHidden/>
+              </w:rPr>
+              <w:fldChar w:fldCharType="end"/>
+            </w:r>
+          </w:hyperlink>
+        </w:p>
+        <w:p>
+          <w:pPr>
+            <w:pStyle w:val="TOC1"/>
+            <w:rPr>
+              <w:rFonts w:eastAsiaTheme="minorEastAsia"/>
+              <w:noProof/>
+            </w:rPr>
+          </w:pPr>
+          <w:hyperlink w:anchor="_Toc256240943" w:history="1">
+            <w:r>
+              <w:rPr>
+                <w:rStyle w:val="Hyperlink"/>
+                <w:noProof/>
+              </w:rPr>
+              <w:t>SSO Environment Simulator</w:t>
+            </w:r>
+            <w:r>
+              <w:rPr>
+                <w:noProof/>
+                <w:webHidden/>
+              </w:rPr>
+              <w:tab/>
+            </w:r>
+            <w:r>
+              <w:rPr>
+                <w:noProof/>
+                <w:webHidden/>
+              </w:rPr>
+              <w:fldChar w:fldCharType="begin"/>
+            </w:r>
+            <w:r>
+              <w:rPr>
+                <w:noProof/>
+                <w:webHidden/>
+              </w:rPr>
+              <w:instrText xml:space="preserve"> PAGEREF _Toc256240943 \h </w:instrText>
+            </w:r>
+            <w:r>
+              <w:rPr>
+                <w:noProof/>
+                <w:webHidden/>
+              </w:rPr>
+            </w:r>
+            <w:r>
+              <w:rPr>
+                <w:noProof/>
+                <w:webHidden/>
+              </w:rPr>
+              <w:fldChar w:fldCharType="separate"/>
+            </w:r>
+            <w:r>
+              <w:rPr>
+                <w:noProof/>
+                <w:webHidden/>
+              </w:rPr>
+              <w:t>5</w:t>
+            </w:r>
+            <w:r>
+              <w:rPr>
+                <w:noProof/>
+                <w:webHidden/>
+              </w:rPr>
+              <w:fldChar w:fldCharType="end"/>
+            </w:r>
+          </w:hyperlink>
+        </w:p>
+        <w:p>
+          <w:pPr>
+            <w:pStyle w:val="TOC1"/>
+            <w:rPr>
+              <w:rFonts w:eastAsiaTheme="minorEastAsia"/>
+              <w:noProof/>
+            </w:rPr>
+          </w:pPr>
+          <w:hyperlink w:anchor="_Toc256240944" w:history="1">
+            <w:r>
+              <w:rPr>
+                <w:rStyle w:val="Hyperlink"/>
+                <w:noProof/>
+              </w:rPr>
+              <w:t>Configuring the SSO Environment Simulator</w:t>
+            </w:r>
+            <w:r>
+              <w:rPr>
+                <w:noProof/>
+                <w:webHidden/>
+              </w:rPr>
+              <w:tab/>
+            </w:r>
+            <w:r>
+              <w:rPr>
+                <w:noProof/>
+                <w:webHidden/>
+              </w:rPr>
+              <w:fldChar w:fldCharType="begin"/>
+            </w:r>
+            <w:r>
+              <w:rPr>
+                <w:noProof/>
+                <w:webHidden/>
+              </w:rPr>
+              <w:instrText xml:space="preserve"> PAGEREF _Toc256240944 \h </w:instrText>
+            </w:r>
+            <w:r>
+              <w:rPr>
+                <w:noProof/>
+                <w:webHidden/>
+              </w:rPr>
+            </w:r>
+            <w:r>
+              <w:rPr>
+                <w:noProof/>
+                <w:webHidden/>
+              </w:rPr>
+              <w:fldChar w:fldCharType="separate"/>
+            </w:r>
+            <w:r>
+              <w:rPr>
+                <w:noProof/>
+                <w:webHidden/>
+              </w:rPr>
+              <w:t>6</w:t>
             </w:r>
             <w:r>
               <w:rPr>
@@ -471,14 +805,13 @@
               <w:noProof/>
             </w:rPr>
           </w:pPr>
-          <w:hyperlink w:anchor="_Toc255190506" w:history="1">
+          <w:hyperlink w:anchor="_Toc256240945" w:history="1">
             <w:r>
               <w:rPr>
                 <w:rStyle w:val="Hyperlink"/>
-                <w:i/>
-                <w:noProof/>
-              </w:rPr>
-              <w:t>Cookies and Site Domains</w:t>
+                <w:noProof/>
+              </w:rPr>
+              <w:t>Getting the Simulator</w:t>
             </w:r>
             <w:r>
               <w:rPr>
@@ -499,7 +832,7 @@
                 <w:noProof/>
                 <w:webHidden/>
               </w:rPr>
-              <w:instrText xml:space="preserve"> PAGEREF _Toc255190506 \h </w:instrText>
+              <w:instrText xml:space="preserve"> PAGEREF _Toc256240945 \h </w:instrText>
             </w:r>
             <w:r>
               <w:rPr>
@@ -519,145 +852,7 @@
                 <w:noProof/>
                 <w:webHidden/>
               </w:rPr>
-              <w:t>4</w:t>
-            </w:r>
-            <w:r>
-              <w:rPr>
-                <w:noProof/>
-                <w:webHidden/>
-              </w:rPr>
-              <w:fldChar w:fldCharType="end"/>
-            </w:r>
-          </w:hyperlink>
-        </w:p>
-        <w:p>
-          <w:pPr>
-            <w:pStyle w:val="TOC1"/>
-            <w:tabs>
-              <w:tab w:val="right" w:leader="dot" w:pos="9350"/>
-            </w:tabs>
-            <w:rPr>
-              <w:rFonts w:eastAsiaTheme="minorEastAsia"/>
-              <w:noProof/>
-            </w:rPr>
-          </w:pPr>
-          <w:hyperlink w:anchor="_Toc255190507" w:history="1">
-            <w:r>
-              <w:rPr>
-                <w:rStyle w:val="Hyperlink"/>
-                <w:noProof/>
-              </w:rPr>
-              <w:t>SSO Environment Simulator</w:t>
-            </w:r>
-            <w:r>
-              <w:rPr>
-                <w:noProof/>
-                <w:webHidden/>
-              </w:rPr>
-              <w:tab/>
-            </w:r>
-            <w:r>
-              <w:rPr>
-                <w:noProof/>
-                <w:webHidden/>
-              </w:rPr>
-              <w:fldChar w:fldCharType="begin"/>
-            </w:r>
-            <w:r>
-              <w:rPr>
-                <w:noProof/>
-                <w:webHidden/>
-              </w:rPr>
-              <w:instrText xml:space="preserve"> PAGEREF _Toc255190507 \h </w:instrText>
-            </w:r>
-            <w:r>
-              <w:rPr>
-                <w:noProof/>
-                <w:webHidden/>
-              </w:rPr>
-            </w:r>
-            <w:r>
-              <w:rPr>
-                <w:noProof/>
-                <w:webHidden/>
-              </w:rPr>
-              <w:fldChar w:fldCharType="separate"/>
-            </w:r>
-            <w:r>
-              <w:rPr>
-                <w:noProof/>
-                <w:webHidden/>
-              </w:rPr>
-              <w:t>4</w:t>
-            </w:r>
-            <w:r>
-              <w:rPr>
-                <w:noProof/>
-                <w:webHidden/>
-              </w:rPr>
-              <w:fldChar w:fldCharType="end"/>
-            </w:r>
-          </w:hyperlink>
-        </w:p>
-        <w:p>
-          <w:pPr>
-            <w:pStyle w:val="TOC1"/>
-            <w:tabs>
-              <w:tab w:val="right" w:leader="dot" w:pos="9350"/>
-            </w:tabs>
-            <w:rPr>
-              <w:rFonts w:eastAsiaTheme="minorEastAsia"/>
-              <w:noProof/>
-            </w:rPr>
-          </w:pPr>
-          <w:hyperlink w:anchor="_Toc255190508" w:history="1">
-            <w:r>
-              <w:rPr>
-                <w:rStyle w:val="Hyperlink"/>
-                <w:noProof/>
-              </w:rPr>
-              <w:t>Configuring the SSO Environment Simulator</w:t>
-            </w:r>
-            <w:r>
-              <w:rPr>
-                <w:noProof/>
-                <w:webHidden/>
-              </w:rPr>
-              <w:tab/>
-            </w:r>
-            <w:r>
-              <w:rPr>
-                <w:noProof/>
-                <w:webHidden/>
-              </w:rPr>
-              <w:fldChar w:fldCharType="begin"/>
-            </w:r>
-            <w:r>
-              <w:rPr>
-                <w:noProof/>
-                <w:webHidden/>
-              </w:rPr>
-              <w:instrText xml:space="preserve"> PAGEREF _Toc255190508 \h </w:instrText>
-            </w:r>
-            <w:r>
-              <w:rPr>
-                <w:noProof/>
-                <w:webHidden/>
-              </w:rPr>
-            </w:r>
-            <w:r>
-              <w:rPr>
-                <w:noProof/>
-                <w:webHidden/>
-              </w:rPr>
-              <w:fldChar w:fldCharType="separate"/>
-            </w:r>
-            <w:r>
-              <w:rPr>
-                <w:noProof/>
-                <w:webHidden/>
-              </w:rPr>
-              <w:t>5</w:t>
+              <w:t>7</w:t>
             </w:r>
             <w:r>
               <w:rPr>
@@ -679,13 +874,13 @@
               <w:noProof/>
             </w:rPr>
           </w:pPr>
-          <w:hyperlink w:anchor="_Toc255190509" w:history="1">
+          <w:hyperlink w:anchor="_Toc256240946" w:history="1">
             <w:r>
               <w:rPr>
                 <w:rStyle w:val="Hyperlink"/>
                 <w:noProof/>
               </w:rPr>
-              <w:t>Getting the Simulator</w:t>
+              <w:t>Starting the Simulator and Accessing the Console</w:t>
             </w:r>
             <w:r>
               <w:rPr>
@@ -706,7 +901,7 @@
                 <w:noProof/>
                 <w:webHidden/>
               </w:rPr>
-              <w:instrText xml:space="preserve"> PAGEREF _Toc255190509 \h </w:instrText>
+              <w:instrText xml:space="preserve"> PAGEREF _Toc256240946 \h </w:instrText>
             </w:r>
             <w:r>
               <w:rPr>
@@ -726,7 +921,7 @@
                 <w:noProof/>
                 <w:webHidden/>
               </w:rPr>
-              <w:t>6</w:t>
+              <w:t>7</w:t>
             </w:r>
             <w:r>
               <w:rPr>
@@ -748,13 +943,13 @@
               <w:noProof/>
             </w:rPr>
           </w:pPr>
-          <w:hyperlink w:anchor="_Toc255190510" w:history="1">
+          <w:hyperlink w:anchor="_Toc256240947" w:history="1">
             <w:r>
               <w:rPr>
                 <w:rStyle w:val="Hyperlink"/>
                 <w:noProof/>
               </w:rPr>
-              <w:t>Starting the Simulator and Accessing the Console</w:t>
+              <w:t>&lt;config&gt;</w:t>
             </w:r>
             <w:r>
               <w:rPr>
@@ -775,7 +970,7 @@
                 <w:noProof/>
                 <w:webHidden/>
               </w:rPr>
-              <w:instrText xml:space="preserve"> PAGEREF _Toc255190510 \h </w:instrText>
+              <w:instrText xml:space="preserve"> PAGEREF _Toc256240947 \h </w:instrText>
             </w:r>
             <w:r>
               <w:rPr>
@@ -795,7 +990,7 @@
                 <w:noProof/>
                 <w:webHidden/>
               </w:rPr>
-              <w:t>6</w:t>
+              <w:t>9</w:t>
             </w:r>
             <w:r>
               <w:rPr>
@@ -817,13 +1012,13 @@
               <w:noProof/>
             </w:rPr>
           </w:pPr>
-          <w:hyperlink w:anchor="_Toc255190511" w:history="1">
+          <w:hyperlink w:anchor="_Toc256240948" w:history="1">
             <w:r>
               <w:rPr>
                 <w:rStyle w:val="Hyperlink"/>
                 <w:noProof/>
               </w:rPr>
-              <w:t>&lt;config&gt;</w:t>
+              <w:t>&lt;console-recording&gt;</w:t>
             </w:r>
             <w:r>
               <w:rPr>
@@ -844,7 +1039,7 @@
                 <w:noProof/>
                 <w:webHidden/>
               </w:rPr>
-              <w:instrText xml:space="preserve"> PAGEREF _Toc255190511 \h </w:instrText>
+              <w:instrText xml:space="preserve"> PAGEREF _Toc256240948 \h </w:instrText>
             </w:r>
             <w:r>
               <w:rPr>
@@ -864,7 +1059,7 @@
                 <w:noProof/>
                 <w:webHidden/>
               </w:rPr>
-              <w:t>8</w:t>
+              <w:t>10</w:t>
             </w:r>
             <w:r>
               <w:rPr>
@@ -886,13 +1081,13 @@
               <w:noProof/>
             </w:rPr>
           </w:pPr>
-          <w:hyperlink w:anchor="_Toc255190512" w:history="1">
+          <w:hyperlink w:anchor="_Toc256240949" w:history="1">
             <w:r>
               <w:rPr>
                 <w:rStyle w:val="Hyperlink"/>
                 <w:noProof/>
               </w:rPr>
-              <w:t>&lt;console-recording&gt;</w:t>
+              <w:t>Accessing the Rest API</w:t>
             </w:r>
             <w:r>
               <w:rPr>
@@ -913,7 +1108,7 @@
                 <w:noProof/>
                 <w:webHidden/>
               </w:rPr>
-              <w:instrText xml:space="preserve"> PAGEREF _Toc255190512 \h </w:instrText>
+              <w:instrText xml:space="preserve"> PAGEREF _Toc256240949 \h </w:instrText>
             </w:r>
             <w:r>
               <w:rPr>
@@ -933,7 +1128,7 @@
                 <w:noProof/>
                 <w:webHidden/>
               </w:rPr>
-              <w:t>9</w:t>
+              <w:t>10</w:t>
             </w:r>
             <w:r>
               <w:rPr>
@@ -955,13 +1150,13 @@
               <w:noProof/>
             </w:rPr>
           </w:pPr>
-          <w:hyperlink w:anchor="_Toc255190513" w:history="1">
+          <w:hyperlink w:anchor="_Toc256240950" w:history="1">
             <w:r>
               <w:rPr>
                 <w:rStyle w:val="Hyperlink"/>
                 <w:noProof/>
               </w:rPr>
-              <w:t>Accessing the Rest API</w:t>
+              <w:t>&lt;sso-cookie&gt;</w:t>
             </w:r>
             <w:r>
               <w:rPr>
@@ -982,7 +1177,7 @@
                 <w:noProof/>
                 <w:webHidden/>
               </w:rPr>
-              <w:instrText xml:space="preserve"> PAGEREF _Toc255190513 \h </w:instrText>
+              <w:instrText xml:space="preserve"> PAGEREF _Toc256240950 \h </w:instrText>
             </w:r>
             <w:r>
               <w:rPr>
@@ -1002,7 +1197,73 @@
                 <w:noProof/>
                 <w:webHidden/>
               </w:rPr>
-              <w:t>9</w:t>
+              <w:t>11</w:t>
+            </w:r>
+            <w:r>
+              <w:rPr>
+                <w:noProof/>
+                <w:webHidden/>
+              </w:rPr>
+              <w:fldChar w:fldCharType="end"/>
+            </w:r>
+          </w:hyperlink>
+        </w:p>
+        <w:p>
+          <w:pPr>
+            <w:pStyle w:val="TOC1"/>
+            <w:rPr>
+              <w:rFonts w:eastAsiaTheme="minorEastAsia"/>
+              <w:noProof/>
+            </w:rPr>
+          </w:pPr>
+          <w:hyperlink w:anchor="_Toc256240951" w:history="1">
+            <w:r>
+              <w:rPr>
+                <w:rStyle w:val="Hyperlink"/>
+                <w:noProof/>
+              </w:rPr>
+              <w:t>Aliases and Macros</w:t>
+            </w:r>
+            <w:r>
+              <w:rPr>
+                <w:noProof/>
+                <w:webHidden/>
+              </w:rPr>
+              <w:tab/>
+            </w:r>
+            <w:r>
+              <w:rPr>
+                <w:noProof/>
+                <w:webHidden/>
+              </w:rPr>
+              <w:fldChar w:fldCharType="begin"/>
+            </w:r>
+            <w:r>
+              <w:rPr>
+                <w:noProof/>
+                <w:webHidden/>
+              </w:rPr>
+              <w:instrText xml:space="preserve"> PAGEREF _Toc256240951 \h </w:instrText>
+            </w:r>
+            <w:r>
+              <w:rPr>
+                <w:noProof/>
+                <w:webHidden/>
+              </w:rPr>
+            </w:r>
+            <w:r>
+              <w:rPr>
+                <w:noProof/>
+                <w:webHidden/>
+              </w:rPr>
+              <w:fldChar w:fldCharType="separate"/>
+            </w:r>
+            <w:r>
+              <w:rPr>
+                <w:noProof/>
+                <w:webHidden/>
+              </w:rPr>
+              <w:t>12</w:t>
             </w:r>
             <w:r>
               <w:rPr>
@@ -1024,13 +1285,13 @@
               <w:noProof/>
             </w:rPr>
           </w:pPr>
-          <w:hyperlink w:anchor="_Toc255190514" w:history="1">
+          <w:hyperlink w:anchor="_Toc256240952" w:history="1">
             <w:r>
               <w:rPr>
                 <w:rStyle w:val="Hyperlink"/>
                 <w:noProof/>
               </w:rPr>
-              <w:t>&lt;sso-cookie&gt;</w:t>
+              <w:t>Preparing for SSO Traffic – etc/hosts</w:t>
             </w:r>
             <w:r>
               <w:rPr>
@@ -1051,7 +1312,7 @@
                 <w:noProof/>
                 <w:webHidden/>
               </w:rPr>
-              <w:instrText xml:space="preserve"> PAGEREF _Toc255190514 \h </w:instrText>
+              <w:instrText xml:space="preserve"> PAGEREF _Toc256240952 \h </w:instrText>
             </w:r>
             <w:r>
               <w:rPr>
@@ -1071,76 +1332,7 @@
                 <w:noProof/>
                 <w:webHidden/>
               </w:rPr>
-              <w:t>11</w:t>
-            </w:r>
-            <w:r>
-              <w:rPr>
-                <w:noProof/>
-                <w:webHidden/>
-              </w:rPr>
-              <w:fldChar w:fldCharType="end"/>
-            </w:r>
-          </w:hyperlink>
-        </w:p>
-        <w:p>
-          <w:pPr>
-            <w:pStyle w:val="TOC1"/>
-            <w:tabs>
-              <w:tab w:val="right" w:leader="dot" w:pos="9350"/>
-            </w:tabs>
-            <w:rPr>
-              <w:rFonts w:eastAsiaTheme="minorEastAsia"/>
-              <w:noProof/>
-            </w:rPr>
-          </w:pPr>
-          <w:hyperlink w:anchor="_Toc255190515" w:history="1">
-            <w:r>
-              <w:rPr>
-                <w:rStyle w:val="Hyperlink"/>
-                <w:noProof/>
-              </w:rPr>
-              <w:t>Aliases and Macros</w:t>
-            </w:r>
-            <w:r>
-              <w:rPr>
-                <w:noProof/>
-                <w:webHidden/>
-              </w:rPr>
-              <w:tab/>
-            </w:r>
-            <w:r>
-              <w:rPr>
-                <w:noProof/>
-                <w:webHidden/>
-              </w:rPr>
-              <w:fldChar w:fldCharType="begin"/>
-            </w:r>
-            <w:r>
-              <w:rPr>
-                <w:noProof/>
-                <w:webHidden/>
-              </w:rPr>
-              <w:instrText xml:space="preserve"> PAGEREF _Toc255190515 \h </w:instrText>
-            </w:r>
-            <w:r>
-              <w:rPr>
-                <w:noProof/>
-                <w:webHidden/>
-              </w:rPr>
-            </w:r>
-            <w:r>
-              <w:rPr>
-                <w:noProof/>
-                <w:webHidden/>
-              </w:rPr>
-              <w:fldChar w:fldCharType="separate"/>
-            </w:r>
-            <w:r>
-              <w:rPr>
-                <w:noProof/>
-                <w:webHidden/>
-              </w:rPr>
-              <w:t>12</w:t>
+              <w:t>13</w:t>
             </w:r>
             <w:r>
               <w:rPr>
@@ -1162,13 +1354,13 @@
               <w:noProof/>
             </w:rPr>
           </w:pPr>
-          <w:hyperlink w:anchor="_Toc255190516" w:history="1">
+          <w:hyperlink w:anchor="_Toc256240953" w:history="1">
             <w:r>
               <w:rPr>
                 <w:rStyle w:val="Hyperlink"/>
                 <w:noProof/>
               </w:rPr>
-              <w:t>Preparing for SSO Traffic – etc/hosts</w:t>
+              <w:t>&lt;sso-traffic&gt;</w:t>
             </w:r>
             <w:r>
               <w:rPr>
@@ -1189,7 +1381,7 @@
                 <w:noProof/>
                 <w:webHidden/>
               </w:rPr>
-              <w:instrText xml:space="preserve"> PAGEREF _Toc255190516 \h </w:instrText>
+              <w:instrText xml:space="preserve"> PAGEREF _Toc256240953 \h </w:instrText>
             </w:r>
             <w:r>
               <w:rPr>
@@ -1209,7 +1401,7 @@
                 <w:noProof/>
                 <w:webHidden/>
               </w:rPr>
-              <w:t>13</w:t>
+              <w:t>14</w:t>
             </w:r>
             <w:r>
               <w:rPr>
@@ -1222,22 +1414,19 @@
         </w:p>
         <w:p>
           <w:pPr>
-            <w:pStyle w:val="TOC2"/>
-            <w:tabs>
-              <w:tab w:val="right" w:leader="dot" w:pos="9350"/>
-            </w:tabs>
+            <w:pStyle w:val="TOC1"/>
             <w:rPr>
               <w:rFonts w:eastAsiaTheme="minorEastAsia"/>
               <w:noProof/>
             </w:rPr>
           </w:pPr>
-          <w:hyperlink w:anchor="_Toc255190517" w:history="1">
+          <w:hyperlink w:anchor="_Toc256240954" w:history="1">
             <w:r>
               <w:rPr>
                 <w:rStyle w:val="Hyperlink"/>
                 <w:noProof/>
               </w:rPr>
-              <w:t>Our First SSO Traffic – the sso-traffic element and debug.jsp</w:t>
+              <w:t>Rewriting Redirects</w:t>
             </w:r>
             <w:r>
               <w:rPr>
@@ -1258,7 +1447,7 @@
                 <w:noProof/>
                 <w:webHidden/>
               </w:rPr>
-              <w:instrText xml:space="preserve"> PAGEREF _Toc255190517 \h </w:instrText>
+              <w:instrText xml:space="preserve"> PAGEREF _Toc256240954 \h </w:instrText>
             </w:r>
             <w:r>
               <w:rPr>
@@ -1278,7 +1467,7 @@
                 <w:noProof/>
                 <w:webHidden/>
               </w:rPr>
-              <w:t>13</w:t>
+              <w:t>16</w:t>
             </w:r>
             <w:r>
               <w:rPr>
@@ -1292,21 +1481,18 @@
         <w:p>
           <w:pPr>
             <w:pStyle w:val="TOC1"/>
-            <w:tabs>
-              <w:tab w:val="right" w:leader="dot" w:pos="9350"/>
-            </w:tabs>
             <w:rPr>
               <w:rFonts w:eastAsiaTheme="minorEastAsia"/>
               <w:noProof/>
             </w:rPr>
           </w:pPr>
-          <w:hyperlink w:anchor="_Toc255190518" w:history="1">
+          <w:hyperlink w:anchor="_Toc256240955" w:history="1">
             <w:r>
               <w:rPr>
                 <w:rStyle w:val="Hyperlink"/>
                 <w:noProof/>
               </w:rPr>
-              <w:t>Rewriting Redirects</w:t>
+              <w:t>Rewritting Cookie Paths</w:t>
             </w:r>
             <w:r>
               <w:rPr>
@@ -1327,7 +1513,7 @@
                 <w:noProof/>
                 <w:webHidden/>
               </w:rPr>
-              <w:instrText xml:space="preserve"> PAGEREF _Toc255190518 \h </w:instrText>
+              <w:instrText xml:space="preserve"> PAGEREF _Toc256240955 \h </w:instrText>
             </w:r>
             <w:r>
               <w:rPr>
@@ -1347,7 +1533,7 @@
                 <w:noProof/>
                 <w:webHidden/>
               </w:rPr>
-              <w:t>16</w:t>
+              <w:t>17</w:t>
             </w:r>
             <w:r>
               <w:rPr>
@@ -1361,21 +1547,18 @@
         <w:p>
           <w:pPr>
             <w:pStyle w:val="TOC1"/>
-            <w:tabs>
-              <w:tab w:val="right" w:leader="dot" w:pos="9350"/>
-            </w:tabs>
             <w:rPr>
               <w:rFonts w:eastAsiaTheme="minorEastAsia"/>
               <w:noProof/>
             </w:rPr>
           </w:pPr>
-          <w:hyperlink w:anchor="_Toc255190519" w:history="1">
+          <w:hyperlink w:anchor="_Toc256240956" w:history="1">
             <w:r>
               <w:rPr>
                 <w:rStyle w:val="Hyperlink"/>
                 <w:noProof/>
               </w:rPr>
-              <w:t>Rewritting Cookie Paths</w:t>
+              <w:t>&lt;users&gt;</w:t>
             </w:r>
             <w:r>
               <w:rPr>
@@ -1396,7 +1579,7 @@
                 <w:noProof/>
                 <w:webHidden/>
               </w:rPr>
-              <w:instrText xml:space="preserve"> PAGEREF _Toc255190519 \h </w:instrText>
+              <w:instrText xml:space="preserve"> PAGEREF _Toc256240956 \h </w:instrText>
             </w:r>
             <w:r>
               <w:rPr>
@@ -1416,7 +1599,7 @@
                 <w:noProof/>
                 <w:webHidden/>
               </w:rPr>
-              <w:t>17</w:t>
+              <w:t>18</w:t>
             </w:r>
             <w:r>
               <w:rPr>
@@ -1430,15 +1613,12 @@
         <w:p>
           <w:pPr>
             <w:pStyle w:val="TOC1"/>
-            <w:tabs>
-              <w:tab w:val="right" w:leader="dot" w:pos="9350"/>
-            </w:tabs>
             <w:rPr>
               <w:rFonts w:eastAsiaTheme="minorEastAsia"/>
               <w:noProof/>
             </w:rPr>
           </w:pPr>
-          <w:hyperlink w:anchor="_Toc255190520" w:history="1">
+          <w:hyperlink w:anchor="_Toc256240957" w:history="1">
             <w:r>
               <w:rPr>
                 <w:rStyle w:val="Hyperlink"/>
@@ -1465,7 +1645,7 @@
                 <w:noProof/>
                 <w:webHidden/>
               </w:rPr>
-              <w:instrText xml:space="preserve"> PAGEREF _Toc255190520 \h </w:instrText>
+              <w:instrText xml:space="preserve"> PAGEREF _Toc256240957 \h </w:instrText>
             </w:r>
             <w:r>
               <w:rPr>
@@ -1518,7 +1698,7 @@
           <w:b w:val="0"/>
         </w:rPr>
       </w:pPr>
-      <w:bookmarkStart w:id="0" w:name="_Toc255190500"/>
+      <w:bookmarkStart w:id="0" w:name="_Toc256240934"/>
       <w:r>
         <w:rPr>
           <w:b w:val="0"/>
@@ -1553,7 +1733,10 @@
         <w:t xml:space="preserve">imulator </w:t>
       </w:r>
       <w:r>
-        <w:t xml:space="preserve">(SES) </w:t>
+        <w:t>sometimes referred to as the “shim”</w:t>
+      </w:r>
+      <w:r>
+        <w:t xml:space="preserve"> </w:t>
       </w:r>
       <w:r>
         <w:t xml:space="preserve">is a standalone tool enabling simulation of the runtime environment seen by applications </w:t>
@@ -1568,11 +1751,7 @@
         <w:t>NextGen</w:t>
       </w:r>
       <w:r>
-        <w:t xml:space="preserve"> single sign-on environment. That </w:t>
-      </w:r>
-      <w:r>
-        <w:lastRenderedPageBreak/>
-        <w:t xml:space="preserve">environment leverages the OpenSSO solution with http web agents </w:t>
+        <w:t xml:space="preserve"> single sign-on environment. That environment leverages the OpenSSO solution with http web agents </w:t>
       </w:r>
       <w:r>
         <w:t xml:space="preserve"> and reverse </w:t>
@@ -1614,7 +1793,37 @@
         <w:t>.</w:t>
       </w:r>
       <w:r>
-        <w:t xml:space="preserve"> Inherent in this environment is that all applications appear to be on the same domain server. Some number of top level directory paths are used to uniquely identify a specific application and route traffic to that application after it has passed through the agent.</w:t>
+        <w:t xml:space="preserve"> Inherent in this environment is that all applications appear </w:t>
+      </w:r>
+      <w:r>
+        <w:t>to be on the same domain server; beta.lds.org for example. Applications then reside at different sub-paths of this domain.</w:t>
+      </w:r>
+      <w:r>
+        <w:t xml:space="preserve"> </w:t>
+      </w:r>
+      <w:r>
+        <w:t>These sub-</w:t>
+      </w:r>
+      <w:r>
+        <w:t xml:space="preserve">paths are </w:t>
+      </w:r>
+      <w:r>
+        <w:t xml:space="preserve">also </w:t>
+      </w:r>
+      <w:r>
+        <w:t xml:space="preserve">used to uniquely identify </w:t>
+      </w:r>
+      <w:r>
+        <w:t>packets associated with that application allowing for routing</w:t>
+      </w:r>
+      <w:r>
+        <w:t xml:space="preserve"> to </w:t>
+      </w:r>
+      <w:r>
+        <w:t xml:space="preserve">the back-end cluster containing </w:t>
+      </w:r>
+      <w:r>
+        <w:t>that application after it has passed through the agent.</w:t>
       </w:r>
     </w:p>
     <w:p>
@@ -1688,13 +1897,50 @@
     </w:p>
     <w:p>
       <w:r>
-        <w:t>For example, https://labs.lds.org/mls/mbr/… identifies the MLS Web member application and all URLs starting with /mls/mbr would be routed to the server cluster housing that application provided the user is allowed to access that URL resource. This is known as reverse proxying. Forward proxying refers to user agent</w:t>
-      </w:r>
-      <w:r>
-        <w:t xml:space="preserve">s having to use a proxy to </w:t>
-      </w:r>
-      <w:r>
-        <w:t>access internet resources.</w:t>
+        <w:t>For example, https://beta</w:t>
+      </w:r>
+      <w:r>
+        <w:t xml:space="preserve">.lds.org/mls/mbr/… identifies the MLS Web member application and all </w:t>
+      </w:r>
+      <w:r>
+        <w:t xml:space="preserve">packets headed to </w:t>
+      </w:r>
+      <w:r>
+        <w:t xml:space="preserve">URLs starting with /mls/mbr would be routed to the server cluster housing that </w:t>
+      </w:r>
+      <w:r>
+        <w:lastRenderedPageBreak/>
+        <w:t xml:space="preserve">application provided the user is allowed to access that URL resource. This </w:t>
+      </w:r>
+      <w:r>
+        <w:t xml:space="preserve">structure </w:t>
+      </w:r>
+      <w:r>
+        <w:t>is known as reverse proxying</w:t>
+      </w:r>
+      <w:r>
+        <w:t>; all packets for a site come to a proxy which then routes them to any number of servers</w:t>
+      </w:r>
+      <w:r>
+        <w:t>. Forward proxying refers to user agent</w:t>
+      </w:r>
+      <w:r>
+        <w:t>s</w:t>
+      </w:r>
+      <w:r>
+        <w:t xml:space="preserve"> like browsers </w:t>
+      </w:r>
+      <w:r>
+        <w:t xml:space="preserve"> having to use a proxy to </w:t>
+      </w:r>
+      <w:r>
+        <w:t xml:space="preserve">access </w:t>
+      </w:r>
+      <w:r>
+        <w:t>all sites to which it wishes to go</w:t>
+      </w:r>
+      <w:r>
+        <w:t>.</w:t>
       </w:r>
       <w:r>
         <w:t xml:space="preserve"> </w:t>
@@ -1707,7 +1953,7 @@
       <w:r>
         <w:br/>
       </w:r>
-      <w:bookmarkStart w:id="3" w:name="_Toc255190501"/>
+      <w:bookmarkStart w:id="3" w:name="_Toc256240935"/>
       <w:r>
         <w:t>Reverse Proxying</w:t>
       </w:r>
@@ -1766,339 +2012,589 @@
         <w:t>in opensso terminology</w:t>
       </w:r>
       <w:r>
-        <w:t xml:space="preserve"> as an agent. An agent looks at each request and checks to see if that URL is in a list of unenforced URLs. If so then the traffic is proxied on to the appropriate application server cluster. If </w:t>
+        <w:t xml:space="preserve"> as an agent. A</w:t>
+      </w:r>
+      <w:r>
+        <w:t>s hinted to already, a</w:t>
+      </w:r>
+      <w:r>
+        <w:t xml:space="preserve">n agent looks at each request and checks to see if that URL is </w:t>
+      </w:r>
+      <w:r>
+        <w:t xml:space="preserve">accessible to a user. It first consults </w:t>
+      </w:r>
+      <w:r>
+        <w:t xml:space="preserve">a list of unenforced URLs. If </w:t>
+      </w:r>
+      <w:r>
+        <w:t xml:space="preserve">the URL is found in that list, </w:t>
+      </w:r>
+      <w:r>
+        <w:t xml:space="preserve">then the </w:t>
+      </w:r>
+      <w:r>
+        <w:t xml:space="preserve">packet is proxied onward </w:t>
+      </w:r>
+      <w:r>
+        <w:t xml:space="preserve">to the appropriate </w:t>
+      </w:r>
+      <w:r>
+        <w:t>cluster.</w:t>
+      </w:r>
+      <w:r>
+        <w:t xml:space="preserve"> If not </w:t>
+      </w:r>
+      <w:r>
+        <w:t xml:space="preserve">found </w:t>
+      </w:r>
+      <w:r>
+        <w:t xml:space="preserve">then it must </w:t>
+      </w:r>
+      <w:r>
+        <w:t xml:space="preserve">consult access policies to </w:t>
+      </w:r>
+      <w:r>
+        <w:t>ensure access by the user is allowed. If the user does not have a currently active session</w:t>
+      </w:r>
+      <w:r>
+        <w:t xml:space="preserve">, then </w:t>
+      </w:r>
+      <w:r>
+        <w:t xml:space="preserve">the agent </w:t>
+      </w:r>
+      <w:r>
+        <w:t>must redirect</w:t>
+      </w:r>
+      <w:r>
+        <w:t xml:space="preserve"> the user to a sign-in page</w:t>
+      </w:r>
+      <w:r>
+        <w:t>. This sign-in page</w:t>
+      </w:r>
+      <w:r>
+        <w:t xml:space="preserve"> </w:t>
+      </w:r>
+      <w:r>
+        <w:t xml:space="preserve">typically </w:t>
+      </w:r>
+      <w:r>
+        <w:t>also happens to be a</w:t>
+      </w:r>
+      <w:r>
+        <w:t xml:space="preserve">n application protected by the agent but its URLs are included </w:t>
+      </w:r>
+      <w:r>
+        <w:t>in the unenforced list</w:t>
+      </w:r>
+      <w:r>
+        <w:t xml:space="preserve"> allowing its traffic to pass through the agent</w:t>
+      </w:r>
+      <w:r>
+        <w:t xml:space="preserve">. </w:t>
+      </w:r>
+      <w:r>
+        <w:t xml:space="preserve">Upon receiving the user’s credentials </w:t>
+      </w:r>
+      <w:r>
+        <w:t>the sign-in service then uses a</w:t>
+      </w:r>
+      <w:r>
+        <w:t xml:space="preserve"> </w:t>
+      </w:r>
+      <w:r>
+        <w:t xml:space="preserve">REST api </w:t>
+      </w:r>
+      <w:r>
+        <w:t xml:space="preserve">on the policy server </w:t>
+      </w:r>
+      <w:r>
+        <w:t xml:space="preserve">to </w:t>
+      </w:r>
+      <w:r>
+        <w:t>a</w:t>
+      </w:r>
+      <w:r>
+        <w:t>uthenticat</w:t>
+      </w:r>
+      <w:r>
+        <w:t xml:space="preserve">e </w:t>
+      </w:r>
+      <w:r>
+        <w:t xml:space="preserve">the user. If successful, the </w:t>
+      </w:r>
+      <w:r>
+        <w:t xml:space="preserve">application </w:t>
+      </w:r>
+      <w:r>
+        <w:t xml:space="preserve">sets the </w:t>
+      </w:r>
+      <w:r>
+        <w:t>resultant token in a cookie and redirects the user agent back to the original URL.</w:t>
+      </w:r>
+    </w:p>
+    <w:p>
+      <w:r>
+        <w:t>Upon receiving the original request with the active cookie</w:t>
+      </w:r>
+      <w:r>
+        <w:t>,</w:t>
+      </w:r>
+      <w:r>
+        <w:t xml:space="preserve"> the agent now contacts the policy server asking if the URL is allowed to be access</w:t>
+      </w:r>
+      <w:r>
+        <w:t>ed</w:t>
+      </w:r>
+      <w:r>
+        <w:t xml:space="preserve"> by the user. The policy server consults all configured policies protecting that URL to see if the user meets any of the conditions for access and accordingly forbids access or allows the traffic onward to </w:t>
+      </w:r>
+      <w:r>
+        <w:t xml:space="preserve">be routed to </w:t>
+      </w:r>
+      <w:r>
+        <w:t xml:space="preserve">the </w:t>
+      </w:r>
+      <w:r>
+        <w:t xml:space="preserve">targeted </w:t>
+      </w:r>
+      <w:r>
+        <w:t>application.</w:t>
+      </w:r>
+    </w:p>
+    <w:p>
+      <w:pPr>
+        <w:pStyle w:val="Heading2"/>
+      </w:pPr>
+      <w:bookmarkStart w:id="4" w:name="_Toc256240936"/>
+      <w:r>
+        <w:t>Canonical Versus Application Space Enforcement</w:t>
+      </w:r>
+      <w:bookmarkEnd w:id="4"/>
+    </w:p>
+    <w:p>
+      <w:r>
+        <w:t xml:space="preserve">A result of using a reverse proxy approach is that the agent evaluates URLs in </w:t>
+      </w:r>
+      <w:r>
+        <w:t xml:space="preserve">what is referred to as </w:t>
+      </w:r>
+      <w:r>
+        <w:t>the canonical space</w:t>
+      </w:r>
+      <w:r>
+        <w:t>, the URL</w:t>
+      </w:r>
+      <w:r>
+        <w:t>s that show in the user’s browser</w:t>
+      </w:r>
+      <w:r>
+        <w:t xml:space="preserve">. </w:t>
+      </w:r>
+      <w:r>
+        <w:t xml:space="preserve">The </w:t>
+      </w:r>
+      <w:r>
+        <w:t>rewriting</w:t>
+      </w:r>
+      <w:r>
+        <w:t xml:space="preserve"> proxy can and does rewrite URLs to accommodate some requirements of application implementation technologies. The java context is a notable example. The application residing at /mls/mbr… is a java application and more applications will be coming that will be mapped beneath the mls tier. But java contexts must be a single path level and this application’s java context root happens to be /mls-membership</w:t>
+      </w:r>
+      <w:r>
+        <w:t xml:space="preserve">. </w:t>
+      </w:r>
+    </w:p>
+    <w:p>
+      <w:r>
+        <w:t>When the incoming packet hits the java application server it had better have a path starting with /mls-membership and not /mls/mbr otherwise the web server won’t associate it with and pass it into a servlet container for handling. Such URLs arriving at the technology implementation point such as the servlet container and subject to requirements of that technology are in what is referred to as application space. Where a URL has a different form in application space than it does in canonical space t</w:t>
+      </w:r>
+      <w:r>
+        <w:t xml:space="preserve">he </w:t>
+      </w:r>
+      <w:r>
+        <w:t xml:space="preserve">rewriting </w:t>
+      </w:r>
+      <w:r>
+        <w:t xml:space="preserve">reverse proxy infrastructure </w:t>
+      </w:r>
+      <w:r>
+        <w:t>is used to “rewrite”</w:t>
+      </w:r>
+      <w:r>
+        <w:t xml:space="preserve"> the URL before it hits the application server.</w:t>
+      </w:r>
+    </w:p>
+    <w:p>
+      <w:r>
+        <w:t xml:space="preserve"> </w:t>
+      </w:r>
+      <w:r>
+        <w:t xml:space="preserve">This is a subtle but important point. </w:t>
+      </w:r>
+      <w:r>
+        <w:t>If enforcement of access were implemented within the application</w:t>
+      </w:r>
+      <w:r>
+        <w:t>s themselves via</w:t>
+      </w:r>
+      <w:r>
+        <w:t xml:space="preserve"> a filter in java or a rewrite</w:t>
+      </w:r>
+      <w:r>
+        <w:t xml:space="preserve"> module in xquery for example, </w:t>
+      </w:r>
+      <w:r>
+        <w:t xml:space="preserve">then the URLs used to enforce that access would be application space URLs not canonical space URLs. When problems arise with access to a specific resource and </w:t>
+      </w:r>
+      <w:r>
+        <w:t xml:space="preserve">a </w:t>
+      </w:r>
+      <w:r>
+        <w:t>user call</w:t>
+      </w:r>
+      <w:r>
+        <w:t>s</w:t>
+      </w:r>
+      <w:r>
+        <w:t xml:space="preserve"> the help desk, the problematic URL being targeted can not be </w:t>
       </w:r>
       <w:r>
         <w:lastRenderedPageBreak/>
-        <w:t>not then it must ensure access by the user is allowed. If the user does not have a currently active session the agent redirects the user agent to a sign-in page</w:t>
-      </w:r>
-      <w:r>
-        <w:t>. This sign-in page</w:t>
-      </w:r>
-      <w:r>
-        <w:t xml:space="preserve"> also happens to be a</w:t>
-      </w:r>
-      <w:r>
-        <w:t xml:space="preserve">n application protected by the agent but its URLs are included </w:t>
-      </w:r>
-      <w:r>
-        <w:t>in the unenforced list</w:t>
-      </w:r>
-      <w:r>
-        <w:t xml:space="preserve"> allowing its traffic to pass through the agent</w:t>
-      </w:r>
-      <w:r>
-        <w:t xml:space="preserve">. </w:t>
-      </w:r>
-      <w:r>
-        <w:t xml:space="preserve">Upon receiving the user’s credentials it then uses an </w:t>
-      </w:r>
-      <w:r>
-        <w:t xml:space="preserve">REST api </w:t>
-      </w:r>
-      <w:r>
-        <w:t xml:space="preserve">on the policy server </w:t>
-      </w:r>
-      <w:r>
-        <w:t xml:space="preserve">to </w:t>
+        <w:t>compared directly against the URLs configured in policies when using application space enforcement. With canonical space enforcement the URLs seen by the users match those in the policies.</w:t>
+      </w:r>
+    </w:p>
+    <w:p>
+      <w:pPr>
+        <w:pStyle w:val="Heading2"/>
+      </w:pPr>
+      <w:bookmarkStart w:id="5" w:name="_Toc256240937"/>
+      <w:r>
+        <w:t>User Attribute Injection</w:t>
+      </w:r>
+      <w:bookmarkEnd w:id="5"/>
+    </w:p>
+    <w:p>
+      <w:r>
+        <w:t xml:space="preserve">In addition to enforcing access to URLs the agent is configured to inject a number of headers into each request </w:t>
+      </w:r>
+      <w:r>
+        <w:t xml:space="preserve">that it </w:t>
+      </w:r>
+      <w:r>
+        <w:t>pass</w:t>
+      </w:r>
+      <w:r>
+        <w:t>es</w:t>
+      </w:r>
+      <w:r>
+        <w:t xml:space="preserve"> onward to the application servers. </w:t>
+      </w:r>
+      <w:r>
+        <w:t xml:space="preserve">Some headers are always injected for all requests whether a user is authenticated or not and whether the URL is in the unenforced list or not. Others are user specific like the lds-account-id and lds-mrn of a user. </w:t>
+      </w:r>
+      <w:r>
+        <w:t xml:space="preserve">These headers will be discussed in more detail in section ???????. </w:t>
+      </w:r>
+    </w:p>
+    <w:p>
+      <w:pPr>
+        <w:pStyle w:val="Heading2"/>
+      </w:pPr>
+      <w:bookmarkStart w:id="6" w:name="_Toc256240938"/>
+      <w:r>
+        <w:t>Fine Grained Permissions</w:t>
+      </w:r>
+      <w:bookmarkEnd w:id="6"/>
+    </w:p>
+    <w:p>
+      <w:r>
+        <w:t>One such header</w:t>
+      </w:r>
+      <w:r>
+        <w:t xml:space="preserve"> injected for all requests is</w:t>
+      </w:r>
+      <w:r>
+        <w:t xml:space="preserve"> </w:t>
+      </w:r>
+      <w:r>
+        <w:t>“</w:t>
+      </w:r>
+      <w:r>
+        <w:rPr>
+          <w:b/>
+        </w:rPr>
+        <w:t>policy-service-url</w:t>
+      </w:r>
+      <w:r>
+        <w:t>”.</w:t>
+      </w:r>
+      <w:r>
+        <w:t xml:space="preserve"> </w:t>
+      </w:r>
+      <w:r>
+        <w:t xml:space="preserve">It </w:t>
+      </w:r>
+      <w:r>
+        <w:t>is an indication of the location of the REST api used by the agent to protect resources</w:t>
+      </w:r>
+      <w:r>
+        <w:t xml:space="preserve"> as shown in </w:t>
+      </w:r>
+      <w:r>
+        <w:fldChar w:fldCharType="begin"/>
+      </w:r>
+      <w:r>
+        <w:instrText xml:space="preserve"> REF _Ref248935009 \h </w:instrText>
+      </w:r>
+      <w:r>
+        <w:fldChar w:fldCharType="separate"/>
+      </w:r>
+      <w:r>
+        <w:t xml:space="preserve">Figure </w:t>
+      </w:r>
+      <w:r>
+        <w:rPr>
+          <w:noProof/>
+        </w:rPr>
+        <w:t>1</w:t>
+      </w:r>
+      <w:r>
+        <w:fldChar w:fldCharType="end"/>
+      </w:r>
+      <w:r>
+        <w:t>. A library of utilities provided by the SSO team allows applications to call t</w:t>
+      </w:r>
+      <w:r>
+        <w:t>o that REST api and evaluate URI</w:t>
+      </w:r>
+      <w:r>
+        <w:t xml:space="preserve"> access decisions themselves. </w:t>
+      </w:r>
+      <w:r>
+        <w:t xml:space="preserve">Lets look at how such a feature could be used. In all such uses of an application soliciting access decisions directly from the policy server are collectively referred to as </w:t>
+      </w:r>
+      <w:r>
+        <w:rPr>
+          <w:b/>
+        </w:rPr>
+        <w:t>fine grained permissions</w:t>
+      </w:r>
+      <w:r>
+        <w:t>.</w:t>
+      </w:r>
+    </w:p>
+    <w:p>
+      <w:pPr>
+        <w:pStyle w:val="Heading3"/>
+      </w:pPr>
+      <w:bookmarkStart w:id="7" w:name="_Toc256240939"/>
+      <w:r>
+        <w:t>Interlinking Applications</w:t>
+      </w:r>
+      <w:bookmarkEnd w:id="7"/>
+    </w:p>
+    <w:p>
+      <w:r>
+        <w:t xml:space="preserve">Remember that access to an application is restricted by a URL or URL pattern for that application. Suppose that our application contains a link to that application. By leveraging this REST api our application can conditionally render the link to the other application only if the user has access to that other application. Even better, if the access policies change for that other application </w:t>
+      </w:r>
+      <w:r>
+        <w:t>our application doesn’t have to be redeployed. It still asks the policy server for an access answer for the URL and the server now answers accordingly for the latest policy.</w:t>
+      </w:r>
+    </w:p>
+    <w:p>
+      <w:pPr>
+        <w:pStyle w:val="Heading3"/>
+      </w:pPr>
+      <w:bookmarkStart w:id="8" w:name="_Toc256240940"/>
+      <w:r>
+        <w:t>Application Resource Protection</w:t>
+      </w:r>
+      <w:bookmarkEnd w:id="8"/>
+    </w:p>
+    <w:p>
+      <w:r>
+        <w:t xml:space="preserve">Just like links to other applications embedded within their application, this feature further enables developers to identify resources within their own application that should conditionally be rendered. The developer can assign that resource a URI within the URL space of the application and conditionally render that resource </w:t>
+      </w:r>
+      <w:r>
+        <w:t xml:space="preserve">only </w:t>
+      </w:r>
+      <w:r>
+        <w:t>if the user has been granted access to that URI. For such URIs that do not necessarily represent URLs that will be hit by the user agent</w:t>
+      </w:r>
+      <w:r>
+        <w:t>,</w:t>
+      </w:r>
+      <w:r>
+        <w:t xml:space="preserve"> but rather are simply identifiers unique to the application and are solely for restricting access</w:t>
+      </w:r>
+      <w:r>
+        <w:t xml:space="preserve"> to </w:t>
       </w:r>
       <w:r>
         <w:t>a</w:t>
       </w:r>
       <w:r>
-        <w:t>uthenticat</w:t>
-      </w:r>
-      <w:r>
-        <w:t xml:space="preserve">e </w:t>
-      </w:r>
-      <w:r>
-        <w:t xml:space="preserve">the user. If successful, the </w:t>
-      </w:r>
-      <w:r>
-        <w:t xml:space="preserve">application </w:t>
-      </w:r>
-      <w:r>
-        <w:t xml:space="preserve">sets the </w:t>
-      </w:r>
-      <w:r>
-        <w:t>resultant token in a cookie and redirects the user agent back to the original URL.</w:t>
-      </w:r>
-    </w:p>
-    <w:p>
-      <w:r>
-        <w:t>Upon receiving the original request with the active cookie the agent now contacts the policy server asking if the URL is allowed to be access</w:t>
-      </w:r>
-      <w:r>
-        <w:t>ed</w:t>
-      </w:r>
-      <w:r>
-        <w:t xml:space="preserve"> by the user. The policy server consults all configured policies protecting that URL to see if the user meets any of the conditions for access and accordingly forbids access or allows the traffic onward to </w:t>
-      </w:r>
-      <w:r>
-        <w:t xml:space="preserve">be routed to </w:t>
-      </w:r>
-      <w:r>
-        <w:t xml:space="preserve">the </w:t>
-      </w:r>
-      <w:r>
-        <w:t xml:space="preserve">targeted </w:t>
-      </w:r>
-      <w:r>
-        <w:t>application.</w:t>
+        <w:t xml:space="preserve"> resource</w:t>
+      </w:r>
+      <w:r>
+        <w:t>, the scheme of the URI is typically selected to be “app://” to set such URIs apart in the policies for that application.</w:t>
+      </w:r>
+      <w:r>
+        <w:t xml:space="preserve"> </w:t>
+      </w:r>
+    </w:p>
+    <w:p>
+      <w:r>
+        <w:t>For example, application B wants Bishops and members to see most of its landing page but one summary section should only be seen by Bishops. That section can conditionally be rendered by protecting it by a URI of, “app://beta.lds.org/app-B/restricted-block”, and then granted by a policy requiring the user to have a position of Bishop.</w:t>
+      </w:r>
+    </w:p>
+    <w:p>
+      <w:pPr>
+        <w:pStyle w:val="Heading3"/>
+      </w:pPr>
+      <w:bookmarkStart w:id="9" w:name="_Toc256240941"/>
+      <w:r>
+        <w:t>Application Roles</w:t>
+      </w:r>
+      <w:bookmarkEnd w:id="9"/>
+    </w:p>
+    <w:p>
+      <w:r>
+        <w:t>For another example, application C uses the concept of roles to implement workflows</w:t>
+      </w:r>
+      <w:r>
+        <w:t xml:space="preserve">. URIs representing each role </w:t>
+      </w:r>
+      <w:r>
+        <w:t xml:space="preserve">can be </w:t>
+      </w:r>
+      <w:r>
+        <w:t xml:space="preserve">crafted like, “app://beta.lds.org/app-C/role/ip-moderator”, and policies are </w:t>
+      </w:r>
+      <w:r>
+        <w:t xml:space="preserve">created </w:t>
+      </w:r>
+      <w:r>
+        <w:t>with a condition requiring the user have one of the lds account identifier</w:t>
+      </w:r>
+      <w:r>
+        <w:t>s</w:t>
+      </w:r>
+      <w:r>
+        <w:t xml:space="preserve"> in a given list. By delegating to </w:t>
+      </w:r>
+      <w:r>
+        <w:lastRenderedPageBreak/>
+        <w:t>the policy server asking if the user can access that URI</w:t>
+      </w:r>
+      <w:r>
+        <w:t>,</w:t>
+      </w:r>
+      <w:r>
+        <w:t xml:space="preserve"> the application can identify if the user has that role and act accordingly.</w:t>
+      </w:r>
+    </w:p>
+    <w:p>
+      <w:r>
+        <w:t xml:space="preserve">In </w:t>
+      </w:r>
+      <w:r>
+        <w:t xml:space="preserve">all three </w:t>
+      </w:r>
+      <w:r>
+        <w:t>examples, the greatest benefit of placing the access characteristics in policies external to the application is that the policies can be adjusted without having to redeploy the application</w:t>
+      </w:r>
+      <w:r>
+        <w:t>s</w:t>
+      </w:r>
+      <w:r>
+        <w:t xml:space="preserve"> or requiring the application to implement its </w:t>
+      </w:r>
+      <w:r>
+        <w:t>own security database</w:t>
+      </w:r>
+      <w:r>
+        <w:t xml:space="preserve"> and management screens</w:t>
+      </w:r>
+      <w:r>
+        <w:t>. If we wis</w:t>
+      </w:r>
+      <w:r>
+        <w:t xml:space="preserve">h to broaden the access to the Bishop’s </w:t>
+      </w:r>
+      <w:r>
+        <w:t>summary</w:t>
+      </w:r>
+      <w:r>
+        <w:t xml:space="preserve"> to his counselors</w:t>
+      </w:r>
+      <w:r>
+        <w:t>,</w:t>
+      </w:r>
+      <w:r>
+        <w:t xml:space="preserve"> that is easily achieved in the policy. If we need to add </w:t>
+      </w:r>
+      <w:r>
+        <w:t xml:space="preserve">an </w:t>
+      </w:r>
+      <w:r>
+        <w:t xml:space="preserve">additional user to those having the IP Moderator role </w:t>
+      </w:r>
+      <w:r>
+        <w:t>specific to application C</w:t>
+      </w:r>
+      <w:r>
+        <w:t>,</w:t>
+      </w:r>
+      <w:r>
+        <w:t xml:space="preserve"> </w:t>
+      </w:r>
+      <w:r>
+        <w:t xml:space="preserve">then </w:t>
+      </w:r>
+      <w:r>
+        <w:t xml:space="preserve">we add them to the corresponding policy. </w:t>
+      </w:r>
+    </w:p>
+    <w:p>
+      <w:r>
+        <w:t xml:space="preserve">Such roles could be assigned by adding attributes into the ldap store for a user but this is an application role and applications come and go over time. Policies are designed to protect resources as in application </w:t>
+      </w:r>
+      <w:r>
+        <w:rPr>
+          <w:b/>
+        </w:rPr>
+        <w:t xml:space="preserve">B </w:t>
+      </w:r>
+      <w:r>
+        <w:t xml:space="preserve">or aggregate those who should have a given role as in application </w:t>
+      </w:r>
+      <w:r>
+        <w:rPr>
+          <w:b/>
+        </w:rPr>
+        <w:t>C</w:t>
+      </w:r>
+      <w:r>
+        <w:t>. As applications change so too will their r</w:t>
+      </w:r>
+      <w:r>
+        <w:t>esources and naturally require</w:t>
+      </w:r>
+      <w:r>
+        <w:t xml:space="preserve"> adjustment to the corresponding policies. Changes to the ldap store should be for longer lived, less changing data. </w:t>
       </w:r>
     </w:p>
     <w:p>
       <w:pPr>
         <w:pStyle w:val="Heading2"/>
       </w:pPr>
-      <w:bookmarkStart w:id="4" w:name="_Toc255190502"/>
-      <w:r>
-        <w:t>Canonical Versus Application Space Enforcement</w:t>
-      </w:r>
-      <w:bookmarkEnd w:id="4"/>
-    </w:p>
-    <w:p>
-      <w:r>
-        <w:t>A result of using a reverse proxy approach is that the agent evaluates URLs in the canonical space</w:t>
-      </w:r>
-      <w:r>
-        <w:t>, the URL</w:t>
-      </w:r>
-      <w:r>
-        <w:t>s that show in the user’s browser</w:t>
-      </w:r>
-      <w:r>
-        <w:t xml:space="preserve">. </w:t>
-      </w:r>
-      <w:r>
-        <w:t xml:space="preserve">The </w:t>
-      </w:r>
-      <w:r>
-        <w:t>rewriting</w:t>
-      </w:r>
-      <w:r>
-        <w:t xml:space="preserve"> proxy can and does rewrite URLs to accommodate some requirements of application implementation technologies. The java context is a notable example. The application residing at /mls/mbr… is a java application and more applications will be coming that will be mapped beneath the mls tier. But java contexts must be a single path level and this application’s java context root happens to be /mls-membership</w:t>
-      </w:r>
-      <w:r>
-        <w:t>. T</w:t>
-      </w:r>
-      <w:r>
-        <w:t xml:space="preserve">he </w:t>
-      </w:r>
-      <w:r>
-        <w:t xml:space="preserve">rewriting </w:t>
-      </w:r>
-      <w:r>
-        <w:t>reverse proxy infrastructure rewrites the URL before it hits the application server.</w:t>
-      </w:r>
-    </w:p>
-    <w:p>
-      <w:r>
-        <w:t xml:space="preserve"> </w:t>
-      </w:r>
-      <w:r>
-        <w:t xml:space="preserve">This is a subtle but important point. </w:t>
-      </w:r>
-      <w:r>
-        <w:t>If enforcement of access were implemented within the application</w:t>
-      </w:r>
-      <w:r>
-        <w:t xml:space="preserve">s themselves via a filter in java or a rewriting module in xquery for example, </w:t>
-      </w:r>
-      <w:r>
-        <w:t>then the URLs used to enforce that access would be application space URLs not canonical space URLs. When problems arise with access to a specific resource and user call the help desk, the problematic URL being targeted can not be compared directly against the URLs configured in policies when using application space enforcement. With canonical space enforcement the URLs seen by the users match those in the policies.</w:t>
-      </w:r>
-    </w:p>
-    <w:p>
-      <w:pPr>
-        <w:pStyle w:val="Heading2"/>
-      </w:pPr>
-      <w:bookmarkStart w:id="5" w:name="_Toc255190503"/>
-      <w:r>
-        <w:t>User Attribute Injection</w:t>
-      </w:r>
-      <w:bookmarkEnd w:id="5"/>
-    </w:p>
-    <w:p>
-      <w:r>
-        <w:t xml:space="preserve">In addition to enforcing access to URLs the agent is configured to inject a number of headers into each request passing onward to the application servers. </w:t>
-      </w:r>
-      <w:r>
-        <w:t xml:space="preserve">These headers will be discussed in more detail in section ???????. </w:t>
-      </w:r>
-      <w:r>
-        <w:t>One such header</w:t>
-      </w:r>
-      <w:r>
-        <w:t>, policy-service-url,</w:t>
-      </w:r>
-      <w:r>
-        <w:t xml:space="preserve"> is an indication of the location of the REST api used by the agent to protect resources. A library of utilities provided by the SSO team then allows applications to call to that REST api and evaluate URL access decisions themselves. This allows an application designer to identify some resources by URIs that are not associated with a protocol for access like http but rather used only to protect some functionality in the application and conditionally allow access if the user is granted access according to policies. </w:t>
-      </w:r>
-    </w:p>
-    <w:p>
-      <w:pPr>
-        <w:pStyle w:val="Heading2"/>
-        <w:rPr>
-          <w:i/>
-        </w:rPr>
-      </w:pPr>
-      <w:bookmarkStart w:id="6" w:name="_Toc255190504"/>
-      <w:r>
-        <w:rPr>
-          <w:i/>
-        </w:rPr>
-        <w:t>Protecting Resource Access</w:t>
-      </w:r>
-      <w:bookmarkEnd w:id="6"/>
-    </w:p>
-    <w:p>
-      <w:r>
-        <w:t xml:space="preserve">For example, application B wants Bishops and members to see most of the landing page but one teaser section should only be seen by Bishops. That section can conditionally be rendered by protecting that resource by a designated URI like, “app://beta.lds.org/app-B/restricted-teaser-block”, and then granted to users with a condition of having the position of Bishop. </w:t>
-      </w:r>
-    </w:p>
-    <w:p>
-      <w:pPr>
-        <w:rPr>
-          <w:i/>
-        </w:rPr>
-      </w:pPr>
-      <w:r>
-        <w:rPr>
-          <w:i/>
-        </w:rPr>
-        <w:lastRenderedPageBreak/>
-        <w:t>Implementing Application Roles</w:t>
-      </w:r>
-    </w:p>
-    <w:p>
-      <w:r>
-        <w:t>For another example, application C uses the concept of roles to implement workflows</w:t>
-      </w:r>
-      <w:r>
-        <w:t>. URIs representing each role are crafted like, “app://beta.lds.org/app-C/role/ip-moderator”, and policies are crafted with a condition requiring the user have one of the lds account identifier in a given list. By delegating to the policy server asking if the user can access that URI the application can identify if the user has that role and act accordingly.</w:t>
-      </w:r>
-    </w:p>
-    <w:p>
-      <w:r>
-        <w:t xml:space="preserve">In both examples, the greatest benefit of placing the access characteristics in policies external to the application is that the policies can be adjusted without having to redeploy the application or requiring the application to implement its </w:t>
-      </w:r>
-      <w:r>
-        <w:t>own security database. If we wis</w:t>
-      </w:r>
-      <w:r>
-        <w:t xml:space="preserve">h to broaden the access to the Bishop’s teaser to his counselors that is easily achieved in the policy. If we need to add </w:t>
-      </w:r>
-      <w:r>
-        <w:t xml:space="preserve">an </w:t>
-      </w:r>
-      <w:r>
-        <w:t xml:space="preserve">additional user to those having the IP Moderator role </w:t>
-      </w:r>
-      <w:r>
-        <w:t>specific to application C</w:t>
-      </w:r>
-      <w:r>
-        <w:t xml:space="preserve"> we add them to the corresponding policy. </w:t>
-      </w:r>
-    </w:p>
-    <w:p>
-      <w:r>
-        <w:t xml:space="preserve">Such roles could be assigned by adding attributes into the ldap store for a user but this is an application role and applications come and go over time. Policies are designed to protect resources as in application </w:t>
-      </w:r>
-      <w:r>
-        <w:rPr>
-          <w:b/>
-        </w:rPr>
-        <w:t xml:space="preserve">B </w:t>
-      </w:r>
-      <w:r>
-        <w:t xml:space="preserve">or aggregate those who should have a given role as in application </w:t>
-      </w:r>
-      <w:r>
-        <w:rPr>
-          <w:b/>
-        </w:rPr>
-        <w:t>C</w:t>
-      </w:r>
-      <w:r>
-        <w:t>. As applications change so too will their r</w:t>
-      </w:r>
-      <w:r>
-        <w:t>esources and naturally require</w:t>
-      </w:r>
-      <w:r>
-        <w:t xml:space="preserve"> adjustment to the corresponding policies. Changes to the ldap store should be for longer lived, less changing data. </w:t>
-      </w:r>
-    </w:p>
-    <w:p>
-      <w:pPr>
-        <w:pStyle w:val="Heading2"/>
-        <w:rPr>
-          <w:i/>
-        </w:rPr>
-      </w:pPr>
-      <w:bookmarkStart w:id="7" w:name="_Toc255190505"/>
-      <w:r>
-        <w:rPr>
-          <w:i/>
-        </w:rPr>
-        <w:t>Interlinking Applications</w:t>
-      </w:r>
-      <w:bookmarkEnd w:id="7"/>
-    </w:p>
-    <w:p>
-      <w:r>
-        <w:t xml:space="preserve">An additional benefit arises when </w:t>
-      </w:r>
-      <w:r>
-        <w:t xml:space="preserve">using policies for </w:t>
-      </w:r>
-      <w:r>
-        <w:t xml:space="preserve">applications </w:t>
-      </w:r>
-      <w:r>
-        <w:t xml:space="preserve">that </w:t>
-      </w:r>
-      <w:r>
-        <w:t>interlink to each other. If access to a</w:t>
-      </w:r>
-      <w:r>
-        <w:t>n application is restricted by the</w:t>
-      </w:r>
-      <w:r>
-        <w:t xml:space="preserve"> URL </w:t>
-      </w:r>
-      <w:r>
-        <w:t xml:space="preserve">for that application </w:t>
-      </w:r>
-      <w:r>
-        <w:t xml:space="preserve">and a link to that application is embedded within another application </w:t>
-      </w:r>
-      <w:r>
-        <w:t xml:space="preserve">then </w:t>
-      </w:r>
-      <w:r>
-        <w:t>that single URL can be used both to prevent access via the agent and by restricting rendering of that link in the other application. As the access for a given user changes based on their being added to the policy both the link will appear in the second application and they will be allowed to access the application when the link is selected.</w:t>
-      </w:r>
-    </w:p>
-    <w:p>
-      <w:pPr>
-        <w:pStyle w:val="Heading2"/>
-        <w:rPr>
-          <w:i/>
-        </w:rPr>
-      </w:pPr>
-      <w:bookmarkStart w:id="8" w:name="_Ref251099707"/>
-      <w:bookmarkStart w:id="9" w:name="_Toc255190506"/>
-      <w:r>
-        <w:rPr>
-          <w:i/>
-        </w:rPr>
+      <w:bookmarkStart w:id="10" w:name="_Ref251099707"/>
+      <w:bookmarkStart w:id="11" w:name="_Toc256240942"/>
+      <w:r>
         <w:t>Cookies and Site Domains</w:t>
       </w:r>
-      <w:bookmarkEnd w:id="8"/>
-      <w:bookmarkEnd w:id="9"/>
+      <w:bookmarkEnd w:id="10"/>
+      <w:bookmarkEnd w:id="11"/>
     </w:p>
     <w:p>
       <w:r>
@@ -2135,13 +2631,28 @@
         <w:t>site</w:t>
       </w:r>
       <w:r>
-        <w:t xml:space="preserve">. For example, the site is beta.lds.org and the domain of the cookies is configured to be “.lds.org”. Therefore, when requests are made to the site the cookie is passed in identifying the user toi the agent and to the application. </w:t>
+        <w:t xml:space="preserve">. For example, the site is beta.lds.org and the domain of the cookies is configured to be “.lds.org”. Therefore, when requests are made to the site the cookie is passed </w:t>
+      </w:r>
+      <w:r>
+        <w:t>along with the request by the user agent and identifies</w:t>
+      </w:r>
+      <w:r>
+        <w:t xml:space="preserve"> the user to the agent and to the application. </w:t>
       </w:r>
       <w:r>
         <w:t xml:space="preserve">If the domain of the cookie does not match that of the </w:t>
       </w:r>
       <w:r>
-        <w:t xml:space="preserve">site then the cookie will not be submitted and result in a ping pong effect with the request hitting the agent, the agent redirecting to the sign-in page since it sees no valid seesion cookie, the sign-in page seeing the valid cookie and redirecting back to the agent, and so on until the browser stops the loop and indicates a problem or spins indefinitely. </w:t>
+        <w:t xml:space="preserve">site then the cookie will not be submitted and result in a ping pong effect with the request hitting the agent, the agent redirecting to the sign-in page since it sees no valid seesion cookie, </w:t>
+      </w:r>
+      <w:r>
+        <w:t xml:space="preserve">and </w:t>
+      </w:r>
+      <w:r>
+        <w:t xml:space="preserve">the sign-in page </w:t>
+      </w:r>
+      <w:r>
+        <w:t xml:space="preserve">then allowing the user to authenticate again to no avail. </w:t>
       </w:r>
     </w:p>
     <w:p>
@@ -2151,21 +2662,30 @@
           <w:b w:val="0"/>
         </w:rPr>
       </w:pPr>
-      <w:bookmarkStart w:id="10" w:name="_Toc255190507"/>
+      <w:bookmarkStart w:id="12" w:name="_Toc256240943"/>
       <w:r>
         <w:rPr>
           <w:b w:val="0"/>
         </w:rPr>
         <w:t>SSO Environment Simulator</w:t>
       </w:r>
-      <w:bookmarkEnd w:id="10"/>
-    </w:p>
-    <w:p>
-      <w:r>
-        <w:t>We are now ready to discuss the SS</w:t>
-      </w:r>
-      <w:r>
-        <w:t>O Environment Simulator. The simulator</w:t>
+      <w:bookmarkEnd w:id="12"/>
+    </w:p>
+    <w:p>
+      <w:r>
+        <w:t xml:space="preserve">Lets </w:t>
+      </w:r>
+      <w:r>
+        <w:t>now discuss the SS</w:t>
+      </w:r>
+      <w:r>
+        <w:t>O Environment Simulator</w:t>
+      </w:r>
+      <w:r>
+        <w:t xml:space="preserve"> or shim</w:t>
+      </w:r>
+      <w:r>
+        <w:t>. The simulator</w:t>
       </w:r>
       <w:r>
         <w:t xml:space="preserve"> appears to applications as shown in </w:t>
@@ -2192,17 +2712,19 @@
         <w:fldChar w:fldCharType="end"/>
       </w:r>
       <w:r>
-        <w:t xml:space="preserve">. Specifically, it provides a proxying agent, policies, implementation of the opensso </w:t>
-      </w:r>
-      <w:r>
-        <w:lastRenderedPageBreak/>
-        <w:t>REST api</w:t>
+        <w:t>. Specifically, it provides a proxying agent, policies, implementation of the opensso REST api</w:t>
       </w:r>
       <w:r>
         <w:t xml:space="preserve"> for callbacks from applications</w:t>
       </w:r>
       <w:r>
-        <w:t xml:space="preserve">, a user store, rewriting and </w:t>
+        <w:t>, a user store</w:t>
+      </w:r>
+      <w:r>
+        <w:t xml:space="preserve"> (with optional support for coda users)</w:t>
+      </w:r>
+      <w:r>
+        <w:t xml:space="preserve">, rewriting and </w:t>
       </w:r>
       <w:r>
         <w:t xml:space="preserve">routing, </w:t>
@@ -2225,8 +2747,9 @@
         <w:pStyle w:val="Caption"/>
         <w:keepNext/>
       </w:pPr>
-      <w:bookmarkStart w:id="11" w:name="_Ref249022440"/>
-      <w:r>
+      <w:bookmarkStart w:id="13" w:name="_Ref249022440"/>
+      <w:r>
+        <w:lastRenderedPageBreak/>
         <w:t xml:space="preserve">Figure </w:t>
       </w:r>
       <w:fldSimple w:instr=" SEQ Figure \* ARABIC ">
@@ -2237,7 +2760,7 @@
           <w:t>2</w:t>
         </w:r>
       </w:fldSimple>
-      <w:bookmarkEnd w:id="11"/>
+      <w:bookmarkEnd w:id="13"/>
       <w:r>
         <w:t xml:space="preserve"> : Portion of NextGen SSO Environment Simulated</w:t>
       </w:r>
@@ -2291,14 +2814,14 @@
           <w:b w:val="0"/>
         </w:rPr>
       </w:pPr>
-      <w:bookmarkStart w:id="12" w:name="_Toc255190508"/>
+      <w:bookmarkStart w:id="14" w:name="_Toc256240944"/>
       <w:r>
         <w:rPr>
           <w:b w:val="0"/>
         </w:rPr>
         <w:t>Configuring the SSO Environment Simulator</w:t>
       </w:r>
-      <w:bookmarkEnd w:id="12"/>
+      <w:bookmarkEnd w:id="14"/>
     </w:p>
     <w:p>
       <w:r>
@@ -2326,13 +2849,22 @@
         <w:fldChar w:fldCharType="end"/>
       </w:r>
       <w:r>
+        <w:t xml:space="preserve"> by the arrows entering the green section from the browser and from the applications accessing the REST api</w:t>
+      </w:r>
+      <w:r>
         <w:t xml:space="preserve">, </w:t>
       </w:r>
       <w:r>
         <w:t xml:space="preserve">the simulator listens on two ports. One is known as the proxy port and is meant to simulate a </w:t>
       </w:r>
       <w:r>
-        <w:t xml:space="preserve">next gen </w:t>
+        <w:t>next gen</w:t>
+      </w:r>
+      <w:r>
+        <w:t>eration</w:t>
+      </w:r>
+      <w:r>
+        <w:t xml:space="preserve"> </w:t>
       </w:r>
       <w:r>
         <w:t>church site like labs.lds.org</w:t>
@@ -2409,8 +2941,11 @@
         <w:t xml:space="preserve">and </w:t>
       </w:r>
       <w:r>
+        <w:t xml:space="preserve">SSO cookie name, then sets the SSO session cookie in the browser as it redirects to the originally </w:t>
+      </w:r>
+      <w:r>
         <w:lastRenderedPageBreak/>
-        <w:t>SSO cookie name, then sets the SSO session cookie in the browser as it redirects to the originally targeted URL. Using the simulator’s REST implementation allows ml-auth to be developed and tested locally without a full OpenSSO environment.</w:t>
+        <w:t>targeted URL. Using the simulator’s REST implementation allows ml-auth to be developed and tested locally without a full OpenSSO environment.</w:t>
       </w:r>
       <w:r>
         <w:t xml:space="preserve"> Before we show how such a set up is configured lets start with a more simple example that simply demonstrates the available console pages within the simulator.</w:t>
@@ -2420,16 +2955,19 @@
       <w:pPr>
         <w:pStyle w:val="Heading2"/>
       </w:pPr>
-      <w:bookmarkStart w:id="13" w:name="_Toc255190509"/>
+      <w:bookmarkStart w:id="15" w:name="_Toc256240945"/>
       <w:r>
         <w:t>Getting the Simulator</w:t>
       </w:r>
-      <w:bookmarkEnd w:id="13"/>
+      <w:bookmarkEnd w:id="15"/>
     </w:p>
     <w:p>
       <w:r>
         <w:t xml:space="preserve">The simulator runtime environment and all dependents are available from the SSO team or from the their ldsteams site. Once unzipped on a local machine it creates a “simulator” directory. Within that directory is a sim.bat are a sim.sh file. These must be modified slightly for your machine to include the path to java’s tools.jar so that the simulator is able to compile its jsp pages. </w:t>
       </w:r>
+      <w:r>
+        <w:t>(TBD: Scott is working on an executable jar version. Update with that approach.)</w:t>
+      </w:r>
     </w:p>
     <w:p>
       <w:r>
@@ -2440,14 +2978,14 @@
       <w:pPr>
         <w:pStyle w:val="Heading2"/>
       </w:pPr>
-      <w:bookmarkStart w:id="14" w:name="_Toc255190510"/>
+      <w:bookmarkStart w:id="16" w:name="_Toc256240946"/>
       <w:r>
         <w:t xml:space="preserve">Starting the Simulator and </w:t>
       </w:r>
       <w:r>
         <w:t>Accessing the Console</w:t>
       </w:r>
-      <w:bookmarkEnd w:id="14"/>
+      <w:bookmarkEnd w:id="16"/>
     </w:p>
     <w:p>
       <w:r>
@@ -2498,7 +3036,13 @@
         <w:t xml:space="preserve"> </w:t>
       </w:r>
       <w:r>
-        <w:t xml:space="preserve">command line parameter is passed in to that class upon startup. This class takes a single command line argument which is the path to an XML configuration file. If this path is prefixed with “classpath:” then the file is looked for on the classpath. Otherwise, it is looked for on the file system. Therefore, </w:t>
+        <w:t xml:space="preserve">command line parameter is passed in to that class upon startup. This class takes a single command line argument which is the path to an XML configuration file. </w:t>
+      </w:r>
+      <w:r>
+        <w:t>As already noted, i</w:t>
+      </w:r>
+      <w:r>
+        <w:t xml:space="preserve">f this path is prefixed with “classpath:” then the file is looked for on the classpath. Otherwise, it is looked for on the file system. Therefore, </w:t>
       </w:r>
       <w:r>
         <w:fldChar w:fldCharType="begin"/>
@@ -2529,7 +3073,8 @@
       <w:pPr>
         <w:pStyle w:val="Caption"/>
       </w:pPr>
-      <w:bookmarkStart w:id="15" w:name="_Ref255155893"/>
+      <w:bookmarkStart w:id="17" w:name="_Ref255155893"/>
+      <w:bookmarkStart w:id="18" w:name="_Ref256240324"/>
       <w:r>
         <w:t xml:space="preserve">Listing </w:t>
       </w:r>
@@ -2541,10 +3086,11 @@
           <w:t>1</w:t>
         </w:r>
       </w:fldSimple>
-      <w:bookmarkEnd w:id="15"/>
+      <w:bookmarkEnd w:id="17"/>
       <w:r>
         <w:t>: Running the Simulator</w:t>
       </w:r>
+      <w:bookmarkEnd w:id="18"/>
     </w:p>
     <w:p>
       <w:r>
@@ -2596,7 +3142,7 @@
       <w:pPr>
         <w:pStyle w:val="Caption"/>
       </w:pPr>
-      <w:bookmarkStart w:id="16" w:name="_Ref255157050"/>
+      <w:bookmarkStart w:id="19" w:name="_Ref255157050"/>
       <w:r>
         <w:t xml:space="preserve">Listing </w:t>
       </w:r>
@@ -2608,7 +3154,7 @@
           <w:t>2</w:t>
         </w:r>
       </w:fldSimple>
-      <w:bookmarkEnd w:id="16"/>
+      <w:bookmarkEnd w:id="19"/>
       <w:r>
         <w:t>:Unable to find resource Error</w:t>
       </w:r>
@@ -2663,7 +3209,7 @@
       <w:pPr>
         <w:pStyle w:val="Caption"/>
       </w:pPr>
-      <w:bookmarkStart w:id="17" w:name="_Ref255157104"/>
+      <w:bookmarkStart w:id="20" w:name="_Ref255157104"/>
       <w:r>
         <w:lastRenderedPageBreak/>
         <w:t xml:space="preserve">Listing </w:t>
@@ -2676,7 +3222,7 @@
           <w:t>3</w:t>
         </w:r>
       </w:fldSimple>
-      <w:bookmarkEnd w:id="17"/>
+      <w:bookmarkEnd w:id="20"/>
       <w:r>
         <w:t>:Unable to compile JSP Error</w:t>
       </w:r>
@@ -2744,7 +3290,10 @@
         <w:fldChar w:fldCharType="separate"/>
       </w:r>
       <w:r>
-        <w:t xml:space="preserve">F igure </w:t>
+        <w:t>F</w:t>
+      </w:r>
+      <w:r>
+        <w:t xml:space="preserve">igure </w:t>
       </w:r>
       <w:r>
         <w:rPr>
@@ -2756,12 +3305,42 @@
         <w:fldChar w:fldCharType="end"/>
       </w:r>
       <w:r>
-        <w:t xml:space="preserve">. The contents of the configuration file used is shown in </w:t>
+        <w:t xml:space="preserve">. The contents of the configuration file </w:t>
+      </w:r>
+      <w:r>
+        <w:t xml:space="preserve">specified in </w:t>
       </w:r>
       <w:r>
         <w:fldChar w:fldCharType="begin"/>
       </w:r>
       <w:r>
+        <w:instrText xml:space="preserve"> REF _Ref255155893 \h </w:instrText>
+      </w:r>
+      <w:r>
+        <w:fldChar w:fldCharType="separate"/>
+      </w:r>
+      <w:r>
+        <w:t xml:space="preserve">Listing </w:t>
+      </w:r>
+      <w:r>
+        <w:rPr>
+          <w:noProof/>
+        </w:rPr>
+        <w:t>1</w:t>
+      </w:r>
+      <w:r>
+        <w:fldChar w:fldCharType="end"/>
+      </w:r>
+      <w:r>
+        <w:t xml:space="preserve"> are</w:t>
+      </w:r>
+      <w:r>
+        <w:t xml:space="preserve"> shown in </w:t>
+      </w:r>
+      <w:r>
+        <w:fldChar w:fldCharType="begin"/>
+      </w:r>
+      <w:r>
         <w:instrText xml:space="preserve"> REF _Ref251010123 \h </w:instrText>
       </w:r>
       <w:r>
@@ -2780,14 +3359,26 @@
         <w:fldChar w:fldCharType="end"/>
       </w:r>
       <w:r>
-        <w:t>. Note that no users are defined in our configuration file nor did we declare any SSO traffic. Therefore, both the User &amp; Sessions tab and SSO Traffic tab will appear empty. Lets discuss the element found within this configuration file.</w:t>
+        <w:t>. Note that no users are defined in our configuration file nor did we declare any SSO traffic. Therefore, both the User &amp; Sessions tab and SSO Traffic tab will appear empty</w:t>
+      </w:r>
+      <w:r>
+        <w:t xml:space="preserve"> for now</w:t>
+      </w:r>
+      <w:r>
+        <w:t>. Lets discuss the element</w:t>
+      </w:r>
+      <w:r>
+        <w:t>s</w:t>
+      </w:r>
+      <w:r>
+        <w:t xml:space="preserve"> found within this configuration file.</w:t>
       </w:r>
     </w:p>
     <w:p>
       <w:pPr>
         <w:pStyle w:val="Caption"/>
       </w:pPr>
-      <w:bookmarkStart w:id="18" w:name="_Ref255157848"/>
+      <w:bookmarkStart w:id="21" w:name="_Ref255157848"/>
       <w:r>
         <w:t xml:space="preserve">Listing </w:t>
       </w:r>
@@ -2799,9 +3390,15 @@
           <w:t>4</w:t>
         </w:r>
       </w:fldSimple>
-      <w:bookmarkEnd w:id="18"/>
-      <w:r>
-        <w:t>:Successful startup console output</w:t>
+      <w:bookmarkEnd w:id="21"/>
+      <w:r>
+        <w:t>:</w:t>
+      </w:r>
+      <w:r>
+        <w:t xml:space="preserve"> </w:t>
+      </w:r>
+      <w:r>
+        <w:t>Successful startup console output</w:t>
       </w:r>
     </w:p>
     <w:p>
@@ -2908,7 +3505,7 @@
       <w:pPr>
         <w:pStyle w:val="Caption"/>
       </w:pPr>
-      <w:bookmarkStart w:id="19" w:name="_Ref251011164"/>
+      <w:bookmarkStart w:id="22" w:name="_Ref251011164"/>
       <w:r>
         <w:t xml:space="preserve">F igure </w:t>
       </w:r>
@@ -2920,7 +3517,7 @@
           <w:t>3</w:t>
         </w:r>
       </w:fldSimple>
-      <w:bookmarkEnd w:id="19"/>
+      <w:bookmarkEnd w:id="22"/>
       <w:r>
         <w:t>: Console - Users Tab</w:t>
       </w:r>
@@ -2984,11 +3581,115 @@
       <w:pPr>
         <w:pStyle w:val="Heading2"/>
       </w:pPr>
-      <w:bookmarkStart w:id="20" w:name="_Toc255190511"/>
+      <w:bookmarkStart w:id="23" w:name="_Toc256240947"/>
       <w:r>
         <w:t>&lt;config&gt;</w:t>
       </w:r>
-      <w:bookmarkEnd w:id="20"/>
+      <w:bookmarkEnd w:id="23"/>
+    </w:p>
+    <w:p>
+      <w:r>
+        <w:t xml:space="preserve"> </w:t>
+      </w:r>
+      <w:r>
+        <w:t>The root element of the</w:t>
+      </w:r>
+      <w:r>
+        <w:t xml:space="preserve"> </w:t>
+      </w:r>
+      <w:r>
+        <w:t xml:space="preserve">simulator’s XML configuration is the </w:t>
+      </w:r>
+      <w:r>
+        <w:rPr>
+          <w:i/>
+        </w:rPr>
+        <w:t xml:space="preserve">config </w:t>
+      </w:r>
+      <w:r>
+        <w:t xml:space="preserve">element. It supports the three attributes defined in </w:t>
+      </w:r>
+      <w:r>
+        <w:fldChar w:fldCharType="begin"/>
+      </w:r>
+      <w:r>
+        <w:instrText xml:space="preserve"> REF _Ref256240772 \h </w:instrText>
+      </w:r>
+      <w:r>
+        <w:fldChar w:fldCharType="separate"/>
+      </w:r>
+      <w:r>
+        <w:t xml:space="preserve">Table </w:t>
+      </w:r>
+      <w:r>
+        <w:rPr>
+          <w:noProof/>
+        </w:rPr>
+        <w:t>1</w:t>
+      </w:r>
+      <w:r>
+        <w:fldChar w:fldCharType="end"/>
+      </w:r>
+      <w:r>
+        <w:t xml:space="preserve">. It also </w:t>
+      </w:r>
+      <w:r>
+        <w:t xml:space="preserve">supports a number of nested elements as shown in </w:t>
+      </w:r>
+      <w:r>
+        <w:fldChar w:fldCharType="begin"/>
+      </w:r>
+      <w:r>
+        <w:instrText xml:space="preserve"> REF _Ref255155338 \h </w:instrText>
+      </w:r>
+      <w:r>
+        <w:fldChar w:fldCharType="separate"/>
+      </w:r>
+      <w:r>
+        <w:t xml:space="preserve">Table </w:t>
+      </w:r>
+      <w:r>
+        <w:rPr>
+          <w:noProof/>
+        </w:rPr>
+        <w:t>2</w:t>
+      </w:r>
+      <w:r>
+        <w:fldChar w:fldCharType="end"/>
+      </w:r>
+      <w:r>
+        <w:t>.</w:t>
+      </w:r>
+      <w:r>
+        <w:t xml:space="preserve"> Note that the type for the port attributes must be an integer or an alias. Aliases are discussed i</w:t>
+      </w:r>
+      <w:r>
+        <w:t>n the section on</w:t>
+      </w:r>
+      <w:r>
+        <w:t xml:space="preserve"> </w:t>
+      </w:r>
+      <w:r>
+        <w:fldChar w:fldCharType="begin"/>
+      </w:r>
+      <w:r>
+        <w:instrText xml:space="preserve"> REF _Ref251099055 \h </w:instrText>
+      </w:r>
+      <w:r>
+        <w:fldChar w:fldCharType="separate"/>
+      </w:r>
+      <w:r>
+        <w:rPr>
+          <w:b/>
+        </w:rPr>
+        <w:t>Aliases and Macros</w:t>
+      </w:r>
+      <w:r>
+        <w:fldChar w:fldCharType="end"/>
+      </w:r>
+      <w:r>
+        <w:t>.</w:t>
+      </w:r>
     </w:p>
     <w:p>
       <w:pPr>
@@ -3000,435 +3701,9 @@
           <w:szCs w:val="20"/>
         </w:rPr>
       </w:pPr>
-      <w:r>
-        <w:t xml:space="preserve">The </w:t>
-      </w:r>
-      <w:r>
-        <w:t xml:space="preserve">contents of the XML configuration file </w:t>
-      </w:r>
-      <w:r>
-        <w:t xml:space="preserve">used to start the simulator in </w:t>
-      </w:r>
-      <w:r>
-        <w:fldChar w:fldCharType="begin"/>
-      </w:r>
-      <w:r>
-        <w:instrText xml:space="preserve"> REF _Ref255155893 \h </w:instrText>
-      </w:r>
-      <w:r>
-        <w:fldChar w:fldCharType="separate"/>
-      </w:r>
-      <w:r>
-        <w:t xml:space="preserve">Listing </w:t>
-      </w:r>
-      <w:r>
-        <w:rPr>
-          <w:noProof/>
-        </w:rPr>
-        <w:t>1</w:t>
-      </w:r>
-      <w:r>
-        <w:fldChar w:fldCharType="end"/>
-      </w:r>
-      <w:r>
-        <w:t xml:space="preserve"> is shown in </w:t>
-      </w:r>
-      <w:r>
-        <w:fldChar w:fldCharType="begin"/>
-      </w:r>
-      <w:r>
-        <w:instrText xml:space="preserve"> REF _Ref251010123 \h </w:instrText>
-      </w:r>
-      <w:r>
-        <w:fldChar w:fldCharType="separate"/>
-      </w:r>
-      <w:r>
-        <w:t xml:space="preserve">Listing </w:t>
-      </w:r>
-      <w:r>
-        <w:rPr>
-          <w:noProof/>
-        </w:rPr>
-        <w:t>5</w:t>
-      </w:r>
-      <w:r>
-        <w:fldChar w:fldCharType="end"/>
-      </w:r>
-      <w:r>
-        <w:t>. The root element of the</w:t>
-      </w:r>
-      <w:r>
-        <w:t xml:space="preserve"> </w:t>
-      </w:r>
-      <w:r>
-        <w:t>simulator’s XML configuration</w:t>
-      </w:r>
-      <w:r>
-        <w:t xml:space="preserve"> is the </w:t>
-      </w:r>
-      <w:r>
-        <w:rPr>
-          <w:i/>
-        </w:rPr>
-        <w:t xml:space="preserve">config </w:t>
-      </w:r>
-      <w:r>
-        <w:t>elemen</w:t>
-      </w:r>
-      <w:r>
-        <w:t xml:space="preserve">t. It supports three attributes defined in </w:t>
-      </w:r>
-      <w:r>
-        <w:fldChar w:fldCharType="begin"/>
-      </w:r>
-      <w:r>
-        <w:instrText xml:space="preserve"> REF _Ref251010546 \h </w:instrText>
-      </w:r>
-      <w:r>
-        <w:fldChar w:fldCharType="separate"/>
-      </w:r>
-      <w:r>
-        <w:t xml:space="preserve">Listing </w:t>
-      </w:r>
-      <w:r>
-        <w:rPr>
-          <w:noProof/>
-        </w:rPr>
-        <w:t>5</w:t>
-      </w:r>
-      <w:r>
-        <w:t>: Simple Config to Show Console Pages</w:t>
-      </w:r>
-    </w:p>
-    <w:p>
-      <w:pPr>
-        <w:autoSpaceDE w:val="0"/>
-        <w:autoSpaceDN w:val="0"/>
-        <w:adjustRightInd w:val="0"/>
-        <w:spacing w:after="0" w:line="240" w:lineRule="auto"/>
-        <w:rPr>
-          <w:rFonts w:ascii="Courier New" w:hAnsi="Courier New" w:cs="Courier New"/>
-          <w:sz w:val="20"/>
-          <w:szCs w:val="20"/>
-        </w:rPr>
-      </w:pPr>
-      <w:r>
-        <w:rPr>
-          <w:rFonts w:ascii="Courier New" w:hAnsi="Courier New" w:cs="Courier New"/>
-          <w:color w:val="8B26C9"/>
-          <w:sz w:val="20"/>
-          <w:szCs w:val="20"/>
-        </w:rPr>
-        <w:t>&lt;?xml version="1.0" encoding="UTF-8"?&gt;</w:t>
-      </w:r>
-    </w:p>
-    <w:p>
-      <w:pPr>
-        <w:autoSpaceDE w:val="0"/>
-        <w:autoSpaceDN w:val="0"/>
-        <w:adjustRightInd w:val="0"/>
-        <w:spacing w:after="0" w:line="240" w:lineRule="auto"/>
-        <w:rPr>
-          <w:rFonts w:ascii="Courier New" w:hAnsi="Courier New" w:cs="Courier New"/>
-          <w:sz w:val="20"/>
-          <w:szCs w:val="20"/>
-        </w:rPr>
-      </w:pPr>
-      <w:r>
-        <w:rPr>
-          <w:rFonts w:ascii="Courier New" w:hAnsi="Courier New" w:cs="Courier New"/>
-          <w:color w:val="000096"/>
-          <w:sz w:val="20"/>
-          <w:szCs w:val="20"/>
-        </w:rPr>
-        <w:t>&lt;config</w:t>
-      </w:r>
-      <w:r>
-        <w:rPr>
-          <w:rFonts w:ascii="Courier New" w:hAnsi="Courier New" w:cs="Courier New"/>
-          <w:color w:val="F5844C"/>
-          <w:sz w:val="20"/>
-          <w:szCs w:val="20"/>
-        </w:rPr>
-        <w:t xml:space="preserve"> proxy-port</w:t>
-      </w:r>
-      <w:r>
-        <w:rPr>
-          <w:rFonts w:ascii="Courier New" w:hAnsi="Courier New" w:cs="Courier New"/>
-          <w:color w:val="FF8040"/>
-          <w:sz w:val="20"/>
-          <w:szCs w:val="20"/>
-        </w:rPr>
-        <w:t>=</w:t>
-      </w:r>
-      <w:r>
-        <w:rPr>
-          <w:rFonts w:ascii="Courier New" w:hAnsi="Courier New" w:cs="Courier New"/>
-          <w:color w:val="993300"/>
-          <w:sz w:val="20"/>
-          <w:szCs w:val="20"/>
-        </w:rPr>
-        <w:t>"80"</w:t>
-      </w:r>
-      <w:r>
-        <w:rPr>
-          <w:rFonts w:ascii="Courier New" w:hAnsi="Courier New" w:cs="Courier New"/>
-          <w:color w:val="F5844C"/>
-          <w:sz w:val="20"/>
-          <w:szCs w:val="20"/>
-        </w:rPr>
-        <w:t xml:space="preserve"> console-port</w:t>
-      </w:r>
-      <w:r>
-        <w:rPr>
-          <w:rFonts w:ascii="Courier New" w:hAnsi="Courier New" w:cs="Courier New"/>
-          <w:color w:val="FF8040"/>
-          <w:sz w:val="20"/>
-          <w:szCs w:val="20"/>
-        </w:rPr>
-        <w:t>=</w:t>
-      </w:r>
-      <w:r>
-        <w:rPr>
-          <w:rFonts w:ascii="Courier New" w:hAnsi="Courier New" w:cs="Courier New"/>
-          <w:color w:val="993300"/>
-          <w:sz w:val="20"/>
-          <w:szCs w:val="20"/>
-        </w:rPr>
-        <w:t>"1776"</w:t>
-      </w:r>
-      <w:r>
-        <w:rPr>
-          <w:rFonts w:ascii="Courier New" w:hAnsi="Courier New" w:cs="Courier New"/>
-          <w:color w:val="F5844C"/>
-          <w:sz w:val="20"/>
-          <w:szCs w:val="20"/>
-        </w:rPr>
-        <w:t xml:space="preserve"> allow-non-sso-traffic</w:t>
-      </w:r>
-      <w:r>
-        <w:rPr>
-          <w:rFonts w:ascii="Courier New" w:hAnsi="Courier New" w:cs="Courier New"/>
-          <w:color w:val="FF8040"/>
-          <w:sz w:val="20"/>
-          <w:szCs w:val="20"/>
-        </w:rPr>
-        <w:t>=</w:t>
-      </w:r>
-      <w:r>
-        <w:rPr>
-          <w:rFonts w:ascii="Courier New" w:hAnsi="Courier New" w:cs="Courier New"/>
-          <w:color w:val="993300"/>
-          <w:sz w:val="20"/>
-          <w:szCs w:val="20"/>
-        </w:rPr>
-        <w:t>"false"</w:t>
-      </w:r>
-      <w:r>
-        <w:rPr>
-          <w:rFonts w:ascii="Courier New" w:hAnsi="Courier New" w:cs="Courier New"/>
-          <w:color w:val="000096"/>
-          <w:sz w:val="20"/>
-          <w:szCs w:val="20"/>
-        </w:rPr>
-        <w:t>&gt;</w:t>
-      </w:r>
-    </w:p>
-    <w:p>
-      <w:pPr>
-        <w:autoSpaceDE w:val="0"/>
-        <w:autoSpaceDN w:val="0"/>
-        <w:adjustRightInd w:val="0"/>
-        <w:spacing w:after="0" w:line="240" w:lineRule="auto"/>
-        <w:rPr>
-          <w:rFonts w:ascii="Courier New" w:hAnsi="Courier New" w:cs="Courier New"/>
-          <w:sz w:val="20"/>
-          <w:szCs w:val="20"/>
-        </w:rPr>
-      </w:pPr>
-      <w:r>
-        <w:rPr>
-          <w:rFonts w:ascii="Courier New" w:hAnsi="Courier New" w:cs="Courier New"/>
-          <w:color w:val="000000"/>
-          <w:sz w:val="20"/>
-          <w:szCs w:val="20"/>
-        </w:rPr>
-        <w:t xml:space="preserve">    </w:t>
-      </w:r>
-      <w:r>
-        <w:rPr>
-          <w:rFonts w:ascii="Courier New" w:hAnsi="Courier New" w:cs="Courier New"/>
-          <w:color w:val="000096"/>
-          <w:sz w:val="20"/>
-          <w:szCs w:val="20"/>
-        </w:rPr>
-        <w:t>&lt;console-recording</w:t>
-      </w:r>
-      <w:r>
-        <w:rPr>
-          <w:rFonts w:ascii="Courier New" w:hAnsi="Courier New" w:cs="Courier New"/>
-          <w:color w:val="F5844C"/>
-          <w:sz w:val="20"/>
-          <w:szCs w:val="20"/>
-        </w:rPr>
-        <w:t xml:space="preserve"> sso</w:t>
-      </w:r>
-      <w:r>
-        <w:rPr>
-          <w:rFonts w:ascii="Courier New" w:hAnsi="Courier New" w:cs="Courier New"/>
-          <w:color w:val="FF8040"/>
-          <w:sz w:val="20"/>
-          <w:szCs w:val="20"/>
-        </w:rPr>
-        <w:t>=</w:t>
-      </w:r>
-      <w:r>
-        <w:rPr>
-          <w:rFonts w:ascii="Courier New" w:hAnsi="Courier New" w:cs="Courier New"/>
-          <w:color w:val="993300"/>
-          <w:sz w:val="20"/>
-          <w:szCs w:val="20"/>
-        </w:rPr>
-        <w:t>"true"</w:t>
-      </w:r>
-      <w:r>
-        <w:rPr>
-          <w:rFonts w:ascii="Courier New" w:hAnsi="Courier New" w:cs="Courier New"/>
-          <w:color w:val="F5844C"/>
-          <w:sz w:val="20"/>
-          <w:szCs w:val="20"/>
-        </w:rPr>
-        <w:t xml:space="preserve"> rest</w:t>
-      </w:r>
-      <w:r>
-        <w:rPr>
-          <w:rFonts w:ascii="Courier New" w:hAnsi="Courier New" w:cs="Courier New"/>
-          <w:color w:val="FF8040"/>
-          <w:sz w:val="20"/>
-          <w:szCs w:val="20"/>
-        </w:rPr>
-        <w:t>=</w:t>
-      </w:r>
-      <w:r>
-        <w:rPr>
-          <w:rFonts w:ascii="Courier New" w:hAnsi="Courier New" w:cs="Courier New"/>
-          <w:color w:val="993300"/>
-          <w:sz w:val="20"/>
-          <w:szCs w:val="20"/>
-        </w:rPr>
-        <w:t>"true"</w:t>
-      </w:r>
-      <w:r>
-        <w:rPr>
-          <w:rFonts w:ascii="Courier New" w:hAnsi="Courier New" w:cs="Courier New"/>
-          <w:color w:val="000096"/>
-          <w:sz w:val="20"/>
-          <w:szCs w:val="20"/>
-        </w:rPr>
-        <w:t>/&gt;</w:t>
-      </w:r>
-    </w:p>
-    <w:p>
-      <w:pPr>
-        <w:autoSpaceDE w:val="0"/>
-        <w:autoSpaceDN w:val="0"/>
-        <w:adjustRightInd w:val="0"/>
-        <w:spacing w:after="0" w:line="240" w:lineRule="auto"/>
-        <w:rPr>
-          <w:rFonts w:ascii="Courier New" w:hAnsi="Courier New" w:cs="Courier New"/>
-          <w:sz w:val="20"/>
-          <w:szCs w:val="20"/>
-        </w:rPr>
-      </w:pPr>
-      <w:r>
-        <w:rPr>
-          <w:rFonts w:ascii="Courier New" w:hAnsi="Courier New" w:cs="Courier New"/>
-          <w:color w:val="000096"/>
-          <w:sz w:val="20"/>
-          <w:szCs w:val="20"/>
-        </w:rPr>
-        <w:t>&lt;/config&gt;</w:t>
-      </w:r>
-    </w:p>
-    <w:p/>
-    <w:p>
-      <w:r>
-        <w:t xml:space="preserve">Table </w:t>
-      </w:r>
-      <w:r>
-        <w:rPr>
-          <w:noProof/>
-        </w:rPr>
-        <w:t>1</w:t>
-      </w:r>
-      <w:r>
-        <w:fldChar w:fldCharType="end"/>
-      </w:r>
-      <w:r>
-        <w:t xml:space="preserve"> and supports a number of nested elements as shown in </w:t>
-      </w:r>
-      <w:r>
-        <w:fldChar w:fldCharType="begin"/>
-      </w:r>
-      <w:r>
-        <w:instrText xml:space="preserve"> REF _Ref255155338 \h </w:instrText>
-      </w:r>
-      <w:r>
-        <w:fldChar w:fldCharType="separate"/>
-      </w:r>
-      <w:r>
-        <w:t xml:space="preserve">Table </w:t>
-      </w:r>
-      <w:r>
-        <w:rPr>
-          <w:noProof/>
-        </w:rPr>
-        <w:t>2</w:t>
-      </w:r>
-      <w:r>
-        <w:fldChar w:fldCharType="end"/>
-      </w:r>
-      <w:r>
-        <w:t>.</w:t>
-      </w:r>
-      <w:r>
-        <w:t xml:space="preserve"> Note that the type for the port attributes must be an integer or an alias. Aliases are discussed in </w:t>
-      </w:r>
-      <w:r>
-        <w:fldChar w:fldCharType="begin"/>
-      </w:r>
-      <w:r>
-        <w:instrText xml:space="preserve"> REF _Ref251099055 \h </w:instrText>
-      </w:r>
-      <w:r>
-        <w:fldChar w:fldCharType="separate"/>
-      </w:r>
-      <w:r>
-        <w:rPr>
-          <w:b/>
-        </w:rPr>
-        <w:t>Aliases and Macros</w:t>
-      </w:r>
-      <w:r>
-        <w:fldChar w:fldCharType="end"/>
-      </w:r>
-      <w:r>
-        <w:t>.</w:t>
-      </w:r>
-    </w:p>
-    <w:p>
-      <w:pPr>
-        <w:pStyle w:val="Caption"/>
-        <w:rPr>
-          <w:rFonts w:ascii="Courier New" w:hAnsi="Courier New" w:cs="Courier New"/>
-          <w:color w:val="8B26C9"/>
-          <w:sz w:val="20"/>
-          <w:szCs w:val="20"/>
-        </w:rPr>
-      </w:pPr>
-      <w:bookmarkStart w:id="21" w:name="_Ref251010123"/>
-      <w:bookmarkStart w:id="22" w:name="_Ref251097741"/>
-      <w:bookmarkStart w:id="23" w:name="_Ref251010546"/>
+      <w:bookmarkStart w:id="24" w:name="_Ref251097741"/>
+      <w:bookmarkStart w:id="25" w:name="_Ref251010546"/>
+      <w:bookmarkStart w:id="26" w:name="_Ref251010123"/>
       <w:r>
         <w:t xml:space="preserve">Listing </w:t>
       </w:r>
@@ -3440,11 +3715,11 @@
           <w:t>5</w:t>
         </w:r>
       </w:fldSimple>
-      <w:bookmarkEnd w:id="21"/>
+      <w:bookmarkEnd w:id="26"/>
       <w:r>
         <w:t>: Simple Config to Show Console Pages</w:t>
       </w:r>
-      <w:bookmarkEnd w:id="22"/>
+      <w:bookmarkEnd w:id="24"/>
     </w:p>
     <w:p>
       <w:pPr>
@@ -3701,6 +3976,7 @@
       <w:pPr>
         <w:pStyle w:val="Caption"/>
       </w:pPr>
+      <w:bookmarkStart w:id="27" w:name="_Ref256240772"/>
       <w:r>
         <w:t xml:space="preserve">Table </w:t>
       </w:r>
@@ -3712,7 +3988,8 @@
           <w:t>1</w:t>
         </w:r>
       </w:fldSimple>
-      <w:bookmarkEnd w:id="23"/>
+      <w:bookmarkEnd w:id="25"/>
+      <w:bookmarkEnd w:id="27"/>
       <w:r>
         <w:t>: Config - Attributes</w:t>
       </w:r>
@@ -3744,7 +4021,6 @@
               <w:rPr>
                 <w:b/>
               </w:rPr>
-              <w:lastRenderedPageBreak/>
               <w:t>Atribute Name</w:t>
             </w:r>
           </w:p>
@@ -3866,7 +4142,11 @@
           </w:tcPr>
           <w:p>
             <w:r>
-              <w:t>allow-non-sso-traffic</w:t>
+              <w:t>allow-non-sso-</w:t>
+            </w:r>
+            <w:r>
+              <w:lastRenderedPageBreak/>
+              <w:t>traffic</w:t>
             </w:r>
           </w:p>
         </w:tc>
@@ -3877,7 +4157,12 @@
           </w:tcPr>
           <w:p>
             <w:r>
-              <w:t>[ ‘true’ | ‘false’ ]</w:t>
+              <w:lastRenderedPageBreak/>
+              <w:t xml:space="preserve">[ ‘true’ | </w:t>
+            </w:r>
+            <w:r>
+              <w:lastRenderedPageBreak/>
+              <w:t>‘false’ ]</w:t>
             </w:r>
           </w:p>
         </w:tc>
@@ -3888,7 +4173,12 @@
           </w:tcPr>
           <w:p>
             <w:r>
-              <w:t xml:space="preserve">Indicates if the simulator should allow for proxying non-SSO traffic as defined in section ?????. If allowed, then the simulator can be used a full http proxy and used by a browser by configuring the browser to use the simulator’s proxy-port as its http proxy. It defaults to false and caused the simulator to serve a 404 for any traffic that does not match the configured SSO traffic. </w:t>
+              <w:lastRenderedPageBreak/>
+              <w:t xml:space="preserve">Indicates if the simulator should allow for proxying non-SSO traffic as </w:t>
+            </w:r>
+            <w:r>
+              <w:lastRenderedPageBreak/>
+              <w:t xml:space="preserve">defined in section ?????. If allowed, then the simulator can be used a full http proxy and used by a browser by configuring the browser to use the simulator’s proxy-port as its http proxy. It defaults to false and caused the simulator to serve a 404 for any traffic that does not match the configured SSO traffic. </w:t>
             </w:r>
           </w:p>
         </w:tc>
@@ -3899,7 +4189,7 @@
       <w:pPr>
         <w:pStyle w:val="Caption"/>
       </w:pPr>
-      <w:bookmarkStart w:id="24" w:name="_Ref255155338"/>
+      <w:bookmarkStart w:id="28" w:name="_Ref255155338"/>
       <w:r>
         <w:t xml:space="preserve">Table </w:t>
       </w:r>
@@ -3911,7 +4201,7 @@
           <w:t>2</w:t>
         </w:r>
       </w:fldSimple>
-      <w:bookmarkEnd w:id="24"/>
+      <w:bookmarkEnd w:id="28"/>
       <w:r>
         <w:t>:Config - Child Elements</w:t>
       </w:r>
@@ -3924,7 +4214,7 @@
       </w:tblPr>
       <w:tblGrid>
         <w:gridCol w:w="2178"/>
-        <w:gridCol w:w="900"/>
+        <w:gridCol w:w="1980"/>
       </w:tblGrid>
       <w:tr>
         <w:tc>
@@ -3948,7 +4238,7 @@
         </w:tc>
         <w:tc>
           <w:tcPr>
-            <w:tcW w:w="900" w:type="dxa"/>
+            <w:tcW w:w="1980" w:type="dxa"/>
             <w:shd w:val="clear" w:color="auto" w:fill="D9D9D9" w:themeFill="background1" w:themeFillShade="D9"/>
           </w:tcPr>
           <w:p>
@@ -3979,7 +4269,7 @@
         </w:tc>
         <w:tc>
           <w:tcPr>
-            <w:tcW w:w="900" w:type="dxa"/>
+            <w:tcW w:w="1980" w:type="dxa"/>
           </w:tcPr>
           <w:p>
             <w:r>
@@ -4019,7 +4309,7 @@
         </w:tc>
         <w:tc>
           <w:tcPr>
-            <w:tcW w:w="900" w:type="dxa"/>
+            <w:tcW w:w="1980" w:type="dxa"/>
           </w:tcPr>
           <w:p>
             <w:r>
@@ -4059,7 +4349,7 @@
         </w:tc>
         <w:tc>
           <w:tcPr>
-            <w:tcW w:w="900" w:type="dxa"/>
+            <w:tcW w:w="1980" w:type="dxa"/>
           </w:tcPr>
           <w:p>
             <w:r>
@@ -4081,7 +4371,7 @@
         </w:tc>
         <w:tc>
           <w:tcPr>
-            <w:tcW w:w="900" w:type="dxa"/>
+            <w:tcW w:w="1980" w:type="dxa"/>
           </w:tcPr>
           <w:p>
             <w:r>
@@ -4103,7 +4393,7 @@
         </w:tc>
         <w:tc>
           <w:tcPr>
-            <w:tcW w:w="900" w:type="dxa"/>
+            <w:tcW w:w="1980" w:type="dxa"/>
           </w:tcPr>
           <w:p>
             <w:r>
@@ -4128,7 +4418,7 @@
         </w:tc>
         <w:tc>
           <w:tcPr>
-            <w:tcW w:w="900" w:type="dxa"/>
+            <w:tcW w:w="1980" w:type="dxa"/>
           </w:tcPr>
           <w:p>
             <w:r>
@@ -4143,11 +4433,11 @@
       <w:pPr>
         <w:pStyle w:val="Heading2"/>
       </w:pPr>
-      <w:bookmarkStart w:id="25" w:name="_Toc255190512"/>
+      <w:bookmarkStart w:id="29" w:name="_Toc256240948"/>
       <w:r>
         <w:t>&lt;console-recording&gt;</w:t>
       </w:r>
-      <w:bookmarkEnd w:id="25"/>
+      <w:bookmarkEnd w:id="29"/>
     </w:p>
     <w:p>
       <w:r>
@@ -4194,7 +4484,7 @@
       <w:pPr>
         <w:pStyle w:val="Caption"/>
       </w:pPr>
-      <w:bookmarkStart w:id="26" w:name="_Ref255154994"/>
+      <w:bookmarkStart w:id="30" w:name="_Ref255154994"/>
       <w:r>
         <w:t xml:space="preserve">Table </w:t>
       </w:r>
@@ -4206,7 +4496,7 @@
           <w:t>3</w:t>
         </w:r>
       </w:fldSimple>
-      <w:bookmarkEnd w:id="26"/>
+      <w:bookmarkEnd w:id="30"/>
       <w:r>
         <w:t>: console-recording – Attributes</w:t>
       </w:r>
@@ -4366,11 +4656,11 @@
       <w:pPr>
         <w:pStyle w:val="Heading2"/>
       </w:pPr>
-      <w:bookmarkStart w:id="27" w:name="_Toc255190513"/>
+      <w:bookmarkStart w:id="31" w:name="_Toc256240949"/>
       <w:r>
         <w:t>Accessing the Rest API</w:t>
       </w:r>
-      <w:bookmarkEnd w:id="27"/>
+      <w:bookmarkEnd w:id="31"/>
     </w:p>
     <w:p>
       <w:r>
@@ -4431,11 +4721,7 @@
         <w:t xml:space="preserve">. </w:t>
       </w:r>
       <w:r>
-        <w:t xml:space="preserve">Recall that applications can ask the policy server if a user can access a URL and thereby protect blocks of code or conditionally render screen elements. </w:t>
-      </w:r>
-      <w:r>
-        <w:lastRenderedPageBreak/>
-        <w:t xml:space="preserve">Another call in this API is the ability to ask the name of the SSO cookie. </w:t>
+        <w:t xml:space="preserve">Recall that applications can ask the policy server if a user can access a URL and thereby protect blocks of code or conditionally render screen elements. Another call in this API is the ability to ask the name of the SSO cookie. </w:t>
       </w:r>
       <w:r>
         <w:t>Either open a new browser tab or a new browser window and point it to:</w:t>
@@ -4453,7 +4739,11 @@
     </w:p>
     <w:p>
       <w:r>
-        <w:t xml:space="preserve">This will result in a single line of text, “string=app-wrap-token”. Congratulations, you just hit the REST API implemented by the simulator. This particular call returns the name of the cookie that should be set to hold the SSO session token value. Now return to your original browser window containing the console and select the Rest Traffic tab as shown in </w:t>
+        <w:t xml:space="preserve">This will result in a single line of text, “string=app-wrap-token”. Congratulations, you just hit the REST API implemented by the simulator. This particular call returns the name of the cookie that should be set </w:t>
+      </w:r>
+      <w:r>
+        <w:lastRenderedPageBreak/>
+        <w:t xml:space="preserve">to hold the SSO session token value. Now return to your original browser window containing the console and select the Rest Traffic tab as shown in </w:t>
       </w:r>
       <w:r>
         <w:fldChar w:fldCharType="begin"/>
@@ -4509,7 +4799,13 @@
     </w:p>
     <w:p>
       <w:r>
-        <w:t xml:space="preserve">Note that is currently no automatic refresh mechanism for the console screens. So each time you view traffic in the console be sure to refresh the page to ensure that you are seeing everything that has passed through the simulator. </w:t>
+        <w:t xml:space="preserve">Note that </w:t>
+      </w:r>
+      <w:r>
+        <w:t xml:space="preserve">there </w:t>
+      </w:r>
+      <w:r>
+        <w:t xml:space="preserve">is currently no automatic refresh mechanism for the console screens. So each time you view traffic in the console be sure to refresh the page to ensure that you are seeing everything that has passed through the simulator. </w:t>
       </w:r>
       <w:r>
         <w:t>Also note that for each API entry the lines alternate in background color to help identify all of the information for a single response. As will be seen, some responses consist of multiple lines in the console. Each response indicates the REST API that was accessed, the http response code, and the content of the response. We’ll revisit this output again later.</w:t>
@@ -4522,7 +4818,7 @@
       <w:pPr>
         <w:pStyle w:val="Caption"/>
       </w:pPr>
-      <w:bookmarkStart w:id="28" w:name="_Ref251011809"/>
+      <w:bookmarkStart w:id="32" w:name="_Ref251011809"/>
       <w:r>
         <w:t xml:space="preserve">Figure </w:t>
       </w:r>
@@ -4534,7 +4830,7 @@
           <w:t>4</w:t>
         </w:r>
       </w:fldSimple>
-      <w:bookmarkEnd w:id="28"/>
+      <w:bookmarkEnd w:id="32"/>
       <w:r>
         <w:t>: Watching Rest API Traffic</w:t>
       </w:r>
@@ -4544,7 +4840,6 @@
         <w:rPr>
           <w:noProof/>
         </w:rPr>
-        <w:lastRenderedPageBreak/>
         <w:drawing>
           <wp:inline distT="0" distB="0" distL="0" distR="0">
             <wp:extent cx="5943600" cy="4076065"/>
@@ -4587,11 +4882,11 @@
       <w:pPr>
         <w:pStyle w:val="Heading2"/>
       </w:pPr>
-      <w:bookmarkStart w:id="29" w:name="_Toc255190514"/>
+      <w:bookmarkStart w:id="33" w:name="_Toc256240950"/>
       <w:r>
         <w:t>&lt;sso-cookie&gt;</w:t>
       </w:r>
-      <w:bookmarkEnd w:id="29"/>
+      <w:bookmarkEnd w:id="33"/>
     </w:p>
     <w:p>
       <w:r>
@@ -4613,7 +4908,14 @@
         <w:rPr>
           <w:i/>
         </w:rPr>
-        <w:t>sso-cookie</w:t>
+        <w:t>sso-</w:t>
+      </w:r>
+      <w:r>
+        <w:rPr>
+          <w:i/>
+        </w:rPr>
+        <w:lastRenderedPageBreak/>
+        <w:t>cookie</w:t>
       </w:r>
       <w:r>
         <w:t xml:space="preserve"> element which is an optional child of  the config element. It</w:t>
@@ -4680,7 +4982,7 @@
       <w:pPr>
         <w:pStyle w:val="Caption"/>
       </w:pPr>
-      <w:bookmarkStart w:id="30" w:name="_Ref251097553"/>
+      <w:bookmarkStart w:id="34" w:name="_Ref251097553"/>
       <w:r>
         <w:t xml:space="preserve">Table </w:t>
       </w:r>
@@ -4692,7 +4994,7 @@
           <w:t>4</w:t>
         </w:r>
       </w:fldSimple>
-      <w:bookmarkEnd w:id="30"/>
+      <w:bookmarkEnd w:id="34"/>
       <w:r>
         <w:t xml:space="preserve">: </w:t>
       </w:r>
@@ -4782,7 +5084,10 @@
           </w:tcPr>
           <w:p>
             <w:r>
-              <w:t>name</w:t>
+              <w:t>N</w:t>
+            </w:r>
+            <w:r>
+              <w:t>ame</w:t>
             </w:r>
           </w:p>
         </w:tc>
@@ -4818,7 +5123,10 @@
           </w:tcPr>
           <w:p>
             <w:r>
-              <w:t>domain</w:t>
+              <w:t>D</w:t>
+            </w:r>
+            <w:r>
+              <w:t>omain</w:t>
             </w:r>
           </w:p>
         </w:tc>
@@ -4859,8 +5167,8 @@
           <w:szCs w:val="20"/>
         </w:rPr>
       </w:pPr>
-      <w:bookmarkStart w:id="31" w:name="_Ref251099950"/>
-      <w:bookmarkStart w:id="32" w:name="_Ref251099943"/>
+      <w:bookmarkStart w:id="35" w:name="_Ref251099943"/>
+      <w:bookmarkStart w:id="36" w:name="_Ref251099950"/>
       <w:r>
         <w:t xml:space="preserve">Listing </w:t>
       </w:r>
@@ -4872,11 +5180,11 @@
           <w:t>6</w:t>
         </w:r>
       </w:fldSimple>
-      <w:bookmarkEnd w:id="31"/>
+      <w:bookmarkEnd w:id="36"/>
       <w:r>
         <w:t>: Declaring our SSO Cookie Name and Domain</w:t>
       </w:r>
-      <w:bookmarkEnd w:id="32"/>
+      <w:bookmarkEnd w:id="35"/>
     </w:p>
     <w:p>
       <w:pPr>
@@ -4972,8 +5280,20 @@
       </w:r>
     </w:p>
     <w:p>
-      <w:r>
-        <w:lastRenderedPageBreak/>
+      <w:pPr>
+        <w:autoSpaceDE w:val="0"/>
+        <w:autoSpaceDN w:val="0"/>
+        <w:adjustRightInd w:val="0"/>
+        <w:spacing w:after="0" w:line="240" w:lineRule="auto"/>
+        <w:rPr>
+          <w:rFonts w:ascii="Courier New" w:hAnsi="Courier New" w:cs="Courier New"/>
+          <w:sz w:val="20"/>
+          <w:szCs w:val="20"/>
+        </w:rPr>
+      </w:pPr>
+    </w:p>
+    <w:p>
+      <w:r>
         <w:t xml:space="preserve">Running the simulator with the command line shown in </w:t>
       </w:r>
       <w:r>
@@ -5029,7 +5349,7 @@
       <w:pPr>
         <w:pStyle w:val="Caption"/>
       </w:pPr>
-      <w:bookmarkStart w:id="33" w:name="_Ref251098209"/>
+      <w:bookmarkStart w:id="37" w:name="_Ref251098209"/>
       <w:r>
         <w:t xml:space="preserve">Listing </w:t>
       </w:r>
@@ -5041,7 +5361,7 @@
           <w:t>7</w:t>
         </w:r>
       </w:fldSimple>
-      <w:bookmarkEnd w:id="33"/>
+      <w:bookmarkEnd w:id="37"/>
       <w:r>
         <w:t>: Test of sso-cookie Directive</w:t>
       </w:r>
@@ -5058,9 +5378,9 @@
           <w:b w:val="0"/>
         </w:rPr>
       </w:pPr>
-      <w:bookmarkStart w:id="34" w:name="_Ref251098736"/>
-      <w:bookmarkStart w:id="35" w:name="_Ref251099055"/>
-      <w:bookmarkStart w:id="36" w:name="_Toc255190515"/>
+      <w:bookmarkStart w:id="38" w:name="_Ref251098736"/>
+      <w:bookmarkStart w:id="39" w:name="_Ref251099055"/>
+      <w:bookmarkStart w:id="40" w:name="_Toc256240951"/>
       <w:r>
         <w:rPr>
           <w:b w:val="0"/>
@@ -5079,9 +5399,9 @@
         </w:rPr>
         <w:t>nd Macros</w:t>
       </w:r>
-      <w:bookmarkEnd w:id="34"/>
-      <w:bookmarkEnd w:id="35"/>
-      <w:bookmarkEnd w:id="36"/>
+      <w:bookmarkEnd w:id="38"/>
+      <w:bookmarkEnd w:id="39"/>
+      <w:bookmarkEnd w:id="40"/>
     </w:p>
     <w:p>
       <w:r>
@@ -5094,7 +5414,10 @@
         <w:t xml:space="preserve">discuss </w:t>
       </w:r>
       <w:r>
-        <w:t>aliases and their used via macros in other directive</w:t>
+        <w:t>aliases and their use</w:t>
+      </w:r>
+      <w:r>
+        <w:t xml:space="preserve"> via macros in other directive</w:t>
       </w:r>
       <w:r>
         <w:t>s</w:t>
@@ -5278,8 +5601,8 @@
       <w:pPr>
         <w:pStyle w:val="Caption"/>
       </w:pPr>
-      <w:bookmarkStart w:id="37" w:name="_Ref255154191"/>
-      <w:bookmarkStart w:id="38" w:name="_Ref255154170"/>
+      <w:bookmarkStart w:id="41" w:name="_Ref255154170"/>
+      <w:bookmarkStart w:id="42" w:name="_Ref255154191"/>
       <w:r>
         <w:t xml:space="preserve">Listing </w:t>
       </w:r>
@@ -5291,11 +5614,11 @@
           <w:t>8</w:t>
         </w:r>
       </w:fldSimple>
-      <w:bookmarkEnd w:id="37"/>
+      <w:bookmarkEnd w:id="42"/>
       <w:r>
         <w:t>: Alias/Macro Syntax Defined</w:t>
       </w:r>
-      <w:bookmarkEnd w:id="38"/>
+      <w:bookmarkEnd w:id="41"/>
     </w:p>
     <w:p>
       <w:pPr>
@@ -5557,6 +5880,7 @@
     </w:p>
     <w:p>
       <w:r>
+        <w:lastRenderedPageBreak/>
         <w:t>Examples of valid versions of this processing instruction are:</w:t>
       </w:r>
     </w:p>
@@ -5880,7 +6204,6 @@
           <w:szCs w:val="20"/>
           <w:u w:val="single"/>
         </w:rPr>
-        <w:lastRenderedPageBreak/>
         <w:t>&lt;/HasLdsAccountId&gt;</w:t>
       </w:r>
     </w:p>
@@ -6089,7 +6412,7 @@
       <w:pPr>
         <w:pStyle w:val="Heading2"/>
       </w:pPr>
-      <w:bookmarkStart w:id="39" w:name="_Toc255190516"/>
+      <w:bookmarkStart w:id="43" w:name="_Toc256240952"/>
       <w:r>
         <w:t xml:space="preserve">Preparing for </w:t>
       </w:r>
@@ -6099,14 +6422,20 @@
       <w:r>
         <w:t xml:space="preserve"> etc/hosts</w:t>
       </w:r>
-      <w:bookmarkEnd w:id="39"/>
+      <w:bookmarkEnd w:id="43"/>
     </w:p>
     <w:p>
       <w:r>
         <w:t xml:space="preserve">Now lets look at enabling some SSO traffic through the simulator so that </w:t>
       </w:r>
       <w:r>
-        <w:t xml:space="preserve">we can see traffic recorded on theconsole’s </w:t>
+        <w:t>we can see traffic recorded on the</w:t>
+      </w:r>
+      <w:r>
+        <w:t xml:space="preserve"> </w:t>
+      </w:r>
+      <w:r>
+        <w:t xml:space="preserve">console’s </w:t>
       </w:r>
       <w:r>
         <w:rPr>
@@ -6142,7 +6471,13 @@
         <w:t>,</w:t>
       </w:r>
       <w:r>
-        <w:t xml:space="preserve"> recall from </w:t>
+        <w:t xml:space="preserve"> recall from</w:t>
+      </w:r>
+      <w:r>
+        <w:t xml:space="preserve"> the section on</w:t>
+      </w:r>
+      <w:r>
+        <w:t xml:space="preserve"> </w:t>
       </w:r>
       <w:r>
         <w:fldChar w:fldCharType="begin"/>
@@ -6285,7 +6620,7 @@
       <w:pPr>
         <w:pStyle w:val="Caption"/>
       </w:pPr>
-      <w:bookmarkStart w:id="40" w:name="_Ref255190850"/>
+      <w:bookmarkStart w:id="44" w:name="_Ref255190850"/>
       <w:r>
         <w:t xml:space="preserve">Listing </w:t>
       </w:r>
@@ -6297,7 +6632,7 @@
           <w:t>9</w:t>
         </w:r>
       </w:fldSimple>
-      <w:bookmarkEnd w:id="40"/>
+      <w:bookmarkEnd w:id="44"/>
       <w:r>
         <w:t>: etc/hosts Enabling of local.lds.org</w:t>
       </w:r>
@@ -6318,11 +6653,17 @@
         </w:rPr>
         <w:t>127.0.0.1     local.lds.org</w:t>
       </w:r>
-      <w:bookmarkStart w:id="41" w:name="_Toc255190517"/>
-    </w:p>
-    <w:p>
-      <w:r>
-        <w:t xml:space="preserve">Once saved point your browser to </w:t>
+    </w:p>
+    <w:p>
+      <w:r>
+        <w:lastRenderedPageBreak/>
+        <w:t>Once saved</w:t>
+      </w:r>
+      <w:r>
+        <w:t>,</w:t>
+      </w:r>
+      <w:r>
+        <w:t xml:space="preserve"> point your browser to </w:t>
       </w:r>
       <w:hyperlink r:id="rId14" w:history="1">
         <w:r>
@@ -6375,6 +6716,12 @@
         <w:rPr>
           <w:i/>
         </w:rPr>
+        <w:t>f</w:t>
+      </w:r>
+      <w:r>
+        <w:rPr>
+          <w:i/>
+        </w:rPr>
         <w:t>irst-traffic/debug.jsp</w:t>
       </w:r>
       <w:r>
@@ -6386,12 +6733,15 @@
       <w:r>
         <w:t xml:space="preserve"> </w:t>
       </w:r>
+      <w:r>
+        <w:t>This brings us to the sso-traffic element.</w:t>
+      </w:r>
     </w:p>
     <w:p>
       <w:pPr>
         <w:pStyle w:val="Caption"/>
       </w:pPr>
-      <w:bookmarkStart w:id="42" w:name="_Ref255191407"/>
+      <w:bookmarkStart w:id="45" w:name="_Ref255191407"/>
       <w:r>
         <w:t xml:space="preserve">Figure </w:t>
       </w:r>
@@ -6403,7 +6753,7 @@
           <w:t>5</w:t>
         </w:r>
       </w:fldSimple>
-      <w:bookmarkEnd w:id="42"/>
+      <w:bookmarkEnd w:id="45"/>
       <w:r>
         <w:t>: 501 Not Implemented</w:t>
       </w:r>
@@ -6413,7 +6763,6 @@
         <w:rPr>
           <w:noProof/>
         </w:rPr>
-        <w:lastRenderedPageBreak/>
         <w:drawing>
           <wp:inline distT="0" distB="0" distL="0" distR="0">
             <wp:extent cx="5819775" cy="4048125"/>
@@ -6455,32 +6804,252 @@
       <w:pPr>
         <w:pStyle w:val="Heading2"/>
       </w:pPr>
+      <w:bookmarkStart w:id="46" w:name="_Toc256240953"/>
       <w:r>
         <w:t>&lt;sso-traffic&gt;</w:t>
       </w:r>
-      <w:bookmarkEnd w:id="41"/>
-    </w:p>
-    <w:p>
-      <w:r>
-        <w:t xml:space="preserve">The &lt;sso-traffic&gt; tag supports no attributes but its nested elements listed in  are the mechanisms where-by we indicate which requests are considered SSO traffic and should be subject to SSO features. The </w:t>
-      </w:r>
-      <w:r>
-        <w:t xml:space="preserve">Now </w:t>
-      </w:r>
-      <w:r>
-        <w:t xml:space="preserve">we need some back-end application to which to route traffic </w:t>
-      </w:r>
-      <w:r>
-        <w:t>that passes</w:t>
-      </w:r>
-      <w:r>
-        <w:t xml:space="preserve"> through the simulator.</w:t>
+      <w:bookmarkEnd w:id="46"/>
+    </w:p>
+    <w:p>
+      <w:r>
+        <w:t xml:space="preserve">Since the simulator is both a forward and reverse proxy it must be told which requests passing through its proxy port should be considered SSO Traffic, have headers injected, be subject to access restrictions, and optionally be proxied to a back-end application. </w:t>
+      </w:r>
+      <w:r>
+        <w:t xml:space="preserve">The &lt;sso-traffic&gt; tag supports no attributes but its nested elements listed in </w:t>
+      </w:r>
+      <w:r>
+        <w:fldChar w:fldCharType="begin"/>
+      </w:r>
+      <w:r>
+        <w:instrText xml:space="preserve"> REF _Ref256242908 \h </w:instrText>
+      </w:r>
+      <w:r>
+        <w:fldChar w:fldCharType="separate"/>
+      </w:r>
+      <w:r>
+        <w:t xml:space="preserve">Table </w:t>
+      </w:r>
+      <w:r>
+        <w:rPr>
+          <w:noProof/>
+        </w:rPr>
+        <w:t>5</w:t>
+      </w:r>
+      <w:r>
+        <w:fldChar w:fldCharType="end"/>
+      </w:r>
+      <w:r>
+        <w:t xml:space="preserve"> are the</w:t>
+      </w:r>
+      <w:r>
+        <w:t xml:space="preserve"> mechanisms where-by we identify</w:t>
       </w:r>
       <w:r>
         <w:t xml:space="preserve"> </w:t>
       </w:r>
       <w:r>
-        <w:t>It turns out that the simulator includes a useful debugging page that is part of the console at:</w:t>
+        <w:t>such tr</w:t>
+      </w:r>
+      <w:r>
+        <w:t>affic to the simulator and therby</w:t>
+      </w:r>
+      <w:r>
+        <w:t xml:space="preserve"> </w:t>
+      </w:r>
+      <w:r>
+        <w:t xml:space="preserve">subject </w:t>
+      </w:r>
+      <w:r>
+        <w:t xml:space="preserve">that traffic </w:t>
+      </w:r>
+      <w:r>
+        <w:t>to SSO features.</w:t>
+      </w:r>
+      <w:r>
+        <w:t xml:space="preserve"> The by-site element is for mapping back end applications into a site’s sub-paths. The by-resource element is used for declaring fine-grained permission policies.</w:t>
+      </w:r>
+    </w:p>
+    <w:p>
+      <w:pPr>
+        <w:pStyle w:val="Caption"/>
+      </w:pPr>
+      <w:bookmarkStart w:id="47" w:name="_Ref256242908"/>
+      <w:r>
+        <w:t xml:space="preserve">Table </w:t>
+      </w:r>
+      <w:fldSimple w:instr=" SEQ Table \* ARABIC ">
+        <w:r>
+          <w:rPr>
+            <w:noProof/>
+          </w:rPr>
+          <w:t>5</w:t>
+        </w:r>
+      </w:fldSimple>
+      <w:bookmarkEnd w:id="47"/>
+      <w:r>
+        <w:t>: sso-traffic - Child Elements</w:t>
+      </w:r>
+    </w:p>
+    <w:tbl>
+      <w:tblPr>
+        <w:tblStyle w:val="TableGrid"/>
+        <w:tblW w:w="0" w:type="auto"/>
+        <w:tblLook w:val="04A0"/>
+      </w:tblPr>
+      <w:tblGrid>
+        <w:gridCol w:w="2178"/>
+        <w:gridCol w:w="900"/>
+      </w:tblGrid>
+      <w:tr>
+        <w:tc>
+          <w:tcPr>
+            <w:tcW w:w="2178" w:type="dxa"/>
+            <w:shd w:val="clear" w:color="auto" w:fill="D9D9D9" w:themeFill="background1" w:themeFillShade="D9"/>
+          </w:tcPr>
+          <w:p>
+            <w:pPr>
+              <w:rPr>
+                <w:b/>
+              </w:rPr>
+            </w:pPr>
+            <w:r>
+              <w:rPr>
+                <w:b/>
+              </w:rPr>
+              <w:t>Child Elements</w:t>
+            </w:r>
+          </w:p>
+        </w:tc>
+        <w:tc>
+          <w:tcPr>
+            <w:tcW w:w="900" w:type="dxa"/>
+            <w:shd w:val="clear" w:color="auto" w:fill="D9D9D9" w:themeFill="background1" w:themeFillShade="D9"/>
+          </w:tcPr>
+          <w:p>
+            <w:pPr>
+              <w:rPr>
+                <w:b/>
+              </w:rPr>
+            </w:pPr>
+            <w:r>
+              <w:rPr>
+                <w:b/>
+              </w:rPr>
+              <w:t>See</w:t>
+            </w:r>
+          </w:p>
+        </w:tc>
+      </w:tr>
+      <w:tr>
+        <w:tc>
+          <w:tcPr>
+            <w:tcW w:w="2178" w:type="dxa"/>
+          </w:tcPr>
+          <w:p>
+            <w:r>
+              <w:t>b</w:t>
+            </w:r>
+            <w:r>
+              <w:t>y-site</w:t>
+            </w:r>
+          </w:p>
+        </w:tc>
+        <w:tc>
+          <w:tcPr>
+            <w:tcW w:w="900" w:type="dxa"/>
+          </w:tcPr>
+          <w:p>
+            <w:r>
+              <w:t>???</w:t>
+            </w:r>
+          </w:p>
+        </w:tc>
+      </w:tr>
+      <w:tr>
+        <w:tc>
+          <w:tcPr>
+            <w:tcW w:w="2178" w:type="dxa"/>
+          </w:tcPr>
+          <w:p>
+            <w:r>
+              <w:t>by-resource</w:t>
+            </w:r>
+          </w:p>
+        </w:tc>
+        <w:tc>
+          <w:tcPr>
+            <w:tcW w:w="900" w:type="dxa"/>
+          </w:tcPr>
+          <w:p>
+            <w:r>
+              <w:t>???</w:t>
+            </w:r>
+          </w:p>
+        </w:tc>
+      </w:tr>
+    </w:tbl>
+    <w:p/>
+    <w:p>
+      <w:r>
+        <w:lastRenderedPageBreak/>
+        <w:t xml:space="preserve">Before we get into the details, </w:t>
+      </w:r>
+      <w:r>
+        <w:t>we need some back-end application to which to route traffic.</w:t>
+      </w:r>
+      <w:r>
+        <w:t xml:space="preserve"> </w:t>
+      </w:r>
+      <w:r>
+        <w:t>It turns out that the simulator includes a useful debugging page that is part of the console at</w:t>
+      </w:r>
+      <w:r>
+        <w:t xml:space="preserve"> the link in </w:t>
+      </w:r>
+      <w:r>
+        <w:fldChar w:fldCharType="begin"/>
+      </w:r>
+      <w:r>
+        <w:instrText xml:space="preserve"> REF _Ref256243691 \h </w:instrText>
+      </w:r>
+      <w:r>
+        <w:fldChar w:fldCharType="separate"/>
+      </w:r>
+      <w:r>
+        <w:t xml:space="preserve">Listing </w:t>
+      </w:r>
+      <w:r>
+        <w:rPr>
+          <w:noProof/>
+        </w:rPr>
+        <w:t>10</w:t>
+      </w:r>
+      <w:r>
+        <w:fldChar w:fldCharType="end"/>
+      </w:r>
+      <w:r>
+        <w:t>. We will use this page to simulate an application to be exposed in our “site”.</w:t>
+      </w:r>
+    </w:p>
+    <w:p>
+      <w:pPr>
+        <w:pStyle w:val="Caption"/>
+      </w:pPr>
+      <w:bookmarkStart w:id="48" w:name="_Ref256243691"/>
+      <w:r>
+        <w:t xml:space="preserve">Listing </w:t>
+      </w:r>
+      <w:fldSimple w:instr=" SEQ Listing \* ARABIC ">
+        <w:r>
+          <w:rPr>
+            <w:noProof/>
+          </w:rPr>
+          <w:t>10</w:t>
+        </w:r>
+      </w:fldSimple>
+      <w:bookmarkEnd w:id="48"/>
+      <w:r>
+        <w:t>: Debug page in Simulator</w:t>
       </w:r>
     </w:p>
     <w:p>
@@ -6494,39 +7063,2914 @@
       </w:hyperlink>
     </w:p>
     <w:p>
-      <w:r>
-        <w:t>We will use this page in our console to simulate an application to be exposed in our “site”. Since the simulator is both a forward and re</w:t>
-      </w:r>
-      <w:r>
-        <w:t>verse proxy it must be told which requests</w:t>
-      </w:r>
-      <w:r>
-        <w:t xml:space="preserve"> passing through its proxy port should be considered SSO Traffic, have headers injected, be subject to access restrictions, and optionally be proxied to a back-end application. This is done with the sso-traffic element. This element does not support any attributes but encases the declarations of all patterns by which to identify traffic that should be subject to </w:t>
-      </w:r>
-      <w:r>
-        <w:t xml:space="preserve">the </w:t>
-      </w:r>
-      <w:r>
-        <w:t xml:space="preserve">noted </w:t>
-      </w:r>
-      <w:r>
-        <w:t xml:space="preserve">SSO </w:t>
-      </w:r>
-      <w:r>
-        <w:t>features</w:t>
+      <w:pPr>
+        <w:pStyle w:val="Heading2"/>
+      </w:pPr>
+      <w:r>
+        <w:t>&lt;by-site&gt;</w:t>
+      </w:r>
+    </w:p>
+    <w:p>
+      <w:r>
+        <w:t xml:space="preserve">Recall that in </w:t>
+      </w:r>
+      <w:r>
+        <w:fldChar w:fldCharType="begin"/>
+      </w:r>
+      <w:r>
+        <w:instrText xml:space="preserve"> REF _Ref255190850 \h </w:instrText>
+      </w:r>
+      <w:r>
+        <w:fldChar w:fldCharType="separate"/>
+      </w:r>
+      <w:r>
+        <w:t xml:space="preserve">Listing </w:t>
+      </w:r>
+      <w:r>
+        <w:rPr>
+          <w:noProof/>
+        </w:rPr>
+        <w:t>9</w:t>
+      </w:r>
+      <w:r>
+        <w:fldChar w:fldCharType="end"/>
+      </w:r>
+      <w:r>
+        <w:t xml:space="preserve"> we defined </w:t>
+      </w:r>
+      <w:r>
+        <w:rPr>
+          <w:b/>
+        </w:rPr>
+        <w:t>local.lds.org</w:t>
+      </w:r>
+      <w:r>
+        <w:t xml:space="preserve"> as the domain of our site. So we want traffic destined to that domain to be considered SSO traffic. In the http requests passing through the proxy</w:t>
+      </w:r>
+      <w:r>
+        <w:t>,</w:t>
+      </w:r>
+      <w:r>
+        <w:t xml:space="preserve"> the </w:t>
+      </w:r>
+      <w:r>
+        <w:rPr>
+          <w:b/>
+          <w:i/>
+        </w:rPr>
+        <w:t>host</w:t>
+      </w:r>
+      <w:r>
+        <w:t xml:space="preserve"> header carries the domain and optionally a colon and </w:t>
+      </w:r>
+      <w:r>
+        <w:t>port</w:t>
+      </w:r>
+      <w:r>
+        <w:t xml:space="preserve"> of the targeted</w:t>
+      </w:r>
+      <w:r>
+        <w:t xml:space="preserve"> site. </w:t>
+      </w:r>
+      <w:r>
+        <w:t xml:space="preserve">For the default http port, port  80, the port is left off of the host header and is understood to be 80. The by-site element is used to declare the host, port, and scheme that packets must match to be subject to the policies of its nested elements. It </w:t>
+      </w:r>
+      <w:r>
+        <w:t xml:space="preserve">supports </w:t>
+      </w:r>
+      <w:r>
+        <w:t xml:space="preserve">the attributes listed in </w:t>
+      </w:r>
+      <w:r>
+        <w:fldChar w:fldCharType="begin"/>
+      </w:r>
+      <w:r>
+        <w:instrText xml:space="preserve"> REF _Ref256244703 \h </w:instrText>
+      </w:r>
+      <w:r>
+        <w:fldChar w:fldCharType="separate"/>
+      </w:r>
+      <w:r>
+        <w:t xml:space="preserve">Table </w:t>
+      </w:r>
+      <w:r>
+        <w:rPr>
+          <w:noProof/>
+        </w:rPr>
+        <w:t>6</w:t>
+      </w:r>
+      <w:r>
+        <w:fldChar w:fldCharType="end"/>
+      </w:r>
+      <w:r>
+        <w:t xml:space="preserve"> and the child elements listed in </w:t>
+      </w:r>
+      <w:r>
+        <w:fldChar w:fldCharType="begin"/>
+      </w:r>
+      <w:r>
+        <w:instrText xml:space="preserve"> REF _Ref256244862 \h </w:instrText>
+      </w:r>
+      <w:r>
+        <w:fldChar w:fldCharType="separate"/>
+      </w:r>
+      <w:r>
+        <w:t xml:space="preserve">Table </w:t>
+      </w:r>
+      <w:r>
+        <w:rPr>
+          <w:noProof/>
+        </w:rPr>
+        <w:t>7</w:t>
+      </w:r>
+      <w:r>
+        <w:fldChar w:fldCharType="end"/>
       </w:r>
       <w:r>
         <w:t xml:space="preserve">. </w:t>
       </w:r>
     </w:p>
     <w:p>
-      <w:r>
-        <w:t xml:space="preserve">To proxy traffic to a back-end application, the console’s debug page in this example, we use the cctx-mapping element that supports the attributes defined in </w:t>
+      <w:pPr>
+        <w:pStyle w:val="Caption"/>
+      </w:pPr>
+      <w:bookmarkStart w:id="49" w:name="_Ref256244703"/>
+      <w:r>
+        <w:t xml:space="preserve">Table </w:t>
+      </w:r>
+      <w:fldSimple w:instr=" SEQ Table \* ARABIC ">
+        <w:r>
+          <w:rPr>
+            <w:noProof/>
+          </w:rPr>
+          <w:t>6</w:t>
+        </w:r>
+      </w:fldSimple>
+      <w:bookmarkEnd w:id="49"/>
+      <w:r>
+        <w:t>: by-site – Attributes</w:t>
+      </w:r>
+    </w:p>
+    <w:tbl>
+      <w:tblPr>
+        <w:tblStyle w:val="TableGrid"/>
+        <w:tblW w:w="0" w:type="auto"/>
+        <w:tblLook w:val="04A0"/>
+      </w:tblPr>
+      <w:tblGrid>
+        <w:gridCol w:w="1728"/>
+        <w:gridCol w:w="1530"/>
+        <w:gridCol w:w="6318"/>
+      </w:tblGrid>
+      <w:tr>
+        <w:tc>
+          <w:tcPr>
+            <w:tcW w:w="1728" w:type="dxa"/>
+            <w:shd w:val="clear" w:color="auto" w:fill="D9D9D9" w:themeFill="background1" w:themeFillShade="D9"/>
+          </w:tcPr>
+          <w:p>
+            <w:pPr>
+              <w:rPr>
+                <w:b/>
+              </w:rPr>
+            </w:pPr>
+            <w:r>
+              <w:rPr>
+                <w:b/>
+              </w:rPr>
+              <w:t>Attribute Name</w:t>
+            </w:r>
+          </w:p>
+        </w:tc>
+        <w:tc>
+          <w:tcPr>
+            <w:tcW w:w="1530" w:type="dxa"/>
+            <w:shd w:val="clear" w:color="auto" w:fill="D9D9D9" w:themeFill="background1" w:themeFillShade="D9"/>
+          </w:tcPr>
+          <w:p>
+            <w:pPr>
+              <w:rPr>
+                <w:b/>
+              </w:rPr>
+            </w:pPr>
+            <w:r>
+              <w:rPr>
+                <w:b/>
+              </w:rPr>
+              <w:t>Type</w:t>
+            </w:r>
+          </w:p>
+        </w:tc>
+        <w:tc>
+          <w:tcPr>
+            <w:tcW w:w="6318" w:type="dxa"/>
+            <w:shd w:val="clear" w:color="auto" w:fill="D9D9D9" w:themeFill="background1" w:themeFillShade="D9"/>
+          </w:tcPr>
+          <w:p>
+            <w:pPr>
+              <w:rPr>
+                <w:b/>
+              </w:rPr>
+            </w:pPr>
+            <w:r>
+              <w:rPr>
+                <w:b/>
+              </w:rPr>
+              <w:t>Description</w:t>
+            </w:r>
+          </w:p>
+        </w:tc>
+      </w:tr>
+      <w:tr>
+        <w:tc>
+          <w:tcPr>
+            <w:tcW w:w="1728" w:type="dxa"/>
+          </w:tcPr>
+          <w:p>
+            <w:r>
+              <w:t>scheme</w:t>
+            </w:r>
+          </w:p>
+        </w:tc>
+        <w:tc>
+          <w:tcPr>
+            <w:tcW w:w="1530" w:type="dxa"/>
+          </w:tcPr>
+          <w:p>
+            <w:r>
+              <w:t xml:space="preserve">Optional </w:t>
+            </w:r>
+            <w:r>
+              <w:t xml:space="preserve">Literal text </w:t>
+            </w:r>
+          </w:p>
+        </w:tc>
+        <w:tc>
+          <w:tcPr>
+            <w:tcW w:w="6318" w:type="dxa"/>
+          </w:tcPr>
+          <w:p>
+            <w:r>
+              <w:t>Taken as-is without any validation. If not specified then it defaults to http which is all that makes sense until the simulator supports https.</w:t>
+            </w:r>
+          </w:p>
+        </w:tc>
+      </w:tr>
+      <w:tr>
+        <w:tc>
+          <w:tcPr>
+            <w:tcW w:w="1728" w:type="dxa"/>
+          </w:tcPr>
+          <w:p>
+            <w:r>
+              <w:t>host</w:t>
+            </w:r>
+          </w:p>
+        </w:tc>
+        <w:tc>
+          <w:tcPr>
+            <w:tcW w:w="1530" w:type="dxa"/>
+          </w:tcPr>
+          <w:p>
+            <w:r>
+              <w:t>Literal text  or Alias</w:t>
+            </w:r>
+          </w:p>
+        </w:tc>
+        <w:tc>
+          <w:tcPr>
+            <w:tcW w:w="6318" w:type="dxa"/>
+          </w:tcPr>
+          <w:p>
+            <w:r>
+              <w:t xml:space="preserve">The value that will be compared to </w:t>
+            </w:r>
+            <w:r>
+              <w:t>the host portion of the host header to determine if the packet matches this site and should be subject to its policies.</w:t>
+            </w:r>
+            <w:r>
+              <w:t xml:space="preserve"> </w:t>
+            </w:r>
+          </w:p>
+        </w:tc>
+      </w:tr>
+      <w:tr>
+        <w:tc>
+          <w:tcPr>
+            <w:tcW w:w="1728" w:type="dxa"/>
+          </w:tcPr>
+          <w:p>
+            <w:r>
+              <w:t>Port</w:t>
+            </w:r>
+          </w:p>
+        </w:tc>
+        <w:tc>
+          <w:tcPr>
+            <w:tcW w:w="1530" w:type="dxa"/>
+          </w:tcPr>
+          <w:p>
+            <w:r>
+              <w:t>Integer</w:t>
+            </w:r>
+            <w:r>
+              <w:t xml:space="preserve"> or Alias</w:t>
+            </w:r>
+          </w:p>
+        </w:tc>
+        <w:tc>
+          <w:tcPr>
+            <w:tcW w:w="6318" w:type="dxa"/>
+          </w:tcPr>
+          <w:p>
+            <w:r>
+              <w:t>The value that will be compared to the port portion of the host header to determine if the packet matches this site and should be subject to its policies.</w:t>
+            </w:r>
+          </w:p>
+        </w:tc>
+      </w:tr>
+    </w:tbl>
+    <w:p/>
+    <w:p>
+      <w:pPr>
+        <w:pStyle w:val="Caption"/>
+      </w:pPr>
+      <w:bookmarkStart w:id="50" w:name="_Ref256244862"/>
+      <w:r>
+        <w:t xml:space="preserve">Table </w:t>
+      </w:r>
+      <w:fldSimple w:instr=" SEQ Table \* ARABIC ">
+        <w:r>
+          <w:rPr>
+            <w:noProof/>
+          </w:rPr>
+          <w:t>7</w:t>
+        </w:r>
+      </w:fldSimple>
+      <w:bookmarkEnd w:id="50"/>
+      <w:r>
+        <w:t>: by-site - Child Elements</w:t>
+      </w:r>
+    </w:p>
+    <w:tbl>
+      <w:tblPr>
+        <w:tblStyle w:val="TableGrid"/>
+        <w:tblW w:w="0" w:type="auto"/>
+        <w:tblLook w:val="04A0"/>
+      </w:tblPr>
+      <w:tblGrid>
+        <w:gridCol w:w="2178"/>
+        <w:gridCol w:w="900"/>
+      </w:tblGrid>
+      <w:tr>
+        <w:tc>
+          <w:tcPr>
+            <w:tcW w:w="2178" w:type="dxa"/>
+            <w:shd w:val="clear" w:color="auto" w:fill="D9D9D9" w:themeFill="background1" w:themeFillShade="D9"/>
+          </w:tcPr>
+          <w:p>
+            <w:pPr>
+              <w:rPr>
+                <w:b/>
+              </w:rPr>
+            </w:pPr>
+            <w:r>
+              <w:rPr>
+                <w:b/>
+              </w:rPr>
+              <w:t>Child Elements</w:t>
+            </w:r>
+          </w:p>
+        </w:tc>
+        <w:tc>
+          <w:tcPr>
+            <w:tcW w:w="900" w:type="dxa"/>
+            <w:shd w:val="clear" w:color="auto" w:fill="D9D9D9" w:themeFill="background1" w:themeFillShade="D9"/>
+          </w:tcPr>
+          <w:p>
+            <w:pPr>
+              <w:rPr>
+                <w:b/>
+              </w:rPr>
+            </w:pPr>
+            <w:r>
+              <w:rPr>
+                <w:b/>
+              </w:rPr>
+              <w:t>See</w:t>
+            </w:r>
+          </w:p>
+        </w:tc>
+      </w:tr>
+      <w:tr>
+        <w:tc>
+          <w:tcPr>
+            <w:tcW w:w="2178" w:type="dxa"/>
+          </w:tcPr>
+          <w:p>
+            <w:r>
+              <w:t>cctx-mapping</w:t>
+            </w:r>
+          </w:p>
+        </w:tc>
+        <w:tc>
+          <w:tcPr>
+            <w:tcW w:w="900" w:type="dxa"/>
+          </w:tcPr>
+          <w:p>
+            <w:r>
+              <w:t>???</w:t>
+            </w:r>
+          </w:p>
+        </w:tc>
+      </w:tr>
+      <w:tr>
+        <w:tc>
+          <w:tcPr>
+            <w:tcW w:w="2178" w:type="dxa"/>
+          </w:tcPr>
+          <w:p>
+            <w:r>
+              <w:t>unenforced</w:t>
+            </w:r>
+          </w:p>
+        </w:tc>
+        <w:tc>
+          <w:tcPr>
+            <w:tcW w:w="900" w:type="dxa"/>
+          </w:tcPr>
+          <w:p>
+            <w:r>
+              <w:t>???</w:t>
+            </w:r>
+          </w:p>
+        </w:tc>
+      </w:tr>
+      <w:tr>
+        <w:tc>
+          <w:tcPr>
+            <w:tcW w:w="2178" w:type="dxa"/>
+          </w:tcPr>
+          <w:p>
+            <w:r>
+              <w:t>Allow</w:t>
+            </w:r>
+          </w:p>
+        </w:tc>
+        <w:tc>
+          <w:tcPr>
+            <w:tcW w:w="900" w:type="dxa"/>
+          </w:tcPr>
+          <w:p>
+            <w:r>
+              <w:t>???</w:t>
+            </w:r>
+          </w:p>
+        </w:tc>
+      </w:tr>
+    </w:tbl>
+    <w:p/>
+    <w:p>
+      <w:r>
+        <w:t xml:space="preserve">To illustrate all supported nested elements of the by-site element lets </w:t>
+      </w:r>
+      <w:r>
+        <w:t xml:space="preserve">suppose that we want our site to contain the debug.jsp page </w:t>
+      </w:r>
+      <w:r>
+        <w:t xml:space="preserve">at the two sub-paths shown in </w:t>
       </w:r>
       <w:r>
         <w:fldChar w:fldCharType="begin"/>
       </w:r>
       <w:r>
+        <w:instrText xml:space="preserve"> REF _Ref255155893 \h </w:instrText>
+      </w:r>
+      <w:r>
+        <w:fldChar w:fldCharType="separate"/>
+      </w:r>
+      <w:r>
+        <w:t xml:space="preserve">Listing </w:t>
+      </w:r>
+      <w:r>
+        <w:rPr>
+          <w:noProof/>
+        </w:rPr>
+        <w:t>1</w:t>
+      </w:r>
+      <w:r>
+        <w:fldChar w:fldCharType="end"/>
+      </w:r>
+      <w:r>
+        <w:t>. The “public” path will be unenforced allowing packets through whether authenticated or not. The “secure” path will require a user to authenticate</w:t>
+      </w:r>
+      <w:r>
+        <w:t xml:space="preserve"> before packets will make it through the simulator and arrive at our console page.</w:t>
+      </w:r>
+    </w:p>
+    <w:p>
+      <w:pPr>
+        <w:pStyle w:val="Caption"/>
+      </w:pPr>
+      <w:r>
+        <w:t xml:space="preserve">Listing </w:t>
+      </w:r>
+      <w:fldSimple w:instr=" SEQ Listing \* ARABIC ">
+        <w:r>
+          <w:rPr>
+            <w:noProof/>
+          </w:rPr>
+          <w:t>11</w:t>
+        </w:r>
+      </w:fldSimple>
+      <w:r>
+        <w:t>: URLs for our First Site</w:t>
+      </w:r>
+    </w:p>
+    <w:p>
+      <w:hyperlink r:id="rId17" w:history="1">
+        <w:r>
+          <w:rPr>
+            <w:rStyle w:val="Hyperlink"/>
+          </w:rPr>
+          <w:t>http://local.lds.org/public/debug.jsp</w:t>
+        </w:r>
+      </w:hyperlink>
+      <w:r>
+        <w:br/>
+      </w:r>
+      <w:hyperlink r:id="rId18" w:history="1">
+        <w:r>
+          <w:rPr>
+            <w:rStyle w:val="Hyperlink"/>
+          </w:rPr>
+          <w:t>http://local.lds.org/secure/debug.jsp</w:t>
+        </w:r>
+      </w:hyperlink>
+    </w:p>
+    <w:p>
+      <w:r>
+        <w:lastRenderedPageBreak/>
+        <w:t>The configuration that exposes our debug.jsp page at these t</w:t>
+      </w:r>
+      <w:r>
+        <w:t xml:space="preserve">wo paths is shown in listing </w:t>
+      </w:r>
+      <w:r>
+        <w:fldChar w:fldCharType="begin"/>
+      </w:r>
+      <w:r>
+        <w:instrText xml:space="preserve"> REF _Ref256370695 \h </w:instrText>
+      </w:r>
+      <w:r>
+        <w:fldChar w:fldCharType="separate"/>
+      </w:r>
+      <w:r>
+        <w:t xml:space="preserve">Listing </w:t>
+      </w:r>
+      <w:r>
+        <w:rPr>
+          <w:noProof/>
+        </w:rPr>
+        <w:t>12</w:t>
+      </w:r>
+      <w:r>
+        <w:fldChar w:fldCharType="end"/>
+      </w:r>
+      <w:r>
+        <w:t xml:space="preserve">. Don’t worry. We’ll be going over all of the elements listed here that have not been covered. First, look at our </w:t>
+      </w:r>
+    </w:p>
+    <w:p>
+      <w:pPr>
+        <w:pStyle w:val="Caption"/>
+        <w:rPr>
+          <w:rFonts w:ascii="Courier New" w:hAnsi="Courier New" w:cs="Courier New"/>
+          <w:sz w:val="20"/>
+          <w:szCs w:val="20"/>
+        </w:rPr>
+      </w:pPr>
+      <w:bookmarkStart w:id="51" w:name="_Ref256370695"/>
+      <w:r>
+        <w:t xml:space="preserve">Listing </w:t>
+      </w:r>
+      <w:fldSimple w:instr=" SEQ Listing \* ARABIC ">
+        <w:r>
+          <w:rPr>
+            <w:noProof/>
+          </w:rPr>
+          <w:t>12</w:t>
+        </w:r>
+      </w:fldSimple>
+      <w:bookmarkEnd w:id="51"/>
+      <w:r>
+        <w:t>: Dual Debug Page Site Example</w:t>
+      </w:r>
+    </w:p>
+    <w:p>
+      <w:pPr>
+        <w:autoSpaceDE w:val="0"/>
+        <w:autoSpaceDN w:val="0"/>
+        <w:adjustRightInd w:val="0"/>
+        <w:spacing w:after="0" w:line="240" w:lineRule="auto"/>
+        <w:rPr>
+          <w:rFonts w:ascii="Courier New" w:hAnsi="Courier New" w:cs="Courier New"/>
+          <w:sz w:val="20"/>
+          <w:szCs w:val="20"/>
+        </w:rPr>
+      </w:pPr>
+      <w:r>
+        <w:rPr>
+          <w:rFonts w:ascii="Courier New" w:hAnsi="Courier New" w:cs="Courier New"/>
+          <w:color w:val="008080"/>
+          <w:sz w:val="20"/>
+          <w:szCs w:val="20"/>
+        </w:rPr>
+        <w:t>&lt;?</w:t>
+      </w:r>
+      <w:r>
+        <w:rPr>
+          <w:rFonts w:ascii="Courier New" w:hAnsi="Courier New" w:cs="Courier New"/>
+          <w:color w:val="3F7F7F"/>
+          <w:sz w:val="20"/>
+          <w:szCs w:val="20"/>
+        </w:rPr>
+        <w:t>alias</w:t>
+      </w:r>
+      <w:r>
+        <w:rPr>
+          <w:rFonts w:ascii="Courier New" w:hAnsi="Courier New" w:cs="Courier New"/>
+          <w:sz w:val="20"/>
+          <w:szCs w:val="20"/>
+        </w:rPr>
+        <w:t xml:space="preserve"> rest-port=1776</w:t>
+      </w:r>
+      <w:r>
+        <w:rPr>
+          <w:rFonts w:ascii="Courier New" w:hAnsi="Courier New" w:cs="Courier New"/>
+          <w:color w:val="008080"/>
+          <w:sz w:val="20"/>
+          <w:szCs w:val="20"/>
+        </w:rPr>
+        <w:t>?&gt;</w:t>
+      </w:r>
+    </w:p>
+    <w:p>
+      <w:pPr>
+        <w:autoSpaceDE w:val="0"/>
+        <w:autoSpaceDN w:val="0"/>
+        <w:adjustRightInd w:val="0"/>
+        <w:spacing w:after="0" w:line="240" w:lineRule="auto"/>
+        <w:rPr>
+          <w:rFonts w:ascii="Courier New" w:hAnsi="Courier New" w:cs="Courier New"/>
+          <w:sz w:val="20"/>
+          <w:szCs w:val="20"/>
+        </w:rPr>
+      </w:pPr>
+      <w:r>
+        <w:rPr>
+          <w:rFonts w:ascii="Courier New" w:hAnsi="Courier New" w:cs="Courier New"/>
+          <w:color w:val="008080"/>
+          <w:sz w:val="20"/>
+          <w:szCs w:val="20"/>
+        </w:rPr>
+        <w:t>&lt;?</w:t>
+      </w:r>
+      <w:r>
+        <w:rPr>
+          <w:rFonts w:ascii="Courier New" w:hAnsi="Courier New" w:cs="Courier New"/>
+          <w:color w:val="3F7F7F"/>
+          <w:sz w:val="20"/>
+          <w:szCs w:val="20"/>
+        </w:rPr>
+        <w:t>alias</w:t>
+      </w:r>
+      <w:r>
+        <w:rPr>
+          <w:rFonts w:ascii="Courier New" w:hAnsi="Courier New" w:cs="Courier New"/>
+          <w:sz w:val="20"/>
+          <w:szCs w:val="20"/>
+        </w:rPr>
+        <w:t xml:space="preserve"> console-port={{rest-port}}</w:t>
+      </w:r>
+      <w:r>
+        <w:rPr>
+          <w:rFonts w:ascii="Courier New" w:hAnsi="Courier New" w:cs="Courier New"/>
+          <w:color w:val="008080"/>
+          <w:sz w:val="20"/>
+          <w:szCs w:val="20"/>
+        </w:rPr>
+        <w:t>?&gt;</w:t>
+      </w:r>
+    </w:p>
+    <w:p>
+      <w:pPr>
+        <w:autoSpaceDE w:val="0"/>
+        <w:autoSpaceDN w:val="0"/>
+        <w:adjustRightInd w:val="0"/>
+        <w:spacing w:after="0" w:line="240" w:lineRule="auto"/>
+        <w:rPr>
+          <w:rFonts w:ascii="Courier New" w:hAnsi="Courier New" w:cs="Courier New"/>
+          <w:sz w:val="20"/>
+          <w:szCs w:val="20"/>
+        </w:rPr>
+      </w:pPr>
+      <w:r>
+        <w:rPr>
+          <w:rFonts w:ascii="Courier New" w:hAnsi="Courier New" w:cs="Courier New"/>
+          <w:color w:val="008080"/>
+          <w:sz w:val="20"/>
+          <w:szCs w:val="20"/>
+        </w:rPr>
+        <w:t>&lt;?</w:t>
+      </w:r>
+      <w:r>
+        <w:rPr>
+          <w:rFonts w:ascii="Courier New" w:hAnsi="Courier New" w:cs="Courier New"/>
+          <w:color w:val="3F7F7F"/>
+          <w:sz w:val="20"/>
+          <w:szCs w:val="20"/>
+        </w:rPr>
+        <w:t>alias</w:t>
+      </w:r>
+      <w:r>
+        <w:rPr>
+          <w:rFonts w:ascii="Courier New" w:hAnsi="Courier New" w:cs="Courier New"/>
+          <w:sz w:val="20"/>
+          <w:szCs w:val="20"/>
+        </w:rPr>
+        <w:t xml:space="preserve"> http-port=80</w:t>
+      </w:r>
+      <w:r>
+        <w:rPr>
+          <w:rFonts w:ascii="Courier New" w:hAnsi="Courier New" w:cs="Courier New"/>
+          <w:color w:val="008080"/>
+          <w:sz w:val="20"/>
+          <w:szCs w:val="20"/>
+        </w:rPr>
+        <w:t>?&gt;</w:t>
+      </w:r>
+    </w:p>
+    <w:p>
+      <w:pPr>
+        <w:autoSpaceDE w:val="0"/>
+        <w:autoSpaceDN w:val="0"/>
+        <w:adjustRightInd w:val="0"/>
+        <w:spacing w:after="0" w:line="240" w:lineRule="auto"/>
+        <w:rPr>
+          <w:rFonts w:ascii="Courier New" w:hAnsi="Courier New" w:cs="Courier New"/>
+          <w:sz w:val="20"/>
+          <w:szCs w:val="20"/>
+        </w:rPr>
+      </w:pPr>
+    </w:p>
+    <w:p>
+      <w:pPr>
+        <w:autoSpaceDE w:val="0"/>
+        <w:autoSpaceDN w:val="0"/>
+        <w:adjustRightInd w:val="0"/>
+        <w:spacing w:after="0" w:line="240" w:lineRule="auto"/>
+        <w:rPr>
+          <w:rFonts w:ascii="Courier New" w:hAnsi="Courier New" w:cs="Courier New"/>
+          <w:sz w:val="20"/>
+          <w:szCs w:val="20"/>
+        </w:rPr>
+      </w:pPr>
+      <w:r>
+        <w:rPr>
+          <w:rFonts w:ascii="Courier New" w:hAnsi="Courier New" w:cs="Courier New"/>
+          <w:color w:val="008080"/>
+          <w:sz w:val="20"/>
+          <w:szCs w:val="20"/>
+        </w:rPr>
+        <w:t>&lt;</w:t>
+      </w:r>
+      <w:r>
+        <w:rPr>
+          <w:rFonts w:ascii="Courier New" w:hAnsi="Courier New" w:cs="Courier New"/>
+          <w:color w:val="3F7F7F"/>
+          <w:sz w:val="20"/>
+          <w:szCs w:val="20"/>
+        </w:rPr>
+        <w:t>config</w:t>
+      </w:r>
+      <w:r>
+        <w:rPr>
+          <w:rFonts w:ascii="Courier New" w:hAnsi="Courier New" w:cs="Courier New"/>
+          <w:sz w:val="20"/>
+          <w:szCs w:val="20"/>
+        </w:rPr>
+        <w:t xml:space="preserve"> </w:t>
+      </w:r>
+      <w:r>
+        <w:rPr>
+          <w:rFonts w:ascii="Courier New" w:hAnsi="Courier New" w:cs="Courier New"/>
+          <w:color w:val="7F007F"/>
+          <w:sz w:val="20"/>
+          <w:szCs w:val="20"/>
+        </w:rPr>
+        <w:t>proxy-port</w:t>
+      </w:r>
+      <w:r>
+        <w:rPr>
+          <w:rFonts w:ascii="Courier New" w:hAnsi="Courier New" w:cs="Courier New"/>
+          <w:color w:val="000000"/>
+          <w:sz w:val="20"/>
+          <w:szCs w:val="20"/>
+        </w:rPr>
+        <w:t>=</w:t>
+      </w:r>
+      <w:r>
+        <w:rPr>
+          <w:rFonts w:ascii="Courier New" w:hAnsi="Courier New" w:cs="Courier New"/>
+          <w:i/>
+          <w:iCs/>
+          <w:color w:val="2A00FF"/>
+          <w:sz w:val="20"/>
+          <w:szCs w:val="20"/>
+        </w:rPr>
+        <w:t>"{{http-port}}"</w:t>
+      </w:r>
+      <w:r>
+        <w:rPr>
+          <w:rFonts w:ascii="Courier New" w:hAnsi="Courier New" w:cs="Courier New"/>
+          <w:sz w:val="20"/>
+          <w:szCs w:val="20"/>
+        </w:rPr>
+        <w:t xml:space="preserve"> </w:t>
+      </w:r>
+      <w:r>
+        <w:rPr>
+          <w:rFonts w:ascii="Courier New" w:hAnsi="Courier New" w:cs="Courier New"/>
+          <w:color w:val="7F007F"/>
+          <w:sz w:val="20"/>
+          <w:szCs w:val="20"/>
+        </w:rPr>
+        <w:t>console-port</w:t>
+      </w:r>
+      <w:r>
+        <w:rPr>
+          <w:rFonts w:ascii="Courier New" w:hAnsi="Courier New" w:cs="Courier New"/>
+          <w:color w:val="000000"/>
+          <w:sz w:val="20"/>
+          <w:szCs w:val="20"/>
+        </w:rPr>
+        <w:t>=</w:t>
+      </w:r>
+      <w:r>
+        <w:rPr>
+          <w:rFonts w:ascii="Courier New" w:hAnsi="Courier New" w:cs="Courier New"/>
+          <w:i/>
+          <w:iCs/>
+          <w:color w:val="2A00FF"/>
+          <w:sz w:val="20"/>
+          <w:szCs w:val="20"/>
+        </w:rPr>
+        <w:t>"{{console-port}}"</w:t>
+      </w:r>
+      <w:r>
+        <w:rPr>
+          <w:rFonts w:ascii="Courier New" w:hAnsi="Courier New" w:cs="Courier New"/>
+          <w:color w:val="008080"/>
+          <w:sz w:val="20"/>
+          <w:szCs w:val="20"/>
+        </w:rPr>
+        <w:t>&gt;</w:t>
+      </w:r>
+    </w:p>
+    <w:p>
+      <w:pPr>
+        <w:autoSpaceDE w:val="0"/>
+        <w:autoSpaceDN w:val="0"/>
+        <w:adjustRightInd w:val="0"/>
+        <w:spacing w:after="0" w:line="240" w:lineRule="auto"/>
+        <w:rPr>
+          <w:rFonts w:ascii="Courier New" w:hAnsi="Courier New" w:cs="Courier New"/>
+          <w:sz w:val="20"/>
+          <w:szCs w:val="20"/>
+        </w:rPr>
+      </w:pPr>
+      <w:r>
+        <w:rPr>
+          <w:rFonts w:ascii="Courier New" w:hAnsi="Courier New" w:cs="Courier New"/>
+          <w:color w:val="000000"/>
+          <w:sz w:val="20"/>
+          <w:szCs w:val="20"/>
+        </w:rPr>
+        <w:t xml:space="preserve">    </w:t>
+      </w:r>
+      <w:r>
+        <w:rPr>
+          <w:rFonts w:ascii="Courier New" w:hAnsi="Courier New" w:cs="Courier New"/>
+          <w:color w:val="008080"/>
+          <w:sz w:val="20"/>
+          <w:szCs w:val="20"/>
+        </w:rPr>
+        <w:t>&lt;</w:t>
+      </w:r>
+      <w:r>
+        <w:rPr>
+          <w:rFonts w:ascii="Courier New" w:hAnsi="Courier New" w:cs="Courier New"/>
+          <w:color w:val="3F7F7F"/>
+          <w:sz w:val="20"/>
+          <w:szCs w:val="20"/>
+        </w:rPr>
+        <w:t>console-recording</w:t>
+      </w:r>
+      <w:r>
+        <w:rPr>
+          <w:rFonts w:ascii="Courier New" w:hAnsi="Courier New" w:cs="Courier New"/>
+          <w:sz w:val="20"/>
+          <w:szCs w:val="20"/>
+        </w:rPr>
+        <w:t xml:space="preserve"> </w:t>
+      </w:r>
+      <w:r>
+        <w:rPr>
+          <w:rFonts w:ascii="Courier New" w:hAnsi="Courier New" w:cs="Courier New"/>
+          <w:color w:val="7F007F"/>
+          <w:sz w:val="20"/>
+          <w:szCs w:val="20"/>
+        </w:rPr>
+        <w:t>sso</w:t>
+      </w:r>
+      <w:r>
+        <w:rPr>
+          <w:rFonts w:ascii="Courier New" w:hAnsi="Courier New" w:cs="Courier New"/>
+          <w:color w:val="000000"/>
+          <w:sz w:val="20"/>
+          <w:szCs w:val="20"/>
+        </w:rPr>
+        <w:t>=</w:t>
+      </w:r>
+      <w:r>
+        <w:rPr>
+          <w:rFonts w:ascii="Courier New" w:hAnsi="Courier New" w:cs="Courier New"/>
+          <w:i/>
+          <w:iCs/>
+          <w:color w:val="2A00FF"/>
+          <w:sz w:val="20"/>
+          <w:szCs w:val="20"/>
+        </w:rPr>
+        <w:t>"true"</w:t>
+      </w:r>
+      <w:r>
+        <w:rPr>
+          <w:rFonts w:ascii="Courier New" w:hAnsi="Courier New" w:cs="Courier New"/>
+          <w:sz w:val="20"/>
+          <w:szCs w:val="20"/>
+        </w:rPr>
+        <w:t xml:space="preserve"> </w:t>
+      </w:r>
+      <w:r>
+        <w:rPr>
+          <w:rFonts w:ascii="Courier New" w:hAnsi="Courier New" w:cs="Courier New"/>
+          <w:color w:val="7F007F"/>
+          <w:sz w:val="20"/>
+          <w:szCs w:val="20"/>
+        </w:rPr>
+        <w:t>rest</w:t>
+      </w:r>
+      <w:r>
+        <w:rPr>
+          <w:rFonts w:ascii="Courier New" w:hAnsi="Courier New" w:cs="Courier New"/>
+          <w:color w:val="000000"/>
+          <w:sz w:val="20"/>
+          <w:szCs w:val="20"/>
+        </w:rPr>
+        <w:t>=</w:t>
+      </w:r>
+      <w:r>
+        <w:rPr>
+          <w:rFonts w:ascii="Courier New" w:hAnsi="Courier New" w:cs="Courier New"/>
+          <w:i/>
+          <w:iCs/>
+          <w:color w:val="2A00FF"/>
+          <w:sz w:val="20"/>
+          <w:szCs w:val="20"/>
+        </w:rPr>
+        <w:t>"true"</w:t>
+      </w:r>
+      <w:r>
+        <w:rPr>
+          <w:rFonts w:ascii="Courier New" w:hAnsi="Courier New" w:cs="Courier New"/>
+          <w:color w:val="008080"/>
+          <w:sz w:val="20"/>
+          <w:szCs w:val="20"/>
+        </w:rPr>
+        <w:t>/&gt;</w:t>
+      </w:r>
+    </w:p>
+    <w:p>
+      <w:pPr>
+        <w:autoSpaceDE w:val="0"/>
+        <w:autoSpaceDN w:val="0"/>
+        <w:adjustRightInd w:val="0"/>
+        <w:spacing w:after="0" w:line="240" w:lineRule="auto"/>
+        <w:rPr>
+          <w:rFonts w:ascii="Courier New" w:hAnsi="Courier New" w:cs="Courier New"/>
+          <w:sz w:val="20"/>
+          <w:szCs w:val="20"/>
+        </w:rPr>
+      </w:pPr>
+      <w:r>
+        <w:rPr>
+          <w:rFonts w:ascii="Courier New" w:hAnsi="Courier New" w:cs="Courier New"/>
+          <w:color w:val="000000"/>
+          <w:sz w:val="20"/>
+          <w:szCs w:val="20"/>
+        </w:rPr>
+        <w:t xml:space="preserve">    </w:t>
+      </w:r>
+      <w:r>
+        <w:rPr>
+          <w:rFonts w:ascii="Courier New" w:hAnsi="Courier New" w:cs="Courier New"/>
+          <w:color w:val="008080"/>
+          <w:sz w:val="20"/>
+          <w:szCs w:val="20"/>
+        </w:rPr>
+        <w:t>&lt;</w:t>
+      </w:r>
+      <w:r>
+        <w:rPr>
+          <w:rFonts w:ascii="Courier New" w:hAnsi="Courier New" w:cs="Courier New"/>
+          <w:color w:val="3F7F7F"/>
+          <w:sz w:val="20"/>
+          <w:szCs w:val="20"/>
+        </w:rPr>
+        <w:t>sso-cookie</w:t>
+      </w:r>
+      <w:r>
+        <w:rPr>
+          <w:rFonts w:ascii="Courier New" w:hAnsi="Courier New" w:cs="Courier New"/>
+          <w:sz w:val="20"/>
+          <w:szCs w:val="20"/>
+        </w:rPr>
+        <w:t xml:space="preserve"> </w:t>
+      </w:r>
+      <w:r>
+        <w:rPr>
+          <w:rFonts w:ascii="Courier New" w:hAnsi="Courier New" w:cs="Courier New"/>
+          <w:color w:val="7F007F"/>
+          <w:sz w:val="20"/>
+          <w:szCs w:val="20"/>
+        </w:rPr>
+        <w:t>name</w:t>
+      </w:r>
+      <w:r>
+        <w:rPr>
+          <w:rFonts w:ascii="Courier New" w:hAnsi="Courier New" w:cs="Courier New"/>
+          <w:color w:val="000000"/>
+          <w:sz w:val="20"/>
+          <w:szCs w:val="20"/>
+        </w:rPr>
+        <w:t>=</w:t>
+      </w:r>
+      <w:r>
+        <w:rPr>
+          <w:rFonts w:ascii="Courier New" w:hAnsi="Courier New" w:cs="Courier New"/>
+          <w:i/>
+          <w:iCs/>
+          <w:color w:val="2A00FF"/>
+          <w:sz w:val="20"/>
+          <w:szCs w:val="20"/>
+        </w:rPr>
+        <w:t>"lds-policy"</w:t>
+      </w:r>
+      <w:r>
+        <w:rPr>
+          <w:rFonts w:ascii="Courier New" w:hAnsi="Courier New" w:cs="Courier New"/>
+          <w:sz w:val="20"/>
+          <w:szCs w:val="20"/>
+        </w:rPr>
+        <w:t xml:space="preserve"> </w:t>
+      </w:r>
+      <w:r>
+        <w:rPr>
+          <w:rFonts w:ascii="Courier New" w:hAnsi="Courier New" w:cs="Courier New"/>
+          <w:color w:val="7F007F"/>
+          <w:sz w:val="20"/>
+          <w:szCs w:val="20"/>
+        </w:rPr>
+        <w:t>domain</w:t>
+      </w:r>
+      <w:r>
+        <w:rPr>
+          <w:rFonts w:ascii="Courier New" w:hAnsi="Courier New" w:cs="Courier New"/>
+          <w:color w:val="000000"/>
+          <w:sz w:val="20"/>
+          <w:szCs w:val="20"/>
+        </w:rPr>
+        <w:t>=</w:t>
+      </w:r>
+      <w:r>
+        <w:rPr>
+          <w:rFonts w:ascii="Courier New" w:hAnsi="Courier New" w:cs="Courier New"/>
+          <w:i/>
+          <w:iCs/>
+          <w:color w:val="2A00FF"/>
+          <w:sz w:val="20"/>
+          <w:szCs w:val="20"/>
+        </w:rPr>
+        <w:t>".lds.org"</w:t>
+      </w:r>
+      <w:r>
+        <w:rPr>
+          <w:rFonts w:ascii="Courier New" w:hAnsi="Courier New" w:cs="Courier New"/>
+          <w:color w:val="008080"/>
+          <w:sz w:val="20"/>
+          <w:szCs w:val="20"/>
+        </w:rPr>
+        <w:t>/&gt;</w:t>
+      </w:r>
+    </w:p>
+    <w:p>
+      <w:pPr>
+        <w:autoSpaceDE w:val="0"/>
+        <w:autoSpaceDN w:val="0"/>
+        <w:adjustRightInd w:val="0"/>
+        <w:spacing w:after="0" w:line="240" w:lineRule="auto"/>
+        <w:rPr>
+          <w:rFonts w:ascii="Courier New" w:hAnsi="Courier New" w:cs="Courier New"/>
+          <w:sz w:val="20"/>
+          <w:szCs w:val="20"/>
+        </w:rPr>
+      </w:pPr>
+      <w:r>
+        <w:rPr>
+          <w:rFonts w:ascii="Courier New" w:hAnsi="Courier New" w:cs="Courier New"/>
+          <w:color w:val="000000"/>
+          <w:sz w:val="20"/>
+          <w:szCs w:val="20"/>
+        </w:rPr>
+        <w:t xml:space="preserve">    </w:t>
+      </w:r>
+      <w:r>
+        <w:rPr>
+          <w:rFonts w:ascii="Courier New" w:hAnsi="Courier New" w:cs="Courier New"/>
+          <w:color w:val="008080"/>
+          <w:sz w:val="20"/>
+          <w:szCs w:val="20"/>
+        </w:rPr>
+        <w:t>&lt;</w:t>
+      </w:r>
+      <w:r>
+        <w:rPr>
+          <w:rFonts w:ascii="Courier New" w:hAnsi="Courier New" w:cs="Courier New"/>
+          <w:color w:val="3F7F7F"/>
+          <w:sz w:val="20"/>
+          <w:szCs w:val="20"/>
+        </w:rPr>
+        <w:t>sso-sign-in-url</w:t>
+      </w:r>
+      <w:r>
+        <w:rPr>
+          <w:rFonts w:ascii="Courier New" w:hAnsi="Courier New" w:cs="Courier New"/>
+          <w:sz w:val="20"/>
+          <w:szCs w:val="20"/>
+        </w:rPr>
+        <w:t xml:space="preserve"> </w:t>
+      </w:r>
+    </w:p>
+    <w:p>
+      <w:pPr>
+        <w:autoSpaceDE w:val="0"/>
+        <w:autoSpaceDN w:val="0"/>
+        <w:adjustRightInd w:val="0"/>
+        <w:spacing w:after="0" w:line="240" w:lineRule="auto"/>
+        <w:rPr>
+          <w:rFonts w:ascii="Courier New" w:hAnsi="Courier New" w:cs="Courier New"/>
+          <w:sz w:val="20"/>
+          <w:szCs w:val="20"/>
+        </w:rPr>
+      </w:pPr>
+      <w:r>
+        <w:rPr>
+          <w:rFonts w:ascii="Courier New" w:hAnsi="Courier New" w:cs="Courier New"/>
+          <w:color w:val="7F007F"/>
+          <w:sz w:val="20"/>
+          <w:szCs w:val="20"/>
+        </w:rPr>
+        <w:t>value</w:t>
+      </w:r>
+      <w:r>
+        <w:rPr>
+          <w:rFonts w:ascii="Courier New" w:hAnsi="Courier New" w:cs="Courier New"/>
+          <w:color w:val="000000"/>
+          <w:sz w:val="20"/>
+          <w:szCs w:val="20"/>
+        </w:rPr>
+        <w:t>=</w:t>
+      </w:r>
+      <w:r>
+        <w:rPr>
+          <w:rFonts w:ascii="Courier New" w:hAnsi="Courier New" w:cs="Courier New"/>
+          <w:i/>
+          <w:iCs/>
+          <w:color w:val="2A00FF"/>
+          <w:sz w:val="20"/>
+          <w:szCs w:val="20"/>
+        </w:rPr>
+        <w:t>"http://local.lds.org:{{console-port}}/admin/selectUser.jsp"</w:t>
+      </w:r>
+      <w:r>
+        <w:rPr>
+          <w:rFonts w:ascii="Courier New" w:hAnsi="Courier New" w:cs="Courier New"/>
+          <w:color w:val="008080"/>
+          <w:sz w:val="20"/>
+          <w:szCs w:val="20"/>
+        </w:rPr>
+        <w:t>/&gt;</w:t>
+      </w:r>
+    </w:p>
+    <w:p>
+      <w:pPr>
+        <w:autoSpaceDE w:val="0"/>
+        <w:autoSpaceDN w:val="0"/>
+        <w:adjustRightInd w:val="0"/>
+        <w:spacing w:after="0" w:line="240" w:lineRule="auto"/>
+        <w:rPr>
+          <w:rFonts w:ascii="Courier New" w:hAnsi="Courier New" w:cs="Courier New"/>
+          <w:sz w:val="20"/>
+          <w:szCs w:val="20"/>
+        </w:rPr>
+      </w:pPr>
+      <w:r>
+        <w:rPr>
+          <w:rFonts w:ascii="Courier New" w:hAnsi="Courier New" w:cs="Courier New"/>
+          <w:color w:val="000000"/>
+          <w:sz w:val="20"/>
+          <w:szCs w:val="20"/>
+        </w:rPr>
+        <w:t xml:space="preserve">    </w:t>
+      </w:r>
+      <w:r>
+        <w:rPr>
+          <w:rFonts w:ascii="Courier New" w:hAnsi="Courier New" w:cs="Courier New"/>
+          <w:color w:val="008080"/>
+          <w:sz w:val="20"/>
+          <w:szCs w:val="20"/>
+        </w:rPr>
+        <w:t>&lt;</w:t>
+      </w:r>
+      <w:r>
+        <w:rPr>
+          <w:rFonts w:ascii="Courier New" w:hAnsi="Courier New" w:cs="Courier New"/>
+          <w:color w:val="3F7F7F"/>
+          <w:sz w:val="20"/>
+          <w:szCs w:val="20"/>
+        </w:rPr>
+        <w:t>sso-header</w:t>
+      </w:r>
+      <w:r>
+        <w:rPr>
+          <w:rFonts w:ascii="Courier New" w:hAnsi="Courier New" w:cs="Courier New"/>
+          <w:sz w:val="20"/>
+          <w:szCs w:val="20"/>
+        </w:rPr>
+        <w:t xml:space="preserve"> </w:t>
+      </w:r>
+      <w:r>
+        <w:rPr>
+          <w:rFonts w:ascii="Courier New" w:hAnsi="Courier New" w:cs="Courier New"/>
+          <w:color w:val="7F007F"/>
+          <w:sz w:val="20"/>
+          <w:szCs w:val="20"/>
+        </w:rPr>
+        <w:t>name</w:t>
+      </w:r>
+      <w:r>
+        <w:rPr>
+          <w:rFonts w:ascii="Courier New" w:hAnsi="Courier New" w:cs="Courier New"/>
+          <w:color w:val="000000"/>
+          <w:sz w:val="20"/>
+          <w:szCs w:val="20"/>
+        </w:rPr>
+        <w:t>=</w:t>
+      </w:r>
+      <w:r>
+        <w:rPr>
+          <w:rFonts w:ascii="Courier New" w:hAnsi="Courier New" w:cs="Courier New"/>
+          <w:i/>
+          <w:iCs/>
+          <w:color w:val="2A00FF"/>
+          <w:sz w:val="20"/>
+          <w:szCs w:val="20"/>
+        </w:rPr>
+        <w:t>"policy-service-url"</w:t>
+      </w:r>
+      <w:r>
+        <w:rPr>
+          <w:rFonts w:ascii="Courier New" w:hAnsi="Courier New" w:cs="Courier New"/>
+          <w:sz w:val="20"/>
+          <w:szCs w:val="20"/>
+        </w:rPr>
+        <w:t xml:space="preserve"> </w:t>
+      </w:r>
+    </w:p>
+    <w:p>
+      <w:pPr>
+        <w:autoSpaceDE w:val="0"/>
+        <w:autoSpaceDN w:val="0"/>
+        <w:adjustRightInd w:val="0"/>
+        <w:spacing w:after="0" w:line="240" w:lineRule="auto"/>
+        <w:rPr>
+          <w:rFonts w:ascii="Courier New" w:hAnsi="Courier New" w:cs="Courier New"/>
+          <w:sz w:val="20"/>
+          <w:szCs w:val="20"/>
+        </w:rPr>
+      </w:pPr>
+      <w:r>
+        <w:rPr>
+          <w:rFonts w:ascii="Courier New" w:hAnsi="Courier New" w:cs="Courier New"/>
+          <w:color w:val="7F007F"/>
+          <w:sz w:val="20"/>
+          <w:szCs w:val="20"/>
+        </w:rPr>
+        <w:t>value</w:t>
+      </w:r>
+      <w:r>
+        <w:rPr>
+          <w:rFonts w:ascii="Courier New" w:hAnsi="Courier New" w:cs="Courier New"/>
+          <w:color w:val="000000"/>
+          <w:sz w:val="20"/>
+          <w:szCs w:val="20"/>
+        </w:rPr>
+        <w:t>=</w:t>
+      </w:r>
+      <w:r>
+        <w:rPr>
+          <w:rFonts w:ascii="Courier New" w:hAnsi="Courier New" w:cs="Courier New"/>
+          <w:i/>
+          <w:iCs/>
+          <w:color w:val="2A00FF"/>
+          <w:sz w:val="20"/>
+          <w:szCs w:val="20"/>
+        </w:rPr>
+        <w:t>"http://labs-local.lds.org:{{rest-port}}/rest/"</w:t>
+      </w:r>
+      <w:r>
+        <w:rPr>
+          <w:rFonts w:ascii="Courier New" w:hAnsi="Courier New" w:cs="Courier New"/>
+          <w:color w:val="008080"/>
+          <w:sz w:val="20"/>
+          <w:szCs w:val="20"/>
+        </w:rPr>
+        <w:t>/&gt;</w:t>
+      </w:r>
+    </w:p>
+    <w:p>
+      <w:pPr>
+        <w:autoSpaceDE w:val="0"/>
+        <w:autoSpaceDN w:val="0"/>
+        <w:adjustRightInd w:val="0"/>
+        <w:spacing w:after="0" w:line="240" w:lineRule="auto"/>
+        <w:rPr>
+          <w:rFonts w:ascii="Courier New" w:hAnsi="Courier New" w:cs="Courier New"/>
+          <w:sz w:val="20"/>
+          <w:szCs w:val="20"/>
+        </w:rPr>
+      </w:pPr>
+    </w:p>
+    <w:p>
+      <w:pPr>
+        <w:autoSpaceDE w:val="0"/>
+        <w:autoSpaceDN w:val="0"/>
+        <w:adjustRightInd w:val="0"/>
+        <w:spacing w:after="0" w:line="240" w:lineRule="auto"/>
+        <w:rPr>
+          <w:rFonts w:ascii="Courier New" w:hAnsi="Courier New" w:cs="Courier New"/>
+          <w:sz w:val="20"/>
+          <w:szCs w:val="20"/>
+        </w:rPr>
+      </w:pPr>
+      <w:r>
+        <w:rPr>
+          <w:rFonts w:ascii="Courier New" w:hAnsi="Courier New" w:cs="Courier New"/>
+          <w:color w:val="000000"/>
+          <w:sz w:val="20"/>
+          <w:szCs w:val="20"/>
+        </w:rPr>
+        <w:t xml:space="preserve">    </w:t>
+      </w:r>
+      <w:r>
+        <w:rPr>
+          <w:rFonts w:ascii="Courier New" w:hAnsi="Courier New" w:cs="Courier New"/>
+          <w:color w:val="008080"/>
+          <w:sz w:val="20"/>
+          <w:szCs w:val="20"/>
+        </w:rPr>
+        <w:t>&lt;</w:t>
+      </w:r>
+      <w:r>
+        <w:rPr>
+          <w:rFonts w:ascii="Courier New" w:hAnsi="Courier New" w:cs="Courier New"/>
+          <w:color w:val="3F7F7F"/>
+          <w:sz w:val="20"/>
+          <w:szCs w:val="20"/>
+        </w:rPr>
+        <w:t>sso-traffic</w:t>
+      </w:r>
+      <w:r>
+        <w:rPr>
+          <w:rFonts w:ascii="Courier New" w:hAnsi="Courier New" w:cs="Courier New"/>
+          <w:color w:val="008080"/>
+          <w:sz w:val="20"/>
+          <w:szCs w:val="20"/>
+        </w:rPr>
+        <w:t>&gt;</w:t>
+      </w:r>
+    </w:p>
+    <w:p>
+      <w:pPr>
+        <w:autoSpaceDE w:val="0"/>
+        <w:autoSpaceDN w:val="0"/>
+        <w:adjustRightInd w:val="0"/>
+        <w:spacing w:after="0" w:line="240" w:lineRule="auto"/>
+        <w:rPr>
+          <w:rFonts w:ascii="Courier New" w:hAnsi="Courier New" w:cs="Courier New"/>
+          <w:sz w:val="20"/>
+          <w:szCs w:val="20"/>
+        </w:rPr>
+      </w:pPr>
+      <w:r>
+        <w:rPr>
+          <w:rFonts w:ascii="Courier New" w:hAnsi="Courier New" w:cs="Courier New"/>
+          <w:color w:val="000000"/>
+          <w:sz w:val="20"/>
+          <w:szCs w:val="20"/>
+        </w:rPr>
+        <w:t xml:space="preserve">        </w:t>
+      </w:r>
+      <w:r>
+        <w:rPr>
+          <w:rFonts w:ascii="Courier New" w:hAnsi="Courier New" w:cs="Courier New"/>
+          <w:color w:val="008080"/>
+          <w:sz w:val="20"/>
+          <w:szCs w:val="20"/>
+        </w:rPr>
+        <w:t>&lt;</w:t>
+      </w:r>
+      <w:r>
+        <w:rPr>
+          <w:rFonts w:ascii="Courier New" w:hAnsi="Courier New" w:cs="Courier New"/>
+          <w:color w:val="3F7F7F"/>
+          <w:sz w:val="20"/>
+          <w:szCs w:val="20"/>
+        </w:rPr>
+        <w:t>by-site</w:t>
+      </w:r>
+      <w:r>
+        <w:rPr>
+          <w:rFonts w:ascii="Courier New" w:hAnsi="Courier New" w:cs="Courier New"/>
+          <w:sz w:val="20"/>
+          <w:szCs w:val="20"/>
+        </w:rPr>
+        <w:t xml:space="preserve"> </w:t>
+      </w:r>
+      <w:r>
+        <w:rPr>
+          <w:rFonts w:ascii="Courier New" w:hAnsi="Courier New" w:cs="Courier New"/>
+          <w:color w:val="7F007F"/>
+          <w:sz w:val="20"/>
+          <w:szCs w:val="20"/>
+        </w:rPr>
+        <w:t>host</w:t>
+      </w:r>
+      <w:r>
+        <w:rPr>
+          <w:rFonts w:ascii="Courier New" w:hAnsi="Courier New" w:cs="Courier New"/>
+          <w:color w:val="000000"/>
+          <w:sz w:val="20"/>
+          <w:szCs w:val="20"/>
+        </w:rPr>
+        <w:t>=</w:t>
+      </w:r>
+      <w:r>
+        <w:rPr>
+          <w:rFonts w:ascii="Courier New" w:hAnsi="Courier New" w:cs="Courier New"/>
+          <w:i/>
+          <w:iCs/>
+          <w:color w:val="2A00FF"/>
+          <w:sz w:val="20"/>
+          <w:szCs w:val="20"/>
+        </w:rPr>
+        <w:t>"local.lds.org"</w:t>
+      </w:r>
+      <w:r>
+        <w:rPr>
+          <w:rFonts w:ascii="Courier New" w:hAnsi="Courier New" w:cs="Courier New"/>
+          <w:sz w:val="20"/>
+          <w:szCs w:val="20"/>
+        </w:rPr>
+        <w:t xml:space="preserve"> </w:t>
+      </w:r>
+      <w:r>
+        <w:rPr>
+          <w:rFonts w:ascii="Courier New" w:hAnsi="Courier New" w:cs="Courier New"/>
+          <w:color w:val="7F007F"/>
+          <w:sz w:val="20"/>
+          <w:szCs w:val="20"/>
+        </w:rPr>
+        <w:t>port</w:t>
+      </w:r>
+      <w:r>
+        <w:rPr>
+          <w:rFonts w:ascii="Courier New" w:hAnsi="Courier New" w:cs="Courier New"/>
+          <w:color w:val="000000"/>
+          <w:sz w:val="20"/>
+          <w:szCs w:val="20"/>
+        </w:rPr>
+        <w:t>=</w:t>
+      </w:r>
+      <w:r>
+        <w:rPr>
+          <w:rFonts w:ascii="Courier New" w:hAnsi="Courier New" w:cs="Courier New"/>
+          <w:i/>
+          <w:iCs/>
+          <w:color w:val="2A00FF"/>
+          <w:sz w:val="20"/>
+          <w:szCs w:val="20"/>
+        </w:rPr>
+        <w:t>"80"</w:t>
+      </w:r>
+      <w:r>
+        <w:rPr>
+          <w:rFonts w:ascii="Courier New" w:hAnsi="Courier New" w:cs="Courier New"/>
+          <w:color w:val="008080"/>
+          <w:sz w:val="20"/>
+          <w:szCs w:val="20"/>
+        </w:rPr>
+        <w:t>&gt;</w:t>
+      </w:r>
+    </w:p>
+    <w:p>
+      <w:pPr>
+        <w:autoSpaceDE w:val="0"/>
+        <w:autoSpaceDN w:val="0"/>
+        <w:adjustRightInd w:val="0"/>
+        <w:spacing w:after="0" w:line="240" w:lineRule="auto"/>
+        <w:rPr>
+          <w:rFonts w:ascii="Courier New" w:hAnsi="Courier New" w:cs="Courier New"/>
+          <w:sz w:val="20"/>
+          <w:szCs w:val="20"/>
+        </w:rPr>
+      </w:pPr>
+      <w:r>
+        <w:rPr>
+          <w:rFonts w:ascii="Courier New" w:hAnsi="Courier New" w:cs="Courier New"/>
+          <w:color w:val="000000"/>
+          <w:sz w:val="20"/>
+          <w:szCs w:val="20"/>
+        </w:rPr>
+        <w:t xml:space="preserve">            </w:t>
+      </w:r>
+      <w:r>
+        <w:rPr>
+          <w:rFonts w:ascii="Courier New" w:hAnsi="Courier New" w:cs="Courier New"/>
+          <w:color w:val="008080"/>
+          <w:sz w:val="20"/>
+          <w:szCs w:val="20"/>
+        </w:rPr>
+        <w:t>&lt;</w:t>
+      </w:r>
+      <w:r>
+        <w:rPr>
+          <w:rFonts w:ascii="Courier New" w:hAnsi="Courier New" w:cs="Courier New"/>
+          <w:color w:val="3F7F7F"/>
+          <w:sz w:val="20"/>
+          <w:szCs w:val="20"/>
+        </w:rPr>
+        <w:t>cctx-mapping</w:t>
+      </w:r>
+      <w:r>
+        <w:rPr>
+          <w:rFonts w:ascii="Courier New" w:hAnsi="Courier New" w:cs="Courier New"/>
+          <w:sz w:val="20"/>
+          <w:szCs w:val="20"/>
+        </w:rPr>
+        <w:t xml:space="preserve"> </w:t>
+      </w:r>
+    </w:p>
+    <w:p>
+      <w:pPr>
+        <w:autoSpaceDE w:val="0"/>
+        <w:autoSpaceDN w:val="0"/>
+        <w:adjustRightInd w:val="0"/>
+        <w:spacing w:after="0" w:line="240" w:lineRule="auto"/>
+        <w:ind w:left="1440" w:firstLine="720"/>
+        <w:rPr>
+          <w:rFonts w:ascii="Courier New" w:hAnsi="Courier New" w:cs="Courier New"/>
+          <w:sz w:val="20"/>
+          <w:szCs w:val="20"/>
+        </w:rPr>
+      </w:pPr>
+      <w:r>
+        <w:rPr>
+          <w:rFonts w:ascii="Courier New" w:hAnsi="Courier New" w:cs="Courier New"/>
+          <w:color w:val="7F007F"/>
+          <w:sz w:val="20"/>
+          <w:szCs w:val="20"/>
+        </w:rPr>
+        <w:t>cctx</w:t>
+      </w:r>
+      <w:r>
+        <w:rPr>
+          <w:rFonts w:ascii="Courier New" w:hAnsi="Courier New" w:cs="Courier New"/>
+          <w:color w:val="000000"/>
+          <w:sz w:val="20"/>
+          <w:szCs w:val="20"/>
+        </w:rPr>
+        <w:t>=</w:t>
+      </w:r>
+      <w:r>
+        <w:rPr>
+          <w:rFonts w:ascii="Courier New" w:hAnsi="Courier New" w:cs="Courier New"/>
+          <w:i/>
+          <w:iCs/>
+          <w:color w:val="2A00FF"/>
+          <w:sz w:val="20"/>
+          <w:szCs w:val="20"/>
+        </w:rPr>
+        <w:t>"/public/*"</w:t>
+      </w:r>
+      <w:r>
+        <w:rPr>
+          <w:rFonts w:ascii="Courier New" w:hAnsi="Courier New" w:cs="Courier New"/>
+          <w:sz w:val="20"/>
+          <w:szCs w:val="20"/>
+        </w:rPr>
+        <w:t xml:space="preserve"> </w:t>
+      </w:r>
+    </w:p>
+    <w:p>
+      <w:pPr>
+        <w:autoSpaceDE w:val="0"/>
+        <w:autoSpaceDN w:val="0"/>
+        <w:adjustRightInd w:val="0"/>
+        <w:spacing w:after="0" w:line="240" w:lineRule="auto"/>
+        <w:ind w:left="1440" w:firstLine="720"/>
+        <w:rPr>
+          <w:rFonts w:ascii="Courier New" w:hAnsi="Courier New" w:cs="Courier New"/>
+          <w:sz w:val="20"/>
+          <w:szCs w:val="20"/>
+        </w:rPr>
+      </w:pPr>
+      <w:r>
+        <w:rPr>
+          <w:rFonts w:ascii="Courier New" w:hAnsi="Courier New" w:cs="Courier New"/>
+          <w:color w:val="7F007F"/>
+          <w:sz w:val="20"/>
+          <w:szCs w:val="20"/>
+        </w:rPr>
+        <w:t>thost</w:t>
+      </w:r>
+      <w:r>
+        <w:rPr>
+          <w:rFonts w:ascii="Courier New" w:hAnsi="Courier New" w:cs="Courier New"/>
+          <w:color w:val="000000"/>
+          <w:sz w:val="20"/>
+          <w:szCs w:val="20"/>
+        </w:rPr>
+        <w:t>=</w:t>
+      </w:r>
+      <w:r>
+        <w:rPr>
+          <w:rFonts w:ascii="Courier New" w:hAnsi="Courier New" w:cs="Courier New"/>
+          <w:i/>
+          <w:iCs/>
+          <w:color w:val="2A00FF"/>
+          <w:sz w:val="20"/>
+          <w:szCs w:val="20"/>
+        </w:rPr>
+        <w:t>"127.0.0.1"</w:t>
+      </w:r>
+      <w:r>
+        <w:rPr>
+          <w:rFonts w:ascii="Courier New" w:hAnsi="Courier New" w:cs="Courier New"/>
+          <w:sz w:val="20"/>
+          <w:szCs w:val="20"/>
+        </w:rPr>
+        <w:t xml:space="preserve"> </w:t>
+      </w:r>
+    </w:p>
+    <w:p>
+      <w:pPr>
+        <w:autoSpaceDE w:val="0"/>
+        <w:autoSpaceDN w:val="0"/>
+        <w:adjustRightInd w:val="0"/>
+        <w:spacing w:after="0" w:line="240" w:lineRule="auto"/>
+        <w:ind w:left="1440" w:firstLine="720"/>
+        <w:rPr>
+          <w:rFonts w:ascii="Courier New" w:hAnsi="Courier New" w:cs="Courier New"/>
+          <w:sz w:val="20"/>
+          <w:szCs w:val="20"/>
+        </w:rPr>
+      </w:pPr>
+      <w:r>
+        <w:rPr>
+          <w:rFonts w:ascii="Courier New" w:hAnsi="Courier New" w:cs="Courier New"/>
+          <w:color w:val="7F007F"/>
+          <w:sz w:val="20"/>
+          <w:szCs w:val="20"/>
+        </w:rPr>
+        <w:t>tport</w:t>
+      </w:r>
+      <w:r>
+        <w:rPr>
+          <w:rFonts w:ascii="Courier New" w:hAnsi="Courier New" w:cs="Courier New"/>
+          <w:color w:val="000000"/>
+          <w:sz w:val="20"/>
+          <w:szCs w:val="20"/>
+        </w:rPr>
+        <w:t>=</w:t>
+      </w:r>
+      <w:r>
+        <w:rPr>
+          <w:rFonts w:ascii="Courier New" w:hAnsi="Courier New" w:cs="Courier New"/>
+          <w:i/>
+          <w:iCs/>
+          <w:color w:val="2A00FF"/>
+          <w:sz w:val="20"/>
+          <w:szCs w:val="20"/>
+        </w:rPr>
+        <w:t>"{{console-port}}"</w:t>
+      </w:r>
+      <w:r>
+        <w:rPr>
+          <w:rFonts w:ascii="Courier New" w:hAnsi="Courier New" w:cs="Courier New"/>
+          <w:sz w:val="20"/>
+          <w:szCs w:val="20"/>
+        </w:rPr>
+        <w:t xml:space="preserve"> </w:t>
+      </w:r>
+    </w:p>
+    <w:p>
+      <w:pPr>
+        <w:autoSpaceDE w:val="0"/>
+        <w:autoSpaceDN w:val="0"/>
+        <w:adjustRightInd w:val="0"/>
+        <w:spacing w:after="0" w:line="240" w:lineRule="auto"/>
+        <w:ind w:left="1440" w:firstLine="720"/>
+        <w:rPr>
+          <w:rFonts w:ascii="Courier New" w:hAnsi="Courier New" w:cs="Courier New"/>
+          <w:sz w:val="20"/>
+          <w:szCs w:val="20"/>
+        </w:rPr>
+      </w:pPr>
+      <w:r>
+        <w:rPr>
+          <w:rFonts w:ascii="Courier New" w:hAnsi="Courier New" w:cs="Courier New"/>
+          <w:color w:val="7F007F"/>
+          <w:sz w:val="20"/>
+          <w:szCs w:val="20"/>
+        </w:rPr>
+        <w:t>tpath</w:t>
+      </w:r>
+      <w:r>
+        <w:rPr>
+          <w:rFonts w:ascii="Courier New" w:hAnsi="Courier New" w:cs="Courier New"/>
+          <w:color w:val="000000"/>
+          <w:sz w:val="20"/>
+          <w:szCs w:val="20"/>
+        </w:rPr>
+        <w:t>=</w:t>
+      </w:r>
+      <w:r>
+        <w:rPr>
+          <w:rFonts w:ascii="Courier New" w:hAnsi="Courier New" w:cs="Courier New"/>
+          <w:i/>
+          <w:iCs/>
+          <w:color w:val="2A00FF"/>
+          <w:sz w:val="20"/>
+          <w:szCs w:val="20"/>
+        </w:rPr>
+        <w:t>"/admin/*"</w:t>
+      </w:r>
+      <w:r>
+        <w:rPr>
+          <w:rFonts w:ascii="Courier New" w:hAnsi="Courier New" w:cs="Courier New"/>
+          <w:color w:val="008080"/>
+          <w:sz w:val="20"/>
+          <w:szCs w:val="20"/>
+        </w:rPr>
+        <w:t>/&gt;</w:t>
+      </w:r>
+    </w:p>
+    <w:p>
+      <w:pPr>
+        <w:autoSpaceDE w:val="0"/>
+        <w:autoSpaceDN w:val="0"/>
+        <w:adjustRightInd w:val="0"/>
+        <w:spacing w:after="0" w:line="240" w:lineRule="auto"/>
+        <w:rPr>
+          <w:rFonts w:ascii="Courier New" w:hAnsi="Courier New" w:cs="Courier New"/>
+          <w:sz w:val="20"/>
+          <w:szCs w:val="20"/>
+        </w:rPr>
+      </w:pPr>
+      <w:r>
+        <w:rPr>
+          <w:rFonts w:ascii="Courier New" w:hAnsi="Courier New" w:cs="Courier New"/>
+          <w:color w:val="000000"/>
+          <w:sz w:val="20"/>
+          <w:szCs w:val="20"/>
+        </w:rPr>
+        <w:t xml:space="preserve">            </w:t>
+      </w:r>
+      <w:r>
+        <w:rPr>
+          <w:rFonts w:ascii="Courier New" w:hAnsi="Courier New" w:cs="Courier New"/>
+          <w:color w:val="008080"/>
+          <w:sz w:val="20"/>
+          <w:szCs w:val="20"/>
+        </w:rPr>
+        <w:t>&lt;</w:t>
+      </w:r>
+      <w:r>
+        <w:rPr>
+          <w:rFonts w:ascii="Courier New" w:hAnsi="Courier New" w:cs="Courier New"/>
+          <w:color w:val="3F7F7F"/>
+          <w:sz w:val="20"/>
+          <w:szCs w:val="20"/>
+        </w:rPr>
+        <w:t>unenforced</w:t>
+      </w:r>
+      <w:r>
+        <w:rPr>
+          <w:rFonts w:ascii="Courier New" w:hAnsi="Courier New" w:cs="Courier New"/>
+          <w:sz w:val="20"/>
+          <w:szCs w:val="20"/>
+        </w:rPr>
+        <w:t xml:space="preserve"> </w:t>
+      </w:r>
+      <w:r>
+        <w:rPr>
+          <w:rFonts w:ascii="Courier New" w:hAnsi="Courier New" w:cs="Courier New"/>
+          <w:color w:val="7F007F"/>
+          <w:sz w:val="20"/>
+          <w:szCs w:val="20"/>
+        </w:rPr>
+        <w:t>cpath</w:t>
+      </w:r>
+      <w:r>
+        <w:rPr>
+          <w:rFonts w:ascii="Courier New" w:hAnsi="Courier New" w:cs="Courier New"/>
+          <w:color w:val="000000"/>
+          <w:sz w:val="20"/>
+          <w:szCs w:val="20"/>
+        </w:rPr>
+        <w:t>=</w:t>
+      </w:r>
+      <w:r>
+        <w:rPr>
+          <w:rFonts w:ascii="Courier New" w:hAnsi="Courier New" w:cs="Courier New"/>
+          <w:i/>
+          <w:iCs/>
+          <w:color w:val="2A00FF"/>
+          <w:sz w:val="20"/>
+          <w:szCs w:val="20"/>
+        </w:rPr>
+        <w:t>"/public/debug.jsp"</w:t>
+      </w:r>
+      <w:r>
+        <w:rPr>
+          <w:rFonts w:ascii="Courier New" w:hAnsi="Courier New" w:cs="Courier New"/>
+          <w:color w:val="008080"/>
+          <w:sz w:val="20"/>
+          <w:szCs w:val="20"/>
+        </w:rPr>
+        <w:t>/&gt;</w:t>
+      </w:r>
+    </w:p>
+    <w:p>
+      <w:pPr>
+        <w:autoSpaceDE w:val="0"/>
+        <w:autoSpaceDN w:val="0"/>
+        <w:adjustRightInd w:val="0"/>
+        <w:spacing w:after="0" w:line="240" w:lineRule="auto"/>
+        <w:rPr>
+          <w:rFonts w:ascii="Courier New" w:hAnsi="Courier New" w:cs="Courier New"/>
+          <w:sz w:val="20"/>
+          <w:szCs w:val="20"/>
+        </w:rPr>
+      </w:pPr>
+      <w:r>
+        <w:rPr>
+          <w:rFonts w:ascii="Courier New" w:hAnsi="Courier New" w:cs="Courier New"/>
+          <w:color w:val="000000"/>
+          <w:sz w:val="20"/>
+          <w:szCs w:val="20"/>
+        </w:rPr>
+        <w:t xml:space="preserve">            </w:t>
+      </w:r>
+    </w:p>
+    <w:p>
+      <w:pPr>
+        <w:autoSpaceDE w:val="0"/>
+        <w:autoSpaceDN w:val="0"/>
+        <w:adjustRightInd w:val="0"/>
+        <w:spacing w:after="0" w:line="240" w:lineRule="auto"/>
+        <w:rPr>
+          <w:rFonts w:ascii="Courier New" w:hAnsi="Courier New" w:cs="Courier New"/>
+          <w:sz w:val="20"/>
+          <w:szCs w:val="20"/>
+        </w:rPr>
+      </w:pPr>
+      <w:r>
+        <w:rPr>
+          <w:rFonts w:ascii="Courier New" w:hAnsi="Courier New" w:cs="Courier New"/>
+          <w:color w:val="000000"/>
+          <w:sz w:val="20"/>
+          <w:szCs w:val="20"/>
+        </w:rPr>
+        <w:t xml:space="preserve">            </w:t>
+      </w:r>
+      <w:r>
+        <w:rPr>
+          <w:rFonts w:ascii="Courier New" w:hAnsi="Courier New" w:cs="Courier New"/>
+          <w:color w:val="008080"/>
+          <w:sz w:val="20"/>
+          <w:szCs w:val="20"/>
+        </w:rPr>
+        <w:t>&lt;</w:t>
+      </w:r>
+      <w:r>
+        <w:rPr>
+          <w:rFonts w:ascii="Courier New" w:hAnsi="Courier New" w:cs="Courier New"/>
+          <w:color w:val="3F7F7F"/>
+          <w:sz w:val="20"/>
+          <w:szCs w:val="20"/>
+        </w:rPr>
+        <w:t>cctx-mapping</w:t>
+      </w:r>
+      <w:r>
+        <w:rPr>
+          <w:rFonts w:ascii="Courier New" w:hAnsi="Courier New" w:cs="Courier New"/>
+          <w:sz w:val="20"/>
+          <w:szCs w:val="20"/>
+        </w:rPr>
+        <w:t xml:space="preserve"> </w:t>
+      </w:r>
+    </w:p>
+    <w:p>
+      <w:pPr>
+        <w:autoSpaceDE w:val="0"/>
+        <w:autoSpaceDN w:val="0"/>
+        <w:adjustRightInd w:val="0"/>
+        <w:spacing w:after="0" w:line="240" w:lineRule="auto"/>
+        <w:ind w:left="1440" w:firstLine="720"/>
+        <w:rPr>
+          <w:rFonts w:ascii="Courier New" w:hAnsi="Courier New" w:cs="Courier New"/>
+          <w:sz w:val="20"/>
+          <w:szCs w:val="20"/>
+        </w:rPr>
+      </w:pPr>
+      <w:r>
+        <w:rPr>
+          <w:rFonts w:ascii="Courier New" w:hAnsi="Courier New" w:cs="Courier New"/>
+          <w:color w:val="7F007F"/>
+          <w:sz w:val="20"/>
+          <w:szCs w:val="20"/>
+        </w:rPr>
+        <w:t>cctx</w:t>
+      </w:r>
+      <w:r>
+        <w:rPr>
+          <w:rFonts w:ascii="Courier New" w:hAnsi="Courier New" w:cs="Courier New"/>
+          <w:color w:val="000000"/>
+          <w:sz w:val="20"/>
+          <w:szCs w:val="20"/>
+        </w:rPr>
+        <w:t>=</w:t>
+      </w:r>
+      <w:r>
+        <w:rPr>
+          <w:rFonts w:ascii="Courier New" w:hAnsi="Courier New" w:cs="Courier New"/>
+          <w:i/>
+          <w:iCs/>
+          <w:color w:val="2A00FF"/>
+          <w:sz w:val="20"/>
+          <w:szCs w:val="20"/>
+        </w:rPr>
+        <w:t>"/secure/*"</w:t>
+      </w:r>
+      <w:r>
+        <w:rPr>
+          <w:rFonts w:ascii="Courier New" w:hAnsi="Courier New" w:cs="Courier New"/>
+          <w:sz w:val="20"/>
+          <w:szCs w:val="20"/>
+        </w:rPr>
+        <w:t xml:space="preserve"> </w:t>
+      </w:r>
+    </w:p>
+    <w:p>
+      <w:pPr>
+        <w:autoSpaceDE w:val="0"/>
+        <w:autoSpaceDN w:val="0"/>
+        <w:adjustRightInd w:val="0"/>
+        <w:spacing w:after="0" w:line="240" w:lineRule="auto"/>
+        <w:ind w:left="1440" w:firstLine="720"/>
+        <w:rPr>
+          <w:rFonts w:ascii="Courier New" w:hAnsi="Courier New" w:cs="Courier New"/>
+          <w:sz w:val="20"/>
+          <w:szCs w:val="20"/>
+        </w:rPr>
+      </w:pPr>
+      <w:r>
+        <w:rPr>
+          <w:rFonts w:ascii="Courier New" w:hAnsi="Courier New" w:cs="Courier New"/>
+          <w:color w:val="7F007F"/>
+          <w:sz w:val="20"/>
+          <w:szCs w:val="20"/>
+        </w:rPr>
+        <w:t>thost</w:t>
+      </w:r>
+      <w:r>
+        <w:rPr>
+          <w:rFonts w:ascii="Courier New" w:hAnsi="Courier New" w:cs="Courier New"/>
+          <w:color w:val="000000"/>
+          <w:sz w:val="20"/>
+          <w:szCs w:val="20"/>
+        </w:rPr>
+        <w:t>=</w:t>
+      </w:r>
+      <w:r>
+        <w:rPr>
+          <w:rFonts w:ascii="Courier New" w:hAnsi="Courier New" w:cs="Courier New"/>
+          <w:i/>
+          <w:iCs/>
+          <w:color w:val="2A00FF"/>
+          <w:sz w:val="20"/>
+          <w:szCs w:val="20"/>
+        </w:rPr>
+        <w:t>"127.0.0.1"</w:t>
+      </w:r>
+      <w:r>
+        <w:rPr>
+          <w:rFonts w:ascii="Courier New" w:hAnsi="Courier New" w:cs="Courier New"/>
+          <w:sz w:val="20"/>
+          <w:szCs w:val="20"/>
+        </w:rPr>
+        <w:t xml:space="preserve"> </w:t>
+      </w:r>
+    </w:p>
+    <w:p>
+      <w:pPr>
+        <w:autoSpaceDE w:val="0"/>
+        <w:autoSpaceDN w:val="0"/>
+        <w:adjustRightInd w:val="0"/>
+        <w:spacing w:after="0" w:line="240" w:lineRule="auto"/>
+        <w:ind w:left="1440" w:firstLine="720"/>
+        <w:rPr>
+          <w:rFonts w:ascii="Courier New" w:hAnsi="Courier New" w:cs="Courier New"/>
+          <w:sz w:val="20"/>
+          <w:szCs w:val="20"/>
+        </w:rPr>
+      </w:pPr>
+      <w:r>
+        <w:rPr>
+          <w:rFonts w:ascii="Courier New" w:hAnsi="Courier New" w:cs="Courier New"/>
+          <w:color w:val="7F007F"/>
+          <w:sz w:val="20"/>
+          <w:szCs w:val="20"/>
+        </w:rPr>
+        <w:t>tport</w:t>
+      </w:r>
+      <w:r>
+        <w:rPr>
+          <w:rFonts w:ascii="Courier New" w:hAnsi="Courier New" w:cs="Courier New"/>
+          <w:color w:val="000000"/>
+          <w:sz w:val="20"/>
+          <w:szCs w:val="20"/>
+        </w:rPr>
+        <w:t>=</w:t>
+      </w:r>
+      <w:r>
+        <w:rPr>
+          <w:rFonts w:ascii="Courier New" w:hAnsi="Courier New" w:cs="Courier New"/>
+          <w:i/>
+          <w:iCs/>
+          <w:color w:val="2A00FF"/>
+          <w:sz w:val="20"/>
+          <w:szCs w:val="20"/>
+        </w:rPr>
+        <w:t>"{{console-port}}"</w:t>
+      </w:r>
+      <w:r>
+        <w:rPr>
+          <w:rFonts w:ascii="Courier New" w:hAnsi="Courier New" w:cs="Courier New"/>
+          <w:sz w:val="20"/>
+          <w:szCs w:val="20"/>
+        </w:rPr>
+        <w:t xml:space="preserve"> </w:t>
+      </w:r>
+    </w:p>
+    <w:p>
+      <w:pPr>
+        <w:autoSpaceDE w:val="0"/>
+        <w:autoSpaceDN w:val="0"/>
+        <w:adjustRightInd w:val="0"/>
+        <w:spacing w:after="0" w:line="240" w:lineRule="auto"/>
+        <w:ind w:left="1440" w:firstLine="720"/>
+        <w:rPr>
+          <w:rFonts w:ascii="Courier New" w:hAnsi="Courier New" w:cs="Courier New"/>
+          <w:sz w:val="20"/>
+          <w:szCs w:val="20"/>
+        </w:rPr>
+      </w:pPr>
+      <w:r>
+        <w:rPr>
+          <w:rFonts w:ascii="Courier New" w:hAnsi="Courier New" w:cs="Courier New"/>
+          <w:color w:val="7F007F"/>
+          <w:sz w:val="20"/>
+          <w:szCs w:val="20"/>
+        </w:rPr>
+        <w:t>tpath</w:t>
+      </w:r>
+      <w:r>
+        <w:rPr>
+          <w:rFonts w:ascii="Courier New" w:hAnsi="Courier New" w:cs="Courier New"/>
+          <w:color w:val="000000"/>
+          <w:sz w:val="20"/>
+          <w:szCs w:val="20"/>
+        </w:rPr>
+        <w:t>=</w:t>
+      </w:r>
+      <w:r>
+        <w:rPr>
+          <w:rFonts w:ascii="Courier New" w:hAnsi="Courier New" w:cs="Courier New"/>
+          <w:i/>
+          <w:iCs/>
+          <w:color w:val="2A00FF"/>
+          <w:sz w:val="20"/>
+          <w:szCs w:val="20"/>
+        </w:rPr>
+        <w:t>"/admin/*"</w:t>
+      </w:r>
+      <w:r>
+        <w:rPr>
+          <w:rFonts w:ascii="Courier New" w:hAnsi="Courier New" w:cs="Courier New"/>
+          <w:color w:val="008080"/>
+          <w:sz w:val="20"/>
+          <w:szCs w:val="20"/>
+        </w:rPr>
+        <w:t>/&gt;</w:t>
+      </w:r>
+    </w:p>
+    <w:p>
+      <w:pPr>
+        <w:autoSpaceDE w:val="0"/>
+        <w:autoSpaceDN w:val="0"/>
+        <w:adjustRightInd w:val="0"/>
+        <w:spacing w:after="0" w:line="240" w:lineRule="auto"/>
+        <w:rPr>
+          <w:rFonts w:ascii="Courier New" w:hAnsi="Courier New" w:cs="Courier New"/>
+          <w:sz w:val="20"/>
+          <w:szCs w:val="20"/>
+        </w:rPr>
+      </w:pPr>
+      <w:r>
+        <w:rPr>
+          <w:rFonts w:ascii="Courier New" w:hAnsi="Courier New" w:cs="Courier New"/>
+          <w:color w:val="000000"/>
+          <w:sz w:val="20"/>
+          <w:szCs w:val="20"/>
+        </w:rPr>
+        <w:t xml:space="preserve">            </w:t>
+      </w:r>
+      <w:r>
+        <w:rPr>
+          <w:rFonts w:ascii="Courier New" w:hAnsi="Courier New" w:cs="Courier New"/>
+          <w:color w:val="008080"/>
+          <w:sz w:val="20"/>
+          <w:szCs w:val="20"/>
+        </w:rPr>
+        <w:t>&lt;</w:t>
+      </w:r>
+      <w:r>
+        <w:rPr>
+          <w:rFonts w:ascii="Courier New" w:hAnsi="Courier New" w:cs="Courier New"/>
+          <w:color w:val="3F7F7F"/>
+          <w:sz w:val="20"/>
+          <w:szCs w:val="20"/>
+        </w:rPr>
+        <w:t>allow</w:t>
+      </w:r>
+      <w:r>
+        <w:rPr>
+          <w:rFonts w:ascii="Courier New" w:hAnsi="Courier New" w:cs="Courier New"/>
+          <w:sz w:val="20"/>
+          <w:szCs w:val="20"/>
+        </w:rPr>
+        <w:t xml:space="preserve"> </w:t>
+      </w:r>
+      <w:r>
+        <w:rPr>
+          <w:rFonts w:ascii="Courier New" w:hAnsi="Courier New" w:cs="Courier New"/>
+          <w:color w:val="7F007F"/>
+          <w:sz w:val="20"/>
+          <w:szCs w:val="20"/>
+        </w:rPr>
+        <w:t>action</w:t>
+      </w:r>
+      <w:r>
+        <w:rPr>
+          <w:rFonts w:ascii="Courier New" w:hAnsi="Courier New" w:cs="Courier New"/>
+          <w:color w:val="000000"/>
+          <w:sz w:val="20"/>
+          <w:szCs w:val="20"/>
+        </w:rPr>
+        <w:t>=</w:t>
+      </w:r>
+      <w:r>
+        <w:rPr>
+          <w:rFonts w:ascii="Courier New" w:hAnsi="Courier New" w:cs="Courier New"/>
+          <w:i/>
+          <w:iCs/>
+          <w:color w:val="2A00FF"/>
+          <w:sz w:val="20"/>
+          <w:szCs w:val="20"/>
+        </w:rPr>
+        <w:t>"GET,POST"</w:t>
+      </w:r>
+      <w:r>
+        <w:rPr>
+          <w:rFonts w:ascii="Courier New" w:hAnsi="Courier New" w:cs="Courier New"/>
+          <w:sz w:val="20"/>
+          <w:szCs w:val="20"/>
+        </w:rPr>
+        <w:t xml:space="preserve"> </w:t>
+      </w:r>
+      <w:r>
+        <w:rPr>
+          <w:rFonts w:ascii="Courier New" w:hAnsi="Courier New" w:cs="Courier New"/>
+          <w:color w:val="7F007F"/>
+          <w:sz w:val="20"/>
+          <w:szCs w:val="20"/>
+        </w:rPr>
+        <w:t>cpath</w:t>
+      </w:r>
+      <w:r>
+        <w:rPr>
+          <w:rFonts w:ascii="Courier New" w:hAnsi="Courier New" w:cs="Courier New"/>
+          <w:color w:val="000000"/>
+          <w:sz w:val="20"/>
+          <w:szCs w:val="20"/>
+        </w:rPr>
+        <w:t>=</w:t>
+      </w:r>
+      <w:r>
+        <w:rPr>
+          <w:rFonts w:ascii="Courier New" w:hAnsi="Courier New" w:cs="Courier New"/>
+          <w:i/>
+          <w:iCs/>
+          <w:color w:val="2A00FF"/>
+          <w:sz w:val="20"/>
+          <w:szCs w:val="20"/>
+        </w:rPr>
+        <w:t>"/secure/debug*"</w:t>
+      </w:r>
+      <w:r>
+        <w:rPr>
+          <w:rFonts w:ascii="Courier New" w:hAnsi="Courier New" w:cs="Courier New"/>
+          <w:color w:val="008080"/>
+          <w:sz w:val="20"/>
+          <w:szCs w:val="20"/>
+        </w:rPr>
+        <w:t>/&gt;</w:t>
+      </w:r>
+    </w:p>
+    <w:p>
+      <w:pPr>
+        <w:autoSpaceDE w:val="0"/>
+        <w:autoSpaceDN w:val="0"/>
+        <w:adjustRightInd w:val="0"/>
+        <w:spacing w:after="0" w:line="240" w:lineRule="auto"/>
+        <w:rPr>
+          <w:rFonts w:ascii="Courier New" w:hAnsi="Courier New" w:cs="Courier New"/>
+          <w:sz w:val="20"/>
+          <w:szCs w:val="20"/>
+        </w:rPr>
+      </w:pPr>
+      <w:r>
+        <w:rPr>
+          <w:rFonts w:ascii="Courier New" w:hAnsi="Courier New" w:cs="Courier New"/>
+          <w:color w:val="000000"/>
+          <w:sz w:val="20"/>
+          <w:szCs w:val="20"/>
+        </w:rPr>
+        <w:t xml:space="preserve">            </w:t>
+      </w:r>
+      <w:r>
+        <w:rPr>
+          <w:rFonts w:ascii="Courier New" w:hAnsi="Courier New" w:cs="Courier New"/>
+          <w:color w:val="008080"/>
+          <w:sz w:val="20"/>
+          <w:szCs w:val="20"/>
+        </w:rPr>
+        <w:t>&lt;</w:t>
+      </w:r>
+      <w:r>
+        <w:rPr>
+          <w:rFonts w:ascii="Courier New" w:hAnsi="Courier New" w:cs="Courier New"/>
+          <w:color w:val="3F7F7F"/>
+          <w:sz w:val="20"/>
+          <w:szCs w:val="20"/>
+        </w:rPr>
+        <w:t>allow</w:t>
+      </w:r>
+      <w:r>
+        <w:rPr>
+          <w:rFonts w:ascii="Courier New" w:hAnsi="Courier New" w:cs="Courier New"/>
+          <w:sz w:val="20"/>
+          <w:szCs w:val="20"/>
+        </w:rPr>
+        <w:t xml:space="preserve"> </w:t>
+      </w:r>
+      <w:r>
+        <w:rPr>
+          <w:rFonts w:ascii="Courier New" w:hAnsi="Courier New" w:cs="Courier New"/>
+          <w:color w:val="7F007F"/>
+          <w:sz w:val="20"/>
+          <w:szCs w:val="20"/>
+        </w:rPr>
+        <w:t>action</w:t>
+      </w:r>
+      <w:r>
+        <w:rPr>
+          <w:rFonts w:ascii="Courier New" w:hAnsi="Courier New" w:cs="Courier New"/>
+          <w:color w:val="000000"/>
+          <w:sz w:val="20"/>
+          <w:szCs w:val="20"/>
+        </w:rPr>
+        <w:t>=</w:t>
+      </w:r>
+      <w:r>
+        <w:rPr>
+          <w:rFonts w:ascii="Courier New" w:hAnsi="Courier New" w:cs="Courier New"/>
+          <w:i/>
+          <w:iCs/>
+          <w:color w:val="2A00FF"/>
+          <w:sz w:val="20"/>
+          <w:szCs w:val="20"/>
+        </w:rPr>
+        <w:t>"GET,POST"</w:t>
+      </w:r>
+      <w:r>
+        <w:rPr>
+          <w:rFonts w:ascii="Courier New" w:hAnsi="Courier New" w:cs="Courier New"/>
+          <w:sz w:val="20"/>
+          <w:szCs w:val="20"/>
+        </w:rPr>
+        <w:t xml:space="preserve"> </w:t>
+      </w:r>
+      <w:r>
+        <w:rPr>
+          <w:rFonts w:ascii="Courier New" w:hAnsi="Courier New" w:cs="Courier New"/>
+          <w:color w:val="7F007F"/>
+          <w:sz w:val="20"/>
+          <w:szCs w:val="20"/>
+        </w:rPr>
+        <w:t>cpath</w:t>
+      </w:r>
+      <w:r>
+        <w:rPr>
+          <w:rFonts w:ascii="Courier New" w:hAnsi="Courier New" w:cs="Courier New"/>
+          <w:color w:val="000000"/>
+          <w:sz w:val="20"/>
+          <w:szCs w:val="20"/>
+        </w:rPr>
+        <w:t>=</w:t>
+      </w:r>
+      <w:r>
+        <w:rPr>
+          <w:rFonts w:ascii="Courier New" w:hAnsi="Courier New" w:cs="Courier New"/>
+          <w:i/>
+          <w:iCs/>
+          <w:color w:val="2A00FF"/>
+          <w:sz w:val="20"/>
+          <w:szCs w:val="20"/>
+        </w:rPr>
+        <w:t>"/secure/debug*?*"</w:t>
+      </w:r>
+      <w:r>
+        <w:rPr>
+          <w:rFonts w:ascii="Courier New" w:hAnsi="Courier New" w:cs="Courier New"/>
+          <w:color w:val="008080"/>
+          <w:sz w:val="20"/>
+          <w:szCs w:val="20"/>
+        </w:rPr>
+        <w:t>/&gt;</w:t>
+      </w:r>
+    </w:p>
+    <w:p>
+      <w:pPr>
+        <w:autoSpaceDE w:val="0"/>
+        <w:autoSpaceDN w:val="0"/>
+        <w:adjustRightInd w:val="0"/>
+        <w:spacing w:after="0" w:line="240" w:lineRule="auto"/>
+        <w:rPr>
+          <w:rFonts w:ascii="Courier New" w:hAnsi="Courier New" w:cs="Courier New"/>
+          <w:sz w:val="20"/>
+          <w:szCs w:val="20"/>
+        </w:rPr>
+      </w:pPr>
+      <w:r>
+        <w:rPr>
+          <w:rFonts w:ascii="Courier New" w:hAnsi="Courier New" w:cs="Courier New"/>
+          <w:color w:val="000000"/>
+          <w:sz w:val="20"/>
+          <w:szCs w:val="20"/>
+        </w:rPr>
+        <w:t xml:space="preserve">        </w:t>
+      </w:r>
+      <w:r>
+        <w:rPr>
+          <w:rFonts w:ascii="Courier New" w:hAnsi="Courier New" w:cs="Courier New"/>
+          <w:color w:val="008080"/>
+          <w:sz w:val="20"/>
+          <w:szCs w:val="20"/>
+        </w:rPr>
+        <w:t>&lt;/</w:t>
+      </w:r>
+      <w:r>
+        <w:rPr>
+          <w:rFonts w:ascii="Courier New" w:hAnsi="Courier New" w:cs="Courier New"/>
+          <w:color w:val="3F7F7F"/>
+          <w:sz w:val="20"/>
+          <w:szCs w:val="20"/>
+        </w:rPr>
+        <w:t>by-site</w:t>
+      </w:r>
+      <w:r>
+        <w:rPr>
+          <w:rFonts w:ascii="Courier New" w:hAnsi="Courier New" w:cs="Courier New"/>
+          <w:color w:val="008080"/>
+          <w:sz w:val="20"/>
+          <w:szCs w:val="20"/>
+        </w:rPr>
+        <w:t>&gt;</w:t>
+      </w:r>
+    </w:p>
+    <w:p>
+      <w:pPr>
+        <w:autoSpaceDE w:val="0"/>
+        <w:autoSpaceDN w:val="0"/>
+        <w:adjustRightInd w:val="0"/>
+        <w:spacing w:after="0" w:line="240" w:lineRule="auto"/>
+        <w:rPr>
+          <w:rFonts w:ascii="Courier New" w:hAnsi="Courier New" w:cs="Courier New"/>
+          <w:sz w:val="20"/>
+          <w:szCs w:val="20"/>
+        </w:rPr>
+      </w:pPr>
+      <w:r>
+        <w:rPr>
+          <w:rFonts w:ascii="Courier New" w:hAnsi="Courier New" w:cs="Courier New"/>
+          <w:color w:val="000000"/>
+          <w:sz w:val="20"/>
+          <w:szCs w:val="20"/>
+        </w:rPr>
+        <w:t xml:space="preserve">    </w:t>
+      </w:r>
+      <w:r>
+        <w:rPr>
+          <w:rFonts w:ascii="Courier New" w:hAnsi="Courier New" w:cs="Courier New"/>
+          <w:color w:val="008080"/>
+          <w:sz w:val="20"/>
+          <w:szCs w:val="20"/>
+        </w:rPr>
+        <w:t>&lt;/</w:t>
+      </w:r>
+      <w:r>
+        <w:rPr>
+          <w:rFonts w:ascii="Courier New" w:hAnsi="Courier New" w:cs="Courier New"/>
+          <w:color w:val="3F7F7F"/>
+          <w:sz w:val="20"/>
+          <w:szCs w:val="20"/>
+        </w:rPr>
+        <w:t>sso-traffic</w:t>
+      </w:r>
+      <w:r>
+        <w:rPr>
+          <w:rFonts w:ascii="Courier New" w:hAnsi="Courier New" w:cs="Courier New"/>
+          <w:color w:val="008080"/>
+          <w:sz w:val="20"/>
+          <w:szCs w:val="20"/>
+        </w:rPr>
+        <w:t>&gt;</w:t>
+      </w:r>
+    </w:p>
+    <w:p>
+      <w:pPr>
+        <w:autoSpaceDE w:val="0"/>
+        <w:autoSpaceDN w:val="0"/>
+        <w:adjustRightInd w:val="0"/>
+        <w:spacing w:after="0" w:line="240" w:lineRule="auto"/>
+        <w:rPr>
+          <w:rFonts w:ascii="Courier New" w:hAnsi="Courier New" w:cs="Courier New"/>
+          <w:sz w:val="20"/>
+          <w:szCs w:val="20"/>
+        </w:rPr>
+      </w:pPr>
+    </w:p>
+    <w:p>
+      <w:pPr>
+        <w:autoSpaceDE w:val="0"/>
+        <w:autoSpaceDN w:val="0"/>
+        <w:adjustRightInd w:val="0"/>
+        <w:spacing w:after="0" w:line="240" w:lineRule="auto"/>
+        <w:rPr>
+          <w:rFonts w:ascii="Courier New" w:hAnsi="Courier New" w:cs="Courier New"/>
+          <w:sz w:val="20"/>
+          <w:szCs w:val="20"/>
+        </w:rPr>
+      </w:pPr>
+      <w:r>
+        <w:rPr>
+          <w:rFonts w:ascii="Courier New" w:hAnsi="Courier New" w:cs="Courier New"/>
+          <w:color w:val="000000"/>
+          <w:sz w:val="20"/>
+          <w:szCs w:val="20"/>
+        </w:rPr>
+        <w:t xml:space="preserve">    </w:t>
+      </w:r>
+      <w:r>
+        <w:rPr>
+          <w:rFonts w:ascii="Courier New" w:hAnsi="Courier New" w:cs="Courier New"/>
+          <w:color w:val="008080"/>
+          <w:sz w:val="20"/>
+          <w:szCs w:val="20"/>
+        </w:rPr>
+        <w:t>&lt;</w:t>
+      </w:r>
+      <w:r>
+        <w:rPr>
+          <w:rFonts w:ascii="Courier New" w:hAnsi="Courier New" w:cs="Courier New"/>
+          <w:color w:val="3F7F7F"/>
+          <w:sz w:val="20"/>
+          <w:szCs w:val="20"/>
+        </w:rPr>
+        <w:t>users</w:t>
+      </w:r>
+      <w:r>
+        <w:rPr>
+          <w:rFonts w:ascii="Courier New" w:hAnsi="Courier New" w:cs="Courier New"/>
+          <w:color w:val="008080"/>
+          <w:sz w:val="20"/>
+          <w:szCs w:val="20"/>
+        </w:rPr>
+        <w:t>&gt;</w:t>
+      </w:r>
+    </w:p>
+    <w:p>
+      <w:pPr>
+        <w:autoSpaceDE w:val="0"/>
+        <w:autoSpaceDN w:val="0"/>
+        <w:adjustRightInd w:val="0"/>
+        <w:spacing w:after="0" w:line="240" w:lineRule="auto"/>
+        <w:rPr>
+          <w:rFonts w:ascii="Courier New" w:hAnsi="Courier New" w:cs="Courier New"/>
+          <w:sz w:val="20"/>
+          <w:szCs w:val="20"/>
+        </w:rPr>
+      </w:pPr>
+      <w:r>
+        <w:rPr>
+          <w:rFonts w:ascii="Courier New" w:hAnsi="Courier New" w:cs="Courier New"/>
+          <w:color w:val="000000"/>
+          <w:sz w:val="20"/>
+          <w:szCs w:val="20"/>
+        </w:rPr>
+        <w:t xml:space="preserve">        </w:t>
+      </w:r>
+      <w:r>
+        <w:rPr>
+          <w:rFonts w:ascii="Courier New" w:hAnsi="Courier New" w:cs="Courier New"/>
+          <w:color w:val="008080"/>
+          <w:sz w:val="20"/>
+          <w:szCs w:val="20"/>
+        </w:rPr>
+        <w:t>&lt;</w:t>
+      </w:r>
+      <w:r>
+        <w:rPr>
+          <w:rFonts w:ascii="Courier New" w:hAnsi="Courier New" w:cs="Courier New"/>
+          <w:color w:val="3F7F7F"/>
+          <w:sz w:val="20"/>
+          <w:szCs w:val="20"/>
+        </w:rPr>
+        <w:t>user</w:t>
+      </w:r>
+      <w:r>
+        <w:rPr>
+          <w:rFonts w:ascii="Courier New" w:hAnsi="Courier New" w:cs="Courier New"/>
+          <w:sz w:val="20"/>
+          <w:szCs w:val="20"/>
+        </w:rPr>
+        <w:t xml:space="preserve"> </w:t>
+      </w:r>
+      <w:r>
+        <w:rPr>
+          <w:rFonts w:ascii="Courier New" w:hAnsi="Courier New" w:cs="Courier New"/>
+          <w:color w:val="7F007F"/>
+          <w:sz w:val="20"/>
+          <w:szCs w:val="20"/>
+        </w:rPr>
+        <w:t>name</w:t>
+      </w:r>
+      <w:r>
+        <w:rPr>
+          <w:rFonts w:ascii="Courier New" w:hAnsi="Courier New" w:cs="Courier New"/>
+          <w:color w:val="000000"/>
+          <w:sz w:val="20"/>
+          <w:szCs w:val="20"/>
+        </w:rPr>
+        <w:t>=</w:t>
+      </w:r>
+      <w:r>
+        <w:rPr>
+          <w:rFonts w:ascii="Courier New" w:hAnsi="Courier New" w:cs="Courier New"/>
+          <w:i/>
+          <w:iCs/>
+          <w:color w:val="2A00FF"/>
+          <w:sz w:val="20"/>
+          <w:szCs w:val="20"/>
+        </w:rPr>
+        <w:t>"ngia"</w:t>
+      </w:r>
+      <w:r>
+        <w:rPr>
+          <w:rFonts w:ascii="Courier New" w:hAnsi="Courier New" w:cs="Courier New"/>
+          <w:sz w:val="20"/>
+          <w:szCs w:val="20"/>
+        </w:rPr>
+        <w:t xml:space="preserve"> </w:t>
+      </w:r>
+      <w:r>
+        <w:rPr>
+          <w:rFonts w:ascii="Courier New" w:hAnsi="Courier New" w:cs="Courier New"/>
+          <w:color w:val="7F007F"/>
+          <w:sz w:val="20"/>
+          <w:szCs w:val="20"/>
+        </w:rPr>
+        <w:t>pwd</w:t>
+      </w:r>
+      <w:r>
+        <w:rPr>
+          <w:rFonts w:ascii="Courier New" w:hAnsi="Courier New" w:cs="Courier New"/>
+          <w:color w:val="000000"/>
+          <w:sz w:val="20"/>
+          <w:szCs w:val="20"/>
+        </w:rPr>
+        <w:t>=</w:t>
+      </w:r>
+      <w:r>
+        <w:rPr>
+          <w:rFonts w:ascii="Courier New" w:hAnsi="Courier New" w:cs="Courier New"/>
+          <w:i/>
+          <w:iCs/>
+          <w:color w:val="2A00FF"/>
+          <w:sz w:val="20"/>
+          <w:szCs w:val="20"/>
+        </w:rPr>
+        <w:t>"pwda"</w:t>
+      </w:r>
+      <w:r>
+        <w:rPr>
+          <w:rFonts w:ascii="Courier New" w:hAnsi="Courier New" w:cs="Courier New"/>
+          <w:color w:val="008080"/>
+          <w:sz w:val="20"/>
+          <w:szCs w:val="20"/>
+        </w:rPr>
+        <w:t>/&gt;</w:t>
+      </w:r>
+    </w:p>
+    <w:p>
+      <w:pPr>
+        <w:autoSpaceDE w:val="0"/>
+        <w:autoSpaceDN w:val="0"/>
+        <w:adjustRightInd w:val="0"/>
+        <w:spacing w:after="0" w:line="240" w:lineRule="auto"/>
+        <w:rPr>
+          <w:rFonts w:ascii="Courier New" w:hAnsi="Courier New" w:cs="Courier New"/>
+          <w:sz w:val="20"/>
+          <w:szCs w:val="20"/>
+        </w:rPr>
+      </w:pPr>
+      <w:r>
+        <w:rPr>
+          <w:rFonts w:ascii="Courier New" w:hAnsi="Courier New" w:cs="Courier New"/>
+          <w:color w:val="000000"/>
+          <w:sz w:val="20"/>
+          <w:szCs w:val="20"/>
+        </w:rPr>
+        <w:t xml:space="preserve">        </w:t>
+      </w:r>
+      <w:r>
+        <w:rPr>
+          <w:rFonts w:ascii="Courier New" w:hAnsi="Courier New" w:cs="Courier New"/>
+          <w:color w:val="008080"/>
+          <w:sz w:val="20"/>
+          <w:szCs w:val="20"/>
+        </w:rPr>
+        <w:t>&lt;</w:t>
+      </w:r>
+      <w:r>
+        <w:rPr>
+          <w:rFonts w:ascii="Courier New" w:hAnsi="Courier New" w:cs="Courier New"/>
+          <w:color w:val="3F7F7F"/>
+          <w:sz w:val="20"/>
+          <w:szCs w:val="20"/>
+        </w:rPr>
+        <w:t>user</w:t>
+      </w:r>
+      <w:r>
+        <w:rPr>
+          <w:rFonts w:ascii="Courier New" w:hAnsi="Courier New" w:cs="Courier New"/>
+          <w:sz w:val="20"/>
+          <w:szCs w:val="20"/>
+        </w:rPr>
+        <w:t xml:space="preserve"> </w:t>
+      </w:r>
+      <w:r>
+        <w:rPr>
+          <w:rFonts w:ascii="Courier New" w:hAnsi="Courier New" w:cs="Courier New"/>
+          <w:color w:val="7F007F"/>
+          <w:sz w:val="20"/>
+          <w:szCs w:val="20"/>
+        </w:rPr>
+        <w:t>name</w:t>
+      </w:r>
+      <w:r>
+        <w:rPr>
+          <w:rFonts w:ascii="Courier New" w:hAnsi="Courier New" w:cs="Courier New"/>
+          <w:color w:val="000000"/>
+          <w:sz w:val="20"/>
+          <w:szCs w:val="20"/>
+        </w:rPr>
+        <w:t>=</w:t>
+      </w:r>
+      <w:r>
+        <w:rPr>
+          <w:rFonts w:ascii="Courier New" w:hAnsi="Courier New" w:cs="Courier New"/>
+          <w:i/>
+          <w:iCs/>
+          <w:color w:val="2A00FF"/>
+          <w:sz w:val="20"/>
+          <w:szCs w:val="20"/>
+        </w:rPr>
+        <w:t>"ngib"</w:t>
+      </w:r>
+      <w:r>
+        <w:rPr>
+          <w:rFonts w:ascii="Courier New" w:hAnsi="Courier New" w:cs="Courier New"/>
+          <w:sz w:val="20"/>
+          <w:szCs w:val="20"/>
+        </w:rPr>
+        <w:t xml:space="preserve"> </w:t>
+      </w:r>
+      <w:r>
+        <w:rPr>
+          <w:rFonts w:ascii="Courier New" w:hAnsi="Courier New" w:cs="Courier New"/>
+          <w:color w:val="7F007F"/>
+          <w:sz w:val="20"/>
+          <w:szCs w:val="20"/>
+        </w:rPr>
+        <w:t>pwd</w:t>
+      </w:r>
+      <w:r>
+        <w:rPr>
+          <w:rFonts w:ascii="Courier New" w:hAnsi="Courier New" w:cs="Courier New"/>
+          <w:color w:val="000000"/>
+          <w:sz w:val="20"/>
+          <w:szCs w:val="20"/>
+        </w:rPr>
+        <w:t>=</w:t>
+      </w:r>
+      <w:r>
+        <w:rPr>
+          <w:rFonts w:ascii="Courier New" w:hAnsi="Courier New" w:cs="Courier New"/>
+          <w:i/>
+          <w:iCs/>
+          <w:color w:val="2A00FF"/>
+          <w:sz w:val="20"/>
+          <w:szCs w:val="20"/>
+        </w:rPr>
+        <w:t>"pwdb"</w:t>
+      </w:r>
+      <w:r>
+        <w:rPr>
+          <w:rFonts w:ascii="Courier New" w:hAnsi="Courier New" w:cs="Courier New"/>
+          <w:color w:val="008080"/>
+          <w:sz w:val="20"/>
+          <w:szCs w:val="20"/>
+        </w:rPr>
+        <w:t>/&gt;</w:t>
+      </w:r>
+    </w:p>
+    <w:p>
+      <w:pPr>
+        <w:autoSpaceDE w:val="0"/>
+        <w:autoSpaceDN w:val="0"/>
+        <w:adjustRightInd w:val="0"/>
+        <w:spacing w:after="0" w:line="240" w:lineRule="auto"/>
+        <w:rPr>
+          <w:rFonts w:ascii="Courier New" w:hAnsi="Courier New" w:cs="Courier New"/>
+          <w:sz w:val="20"/>
+          <w:szCs w:val="20"/>
+        </w:rPr>
+      </w:pPr>
+      <w:r>
+        <w:rPr>
+          <w:rFonts w:ascii="Courier New" w:hAnsi="Courier New" w:cs="Courier New"/>
+          <w:color w:val="000000"/>
+          <w:sz w:val="20"/>
+          <w:szCs w:val="20"/>
+        </w:rPr>
+        <w:t xml:space="preserve">    </w:t>
+      </w:r>
+      <w:r>
+        <w:rPr>
+          <w:rFonts w:ascii="Courier New" w:hAnsi="Courier New" w:cs="Courier New"/>
+          <w:color w:val="008080"/>
+          <w:sz w:val="20"/>
+          <w:szCs w:val="20"/>
+        </w:rPr>
+        <w:t>&lt;/</w:t>
+      </w:r>
+      <w:r>
+        <w:rPr>
+          <w:rFonts w:ascii="Courier New" w:hAnsi="Courier New" w:cs="Courier New"/>
+          <w:color w:val="3F7F7F"/>
+          <w:sz w:val="20"/>
+          <w:szCs w:val="20"/>
+        </w:rPr>
+        <w:t>users</w:t>
+      </w:r>
+      <w:r>
+        <w:rPr>
+          <w:rFonts w:ascii="Courier New" w:hAnsi="Courier New" w:cs="Courier New"/>
+          <w:color w:val="008080"/>
+          <w:sz w:val="20"/>
+          <w:szCs w:val="20"/>
+        </w:rPr>
+        <w:t>&gt;</w:t>
+      </w:r>
+    </w:p>
+    <w:p>
+      <w:pPr>
+        <w:autoSpaceDE w:val="0"/>
+        <w:autoSpaceDN w:val="0"/>
+        <w:adjustRightInd w:val="0"/>
+        <w:spacing w:after="0" w:line="240" w:lineRule="auto"/>
+        <w:rPr>
+          <w:rFonts w:ascii="Courier New" w:hAnsi="Courier New" w:cs="Courier New"/>
+          <w:sz w:val="20"/>
+          <w:szCs w:val="20"/>
+        </w:rPr>
+      </w:pPr>
+      <w:r>
+        <w:rPr>
+          <w:rFonts w:ascii="Courier New" w:hAnsi="Courier New" w:cs="Courier New"/>
+          <w:color w:val="008080"/>
+          <w:sz w:val="20"/>
+          <w:szCs w:val="20"/>
+        </w:rPr>
+        <w:t>&lt;/</w:t>
+      </w:r>
+      <w:r>
+        <w:rPr>
+          <w:rFonts w:ascii="Courier New" w:hAnsi="Courier New" w:cs="Courier New"/>
+          <w:color w:val="3F7F7F"/>
+          <w:sz w:val="20"/>
+          <w:szCs w:val="20"/>
+        </w:rPr>
+        <w:t>config</w:t>
+      </w:r>
+      <w:r>
+        <w:rPr>
+          <w:rFonts w:ascii="Courier New" w:hAnsi="Courier New" w:cs="Courier New"/>
+          <w:color w:val="008080"/>
+          <w:sz w:val="20"/>
+          <w:szCs w:val="20"/>
+        </w:rPr>
+        <w:t>&gt;</w:t>
+      </w:r>
+    </w:p>
+    <w:p/>
+    <w:p>
+      <w:r>
+        <w:t xml:space="preserve">have defined in our etc/hosts file </w:t>
+      </w:r>
+      <w:r>
+        <w:t xml:space="preserve">the console’s debug page in this example, we use the cctx-mapping element that supports the attributes defined in </w:t>
+      </w:r>
+      <w:r>
+        <w:fldChar w:fldCharType="begin"/>
+      </w:r>
+      <w:r>
         <w:instrText xml:space="preserve"> REF _Ref255153941 \h </w:instrText>
       </w:r>
       <w:r>
@@ -6547,12 +9991,235 @@
       <w:r>
         <w:t>.</w:t>
       </w:r>
+      <w:r>
+        <w:t xml:space="preserve"> This element does not support any nested children.</w:t>
+      </w:r>
     </w:p>
     <w:p>
       <w:pPr>
         <w:pStyle w:val="Caption"/>
       </w:pPr>
-      <w:bookmarkStart w:id="43" w:name="_Ref255153941"/>
+      <w:r>
+        <w:t xml:space="preserve">Table </w:t>
+      </w:r>
+      <w:fldSimple w:instr=" SEQ Table \* ARABIC ">
+        <w:r>
+          <w:rPr>
+            <w:noProof/>
+          </w:rPr>
+          <w:t>4</w:t>
+        </w:r>
+      </w:fldSimple>
+      <w:r>
+        <w:t>: cctx-mapping – Attributes</w:t>
+      </w:r>
+    </w:p>
+    <w:tbl>
+      <w:tblPr>
+        <w:tblStyle w:val="TableGrid"/>
+        <w:tblW w:w="0" w:type="auto"/>
+        <w:tblLook w:val="04A0"/>
+      </w:tblPr>
+      <w:tblGrid>
+        <w:gridCol w:w="1728"/>
+        <w:gridCol w:w="1530"/>
+        <w:gridCol w:w="6318"/>
+      </w:tblGrid>
+      <w:tr>
+        <w:tc>
+          <w:tcPr>
+            <w:tcW w:w="1728" w:type="dxa"/>
+            <w:shd w:val="clear" w:color="auto" w:fill="D9D9D9" w:themeFill="background1" w:themeFillShade="D9"/>
+          </w:tcPr>
+          <w:p>
+            <w:pPr>
+              <w:rPr>
+                <w:b/>
+              </w:rPr>
+            </w:pPr>
+            <w:r>
+              <w:rPr>
+                <w:b/>
+              </w:rPr>
+              <w:t>Attribute Name</w:t>
+            </w:r>
+          </w:p>
+        </w:tc>
+        <w:tc>
+          <w:tcPr>
+            <w:tcW w:w="1530" w:type="dxa"/>
+            <w:shd w:val="clear" w:color="auto" w:fill="D9D9D9" w:themeFill="background1" w:themeFillShade="D9"/>
+          </w:tcPr>
+          <w:p>
+            <w:pPr>
+              <w:rPr>
+                <w:b/>
+              </w:rPr>
+            </w:pPr>
+            <w:r>
+              <w:rPr>
+                <w:b/>
+              </w:rPr>
+              <w:t>Type</w:t>
+            </w:r>
+          </w:p>
+        </w:tc>
+        <w:tc>
+          <w:tcPr>
+            <w:tcW w:w="6318" w:type="dxa"/>
+            <w:shd w:val="clear" w:color="auto" w:fill="D9D9D9" w:themeFill="background1" w:themeFillShade="D9"/>
+          </w:tcPr>
+          <w:p>
+            <w:pPr>
+              <w:rPr>
+                <w:b/>
+              </w:rPr>
+            </w:pPr>
+            <w:r>
+              <w:rPr>
+                <w:b/>
+              </w:rPr>
+              <w:t>Description</w:t>
+            </w:r>
+          </w:p>
+        </w:tc>
+      </w:tr>
+      <w:tr>
+        <w:tc>
+          <w:tcPr>
+            <w:tcW w:w="1728" w:type="dxa"/>
+          </w:tcPr>
+          <w:p>
+            <w:r>
+              <w:t>cctx</w:t>
+            </w:r>
+          </w:p>
+        </w:tc>
+        <w:tc>
+          <w:tcPr>
+            <w:tcW w:w="1530" w:type="dxa"/>
+          </w:tcPr>
+          <w:p>
+            <w:r>
+              <w:t xml:space="preserve">Literal text  or Alias </w:t>
+            </w:r>
+          </w:p>
+        </w:tc>
+        <w:tc>
+          <w:tcPr>
+            <w:tcW w:w="6318" w:type="dxa"/>
+          </w:tcPr>
+          <w:p>
+            <w:r>
+              <w:t>The top level sub-path ending with an asterisk that URLs for the site must start with to match this rule and be routed to the targeted host and port. Ex: “/temples/*”.</w:t>
+            </w:r>
+          </w:p>
+        </w:tc>
+      </w:tr>
+      <w:tr>
+        <w:tc>
+          <w:tcPr>
+            <w:tcW w:w="1728" w:type="dxa"/>
+          </w:tcPr>
+          <w:p>
+            <w:r>
+              <w:lastRenderedPageBreak/>
+              <w:t>thost</w:t>
+            </w:r>
+          </w:p>
+        </w:tc>
+        <w:tc>
+          <w:tcPr>
+            <w:tcW w:w="1530" w:type="dxa"/>
+          </w:tcPr>
+          <w:p>
+            <w:r>
+              <w:t>Literal text  or Alias</w:t>
+            </w:r>
+          </w:p>
+        </w:tc>
+        <w:tc>
+          <w:tcPr>
+            <w:tcW w:w="6318" w:type="dxa"/>
+          </w:tcPr>
+          <w:p>
+            <w:r>
+              <w:t>The target host to which the traffic will be proxied. This can be by IP address or dns name.</w:t>
+            </w:r>
+          </w:p>
+        </w:tc>
+      </w:tr>
+      <w:tr>
+        <w:tc>
+          <w:tcPr>
+            <w:tcW w:w="1728" w:type="dxa"/>
+          </w:tcPr>
+          <w:p>
+            <w:r>
+              <w:t>tport</w:t>
+            </w:r>
+          </w:p>
+        </w:tc>
+        <w:tc>
+          <w:tcPr>
+            <w:tcW w:w="1530" w:type="dxa"/>
+          </w:tcPr>
+          <w:p>
+            <w:r>
+              <w:t>Literal text or Alias</w:t>
+            </w:r>
+          </w:p>
+        </w:tc>
+        <w:tc>
+          <w:tcPr>
+            <w:tcW w:w="6318" w:type="dxa"/>
+          </w:tcPr>
+          <w:p>
+            <w:r>
+              <w:t>The port on the targeted host. This must be an integer.</w:t>
+            </w:r>
+          </w:p>
+        </w:tc>
+      </w:tr>
+      <w:tr>
+        <w:tc>
+          <w:tcPr>
+            <w:tcW w:w="1728" w:type="dxa"/>
+          </w:tcPr>
+          <w:p>
+            <w:r>
+              <w:t>tpath</w:t>
+            </w:r>
+          </w:p>
+        </w:tc>
+        <w:tc>
+          <w:tcPr>
+            <w:tcW w:w="1530" w:type="dxa"/>
+          </w:tcPr>
+          <w:p>
+            <w:r>
+              <w:t>Literal text of Alias</w:t>
+            </w:r>
+          </w:p>
+        </w:tc>
+        <w:tc>
+          <w:tcPr>
+            <w:tcW w:w="6318" w:type="dxa"/>
+          </w:tcPr>
+          <w:p>
+            <w:r>
+              <w:t>The top level sub-path ending with an asterisk that URLs should have when hitting the targeted host and port. In the request passing through the simulator, if this pattern is different from the value of cctx, then it replaces the cctx value in the requests URL thus “rewriting” thereby implementing translation between the canonical and application URL space.</w:t>
+            </w:r>
+          </w:p>
+        </w:tc>
+      </w:tr>
+    </w:tbl>
+    <w:p/>
+    <w:p>
+      <w:pPr>
+        <w:pStyle w:val="Caption"/>
+      </w:pPr>
+      <w:bookmarkStart w:id="52" w:name="_Ref255153941"/>
       <w:r>
         <w:t xml:space="preserve">Table </w:t>
       </w:r>
@@ -6564,7 +10231,7 @@
           <w:t>5</w:t>
         </w:r>
       </w:fldSimple>
-      <w:bookmarkEnd w:id="43"/>
+      <w:bookmarkEnd w:id="52"/>
       <w:r>
         <w:t>: cctx-mapping Attributes</w:t>
       </w:r>
@@ -7073,7 +10740,11 @@
         <w:t xml:space="preserve"> without needing to be connected </w:t>
       </w:r>
       <w:r>
-        <w:t xml:space="preserve">the latter to simulate our deployment environments at the church where numerous different technologies and server clusters can appear to be on the same site but located at different points of the </w:t>
+        <w:t xml:space="preserve">the latter to simulate our deployment environments at the church where numerous different technologies and server clusters can appear to </w:t>
+      </w:r>
+      <w:r>
+        <w:lastRenderedPageBreak/>
+        <w:t xml:space="preserve">be on the same site but located at different points of the </w:t>
       </w:r>
       <w:r>
         <w:t>and it provides a console both for monitoring traffic, users, and sessions</w:t>
@@ -7108,9 +10779,9 @@
           <w:bCs w:val="0"/>
         </w:rPr>
       </w:pPr>
-      <w:bookmarkStart w:id="44" w:name="_Ref251006321"/>
-      <w:bookmarkStart w:id="45" w:name="_Ref251006324"/>
-      <w:bookmarkStart w:id="46" w:name="_Toc255190518"/>
+      <w:bookmarkStart w:id="53" w:name="_Ref251006321"/>
+      <w:bookmarkStart w:id="54" w:name="_Ref251006324"/>
+      <w:bookmarkStart w:id="55" w:name="_Toc256240954"/>
       <w:r>
         <w:rPr>
           <w:b w:val="0"/>
@@ -7118,9 +10789,9 @@
         </w:rPr>
         <w:t>Rewriting Redirects</w:t>
       </w:r>
-      <w:bookmarkEnd w:id="44"/>
-      <w:bookmarkEnd w:id="45"/>
-      <w:bookmarkEnd w:id="46"/>
+      <w:bookmarkEnd w:id="53"/>
+      <w:bookmarkEnd w:id="54"/>
+      <w:bookmarkEnd w:id="55"/>
     </w:p>
     <w:p>
       <w:r>
@@ -7217,6 +10888,7 @@
     </w:p>
     <w:p>
       <w:r>
+        <w:lastRenderedPageBreak/>
         <w:t xml:space="preserve">The mechanism for achieving this in apache and HIS is the proxyPassReverse directive. The simulator supports this feature with its rewrite-redirect directive. There is no limit </w:t>
       </w:r>
       <w:r>
@@ -7250,7 +10922,6 @@
     </w:p>
     <w:p>
       <w:r>
-        <w:lastRenderedPageBreak/>
         <w:t>&lt;rewrite-redirect from='h</w:t>
       </w:r>
       <w:r>
@@ -7275,7 +10946,7 @@
           <w:bCs w:val="0"/>
         </w:rPr>
       </w:pPr>
-      <w:bookmarkStart w:id="47" w:name="_Toc255190519"/>
+      <w:bookmarkStart w:id="56" w:name="_Toc256240955"/>
       <w:r>
         <w:rPr>
           <w:b w:val="0"/>
@@ -7283,7 +10954,7 @@
         </w:rPr>
         <w:t>Rewritting Cookie Paths</w:t>
       </w:r>
-      <w:bookmarkEnd w:id="47"/>
+      <w:bookmarkEnd w:id="56"/>
     </w:p>
     <w:p>
       <w:r>
@@ -7333,7 +11004,11 @@
         <w:t xml:space="preserve">Apache and IHS support directives for rewriting such cookie paths. The simulator provides a similar mechanism through its rewrite-cookie directive. It is similar in form to rewrite-redirect and </w:t>
       </w:r>
       <w:r>
-        <w:t xml:space="preserve">must also be declared as a child of the sso-traffic element. It </w:t>
+        <w:t xml:space="preserve">must also be </w:t>
+      </w:r>
+      <w:r>
+        <w:lastRenderedPageBreak/>
+        <w:t xml:space="preserve">declared as a child of the sso-traffic element. It </w:t>
       </w:r>
       <w:r>
         <w:t>has the structure as shown in the example below which would handle the cookie path rewrites needed for our two applications:</w:t>
@@ -7371,7 +11046,6 @@
     <w:p/>
     <w:p>
       <w:r>
-        <w:lastRenderedPageBreak/>
         <w:t xml:space="preserve">The mapping of incoming traffic for a single site to various backend applications is known as reverse proxying. The simulator supports this feature through configuring what are known as context mappings as is explained in section ????????. </w:t>
       </w:r>
     </w:p>
@@ -7384,9 +11058,11 @@
       <w:pPr>
         <w:pStyle w:val="Heading1"/>
       </w:pPr>
+      <w:bookmarkStart w:id="57" w:name="_Toc256240956"/>
       <w:r>
         <w:t>&lt;users&gt;</w:t>
       </w:r>
+      <w:bookmarkEnd w:id="57"/>
     </w:p>
     <w:p>
       <w:r>
@@ -7550,7 +11226,7 @@
             <w:r>
               <w:t xml:space="preserve">If included must be the URL of a source that can return XML containing the user attribute values to be injected for SSO policy header. Currently, this only supports the coda XML dialect returned from </w:t>
             </w:r>
-            <w:hyperlink r:id="rId17" w:history="1">
+            <w:hyperlink r:id="rId19" w:history="1">
               <w:r>
                 <w:rPr>
                   <w:rStyle w:val="Hyperlink"/>
@@ -7571,18 +11247,18 @@
       <w:pPr>
         <w:pStyle w:val="Heading1"/>
       </w:pPr>
-      <w:bookmarkStart w:id="48" w:name="Appendix"/>
-      <w:bookmarkStart w:id="49" w:name="_Ref249155028"/>
-      <w:bookmarkStart w:id="50" w:name="_Toc255190520"/>
+      <w:bookmarkStart w:id="58" w:name="Appendix"/>
+      <w:bookmarkStart w:id="59" w:name="_Ref249155028"/>
+      <w:bookmarkStart w:id="60" w:name="_Toc256240957"/>
       <w:r>
         <w:t>APPENDIX A</w:t>
       </w:r>
-      <w:bookmarkEnd w:id="48"/>
+      <w:bookmarkEnd w:id="58"/>
       <w:r>
         <w:t xml:space="preserve"> - DTD</w:t>
       </w:r>
-      <w:bookmarkEnd w:id="49"/>
-      <w:bookmarkEnd w:id="50"/>
+      <w:bookmarkEnd w:id="59"/>
+      <w:bookmarkEnd w:id="60"/>
     </w:p>
     <w:p>
       <w:pPr>
@@ -8179,7 +11855,6 @@
           <w:sz w:val="20"/>
           <w:szCs w:val="20"/>
         </w:rPr>
-        <w:lastRenderedPageBreak/>
         <w:t>&lt;!</w:t>
       </w:r>
       <w:r>
@@ -10043,6 +13718,7 @@
           <w:sz w:val="20"/>
           <w:szCs w:val="20"/>
         </w:rPr>
+        <w:lastRenderedPageBreak/>
         <w:t>&lt;!</w:t>
       </w:r>
       <w:r>
@@ -10458,7 +14134,7 @@
     </w:p>
     <w:p/>
     <w:sectPr>
-      <w:footerReference w:type="default" r:id="rId18"/>
+      <w:footerReference w:type="default" r:id="rId20"/>
       <w:pgSz w:w="12240" w:h="15840"/>
       <w:pgMar w:top="1440" w:right="1440" w:bottom="1440" w:left="1440" w:header="720" w:footer="720" w:gutter="0"/>
       <w:cols w:space="720"/>
@@ -10502,9 +14178,9 @@
       <w:tblLook w:val="04A0"/>
     </w:tblPr>
     <w:tblGrid>
-      <w:gridCol w:w="4309"/>
-      <w:gridCol w:w="958"/>
-      <w:gridCol w:w="4309"/>
+      <w:gridCol w:w="4283"/>
+      <w:gridCol w:w="1009"/>
+      <w:gridCol w:w="4284"/>
     </w:tblGrid>
     <w:tr>
       <w:trPr>
@@ -10556,7 +14232,7 @@
                 <w:b/>
                 <w:noProof/>
               </w:rPr>
-              <w:t>18</w:t>
+              <w:t>16</w:t>
             </w:r>
           </w:fldSimple>
         </w:p>
@@ -10880,6 +14556,29 @@
       <w:szCs w:val="26"/>
     </w:rPr>
   </w:style>
+  <w:style w:type="paragraph" w:styleId="Heading3">
+    <w:name w:val="heading 3"/>
+    <w:basedOn w:val="Normal"/>
+    <w:next w:val="Normal"/>
+    <w:link w:val="Heading3Char"/>
+    <w:uiPriority w:val="9"/>
+    <w:semiHidden/>
+    <w:unhideWhenUsed/>
+    <w:qFormat/>
+    <w:rsid w:val="005B1A41"/>
+    <w:pPr>
+      <w:keepNext/>
+      <w:keepLines/>
+      <w:spacing w:before="200" w:after="0"/>
+      <w:outlineLvl w:val="2"/>
+    </w:pPr>
+    <w:rPr>
+      <w:rFonts w:asciiTheme="majorHAnsi" w:eastAsiaTheme="majorEastAsia" w:hAnsiTheme="majorHAnsi" w:cstheme="majorBidi"/>
+      <w:b/>
+      <w:bCs/>
+      <w:color w:val="4F81BD" w:themeColor="accent1"/>
+    </w:rPr>
+  </w:style>
   <w:style w:type="character" w:default="1" w:styleId="DefaultParagraphFont">
     <w:name w:val="Default Paragraph Font"/>
     <w:uiPriority w:val="1"/>
@@ -11007,8 +14706,11 @@
     <w:autoRedefine/>
     <w:uiPriority w:val="39"/>
     <w:unhideWhenUsed/>
-    <w:rsid w:val="006D0ED0"/>
+    <w:rsid w:val="00EA2C0A"/>
     <w:pPr>
+      <w:tabs>
+        <w:tab w:val="right" w:leader="dot" w:pos="9350"/>
+      </w:tabs>
       <w:spacing w:after="100"/>
     </w:pPr>
   </w:style>
@@ -11130,6 +14832,33 @@
     <w:rPr>
       <w:rFonts w:eastAsiaTheme="minorEastAsia"/>
     </w:rPr>
+  </w:style>
+  <w:style w:type="character" w:customStyle="1" w:styleId="Heading3Char">
+    <w:name w:val="Heading 3 Char"/>
+    <w:basedOn w:val="DefaultParagraphFont"/>
+    <w:link w:val="Heading3"/>
+    <w:uiPriority w:val="9"/>
+    <w:semiHidden/>
+    <w:rsid w:val="005B1A41"/>
+    <w:rPr>
+      <w:rFonts w:asciiTheme="majorHAnsi" w:eastAsiaTheme="majorEastAsia" w:hAnsiTheme="majorHAnsi" w:cstheme="majorBidi"/>
+      <w:b/>
+      <w:bCs/>
+      <w:color w:val="4F81BD" w:themeColor="accent1"/>
+    </w:rPr>
+  </w:style>
+  <w:style w:type="paragraph" w:styleId="TOC3">
+    <w:name w:val="toc 3"/>
+    <w:basedOn w:val="Normal"/>
+    <w:next w:val="Normal"/>
+    <w:autoRedefine/>
+    <w:uiPriority w:val="39"/>
+    <w:unhideWhenUsed/>
+    <w:rsid w:val="00B615E8"/>
+    <w:pPr>
+      <w:spacing w:after="100"/>
+      <w:ind w:left="440"/>
+    </w:pPr>
   </w:style>
 </w:styles>
 </file>
@@ -11422,7 +15151,7 @@
 </file>
 
 <file path=customXml/itemProps1.xml><?xml version="1.0" encoding="utf-8"?>
-<ds:datastoreItem xmlns:ds="http://schemas.openxmlformats.org/officeDocument/2006/customXml" ds:itemID="{E98044DA-F9F0-4574-8871-4CBA2403DABF}">
+<ds:datastoreItem xmlns:ds="http://schemas.openxmlformats.org/officeDocument/2006/customXml" ds:itemID="{4AC3C793-CF7F-4CF5-BEC8-230E32713539}">
   <ds:schemaRefs>
     <ds:schemaRef ds:uri="http://schemas.openxmlformats.org/officeDocument/2006/bibliography"/>
   </ds:schemaRefs>

--- a/Configuring the SSO Environment Simulator.docx
+++ b/Configuring the SSO Environment Simulator.docx
@@ -52,7 +52,7 @@
           <w:r>
             <w:fldChar w:fldCharType="separate"/>
           </w:r>
-          <w:hyperlink w:anchor="_Toc256240934" w:history="1">
+          <w:hyperlink w:anchor="_Toc256542018" w:history="1">
             <w:r>
               <w:rPr>
                 <w:rStyle w:val="Hyperlink"/>
@@ -79,7 +79,7 @@
                 <w:noProof/>
                 <w:webHidden/>
               </w:rPr>
-              <w:instrText xml:space="preserve"> PAGEREF _Toc256240934 \h </w:instrText>
+              <w:instrText xml:space="preserve"> PAGEREF _Toc256542018 \h </w:instrText>
             </w:r>
             <w:r>
               <w:rPr>
@@ -121,7 +121,7 @@
               <w:noProof/>
             </w:rPr>
           </w:pPr>
-          <w:hyperlink w:anchor="_Toc256240935" w:history="1">
+          <w:hyperlink w:anchor="_Toc256542019" w:history="1">
             <w:r>
               <w:rPr>
                 <w:rStyle w:val="Hyperlink"/>
@@ -148,7 +148,7 @@
                 <w:noProof/>
                 <w:webHidden/>
               </w:rPr>
-              <w:instrText xml:space="preserve"> PAGEREF _Toc256240935 \h </w:instrText>
+              <w:instrText xml:space="preserve"> PAGEREF _Toc256542019 \h </w:instrText>
             </w:r>
             <w:r>
               <w:rPr>
@@ -190,7 +190,7 @@
               <w:noProof/>
             </w:rPr>
           </w:pPr>
-          <w:hyperlink w:anchor="_Toc256240936" w:history="1">
+          <w:hyperlink w:anchor="_Toc256542020" w:history="1">
             <w:r>
               <w:rPr>
                 <w:rStyle w:val="Hyperlink"/>
@@ -217,7 +217,7 @@
                 <w:noProof/>
                 <w:webHidden/>
               </w:rPr>
-              <w:instrText xml:space="preserve"> PAGEREF _Toc256240936 \h </w:instrText>
+              <w:instrText xml:space="preserve"> PAGEREF _Toc256542020 \h </w:instrText>
             </w:r>
             <w:r>
               <w:rPr>
@@ -237,7 +237,7 @@
                 <w:noProof/>
                 <w:webHidden/>
               </w:rPr>
-              <w:t>3</w:t>
+              <w:t>4</w:t>
             </w:r>
             <w:r>
               <w:rPr>
@@ -259,7 +259,7 @@
               <w:noProof/>
             </w:rPr>
           </w:pPr>
-          <w:hyperlink w:anchor="_Toc256240937" w:history="1">
+          <w:hyperlink w:anchor="_Toc256542021" w:history="1">
             <w:r>
               <w:rPr>
                 <w:rStyle w:val="Hyperlink"/>
@@ -286,7 +286,7 @@
                 <w:noProof/>
                 <w:webHidden/>
               </w:rPr>
-              <w:instrText xml:space="preserve"> PAGEREF _Toc256240937 \h </w:instrText>
+              <w:instrText xml:space="preserve"> PAGEREF _Toc256542021 \h </w:instrText>
             </w:r>
             <w:r>
               <w:rPr>
@@ -328,7 +328,7 @@
               <w:noProof/>
             </w:rPr>
           </w:pPr>
-          <w:hyperlink w:anchor="_Toc256240938" w:history="1">
+          <w:hyperlink w:anchor="_Toc256542022" w:history="1">
             <w:r>
               <w:rPr>
                 <w:rStyle w:val="Hyperlink"/>
@@ -355,7 +355,7 @@
                 <w:noProof/>
                 <w:webHidden/>
               </w:rPr>
-              <w:instrText xml:space="preserve"> PAGEREF _Toc256240938 \h </w:instrText>
+              <w:instrText xml:space="preserve"> PAGEREF _Toc256542022 \h </w:instrText>
             </w:r>
             <w:r>
               <w:rPr>
@@ -397,7 +397,7 @@
               <w:noProof/>
             </w:rPr>
           </w:pPr>
-          <w:hyperlink w:anchor="_Toc256240939" w:history="1">
+          <w:hyperlink w:anchor="_Toc256542023" w:history="1">
             <w:r>
               <w:rPr>
                 <w:rStyle w:val="Hyperlink"/>
@@ -424,7 +424,7 @@
                 <w:noProof/>
                 <w:webHidden/>
               </w:rPr>
-              <w:instrText xml:space="preserve"> PAGEREF _Toc256240939 \h </w:instrText>
+              <w:instrText xml:space="preserve"> PAGEREF _Toc256542023 \h </w:instrText>
             </w:r>
             <w:r>
               <w:rPr>
@@ -444,7 +444,7 @@
                 <w:noProof/>
                 <w:webHidden/>
               </w:rPr>
-              <w:t>4</w:t>
+              <w:t>5</w:t>
             </w:r>
             <w:r>
               <w:rPr>
@@ -466,7 +466,7 @@
               <w:noProof/>
             </w:rPr>
           </w:pPr>
-          <w:hyperlink w:anchor="_Toc256240940" w:history="1">
+          <w:hyperlink w:anchor="_Toc256542024" w:history="1">
             <w:r>
               <w:rPr>
                 <w:rStyle w:val="Hyperlink"/>
@@ -493,7 +493,7 @@
                 <w:noProof/>
                 <w:webHidden/>
               </w:rPr>
-              <w:instrText xml:space="preserve"> PAGEREF _Toc256240940 \h </w:instrText>
+              <w:instrText xml:space="preserve"> PAGEREF _Toc256542024 \h </w:instrText>
             </w:r>
             <w:r>
               <w:rPr>
@@ -513,7 +513,7 @@
                 <w:noProof/>
                 <w:webHidden/>
               </w:rPr>
-              <w:t>4</w:t>
+              <w:t>5</w:t>
             </w:r>
             <w:r>
               <w:rPr>
@@ -535,7 +535,7 @@
               <w:noProof/>
             </w:rPr>
           </w:pPr>
-          <w:hyperlink w:anchor="_Toc256240941" w:history="1">
+          <w:hyperlink w:anchor="_Toc256542025" w:history="1">
             <w:r>
               <w:rPr>
                 <w:rStyle w:val="Hyperlink"/>
@@ -562,7 +562,7 @@
                 <w:noProof/>
                 <w:webHidden/>
               </w:rPr>
-              <w:instrText xml:space="preserve"> PAGEREF _Toc256240941 \h </w:instrText>
+              <w:instrText xml:space="preserve"> PAGEREF _Toc256542025 \h </w:instrText>
             </w:r>
             <w:r>
               <w:rPr>
@@ -582,7 +582,7 @@
                 <w:noProof/>
                 <w:webHidden/>
               </w:rPr>
-              <w:t>4</w:t>
+              <w:t>5</w:t>
             </w:r>
             <w:r>
               <w:rPr>
@@ -604,7 +604,7 @@
               <w:noProof/>
             </w:rPr>
           </w:pPr>
-          <w:hyperlink w:anchor="_Toc256240942" w:history="1">
+          <w:hyperlink w:anchor="_Toc256542026" w:history="1">
             <w:r>
               <w:rPr>
                 <w:rStyle w:val="Hyperlink"/>
@@ -631,7 +631,7 @@
                 <w:noProof/>
                 <w:webHidden/>
               </w:rPr>
-              <w:instrText xml:space="preserve"> PAGEREF _Toc256240942 \h </w:instrText>
+              <w:instrText xml:space="preserve"> PAGEREF _Toc256542026 \h </w:instrText>
             </w:r>
             <w:r>
               <w:rPr>
@@ -651,7 +651,7 @@
                 <w:noProof/>
                 <w:webHidden/>
               </w:rPr>
-              <w:t>5</w:t>
+              <w:t>6</w:t>
             </w:r>
             <w:r>
               <w:rPr>
@@ -670,7 +670,7 @@
               <w:noProof/>
             </w:rPr>
           </w:pPr>
-          <w:hyperlink w:anchor="_Toc256240943" w:history="1">
+          <w:hyperlink w:anchor="_Toc256542027" w:history="1">
             <w:r>
               <w:rPr>
                 <w:rStyle w:val="Hyperlink"/>
@@ -697,7 +697,7 @@
                 <w:noProof/>
                 <w:webHidden/>
               </w:rPr>
-              <w:instrText xml:space="preserve"> PAGEREF _Toc256240943 \h </w:instrText>
+              <w:instrText xml:space="preserve"> PAGEREF _Toc256542027 \h </w:instrText>
             </w:r>
             <w:r>
               <w:rPr>
@@ -717,7 +717,7 @@
                 <w:noProof/>
                 <w:webHidden/>
               </w:rPr>
-              <w:t>5</w:t>
+              <w:t>6</w:t>
             </w:r>
             <w:r>
               <w:rPr>
@@ -736,7 +736,7 @@
               <w:noProof/>
             </w:rPr>
           </w:pPr>
-          <w:hyperlink w:anchor="_Toc256240944" w:history="1">
+          <w:hyperlink w:anchor="_Toc256542028" w:history="1">
             <w:r>
               <w:rPr>
                 <w:rStyle w:val="Hyperlink"/>
@@ -763,7 +763,7 @@
                 <w:noProof/>
                 <w:webHidden/>
               </w:rPr>
-              <w:instrText xml:space="preserve"> PAGEREF _Toc256240944 \h </w:instrText>
+              <w:instrText xml:space="preserve"> PAGEREF _Toc256542028 \h </w:instrText>
             </w:r>
             <w:r>
               <w:rPr>
@@ -783,7 +783,7 @@
                 <w:noProof/>
                 <w:webHidden/>
               </w:rPr>
-              <w:t>6</w:t>
+              <w:t>7</w:t>
             </w:r>
             <w:r>
               <w:rPr>
@@ -805,7 +805,7 @@
               <w:noProof/>
             </w:rPr>
           </w:pPr>
-          <w:hyperlink w:anchor="_Toc256240945" w:history="1">
+          <w:hyperlink w:anchor="_Toc256542029" w:history="1">
             <w:r>
               <w:rPr>
                 <w:rStyle w:val="Hyperlink"/>
@@ -832,7 +832,7 @@
                 <w:noProof/>
                 <w:webHidden/>
               </w:rPr>
-              <w:instrText xml:space="preserve"> PAGEREF _Toc256240945 \h </w:instrText>
+              <w:instrText xml:space="preserve"> PAGEREF _Toc256542029 \h </w:instrText>
             </w:r>
             <w:r>
               <w:rPr>
@@ -852,7 +852,7 @@
                 <w:noProof/>
                 <w:webHidden/>
               </w:rPr>
-              <w:t>7</w:t>
+              <w:t>8</w:t>
             </w:r>
             <w:r>
               <w:rPr>
@@ -874,7 +874,7 @@
               <w:noProof/>
             </w:rPr>
           </w:pPr>
-          <w:hyperlink w:anchor="_Toc256240946" w:history="1">
+          <w:hyperlink w:anchor="_Toc256542030" w:history="1">
             <w:r>
               <w:rPr>
                 <w:rStyle w:val="Hyperlink"/>
@@ -901,7 +901,7 @@
                 <w:noProof/>
                 <w:webHidden/>
               </w:rPr>
-              <w:instrText xml:space="preserve"> PAGEREF _Toc256240946 \h </w:instrText>
+              <w:instrText xml:space="preserve"> PAGEREF _Toc256542030 \h </w:instrText>
             </w:r>
             <w:r>
               <w:rPr>
@@ -921,7 +921,7 @@
                 <w:noProof/>
                 <w:webHidden/>
               </w:rPr>
-              <w:t>7</w:t>
+              <w:t>8</w:t>
             </w:r>
             <w:r>
               <w:rPr>
@@ -943,7 +943,7 @@
               <w:noProof/>
             </w:rPr>
           </w:pPr>
-          <w:hyperlink w:anchor="_Toc256240947" w:history="1">
+          <w:hyperlink w:anchor="_Toc256542031" w:history="1">
             <w:r>
               <w:rPr>
                 <w:rStyle w:val="Hyperlink"/>
@@ -970,7 +970,7 @@
                 <w:noProof/>
                 <w:webHidden/>
               </w:rPr>
-              <w:instrText xml:space="preserve"> PAGEREF _Toc256240947 \h </w:instrText>
+              <w:instrText xml:space="preserve"> PAGEREF _Toc256542031 \h </w:instrText>
             </w:r>
             <w:r>
               <w:rPr>
@@ -990,7 +990,14 @@
                 <w:noProof/>
                 <w:webHidden/>
               </w:rPr>
-              <w:t>9</w:t>
+              <w:t>1</w:t>
+            </w:r>
+            <w:r>
+              <w:rPr>
+                <w:noProof/>
+                <w:webHidden/>
+              </w:rPr>
+              <w:t>0</w:t>
             </w:r>
             <w:r>
               <w:rPr>
@@ -1012,7 +1019,7 @@
               <w:noProof/>
             </w:rPr>
           </w:pPr>
-          <w:hyperlink w:anchor="_Toc256240948" w:history="1">
+          <w:hyperlink w:anchor="_Toc256542032" w:history="1">
             <w:r>
               <w:rPr>
                 <w:rStyle w:val="Hyperlink"/>
@@ -1039,7 +1046,7 @@
                 <w:noProof/>
                 <w:webHidden/>
               </w:rPr>
-              <w:instrText xml:space="preserve"> PAGEREF _Toc256240948 \h </w:instrText>
+              <w:instrText xml:space="preserve"> PAGEREF _Toc256542032 \h </w:instrText>
             </w:r>
             <w:r>
               <w:rPr>
@@ -1059,7 +1066,7 @@
                 <w:noProof/>
                 <w:webHidden/>
               </w:rPr>
-              <w:t>10</w:t>
+              <w:t>11</w:t>
             </w:r>
             <w:r>
               <w:rPr>
@@ -1081,7 +1088,7 @@
               <w:noProof/>
             </w:rPr>
           </w:pPr>
-          <w:hyperlink w:anchor="_Toc256240949" w:history="1">
+          <w:hyperlink w:anchor="_Toc256542033" w:history="1">
             <w:r>
               <w:rPr>
                 <w:rStyle w:val="Hyperlink"/>
@@ -1108,7 +1115,7 @@
                 <w:noProof/>
                 <w:webHidden/>
               </w:rPr>
-              <w:instrText xml:space="preserve"> PAGEREF _Toc256240949 \h </w:instrText>
+              <w:instrText xml:space="preserve"> PAGEREF _Toc256542033 \h </w:instrText>
             </w:r>
             <w:r>
               <w:rPr>
@@ -1128,7 +1135,7 @@
                 <w:noProof/>
                 <w:webHidden/>
               </w:rPr>
-              <w:t>10</w:t>
+              <w:t>11</w:t>
             </w:r>
             <w:r>
               <w:rPr>
@@ -1150,7 +1157,7 @@
               <w:noProof/>
             </w:rPr>
           </w:pPr>
-          <w:hyperlink w:anchor="_Toc256240950" w:history="1">
+          <w:hyperlink w:anchor="_Toc256542034" w:history="1">
             <w:r>
               <w:rPr>
                 <w:rStyle w:val="Hyperlink"/>
@@ -1177,7 +1184,7 @@
                 <w:noProof/>
                 <w:webHidden/>
               </w:rPr>
-              <w:instrText xml:space="preserve"> PAGEREF _Toc256240950 \h </w:instrText>
+              <w:instrText xml:space="preserve"> PAGEREF _Toc256542034 \h </w:instrText>
             </w:r>
             <w:r>
               <w:rPr>
@@ -1197,7 +1204,7 @@
                 <w:noProof/>
                 <w:webHidden/>
               </w:rPr>
-              <w:t>11</w:t>
+              <w:t>12</w:t>
             </w:r>
             <w:r>
               <w:rPr>
@@ -1216,7 +1223,7 @@
               <w:noProof/>
             </w:rPr>
           </w:pPr>
-          <w:hyperlink w:anchor="_Toc256240951" w:history="1">
+          <w:hyperlink w:anchor="_Toc256542035" w:history="1">
             <w:r>
               <w:rPr>
                 <w:rStyle w:val="Hyperlink"/>
@@ -1243,7 +1250,7 @@
                 <w:noProof/>
                 <w:webHidden/>
               </w:rPr>
-              <w:instrText xml:space="preserve"> PAGEREF _Toc256240951 \h </w:instrText>
+              <w:instrText xml:space="preserve"> PAGEREF _Toc256542035 \h </w:instrText>
             </w:r>
             <w:r>
               <w:rPr>
@@ -1263,7 +1270,7 @@
                 <w:noProof/>
                 <w:webHidden/>
               </w:rPr>
-              <w:t>12</w:t>
+              <w:t>13</w:t>
             </w:r>
             <w:r>
               <w:rPr>
@@ -1285,7 +1292,7 @@
               <w:noProof/>
             </w:rPr>
           </w:pPr>
-          <w:hyperlink w:anchor="_Toc256240952" w:history="1">
+          <w:hyperlink w:anchor="_Toc256542036" w:history="1">
             <w:r>
               <w:rPr>
                 <w:rStyle w:val="Hyperlink"/>
@@ -1312,7 +1319,7 @@
                 <w:noProof/>
                 <w:webHidden/>
               </w:rPr>
-              <w:instrText xml:space="preserve"> PAGEREF _Toc256240952 \h </w:instrText>
+              <w:instrText xml:space="preserve"> PAGEREF _Toc256542036 \h </w:instrText>
             </w:r>
             <w:r>
               <w:rPr>
@@ -1332,7 +1339,7 @@
                 <w:noProof/>
                 <w:webHidden/>
               </w:rPr>
-              <w:t>13</w:t>
+              <w:t>14</w:t>
             </w:r>
             <w:r>
               <w:rPr>
@@ -1354,7 +1361,7 @@
               <w:noProof/>
             </w:rPr>
           </w:pPr>
-          <w:hyperlink w:anchor="_Toc256240953" w:history="1">
+          <w:hyperlink w:anchor="_Toc256542037" w:history="1">
             <w:r>
               <w:rPr>
                 <w:rStyle w:val="Hyperlink"/>
@@ -1381,7 +1388,7 @@
                 <w:noProof/>
                 <w:webHidden/>
               </w:rPr>
-              <w:instrText xml:space="preserve"> PAGEREF _Toc256240953 \h </w:instrText>
+              <w:instrText xml:space="preserve"> PAGEREF _Toc256542037 \h </w:instrText>
             </w:r>
             <w:r>
               <w:rPr>
@@ -1401,7 +1408,470 @@
                 <w:noProof/>
                 <w:webHidden/>
               </w:rPr>
-              <w:t>14</w:t>
+              <w:t>15</w:t>
+            </w:r>
+            <w:r>
+              <w:rPr>
+                <w:noProof/>
+                <w:webHidden/>
+              </w:rPr>
+              <w:fldChar w:fldCharType="end"/>
+            </w:r>
+          </w:hyperlink>
+        </w:p>
+        <w:p>
+          <w:pPr>
+            <w:pStyle w:val="TOC2"/>
+            <w:tabs>
+              <w:tab w:val="right" w:leader="dot" w:pos="9350"/>
+            </w:tabs>
+            <w:rPr>
+              <w:rFonts w:eastAsiaTheme="minorEastAsia"/>
+              <w:noProof/>
+            </w:rPr>
+          </w:pPr>
+          <w:hyperlink w:anchor="_Toc256542038" w:history="1">
+            <w:r>
+              <w:rPr>
+                <w:rStyle w:val="Hyperlink"/>
+                <w:noProof/>
+              </w:rPr>
+              <w:t>&lt;by-site&gt;</w:t>
+            </w:r>
+            <w:r>
+              <w:rPr>
+                <w:noProof/>
+                <w:webHidden/>
+              </w:rPr>
+              <w:tab/>
+            </w:r>
+            <w:r>
+              <w:rPr>
+                <w:noProof/>
+                <w:webHidden/>
+              </w:rPr>
+              <w:fldChar w:fldCharType="begin"/>
+            </w:r>
+            <w:r>
+              <w:rPr>
+                <w:noProof/>
+                <w:webHidden/>
+              </w:rPr>
+              <w:instrText xml:space="preserve"> PAGEREF _Toc256542038 \h </w:instrText>
+            </w:r>
+            <w:r>
+              <w:rPr>
+                <w:noProof/>
+                <w:webHidden/>
+              </w:rPr>
+            </w:r>
+            <w:r>
+              <w:rPr>
+                <w:noProof/>
+                <w:webHidden/>
+              </w:rPr>
+              <w:fldChar w:fldCharType="separate"/>
+            </w:r>
+            <w:r>
+              <w:rPr>
+                <w:noProof/>
+                <w:webHidden/>
+              </w:rPr>
+              <w:t>16</w:t>
+            </w:r>
+            <w:r>
+              <w:rPr>
+                <w:noProof/>
+                <w:webHidden/>
+              </w:rPr>
+              <w:fldChar w:fldCharType="end"/>
+            </w:r>
+          </w:hyperlink>
+        </w:p>
+        <w:p>
+          <w:pPr>
+            <w:pStyle w:val="TOC2"/>
+            <w:tabs>
+              <w:tab w:val="right" w:leader="dot" w:pos="9350"/>
+            </w:tabs>
+            <w:rPr>
+              <w:rFonts w:eastAsiaTheme="minorEastAsia"/>
+              <w:noProof/>
+            </w:rPr>
+          </w:pPr>
+          <w:hyperlink w:anchor="_Toc256542039" w:history="1">
+            <w:r>
+              <w:rPr>
+                <w:rStyle w:val="Hyperlink"/>
+                <w:noProof/>
+              </w:rPr>
+              <w:t>&lt;cctx-mapping&gt;</w:t>
+            </w:r>
+            <w:r>
+              <w:rPr>
+                <w:noProof/>
+                <w:webHidden/>
+              </w:rPr>
+              <w:tab/>
+            </w:r>
+            <w:r>
+              <w:rPr>
+                <w:noProof/>
+                <w:webHidden/>
+              </w:rPr>
+              <w:fldChar w:fldCharType="begin"/>
+            </w:r>
+            <w:r>
+              <w:rPr>
+                <w:noProof/>
+                <w:webHidden/>
+              </w:rPr>
+              <w:instrText xml:space="preserve"> PAGEREF _Toc256542039 \h </w:instrText>
+            </w:r>
+            <w:r>
+              <w:rPr>
+                <w:noProof/>
+                <w:webHidden/>
+              </w:rPr>
+            </w:r>
+            <w:r>
+              <w:rPr>
+                <w:noProof/>
+                <w:webHidden/>
+              </w:rPr>
+              <w:fldChar w:fldCharType="separate"/>
+            </w:r>
+            <w:r>
+              <w:rPr>
+                <w:noProof/>
+                <w:webHidden/>
+              </w:rPr>
+              <w:t>18</w:t>
+            </w:r>
+            <w:r>
+              <w:rPr>
+                <w:noProof/>
+                <w:webHidden/>
+              </w:rPr>
+              <w:fldChar w:fldCharType="end"/>
+            </w:r>
+          </w:hyperlink>
+        </w:p>
+        <w:p>
+          <w:pPr>
+            <w:pStyle w:val="TOC2"/>
+            <w:tabs>
+              <w:tab w:val="right" w:leader="dot" w:pos="9350"/>
+            </w:tabs>
+            <w:rPr>
+              <w:rFonts w:eastAsiaTheme="minorEastAsia"/>
+              <w:noProof/>
+            </w:rPr>
+          </w:pPr>
+          <w:hyperlink w:anchor="_Toc256542040" w:history="1">
+            <w:r>
+              <w:rPr>
+                <w:rStyle w:val="Hyperlink"/>
+                <w:noProof/>
+              </w:rPr>
+              <w:t>&lt;unenforced&gt;</w:t>
+            </w:r>
+            <w:r>
+              <w:rPr>
+                <w:noProof/>
+                <w:webHidden/>
+              </w:rPr>
+              <w:tab/>
+            </w:r>
+            <w:r>
+              <w:rPr>
+                <w:noProof/>
+                <w:webHidden/>
+              </w:rPr>
+              <w:fldChar w:fldCharType="begin"/>
+            </w:r>
+            <w:r>
+              <w:rPr>
+                <w:noProof/>
+                <w:webHidden/>
+              </w:rPr>
+              <w:instrText xml:space="preserve"> PAGEREF _Toc256542040 \h </w:instrText>
+            </w:r>
+            <w:r>
+              <w:rPr>
+                <w:noProof/>
+                <w:webHidden/>
+              </w:rPr>
+            </w:r>
+            <w:r>
+              <w:rPr>
+                <w:noProof/>
+                <w:webHidden/>
+              </w:rPr>
+              <w:fldChar w:fldCharType="separate"/>
+            </w:r>
+            <w:r>
+              <w:rPr>
+                <w:noProof/>
+                <w:webHidden/>
+              </w:rPr>
+              <w:t>18</w:t>
+            </w:r>
+            <w:r>
+              <w:rPr>
+                <w:noProof/>
+                <w:webHidden/>
+              </w:rPr>
+              <w:fldChar w:fldCharType="end"/>
+            </w:r>
+          </w:hyperlink>
+        </w:p>
+        <w:p>
+          <w:pPr>
+            <w:pStyle w:val="TOC2"/>
+            <w:tabs>
+              <w:tab w:val="right" w:leader="dot" w:pos="9350"/>
+            </w:tabs>
+            <w:rPr>
+              <w:rFonts w:eastAsiaTheme="minorEastAsia"/>
+              <w:noProof/>
+            </w:rPr>
+          </w:pPr>
+          <w:hyperlink w:anchor="_Toc256542041" w:history="1">
+            <w:r>
+              <w:rPr>
+                <w:rStyle w:val="Hyperlink"/>
+                <w:noProof/>
+              </w:rPr>
+              <w:t>&lt;allow&gt;</w:t>
+            </w:r>
+            <w:r>
+              <w:rPr>
+                <w:noProof/>
+                <w:webHidden/>
+              </w:rPr>
+              <w:tab/>
+            </w:r>
+            <w:r>
+              <w:rPr>
+                <w:noProof/>
+                <w:webHidden/>
+              </w:rPr>
+              <w:fldChar w:fldCharType="begin"/>
+            </w:r>
+            <w:r>
+              <w:rPr>
+                <w:noProof/>
+                <w:webHidden/>
+              </w:rPr>
+              <w:instrText xml:space="preserve"> PAGEREF _Toc256542041 \h </w:instrText>
+            </w:r>
+            <w:r>
+              <w:rPr>
+                <w:noProof/>
+                <w:webHidden/>
+              </w:rPr>
+            </w:r>
+            <w:r>
+              <w:rPr>
+                <w:noProof/>
+                <w:webHidden/>
+              </w:rPr>
+              <w:fldChar w:fldCharType="separate"/>
+            </w:r>
+            <w:r>
+              <w:rPr>
+                <w:noProof/>
+                <w:webHidden/>
+              </w:rPr>
+              <w:t>19</w:t>
+            </w:r>
+            <w:r>
+              <w:rPr>
+                <w:noProof/>
+                <w:webHidden/>
+              </w:rPr>
+              <w:fldChar w:fldCharType="end"/>
+            </w:r>
+          </w:hyperlink>
+        </w:p>
+        <w:p>
+          <w:pPr>
+            <w:pStyle w:val="TOC2"/>
+            <w:tabs>
+              <w:tab w:val="right" w:leader="dot" w:pos="9350"/>
+            </w:tabs>
+            <w:rPr>
+              <w:rFonts w:eastAsiaTheme="minorEastAsia"/>
+              <w:noProof/>
+            </w:rPr>
+          </w:pPr>
+          <w:r>
+            <w:rPr>
+              <w:rStyle w:val="Hyperlink"/>
+              <w:noProof/>
+            </w:rPr>
+            <w:fldChar w:fldCharType="begin"/>
+          </w:r>
+          <w:r>
+            <w:rPr>
+              <w:rStyle w:val="Hyperlink"/>
+              <w:noProof/>
+            </w:rPr>
+            <w:instrText xml:space="preserve"> </w:instrText>
+          </w:r>
+          <w:r>
+            <w:rPr>
+              <w:noProof/>
+            </w:rPr>
+            <w:instrText>HYPERLINK \l "_Toc256542042"</w:instrText>
+          </w:r>
+          <w:r>
+            <w:rPr>
+              <w:rStyle w:val="Hyperlink"/>
+              <w:noProof/>
+            </w:rPr>
+            <w:instrText xml:space="preserve"> </w:instrText>
+          </w:r>
+          <w:r>
+            <w:rPr>
+              <w:rStyle w:val="Hyperlink"/>
+              <w:noProof/>
+            </w:rPr>
+          </w:r>
+          <w:r>
+            <w:rPr>
+              <w:rStyle w:val="Hyperlink"/>
+              <w:noProof/>
+            </w:rPr>
+            <w:fldChar w:fldCharType="separate"/>
+          </w:r>
+          <w:r>
+            <w:rPr>
+              <w:rStyle w:val="Hyperlink"/>
+              <w:noProof/>
+            </w:rPr>
+            <w:t>&lt;sso-sign-in-url&gt;</w:t>
+          </w:r>
+          <w:r>
+            <w:rPr>
+              <w:noProof/>
+              <w:webHidden/>
+            </w:rPr>
+            <w:tab/>
+          </w:r>
+          <w:r>
+            <w:rPr>
+              <w:noProof/>
+              <w:webHidden/>
+            </w:rPr>
+            <w:fldChar w:fldCharType="begin"/>
+          </w:r>
+          <w:r>
+            <w:rPr>
+              <w:noProof/>
+              <w:webHidden/>
+            </w:rPr>
+            <w:instrText xml:space="preserve"> PAGEREF _Toc256542042 \h </w:instrText>
+          </w:r>
+          <w:r>
+            <w:rPr>
+              <w:noProof/>
+              <w:webHidden/>
+            </w:rPr>
+          </w:r>
+          <w:r>
+            <w:rPr>
+              <w:noProof/>
+              <w:webHidden/>
+            </w:rPr>
+            <w:fldChar w:fldCharType="separate"/>
+          </w:r>
+          <w:r>
+            <w:rPr>
+              <w:noProof/>
+              <w:webHidden/>
+            </w:rPr>
+            <w:t>1</w:t>
+          </w:r>
+          <w:r>
+            <w:rPr>
+              <w:noProof/>
+              <w:webHidden/>
+            </w:rPr>
+            <w:t>9</w:t>
+          </w:r>
+          <w:r>
+            <w:rPr>
+              <w:noProof/>
+              <w:webHidden/>
+            </w:rPr>
+            <w:fldChar w:fldCharType="end"/>
+          </w:r>
+          <w:r>
+            <w:rPr>
+              <w:rStyle w:val="Hyperlink"/>
+              <w:noProof/>
+            </w:rPr>
+            <w:fldChar w:fldCharType="end"/>
+          </w:r>
+        </w:p>
+        <w:p>
+          <w:pPr>
+            <w:pStyle w:val="TOC1"/>
+            <w:rPr>
+              <w:rFonts w:eastAsiaTheme="minorEastAsia"/>
+              <w:noProof/>
+            </w:rPr>
+          </w:pPr>
+          <w:hyperlink w:anchor="_Toc256542043" w:history="1">
+            <w:r>
+              <w:rPr>
+                <w:rStyle w:val="Hyperlink"/>
+                <w:noProof/>
+              </w:rPr>
+              <w:t>Rewriting Redirects</w:t>
+            </w:r>
+            <w:r>
+              <w:rPr>
+                <w:noProof/>
+                <w:webHidden/>
+              </w:rPr>
+              <w:tab/>
+            </w:r>
+            <w:r>
+              <w:rPr>
+                <w:noProof/>
+                <w:webHidden/>
+              </w:rPr>
+              <w:fldChar w:fldCharType="begin"/>
+            </w:r>
+            <w:r>
+              <w:rPr>
+                <w:noProof/>
+                <w:webHidden/>
+              </w:rPr>
+              <w:instrText xml:space="preserve"> PAGEREF _Toc256542043 \h </w:instrText>
+            </w:r>
+            <w:r>
+              <w:rPr>
+                <w:noProof/>
+                <w:webHidden/>
+              </w:rPr>
+            </w:r>
+            <w:r>
+              <w:rPr>
+                <w:noProof/>
+                <w:webHidden/>
+              </w:rPr>
+              <w:fldChar w:fldCharType="separate"/>
+            </w:r>
+            <w:r>
+              <w:rPr>
+                <w:noProof/>
+                <w:webHidden/>
+              </w:rPr>
+              <w:t>24</w:t>
             </w:r>
             <w:r>
               <w:rPr>
@@ -1420,13 +1890,13 @@
               <w:noProof/>
             </w:rPr>
           </w:pPr>
-          <w:hyperlink w:anchor="_Toc256240954" w:history="1">
+          <w:hyperlink w:anchor="_Toc256542044" w:history="1">
             <w:r>
               <w:rPr>
                 <w:rStyle w:val="Hyperlink"/>
                 <w:noProof/>
               </w:rPr>
-              <w:t>Rewriting Redirects</w:t>
+              <w:t>Rewritting Cookie Paths</w:t>
             </w:r>
             <w:r>
               <w:rPr>
@@ -1447,7 +1917,7 @@
                 <w:noProof/>
                 <w:webHidden/>
               </w:rPr>
-              <w:instrText xml:space="preserve"> PAGEREF _Toc256240954 \h </w:instrText>
+              <w:instrText xml:space="preserve"> PAGEREF _Toc256542044 \h </w:instrText>
             </w:r>
             <w:r>
               <w:rPr>
@@ -1467,7 +1937,7 @@
                 <w:noProof/>
                 <w:webHidden/>
               </w:rPr>
-              <w:t>16</w:t>
+              <w:t>25</w:t>
             </w:r>
             <w:r>
               <w:rPr>
@@ -1486,13 +1956,13 @@
               <w:noProof/>
             </w:rPr>
           </w:pPr>
-          <w:hyperlink w:anchor="_Toc256240955" w:history="1">
+          <w:hyperlink w:anchor="_Toc256542045" w:history="1">
             <w:r>
               <w:rPr>
                 <w:rStyle w:val="Hyperlink"/>
                 <w:noProof/>
               </w:rPr>
-              <w:t>Rewritting Cookie Paths</w:t>
+              <w:t>&lt;users&gt;</w:t>
             </w:r>
             <w:r>
               <w:rPr>
@@ -1513,7 +1983,7 @@
                 <w:noProof/>
                 <w:webHidden/>
               </w:rPr>
-              <w:instrText xml:space="preserve"> PAGEREF _Toc256240955 \h </w:instrText>
+              <w:instrText xml:space="preserve"> PAGEREF _Toc256542045 \h </w:instrText>
             </w:r>
             <w:r>
               <w:rPr>
@@ -1533,7 +2003,7 @@
                 <w:noProof/>
                 <w:webHidden/>
               </w:rPr>
-              <w:t>17</w:t>
+              <w:t>26</w:t>
             </w:r>
             <w:r>
               <w:rPr>
@@ -1552,13 +2022,13 @@
               <w:noProof/>
             </w:rPr>
           </w:pPr>
-          <w:hyperlink w:anchor="_Toc256240956" w:history="1">
+          <w:hyperlink w:anchor="_Toc256542046" w:history="1">
             <w:r>
               <w:rPr>
                 <w:rStyle w:val="Hyperlink"/>
                 <w:noProof/>
               </w:rPr>
-              <w:t>&lt;users&gt;</w:t>
+              <w:t>APPENDIX A - DTD</w:t>
             </w:r>
             <w:r>
               <w:rPr>
@@ -1579,7 +2049,7 @@
                 <w:noProof/>
                 <w:webHidden/>
               </w:rPr>
-              <w:instrText xml:space="preserve"> PAGEREF _Toc256240956 \h </w:instrText>
+              <w:instrText xml:space="preserve"> PAGEREF _Toc256542046 \h </w:instrText>
             </w:r>
             <w:r>
               <w:rPr>
@@ -1599,73 +2069,7 @@
                 <w:noProof/>
                 <w:webHidden/>
               </w:rPr>
-              <w:t>18</w:t>
-            </w:r>
-            <w:r>
-              <w:rPr>
-                <w:noProof/>
-                <w:webHidden/>
-              </w:rPr>
-              <w:fldChar w:fldCharType="end"/>
-            </w:r>
-          </w:hyperlink>
-        </w:p>
-        <w:p>
-          <w:pPr>
-            <w:pStyle w:val="TOC1"/>
-            <w:rPr>
-              <w:rFonts w:eastAsiaTheme="minorEastAsia"/>
-              <w:noProof/>
-            </w:rPr>
-          </w:pPr>
-          <w:hyperlink w:anchor="_Toc256240957" w:history="1">
-            <w:r>
-              <w:rPr>
-                <w:rStyle w:val="Hyperlink"/>
-                <w:noProof/>
-              </w:rPr>
-              <w:t>APPENDIX A - DTD</w:t>
-            </w:r>
-            <w:r>
-              <w:rPr>
-                <w:noProof/>
-                <w:webHidden/>
-              </w:rPr>
-              <w:tab/>
-            </w:r>
-            <w:r>
-              <w:rPr>
-                <w:noProof/>
-                <w:webHidden/>
-              </w:rPr>
-              <w:fldChar w:fldCharType="begin"/>
-            </w:r>
-            <w:r>
-              <w:rPr>
-                <w:noProof/>
-                <w:webHidden/>
-              </w:rPr>
-              <w:instrText xml:space="preserve"> PAGEREF _Toc256240957 \h </w:instrText>
-            </w:r>
-            <w:r>
-              <w:rPr>
-                <w:noProof/>
-                <w:webHidden/>
-              </w:rPr>
-            </w:r>
-            <w:r>
-              <w:rPr>
-                <w:noProof/>
-                <w:webHidden/>
-              </w:rPr>
-              <w:fldChar w:fldCharType="separate"/>
-            </w:r>
-            <w:r>
-              <w:rPr>
-                <w:noProof/>
-                <w:webHidden/>
-              </w:rPr>
-              <w:t>18</w:t>
+              <w:t>27</w:t>
             </w:r>
             <w:r>
               <w:rPr>
@@ -1698,7 +2102,9 @@
           <w:b w:val="0"/>
         </w:rPr>
       </w:pPr>
-      <w:bookmarkStart w:id="0" w:name="_Toc256240934"/>
+      <w:bookmarkStart w:id="0" w:name="_Toc256542018"/>
+      <w:bookmarkStart w:id="1" w:name="_Ref256547324"/>
+      <w:bookmarkStart w:id="2" w:name="_Ref256547978"/>
       <w:r>
         <w:rPr>
           <w:b w:val="0"/>
@@ -1718,6 +2124,8 @@
         <w:t>Overview</w:t>
       </w:r>
       <w:bookmarkEnd w:id="0"/>
+      <w:bookmarkEnd w:id="1"/>
+      <w:bookmarkEnd w:id="2"/>
     </w:p>
     <w:p>
       <w:pPr>
@@ -1831,9 +2239,10 @@
         <w:pStyle w:val="Caption"/>
         <w:keepNext/>
       </w:pPr>
-      <w:bookmarkStart w:id="1" w:name="_Ref248935009"/>
-      <w:bookmarkStart w:id="2" w:name="_Ref255158288"/>
-      <w:r>
+      <w:bookmarkStart w:id="3" w:name="_Ref248935009"/>
+      <w:bookmarkStart w:id="4" w:name="_Ref255158288"/>
+      <w:r>
+        <w:lastRenderedPageBreak/>
         <w:t xml:space="preserve">Figure </w:t>
       </w:r>
       <w:fldSimple w:instr=" SEQ Figure \* ARABIC ">
@@ -1844,11 +2253,11 @@
           <w:t>1</w:t>
         </w:r>
       </w:fldSimple>
-      <w:bookmarkEnd w:id="1"/>
+      <w:bookmarkEnd w:id="3"/>
       <w:r>
         <w:t xml:space="preserve"> : Church Single Sign-On Environment</w:t>
       </w:r>
-      <w:bookmarkEnd w:id="2"/>
+      <w:bookmarkEnd w:id="4"/>
     </w:p>
     <w:p>
       <w:pPr>
@@ -1906,65 +2315,693 @@
         <w:t xml:space="preserve">packets headed to </w:t>
       </w:r>
       <w:r>
-        <w:t xml:space="preserve">URLs starting with /mls/mbr would be routed to the server cluster housing that </w:t>
+        <w:t xml:space="preserve">URLs starting with /mls/mbr would be routed to the server cluster housing that application provided the user is allowed to access that URL resource. This </w:t>
+      </w:r>
+      <w:r>
+        <w:t xml:space="preserve">structure </w:t>
+      </w:r>
+      <w:r>
+        <w:t>is known as reverse proxying</w:t>
+      </w:r>
+      <w:r>
+        <w:t>; all packets for a site come to a proxy which then routes them to any number of servers</w:t>
+      </w:r>
+      <w:r>
+        <w:t>. Forward proxying refers to user agent</w:t>
+      </w:r>
+      <w:r>
+        <w:t>s</w:t>
+      </w:r>
+      <w:r>
+        <w:t xml:space="preserve"> like browsers </w:t>
+      </w:r>
+      <w:r>
+        <w:t xml:space="preserve"> having to use a proxy to </w:t>
+      </w:r>
+      <w:r>
+        <w:t xml:space="preserve">access </w:t>
+      </w:r>
+      <w:r>
+        <w:t>all sites to which it wishes to go</w:t>
+      </w:r>
+      <w:r>
+        <w:t>.</w:t>
+      </w:r>
+      <w:r>
+        <w:t xml:space="preserve"> </w:t>
+      </w:r>
+    </w:p>
+    <w:p>
+      <w:pPr>
+        <w:pStyle w:val="Heading2"/>
+      </w:pPr>
+      <w:r>
+        <w:br/>
+      </w:r>
+      <w:bookmarkStart w:id="5" w:name="_Toc256542019"/>
+      <w:r>
+        <w:t>Reverse Proxying</w:t>
+      </w:r>
+      <w:r>
+        <w:t xml:space="preserve"> and Enforcement</w:t>
+      </w:r>
+      <w:bookmarkEnd w:id="5"/>
+    </w:p>
+    <w:p>
+      <w:r>
+        <w:t xml:space="preserve">As shown in </w:t>
+      </w:r>
+      <w:r>
+        <w:fldChar w:fldCharType="begin"/>
+      </w:r>
+      <w:r>
+        <w:instrText xml:space="preserve"> REF _Ref248935009 \h </w:instrText>
+      </w:r>
+      <w:r>
+        <w:fldChar w:fldCharType="separate"/>
+      </w:r>
+      <w:r>
+        <w:t xml:space="preserve">Figure </w:t>
+      </w:r>
+      <w:r>
+        <w:rPr>
+          <w:noProof/>
+        </w:rPr>
+        <w:t>1</w:t>
+      </w:r>
+      <w:r>
+        <w:fldChar w:fldCharType="end"/>
+      </w:r>
+      <w:r>
+        <w:t>,</w:t>
+      </w:r>
+      <w:r>
+        <w:t xml:space="preserve"> </w:t>
+      </w:r>
+      <w:r>
+        <w:t xml:space="preserve">traffic to the site </w:t>
+      </w:r>
+      <w:r>
+        <w:t>is</w:t>
+      </w:r>
+      <w:r>
+        <w:t xml:space="preserve"> resolved by DNS to hit a </w:t>
+      </w:r>
+      <w:r>
+        <w:t xml:space="preserve">special </w:t>
+      </w:r>
+      <w:r>
+        <w:t xml:space="preserve">reverse proxy known </w:t>
+      </w:r>
+      <w:r>
+        <w:t>in opensso terminology</w:t>
+      </w:r>
+      <w:r>
+        <w:t xml:space="preserve"> as an agent. A</w:t>
+      </w:r>
+      <w:r>
+        <w:t>s hinted to already, a</w:t>
+      </w:r>
+      <w:r>
+        <w:t xml:space="preserve">n agent looks at each request and checks to see if that URL is </w:t>
+      </w:r>
+      <w:r>
+        <w:t xml:space="preserve">accessible to a user. It first consults </w:t>
+      </w:r>
+      <w:r>
+        <w:t xml:space="preserve">a list of unenforced URLs. If </w:t>
+      </w:r>
+      <w:r>
+        <w:t xml:space="preserve">the URL is found in that list, </w:t>
+      </w:r>
+      <w:r>
+        <w:t xml:space="preserve">then the </w:t>
+      </w:r>
+      <w:r>
+        <w:t xml:space="preserve">packet is proxied onward </w:t>
+      </w:r>
+      <w:r>
+        <w:t xml:space="preserve">to the appropriate </w:t>
+      </w:r>
+      <w:r>
+        <w:t>cluster.</w:t>
+      </w:r>
+      <w:r>
+        <w:t xml:space="preserve"> If not </w:t>
+      </w:r>
+      <w:r>
+        <w:t xml:space="preserve">found </w:t>
+      </w:r>
+      <w:r>
+        <w:t xml:space="preserve">then it must </w:t>
+      </w:r>
+      <w:r>
+        <w:t xml:space="preserve">consult access policies to </w:t>
+      </w:r>
+      <w:r>
+        <w:t>ensure access by the user is allowed. If the user does not have a currently active session</w:t>
+      </w:r>
+      <w:r>
+        <w:t xml:space="preserve">, then </w:t>
+      </w:r>
+      <w:r>
+        <w:t xml:space="preserve">the agent </w:t>
+      </w:r>
+      <w:r>
+        <w:t>must redirect</w:t>
+      </w:r>
+      <w:r>
+        <w:t xml:space="preserve"> the user to a sign-in page</w:t>
+      </w:r>
+      <w:r>
+        <w:t>. This sign-in page</w:t>
+      </w:r>
+      <w:r>
+        <w:t xml:space="preserve"> </w:t>
+      </w:r>
+      <w:r>
+        <w:t xml:space="preserve">typically </w:t>
+      </w:r>
+      <w:r>
+        <w:t>also happens to be a</w:t>
+      </w:r>
+      <w:r>
+        <w:t xml:space="preserve">n </w:t>
       </w:r>
       <w:r>
         <w:lastRenderedPageBreak/>
-        <w:t xml:space="preserve">application provided the user is allowed to access that URL resource. This </w:t>
-      </w:r>
-      <w:r>
-        <w:t xml:space="preserve">structure </w:t>
-      </w:r>
-      <w:r>
-        <w:t>is known as reverse proxying</w:t>
-      </w:r>
-      <w:r>
-        <w:t>; all packets for a site come to a proxy which then routes them to any number of servers</w:t>
-      </w:r>
-      <w:r>
-        <w:t>. Forward proxying refers to user agent</w:t>
+        <w:t xml:space="preserve">application protected by the agent but its URLs are included </w:t>
+      </w:r>
+      <w:r>
+        <w:t>in the unenforced list</w:t>
+      </w:r>
+      <w:r>
+        <w:t xml:space="preserve"> allowing its traffic to pass through the agent</w:t>
+      </w:r>
+      <w:r>
+        <w:t xml:space="preserve">. </w:t>
+      </w:r>
+      <w:r>
+        <w:t xml:space="preserve">Upon receiving the user’s credentials </w:t>
+      </w:r>
+      <w:r>
+        <w:t>the sign-in service then uses a</w:t>
+      </w:r>
+      <w:r>
+        <w:t xml:space="preserve"> </w:t>
+      </w:r>
+      <w:r>
+        <w:t xml:space="preserve">REST api </w:t>
+      </w:r>
+      <w:r>
+        <w:t xml:space="preserve">on the policy server </w:t>
+      </w:r>
+      <w:r>
+        <w:t xml:space="preserve">to </w:t>
+      </w:r>
+      <w:r>
+        <w:t>a</w:t>
+      </w:r>
+      <w:r>
+        <w:t>uthenticat</w:t>
+      </w:r>
+      <w:r>
+        <w:t xml:space="preserve">e </w:t>
+      </w:r>
+      <w:r>
+        <w:t xml:space="preserve">the user. If successful, the </w:t>
+      </w:r>
+      <w:r>
+        <w:t xml:space="preserve">application </w:t>
+      </w:r>
+      <w:r>
+        <w:t xml:space="preserve">sets the </w:t>
+      </w:r>
+      <w:r>
+        <w:t>resultant token in a cookie and redirects the user agent back to the original URL.</w:t>
+      </w:r>
+    </w:p>
+    <w:p>
+      <w:r>
+        <w:t>Upon receiving the original request with the active cookie</w:t>
+      </w:r>
+      <w:r>
+        <w:t>,</w:t>
+      </w:r>
+      <w:r>
+        <w:t xml:space="preserve"> the agent now contacts the policy server asking if the URL is allowed to be access</w:t>
+      </w:r>
+      <w:r>
+        <w:t>ed</w:t>
+      </w:r>
+      <w:r>
+        <w:t xml:space="preserve"> by the user. The policy server consults all configured policies protecting that URL to see if the user meets any of the conditions for access and accordingly forbids access or allows the traffic onward to </w:t>
+      </w:r>
+      <w:r>
+        <w:t xml:space="preserve">be routed to </w:t>
+      </w:r>
+      <w:r>
+        <w:t xml:space="preserve">the </w:t>
+      </w:r>
+      <w:r>
+        <w:t xml:space="preserve">targeted </w:t>
+      </w:r>
+      <w:r>
+        <w:t>application.</w:t>
+      </w:r>
+    </w:p>
+    <w:p>
+      <w:pPr>
+        <w:pStyle w:val="Heading2"/>
+      </w:pPr>
+      <w:bookmarkStart w:id="6" w:name="_Toc256542020"/>
+      <w:r>
+        <w:t>Canonical Versus Application Space Enforcement</w:t>
+      </w:r>
+      <w:bookmarkEnd w:id="6"/>
+    </w:p>
+    <w:p>
+      <w:r>
+        <w:t xml:space="preserve">A result of using a reverse proxy approach is that the agent evaluates URLs in </w:t>
+      </w:r>
+      <w:r>
+        <w:t xml:space="preserve">what is referred to as </w:t>
+      </w:r>
+      <w:r>
+        <w:t>the canonical space</w:t>
+      </w:r>
+      <w:r>
+        <w:t>, the URL</w:t>
+      </w:r>
+      <w:r>
+        <w:t>s that show in the user’s browser</w:t>
+      </w:r>
+      <w:r>
+        <w:t xml:space="preserve">. </w:t>
+      </w:r>
+      <w:r>
+        <w:t xml:space="preserve">The </w:t>
+      </w:r>
+      <w:r>
+        <w:t>rewriting</w:t>
+      </w:r>
+      <w:r>
+        <w:t xml:space="preserve"> proxy can and does rewrite URLs to accommodate some requirements of application implementation technologies. The java context is a notable example. The application residing at /mls/mbr… is a java application and more applications will be coming that will be mapped beneath the mls tier. But java contexts must be a single path level and this application’s java context root happens to be /mls-membership</w:t>
+      </w:r>
+      <w:r>
+        <w:t xml:space="preserve">. </w:t>
+      </w:r>
+    </w:p>
+    <w:p>
+      <w:r>
+        <w:t>When the incoming packet hits the java application server it had better have a path starting with /mls-membership and not /mls/mbr otherwise the web server won’t associate it with and pass it into a servlet container for handling. Such URLs arriving at the technology implementation point such as the servlet container and subject to requirements of that technology are in what is referred to as application space. Where a URL has a different form in application space than it does in canonical space t</w:t>
+      </w:r>
+      <w:r>
+        <w:t xml:space="preserve">he </w:t>
+      </w:r>
+      <w:r>
+        <w:t xml:space="preserve">rewriting </w:t>
+      </w:r>
+      <w:r>
+        <w:t xml:space="preserve">reverse proxy infrastructure </w:t>
+      </w:r>
+      <w:r>
+        <w:t>is used to “rewrite”</w:t>
+      </w:r>
+      <w:r>
+        <w:t xml:space="preserve"> the URL before it hits the application server.</w:t>
+      </w:r>
+    </w:p>
+    <w:p>
+      <w:r>
+        <w:t xml:space="preserve"> </w:t>
+      </w:r>
+      <w:r>
+        <w:t xml:space="preserve">This is a subtle but important point. </w:t>
+      </w:r>
+      <w:r>
+        <w:t>If enforcement of access were implemented within the application</w:t>
+      </w:r>
+      <w:r>
+        <w:t>s themselves via</w:t>
+      </w:r>
+      <w:r>
+        <w:t xml:space="preserve"> a filter in java or a rewrite</w:t>
+      </w:r>
+      <w:r>
+        <w:t xml:space="preserve"> module in xquery for example, </w:t>
+      </w:r>
+      <w:r>
+        <w:t xml:space="preserve">then the URLs used to enforce that access would be application space URLs not canonical space URLs. When problems arise with access to a specific resource and </w:t>
+      </w:r>
+      <w:r>
+        <w:t xml:space="preserve">a </w:t>
+      </w:r>
+      <w:r>
+        <w:t>user call</w:t>
       </w:r>
       <w:r>
         <w:t>s</w:t>
       </w:r>
       <w:r>
-        <w:t xml:space="preserve"> like browsers </w:t>
-      </w:r>
-      <w:r>
-        <w:t xml:space="preserve"> having to use a proxy to </w:t>
-      </w:r>
-      <w:r>
-        <w:t xml:space="preserve">access </w:t>
-      </w:r>
-      <w:r>
-        <w:t>all sites to which it wishes to go</w:t>
+        <w:t xml:space="preserve"> the help desk, the problematic URL being targeted can not be compared directly against the URLs configured in policies when using application space enforcement. With canonical space enforcement the URLs seen by the users match those in the policies.</w:t>
+      </w:r>
+    </w:p>
+    <w:p>
+      <w:pPr>
+        <w:pStyle w:val="Heading2"/>
+      </w:pPr>
+      <w:bookmarkStart w:id="7" w:name="_Toc256542021"/>
+      <w:r>
+        <w:t>User Attribute Injection</w:t>
+      </w:r>
+      <w:bookmarkEnd w:id="7"/>
+    </w:p>
+    <w:p>
+      <w:r>
+        <w:t xml:space="preserve">In addition to enforcing access to URLs the agent is configured to inject a number of headers into each request </w:t>
+      </w:r>
+      <w:r>
+        <w:t xml:space="preserve">that it </w:t>
+      </w:r>
+      <w:r>
+        <w:t>pass</w:t>
+      </w:r>
+      <w:r>
+        <w:t>es</w:t>
+      </w:r>
+      <w:r>
+        <w:t xml:space="preserve"> onward to the application servers. </w:t>
+      </w:r>
+      <w:r>
+        <w:t xml:space="preserve">Some headers are always injected for all requests whether a user is authenticated or not and whether the URL is in the unenforced list or not. Others are user specific like the lds-account-id and lds-mrn of a user. </w:t>
+      </w:r>
+      <w:r>
+        <w:t xml:space="preserve">These headers will be discussed in more detail in section ???????. </w:t>
+      </w:r>
+    </w:p>
+    <w:p>
+      <w:pPr>
+        <w:pStyle w:val="Heading2"/>
+      </w:pPr>
+      <w:bookmarkStart w:id="8" w:name="_Toc256542022"/>
+      <w:r>
+        <w:t>Fine Grained Permissions</w:t>
+      </w:r>
+      <w:bookmarkEnd w:id="8"/>
+    </w:p>
+    <w:p>
+      <w:r>
+        <w:t>One such header</w:t>
+      </w:r>
+      <w:r>
+        <w:t xml:space="preserve"> injected for all requests is</w:t>
+      </w:r>
+      <w:r>
+        <w:t xml:space="preserve"> </w:t>
+      </w:r>
+      <w:r>
+        <w:t>“</w:t>
+      </w:r>
+      <w:r>
+        <w:rPr>
+          <w:b/>
+        </w:rPr>
+        <w:t>policy-service-url</w:t>
+      </w:r>
+      <w:r>
+        <w:t>”.</w:t>
+      </w:r>
+      <w:r>
+        <w:t xml:space="preserve"> </w:t>
+      </w:r>
+      <w:r>
+        <w:t xml:space="preserve">It </w:t>
+      </w:r>
+      <w:r>
+        <w:t>is an indication of the location of the REST api used by the agent to protect resources</w:t>
+      </w:r>
+      <w:r>
+        <w:t xml:space="preserve"> as shown in </w:t>
+      </w:r>
+      <w:r>
+        <w:fldChar w:fldCharType="begin"/>
+      </w:r>
+      <w:r>
+        <w:instrText xml:space="preserve"> REF _Ref248935009 \h </w:instrText>
+      </w:r>
+      <w:r>
+        <w:fldChar w:fldCharType="separate"/>
+      </w:r>
+      <w:r>
+        <w:t xml:space="preserve">Figure </w:t>
+      </w:r>
+      <w:r>
+        <w:rPr>
+          <w:noProof/>
+        </w:rPr>
+        <w:t>1</w:t>
+      </w:r>
+      <w:r>
+        <w:fldChar w:fldCharType="end"/>
+      </w:r>
+      <w:r>
+        <w:t>. A library of utilities provided by the SSO team allows applications to call t</w:t>
+      </w:r>
+      <w:r>
+        <w:t>o that REST api and evaluate URI</w:t>
+      </w:r>
+      <w:r>
+        <w:t xml:space="preserve"> access decisions themselves. </w:t>
+      </w:r>
+      <w:r>
+        <w:lastRenderedPageBreak/>
+        <w:t xml:space="preserve">Lets look at how such a feature could be used. In all such uses of an application soliciting access decisions directly from the policy server are collectively referred to as </w:t>
+      </w:r>
+      <w:r>
+        <w:rPr>
+          <w:b/>
+        </w:rPr>
+        <w:t>fine grained permissions</w:t>
       </w:r>
       <w:r>
         <w:t>.</w:t>
       </w:r>
+    </w:p>
+    <w:p>
+      <w:pPr>
+        <w:pStyle w:val="Heading3"/>
+      </w:pPr>
+      <w:bookmarkStart w:id="9" w:name="_Toc256542023"/>
+      <w:r>
+        <w:t>Interlinking Applications</w:t>
+      </w:r>
+      <w:bookmarkEnd w:id="9"/>
+    </w:p>
+    <w:p>
+      <w:r>
+        <w:t xml:space="preserve">Remember that access to an application is restricted by a URL or URL pattern for that application. Suppose that our application contains a link to that application. By leveraging this REST api our application can conditionally render the link to the other application only if the user has access to that other application. Even better, if the access policies change for that other application </w:t>
+      </w:r>
+      <w:r>
+        <w:t>our application doesn’t have to be redeployed. It still asks the policy server for an access answer for the URL and the server now answers accordingly for the latest policy.</w:t>
+      </w:r>
+    </w:p>
+    <w:p>
+      <w:pPr>
+        <w:pStyle w:val="Heading3"/>
+      </w:pPr>
+      <w:bookmarkStart w:id="10" w:name="_Toc256542024"/>
+      <w:r>
+        <w:t>Application Resource Protection</w:t>
+      </w:r>
+      <w:bookmarkEnd w:id="10"/>
+    </w:p>
+    <w:p>
+      <w:r>
+        <w:t xml:space="preserve">Just like links to other applications embedded within their application, this feature further enables developers to identify resources within their own application that should conditionally be rendered. The developer can assign that resource a URI within the URL space of the application and conditionally render that resource </w:t>
+      </w:r>
+      <w:r>
+        <w:t xml:space="preserve">only </w:t>
+      </w:r>
+      <w:r>
+        <w:t>if the user has been granted access to that URI. For such URIs that do not necessarily represent URLs that will be hit by the user agent</w:t>
+      </w:r>
+      <w:r>
+        <w:t>,</w:t>
+      </w:r>
+      <w:r>
+        <w:t xml:space="preserve"> but rather are simply identifiers unique to the application and are solely for restricting access</w:t>
+      </w:r>
+      <w:r>
+        <w:t xml:space="preserve"> to </w:t>
+      </w:r>
+      <w:r>
+        <w:t>a</w:t>
+      </w:r>
+      <w:r>
+        <w:t xml:space="preserve"> resource</w:t>
+      </w:r>
+      <w:r>
+        <w:t>, the scheme of the URI is typically selected to be “app://” to set such URIs apart in the policies for that application.</w:t>
+      </w:r>
       <w:r>
         <w:t xml:space="preserve"> </w:t>
       </w:r>
     </w:p>
     <w:p>
+      <w:r>
+        <w:t>For example, application B wants Bishops and members to see most of its landing page but one summary section should only be seen by Bishops. That section can conditionally be rendered by protecting it by a URI of, “app://beta.lds.org/app-B/restricted-block”, and then granted by a policy requiring the user to have a position of Bishop.</w:t>
+      </w:r>
+    </w:p>
+    <w:p>
+      <w:pPr>
+        <w:pStyle w:val="Heading3"/>
+      </w:pPr>
+      <w:bookmarkStart w:id="11" w:name="_Toc256542025"/>
+      <w:r>
+        <w:t>Application Roles</w:t>
+      </w:r>
+      <w:bookmarkEnd w:id="11"/>
+    </w:p>
+    <w:p>
+      <w:r>
+        <w:t>For another example, application C uses the concept of roles to implement workflows</w:t>
+      </w:r>
+      <w:r>
+        <w:t xml:space="preserve">. URIs representing each role </w:t>
+      </w:r>
+      <w:r>
+        <w:t xml:space="preserve">can be </w:t>
+      </w:r>
+      <w:r>
+        <w:t xml:space="preserve">crafted like, “app://beta.lds.org/app-C/role/ip-moderator”, and policies are </w:t>
+      </w:r>
+      <w:r>
+        <w:t xml:space="preserve">created </w:t>
+      </w:r>
+      <w:r>
+        <w:t>with a condition requiring the user have one of the lds account identifier</w:t>
+      </w:r>
+      <w:r>
+        <w:t>s</w:t>
+      </w:r>
+      <w:r>
+        <w:t xml:space="preserve"> in a given list. By delegating to the policy server asking if the user can access that URI</w:t>
+      </w:r>
+      <w:r>
+        <w:t>,</w:t>
+      </w:r>
+      <w:r>
+        <w:t xml:space="preserve"> the application can identify if the user has that role and act accordingly.</w:t>
+      </w:r>
+    </w:p>
+    <w:p>
+      <w:r>
+        <w:t xml:space="preserve">In </w:t>
+      </w:r>
+      <w:r>
+        <w:t xml:space="preserve">all three </w:t>
+      </w:r>
+      <w:r>
+        <w:t>examples, the greatest benefit of placing the access characteristics in policies external to the application is that the policies can be adjusted without having to redeploy the application</w:t>
+      </w:r>
+      <w:r>
+        <w:t>s</w:t>
+      </w:r>
+      <w:r>
+        <w:t xml:space="preserve"> or requiring the application to implement its </w:t>
+      </w:r>
+      <w:r>
+        <w:t>own security database</w:t>
+      </w:r>
+      <w:r>
+        <w:t xml:space="preserve"> and management screens</w:t>
+      </w:r>
+      <w:r>
+        <w:t>. If we wis</w:t>
+      </w:r>
+      <w:r>
+        <w:t xml:space="preserve">h to broaden the access to the Bishop’s </w:t>
+      </w:r>
+      <w:r>
+        <w:t>summary</w:t>
+      </w:r>
+      <w:r>
+        <w:t xml:space="preserve"> to his counselors</w:t>
+      </w:r>
+      <w:r>
+        <w:t>,</w:t>
+      </w:r>
+      <w:r>
+        <w:t xml:space="preserve"> that is easily achieved in the policy. If we need to add </w:t>
+      </w:r>
+      <w:r>
+        <w:t xml:space="preserve">an </w:t>
+      </w:r>
+      <w:r>
+        <w:t xml:space="preserve">additional user to those having the IP Moderator role </w:t>
+      </w:r>
+      <w:r>
+        <w:t>specific to application C</w:t>
+      </w:r>
+      <w:r>
+        <w:t>,</w:t>
+      </w:r>
+      <w:r>
+        <w:t xml:space="preserve"> </w:t>
+      </w:r>
+      <w:r>
+        <w:t xml:space="preserve">then </w:t>
+      </w:r>
+      <w:r>
+        <w:t xml:space="preserve">we add them to the corresponding policy. </w:t>
+      </w:r>
+    </w:p>
+    <w:p>
+      <w:r>
+        <w:t xml:space="preserve">Such roles could be assigned by adding attributes into the ldap store for a user but this is an application role and applications come and go over time. Policies are designed to protect resources as in application </w:t>
+      </w:r>
+      <w:r>
+        <w:rPr>
+          <w:b/>
+        </w:rPr>
+        <w:t xml:space="preserve">B </w:t>
+      </w:r>
+      <w:r>
+        <w:t xml:space="preserve">or aggregate those who should have a given role as in application </w:t>
+      </w:r>
+      <w:r>
+        <w:rPr>
+          <w:b/>
+        </w:rPr>
+        <w:t>C</w:t>
+      </w:r>
+      <w:r>
+        <w:t>. As applications change so too will their r</w:t>
+      </w:r>
+      <w:r>
+        <w:t>esources and naturally require</w:t>
+      </w:r>
+      <w:r>
+        <w:t xml:space="preserve"> adjustment to the corresponding policies. Changes to the ldap store should be for longer lived, less changing data. </w:t>
+      </w:r>
+    </w:p>
+    <w:p>
       <w:pPr>
         <w:pStyle w:val="Heading2"/>
       </w:pPr>
-      <w:r>
-        <w:br/>
-      </w:r>
-      <w:bookmarkStart w:id="3" w:name="_Toc256240935"/>
-      <w:r>
-        <w:t>Reverse Proxying</w:t>
-      </w:r>
-      <w:r>
-        <w:t xml:space="preserve"> and Enforcement</w:t>
-      </w:r>
-      <w:bookmarkEnd w:id="3"/>
-    </w:p>
-    <w:p>
-      <w:r>
-        <w:t xml:space="preserve">As shown in </w:t>
+      <w:bookmarkStart w:id="12" w:name="_Ref251099707"/>
+      <w:bookmarkStart w:id="13" w:name="_Toc256542026"/>
+      <w:r>
+        <w:lastRenderedPageBreak/>
+        <w:t>Cookies and Site Domains</w:t>
+      </w:r>
+      <w:bookmarkEnd w:id="12"/>
+      <w:bookmarkEnd w:id="13"/>
+    </w:p>
+    <w:p>
+      <w:r>
+        <w:t xml:space="preserve">One more important characteristic must be highlighted in </w:t>
       </w:r>
       <w:r>
         <w:fldChar w:fldCharType="begin"/>
@@ -1988,640 +3025,6 @@
         <w:fldChar w:fldCharType="end"/>
       </w:r>
       <w:r>
-        <w:t>,</w:t>
-      </w:r>
-      <w:r>
-        <w:t xml:space="preserve"> </w:t>
-      </w:r>
-      <w:r>
-        <w:t xml:space="preserve">traffic to the site </w:t>
-      </w:r>
-      <w:r>
-        <w:t>is</w:t>
-      </w:r>
-      <w:r>
-        <w:t xml:space="preserve"> resolved by DNS to hit a </w:t>
-      </w:r>
-      <w:r>
-        <w:t xml:space="preserve">special </w:t>
-      </w:r>
-      <w:r>
-        <w:t xml:space="preserve">reverse proxy known </w:t>
-      </w:r>
-      <w:r>
-        <w:t>in opensso terminology</w:t>
-      </w:r>
-      <w:r>
-        <w:t xml:space="preserve"> as an agent. A</w:t>
-      </w:r>
-      <w:r>
-        <w:t>s hinted to already, a</w:t>
-      </w:r>
-      <w:r>
-        <w:t xml:space="preserve">n agent looks at each request and checks to see if that URL is </w:t>
-      </w:r>
-      <w:r>
-        <w:t xml:space="preserve">accessible to a user. It first consults </w:t>
-      </w:r>
-      <w:r>
-        <w:t xml:space="preserve">a list of unenforced URLs. If </w:t>
-      </w:r>
-      <w:r>
-        <w:t xml:space="preserve">the URL is found in that list, </w:t>
-      </w:r>
-      <w:r>
-        <w:t xml:space="preserve">then the </w:t>
-      </w:r>
-      <w:r>
-        <w:t xml:space="preserve">packet is proxied onward </w:t>
-      </w:r>
-      <w:r>
-        <w:t xml:space="preserve">to the appropriate </w:t>
-      </w:r>
-      <w:r>
-        <w:t>cluster.</w:t>
-      </w:r>
-      <w:r>
-        <w:t xml:space="preserve"> If not </w:t>
-      </w:r>
-      <w:r>
-        <w:t xml:space="preserve">found </w:t>
-      </w:r>
-      <w:r>
-        <w:t xml:space="preserve">then it must </w:t>
-      </w:r>
-      <w:r>
-        <w:t xml:space="preserve">consult access policies to </w:t>
-      </w:r>
-      <w:r>
-        <w:t>ensure access by the user is allowed. If the user does not have a currently active session</w:t>
-      </w:r>
-      <w:r>
-        <w:t xml:space="preserve">, then </w:t>
-      </w:r>
-      <w:r>
-        <w:t xml:space="preserve">the agent </w:t>
-      </w:r>
-      <w:r>
-        <w:t>must redirect</w:t>
-      </w:r>
-      <w:r>
-        <w:t xml:space="preserve"> the user to a sign-in page</w:t>
-      </w:r>
-      <w:r>
-        <w:t>. This sign-in page</w:t>
-      </w:r>
-      <w:r>
-        <w:t xml:space="preserve"> </w:t>
-      </w:r>
-      <w:r>
-        <w:t xml:space="preserve">typically </w:t>
-      </w:r>
-      <w:r>
-        <w:t>also happens to be a</w:t>
-      </w:r>
-      <w:r>
-        <w:t xml:space="preserve">n application protected by the agent but its URLs are included </w:t>
-      </w:r>
-      <w:r>
-        <w:t>in the unenforced list</w:t>
-      </w:r>
-      <w:r>
-        <w:t xml:space="preserve"> allowing its traffic to pass through the agent</w:t>
-      </w:r>
-      <w:r>
-        <w:t xml:space="preserve">. </w:t>
-      </w:r>
-      <w:r>
-        <w:t xml:space="preserve">Upon receiving the user’s credentials </w:t>
-      </w:r>
-      <w:r>
-        <w:t>the sign-in service then uses a</w:t>
-      </w:r>
-      <w:r>
-        <w:t xml:space="preserve"> </w:t>
-      </w:r>
-      <w:r>
-        <w:t xml:space="preserve">REST api </w:t>
-      </w:r>
-      <w:r>
-        <w:t xml:space="preserve">on the policy server </w:t>
-      </w:r>
-      <w:r>
-        <w:t xml:space="preserve">to </w:t>
-      </w:r>
-      <w:r>
-        <w:t>a</w:t>
-      </w:r>
-      <w:r>
-        <w:t>uthenticat</w:t>
-      </w:r>
-      <w:r>
-        <w:t xml:space="preserve">e </w:t>
-      </w:r>
-      <w:r>
-        <w:t xml:space="preserve">the user. If successful, the </w:t>
-      </w:r>
-      <w:r>
-        <w:t xml:space="preserve">application </w:t>
-      </w:r>
-      <w:r>
-        <w:t xml:space="preserve">sets the </w:t>
-      </w:r>
-      <w:r>
-        <w:t>resultant token in a cookie and redirects the user agent back to the original URL.</w:t>
-      </w:r>
-    </w:p>
-    <w:p>
-      <w:r>
-        <w:t>Upon receiving the original request with the active cookie</w:t>
-      </w:r>
-      <w:r>
-        <w:t>,</w:t>
-      </w:r>
-      <w:r>
-        <w:t xml:space="preserve"> the agent now contacts the policy server asking if the URL is allowed to be access</w:t>
-      </w:r>
-      <w:r>
-        <w:t>ed</w:t>
-      </w:r>
-      <w:r>
-        <w:t xml:space="preserve"> by the user. The policy server consults all configured policies protecting that URL to see if the user meets any of the conditions for access and accordingly forbids access or allows the traffic onward to </w:t>
-      </w:r>
-      <w:r>
-        <w:t xml:space="preserve">be routed to </w:t>
-      </w:r>
-      <w:r>
-        <w:t xml:space="preserve">the </w:t>
-      </w:r>
-      <w:r>
-        <w:t xml:space="preserve">targeted </w:t>
-      </w:r>
-      <w:r>
-        <w:t>application.</w:t>
-      </w:r>
-    </w:p>
-    <w:p>
-      <w:pPr>
-        <w:pStyle w:val="Heading2"/>
-      </w:pPr>
-      <w:bookmarkStart w:id="4" w:name="_Toc256240936"/>
-      <w:r>
-        <w:t>Canonical Versus Application Space Enforcement</w:t>
-      </w:r>
-      <w:bookmarkEnd w:id="4"/>
-    </w:p>
-    <w:p>
-      <w:r>
-        <w:t xml:space="preserve">A result of using a reverse proxy approach is that the agent evaluates URLs in </w:t>
-      </w:r>
-      <w:r>
-        <w:t xml:space="preserve">what is referred to as </w:t>
-      </w:r>
-      <w:r>
-        <w:t>the canonical space</w:t>
-      </w:r>
-      <w:r>
-        <w:t>, the URL</w:t>
-      </w:r>
-      <w:r>
-        <w:t>s that show in the user’s browser</w:t>
-      </w:r>
-      <w:r>
-        <w:t xml:space="preserve">. </w:t>
-      </w:r>
-      <w:r>
-        <w:t xml:space="preserve">The </w:t>
-      </w:r>
-      <w:r>
-        <w:t>rewriting</w:t>
-      </w:r>
-      <w:r>
-        <w:t xml:space="preserve"> proxy can and does rewrite URLs to accommodate some requirements of application implementation technologies. The java context is a notable example. The application residing at /mls/mbr… is a java application and more applications will be coming that will be mapped beneath the mls tier. But java contexts must be a single path level and this application’s java context root happens to be /mls-membership</w:t>
-      </w:r>
-      <w:r>
-        <w:t xml:space="preserve">. </w:t>
-      </w:r>
-    </w:p>
-    <w:p>
-      <w:r>
-        <w:t>When the incoming packet hits the java application server it had better have a path starting with /mls-membership and not /mls/mbr otherwise the web server won’t associate it with and pass it into a servlet container for handling. Such URLs arriving at the technology implementation point such as the servlet container and subject to requirements of that technology are in what is referred to as application space. Where a URL has a different form in application space than it does in canonical space t</w:t>
-      </w:r>
-      <w:r>
-        <w:t xml:space="preserve">he </w:t>
-      </w:r>
-      <w:r>
-        <w:t xml:space="preserve">rewriting </w:t>
-      </w:r>
-      <w:r>
-        <w:t xml:space="preserve">reverse proxy infrastructure </w:t>
-      </w:r>
-      <w:r>
-        <w:t>is used to “rewrite”</w:t>
-      </w:r>
-      <w:r>
-        <w:t xml:space="preserve"> the URL before it hits the application server.</w:t>
-      </w:r>
-    </w:p>
-    <w:p>
-      <w:r>
-        <w:t xml:space="preserve"> </w:t>
-      </w:r>
-      <w:r>
-        <w:t xml:space="preserve">This is a subtle but important point. </w:t>
-      </w:r>
-      <w:r>
-        <w:t>If enforcement of access were implemented within the application</w:t>
-      </w:r>
-      <w:r>
-        <w:t>s themselves via</w:t>
-      </w:r>
-      <w:r>
-        <w:t xml:space="preserve"> a filter in java or a rewrite</w:t>
-      </w:r>
-      <w:r>
-        <w:t xml:space="preserve"> module in xquery for example, </w:t>
-      </w:r>
-      <w:r>
-        <w:t xml:space="preserve">then the URLs used to enforce that access would be application space URLs not canonical space URLs. When problems arise with access to a specific resource and </w:t>
-      </w:r>
-      <w:r>
-        <w:t xml:space="preserve">a </w:t>
-      </w:r>
-      <w:r>
-        <w:t>user call</w:t>
-      </w:r>
-      <w:r>
-        <w:t>s</w:t>
-      </w:r>
-      <w:r>
-        <w:t xml:space="preserve"> the help desk, the problematic URL being targeted can not be </w:t>
-      </w:r>
-      <w:r>
-        <w:lastRenderedPageBreak/>
-        <w:t>compared directly against the URLs configured in policies when using application space enforcement. With canonical space enforcement the URLs seen by the users match those in the policies.</w:t>
-      </w:r>
-    </w:p>
-    <w:p>
-      <w:pPr>
-        <w:pStyle w:val="Heading2"/>
-      </w:pPr>
-      <w:bookmarkStart w:id="5" w:name="_Toc256240937"/>
-      <w:r>
-        <w:t>User Attribute Injection</w:t>
-      </w:r>
-      <w:bookmarkEnd w:id="5"/>
-    </w:p>
-    <w:p>
-      <w:r>
-        <w:t xml:space="preserve">In addition to enforcing access to URLs the agent is configured to inject a number of headers into each request </w:t>
-      </w:r>
-      <w:r>
-        <w:t xml:space="preserve">that it </w:t>
-      </w:r>
-      <w:r>
-        <w:t>pass</w:t>
-      </w:r>
-      <w:r>
-        <w:t>es</w:t>
-      </w:r>
-      <w:r>
-        <w:t xml:space="preserve"> onward to the application servers. </w:t>
-      </w:r>
-      <w:r>
-        <w:t xml:space="preserve">Some headers are always injected for all requests whether a user is authenticated or not and whether the URL is in the unenforced list or not. Others are user specific like the lds-account-id and lds-mrn of a user. </w:t>
-      </w:r>
-      <w:r>
-        <w:t xml:space="preserve">These headers will be discussed in more detail in section ???????. </w:t>
-      </w:r>
-    </w:p>
-    <w:p>
-      <w:pPr>
-        <w:pStyle w:val="Heading2"/>
-      </w:pPr>
-      <w:bookmarkStart w:id="6" w:name="_Toc256240938"/>
-      <w:r>
-        <w:t>Fine Grained Permissions</w:t>
-      </w:r>
-      <w:bookmarkEnd w:id="6"/>
-    </w:p>
-    <w:p>
-      <w:r>
-        <w:t>One such header</w:t>
-      </w:r>
-      <w:r>
-        <w:t xml:space="preserve"> injected for all requests is</w:t>
-      </w:r>
-      <w:r>
-        <w:t xml:space="preserve"> </w:t>
-      </w:r>
-      <w:r>
-        <w:t>“</w:t>
-      </w:r>
-      <w:r>
-        <w:rPr>
-          <w:b/>
-        </w:rPr>
-        <w:t>policy-service-url</w:t>
-      </w:r>
-      <w:r>
-        <w:t>”.</w:t>
-      </w:r>
-      <w:r>
-        <w:t xml:space="preserve"> </w:t>
-      </w:r>
-      <w:r>
-        <w:t xml:space="preserve">It </w:t>
-      </w:r>
-      <w:r>
-        <w:t>is an indication of the location of the REST api used by the agent to protect resources</w:t>
-      </w:r>
-      <w:r>
-        <w:t xml:space="preserve"> as shown in </w:t>
-      </w:r>
-      <w:r>
-        <w:fldChar w:fldCharType="begin"/>
-      </w:r>
-      <w:r>
-        <w:instrText xml:space="preserve"> REF _Ref248935009 \h </w:instrText>
-      </w:r>
-      <w:r>
-        <w:fldChar w:fldCharType="separate"/>
-      </w:r>
-      <w:r>
-        <w:t xml:space="preserve">Figure </w:t>
-      </w:r>
-      <w:r>
-        <w:rPr>
-          <w:noProof/>
-        </w:rPr>
-        <w:t>1</w:t>
-      </w:r>
-      <w:r>
-        <w:fldChar w:fldCharType="end"/>
-      </w:r>
-      <w:r>
-        <w:t>. A library of utilities provided by the SSO team allows applications to call t</w:t>
-      </w:r>
-      <w:r>
-        <w:t>o that REST api and evaluate URI</w:t>
-      </w:r>
-      <w:r>
-        <w:t xml:space="preserve"> access decisions themselves. </w:t>
-      </w:r>
-      <w:r>
-        <w:t xml:space="preserve">Lets look at how such a feature could be used. In all such uses of an application soliciting access decisions directly from the policy server are collectively referred to as </w:t>
-      </w:r>
-      <w:r>
-        <w:rPr>
-          <w:b/>
-        </w:rPr>
-        <w:t>fine grained permissions</w:t>
-      </w:r>
-      <w:r>
-        <w:t>.</w:t>
-      </w:r>
-    </w:p>
-    <w:p>
-      <w:pPr>
-        <w:pStyle w:val="Heading3"/>
-      </w:pPr>
-      <w:bookmarkStart w:id="7" w:name="_Toc256240939"/>
-      <w:r>
-        <w:t>Interlinking Applications</w:t>
-      </w:r>
-      <w:bookmarkEnd w:id="7"/>
-    </w:p>
-    <w:p>
-      <w:r>
-        <w:t xml:space="preserve">Remember that access to an application is restricted by a URL or URL pattern for that application. Suppose that our application contains a link to that application. By leveraging this REST api our application can conditionally render the link to the other application only if the user has access to that other application. Even better, if the access policies change for that other application </w:t>
-      </w:r>
-      <w:r>
-        <w:t>our application doesn’t have to be redeployed. It still asks the policy server for an access answer for the URL and the server now answers accordingly for the latest policy.</w:t>
-      </w:r>
-    </w:p>
-    <w:p>
-      <w:pPr>
-        <w:pStyle w:val="Heading3"/>
-      </w:pPr>
-      <w:bookmarkStart w:id="8" w:name="_Toc256240940"/>
-      <w:r>
-        <w:t>Application Resource Protection</w:t>
-      </w:r>
-      <w:bookmarkEnd w:id="8"/>
-    </w:p>
-    <w:p>
-      <w:r>
-        <w:t xml:space="preserve">Just like links to other applications embedded within their application, this feature further enables developers to identify resources within their own application that should conditionally be rendered. The developer can assign that resource a URI within the URL space of the application and conditionally render that resource </w:t>
-      </w:r>
-      <w:r>
-        <w:t xml:space="preserve">only </w:t>
-      </w:r>
-      <w:r>
-        <w:t>if the user has been granted access to that URI. For such URIs that do not necessarily represent URLs that will be hit by the user agent</w:t>
-      </w:r>
-      <w:r>
-        <w:t>,</w:t>
-      </w:r>
-      <w:r>
-        <w:t xml:space="preserve"> but rather are simply identifiers unique to the application and are solely for restricting access</w:t>
-      </w:r>
-      <w:r>
-        <w:t xml:space="preserve"> to </w:t>
-      </w:r>
-      <w:r>
-        <w:t>a</w:t>
-      </w:r>
-      <w:r>
-        <w:t xml:space="preserve"> resource</w:t>
-      </w:r>
-      <w:r>
-        <w:t>, the scheme of the URI is typically selected to be “app://” to set such URIs apart in the policies for that application.</w:t>
-      </w:r>
-      <w:r>
-        <w:t xml:space="preserve"> </w:t>
-      </w:r>
-    </w:p>
-    <w:p>
-      <w:r>
-        <w:t>For example, application B wants Bishops and members to see most of its landing page but one summary section should only be seen by Bishops. That section can conditionally be rendered by protecting it by a URI of, “app://beta.lds.org/app-B/restricted-block”, and then granted by a policy requiring the user to have a position of Bishop.</w:t>
-      </w:r>
-    </w:p>
-    <w:p>
-      <w:pPr>
-        <w:pStyle w:val="Heading3"/>
-      </w:pPr>
-      <w:bookmarkStart w:id="9" w:name="_Toc256240941"/>
-      <w:r>
-        <w:t>Application Roles</w:t>
-      </w:r>
-      <w:bookmarkEnd w:id="9"/>
-    </w:p>
-    <w:p>
-      <w:r>
-        <w:t>For another example, application C uses the concept of roles to implement workflows</w:t>
-      </w:r>
-      <w:r>
-        <w:t xml:space="preserve">. URIs representing each role </w:t>
-      </w:r>
-      <w:r>
-        <w:t xml:space="preserve">can be </w:t>
-      </w:r>
-      <w:r>
-        <w:t xml:space="preserve">crafted like, “app://beta.lds.org/app-C/role/ip-moderator”, and policies are </w:t>
-      </w:r>
-      <w:r>
-        <w:t xml:space="preserve">created </w:t>
-      </w:r>
-      <w:r>
-        <w:t>with a condition requiring the user have one of the lds account identifier</w:t>
-      </w:r>
-      <w:r>
-        <w:t>s</w:t>
-      </w:r>
-      <w:r>
-        <w:t xml:space="preserve"> in a given list. By delegating to </w:t>
-      </w:r>
-      <w:r>
-        <w:lastRenderedPageBreak/>
-        <w:t>the policy server asking if the user can access that URI</w:t>
-      </w:r>
-      <w:r>
-        <w:t>,</w:t>
-      </w:r>
-      <w:r>
-        <w:t xml:space="preserve"> the application can identify if the user has that role and act accordingly.</w:t>
-      </w:r>
-    </w:p>
-    <w:p>
-      <w:r>
-        <w:t xml:space="preserve">In </w:t>
-      </w:r>
-      <w:r>
-        <w:t xml:space="preserve">all three </w:t>
-      </w:r>
-      <w:r>
-        <w:t>examples, the greatest benefit of placing the access characteristics in policies external to the application is that the policies can be adjusted without having to redeploy the application</w:t>
-      </w:r>
-      <w:r>
-        <w:t>s</w:t>
-      </w:r>
-      <w:r>
-        <w:t xml:space="preserve"> or requiring the application to implement its </w:t>
-      </w:r>
-      <w:r>
-        <w:t>own security database</w:t>
-      </w:r>
-      <w:r>
-        <w:t xml:space="preserve"> and management screens</w:t>
-      </w:r>
-      <w:r>
-        <w:t>. If we wis</w:t>
-      </w:r>
-      <w:r>
-        <w:t xml:space="preserve">h to broaden the access to the Bishop’s </w:t>
-      </w:r>
-      <w:r>
-        <w:t>summary</w:t>
-      </w:r>
-      <w:r>
-        <w:t xml:space="preserve"> to his counselors</w:t>
-      </w:r>
-      <w:r>
-        <w:t>,</w:t>
-      </w:r>
-      <w:r>
-        <w:t xml:space="preserve"> that is easily achieved in the policy. If we need to add </w:t>
-      </w:r>
-      <w:r>
-        <w:t xml:space="preserve">an </w:t>
-      </w:r>
-      <w:r>
-        <w:t xml:space="preserve">additional user to those having the IP Moderator role </w:t>
-      </w:r>
-      <w:r>
-        <w:t>specific to application C</w:t>
-      </w:r>
-      <w:r>
-        <w:t>,</w:t>
-      </w:r>
-      <w:r>
-        <w:t xml:space="preserve"> </w:t>
-      </w:r>
-      <w:r>
-        <w:t xml:space="preserve">then </w:t>
-      </w:r>
-      <w:r>
-        <w:t xml:space="preserve">we add them to the corresponding policy. </w:t>
-      </w:r>
-    </w:p>
-    <w:p>
-      <w:r>
-        <w:t xml:space="preserve">Such roles could be assigned by adding attributes into the ldap store for a user but this is an application role and applications come and go over time. Policies are designed to protect resources as in application </w:t>
-      </w:r>
-      <w:r>
-        <w:rPr>
-          <w:b/>
-        </w:rPr>
-        <w:t xml:space="preserve">B </w:t>
-      </w:r>
-      <w:r>
-        <w:t xml:space="preserve">or aggregate those who should have a given role as in application </w:t>
-      </w:r>
-      <w:r>
-        <w:rPr>
-          <w:b/>
-        </w:rPr>
-        <w:t>C</w:t>
-      </w:r>
-      <w:r>
-        <w:t>. As applications change so too will their r</w:t>
-      </w:r>
-      <w:r>
-        <w:t>esources and naturally require</w:t>
-      </w:r>
-      <w:r>
-        <w:t xml:space="preserve"> adjustment to the corresponding policies. Changes to the ldap store should be for longer lived, less changing data. </w:t>
-      </w:r>
-    </w:p>
-    <w:p>
-      <w:pPr>
-        <w:pStyle w:val="Heading2"/>
-      </w:pPr>
-      <w:bookmarkStart w:id="10" w:name="_Ref251099707"/>
-      <w:bookmarkStart w:id="11" w:name="_Toc256240942"/>
-      <w:r>
-        <w:t>Cookies and Site Domains</w:t>
-      </w:r>
-      <w:bookmarkEnd w:id="10"/>
-      <w:bookmarkEnd w:id="11"/>
-    </w:p>
-    <w:p>
-      <w:r>
-        <w:t xml:space="preserve">One more important characteristic must be highlighted in </w:t>
-      </w:r>
-      <w:r>
-        <w:fldChar w:fldCharType="begin"/>
-      </w:r>
-      <w:r>
-        <w:instrText xml:space="preserve"> REF _Ref248935009 \h </w:instrText>
-      </w:r>
-      <w:r>
-        <w:fldChar w:fldCharType="separate"/>
-      </w:r>
-      <w:r>
-        <w:t xml:space="preserve">Figure </w:t>
-      </w:r>
-      <w:r>
-        <w:rPr>
-          <w:noProof/>
-        </w:rPr>
-        <w:t>1</w:t>
-      </w:r>
-      <w:r>
-        <w:fldChar w:fldCharType="end"/>
-      </w:r>
-      <w:r>
         <w:t xml:space="preserve">. The </w:t>
       </w:r>
       <w:r>
@@ -2662,14 +3065,14 @@
           <w:b w:val="0"/>
         </w:rPr>
       </w:pPr>
-      <w:bookmarkStart w:id="12" w:name="_Toc256240943"/>
+      <w:bookmarkStart w:id="14" w:name="_Toc256542027"/>
       <w:r>
         <w:rPr>
           <w:b w:val="0"/>
         </w:rPr>
         <w:t>SSO Environment Simulator</w:t>
       </w:r>
-      <w:bookmarkEnd w:id="12"/>
+      <w:bookmarkEnd w:id="14"/>
     </w:p>
     <w:p>
       <w:r>
@@ -2747,7 +3150,7 @@
         <w:pStyle w:val="Caption"/>
         <w:keepNext/>
       </w:pPr>
-      <w:bookmarkStart w:id="13" w:name="_Ref249022440"/>
+      <w:bookmarkStart w:id="15" w:name="_Ref249022440"/>
       <w:r>
         <w:lastRenderedPageBreak/>
         <w:t xml:space="preserve">Figure </w:t>
@@ -2760,7 +3163,7 @@
           <w:t>2</w:t>
         </w:r>
       </w:fldSimple>
-      <w:bookmarkEnd w:id="13"/>
+      <w:bookmarkEnd w:id="15"/>
       <w:r>
         <w:t xml:space="preserve"> : Portion of NextGen SSO Environment Simulated</w:t>
       </w:r>
@@ -2814,14 +3217,14 @@
           <w:b w:val="0"/>
         </w:rPr>
       </w:pPr>
-      <w:bookmarkStart w:id="14" w:name="_Toc256240944"/>
+      <w:bookmarkStart w:id="16" w:name="_Toc256542028"/>
       <w:r>
         <w:rPr>
           <w:b w:val="0"/>
         </w:rPr>
         <w:t>Configuring the SSO Environment Simulator</w:t>
       </w:r>
-      <w:bookmarkEnd w:id="14"/>
+      <w:bookmarkEnd w:id="16"/>
     </w:p>
     <w:p>
       <w:r>
@@ -2955,11 +3358,11 @@
       <w:pPr>
         <w:pStyle w:val="Heading2"/>
       </w:pPr>
-      <w:bookmarkStart w:id="15" w:name="_Toc256240945"/>
+      <w:bookmarkStart w:id="17" w:name="_Toc256542029"/>
       <w:r>
         <w:t>Getting the Simulator</w:t>
       </w:r>
-      <w:bookmarkEnd w:id="15"/>
+      <w:bookmarkEnd w:id="17"/>
     </w:p>
     <w:p>
       <w:r>
@@ -2978,14 +3381,14 @@
       <w:pPr>
         <w:pStyle w:val="Heading2"/>
       </w:pPr>
-      <w:bookmarkStart w:id="16" w:name="_Toc256240946"/>
+      <w:bookmarkStart w:id="18" w:name="_Toc256542030"/>
       <w:r>
         <w:t xml:space="preserve">Starting the Simulator and </w:t>
       </w:r>
       <w:r>
         <w:t>Accessing the Console</w:t>
       </w:r>
-      <w:bookmarkEnd w:id="16"/>
+      <w:bookmarkEnd w:id="18"/>
     </w:p>
     <w:p>
       <w:r>
@@ -3073,8 +3476,8 @@
       <w:pPr>
         <w:pStyle w:val="Caption"/>
       </w:pPr>
-      <w:bookmarkStart w:id="17" w:name="_Ref255155893"/>
-      <w:bookmarkStart w:id="18" w:name="_Ref256240324"/>
+      <w:bookmarkStart w:id="19" w:name="_Ref255155893"/>
+      <w:bookmarkStart w:id="20" w:name="_Ref256240324"/>
       <w:r>
         <w:t xml:space="preserve">Listing </w:t>
       </w:r>
@@ -3086,11 +3489,11 @@
           <w:t>1</w:t>
         </w:r>
       </w:fldSimple>
-      <w:bookmarkEnd w:id="17"/>
+      <w:bookmarkEnd w:id="19"/>
       <w:r>
         <w:t>: Running the Simulator</w:t>
       </w:r>
-      <w:bookmarkEnd w:id="18"/>
+      <w:bookmarkEnd w:id="20"/>
     </w:p>
     <w:p>
       <w:r>
@@ -3142,7 +3545,7 @@
       <w:pPr>
         <w:pStyle w:val="Caption"/>
       </w:pPr>
-      <w:bookmarkStart w:id="19" w:name="_Ref255157050"/>
+      <w:bookmarkStart w:id="21" w:name="_Ref255157050"/>
       <w:r>
         <w:t xml:space="preserve">Listing </w:t>
       </w:r>
@@ -3154,7 +3557,7 @@
           <w:t>2</w:t>
         </w:r>
       </w:fldSimple>
-      <w:bookmarkEnd w:id="19"/>
+      <w:bookmarkEnd w:id="21"/>
       <w:r>
         <w:t>:Unable to find resource Error</w:t>
       </w:r>
@@ -3209,7 +3612,7 @@
       <w:pPr>
         <w:pStyle w:val="Caption"/>
       </w:pPr>
-      <w:bookmarkStart w:id="20" w:name="_Ref255157104"/>
+      <w:bookmarkStart w:id="22" w:name="_Ref255157104"/>
       <w:r>
         <w:lastRenderedPageBreak/>
         <w:t xml:space="preserve">Listing </w:t>
@@ -3222,7 +3625,7 @@
           <w:t>3</w:t>
         </w:r>
       </w:fldSimple>
-      <w:bookmarkEnd w:id="20"/>
+      <w:bookmarkEnd w:id="22"/>
       <w:r>
         <w:t>:Unable to compile JSP Error</w:t>
       </w:r>
@@ -3378,7 +3781,7 @@
       <w:pPr>
         <w:pStyle w:val="Caption"/>
       </w:pPr>
-      <w:bookmarkStart w:id="21" w:name="_Ref255157848"/>
+      <w:bookmarkStart w:id="23" w:name="_Ref255157848"/>
       <w:r>
         <w:t xml:space="preserve">Listing </w:t>
       </w:r>
@@ -3390,7 +3793,7 @@
           <w:t>4</w:t>
         </w:r>
       </w:fldSimple>
-      <w:bookmarkEnd w:id="21"/>
+      <w:bookmarkEnd w:id="23"/>
       <w:r>
         <w:t>:</w:t>
       </w:r>
@@ -3505,7 +3908,7 @@
       <w:pPr>
         <w:pStyle w:val="Caption"/>
       </w:pPr>
-      <w:bookmarkStart w:id="22" w:name="_Ref251011164"/>
+      <w:bookmarkStart w:id="24" w:name="_Ref251011164"/>
       <w:r>
         <w:t xml:space="preserve">F igure </w:t>
       </w:r>
@@ -3517,7 +3920,7 @@
           <w:t>3</w:t>
         </w:r>
       </w:fldSimple>
-      <w:bookmarkEnd w:id="22"/>
+      <w:bookmarkEnd w:id="24"/>
       <w:r>
         <w:t>: Console - Users Tab</w:t>
       </w:r>
@@ -3581,11 +3984,15 @@
       <w:pPr>
         <w:pStyle w:val="Heading2"/>
       </w:pPr>
-      <w:bookmarkStart w:id="23" w:name="_Toc256240947"/>
+      <w:bookmarkStart w:id="25" w:name="_Toc256542031"/>
+      <w:bookmarkStart w:id="26" w:name="_Ref256548192"/>
+      <w:bookmarkStart w:id="27" w:name="_Ref256548196"/>
       <w:r>
         <w:t>&lt;config&gt;</w:t>
       </w:r>
-      <w:bookmarkEnd w:id="23"/>
+      <w:bookmarkEnd w:id="25"/>
+      <w:bookmarkEnd w:id="26"/>
+      <w:bookmarkEnd w:id="27"/>
     </w:p>
     <w:p>
       <w:r>
@@ -3701,9 +4108,9 @@
           <w:szCs w:val="20"/>
         </w:rPr>
       </w:pPr>
-      <w:bookmarkStart w:id="24" w:name="_Ref251097741"/>
-      <w:bookmarkStart w:id="25" w:name="_Ref251010546"/>
-      <w:bookmarkStart w:id="26" w:name="_Ref251010123"/>
+      <w:bookmarkStart w:id="28" w:name="_Ref251010123"/>
+      <w:bookmarkStart w:id="29" w:name="_Ref251097741"/>
+      <w:bookmarkStart w:id="30" w:name="_Ref251010546"/>
       <w:r>
         <w:t xml:space="preserve">Listing </w:t>
       </w:r>
@@ -3715,11 +4122,11 @@
           <w:t>5</w:t>
         </w:r>
       </w:fldSimple>
-      <w:bookmarkEnd w:id="26"/>
+      <w:bookmarkEnd w:id="28"/>
       <w:r>
         <w:t>: Simple Config to Show Console Pages</w:t>
       </w:r>
-      <w:bookmarkEnd w:id="24"/>
+      <w:bookmarkEnd w:id="29"/>
     </w:p>
     <w:p>
       <w:pPr>
@@ -3976,7 +4383,7 @@
       <w:pPr>
         <w:pStyle w:val="Caption"/>
       </w:pPr>
-      <w:bookmarkStart w:id="27" w:name="_Ref256240772"/>
+      <w:bookmarkStart w:id="31" w:name="_Ref256240772"/>
       <w:r>
         <w:t xml:space="preserve">Table </w:t>
       </w:r>
@@ -3988,10 +4395,22 @@
           <w:t>1</w:t>
         </w:r>
       </w:fldSimple>
-      <w:bookmarkEnd w:id="25"/>
-      <w:bookmarkEnd w:id="27"/>
-      <w:r>
-        <w:t>: Config - Attributes</w:t>
+      <w:bookmarkEnd w:id="30"/>
+      <w:bookmarkEnd w:id="31"/>
+      <w:r>
+        <w:t xml:space="preserve">: </w:t>
+      </w:r>
+      <w:r>
+        <w:t>&lt;c</w:t>
+      </w:r>
+      <w:r>
+        <w:t>onfig</w:t>
+      </w:r>
+      <w:r>
+        <w:t>&gt;</w:t>
+      </w:r>
+      <w:r>
+        <w:t xml:space="preserve"> - Attributes</w:t>
       </w:r>
     </w:p>
     <w:tbl>
@@ -4072,6 +4491,9 @@
           </w:tcPr>
           <w:p>
             <w:r>
+              <w:t xml:space="preserve"> </w:t>
+            </w:r>
+            <w:r>
               <w:t>proxy-port</w:t>
             </w:r>
           </w:p>
@@ -4107,6 +4529,9 @@
           </w:tcPr>
           <w:p>
             <w:r>
+              <w:t xml:space="preserve"> </w:t>
+            </w:r>
+            <w:r>
               <w:t>console-port</w:t>
             </w:r>
           </w:p>
@@ -4142,7 +4567,13 @@
           </w:tcPr>
           <w:p>
             <w:r>
+              <w:t xml:space="preserve"> </w:t>
+            </w:r>
+            <w:r>
               <w:t>allow-non-sso-</w:t>
+            </w:r>
+            <w:r>
+              <w:t xml:space="preserve"> </w:t>
             </w:r>
             <w:r>
               <w:lastRenderedPageBreak/>
@@ -4189,7 +4620,7 @@
       <w:pPr>
         <w:pStyle w:val="Caption"/>
       </w:pPr>
-      <w:bookmarkStart w:id="28" w:name="_Ref255155338"/>
+      <w:bookmarkStart w:id="32" w:name="_Ref255155338"/>
       <w:r>
         <w:t xml:space="preserve">Table </w:t>
       </w:r>
@@ -4201,9 +4632,21 @@
           <w:t>2</w:t>
         </w:r>
       </w:fldSimple>
-      <w:bookmarkEnd w:id="28"/>
-      <w:r>
-        <w:t>:Config - Child Elements</w:t>
+      <w:bookmarkEnd w:id="32"/>
+      <w:r>
+        <w:t>:</w:t>
+      </w:r>
+      <w:r>
+        <w:t xml:space="preserve"> &lt;c</w:t>
+      </w:r>
+      <w:r>
+        <w:t>onfig</w:t>
+      </w:r>
+      <w:r>
+        <w:t>&gt;</w:t>
+      </w:r>
+      <w:r>
+        <w:t xml:space="preserve"> - Child Elements</w:t>
       </w:r>
     </w:p>
     <w:tbl>
@@ -4263,7 +4706,16 @@
           </w:tcPr>
           <w:p>
             <w:r>
+              <w:t xml:space="preserve"> </w:t>
+            </w:r>
+            <w:r>
+              <w:t>&lt;</w:t>
+            </w:r>
+            <w:r>
               <w:t>console-recording</w:t>
+            </w:r>
+            <w:r>
+              <w:t>&gt;</w:t>
             </w:r>
           </w:p>
         </w:tc>
@@ -4273,25 +4725,28 @@
           </w:tcPr>
           <w:p>
             <w:r>
+              <w:t xml:space="preserve">Page </w:t>
+            </w:r>
+            <w:r>
               <w:fldChar w:fldCharType="begin"/>
             </w:r>
             <w:r>
-              <w:instrText xml:space="preserve"> REF _Ref255154994 \h </w:instrText>
+              <w:instrText xml:space="preserve"> PAGEREF _Ref256549047 \h </w:instrText>
             </w:r>
             <w:r>
               <w:fldChar w:fldCharType="separate"/>
             </w:r>
             <w:r>
-              <w:t xml:space="preserve">Table </w:t>
-            </w:r>
-            <w:r>
-              <w:rPr>
-                <w:noProof/>
-              </w:rPr>
-              <w:t>3</w:t>
+              <w:rPr>
+                <w:noProof/>
+              </w:rPr>
+              <w:t>11</w:t>
             </w:r>
             <w:r>
               <w:fldChar w:fldCharType="end"/>
+            </w:r>
+            <w:r>
+              <w:t>.</w:t>
             </w:r>
           </w:p>
         </w:tc>
@@ -4303,7 +4758,16 @@
           </w:tcPr>
           <w:p>
             <w:r>
+              <w:t xml:space="preserve"> </w:t>
+            </w:r>
+            <w:r>
+              <w:t>&lt;</w:t>
+            </w:r>
+            <w:r>
               <w:t>sso-cookie</w:t>
+            </w:r>
+            <w:r>
+              <w:t>&gt;</w:t>
             </w:r>
           </w:p>
         </w:tc>
@@ -4313,25 +4777,28 @@
           </w:tcPr>
           <w:p>
             <w:r>
+              <w:t xml:space="preserve">Page </w:t>
+            </w:r>
+            <w:r>
               <w:fldChar w:fldCharType="begin"/>
             </w:r>
             <w:r>
-              <w:instrText xml:space="preserve"> REF _Ref251097553 \h </w:instrText>
+              <w:instrText xml:space="preserve"> PAGEREF _Ref256458405 \h </w:instrText>
             </w:r>
             <w:r>
               <w:fldChar w:fldCharType="separate"/>
             </w:r>
             <w:r>
-              <w:t xml:space="preserve">Table </w:t>
-            </w:r>
-            <w:r>
-              <w:rPr>
-                <w:noProof/>
-              </w:rPr>
-              <w:t>4</w:t>
+              <w:rPr>
+                <w:noProof/>
+              </w:rPr>
+              <w:t>12</w:t>
             </w:r>
             <w:r>
               <w:fldChar w:fldCharType="end"/>
+            </w:r>
+            <w:r>
+              <w:t>.</w:t>
             </w:r>
           </w:p>
         </w:tc>
@@ -4343,7 +4810,16 @@
           </w:tcPr>
           <w:p>
             <w:r>
+              <w:t xml:space="preserve"> </w:t>
+            </w:r>
+            <w:r>
+              <w:t>&lt;</w:t>
+            </w:r>
+            <w:r>
               <w:t>sso-header</w:t>
+            </w:r>
+            <w:r>
+              <w:t>&gt;</w:t>
             </w:r>
           </w:p>
         </w:tc>
@@ -4353,7 +4829,25 @@
           </w:tcPr>
           <w:p>
             <w:r>
-              <w:t>???</w:t>
+              <w:t xml:space="preserve">Page </w:t>
+            </w:r>
+            <w:r>
+              <w:fldChar w:fldCharType="begin"/>
+            </w:r>
+            <w:r>
+              <w:instrText xml:space="preserve"> PAGEREF _Ref256548940 \h </w:instrText>
+            </w:r>
+            <w:r>
+              <w:fldChar w:fldCharType="separate"/>
+            </w:r>
+            <w:r>
+              <w:rPr>
+                <w:noProof/>
+              </w:rPr>
+              <w:t>27</w:t>
+            </w:r>
+            <w:r>
+              <w:fldChar w:fldCharType="end"/>
             </w:r>
           </w:p>
         </w:tc>
@@ -4365,7 +4859,16 @@
           </w:tcPr>
           <w:p>
             <w:r>
+              <w:t xml:space="preserve"> </w:t>
+            </w:r>
+            <w:r>
+              <w:t>&lt;</w:t>
+            </w:r>
+            <w:r>
               <w:t>sso-sign-in-url</w:t>
+            </w:r>
+            <w:r>
+              <w:t>&gt;</w:t>
             </w:r>
           </w:p>
         </w:tc>
@@ -4375,7 +4878,28 @@
           </w:tcPr>
           <w:p>
             <w:r>
-              <w:t>???</w:t>
+              <w:t xml:space="preserve">Page </w:t>
+            </w:r>
+            <w:r>
+              <w:fldChar w:fldCharType="begin"/>
+            </w:r>
+            <w:r>
+              <w:instrText xml:space="preserve"> PAGEREF _Ref256549076 \h </w:instrText>
+            </w:r>
+            <w:r>
+              <w:fldChar w:fldCharType="separate"/>
+            </w:r>
+            <w:r>
+              <w:rPr>
+                <w:noProof/>
+              </w:rPr>
+              <w:t>22</w:t>
+            </w:r>
+            <w:r>
+              <w:fldChar w:fldCharType="end"/>
+            </w:r>
+            <w:r>
+              <w:t>.</w:t>
             </w:r>
           </w:p>
         </w:tc>
@@ -4387,7 +4911,16 @@
           </w:tcPr>
           <w:p>
             <w:r>
+              <w:t xml:space="preserve"> </w:t>
+            </w:r>
+            <w:r>
+              <w:t>&lt;</w:t>
+            </w:r>
+            <w:r>
               <w:t>sso-traffic</w:t>
+            </w:r>
+            <w:r>
+              <w:t>&gt;</w:t>
             </w:r>
           </w:p>
         </w:tc>
@@ -4397,7 +4930,28 @@
           </w:tcPr>
           <w:p>
             <w:r>
-              <w:t>???</w:t>
+              <w:t xml:space="preserve">Page </w:t>
+            </w:r>
+            <w:r>
+              <w:fldChar w:fldCharType="begin"/>
+            </w:r>
+            <w:r>
+              <w:instrText xml:space="preserve"> PAGEREF _Ref256549085 \h </w:instrText>
+            </w:r>
+            <w:r>
+              <w:fldChar w:fldCharType="separate"/>
+            </w:r>
+            <w:r>
+              <w:rPr>
+                <w:noProof/>
+              </w:rPr>
+              <w:t>15</w:t>
+            </w:r>
+            <w:r>
+              <w:fldChar w:fldCharType="end"/>
+            </w:r>
+            <w:r>
+              <w:t>.</w:t>
             </w:r>
           </w:p>
         </w:tc>
@@ -4409,10 +4963,19 @@
           </w:tcPr>
           <w:p>
             <w:r>
+              <w:t xml:space="preserve"> </w:t>
+            </w:r>
+            <w:r>
+              <w:t>&lt;</w:t>
+            </w:r>
+            <w:r>
               <w:t>u</w:t>
             </w:r>
             <w:r>
               <w:t>sers</w:t>
+            </w:r>
+            <w:r>
+              <w:t>&gt;</w:t>
             </w:r>
           </w:p>
         </w:tc>
@@ -4422,7 +4985,28 @@
           </w:tcPr>
           <w:p>
             <w:r>
-              <w:t>???</w:t>
+              <w:t xml:space="preserve">Page </w:t>
+            </w:r>
+            <w:r>
+              <w:fldChar w:fldCharType="begin"/>
+            </w:r>
+            <w:r>
+              <w:instrText xml:space="preserve"> PAGEREF _Ref256549091 \h </w:instrText>
+            </w:r>
+            <w:r>
+              <w:fldChar w:fldCharType="separate"/>
+            </w:r>
+            <w:r>
+              <w:rPr>
+                <w:noProof/>
+              </w:rPr>
+              <w:t>26</w:t>
+            </w:r>
+            <w:r>
+              <w:fldChar w:fldCharType="end"/>
+            </w:r>
+            <w:r>
+              <w:t>.</w:t>
             </w:r>
           </w:p>
         </w:tc>
@@ -4433,11 +5017,13 @@
       <w:pPr>
         <w:pStyle w:val="Heading2"/>
       </w:pPr>
-      <w:bookmarkStart w:id="29" w:name="_Toc256240948"/>
+      <w:bookmarkStart w:id="33" w:name="_Toc256542032"/>
+      <w:bookmarkStart w:id="34" w:name="_Ref256549047"/>
       <w:r>
         <w:t>&lt;console-recording&gt;</w:t>
       </w:r>
-      <w:bookmarkEnd w:id="29"/>
+      <w:bookmarkEnd w:id="33"/>
+      <w:bookmarkEnd w:id="34"/>
     </w:p>
     <w:p>
       <w:r>
@@ -4484,7 +5070,7 @@
       <w:pPr>
         <w:pStyle w:val="Caption"/>
       </w:pPr>
-      <w:bookmarkStart w:id="30" w:name="_Ref255154994"/>
+      <w:bookmarkStart w:id="35" w:name="_Ref255154994"/>
       <w:r>
         <w:t xml:space="preserve">Table </w:t>
       </w:r>
@@ -4496,7 +5082,7 @@
           <w:t>3</w:t>
         </w:r>
       </w:fldSimple>
-      <w:bookmarkEnd w:id="30"/>
+      <w:bookmarkEnd w:id="35"/>
       <w:r>
         <w:t>: console-recording – Attributes</w:t>
       </w:r>
@@ -4578,7 +5164,7 @@
           </w:tcPr>
           <w:p>
             <w:r>
-              <w:t>S</w:t>
+              <w:t xml:space="preserve"> s</w:t>
             </w:r>
             <w:r>
               <w:t>so</w:t>
@@ -4619,7 +5205,7 @@
           </w:tcPr>
           <w:p>
             <w:r>
-              <w:t>R</w:t>
+              <w:t xml:space="preserve"> r</w:t>
             </w:r>
             <w:r>
               <w:t>est</w:t>
@@ -4656,11 +5242,11 @@
       <w:pPr>
         <w:pStyle w:val="Heading2"/>
       </w:pPr>
-      <w:bookmarkStart w:id="31" w:name="_Toc256240949"/>
+      <w:bookmarkStart w:id="36" w:name="_Toc256542033"/>
       <w:r>
         <w:t>Accessing the Rest API</w:t>
       </w:r>
-      <w:bookmarkEnd w:id="31"/>
+      <w:bookmarkEnd w:id="36"/>
     </w:p>
     <w:p>
       <w:r>
@@ -4818,7 +5404,7 @@
       <w:pPr>
         <w:pStyle w:val="Caption"/>
       </w:pPr>
-      <w:bookmarkStart w:id="32" w:name="_Ref251011809"/>
+      <w:bookmarkStart w:id="37" w:name="_Ref251011809"/>
       <w:r>
         <w:t xml:space="preserve">Figure </w:t>
       </w:r>
@@ -4830,7 +5416,7 @@
           <w:t>4</w:t>
         </w:r>
       </w:fldSimple>
-      <w:bookmarkEnd w:id="32"/>
+      <w:bookmarkEnd w:id="37"/>
       <w:r>
         <w:t>: Watching Rest API Traffic</w:t>
       </w:r>
@@ -4882,11 +5468,13 @@
       <w:pPr>
         <w:pStyle w:val="Heading2"/>
       </w:pPr>
-      <w:bookmarkStart w:id="33" w:name="_Toc256240950"/>
+      <w:bookmarkStart w:id="38" w:name="_Ref256458405"/>
+      <w:bookmarkStart w:id="39" w:name="_Toc256542034"/>
       <w:r>
         <w:t>&lt;sso-cookie&gt;</w:t>
       </w:r>
-      <w:bookmarkEnd w:id="33"/>
+      <w:bookmarkEnd w:id="38"/>
+      <w:bookmarkEnd w:id="39"/>
     </w:p>
     <w:p>
       <w:r>
@@ -4982,7 +5570,7 @@
       <w:pPr>
         <w:pStyle w:val="Caption"/>
       </w:pPr>
-      <w:bookmarkStart w:id="34" w:name="_Ref251097553"/>
+      <w:bookmarkStart w:id="40" w:name="_Ref251097553"/>
       <w:r>
         <w:t xml:space="preserve">Table </w:t>
       </w:r>
@@ -4994,12 +5582,18 @@
           <w:t>4</w:t>
         </w:r>
       </w:fldSimple>
-      <w:bookmarkEnd w:id="34"/>
+      <w:bookmarkEnd w:id="40"/>
       <w:r>
         <w:t xml:space="preserve">: </w:t>
       </w:r>
       <w:r>
+        <w:t>&lt;</w:t>
+      </w:r>
+      <w:r>
         <w:t>sso-cookie</w:t>
+      </w:r>
+      <w:r>
+        <w:t>&gt;</w:t>
       </w:r>
       <w:r>
         <w:t xml:space="preserve"> – Attributes</w:t>
@@ -5084,7 +5678,7 @@
           </w:tcPr>
           <w:p>
             <w:r>
-              <w:t>N</w:t>
+              <w:t xml:space="preserve"> n</w:t>
             </w:r>
             <w:r>
               <w:t>ame</w:t>
@@ -5123,7 +5717,7 @@
           </w:tcPr>
           <w:p>
             <w:r>
-              <w:t>D</w:t>
+              <w:t xml:space="preserve"> d</w:t>
             </w:r>
             <w:r>
               <w:t>omain</w:t>
@@ -5167,8 +5761,8 @@
           <w:szCs w:val="20"/>
         </w:rPr>
       </w:pPr>
-      <w:bookmarkStart w:id="35" w:name="_Ref251099943"/>
-      <w:bookmarkStart w:id="36" w:name="_Ref251099950"/>
+      <w:bookmarkStart w:id="41" w:name="_Ref251099950"/>
+      <w:bookmarkStart w:id="42" w:name="_Ref251099943"/>
       <w:r>
         <w:t xml:space="preserve">Listing </w:t>
       </w:r>
@@ -5180,11 +5774,11 @@
           <w:t>6</w:t>
         </w:r>
       </w:fldSimple>
-      <w:bookmarkEnd w:id="36"/>
+      <w:bookmarkEnd w:id="41"/>
       <w:r>
         <w:t>: Declaring our SSO Cookie Name and Domain</w:t>
       </w:r>
-      <w:bookmarkEnd w:id="35"/>
+      <w:bookmarkEnd w:id="42"/>
     </w:p>
     <w:p>
       <w:pPr>
@@ -5349,7 +5943,7 @@
       <w:pPr>
         <w:pStyle w:val="Caption"/>
       </w:pPr>
-      <w:bookmarkStart w:id="37" w:name="_Ref251098209"/>
+      <w:bookmarkStart w:id="43" w:name="_Ref251098209"/>
       <w:r>
         <w:t xml:space="preserve">Listing </w:t>
       </w:r>
@@ -5361,9 +5955,15 @@
           <w:t>7</w:t>
         </w:r>
       </w:fldSimple>
-      <w:bookmarkEnd w:id="37"/>
-      <w:r>
-        <w:t>: Test of sso-cookie Directive</w:t>
+      <w:bookmarkEnd w:id="43"/>
+      <w:r>
+        <w:t xml:space="preserve">: </w:t>
+      </w:r>
+      <w:r>
+        <w:t xml:space="preserve">Startup with an </w:t>
+      </w:r>
+      <w:r>
+        <w:t>sso-cookie Directive</w:t>
       </w:r>
     </w:p>
     <w:p>
@@ -5378,9 +5978,9 @@
           <w:b w:val="0"/>
         </w:rPr>
       </w:pPr>
-      <w:bookmarkStart w:id="38" w:name="_Ref251098736"/>
-      <w:bookmarkStart w:id="39" w:name="_Ref251099055"/>
-      <w:bookmarkStart w:id="40" w:name="_Toc256240951"/>
+      <w:bookmarkStart w:id="44" w:name="_Ref251098736"/>
+      <w:bookmarkStart w:id="45" w:name="_Ref251099055"/>
+      <w:bookmarkStart w:id="46" w:name="_Toc256542035"/>
       <w:r>
         <w:rPr>
           <w:b w:val="0"/>
@@ -5399,9 +5999,9 @@
         </w:rPr>
         <w:t>nd Macros</w:t>
       </w:r>
-      <w:bookmarkEnd w:id="38"/>
-      <w:bookmarkEnd w:id="39"/>
-      <w:bookmarkEnd w:id="40"/>
+      <w:bookmarkEnd w:id="44"/>
+      <w:bookmarkEnd w:id="45"/>
+      <w:bookmarkEnd w:id="46"/>
     </w:p>
     <w:p>
       <w:r>
@@ -5601,8 +6201,8 @@
       <w:pPr>
         <w:pStyle w:val="Caption"/>
       </w:pPr>
-      <w:bookmarkStart w:id="41" w:name="_Ref255154170"/>
-      <w:bookmarkStart w:id="42" w:name="_Ref255154191"/>
+      <w:bookmarkStart w:id="47" w:name="_Ref255154191"/>
+      <w:bookmarkStart w:id="48" w:name="_Ref255154170"/>
       <w:r>
         <w:t xml:space="preserve">Listing </w:t>
       </w:r>
@@ -5614,11 +6214,11 @@
           <w:t>8</w:t>
         </w:r>
       </w:fldSimple>
-      <w:bookmarkEnd w:id="42"/>
+      <w:bookmarkEnd w:id="47"/>
       <w:r>
         <w:t>: Alias/Macro Syntax Defined</w:t>
       </w:r>
-      <w:bookmarkEnd w:id="41"/>
+      <w:bookmarkEnd w:id="48"/>
     </w:p>
     <w:p>
       <w:pPr>
@@ -6412,7 +7012,7 @@
       <w:pPr>
         <w:pStyle w:val="Heading2"/>
       </w:pPr>
-      <w:bookmarkStart w:id="43" w:name="_Toc256240952"/>
+      <w:bookmarkStart w:id="49" w:name="_Toc256542036"/>
       <w:r>
         <w:t xml:space="preserve">Preparing for </w:t>
       </w:r>
@@ -6422,7 +7022,7 @@
       <w:r>
         <w:t xml:space="preserve"> etc/hosts</w:t>
       </w:r>
-      <w:bookmarkEnd w:id="43"/>
+      <w:bookmarkEnd w:id="49"/>
     </w:p>
     <w:p>
       <w:r>
@@ -6620,7 +7220,7 @@
       <w:pPr>
         <w:pStyle w:val="Caption"/>
       </w:pPr>
-      <w:bookmarkStart w:id="44" w:name="_Ref255190850"/>
+      <w:bookmarkStart w:id="50" w:name="_Ref255190850"/>
       <w:r>
         <w:t xml:space="preserve">Listing </w:t>
       </w:r>
@@ -6632,7 +7232,7 @@
           <w:t>9</w:t>
         </w:r>
       </w:fldSimple>
-      <w:bookmarkEnd w:id="44"/>
+      <w:bookmarkEnd w:id="50"/>
       <w:r>
         <w:t>: etc/hosts Enabling of local.lds.org</w:t>
       </w:r>
@@ -6741,7 +7341,7 @@
       <w:pPr>
         <w:pStyle w:val="Caption"/>
       </w:pPr>
-      <w:bookmarkStart w:id="45" w:name="_Ref255191407"/>
+      <w:bookmarkStart w:id="51" w:name="_Ref255191407"/>
       <w:r>
         <w:t xml:space="preserve">Figure </w:t>
       </w:r>
@@ -6753,7 +7353,7 @@
           <w:t>5</w:t>
         </w:r>
       </w:fldSimple>
-      <w:bookmarkEnd w:id="45"/>
+      <w:bookmarkEnd w:id="51"/>
       <w:r>
         <w:t>: 501 Not Implemented</w:t>
       </w:r>
@@ -6804,11 +7404,13 @@
       <w:pPr>
         <w:pStyle w:val="Heading2"/>
       </w:pPr>
-      <w:bookmarkStart w:id="46" w:name="_Toc256240953"/>
+      <w:bookmarkStart w:id="52" w:name="_Toc256542037"/>
+      <w:bookmarkStart w:id="53" w:name="_Ref256549085"/>
       <w:r>
         <w:t>&lt;sso-traffic&gt;</w:t>
       </w:r>
-      <w:bookmarkEnd w:id="46"/>
+      <w:bookmarkEnd w:id="52"/>
+      <w:bookmarkEnd w:id="53"/>
     </w:p>
     <w:p>
       <w:r>
@@ -6860,7 +7462,13 @@
         <w:t xml:space="preserve">subject </w:t>
       </w:r>
       <w:r>
-        <w:t xml:space="preserve">that traffic </w:t>
+        <w:t>that traffic</w:t>
+      </w:r>
+      <w:r>
+        <w:t>, both requests and responses,</w:t>
+      </w:r>
+      <w:r>
+        <w:t xml:space="preserve"> </w:t>
       </w:r>
       <w:r>
         <w:t>to SSO features.</w:t>
@@ -6868,12 +7476,15 @@
       <w:r>
         <w:t xml:space="preserve"> The by-site element is for mapping back end applications into a site’s sub-paths. The by-resource element is used for declaring fine-grained permission policies.</w:t>
       </w:r>
+      <w:r>
+        <w:t xml:space="preserve"> The other two items act on responses as they pass back through the simulator.</w:t>
+      </w:r>
     </w:p>
     <w:p>
       <w:pPr>
         <w:pStyle w:val="Caption"/>
       </w:pPr>
-      <w:bookmarkStart w:id="47" w:name="_Ref256242908"/>
+      <w:bookmarkStart w:id="54" w:name="_Ref256242908"/>
       <w:r>
         <w:t xml:space="preserve">Table </w:t>
       </w:r>
@@ -6885,9 +7496,21 @@
           <w:t>5</w:t>
         </w:r>
       </w:fldSimple>
-      <w:bookmarkEnd w:id="47"/>
-      <w:r>
-        <w:t>: sso-traffic - Child Elements</w:t>
+      <w:bookmarkEnd w:id="54"/>
+      <w:r>
+        <w:t xml:space="preserve">: </w:t>
+      </w:r>
+      <w:r>
+        <w:t>&lt;</w:t>
+      </w:r>
+      <w:r>
+        <w:t>sso-traffic</w:t>
+      </w:r>
+      <w:r>
+        <w:t>&gt;</w:t>
+      </w:r>
+      <w:r>
+        <w:t xml:space="preserve"> - Child Elements</w:t>
       </w:r>
     </w:p>
     <w:tbl>
@@ -6898,7 +7521,7 @@
       </w:tblPr>
       <w:tblGrid>
         <w:gridCol w:w="2178"/>
-        <w:gridCol w:w="900"/>
+        <w:gridCol w:w="1260"/>
       </w:tblGrid>
       <w:tr>
         <w:tc>
@@ -6922,7 +7545,7 @@
         </w:tc>
         <w:tc>
           <w:tcPr>
-            <w:tcW w:w="900" w:type="dxa"/>
+            <w:tcW w:w="1260" w:type="dxa"/>
             <w:shd w:val="clear" w:color="auto" w:fill="D9D9D9" w:themeFill="background1" w:themeFillShade="D9"/>
           </w:tcPr>
           <w:p>
@@ -6947,20 +7570,50 @@
           </w:tcPr>
           <w:p>
             <w:r>
+              <w:t xml:space="preserve"> </w:t>
+            </w:r>
+            <w:r>
+              <w:t>&lt;</w:t>
+            </w:r>
+            <w:r>
               <w:t>b</w:t>
             </w:r>
             <w:r>
               <w:t>y-site</w:t>
+            </w:r>
+            <w:r>
+              <w:t>&gt;</w:t>
             </w:r>
           </w:p>
         </w:tc>
         <w:tc>
           <w:tcPr>
-            <w:tcW w:w="900" w:type="dxa"/>
+            <w:tcW w:w="1260" w:type="dxa"/>
           </w:tcPr>
           <w:p>
             <w:r>
-              <w:t>???</w:t>
+              <w:t xml:space="preserve">Page </w:t>
+            </w:r>
+            <w:r>
+              <w:fldChar w:fldCharType="begin"/>
+            </w:r>
+            <w:r>
+              <w:instrText xml:space="preserve"> PAGEREF _Ref256547644 \h </w:instrText>
+            </w:r>
+            <w:r>
+              <w:fldChar w:fldCharType="separate"/>
+            </w:r>
+            <w:r>
+              <w:rPr>
+                <w:noProof/>
+              </w:rPr>
+              <w:t>16</w:t>
+            </w:r>
+            <w:r>
+              <w:fldChar w:fldCharType="end"/>
+            </w:r>
+            <w:r>
+              <w:t>.</w:t>
             </w:r>
           </w:p>
         </w:tc>
@@ -6972,17 +7625,125 @@
           </w:tcPr>
           <w:p>
             <w:r>
+              <w:t xml:space="preserve"> </w:t>
+            </w:r>
+            <w:r>
+              <w:t>&lt;</w:t>
+            </w:r>
+            <w:r>
               <w:t>by-resource</w:t>
+            </w:r>
+            <w:r>
+              <w:t>&gt;</w:t>
             </w:r>
           </w:p>
         </w:tc>
         <w:tc>
           <w:tcPr>
-            <w:tcW w:w="900" w:type="dxa"/>
+            <w:tcW w:w="1260" w:type="dxa"/>
           </w:tcPr>
           <w:p>
             <w:r>
-              <w:t>???</w:t>
+              <w:t>Page ???.</w:t>
+            </w:r>
+          </w:p>
+        </w:tc>
+      </w:tr>
+      <w:tr>
+        <w:tc>
+          <w:tcPr>
+            <w:tcW w:w="2178" w:type="dxa"/>
+          </w:tcPr>
+          <w:p>
+            <w:r>
+              <w:lastRenderedPageBreak/>
+              <w:t>&lt;</w:t>
+            </w:r>
+            <w:r>
+              <w:t>rewrite-redirect</w:t>
+            </w:r>
+            <w:r>
+              <w:t>&gt;</w:t>
+            </w:r>
+          </w:p>
+        </w:tc>
+        <w:tc>
+          <w:tcPr>
+            <w:tcW w:w="1260" w:type="dxa"/>
+          </w:tcPr>
+          <w:p>
+            <w:r>
+              <w:t xml:space="preserve">Page </w:t>
+            </w:r>
+            <w:r>
+              <w:fldChar w:fldCharType="begin"/>
+            </w:r>
+            <w:r>
+              <w:instrText xml:space="preserve"> PAGEREF _Ref256547663 \h </w:instrText>
+            </w:r>
+            <w:r>
+              <w:fldChar w:fldCharType="separate"/>
+            </w:r>
+            <w:r>
+              <w:rPr>
+                <w:noProof/>
+              </w:rPr>
+              <w:t>27</w:t>
+            </w:r>
+            <w:r>
+              <w:fldChar w:fldCharType="end"/>
+            </w:r>
+            <w:r>
+              <w:t>.</w:t>
+            </w:r>
+          </w:p>
+        </w:tc>
+      </w:tr>
+      <w:tr>
+        <w:tc>
+          <w:tcPr>
+            <w:tcW w:w="2178" w:type="dxa"/>
+          </w:tcPr>
+          <w:p>
+            <w:r>
+              <w:t>&lt;</w:t>
+            </w:r>
+            <w:r>
+              <w:t>rewrite-cookie</w:t>
+            </w:r>
+            <w:r>
+              <w:t>&gt;</w:t>
+            </w:r>
+          </w:p>
+        </w:tc>
+        <w:tc>
+          <w:tcPr>
+            <w:tcW w:w="1260" w:type="dxa"/>
+          </w:tcPr>
+          <w:p>
+            <w:r>
+              <w:t xml:space="preserve">Page </w:t>
+            </w:r>
+            <w:r>
+              <w:fldChar w:fldCharType="begin"/>
+            </w:r>
+            <w:r>
+              <w:instrText xml:space="preserve"> PAGEREF _Ref256547670 \h </w:instrText>
+            </w:r>
+            <w:r>
+              <w:fldChar w:fldCharType="separate"/>
+            </w:r>
+            <w:r>
+              <w:rPr>
+                <w:noProof/>
+              </w:rPr>
+              <w:t>28</w:t>
+            </w:r>
+            <w:r>
+              <w:fldChar w:fldCharType="end"/>
+            </w:r>
+            <w:r>
+              <w:t>.</w:t>
             </w:r>
           </w:p>
         </w:tc>
@@ -6991,7 +7752,6 @@
     <w:p/>
     <w:p>
       <w:r>
-        <w:lastRenderedPageBreak/>
         <w:t xml:space="preserve">Before we get into the details, </w:t>
       </w:r>
       <w:r>
@@ -7022,7 +7782,13 @@
         <w:rPr>
           <w:noProof/>
         </w:rPr>
-        <w:t>10</w:t>
+        <w:t>1</w:t>
+      </w:r>
+      <w:r>
+        <w:rPr>
+          <w:noProof/>
+        </w:rPr>
+        <w:t>0</w:t>
       </w:r>
       <w:r>
         <w:fldChar w:fldCharType="end"/>
@@ -7035,7 +7801,7 @@
       <w:pPr>
         <w:pStyle w:val="Caption"/>
       </w:pPr>
-      <w:bookmarkStart w:id="48" w:name="_Ref256243691"/>
+      <w:bookmarkStart w:id="55" w:name="_Ref256243691"/>
       <w:r>
         <w:t xml:space="preserve">Listing </w:t>
       </w:r>
@@ -7047,7 +7813,7 @@
           <w:t>10</w:t>
         </w:r>
       </w:fldSimple>
-      <w:bookmarkEnd w:id="48"/>
+      <w:bookmarkEnd w:id="55"/>
       <w:r>
         <w:t>: Debug page in Simulator</w:t>
       </w:r>
@@ -7066,9 +7832,13 @@
       <w:pPr>
         <w:pStyle w:val="Heading2"/>
       </w:pPr>
+      <w:bookmarkStart w:id="56" w:name="_Toc256542038"/>
+      <w:bookmarkStart w:id="57" w:name="_Ref256547644"/>
       <w:r>
         <w:t>&lt;by-site&gt;</w:t>
       </w:r>
+      <w:bookmarkEnd w:id="56"/>
+      <w:bookmarkEnd w:id="57"/>
     </w:p>
     <w:p>
       <w:r>
@@ -7133,7 +7903,13 @@
         <w:t xml:space="preserve"> site. </w:t>
       </w:r>
       <w:r>
-        <w:t xml:space="preserve">For the default http port, port  80, the port is left off of the host header and is understood to be 80. The by-site element is used to declare the host, port, and scheme that packets must match to be subject to the policies of its nested elements. It </w:t>
+        <w:t>For the default http port, port  80, the port is left off of the host header and is understood to be 80. The by-site element is used to declare the host, port, and scheme that packets must match to be subject to the policies of its nested elements</w:t>
+      </w:r>
+      <w:r>
+        <w:t xml:space="preserve"> and allows for subpaths of that “site” to be routed to one or more applications and have policies applied.</w:t>
+      </w:r>
+      <w:r>
+        <w:t xml:space="preserve"> It </w:t>
       </w:r>
       <w:r>
         <w:t xml:space="preserve">supports </w:t>
@@ -7194,7 +7970,7 @@
       <w:pPr>
         <w:pStyle w:val="Caption"/>
       </w:pPr>
-      <w:bookmarkStart w:id="49" w:name="_Ref256244703"/>
+      <w:bookmarkStart w:id="58" w:name="_Ref256244703"/>
       <w:r>
         <w:t xml:space="preserve">Table </w:t>
       </w:r>
@@ -7206,9 +7982,21 @@
           <w:t>6</w:t>
         </w:r>
       </w:fldSimple>
-      <w:bookmarkEnd w:id="49"/>
-      <w:r>
-        <w:t>: by-site – Attributes</w:t>
+      <w:bookmarkEnd w:id="58"/>
+      <w:r>
+        <w:t xml:space="preserve">: </w:t>
+      </w:r>
+      <w:r>
+        <w:t>&lt;</w:t>
+      </w:r>
+      <w:r>
+        <w:t>by-site</w:t>
+      </w:r>
+      <w:r>
+        <w:t>&gt;</w:t>
+      </w:r>
+      <w:r>
+        <w:t xml:space="preserve"> – Attributes</w:t>
       </w:r>
     </w:p>
     <w:tbl>
@@ -7288,7 +8076,10 @@
           </w:tcPr>
           <w:p>
             <w:r>
-              <w:t>scheme</w:t>
+              <w:t xml:space="preserve"> s</w:t>
+            </w:r>
+            <w:r>
+              <w:t>cheme</w:t>
             </w:r>
           </w:p>
         </w:tc>
@@ -7323,7 +8114,13 @@
           </w:tcPr>
           <w:p>
             <w:r>
-              <w:t>host</w:t>
+              <w:t xml:space="preserve"> </w:t>
+            </w:r>
+            <w:r>
+              <w:t>H</w:t>
+            </w:r>
+            <w:r>
+              <w:t>ost</w:t>
             </w:r>
           </w:p>
         </w:tc>
@@ -7361,7 +8158,13 @@
           </w:tcPr>
           <w:p>
             <w:r>
-              <w:t>Port</w:t>
+              <w:t xml:space="preserve"> </w:t>
+            </w:r>
+            <w:r>
+              <w:t>P</w:t>
+            </w:r>
+            <w:r>
+              <w:t>ort</w:t>
             </w:r>
           </w:p>
         </w:tc>
@@ -7395,7 +8198,7 @@
       <w:pPr>
         <w:pStyle w:val="Caption"/>
       </w:pPr>
-      <w:bookmarkStart w:id="50" w:name="_Ref256244862"/>
+      <w:bookmarkStart w:id="59" w:name="_Ref256244862"/>
       <w:r>
         <w:t xml:space="preserve">Table </w:t>
       </w:r>
@@ -7407,9 +8210,21 @@
           <w:t>7</w:t>
         </w:r>
       </w:fldSimple>
-      <w:bookmarkEnd w:id="50"/>
-      <w:r>
-        <w:t>: by-site - Child Elements</w:t>
+      <w:bookmarkEnd w:id="59"/>
+      <w:r>
+        <w:t xml:space="preserve">: </w:t>
+      </w:r>
+      <w:r>
+        <w:t>&lt;</w:t>
+      </w:r>
+      <w:r>
+        <w:t>by-site</w:t>
+      </w:r>
+      <w:r>
+        <w:t>&gt;</w:t>
+      </w:r>
+      <w:r>
+        <w:t xml:space="preserve"> - Child Elements</w:t>
       </w:r>
     </w:p>
     <w:tbl>
@@ -7420,7 +8235,7 @@
       </w:tblPr>
       <w:tblGrid>
         <w:gridCol w:w="2178"/>
-        <w:gridCol w:w="900"/>
+        <w:gridCol w:w="1170"/>
       </w:tblGrid>
       <w:tr>
         <w:tc>
@@ -7444,7 +8259,7 @@
         </w:tc>
         <w:tc>
           <w:tcPr>
-            <w:tcW w:w="900" w:type="dxa"/>
+            <w:tcW w:w="1170" w:type="dxa"/>
             <w:shd w:val="clear" w:color="auto" w:fill="D9D9D9" w:themeFill="background1" w:themeFillShade="D9"/>
           </w:tcPr>
           <w:p>
@@ -7469,17 +8284,47 @@
           </w:tcPr>
           <w:p>
             <w:r>
+              <w:t xml:space="preserve"> </w:t>
+            </w:r>
+            <w:r>
+              <w:t>&lt;</w:t>
+            </w:r>
+            <w:r>
               <w:t>cctx-mapping</w:t>
+            </w:r>
+            <w:r>
+              <w:t>&gt;</w:t>
             </w:r>
           </w:p>
         </w:tc>
         <w:tc>
           <w:tcPr>
-            <w:tcW w:w="900" w:type="dxa"/>
+            <w:tcW w:w="1170" w:type="dxa"/>
           </w:tcPr>
           <w:p>
             <w:r>
-              <w:t>???</w:t>
+              <w:t xml:space="preserve">Page </w:t>
+            </w:r>
+            <w:r>
+              <w:fldChar w:fldCharType="begin"/>
+            </w:r>
+            <w:r>
+              <w:instrText xml:space="preserve"> PAGEREF _Ref256547345 \h </w:instrText>
+            </w:r>
+            <w:r>
+              <w:fldChar w:fldCharType="separate"/>
+            </w:r>
+            <w:r>
+              <w:rPr>
+                <w:noProof/>
+              </w:rPr>
+              <w:t>21</w:t>
+            </w:r>
+            <w:r>
+              <w:fldChar w:fldCharType="end"/>
+            </w:r>
+            <w:r>
+              <w:t>.</w:t>
             </w:r>
           </w:p>
         </w:tc>
@@ -7491,17 +8336,47 @@
           </w:tcPr>
           <w:p>
             <w:r>
-              <w:t>unenforced</w:t>
+              <w:t xml:space="preserve"> </w:t>
+            </w:r>
+            <w:r>
+              <w:t>&lt;u</w:t>
+            </w:r>
+            <w:r>
+              <w:t>nenforced</w:t>
+            </w:r>
+            <w:r>
+              <w:t>&gt;</w:t>
             </w:r>
           </w:p>
         </w:tc>
         <w:tc>
           <w:tcPr>
-            <w:tcW w:w="900" w:type="dxa"/>
+            <w:tcW w:w="1170" w:type="dxa"/>
           </w:tcPr>
           <w:p>
             <w:r>
-              <w:t>???</w:t>
+              <w:t xml:space="preserve">Page </w:t>
+            </w:r>
+            <w:r>
+              <w:fldChar w:fldCharType="begin"/>
+            </w:r>
+            <w:r>
+              <w:instrText xml:space="preserve"> PAGEREF _Ref256540808 \h </w:instrText>
+            </w:r>
+            <w:r>
+              <w:fldChar w:fldCharType="separate"/>
+            </w:r>
+            <w:r>
+              <w:rPr>
+                <w:noProof/>
+              </w:rPr>
+              <w:t>21</w:t>
+            </w:r>
+            <w:r>
+              <w:fldChar w:fldCharType="end"/>
+            </w:r>
+            <w:r>
+              <w:t>.</w:t>
             </w:r>
           </w:p>
         </w:tc>
@@ -7513,17 +8388,50 @@
           </w:tcPr>
           <w:p>
             <w:r>
-              <w:t>Allow</w:t>
+              <w:t xml:space="preserve"> </w:t>
+            </w:r>
+            <w:r>
+              <w:t>&lt;</w:t>
+            </w:r>
+            <w:r>
+              <w:t>a</w:t>
+            </w:r>
+            <w:r>
+              <w:t>llow</w:t>
+            </w:r>
+            <w:r>
+              <w:t>&gt;</w:t>
             </w:r>
           </w:p>
         </w:tc>
         <w:tc>
           <w:tcPr>
-            <w:tcW w:w="900" w:type="dxa"/>
+            <w:tcW w:w="1170" w:type="dxa"/>
           </w:tcPr>
           <w:p>
             <w:r>
-              <w:t>???</w:t>
+              <w:t xml:space="preserve">Page </w:t>
+            </w:r>
+            <w:r>
+              <w:fldChar w:fldCharType="begin"/>
+            </w:r>
+            <w:r>
+              <w:instrText xml:space="preserve"> PAGEREF _Ref256458454 \h </w:instrText>
+            </w:r>
+            <w:r>
+              <w:fldChar w:fldCharType="separate"/>
+            </w:r>
+            <w:r>
+              <w:rPr>
+                <w:noProof/>
+              </w:rPr>
+              <w:t>22</w:t>
+            </w:r>
+            <w:r>
+              <w:fldChar w:fldCharType="end"/>
+            </w:r>
+            <w:r>
+              <w:t>.</w:t>
             </w:r>
           </w:p>
         </w:tc>
@@ -7562,16 +8470,33 @@
         <w:fldChar w:fldCharType="end"/>
       </w:r>
       <w:r>
-        <w:t>. The “public” path will be unenforced allowing packets through whether authenticated or not. The “secure” path will require a user to authenticate</w:t>
-      </w:r>
-      <w:r>
-        <w:t xml:space="preserve"> before packets will make it through the simulator and arrive at our console page.</w:t>
+        <w:t xml:space="preserve">. The “public” path will be unenforced allowing packets through whether authenticated or not. The “secure” path will require a user to </w:t>
+      </w:r>
+      <w:r>
+        <w:lastRenderedPageBreak/>
+        <w:t>authenticate</w:t>
+      </w:r>
+      <w:r>
+        <w:t xml:space="preserve"> before packets will make it through the </w:t>
+      </w:r>
+      <w:r>
+        <w:t xml:space="preserve">protected application, the </w:t>
+      </w:r>
+      <w:r>
+        <w:t>simulator</w:t>
+      </w:r>
+      <w:r>
+        <w:t xml:space="preserve"> in this case, </w:t>
+      </w:r>
+      <w:r>
+        <w:t>and arrive at our console page.</w:t>
       </w:r>
     </w:p>
     <w:p>
       <w:pPr>
         <w:pStyle w:val="Caption"/>
       </w:pPr>
+      <w:bookmarkStart w:id="60" w:name="_Ref256453695"/>
       <w:r>
         <w:t xml:space="preserve">Listing </w:t>
       </w:r>
@@ -7583,6 +8508,7 @@
           <w:t>11</w:t>
         </w:r>
       </w:fldSimple>
+      <w:bookmarkEnd w:id="60"/>
       <w:r>
         <w:t>: URLs for our First Site</w:t>
       </w:r>
@@ -7610,7 +8536,6 @@
     </w:p>
     <w:p>
       <w:r>
-        <w:lastRenderedPageBreak/>
         <w:t>The configuration that exposes our debug.jsp page at these t</w:t>
       </w:r>
       <w:r>
@@ -7638,7 +8563,38 @@
         <w:fldChar w:fldCharType="end"/>
       </w:r>
       <w:r>
-        <w:t xml:space="preserve">. Don’t worry. We’ll be going over all of the elements listed here that have not been covered. First, look at our </w:t>
+        <w:t>.</w:t>
+      </w:r>
+      <w:r>
+        <w:t xml:space="preserve"> The line numbers are to facilitate discussion and are not part of the file. </w:t>
+      </w:r>
+      <w:r>
+        <w:t>We’ll be going over all of the elements listed here that have not b</w:t>
+      </w:r>
+      <w:r>
+        <w:t xml:space="preserve">een covered. First, note that we have defined our site with the by-site element to match on traffic for </w:t>
+      </w:r>
+      <w:hyperlink r:id="rId19" w:history="1">
+        <w:r>
+          <w:rPr>
+            <w:rStyle w:val="Hyperlink"/>
+          </w:rPr>
+          <w:t>http://local.lds.org:80</w:t>
+        </w:r>
+      </w:hyperlink>
+      <w:r>
+        <w:t xml:space="preserve">. This will also match on </w:t>
+      </w:r>
+      <w:hyperlink r:id="rId20" w:history="1">
+        <w:r>
+          <w:rPr>
+            <w:rStyle w:val="Hyperlink"/>
+          </w:rPr>
+          <w:t>http://local.lds.org:80</w:t>
+        </w:r>
+      </w:hyperlink>
+      <w:r>
+        <w:t xml:space="preserve"> since if no port is included in the host header the simulator understands that port 80 is the default. Any traffic matching this domain and port will be subject to the contents of this by-site element’s nested condiguration.</w:t>
       </w:r>
     </w:p>
     <w:p>
@@ -7650,7 +8606,8 @@
           <w:szCs w:val="20"/>
         </w:rPr>
       </w:pPr>
-      <w:bookmarkStart w:id="51" w:name="_Ref256370695"/>
+      <w:bookmarkStart w:id="61" w:name="_Ref256370695"/>
+      <w:bookmarkStart w:id="62" w:name="_Ref256546854"/>
       <w:r>
         <w:t xml:space="preserve">Listing </w:t>
       </w:r>
@@ -7662,10 +8619,11 @@
           <w:t>12</w:t>
         </w:r>
       </w:fldSimple>
-      <w:bookmarkEnd w:id="51"/>
+      <w:bookmarkEnd w:id="61"/>
       <w:r>
         <w:t>: Dual Debug Page Site Example</w:t>
       </w:r>
+      <w:bookmarkEnd w:id="62"/>
     </w:p>
     <w:p>
       <w:pPr>
@@ -7686,6 +8644,15 @@
           <w:sz w:val="20"/>
           <w:szCs w:val="20"/>
         </w:rPr>
+        <w:t xml:space="preserve">01 </w:t>
+      </w:r>
+      <w:r>
+        <w:rPr>
+          <w:rFonts w:ascii="Courier New" w:hAnsi="Courier New" w:cs="Courier New"/>
+          <w:color w:val="008080"/>
+          <w:sz w:val="20"/>
+          <w:szCs w:val="20"/>
+        </w:rPr>
         <w:t>&lt;?</w:t>
       </w:r>
       <w:r>
@@ -7734,6 +8701,15 @@
           <w:sz w:val="20"/>
           <w:szCs w:val="20"/>
         </w:rPr>
+        <w:t xml:space="preserve">02 </w:t>
+      </w:r>
+      <w:r>
+        <w:rPr>
+          <w:rFonts w:ascii="Courier New" w:hAnsi="Courier New" w:cs="Courier New"/>
+          <w:color w:val="008080"/>
+          <w:sz w:val="20"/>
+          <w:szCs w:val="20"/>
+        </w:rPr>
         <w:t>&lt;?</w:t>
       </w:r>
       <w:r>
@@ -7782,6 +8758,15 @@
           <w:sz w:val="20"/>
           <w:szCs w:val="20"/>
         </w:rPr>
+        <w:t xml:space="preserve">03 </w:t>
+      </w:r>
+      <w:r>
+        <w:rPr>
+          <w:rFonts w:ascii="Courier New" w:hAnsi="Courier New" w:cs="Courier New"/>
+          <w:color w:val="008080"/>
+          <w:sz w:val="20"/>
+          <w:szCs w:val="20"/>
+        </w:rPr>
         <w:t>&lt;?</w:t>
       </w:r>
       <w:r>
@@ -7823,6 +8808,14 @@
           <w:szCs w:val="20"/>
         </w:rPr>
       </w:pPr>
+      <w:r>
+        <w:rPr>
+          <w:rFonts w:ascii="Courier New" w:hAnsi="Courier New" w:cs="Courier New"/>
+          <w:sz w:val="20"/>
+          <w:szCs w:val="20"/>
+        </w:rPr>
+        <w:t>04</w:t>
+      </w:r>
     </w:p>
     <w:p>
       <w:pPr>
@@ -7843,6 +8836,15 @@
           <w:sz w:val="20"/>
           <w:szCs w:val="20"/>
         </w:rPr>
+        <w:t xml:space="preserve">05 </w:t>
+      </w:r>
+      <w:r>
+        <w:rPr>
+          <w:rFonts w:ascii="Courier New" w:hAnsi="Courier New" w:cs="Courier New"/>
+          <w:color w:val="008080"/>
+          <w:sz w:val="20"/>
+          <w:szCs w:val="20"/>
+        </w:rPr>
         <w:t>&lt;</w:t>
       </w:r>
       <w:r>
@@ -7957,6 +8959,15 @@
           <w:sz w:val="20"/>
           <w:szCs w:val="20"/>
         </w:rPr>
+        <w:t xml:space="preserve">06 </w:t>
+      </w:r>
+      <w:r>
+        <w:rPr>
+          <w:rFonts w:ascii="Courier New" w:hAnsi="Courier New" w:cs="Courier New"/>
+          <w:color w:val="000000"/>
+          <w:sz w:val="20"/>
+          <w:szCs w:val="20"/>
+        </w:rPr>
         <w:t xml:space="preserve">    </w:t>
       </w:r>
       <w:r>
@@ -8080,6 +9091,15 @@
           <w:sz w:val="20"/>
           <w:szCs w:val="20"/>
         </w:rPr>
+        <w:t xml:space="preserve">07 </w:t>
+      </w:r>
+      <w:r>
+        <w:rPr>
+          <w:rFonts w:ascii="Courier New" w:hAnsi="Courier New" w:cs="Courier New"/>
+          <w:color w:val="000000"/>
+          <w:sz w:val="20"/>
+          <w:szCs w:val="20"/>
+        </w:rPr>
         <w:t xml:space="preserve">    </w:t>
       </w:r>
       <w:r>
@@ -8203,6 +9223,15 @@
           <w:sz w:val="20"/>
           <w:szCs w:val="20"/>
         </w:rPr>
+        <w:t xml:space="preserve">08 </w:t>
+      </w:r>
+      <w:r>
+        <w:rPr>
+          <w:rFonts w:ascii="Courier New" w:hAnsi="Courier New" w:cs="Courier New"/>
+          <w:color w:val="000000"/>
+          <w:sz w:val="20"/>
+          <w:szCs w:val="20"/>
+        </w:rPr>
         <w:t xml:space="preserve">    </w:t>
       </w:r>
       <w:r>
@@ -8251,6 +9280,15 @@
           <w:sz w:val="20"/>
           <w:szCs w:val="20"/>
         </w:rPr>
+        <w:t xml:space="preserve">09 </w:t>
+      </w:r>
+      <w:r>
+        <w:rPr>
+          <w:rFonts w:ascii="Courier New" w:hAnsi="Courier New" w:cs="Courier New"/>
+          <w:color w:val="7F007F"/>
+          <w:sz w:val="20"/>
+          <w:szCs w:val="20"/>
+        </w:rPr>
         <w:t>value</w:t>
       </w:r>
       <w:r>
@@ -8302,7 +9340,16 @@
           <w:sz w:val="20"/>
           <w:szCs w:val="20"/>
         </w:rPr>
-        <w:t xml:space="preserve">    </w:t>
+        <w:t xml:space="preserve">10 </w:t>
+      </w:r>
+      <w:r>
+        <w:rPr>
+          <w:rFonts w:ascii="Courier New" w:hAnsi="Courier New" w:cs="Courier New"/>
+          <w:color w:val="000000"/>
+          <w:sz w:val="20"/>
+          <w:szCs w:val="20"/>
+        </w:rPr>
+        <w:t xml:space="preserve">   </w:t>
       </w:r>
       <w:r>
         <w:rPr>
@@ -8387,6 +9434,15 @@
           <w:sz w:val="20"/>
           <w:szCs w:val="20"/>
         </w:rPr>
+        <w:t xml:space="preserve">11 </w:t>
+      </w:r>
+      <w:r>
+        <w:rPr>
+          <w:rFonts w:ascii="Courier New" w:hAnsi="Courier New" w:cs="Courier New"/>
+          <w:color w:val="7F007F"/>
+          <w:sz w:val="20"/>
+          <w:szCs w:val="20"/>
+        </w:rPr>
         <w:t>value</w:t>
       </w:r>
       <w:r>
@@ -8431,6 +9487,14 @@
           <w:szCs w:val="20"/>
         </w:rPr>
       </w:pPr>
+      <w:r>
+        <w:rPr>
+          <w:rFonts w:ascii="Courier New" w:hAnsi="Courier New" w:cs="Courier New"/>
+          <w:sz w:val="20"/>
+          <w:szCs w:val="20"/>
+        </w:rPr>
+        <w:t xml:space="preserve">12  </w:t>
+      </w:r>
     </w:p>
     <w:p>
       <w:pPr>
@@ -8451,6 +9515,15 @@
           <w:sz w:val="20"/>
           <w:szCs w:val="20"/>
         </w:rPr>
+        <w:t xml:space="preserve">13  </w:t>
+      </w:r>
+      <w:r>
+        <w:rPr>
+          <w:rFonts w:ascii="Courier New" w:hAnsi="Courier New" w:cs="Courier New"/>
+          <w:color w:val="000000"/>
+          <w:sz w:val="20"/>
+          <w:szCs w:val="20"/>
+        </w:rPr>
         <w:t xml:space="preserve">    </w:t>
       </w:r>
       <w:r>
@@ -8500,6 +9573,15 @@
           <w:sz w:val="20"/>
           <w:szCs w:val="20"/>
         </w:rPr>
+        <w:t xml:space="preserve">14  </w:t>
+      </w:r>
+      <w:r>
+        <w:rPr>
+          <w:rFonts w:ascii="Courier New" w:hAnsi="Courier New" w:cs="Courier New"/>
+          <w:color w:val="000000"/>
+          <w:sz w:val="20"/>
+          <w:szCs w:val="20"/>
+        </w:rPr>
         <w:t xml:space="preserve">        </w:t>
       </w:r>
       <w:r>
@@ -8623,6 +9705,15 @@
           <w:sz w:val="20"/>
           <w:szCs w:val="20"/>
         </w:rPr>
+        <w:t xml:space="preserve">15  </w:t>
+      </w:r>
+      <w:r>
+        <w:rPr>
+          <w:rFonts w:ascii="Courier New" w:hAnsi="Courier New" w:cs="Courier New"/>
+          <w:color w:val="000000"/>
+          <w:sz w:val="20"/>
+          <w:szCs w:val="20"/>
+        </w:rPr>
         <w:t xml:space="preserve">            </w:t>
       </w:r>
       <w:r>
@@ -8658,13 +9749,48 @@
         <w:autoSpaceDN w:val="0"/>
         <w:adjustRightInd w:val="0"/>
         <w:spacing w:after="0" w:line="240" w:lineRule="auto"/>
-        <w:ind w:left="1440" w:firstLine="720"/>
-        <w:rPr>
-          <w:rFonts w:ascii="Courier New" w:hAnsi="Courier New" w:cs="Courier New"/>
-          <w:sz w:val="20"/>
-          <w:szCs w:val="20"/>
-        </w:rPr>
-      </w:pPr>
+        <w:rPr>
+          <w:rFonts w:ascii="Courier New" w:hAnsi="Courier New" w:cs="Courier New"/>
+          <w:sz w:val="20"/>
+          <w:szCs w:val="20"/>
+        </w:rPr>
+      </w:pPr>
+      <w:r>
+        <w:rPr>
+          <w:rFonts w:ascii="Courier New" w:hAnsi="Courier New" w:cs="Courier New"/>
+          <w:color w:val="7F007F"/>
+          <w:sz w:val="20"/>
+          <w:szCs w:val="20"/>
+        </w:rPr>
+        <w:t>16</w:t>
+      </w:r>
+      <w:r>
+        <w:rPr>
+          <w:rFonts w:ascii="Courier New" w:hAnsi="Courier New" w:cs="Courier New"/>
+          <w:color w:val="7F007F"/>
+          <w:sz w:val="20"/>
+          <w:szCs w:val="20"/>
+        </w:rPr>
+        <w:tab/>
+      </w:r>
+      <w:r>
+        <w:rPr>
+          <w:rFonts w:ascii="Courier New" w:hAnsi="Courier New" w:cs="Courier New"/>
+          <w:color w:val="7F007F"/>
+          <w:sz w:val="20"/>
+          <w:szCs w:val="20"/>
+        </w:rPr>
+        <w:tab/>
+      </w:r>
+      <w:r>
+        <w:rPr>
+          <w:rFonts w:ascii="Courier New" w:hAnsi="Courier New" w:cs="Courier New"/>
+          <w:color w:val="7F007F"/>
+          <w:sz w:val="20"/>
+          <w:szCs w:val="20"/>
+        </w:rPr>
+        <w:tab/>
+      </w:r>
       <w:r>
         <w:rPr>
           <w:rFonts w:ascii="Courier New" w:hAnsi="Courier New" w:cs="Courier New"/>
@@ -8709,13 +9835,48 @@
         <w:autoSpaceDN w:val="0"/>
         <w:adjustRightInd w:val="0"/>
         <w:spacing w:after="0" w:line="240" w:lineRule="auto"/>
-        <w:ind w:left="1440" w:firstLine="720"/>
-        <w:rPr>
-          <w:rFonts w:ascii="Courier New" w:hAnsi="Courier New" w:cs="Courier New"/>
-          <w:sz w:val="20"/>
-          <w:szCs w:val="20"/>
-        </w:rPr>
-      </w:pPr>
+        <w:rPr>
+          <w:rFonts w:ascii="Courier New" w:hAnsi="Courier New" w:cs="Courier New"/>
+          <w:sz w:val="20"/>
+          <w:szCs w:val="20"/>
+        </w:rPr>
+      </w:pPr>
+      <w:r>
+        <w:rPr>
+          <w:rFonts w:ascii="Courier New" w:hAnsi="Courier New" w:cs="Courier New"/>
+          <w:color w:val="7F007F"/>
+          <w:sz w:val="20"/>
+          <w:szCs w:val="20"/>
+        </w:rPr>
+        <w:t>17</w:t>
+      </w:r>
+      <w:r>
+        <w:rPr>
+          <w:rFonts w:ascii="Courier New" w:hAnsi="Courier New" w:cs="Courier New"/>
+          <w:color w:val="7F007F"/>
+          <w:sz w:val="20"/>
+          <w:szCs w:val="20"/>
+        </w:rPr>
+        <w:tab/>
+      </w:r>
+      <w:r>
+        <w:rPr>
+          <w:rFonts w:ascii="Courier New" w:hAnsi="Courier New" w:cs="Courier New"/>
+          <w:color w:val="7F007F"/>
+          <w:sz w:val="20"/>
+          <w:szCs w:val="20"/>
+        </w:rPr>
+        <w:tab/>
+      </w:r>
+      <w:r>
+        <w:rPr>
+          <w:rFonts w:ascii="Courier New" w:hAnsi="Courier New" w:cs="Courier New"/>
+          <w:color w:val="7F007F"/>
+          <w:sz w:val="20"/>
+          <w:szCs w:val="20"/>
+        </w:rPr>
+        <w:tab/>
+      </w:r>
       <w:r>
         <w:rPr>
           <w:rFonts w:ascii="Courier New" w:hAnsi="Courier New" w:cs="Courier New"/>
@@ -8760,13 +9921,44 @@
         <w:autoSpaceDN w:val="0"/>
         <w:adjustRightInd w:val="0"/>
         <w:spacing w:after="0" w:line="240" w:lineRule="auto"/>
-        <w:ind w:left="1440" w:firstLine="720"/>
-        <w:rPr>
-          <w:rFonts w:ascii="Courier New" w:hAnsi="Courier New" w:cs="Courier New"/>
-          <w:sz w:val="20"/>
-          <w:szCs w:val="20"/>
-        </w:rPr>
-      </w:pPr>
+        <w:rPr>
+          <w:rFonts w:ascii="Courier New" w:hAnsi="Courier New" w:cs="Courier New"/>
+          <w:sz w:val="20"/>
+          <w:szCs w:val="20"/>
+        </w:rPr>
+      </w:pPr>
+      <w:r>
+        <w:rPr>
+          <w:rFonts w:ascii="Courier New" w:hAnsi="Courier New" w:cs="Courier New"/>
+          <w:sz w:val="20"/>
+          <w:szCs w:val="20"/>
+        </w:rPr>
+        <w:t>18</w:t>
+      </w:r>
+      <w:r>
+        <w:rPr>
+          <w:rFonts w:ascii="Courier New" w:hAnsi="Courier New" w:cs="Courier New"/>
+          <w:sz w:val="20"/>
+          <w:szCs w:val="20"/>
+        </w:rPr>
+        <w:tab/>
+      </w:r>
+      <w:r>
+        <w:rPr>
+          <w:rFonts w:ascii="Courier New" w:hAnsi="Courier New" w:cs="Courier New"/>
+          <w:sz w:val="20"/>
+          <w:szCs w:val="20"/>
+        </w:rPr>
+        <w:tab/>
+      </w:r>
+      <w:r>
+        <w:rPr>
+          <w:rFonts w:ascii="Courier New" w:hAnsi="Courier New" w:cs="Courier New"/>
+          <w:sz w:val="20"/>
+          <w:szCs w:val="20"/>
+        </w:rPr>
+        <w:tab/>
+      </w:r>
       <w:r>
         <w:rPr>
           <w:rFonts w:ascii="Courier New" w:hAnsi="Courier New" w:cs="Courier New"/>
@@ -8811,13 +10003,48 @@
         <w:autoSpaceDN w:val="0"/>
         <w:adjustRightInd w:val="0"/>
         <w:spacing w:after="0" w:line="240" w:lineRule="auto"/>
-        <w:ind w:left="1440" w:firstLine="720"/>
-        <w:rPr>
-          <w:rFonts w:ascii="Courier New" w:hAnsi="Courier New" w:cs="Courier New"/>
-          <w:sz w:val="20"/>
-          <w:szCs w:val="20"/>
-        </w:rPr>
-      </w:pPr>
+        <w:rPr>
+          <w:rFonts w:ascii="Courier New" w:hAnsi="Courier New" w:cs="Courier New"/>
+          <w:sz w:val="20"/>
+          <w:szCs w:val="20"/>
+        </w:rPr>
+      </w:pPr>
+      <w:r>
+        <w:rPr>
+          <w:rFonts w:ascii="Courier New" w:hAnsi="Courier New" w:cs="Courier New"/>
+          <w:color w:val="7F007F"/>
+          <w:sz w:val="20"/>
+          <w:szCs w:val="20"/>
+        </w:rPr>
+        <w:t>19</w:t>
+      </w:r>
+      <w:r>
+        <w:rPr>
+          <w:rFonts w:ascii="Courier New" w:hAnsi="Courier New" w:cs="Courier New"/>
+          <w:color w:val="7F007F"/>
+          <w:sz w:val="20"/>
+          <w:szCs w:val="20"/>
+        </w:rPr>
+        <w:tab/>
+      </w:r>
+      <w:r>
+        <w:rPr>
+          <w:rFonts w:ascii="Courier New" w:hAnsi="Courier New" w:cs="Courier New"/>
+          <w:color w:val="7F007F"/>
+          <w:sz w:val="20"/>
+          <w:szCs w:val="20"/>
+        </w:rPr>
+        <w:tab/>
+      </w:r>
+      <w:r>
+        <w:rPr>
+          <w:rFonts w:ascii="Courier New" w:hAnsi="Courier New" w:cs="Courier New"/>
+          <w:color w:val="7F007F"/>
+          <w:sz w:val="20"/>
+          <w:szCs w:val="20"/>
+        </w:rPr>
+        <w:tab/>
+      </w:r>
       <w:r>
         <w:rPr>
           <w:rFonts w:ascii="Courier New" w:hAnsi="Courier New" w:cs="Courier New"/>
@@ -8876,6 +10103,15 @@
           <w:sz w:val="20"/>
           <w:szCs w:val="20"/>
         </w:rPr>
+        <w:t xml:space="preserve">20  </w:t>
+      </w:r>
+      <w:r>
+        <w:rPr>
+          <w:rFonts w:ascii="Courier New" w:hAnsi="Courier New" w:cs="Courier New"/>
+          <w:color w:val="000000"/>
+          <w:sz w:val="20"/>
+          <w:szCs w:val="20"/>
+        </w:rPr>
         <w:t xml:space="preserve">            </w:t>
       </w:r>
       <w:r>
@@ -8962,6 +10198,15 @@
           <w:sz w:val="20"/>
           <w:szCs w:val="20"/>
         </w:rPr>
+        <w:t>21</w:t>
+      </w:r>
+      <w:r>
+        <w:rPr>
+          <w:rFonts w:ascii="Courier New" w:hAnsi="Courier New" w:cs="Courier New"/>
+          <w:color w:val="000000"/>
+          <w:sz w:val="20"/>
+          <w:szCs w:val="20"/>
+        </w:rPr>
         <w:t xml:space="preserve">            </w:t>
       </w:r>
     </w:p>
@@ -8984,6 +10229,15 @@
           <w:sz w:val="20"/>
           <w:szCs w:val="20"/>
         </w:rPr>
+        <w:t xml:space="preserve">22  </w:t>
+      </w:r>
+      <w:r>
+        <w:rPr>
+          <w:rFonts w:ascii="Courier New" w:hAnsi="Courier New" w:cs="Courier New"/>
+          <w:color w:val="000000"/>
+          <w:sz w:val="20"/>
+          <w:szCs w:val="20"/>
+        </w:rPr>
         <w:t xml:space="preserve">            </w:t>
       </w:r>
       <w:r>
@@ -9019,13 +10273,48 @@
         <w:autoSpaceDN w:val="0"/>
         <w:adjustRightInd w:val="0"/>
         <w:spacing w:after="0" w:line="240" w:lineRule="auto"/>
-        <w:ind w:left="1440" w:firstLine="720"/>
-        <w:rPr>
-          <w:rFonts w:ascii="Courier New" w:hAnsi="Courier New" w:cs="Courier New"/>
-          <w:sz w:val="20"/>
-          <w:szCs w:val="20"/>
-        </w:rPr>
-      </w:pPr>
+        <w:rPr>
+          <w:rFonts w:ascii="Courier New" w:hAnsi="Courier New" w:cs="Courier New"/>
+          <w:sz w:val="20"/>
+          <w:szCs w:val="20"/>
+        </w:rPr>
+      </w:pPr>
+      <w:r>
+        <w:rPr>
+          <w:rFonts w:ascii="Courier New" w:hAnsi="Courier New" w:cs="Courier New"/>
+          <w:color w:val="7F007F"/>
+          <w:sz w:val="20"/>
+          <w:szCs w:val="20"/>
+        </w:rPr>
+        <w:t>23</w:t>
+      </w:r>
+      <w:r>
+        <w:rPr>
+          <w:rFonts w:ascii="Courier New" w:hAnsi="Courier New" w:cs="Courier New"/>
+          <w:color w:val="7F007F"/>
+          <w:sz w:val="20"/>
+          <w:szCs w:val="20"/>
+        </w:rPr>
+        <w:tab/>
+      </w:r>
+      <w:r>
+        <w:rPr>
+          <w:rFonts w:ascii="Courier New" w:hAnsi="Courier New" w:cs="Courier New"/>
+          <w:color w:val="7F007F"/>
+          <w:sz w:val="20"/>
+          <w:szCs w:val="20"/>
+        </w:rPr>
+        <w:tab/>
+      </w:r>
+      <w:r>
+        <w:rPr>
+          <w:rFonts w:ascii="Courier New" w:hAnsi="Courier New" w:cs="Courier New"/>
+          <w:color w:val="7F007F"/>
+          <w:sz w:val="20"/>
+          <w:szCs w:val="20"/>
+        </w:rPr>
+        <w:tab/>
+      </w:r>
       <w:r>
         <w:rPr>
           <w:rFonts w:ascii="Courier New" w:hAnsi="Courier New" w:cs="Courier New"/>
@@ -9070,13 +10359,48 @@
         <w:autoSpaceDN w:val="0"/>
         <w:adjustRightInd w:val="0"/>
         <w:spacing w:after="0" w:line="240" w:lineRule="auto"/>
-        <w:ind w:left="1440" w:firstLine="720"/>
-        <w:rPr>
-          <w:rFonts w:ascii="Courier New" w:hAnsi="Courier New" w:cs="Courier New"/>
-          <w:sz w:val="20"/>
-          <w:szCs w:val="20"/>
-        </w:rPr>
-      </w:pPr>
+        <w:rPr>
+          <w:rFonts w:ascii="Courier New" w:hAnsi="Courier New" w:cs="Courier New"/>
+          <w:sz w:val="20"/>
+          <w:szCs w:val="20"/>
+        </w:rPr>
+      </w:pPr>
+      <w:r>
+        <w:rPr>
+          <w:rFonts w:ascii="Courier New" w:hAnsi="Courier New" w:cs="Courier New"/>
+          <w:color w:val="7F007F"/>
+          <w:sz w:val="20"/>
+          <w:szCs w:val="20"/>
+        </w:rPr>
+        <w:t>24</w:t>
+      </w:r>
+      <w:r>
+        <w:rPr>
+          <w:rFonts w:ascii="Courier New" w:hAnsi="Courier New" w:cs="Courier New"/>
+          <w:color w:val="7F007F"/>
+          <w:sz w:val="20"/>
+          <w:szCs w:val="20"/>
+        </w:rPr>
+        <w:tab/>
+      </w:r>
+      <w:r>
+        <w:rPr>
+          <w:rFonts w:ascii="Courier New" w:hAnsi="Courier New" w:cs="Courier New"/>
+          <w:color w:val="7F007F"/>
+          <w:sz w:val="20"/>
+          <w:szCs w:val="20"/>
+        </w:rPr>
+        <w:tab/>
+      </w:r>
+      <w:r>
+        <w:rPr>
+          <w:rFonts w:ascii="Courier New" w:hAnsi="Courier New" w:cs="Courier New"/>
+          <w:color w:val="7F007F"/>
+          <w:sz w:val="20"/>
+          <w:szCs w:val="20"/>
+        </w:rPr>
+        <w:tab/>
+      </w:r>
       <w:r>
         <w:rPr>
           <w:rFonts w:ascii="Courier New" w:hAnsi="Courier New" w:cs="Courier New"/>
@@ -9121,13 +10445,48 @@
         <w:autoSpaceDN w:val="0"/>
         <w:adjustRightInd w:val="0"/>
         <w:spacing w:after="0" w:line="240" w:lineRule="auto"/>
-        <w:ind w:left="1440" w:firstLine="720"/>
-        <w:rPr>
-          <w:rFonts w:ascii="Courier New" w:hAnsi="Courier New" w:cs="Courier New"/>
-          <w:sz w:val="20"/>
-          <w:szCs w:val="20"/>
-        </w:rPr>
-      </w:pPr>
+        <w:rPr>
+          <w:rFonts w:ascii="Courier New" w:hAnsi="Courier New" w:cs="Courier New"/>
+          <w:sz w:val="20"/>
+          <w:szCs w:val="20"/>
+        </w:rPr>
+      </w:pPr>
+      <w:r>
+        <w:rPr>
+          <w:rFonts w:ascii="Courier New" w:hAnsi="Courier New" w:cs="Courier New"/>
+          <w:color w:val="7F007F"/>
+          <w:sz w:val="20"/>
+          <w:szCs w:val="20"/>
+        </w:rPr>
+        <w:t>25</w:t>
+      </w:r>
+      <w:r>
+        <w:rPr>
+          <w:rFonts w:ascii="Courier New" w:hAnsi="Courier New" w:cs="Courier New"/>
+          <w:color w:val="7F007F"/>
+          <w:sz w:val="20"/>
+          <w:szCs w:val="20"/>
+        </w:rPr>
+        <w:tab/>
+      </w:r>
+      <w:r>
+        <w:rPr>
+          <w:rFonts w:ascii="Courier New" w:hAnsi="Courier New" w:cs="Courier New"/>
+          <w:color w:val="7F007F"/>
+          <w:sz w:val="20"/>
+          <w:szCs w:val="20"/>
+        </w:rPr>
+        <w:tab/>
+      </w:r>
+      <w:r>
+        <w:rPr>
+          <w:rFonts w:ascii="Courier New" w:hAnsi="Courier New" w:cs="Courier New"/>
+          <w:color w:val="7F007F"/>
+          <w:sz w:val="20"/>
+          <w:szCs w:val="20"/>
+        </w:rPr>
+        <w:tab/>
+      </w:r>
       <w:r>
         <w:rPr>
           <w:rFonts w:ascii="Courier New" w:hAnsi="Courier New" w:cs="Courier New"/>
@@ -9172,13 +10531,48 @@
         <w:autoSpaceDN w:val="0"/>
         <w:adjustRightInd w:val="0"/>
         <w:spacing w:after="0" w:line="240" w:lineRule="auto"/>
-        <w:ind w:left="1440" w:firstLine="720"/>
-        <w:rPr>
-          <w:rFonts w:ascii="Courier New" w:hAnsi="Courier New" w:cs="Courier New"/>
-          <w:sz w:val="20"/>
-          <w:szCs w:val="20"/>
-        </w:rPr>
-      </w:pPr>
+        <w:rPr>
+          <w:rFonts w:ascii="Courier New" w:hAnsi="Courier New" w:cs="Courier New"/>
+          <w:sz w:val="20"/>
+          <w:szCs w:val="20"/>
+        </w:rPr>
+      </w:pPr>
+      <w:r>
+        <w:rPr>
+          <w:rFonts w:ascii="Courier New" w:hAnsi="Courier New" w:cs="Courier New"/>
+          <w:color w:val="7F007F"/>
+          <w:sz w:val="20"/>
+          <w:szCs w:val="20"/>
+        </w:rPr>
+        <w:t>26</w:t>
+      </w:r>
+      <w:r>
+        <w:rPr>
+          <w:rFonts w:ascii="Courier New" w:hAnsi="Courier New" w:cs="Courier New"/>
+          <w:color w:val="7F007F"/>
+          <w:sz w:val="20"/>
+          <w:szCs w:val="20"/>
+        </w:rPr>
+        <w:tab/>
+      </w:r>
+      <w:r>
+        <w:rPr>
+          <w:rFonts w:ascii="Courier New" w:hAnsi="Courier New" w:cs="Courier New"/>
+          <w:color w:val="7F007F"/>
+          <w:sz w:val="20"/>
+          <w:szCs w:val="20"/>
+        </w:rPr>
+        <w:tab/>
+      </w:r>
+      <w:r>
+        <w:rPr>
+          <w:rFonts w:ascii="Courier New" w:hAnsi="Courier New" w:cs="Courier New"/>
+          <w:color w:val="7F007F"/>
+          <w:sz w:val="20"/>
+          <w:szCs w:val="20"/>
+        </w:rPr>
+        <w:tab/>
+      </w:r>
       <w:r>
         <w:rPr>
           <w:rFonts w:ascii="Courier New" w:hAnsi="Courier New" w:cs="Courier New"/>
@@ -9237,6 +10631,15 @@
           <w:sz w:val="20"/>
           <w:szCs w:val="20"/>
         </w:rPr>
+        <w:t xml:space="preserve">27  </w:t>
+      </w:r>
+      <w:r>
+        <w:rPr>
+          <w:rFonts w:ascii="Courier New" w:hAnsi="Courier New" w:cs="Courier New"/>
+          <w:color w:val="000000"/>
+          <w:sz w:val="20"/>
+          <w:szCs w:val="20"/>
+        </w:rPr>
         <w:t xml:space="preserve">            </w:t>
       </w:r>
       <w:r>
@@ -9360,7 +10763,26 @@
           <w:sz w:val="20"/>
           <w:szCs w:val="20"/>
         </w:rPr>
-        <w:t xml:space="preserve">            </w:t>
+        <w:t>28</w:t>
+      </w:r>
+      <w:r>
+        <w:rPr>
+          <w:rFonts w:ascii="Courier New" w:hAnsi="Courier New" w:cs="Courier New"/>
+          <w:color w:val="000000"/>
+          <w:sz w:val="20"/>
+          <w:szCs w:val="20"/>
+        </w:rPr>
+        <w:tab/>
+        <w:t xml:space="preserve">  </w:t>
+      </w:r>
+      <w:r>
+        <w:rPr>
+          <w:rFonts w:ascii="Courier New" w:hAnsi="Courier New" w:cs="Courier New"/>
+          <w:color w:val="000000"/>
+          <w:sz w:val="20"/>
+          <w:szCs w:val="20"/>
+        </w:rPr>
+        <w:t xml:space="preserve">        </w:t>
       </w:r>
       <w:r>
         <w:rPr>
@@ -9483,7 +10905,16 @@
           <w:sz w:val="20"/>
           <w:szCs w:val="20"/>
         </w:rPr>
-        <w:t xml:space="preserve">        </w:t>
+        <w:t xml:space="preserve">29   </w:t>
+      </w:r>
+      <w:r>
+        <w:rPr>
+          <w:rFonts w:ascii="Courier New" w:hAnsi="Courier New" w:cs="Courier New"/>
+          <w:color w:val="000000"/>
+          <w:sz w:val="20"/>
+          <w:szCs w:val="20"/>
+        </w:rPr>
+        <w:t xml:space="preserve">       </w:t>
       </w:r>
       <w:r>
         <w:rPr>
@@ -9532,6 +10963,15 @@
           <w:sz w:val="20"/>
           <w:szCs w:val="20"/>
         </w:rPr>
+        <w:t xml:space="preserve">30  </w:t>
+      </w:r>
+      <w:r>
+        <w:rPr>
+          <w:rFonts w:ascii="Courier New" w:hAnsi="Courier New" w:cs="Courier New"/>
+          <w:color w:val="000000"/>
+          <w:sz w:val="20"/>
+          <w:szCs w:val="20"/>
+        </w:rPr>
         <w:t xml:space="preserve">    </w:t>
       </w:r>
       <w:r>
@@ -9574,6 +11014,14 @@
           <w:szCs w:val="20"/>
         </w:rPr>
       </w:pPr>
+      <w:r>
+        <w:rPr>
+          <w:rFonts w:ascii="Courier New" w:hAnsi="Courier New" w:cs="Courier New"/>
+          <w:sz w:val="20"/>
+          <w:szCs w:val="20"/>
+        </w:rPr>
+        <w:t>31</w:t>
+      </w:r>
     </w:p>
     <w:p>
       <w:pPr>
@@ -9594,6 +11042,15 @@
           <w:sz w:val="20"/>
           <w:szCs w:val="20"/>
         </w:rPr>
+        <w:t xml:space="preserve">32  </w:t>
+      </w:r>
+      <w:r>
+        <w:rPr>
+          <w:rFonts w:ascii="Courier New" w:hAnsi="Courier New" w:cs="Courier New"/>
+          <w:color w:val="000000"/>
+          <w:sz w:val="20"/>
+          <w:szCs w:val="20"/>
+        </w:rPr>
         <w:t xml:space="preserve">    </w:t>
       </w:r>
       <w:r>
@@ -9643,6 +11100,15 @@
           <w:sz w:val="20"/>
           <w:szCs w:val="20"/>
         </w:rPr>
+        <w:t xml:space="preserve">33  </w:t>
+      </w:r>
+      <w:r>
+        <w:rPr>
+          <w:rFonts w:ascii="Courier New" w:hAnsi="Courier New" w:cs="Courier New"/>
+          <w:color w:val="000000"/>
+          <w:sz w:val="20"/>
+          <w:szCs w:val="20"/>
+        </w:rPr>
         <w:t xml:space="preserve">        </w:t>
       </w:r>
       <w:r>
@@ -9766,6 +11232,15 @@
           <w:sz w:val="20"/>
           <w:szCs w:val="20"/>
         </w:rPr>
+        <w:t xml:space="preserve">34  </w:t>
+      </w:r>
+      <w:r>
+        <w:rPr>
+          <w:rFonts w:ascii="Courier New" w:hAnsi="Courier New" w:cs="Courier New"/>
+          <w:color w:val="000000"/>
+          <w:sz w:val="20"/>
+          <w:szCs w:val="20"/>
+        </w:rPr>
         <w:t xml:space="preserve">        </w:t>
       </w:r>
       <w:r>
@@ -9889,6 +11364,15 @@
           <w:sz w:val="20"/>
           <w:szCs w:val="20"/>
         </w:rPr>
+        <w:t xml:space="preserve">35  </w:t>
+      </w:r>
+      <w:r>
+        <w:rPr>
+          <w:rFonts w:ascii="Courier New" w:hAnsi="Courier New" w:cs="Courier New"/>
+          <w:color w:val="000000"/>
+          <w:sz w:val="20"/>
+          <w:szCs w:val="20"/>
+        </w:rPr>
         <w:t xml:space="preserve">    </w:t>
       </w:r>
       <w:r>
@@ -9938,6 +11422,16 @@
           <w:sz w:val="20"/>
           <w:szCs w:val="20"/>
         </w:rPr>
+        <w:lastRenderedPageBreak/>
+        <w:t xml:space="preserve">36  </w:t>
+      </w:r>
+      <w:r>
+        <w:rPr>
+          <w:rFonts w:ascii="Courier New" w:hAnsi="Courier New" w:cs="Courier New"/>
+          <w:color w:val="008080"/>
+          <w:sz w:val="20"/>
+          <w:szCs w:val="20"/>
+        </w:rPr>
         <w:t>&lt;/</w:t>
       </w:r>
       <w:r>
@@ -9962,43 +11456,623 @@
     <w:p/>
     <w:p>
       <w:r>
-        <w:t xml:space="preserve">have defined in our etc/hosts file </w:t>
-      </w:r>
-      <w:r>
-        <w:t xml:space="preserve">the console’s debug page in this example, we use the cctx-mapping element that supports the attributes defined in </w:t>
+        <w:t xml:space="preserve">Before discussing the nested elements lets first fire up the simulator with this configuration as shown in </w:t>
       </w:r>
       <w:r>
         <w:fldChar w:fldCharType="begin"/>
       </w:r>
       <w:r>
-        <w:instrText xml:space="preserve"> REF _Ref255153941 \h </w:instrText>
+        <w:instrText xml:space="preserve"> REF _Ref256545305 \h </w:instrText>
       </w:r>
       <w:r>
         <w:fldChar w:fldCharType="separate"/>
       </w:r>
       <w:r>
+        <w:t xml:space="preserve">Listing </w:t>
+      </w:r>
+      <w:r>
+        <w:rPr>
+          <w:noProof/>
+        </w:rPr>
+        <w:t>13</w:t>
+      </w:r>
+      <w:r>
+        <w:fldChar w:fldCharType="end"/>
+      </w:r>
+      <w:r>
+        <w:t xml:space="preserve">. Upon doing so point your browser to the first URL in </w:t>
+      </w:r>
+      <w:r>
+        <w:fldChar w:fldCharType="begin"/>
+      </w:r>
+      <w:r>
+        <w:instrText xml:space="preserve"> REF _Ref256453695 \h </w:instrText>
+      </w:r>
+      <w:r>
+        <w:fldChar w:fldCharType="separate"/>
+      </w:r>
+      <w:r>
+        <w:t xml:space="preserve">Listing </w:t>
+      </w:r>
+      <w:r>
+        <w:rPr>
+          <w:noProof/>
+        </w:rPr>
+        <w:t>11</w:t>
+      </w:r>
+      <w:r>
+        <w:fldChar w:fldCharType="end"/>
+      </w:r>
+      <w:r>
+        <w:t xml:space="preserve">. You are presented with the debug page similar to that in </w:t>
+      </w:r>
+      <w:r>
+        <w:fldChar w:fldCharType="begin"/>
+      </w:r>
+      <w:r>
+        <w:instrText xml:space="preserve"> REF _Ref256544493 \h </w:instrText>
+      </w:r>
+      <w:r>
+        <w:fldChar w:fldCharType="separate"/>
+      </w:r>
+      <w:r>
+        <w:t xml:space="preserve">Figure </w:t>
+      </w:r>
+      <w:r>
+        <w:rPr>
+          <w:noProof/>
+        </w:rPr>
+        <w:t>6</w:t>
+      </w:r>
+      <w:r>
+        <w:fldChar w:fldCharType="end"/>
+      </w:r>
+      <w:r>
+        <w:t xml:space="preserve">. </w:t>
+      </w:r>
+      <w:r>
+        <w:t xml:space="preserve">This page presents all headers and parameters received by the page and is a very useful debugging tool with the SSO environment. </w:t>
+      </w:r>
+    </w:p>
+    <w:p>
+      <w:r>
+        <w:t>Now add a query parameter onto the URL and see what happens. The browser is redirected to the console port, 1776, to</w:t>
+      </w:r>
+      <w:r>
+        <w:t xml:space="preserve"> a simulator-</w:t>
+      </w:r>
+      <w:r>
+        <w:t xml:space="preserve">provided sign-in page as shown in </w:t>
+      </w:r>
+      <w:r>
+        <w:fldChar w:fldCharType="begin"/>
+      </w:r>
+      <w:r>
+        <w:instrText xml:space="preserve"> REF _Ref256459535 \h </w:instrText>
+      </w:r>
+      <w:r>
+        <w:fldChar w:fldCharType="separate"/>
+      </w:r>
+      <w:r>
+        <w:t xml:space="preserve">Figure </w:t>
+      </w:r>
+      <w:r>
+        <w:rPr>
+          <w:noProof/>
+        </w:rPr>
+        <w:t>7</w:t>
+      </w:r>
+      <w:r>
+        <w:fldChar w:fldCharType="end"/>
+      </w:r>
+      <w:r>
+        <w:t xml:space="preserve"> which wil</w:t>
+      </w:r>
+      <w:r>
+        <w:t xml:space="preserve">l be discussed in </w:t>
+      </w:r>
+      <w:r>
+        <w:t xml:space="preserve"> </w:t>
+      </w:r>
+      <w:r>
+        <w:fldChar w:fldCharType="begin"/>
+      </w:r>
+      <w:r>
+        <w:instrText xml:space="preserve"> REF _Ref256540666 \h </w:instrText>
+      </w:r>
+      <w:r>
+        <w:fldChar w:fldCharType="separate"/>
+      </w:r>
+      <w:r>
         <w:t xml:space="preserve">Table </w:t>
       </w:r>
       <w:r>
         <w:rPr>
           <w:noProof/>
         </w:rPr>
-        <w:t>5</w:t>
+        <w:t>11</w:t>
       </w:r>
       <w:r>
         <w:fldChar w:fldCharType="end"/>
       </w:r>
       <w:r>
-        <w:t>.</w:t>
-      </w:r>
-      <w:r>
-        <w:t xml:space="preserve"> This element does not support any nested children.</w:t>
+        <w:t xml:space="preserve">. </w:t>
+      </w:r>
+      <w:r>
+        <w:t xml:space="preserve"> </w:t>
+      </w:r>
+      <w:r>
+        <w:t xml:space="preserve">Users defined in our config file are listed and upon selecting one a session is started and the browser is redirected back to the original target, our debug page with the query parameter. And the result is shown in </w:t>
+      </w:r>
+      <w:r>
+        <w:fldChar w:fldCharType="begin"/>
+      </w:r>
+      <w:r>
+        <w:instrText xml:space="preserve"> REF _Ref256544897 \h </w:instrText>
+      </w:r>
+      <w:r>
+        <w:fldChar w:fldCharType="separate"/>
+      </w:r>
+      <w:r>
+        <w:t xml:space="preserve">Figure </w:t>
+      </w:r>
+      <w:r>
+        <w:rPr>
+          <w:noProof/>
+        </w:rPr>
+        <w:t>7</w:t>
+      </w:r>
+      <w:r>
+        <w:fldChar w:fldCharType="end"/>
+      </w:r>
+      <w:r>
+        <w:t>. This is the page shown when a users attempts to access a forbidden resource. Why? We’ll soon find out.</w:t>
       </w:r>
     </w:p>
     <w:p>
       <w:pPr>
         <w:pStyle w:val="Caption"/>
       </w:pPr>
+      <w:bookmarkStart w:id="63" w:name="_Ref256545305"/>
+      <w:r>
+        <w:t xml:space="preserve">Listing </w:t>
+      </w:r>
+      <w:fldSimple w:instr=" SEQ Listing \* ARABIC ">
+        <w:r>
+          <w:rPr>
+            <w:noProof/>
+          </w:rPr>
+          <w:t>13</w:t>
+        </w:r>
+      </w:fldSimple>
+      <w:bookmarkEnd w:id="63"/>
+      <w:r>
+        <w:t xml:space="preserve">: </w:t>
+      </w:r>
+      <w:r>
+        <w:t xml:space="preserve">Starting up the </w:t>
+      </w:r>
+      <w:r>
+        <w:t>Dual Debug site</w:t>
+      </w:r>
+    </w:p>
+    <w:p>
+      <w:r>
+        <w:t>./sim.bat classpath:config-samples/</w:t>
+      </w:r>
+      <w:r>
+        <w:t>ses_dual_debug_site_sample.xml</w:t>
+      </w:r>
+    </w:p>
+    <w:p>
+      <w:pPr>
+        <w:pStyle w:val="Caption"/>
+      </w:pPr>
+      <w:bookmarkStart w:id="64" w:name="_Ref256544493"/>
+      <w:r>
+        <w:t xml:space="preserve">Figure </w:t>
+      </w:r>
+      <w:fldSimple w:instr=" SEQ Figure \* ARABIC ">
+        <w:r>
+          <w:rPr>
+            <w:noProof/>
+          </w:rPr>
+          <w:t>6</w:t>
+        </w:r>
+      </w:fldSimple>
+      <w:bookmarkEnd w:id="64"/>
+      <w:r>
+        <w:t>: Unauthenticated Debug Page</w:t>
+      </w:r>
+    </w:p>
+    <w:p>
+      <w:r>
+        <w:rPr>
+          <w:noProof/>
+        </w:rPr>
+        <w:drawing>
+          <wp:inline distT="0" distB="0" distL="0" distR="0">
+            <wp:extent cx="5943600" cy="4552315"/>
+            <wp:effectExtent l="19050" t="0" r="0" b="0"/>
+            <wp:docPr id="9" name="Picture 8" descr="debug.jsp.no-session.png"/>
+            <wp:cNvGraphicFramePr>
+              <a:graphicFrameLocks xmlns:a="http://schemas.openxmlformats.org/drawingml/2006/main" noChangeAspect="1"/>
+            </wp:cNvGraphicFramePr>
+            <a:graphic xmlns:a="http://schemas.openxmlformats.org/drawingml/2006/main">
+              <a:graphicData uri="http://schemas.openxmlformats.org/drawingml/2006/picture">
+                <pic:pic xmlns:pic="http://schemas.openxmlformats.org/drawingml/2006/picture">
+                  <pic:nvPicPr>
+                    <pic:cNvPr id="0" name="debug.jsp.no-session.png"/>
+                    <pic:cNvPicPr/>
+                  </pic:nvPicPr>
+                  <pic:blipFill>
+                    <a:blip r:embed="rId21" cstate="print"/>
+                    <a:stretch>
+                      <a:fillRect/>
+                    </a:stretch>
+                  </pic:blipFill>
+                  <pic:spPr>
+                    <a:xfrm>
+                      <a:off x="0" y="0"/>
+                      <a:ext cx="5943600" cy="4552315"/>
+                    </a:xfrm>
+                    <a:prstGeom prst="rect">
+                      <a:avLst/>
+                    </a:prstGeom>
+                  </pic:spPr>
+                </pic:pic>
+              </a:graphicData>
+            </a:graphic>
+          </wp:inline>
+        </w:drawing>
+      </w:r>
+    </w:p>
+    <w:p>
+      <w:pPr>
+        <w:pStyle w:val="Caption"/>
+      </w:pPr>
+      <w:bookmarkStart w:id="65" w:name="_Ref256544897"/>
+      <w:bookmarkStart w:id="66" w:name="_Ref256546449"/>
+      <w:r>
+        <w:lastRenderedPageBreak/>
+        <w:t xml:space="preserve">Figure </w:t>
+      </w:r>
+      <w:fldSimple w:instr=" SEQ Figure \* ARABIC ">
+        <w:r>
+          <w:rPr>
+            <w:noProof/>
+          </w:rPr>
+          <w:t>7</w:t>
+        </w:r>
+      </w:fldSimple>
+      <w:bookmarkEnd w:id="65"/>
+      <w:r>
+        <w:t>: Forbidden Request Page</w:t>
+      </w:r>
+      <w:bookmarkEnd w:id="66"/>
+    </w:p>
+    <w:p>
+      <w:r>
+        <w:rPr>
+          <w:noProof/>
+        </w:rPr>
+        <w:drawing>
+          <wp:inline distT="0" distB="0" distL="0" distR="0">
+            <wp:extent cx="5943600" cy="4552315"/>
+            <wp:effectExtent l="19050" t="0" r="0" b="0"/>
+            <wp:docPr id="10" name="Picture 9" descr="debug.jsp.forbidden.png"/>
+            <wp:cNvGraphicFramePr>
+              <a:graphicFrameLocks xmlns:a="http://schemas.openxmlformats.org/drawingml/2006/main" noChangeAspect="1"/>
+            </wp:cNvGraphicFramePr>
+            <a:graphic xmlns:a="http://schemas.openxmlformats.org/drawingml/2006/main">
+              <a:graphicData uri="http://schemas.openxmlformats.org/drawingml/2006/picture">
+                <pic:pic xmlns:pic="http://schemas.openxmlformats.org/drawingml/2006/picture">
+                  <pic:nvPicPr>
+                    <pic:cNvPr id="0" name="debug.jsp.forbidden.png"/>
+                    <pic:cNvPicPr/>
+                  </pic:nvPicPr>
+                  <pic:blipFill>
+                    <a:blip r:embed="rId22" cstate="print"/>
+                    <a:stretch>
+                      <a:fillRect/>
+                    </a:stretch>
+                  </pic:blipFill>
+                  <pic:spPr>
+                    <a:xfrm>
+                      <a:off x="0" y="0"/>
+                      <a:ext cx="5943600" cy="4552315"/>
+                    </a:xfrm>
+                    <a:prstGeom prst="rect">
+                      <a:avLst/>
+                    </a:prstGeom>
+                  </pic:spPr>
+                </pic:pic>
+              </a:graphicData>
+            </a:graphic>
+          </wp:inline>
+        </w:drawing>
+      </w:r>
+    </w:p>
+    <w:p>
+      <w:r>
+        <w:t xml:space="preserve">Now select the second link in </w:t>
+      </w:r>
+      <w:r>
+        <w:fldChar w:fldCharType="begin"/>
+      </w:r>
+      <w:r>
+        <w:instrText xml:space="preserve"> REF _Ref256453695 \h </w:instrText>
+      </w:r>
+      <w:r>
+        <w:fldChar w:fldCharType="separate"/>
+      </w:r>
+      <w:r>
+        <w:t xml:space="preserve">Listing </w:t>
+      </w:r>
+      <w:r>
+        <w:rPr>
+          <w:noProof/>
+        </w:rPr>
+        <w:t>11</w:t>
+      </w:r>
+      <w:r>
+        <w:fldChar w:fldCharType="end"/>
+      </w:r>
+      <w:r>
+        <w:t xml:space="preserve">. Recall that you are currently signed in if your session hasn’t expired. If it has expired you are again presented with the sign-in page and upon selecting a user </w:t>
+      </w:r>
+      <w:r>
+        <w:t xml:space="preserve">you are </w:t>
+      </w:r>
+      <w:r>
+        <w:t xml:space="preserve">taken to the secure version of the debug page as shown in </w:t>
+      </w:r>
+      <w:r>
+        <w:fldChar w:fldCharType="begin"/>
+      </w:r>
+      <w:r>
+        <w:instrText xml:space="preserve"> REF _Ref256545190 \h </w:instrText>
+      </w:r>
+      <w:r>
+        <w:fldChar w:fldCharType="separate"/>
+      </w:r>
+      <w:r>
+        <w:t xml:space="preserve">Figure </w:t>
+      </w:r>
+      <w:r>
+        <w:rPr>
+          <w:noProof/>
+        </w:rPr>
+        <w:t>8</w:t>
+      </w:r>
+      <w:r>
+        <w:fldChar w:fldCharType="end"/>
+      </w:r>
+      <w:r>
+        <w:t>. Even if you included a query parameter you are taken to the page and the query parameter shows at the bottom as in the figure. This time we weren’t forbidden. Lets dive into the configuration and learn why.</w:t>
+      </w:r>
+    </w:p>
+    <w:p>
+      <w:pPr>
+        <w:pStyle w:val="Caption"/>
+      </w:pPr>
+      <w:bookmarkStart w:id="67" w:name="_Ref256545190"/>
+      <w:r>
+        <w:t xml:space="preserve">Figure </w:t>
+      </w:r>
+      <w:fldSimple w:instr=" SEQ Figure \* ARABIC ">
+        <w:r>
+          <w:rPr>
+            <w:noProof/>
+          </w:rPr>
+          <w:t>8</w:t>
+        </w:r>
+      </w:fldSimple>
+      <w:bookmarkEnd w:id="67"/>
+      <w:r>
+        <w:t>: Authenticated Debug Page</w:t>
+      </w:r>
+    </w:p>
+    <w:p>
+      <w:r>
+        <w:rPr>
+          <w:noProof/>
+        </w:rPr>
+        <w:lastRenderedPageBreak/>
+        <w:drawing>
+          <wp:inline distT="0" distB="0" distL="0" distR="0">
+            <wp:extent cx="5943600" cy="6287770"/>
+            <wp:effectExtent l="19050" t="0" r="0" b="0"/>
+            <wp:docPr id="11" name="Picture 10" descr="debug.jsp.with-session.png"/>
+            <wp:cNvGraphicFramePr>
+              <a:graphicFrameLocks xmlns:a="http://schemas.openxmlformats.org/drawingml/2006/main" noChangeAspect="1"/>
+            </wp:cNvGraphicFramePr>
+            <a:graphic xmlns:a="http://schemas.openxmlformats.org/drawingml/2006/main">
+              <a:graphicData uri="http://schemas.openxmlformats.org/drawingml/2006/picture">
+                <pic:pic xmlns:pic="http://schemas.openxmlformats.org/drawingml/2006/picture">
+                  <pic:nvPicPr>
+                    <pic:cNvPr id="0" name="debug.jsp.with-session.png"/>
+                    <pic:cNvPicPr/>
+                  </pic:nvPicPr>
+                  <pic:blipFill>
+                    <a:blip r:embed="rId23" cstate="print"/>
+                    <a:stretch>
+                      <a:fillRect/>
+                    </a:stretch>
+                  </pic:blipFill>
+                  <pic:spPr>
+                    <a:xfrm>
+                      <a:off x="0" y="0"/>
+                      <a:ext cx="5943600" cy="6287770"/>
+                    </a:xfrm>
+                    <a:prstGeom prst="rect">
+                      <a:avLst/>
+                    </a:prstGeom>
+                  </pic:spPr>
+                </pic:pic>
+              </a:graphicData>
+            </a:graphic>
+          </wp:inline>
+        </w:drawing>
+      </w:r>
+    </w:p>
+    <w:p>
+      <w:pPr>
+        <w:pStyle w:val="Heading2"/>
+      </w:pPr>
+      <w:bookmarkStart w:id="68" w:name="_Toc256542039"/>
+      <w:bookmarkStart w:id="69" w:name="_Ref256547339"/>
+      <w:bookmarkStart w:id="70" w:name="_Ref256547345"/>
+      <w:r>
+        <w:t>&lt;cctx-mapping&gt;</w:t>
+      </w:r>
+      <w:bookmarkEnd w:id="68"/>
+      <w:bookmarkEnd w:id="69"/>
+      <w:bookmarkEnd w:id="70"/>
+    </w:p>
+    <w:p>
+      <w:r>
+        <w:t xml:space="preserve">The first URL in </w:t>
+      </w:r>
+      <w:r>
+        <w:fldChar w:fldCharType="begin"/>
+      </w:r>
+      <w:r>
+        <w:instrText xml:space="preserve"> REF _Ref256453695 \h </w:instrText>
+      </w:r>
+      <w:r>
+        <w:fldChar w:fldCharType="separate"/>
+      </w:r>
+      <w:r>
+        <w:t xml:space="preserve">Listing </w:t>
+      </w:r>
+      <w:r>
+        <w:rPr>
+          <w:noProof/>
+        </w:rPr>
+        <w:t>11</w:t>
+      </w:r>
+      <w:r>
+        <w:fldChar w:fldCharType="end"/>
+      </w:r>
+      <w:r>
+        <w:t xml:space="preserve"> is enabled </w:t>
+      </w:r>
+      <w:r>
+        <w:t>by lines 15 through 20</w:t>
+      </w:r>
+      <w:r>
+        <w:t>. The cctx-mapping element matches on subpath prefixes of any size and routes a</w:t>
+      </w:r>
+      <w:r>
+        <w:t>ny</w:t>
+      </w:r>
+      <w:r>
+        <w:t xml:space="preserve"> matching request to a host and port optionally rewriting the matching part of the URL. The cctx-mapping element does not support any nested elements. Its supported attributes are defined in </w:t>
+      </w:r>
+      <w:r>
+        <w:fldChar w:fldCharType="begin"/>
+      </w:r>
+      <w:r>
+        <w:instrText xml:space="preserve"> REF _Ref256453940 \h </w:instrText>
+      </w:r>
+      <w:r>
+        <w:fldChar w:fldCharType="separate"/>
+      </w:r>
+      <w:r>
+        <w:t xml:space="preserve">Table </w:t>
+      </w:r>
+      <w:r>
+        <w:rPr>
+          <w:noProof/>
+        </w:rPr>
+        <w:t>8</w:t>
+      </w:r>
+      <w:r>
+        <w:fldChar w:fldCharType="end"/>
+      </w:r>
+      <w:r>
+        <w:t xml:space="preserve">. The cctx attribute </w:t>
+      </w:r>
+      <w:r>
+        <w:t xml:space="preserve">in line 16 </w:t>
+      </w:r>
+      <w:r>
+        <w:t xml:space="preserve">indicates that any URL starting with a path of </w:t>
+      </w:r>
+      <w:r>
+        <w:t>“</w:t>
+      </w:r>
+      <w:r>
+        <w:t>/public</w:t>
+      </w:r>
+      <w:r>
+        <w:t>/</w:t>
+      </w:r>
+      <w:r>
+        <w:t>”</w:t>
+      </w:r>
+      <w:r>
+        <w:t xml:space="preserve"> will be routed to </w:t>
+      </w:r>
+      <w:r>
+        <w:t xml:space="preserve">target host </w:t>
+      </w:r>
+      <w:r>
+        <w:t xml:space="preserve">127.0.0.1 </w:t>
+      </w:r>
+      <w:r>
+        <w:t xml:space="preserve">and </w:t>
+      </w:r>
+      <w:r>
+        <w:t>port 1776</w:t>
+      </w:r>
+      <w:r>
+        <w:t>,</w:t>
+      </w:r>
+      <w:r>
+        <w:t xml:space="preserve">  the value of the console-port alias. Furthermore, the part of the path matching  this prefix, “/public/”, will be replaced with “/admin/” </w:t>
+      </w:r>
+      <w:r>
+        <w:t xml:space="preserve">as </w:t>
+      </w:r>
+      <w:r>
+        <w:t xml:space="preserve">defined in line 19 via the tpath attribute. But before any such request will be proxied to </w:t>
+      </w:r>
+      <w:r>
+        <w:lastRenderedPageBreak/>
+        <w:t xml:space="preserve">that application the simulator must be able to determine if the user is allowed to access that URL This is accomplished with cctx-mapping’s sibling elements from </w:t>
+      </w:r>
+      <w:r>
+        <w:fldChar w:fldCharType="begin"/>
+      </w:r>
+      <w:r>
+        <w:instrText xml:space="preserve"> REF _Ref256244862 \h </w:instrText>
+      </w:r>
+      <w:r>
+        <w:fldChar w:fldCharType="separate"/>
+      </w:r>
+      <w:r>
+        <w:t xml:space="preserve">Table </w:t>
+      </w:r>
+      <w:r>
+        <w:rPr>
+          <w:noProof/>
+        </w:rPr>
+        <w:t>7</w:t>
+      </w:r>
+      <w:r>
+        <w:fldChar w:fldCharType="end"/>
+      </w:r>
+      <w:r>
+        <w:t>, &lt;unenforced&gt; and &lt;allow&gt;.</w:t>
+      </w:r>
+    </w:p>
+    <w:p>
+      <w:pPr>
+        <w:pStyle w:val="Caption"/>
+      </w:pPr>
+      <w:bookmarkStart w:id="71" w:name="_Ref256453940"/>
       <w:r>
         <w:t xml:space="preserve">Table </w:t>
       </w:r>
@@ -10007,11 +12081,24 @@
           <w:rPr>
             <w:noProof/>
           </w:rPr>
-          <w:t>4</w:t>
+          <w:t>8</w:t>
         </w:r>
       </w:fldSimple>
-      <w:r>
-        <w:t>: cctx-mapping – Attributes</w:t>
+      <w:bookmarkEnd w:id="71"/>
+      <w:r>
+        <w:t xml:space="preserve">: </w:t>
+      </w:r>
+      <w:r>
+        <w:t>&lt;</w:t>
+      </w:r>
+      <w:r>
+        <w:t>cctx-mapping</w:t>
+      </w:r>
+      <w:r>
+        <w:t>&gt;</w:t>
+      </w:r>
+      <w:r>
+        <w:t xml:space="preserve"> – Attributes</w:t>
       </w:r>
     </w:p>
     <w:tbl>
@@ -10091,7 +12178,13 @@
           </w:tcPr>
           <w:p>
             <w:r>
-              <w:t>cctx</w:t>
+              <w:t xml:space="preserve"> </w:t>
+            </w:r>
+            <w:r>
+              <w:t>C</w:t>
+            </w:r>
+            <w:r>
+              <w:t>ctx</w:t>
             </w:r>
           </w:p>
         </w:tc>
@@ -10112,6 +12205,33 @@
           <w:p>
             <w:r>
               <w:t>The top level sub-path ending with an asterisk that URLs for the site must start with to match this rule and be routed to the targeted host and port. Ex: “/temples/*”.</w:t>
+            </w:r>
+            <w:r>
+              <w:t xml:space="preserve"> </w:t>
+            </w:r>
+            <w:r>
+              <w:t xml:space="preserve">This is a prefix match independent of if the URL contains query parameters. </w:t>
+            </w:r>
+            <w:r>
+              <w:t>The terminating asterisk is required</w:t>
+            </w:r>
+            <w:r>
+              <w:t xml:space="preserve"> and omitting it will result in </w:t>
+            </w:r>
+            <w:r>
+              <w:t>error</w:t>
+            </w:r>
+            <w:r>
+              <w:t xml:space="preserve">. </w:t>
+            </w:r>
+            <w:r>
+              <w:t xml:space="preserve"> Additionally, the simulator injects a request header of cctx with the value of this attribute minus the terminating asterisk. This header is used by the </w:t>
+            </w:r>
+            <w:r>
+              <w:t xml:space="preserve">SSO </w:t>
+            </w:r>
+            <w:r>
+              <w:t>client library for Java to facilitate canonical URL generation with its C7L helper class.</w:t>
             </w:r>
           </w:p>
         </w:tc>
@@ -10123,8 +12243,13 @@
           </w:tcPr>
           <w:p>
             <w:r>
-              <w:lastRenderedPageBreak/>
-              <w:t>thost</w:t>
+              <w:t xml:space="preserve"> </w:t>
+            </w:r>
+            <w:r>
+              <w:t>T</w:t>
+            </w:r>
+            <w:r>
+              <w:t>host</w:t>
             </w:r>
           </w:p>
         </w:tc>
@@ -10156,7 +12281,13 @@
           </w:tcPr>
           <w:p>
             <w:r>
-              <w:t>tport</w:t>
+              <w:t xml:space="preserve"> </w:t>
+            </w:r>
+            <w:r>
+              <w:t>T</w:t>
+            </w:r>
+            <w:r>
+              <w:t>port</w:t>
             </w:r>
           </w:p>
         </w:tc>
@@ -10188,7 +12319,13 @@
           </w:tcPr>
           <w:p>
             <w:r>
-              <w:t>tpath</w:t>
+              <w:t xml:space="preserve"> </w:t>
+            </w:r>
+            <w:r>
+              <w:t>T</w:t>
+            </w:r>
+            <w:r>
+              <w:t>path</w:t>
             </w:r>
           </w:p>
         </w:tc>
@@ -10217,9 +12354,134 @@
     <w:p/>
     <w:p>
       <w:pPr>
+        <w:pStyle w:val="Heading2"/>
+      </w:pPr>
+      <w:bookmarkStart w:id="72" w:name="_Ref256540808"/>
+      <w:bookmarkStart w:id="73" w:name="_Toc256542040"/>
+      <w:r>
+        <w:t>&lt;unenforced&gt;</w:t>
+      </w:r>
+      <w:bookmarkEnd w:id="72"/>
+      <w:bookmarkEnd w:id="73"/>
+    </w:p>
+    <w:p>
+      <w:r>
+        <w:t xml:space="preserve">This element supports only one attribute as shown in </w:t>
+      </w:r>
+      <w:r>
+        <w:fldChar w:fldCharType="begin"/>
+      </w:r>
+      <w:r>
+        <w:instrText xml:space="preserve"> REF _Ref256454765 \h </w:instrText>
+      </w:r>
+      <w:r>
+        <w:fldChar w:fldCharType="separate"/>
+      </w:r>
+      <w:r>
+        <w:t xml:space="preserve">Table </w:t>
+      </w:r>
+      <w:r>
+        <w:rPr>
+          <w:noProof/>
+        </w:rPr>
+        <w:t>9</w:t>
+      </w:r>
+      <w:r>
+        <w:fldChar w:fldCharType="end"/>
+      </w:r>
+      <w:r>
+        <w:t>.</w:t>
+      </w:r>
+      <w:r>
+        <w:t xml:space="preserve"> </w:t>
+      </w:r>
+      <w:r>
+        <w:t xml:space="preserve"> </w:t>
+      </w:r>
+      <w:r>
+        <w:t xml:space="preserve">This element defines URLs that should be allowed through the simulator regardless of being authenticated or not. </w:t>
+      </w:r>
+      <w:r>
+        <w:t>There is no restriction on the number of such unenforced declarations. Ordering is unimportant within the containing by-site element though by convention the &lt;unenforced&gt; and &lt;allow&gt; elements are located close to the cctx-mapping value that routes their requests.</w:t>
+      </w:r>
+      <w:r>
+        <w:t xml:space="preserve"> Note </w:t>
+      </w:r>
+      <w:r>
+        <w:t xml:space="preserve">the </w:t>
+      </w:r>
+      <w:r>
+        <w:t>description in the table of how the asterisk wild-card character matches. This was implemented to match the behavior of the  OpenSSO environment so that policies could readily be migrated from the simulator.</w:t>
+      </w:r>
+      <w:r>
+        <w:t xml:space="preserve"> In particular, line 20 only allows “/public/debug.jsp” to be unenforced and not require authentication. Having a query parameter is another matter. It doesn’t match according to the description in the table which explains the behavior leading to our forbidden page in </w:t>
+      </w:r>
+      <w:r>
+        <w:fldChar w:fldCharType="begin"/>
+      </w:r>
+      <w:r>
+        <w:instrText xml:space="preserve"> REF _Ref256544897 \h </w:instrText>
+      </w:r>
+      <w:r>
+        <w:fldChar w:fldCharType="separate"/>
+      </w:r>
+      <w:r>
+        <w:t xml:space="preserve">Figure </w:t>
+      </w:r>
+      <w:r>
+        <w:rPr>
+          <w:noProof/>
+        </w:rPr>
+        <w:t>7</w:t>
+      </w:r>
+      <w:r>
+        <w:fldChar w:fldCharType="end"/>
+      </w:r>
+      <w:r>
+        <w:t xml:space="preserve">. Since the URL didn’t match any unenforced declarations the simulator first had to force us to sign-in. Only once we had a session did it then look for matches with any </w:t>
+      </w:r>
+      <w:r>
+        <w:fldChar w:fldCharType="begin"/>
+      </w:r>
+      <w:r>
+        <w:instrText xml:space="preserve"> REF _Ref256458454 \h </w:instrText>
+      </w:r>
+      <w:r>
+        <w:fldChar w:fldCharType="separate"/>
+      </w:r>
+      <w:r>
+        <w:t>&lt;allow&gt;</w:t>
+      </w:r>
+      <w:r>
+        <w:fldChar w:fldCharType="end"/>
+      </w:r>
+      <w:r>
+        <w:t xml:space="preserve"> elements and not finding any forbade access. Which brings us to the </w:t>
+      </w:r>
+      <w:r>
+        <w:fldChar w:fldCharType="begin"/>
+      </w:r>
+      <w:r>
+        <w:instrText xml:space="preserve"> REF _Ref256458454 \h </w:instrText>
+      </w:r>
+      <w:r>
+        <w:fldChar w:fldCharType="separate"/>
+      </w:r>
+      <w:r>
+        <w:t>&lt;allow&gt;</w:t>
+      </w:r>
+      <w:r>
+        <w:fldChar w:fldCharType="end"/>
+      </w:r>
+      <w:r>
+        <w:t xml:space="preserve"> element description.</w:t>
+      </w:r>
+    </w:p>
+    <w:p>
+      <w:pPr>
         <w:pStyle w:val="Caption"/>
       </w:pPr>
-      <w:bookmarkStart w:id="52" w:name="_Ref255153941"/>
+      <w:bookmarkStart w:id="74" w:name="_Ref256454765"/>
       <w:r>
         <w:t xml:space="preserve">Table </w:t>
       </w:r>
@@ -10228,12 +12490,12 @@
           <w:rPr>
             <w:noProof/>
           </w:rPr>
-          <w:t>5</w:t>
+          <w:t>9</w:t>
         </w:r>
       </w:fldSimple>
-      <w:bookmarkEnd w:id="52"/>
-      <w:r>
-        <w:t>: cctx-mapping Attributes</w:t>
+      <w:bookmarkEnd w:id="74"/>
+      <w:r>
+        <w:t>: &lt;unenforced&gt; – Attributes</w:t>
       </w:r>
     </w:p>
     <w:tbl>
@@ -10243,896 +12505,7 @@
         <w:tblLook w:val="04A0"/>
       </w:tblPr>
       <w:tblGrid>
-        <w:gridCol w:w="1818"/>
-        <w:gridCol w:w="1890"/>
-        <w:gridCol w:w="5868"/>
-      </w:tblGrid>
-      <w:tr>
-        <w:tc>
-          <w:tcPr>
-            <w:tcW w:w="1818" w:type="dxa"/>
-          </w:tcPr>
-          <w:p>
-            <w:r>
-              <w:t>Attribute Name</w:t>
-            </w:r>
-          </w:p>
-        </w:tc>
-        <w:tc>
-          <w:tcPr>
-            <w:tcW w:w="1890" w:type="dxa"/>
-          </w:tcPr>
-          <w:p>
-            <w:r>
-              <w:t>Type</w:t>
-            </w:r>
-          </w:p>
-        </w:tc>
-        <w:tc>
-          <w:tcPr>
-            <w:tcW w:w="5868" w:type="dxa"/>
-          </w:tcPr>
-          <w:p>
-            <w:r>
-              <w:t>Description</w:t>
-            </w:r>
-          </w:p>
-        </w:tc>
-      </w:tr>
-      <w:tr>
-        <w:tc>
-          <w:tcPr>
-            <w:tcW w:w="1818" w:type="dxa"/>
-          </w:tcPr>
-          <w:p>
-            <w:r>
-              <w:t>cctx</w:t>
-            </w:r>
-          </w:p>
-        </w:tc>
-        <w:tc>
-          <w:tcPr>
-            <w:tcW w:w="1890" w:type="dxa"/>
-          </w:tcPr>
-          <w:p>
-            <w:r>
-              <w:t>Literal text or alias</w:t>
-            </w:r>
-          </w:p>
-        </w:tc>
-        <w:tc>
-          <w:tcPr>
-            <w:tcW w:w="5868" w:type="dxa"/>
-          </w:tcPr>
-          <w:p/>
-        </w:tc>
-      </w:tr>
-      <w:tr>
-        <w:tc>
-          <w:tcPr>
-            <w:tcW w:w="1818" w:type="dxa"/>
-          </w:tcPr>
-          <w:p/>
-        </w:tc>
-        <w:tc>
-          <w:tcPr>
-            <w:tcW w:w="1890" w:type="dxa"/>
-          </w:tcPr>
-          <w:p/>
-        </w:tc>
-        <w:tc>
-          <w:tcPr>
-            <w:tcW w:w="5868" w:type="dxa"/>
-          </w:tcPr>
-          <w:p/>
-        </w:tc>
-      </w:tr>
-      <w:tr>
-        <w:tc>
-          <w:tcPr>
-            <w:tcW w:w="1818" w:type="dxa"/>
-          </w:tcPr>
-          <w:p/>
-        </w:tc>
-        <w:tc>
-          <w:tcPr>
-            <w:tcW w:w="1890" w:type="dxa"/>
-          </w:tcPr>
-          <w:p/>
-        </w:tc>
-        <w:tc>
-          <w:tcPr>
-            <w:tcW w:w="5868" w:type="dxa"/>
-          </w:tcPr>
-          <w:p/>
-        </w:tc>
-      </w:tr>
-    </w:tbl>
-    <w:p/>
-    <w:p>
-      <w:r>
-        <w:t xml:space="preserve">The DTD for the configuration file is found in </w:t>
-      </w:r>
-      <w:r>
-        <w:fldChar w:fldCharType="begin"/>
-      </w:r>
-      <w:r>
-        <w:instrText xml:space="preserve"> REF _Ref249155028 \h </w:instrText>
-      </w:r>
-      <w:r>
-        <w:fldChar w:fldCharType="separate"/>
-      </w:r>
-      <w:r>
-        <w:t>APPENDIX A - DTD</w:t>
-      </w:r>
-      <w:r>
-        <w:fldChar w:fldCharType="end"/>
-      </w:r>
-      <w:r>
-        <w:t xml:space="preserve">. </w:t>
-      </w:r>
-      <w:r>
-        <w:t>:</w:t>
-      </w:r>
-    </w:p>
-    <w:p/>
-    <w:p/>
-    <w:p>
-      <w:r>
-        <w:t xml:space="preserve">be the same with an embedded alias </w:t>
-      </w:r>
-      <w:r>
-        <w:t>Lets look at an</w:t>
-      </w:r>
-      <w:r>
-        <w:t xml:space="preserve"> example. </w:t>
-      </w:r>
-      <w:r>
-        <w:t xml:space="preserve">Suppose that we desire to use the </w:t>
-      </w:r>
-      <w:r>
-        <w:t>simulator’</w:t>
-      </w:r>
-      <w:r>
-        <w:t>s built-</w:t>
-      </w:r>
-      <w:r>
-        <w:t xml:space="preserve">in sign-in page </w:t>
-      </w:r>
-      <w:r>
-        <w:t xml:space="preserve">in our configuration for testing </w:t>
-      </w:r>
-      <w:r>
-        <w:t>an application</w:t>
-      </w:r>
-      <w:r>
-        <w:t>. T</w:t>
-      </w:r>
-      <w:r>
-        <w:t>he configuration could appear as follows</w:t>
-      </w:r>
-      <w:r>
-        <w:t>. Notice how the console-port alias uses the rest-port alias and is then used in the config element to tell the simulator to listen on that port for its console and it is also used in specifying via the sso-sign-in-url element where the simulator’s agent should redirect traffic if a session is required before allowing access to a protected resource.</w:t>
-      </w:r>
-    </w:p>
-    <w:p>
-      <w:pPr>
-        <w:autoSpaceDE w:val="0"/>
-        <w:autoSpaceDN w:val="0"/>
-        <w:adjustRightInd w:val="0"/>
-        <w:spacing w:after="0" w:line="240" w:lineRule="auto"/>
-        <w:rPr>
-          <w:rFonts w:ascii="Courier New" w:hAnsi="Courier New" w:cs="Courier New"/>
-          <w:sz w:val="20"/>
-          <w:szCs w:val="20"/>
-        </w:rPr>
-      </w:pPr>
-      <w:r>
-        <w:rPr>
-          <w:rFonts w:ascii="Courier New" w:hAnsi="Courier New" w:cs="Courier New"/>
-          <w:color w:val="8B26C9"/>
-          <w:sz w:val="20"/>
-          <w:szCs w:val="20"/>
-        </w:rPr>
-        <w:t>&lt;?alias rest-port=1776?&gt;</w:t>
-      </w:r>
-    </w:p>
-    <w:p>
-      <w:pPr>
-        <w:autoSpaceDE w:val="0"/>
-        <w:autoSpaceDN w:val="0"/>
-        <w:adjustRightInd w:val="0"/>
-        <w:spacing w:after="0" w:line="240" w:lineRule="auto"/>
-        <w:rPr>
-          <w:rFonts w:ascii="Courier New" w:hAnsi="Courier New" w:cs="Courier New"/>
-          <w:sz w:val="20"/>
-          <w:szCs w:val="20"/>
-        </w:rPr>
-      </w:pPr>
-      <w:r>
-        <w:rPr>
-          <w:rFonts w:ascii="Courier New" w:hAnsi="Courier New" w:cs="Courier New"/>
-          <w:color w:val="8B26C9"/>
-          <w:sz w:val="20"/>
-          <w:szCs w:val="20"/>
-        </w:rPr>
-        <w:t>&lt;?alias console-port={{rest-port}}?&gt;</w:t>
-      </w:r>
-    </w:p>
-    <w:p>
-      <w:pPr>
-        <w:autoSpaceDE w:val="0"/>
-        <w:autoSpaceDN w:val="0"/>
-        <w:adjustRightInd w:val="0"/>
-        <w:spacing w:after="0" w:line="240" w:lineRule="auto"/>
-        <w:rPr>
-          <w:rFonts w:ascii="Courier New" w:hAnsi="Courier New" w:cs="Courier New"/>
-          <w:sz w:val="20"/>
-          <w:szCs w:val="20"/>
-        </w:rPr>
-      </w:pPr>
-      <w:r>
-        <w:rPr>
-          <w:rFonts w:ascii="Courier New" w:hAnsi="Courier New" w:cs="Courier New"/>
-          <w:color w:val="8B26C9"/>
-          <w:sz w:val="20"/>
-          <w:szCs w:val="20"/>
-        </w:rPr>
-        <w:t xml:space="preserve">&lt;?alias </w:t>
-      </w:r>
-      <w:r>
-        <w:rPr>
-          <w:rFonts w:ascii="Courier New" w:hAnsi="Courier New" w:cs="Courier New"/>
-          <w:color w:val="8B26C9"/>
-          <w:sz w:val="20"/>
-          <w:szCs w:val="20"/>
-        </w:rPr>
-        <w:t>site</w:t>
-      </w:r>
-      <w:r>
-        <w:rPr>
-          <w:rFonts w:ascii="Courier New" w:hAnsi="Courier New" w:cs="Courier New"/>
-          <w:color w:val="8B26C9"/>
-          <w:sz w:val="20"/>
-          <w:szCs w:val="20"/>
-        </w:rPr>
-        <w:t>-port=80?&gt;</w:t>
-      </w:r>
-    </w:p>
-    <w:p>
-      <w:pPr>
-        <w:autoSpaceDE w:val="0"/>
-        <w:autoSpaceDN w:val="0"/>
-        <w:adjustRightInd w:val="0"/>
-        <w:spacing w:after="0" w:line="240" w:lineRule="auto"/>
-        <w:rPr>
-          <w:rFonts w:ascii="Courier New" w:hAnsi="Courier New" w:cs="Courier New"/>
-          <w:sz w:val="20"/>
-          <w:szCs w:val="20"/>
-        </w:rPr>
-      </w:pPr>
-    </w:p>
-    <w:p>
-      <w:pPr>
-        <w:autoSpaceDE w:val="0"/>
-        <w:autoSpaceDN w:val="0"/>
-        <w:adjustRightInd w:val="0"/>
-        <w:spacing w:after="0" w:line="240" w:lineRule="auto"/>
-        <w:rPr>
-          <w:rFonts w:ascii="Courier New" w:hAnsi="Courier New" w:cs="Courier New"/>
-          <w:sz w:val="20"/>
-          <w:szCs w:val="20"/>
-        </w:rPr>
-      </w:pPr>
-      <w:r>
-        <w:rPr>
-          <w:rFonts w:ascii="Courier New" w:hAnsi="Courier New" w:cs="Courier New"/>
-          <w:color w:val="000096"/>
-          <w:sz w:val="20"/>
-          <w:szCs w:val="20"/>
-        </w:rPr>
-        <w:t>&lt;config</w:t>
-      </w:r>
-      <w:r>
-        <w:rPr>
-          <w:rFonts w:ascii="Courier New" w:hAnsi="Courier New" w:cs="Courier New"/>
-          <w:color w:val="F5844C"/>
-          <w:sz w:val="20"/>
-          <w:szCs w:val="20"/>
-        </w:rPr>
-        <w:t xml:space="preserve"> proxy-port</w:t>
-      </w:r>
-      <w:r>
-        <w:rPr>
-          <w:rFonts w:ascii="Courier New" w:hAnsi="Courier New" w:cs="Courier New"/>
-          <w:color w:val="FF8040"/>
-          <w:sz w:val="20"/>
-          <w:szCs w:val="20"/>
-        </w:rPr>
-        <w:t>=</w:t>
-      </w:r>
-      <w:r>
-        <w:rPr>
-          <w:rFonts w:ascii="Courier New" w:hAnsi="Courier New" w:cs="Courier New"/>
-          <w:color w:val="993300"/>
-          <w:sz w:val="20"/>
-          <w:szCs w:val="20"/>
-        </w:rPr>
-        <w:t>"{{</w:t>
-      </w:r>
-      <w:r>
-        <w:rPr>
-          <w:rFonts w:ascii="Courier New" w:hAnsi="Courier New" w:cs="Courier New"/>
-          <w:color w:val="993300"/>
-          <w:sz w:val="20"/>
-          <w:szCs w:val="20"/>
-        </w:rPr>
-        <w:t>site</w:t>
-      </w:r>
-      <w:r>
-        <w:rPr>
-          <w:rFonts w:ascii="Courier New" w:hAnsi="Courier New" w:cs="Courier New"/>
-          <w:color w:val="993300"/>
-          <w:sz w:val="20"/>
-          <w:szCs w:val="20"/>
-        </w:rPr>
-        <w:t>-port}}"</w:t>
-      </w:r>
-      <w:r>
-        <w:rPr>
-          <w:rFonts w:ascii="Courier New" w:hAnsi="Courier New" w:cs="Courier New"/>
-          <w:color w:val="F5844C"/>
-          <w:sz w:val="20"/>
-          <w:szCs w:val="20"/>
-        </w:rPr>
-        <w:t xml:space="preserve"> console-port</w:t>
-      </w:r>
-      <w:r>
-        <w:rPr>
-          <w:rFonts w:ascii="Courier New" w:hAnsi="Courier New" w:cs="Courier New"/>
-          <w:color w:val="FF8040"/>
-          <w:sz w:val="20"/>
-          <w:szCs w:val="20"/>
-        </w:rPr>
-        <w:t>=</w:t>
-      </w:r>
-      <w:r>
-        <w:rPr>
-          <w:rFonts w:ascii="Courier New" w:hAnsi="Courier New" w:cs="Courier New"/>
-          <w:color w:val="993300"/>
-          <w:sz w:val="20"/>
-          <w:szCs w:val="20"/>
-        </w:rPr>
-        <w:t>"{{console-port}}"</w:t>
-      </w:r>
-      <w:r>
-        <w:rPr>
-          <w:rFonts w:ascii="Courier New" w:hAnsi="Courier New" w:cs="Courier New"/>
-          <w:color w:val="000096"/>
-          <w:sz w:val="20"/>
-          <w:szCs w:val="20"/>
-        </w:rPr>
-        <w:t>&gt;</w:t>
-      </w:r>
-    </w:p>
-    <w:p>
-      <w:pPr>
-        <w:autoSpaceDE w:val="0"/>
-        <w:autoSpaceDN w:val="0"/>
-        <w:adjustRightInd w:val="0"/>
-        <w:spacing w:after="0" w:line="240" w:lineRule="auto"/>
-        <w:rPr>
-          <w:rFonts w:ascii="Courier New" w:hAnsi="Courier New" w:cs="Courier New"/>
-          <w:color w:val="000096"/>
-          <w:sz w:val="20"/>
-          <w:szCs w:val="20"/>
-        </w:rPr>
-      </w:pPr>
-      <w:r>
-        <w:rPr>
-          <w:rFonts w:ascii="Courier New" w:hAnsi="Courier New" w:cs="Courier New"/>
-          <w:color w:val="000000"/>
-          <w:sz w:val="20"/>
-          <w:szCs w:val="20"/>
-        </w:rPr>
-        <w:t xml:space="preserve">    </w:t>
-      </w:r>
-      <w:r>
-        <w:rPr>
-          <w:rFonts w:ascii="Courier New" w:hAnsi="Courier New" w:cs="Courier New"/>
-          <w:color w:val="000096"/>
-          <w:sz w:val="20"/>
-          <w:szCs w:val="20"/>
-        </w:rPr>
-        <w:t>&lt;sso-sign-in-url</w:t>
-      </w:r>
-      <w:r>
-        <w:rPr>
-          <w:rFonts w:ascii="Courier New" w:hAnsi="Courier New" w:cs="Courier New"/>
-          <w:color w:val="F5844C"/>
-          <w:sz w:val="20"/>
-          <w:szCs w:val="20"/>
-        </w:rPr>
-        <w:t xml:space="preserve"> value</w:t>
-      </w:r>
-      <w:r>
-        <w:rPr>
-          <w:rFonts w:ascii="Courier New" w:hAnsi="Courier New" w:cs="Courier New"/>
-          <w:color w:val="FF8040"/>
-          <w:sz w:val="20"/>
-          <w:szCs w:val="20"/>
-        </w:rPr>
-        <w:t>=</w:t>
-      </w:r>
-      <w:r>
-        <w:rPr>
-          <w:rFonts w:ascii="Courier New" w:hAnsi="Courier New" w:cs="Courier New"/>
-          <w:color w:val="993300"/>
-          <w:sz w:val="20"/>
-          <w:szCs w:val="20"/>
-        </w:rPr>
-        <w:t>"http://labs-local.lds.org:{{console-port}}/admin/selectUser.jsp"</w:t>
-      </w:r>
-      <w:r>
-        <w:rPr>
-          <w:rFonts w:ascii="Courier New" w:hAnsi="Courier New" w:cs="Courier New"/>
-          <w:color w:val="000096"/>
-          <w:sz w:val="20"/>
-          <w:szCs w:val="20"/>
-        </w:rPr>
-        <w:t>/&gt;</w:t>
-      </w:r>
-    </w:p>
-    <w:p>
-      <w:pPr>
-        <w:autoSpaceDE w:val="0"/>
-        <w:autoSpaceDN w:val="0"/>
-        <w:adjustRightInd w:val="0"/>
-        <w:spacing w:after="0" w:line="240" w:lineRule="auto"/>
-        <w:rPr>
-          <w:rFonts w:ascii="Courier New" w:hAnsi="Courier New" w:cs="Courier New"/>
-          <w:color w:val="000096"/>
-          <w:sz w:val="20"/>
-          <w:szCs w:val="20"/>
-        </w:rPr>
-      </w:pPr>
-      <w:r>
-        <w:rPr>
-          <w:rFonts w:ascii="Courier New" w:hAnsi="Courier New" w:cs="Courier New"/>
-          <w:color w:val="000096"/>
-          <w:sz w:val="20"/>
-          <w:szCs w:val="20"/>
-        </w:rPr>
-        <w:t>...</w:t>
-      </w:r>
-    </w:p>
-    <w:p/>
-    <w:p>
-      <w:pPr>
-        <w:rPr>
-          <w:b/>
-        </w:rPr>
-      </w:pPr>
-      <w:r>
-        <w:rPr>
-          <w:b/>
-        </w:rPr>
-        <w:t>Listening Ports</w:t>
-      </w:r>
-    </w:p>
-    <w:p>
-      <w:r>
-        <w:t>Although t</w:t>
-      </w:r>
-      <w:r>
-        <w:t xml:space="preserve">he simulator is an http proxy supporting both forward and reverse proxying </w:t>
-      </w:r>
-      <w:r>
-        <w:t xml:space="preserve">its main goal is to provide </w:t>
-      </w:r>
-      <w:r>
-        <w:t>reverse proxying to applications running on the same box allowing developers to simulate the full SSO environment</w:t>
-      </w:r>
-      <w:r>
-        <w:t>.</w:t>
-      </w:r>
-      <w:r>
-        <w:t xml:space="preserve"> without needing to be connected </w:t>
-      </w:r>
-      <w:r>
-        <w:t xml:space="preserve">the latter to simulate our deployment environments at the church where numerous different technologies and server clusters can appear to </w:t>
-      </w:r>
-      <w:r>
-        <w:lastRenderedPageBreak/>
-        <w:t xml:space="preserve">be on the same site but located at different points of the </w:t>
-      </w:r>
-      <w:r>
-        <w:t>and it provides a console both for monitoring traffic, users, and sessions</w:t>
-      </w:r>
-      <w:r>
-        <w:t xml:space="preserve"> and providing an implementation of the opensso policy server rest API. Hence it uses two ports one for http proxying and one for its console and rest service. </w:t>
-      </w:r>
-      <w:r>
-        <w:t>The ports on which the simulator listens are defined on the XML document’s root element, config, which has two required attributes:</w:t>
-      </w:r>
-    </w:p>
-    <w:p>
-      <w:r>
-        <w:t>Proxy-port := [ integer | alias-macro ]</w:t>
-      </w:r>
-    </w:p>
-    <w:p>
-      <w:r>
-        <w:t xml:space="preserve"> .for selecting a user or even an already established session. Alternatively, the The simulator requires two ports to run. The config element</w:t>
-      </w:r>
-      <w:r>
-        <w:t xml:space="preserve">Values for macros can be it to be maintained are ignored. either a file can be speand can be specified as aby starting the simulator on the command line XML file specified when </w:t>
-      </w:r>
-    </w:p>
-    <w:p/>
-    <w:p/>
-    <w:p>
-      <w:pPr>
-        <w:pStyle w:val="Heading1"/>
-        <w:rPr>
-          <w:b w:val="0"/>
-          <w:bCs w:val="0"/>
-        </w:rPr>
-      </w:pPr>
-      <w:bookmarkStart w:id="53" w:name="_Ref251006321"/>
-      <w:bookmarkStart w:id="54" w:name="_Ref251006324"/>
-      <w:bookmarkStart w:id="55" w:name="_Toc256240954"/>
-      <w:r>
-        <w:rPr>
-          <w:b w:val="0"/>
-          <w:bCs w:val="0"/>
-        </w:rPr>
-        <w:t>Rewriting Redirects</w:t>
-      </w:r>
-      <w:bookmarkEnd w:id="53"/>
-      <w:bookmarkEnd w:id="54"/>
-      <w:bookmarkEnd w:id="55"/>
-    </w:p>
-    <w:p>
-      <w:r>
-        <w:t xml:space="preserve">Applications should be designed as much as possible to be cognizant of running in an environment where there is a difference between canonical and application URL space and and ensure that any redirects issued by it are canonical. But sometimes that is not possible when using third party libraries. In such cases a rewriting proxy like apache or its IBM variant HIS can be used to fix application space redirects that have no meaning in the canonical space where the browser is running.. </w:t>
-      </w:r>
-    </w:p>
-    <w:p>
-      <w:r>
-        <w:t>Sect</w:t>
-      </w:r>
-      <w:r>
-        <w:t>ion</w:t>
-      </w:r>
-      <w:r>
-        <w:t xml:space="preserve"> 14.30 of RFC 2616 defines the “Location” response hea</w:t>
-      </w:r>
-      <w:r>
-        <w:t>der used to convey a redirect</w:t>
-      </w:r>
-      <w:r>
-        <w:t xml:space="preserve"> instruction to the browser. </w:t>
-      </w:r>
-      <w:r>
-        <w:t xml:space="preserve">It states that, “The field value consists of a single absolute URI.” </w:t>
-      </w:r>
-      <w:r>
-        <w:t xml:space="preserve">Accordingly, </w:t>
-      </w:r>
-      <w:r>
-        <w:t xml:space="preserve">the </w:t>
-      </w:r>
-      <w:r>
-        <w:t xml:space="preserve">servlet specification dictates that servlet containers must convert relative URIs passed to the </w:t>
-      </w:r>
-      <w:r>
-        <w:t>sendRedirect method of HttpServletResponse to absolute values.</w:t>
-      </w:r>
-      <w:r>
-        <w:t xml:space="preserve"> As noted in the 1.4 version of this method’s javadoc, “</w:t>
-      </w:r>
-      <w:r>
-        <w:t>If the location is relative without a leading '/' the container interprets it as relative to the current request URI.</w:t>
-      </w:r>
-      <w:r>
-        <w:t>” This means that it will prefix its path as needed including using the java context root. If the canonical space is different from the application space this can be a problem.</w:t>
-      </w:r>
-    </w:p>
-    <w:p>
-      <w:r>
-        <w:t xml:space="preserve">Lets look at an example. Suppose we have some bishop application written in java and having a java context of nextgen-bishop. We have taken care to ensure that we always issue absolute redirects that are cognizant of </w:t>
-      </w:r>
-      <w:r>
-        <w:t>canonical space. But suppose f</w:t>
-      </w:r>
-      <w:r>
-        <w:t xml:space="preserve">urther that it uses a third party ajax library that has embedded </w:t>
-      </w:r>
-      <w:r>
-        <w:t xml:space="preserve">relative </w:t>
-      </w:r>
-      <w:r>
-        <w:t>redirects</w:t>
-      </w:r>
-      <w:r>
-        <w:t xml:space="preserve"> over which we have no control</w:t>
-      </w:r>
-      <w:r>
-        <w:t>.</w:t>
-      </w:r>
-      <w:r>
-        <w:t xml:space="preserve"> These will result in Location headers like so:</w:t>
-      </w:r>
-    </w:p>
-    <w:p>
-      <w:r>
-        <w:t>Location: h</w:t>
-      </w:r>
-      <w:r>
-        <w:t>ttp://labs-local.lds.org/nextgen</w:t>
-      </w:r>
-      <w:r>
-        <w:t>-bishop/some/resource.html</w:t>
-      </w:r>
-    </w:p>
-    <w:p>
-      <w:r>
-        <w:t>But suppose that our application has been deployed at a canonical space of /bishop since we do not wish to have the “nextgen” identifier showing up in the browser. This will require that our Location header be modified to appear as follows:</w:t>
-      </w:r>
-    </w:p>
-    <w:p>
-      <w:r>
-        <w:t>Location: http://labs-local.lds.org/bishop/some/resource.html</w:t>
-      </w:r>
-    </w:p>
-    <w:p>
-      <w:r>
-        <w:lastRenderedPageBreak/>
-        <w:t xml:space="preserve">The mechanism for achieving this in apache and HIS is the proxyPassReverse directive. The simulator supports this feature with its rewrite-redirect directive. There is no limit </w:t>
-      </w:r>
-      <w:r>
-        <w:t>t</w:t>
-      </w:r>
-      <w:r>
-        <w:t>n the number of such directives. They must be declared as a child of the sso-traffic element and have the following structure:</w:t>
-      </w:r>
-    </w:p>
-    <w:p>
-      <w:r>
-        <w:t>&lt;rewrite-redirect from='from-value' to='to-value' /&gt;</w:t>
-      </w:r>
-    </w:p>
-    <w:p>
-      <w:r>
-        <w:t>Although it performs the same functionality as apache’s proxyPassRevers it varies in its declaration syntax by requiring fully qualified prefixes including the scheme, host, and port of the URI</w:t>
-      </w:r>
-      <w:r>
-        <w:t>. Specifically, the Location header value will only be rewritten if it starts with the from-value. Further, only th</w:t>
-      </w:r>
-      <w:r>
-        <w:t>e the from-value portion of the Location header</w:t>
-      </w:r>
-      <w:r>
-        <w:t xml:space="preserve"> </w:t>
-      </w:r>
-      <w:r>
-        <w:t>value will be replaced with the to-value portion. For example, to fix the improper redirect above to the correct value also shown above the following directive would be declared as a child element of the sso-traffic elements:</w:t>
-      </w:r>
-    </w:p>
-    <w:p>
-      <w:r>
-        <w:t>&lt;rewrite-redirect from='h</w:t>
-      </w:r>
-      <w:r>
-        <w:t>ttp://labs-local.lds.org/nextgen</w:t>
-      </w:r>
-      <w:r>
-        <w:t xml:space="preserve">-bishop/' </w:t>
-      </w:r>
-      <w:r>
-        <w:br/>
-        <w:t xml:space="preserve">     </w:t>
-      </w:r>
-      <w:r>
-        <w:t>to='http://labs-local.lds.org/bishop/' /&gt;</w:t>
-      </w:r>
-    </w:p>
-    <w:p>
-      <w:pPr>
-        <w:pStyle w:val="Heading1"/>
-        <w:rPr>
-          <w:b w:val="0"/>
-          <w:bCs w:val="0"/>
-        </w:rPr>
-      </w:pPr>
-      <w:bookmarkStart w:id="56" w:name="_Toc256240955"/>
-      <w:r>
-        <w:rPr>
-          <w:b w:val="0"/>
-          <w:bCs w:val="0"/>
-        </w:rPr>
-        <w:t>Rewritting Cookie Paths</w:t>
-      </w:r>
-      <w:bookmarkEnd w:id="56"/>
-    </w:p>
-    <w:p>
-      <w:r>
-        <w:t xml:space="preserve">Related to redirects are path based cookies. </w:t>
-      </w:r>
-      <w:r>
-        <w:t xml:space="preserve">The java servlet specification dictates that the name of the session tracking cookie be “JSESSIONID”. Let suppose that we have two distinct java applications implementing different portions of our site at labs.lds.org. One will reside at /bishop in the canonical space with a java context root in the application space of /nextgen-bishop and traffic routed with suitable URL rewriting of requests as shown in ???? and Location header rewriting on redirect responses as shown in </w:t>
-      </w:r>
-      <w:r>
-        <w:fldChar w:fldCharType="begin"/>
-      </w:r>
-      <w:r>
-        <w:instrText xml:space="preserve"> REF _Ref251006321 \h </w:instrText>
-      </w:r>
-      <w:r>
-        <w:fldChar w:fldCharType="separate"/>
-      </w:r>
-      <w:r>
-        <w:rPr>
-          <w:b/>
-          <w:bCs/>
-        </w:rPr>
-        <w:t>Rewriting Redirects</w:t>
-      </w:r>
-      <w:r>
-        <w:fldChar w:fldCharType="end"/>
-      </w:r>
-      <w:r>
-        <w:t xml:space="preserve">. The other application will reside at /mls/mbr in the canonical space with a java context of /mls-membership in the application space with similar rewrites for requests and responses. </w:t>
-      </w:r>
-    </w:p>
-    <w:p>
-      <w:r>
-        <w:t xml:space="preserve">Now consider that both make use of java’s HttpSession functionality. </w:t>
-      </w:r>
-      <w:r>
-        <w:t xml:space="preserve">When /bishop is accessed a JSESSIONID cookie is set in the browser to track the user’s session. If the user then accesses /mls/mbr the JSESSIONID cookie is submitted for the domain but does not match a session in that application. Accordingly, the application sets a new JSESSIONID cookie in the browser and any information in the /bishop application is now orphaned. Upon returning to /bishop the application sees a JSESSIONID that does not match any of its sessions and hence starts a new session and sets the JSESSIONID cookie accordingly in the browser orphaning the session from /mls/mbr. </w:t>
-      </w:r>
-    </w:p>
-    <w:p>
-      <w:r>
-        <w:t>To resolve such a problem typically the container specific functionality must be relied upon to set a path for the cookie which usually is the servlet context of the application. That means that for the /bishop application the JSESSIONID path will be /nextgen-bishop and that for the /mls/mbr application will be /mls-membership. Since the applications will be accessed from the browser using their canonical paths the cookie will never be submitted for either application.</w:t>
-      </w:r>
-    </w:p>
-    <w:p>
-      <w:r>
-        <w:t xml:space="preserve">Apache and IHS support directives for rewriting such cookie paths. The simulator provides a similar mechanism through its rewrite-cookie directive. It is similar in form to rewrite-redirect and </w:t>
-      </w:r>
-      <w:r>
-        <w:t xml:space="preserve">must also be </w:t>
-      </w:r>
-      <w:r>
-        <w:lastRenderedPageBreak/>
-        <w:t xml:space="preserve">declared as a child of the sso-traffic element. It </w:t>
-      </w:r>
-      <w:r>
-        <w:t>has the structure as shown in the example below which would handle the cookie path rewrites needed for our two applications:</w:t>
-      </w:r>
-    </w:p>
-    <w:p>
-      <w:r>
-        <w:t xml:space="preserve">&lt;rewrite-cookie from-path='/nextgen-bishop' to-path='/bishop' /&gt; </w:t>
-      </w:r>
-    </w:p>
-    <w:p>
-      <w:r>
-        <w:t xml:space="preserve">&lt;rewrite-cookie from-path='mls-membership' to-path='/mls/mbr' /&gt; </w:t>
-      </w:r>
-    </w:p>
-    <w:p>
-      <w:r>
-        <w:t xml:space="preserve">It is important to note that these again are prefix values. If a container supported setting a multi-level path like /mls-membership/app-1 then the rewriting only rewrites the matching portion and leaves the unmatched portion unchanged. For such a case the resulting cookie path </w:t>
-      </w:r>
-      <w:r>
-        <w:t xml:space="preserve">of “/mls/mbr/app-1” </w:t>
-      </w:r>
-      <w:r>
-        <w:t xml:space="preserve">would </w:t>
-      </w:r>
-      <w:r>
-        <w:t>result.</w:t>
-      </w:r>
-    </w:p>
-    <w:p>
-      <w:r>
-        <w:t>Scratch pad------</w:t>
-      </w:r>
-    </w:p>
-    <w:p/>
-    <w:p>
-      <w:r>
-        <w:t xml:space="preserve">The mapping of incoming traffic for a single site to various backend applications is known as reverse proxying. The simulator supports this feature through configuring what are known as context mappings as is explained in section ????????. </w:t>
-      </w:r>
-    </w:p>
-    <w:p>
-      <w:r>
-        <w:t xml:space="preserve">Forward proxying is when a user agent can not go to servers directly but is told it must route all traffic through an http proxy and the proxy will hit the resource for a given URL and spool the response back to the browser. Although disabled by default, the simulator can be configured to allow forward proxying for testing certain SSO simulations which are discussed in section ???????. </w:t>
-      </w:r>
-    </w:p>
-    <w:p>
-      <w:pPr>
-        <w:pStyle w:val="Heading1"/>
-      </w:pPr>
-      <w:bookmarkStart w:id="57" w:name="_Toc256240956"/>
-      <w:r>
-        <w:t>&lt;users&gt;</w:t>
-      </w:r>
-      <w:bookmarkEnd w:id="57"/>
-    </w:p>
-    <w:p>
-      <w:r>
-        <w:t xml:space="preserve">Declares where user attributes are obtained. If there is no </w:t>
-      </w:r>
-      <w:r>
-        <w:rPr>
-          <w:rFonts w:ascii="Courier New" w:hAnsi="Courier New" w:cs="Courier New"/>
-        </w:rPr>
-        <w:t>source</w:t>
-      </w:r>
-      <w:r>
-        <w:t xml:space="preserve"> attribute then nested </w:t>
-      </w:r>
-      <w:r>
-        <w:rPr>
-          <w:rFonts w:ascii="Courier New" w:hAnsi="Courier New" w:cs="Courier New"/>
-        </w:rPr>
-        <w:t>user</w:t>
-      </w:r>
-      <w:r>
-        <w:t xml:space="preserve"> elements</w:t>
-      </w:r>
-      <w:r>
-        <w:t xml:space="preserve"> are the only source of user information… TBC</w:t>
-      </w:r>
-    </w:p>
-    <w:p>
-      <w:r>
-        <w:t xml:space="preserve">Dynamic users versus static users, </w:t>
-      </w:r>
-    </w:p>
-    <w:p>
-      <w:r>
-        <w:t>Dynamic attributes versus static values</w:t>
-      </w:r>
-    </w:p>
-    <w:p>
-      <w:r>
-        <w:t>Which takes precedence?</w:t>
-      </w:r>
-    </w:p>
-    <w:p>
-      <w:pPr>
-        <w:pStyle w:val="Caption"/>
-      </w:pPr>
-      <w:r>
-        <w:t xml:space="preserve">Table </w:t>
-      </w:r>
-      <w:fldSimple w:instr=" SEQ Table \* ARABIC ">
-        <w:r>
-          <w:rPr>
-            <w:noProof/>
-          </w:rPr>
-          <w:t>6</w:t>
-        </w:r>
-      </w:fldSimple>
-      <w:r>
-        <w:t>: users – Attributes</w:t>
-      </w:r>
-    </w:p>
-    <w:tbl>
-      <w:tblPr>
-        <w:tblStyle w:val="TableGrid"/>
-        <w:tblW w:w="0" w:type="auto"/>
-        <w:tblLook w:val="04A0"/>
-      </w:tblPr>
-      <w:tblGrid>
-        <w:gridCol w:w="1638"/>
-        <w:gridCol w:w="90"/>
+        <w:gridCol w:w="1728"/>
         <w:gridCol w:w="1530"/>
         <w:gridCol w:w="6318"/>
       </w:tblGrid>
@@ -11140,7 +12513,6 @@
         <w:tc>
           <w:tcPr>
             <w:tcW w:w="1728" w:type="dxa"/>
-            <w:gridSpan w:val="2"/>
             <w:shd w:val="clear" w:color="auto" w:fill="D9D9D9" w:themeFill="background1" w:themeFillShade="D9"/>
           </w:tcPr>
           <w:p>
@@ -11199,22 +12571,31 @@
       <w:tr>
         <w:tc>
           <w:tcPr>
-            <w:tcW w:w="1638" w:type="dxa"/>
+            <w:tcW w:w="1728" w:type="dxa"/>
           </w:tcPr>
           <w:p>
             <w:r>
-              <w:t>source</w:t>
+              <w:t xml:space="preserve"> </w:t>
+            </w:r>
+            <w:r>
+              <w:t>c</w:t>
+            </w:r>
+            <w:r>
+              <w:t>path</w:t>
             </w:r>
           </w:p>
         </w:tc>
         <w:tc>
           <w:tcPr>
-            <w:tcW w:w="1620" w:type="dxa"/>
-            <w:gridSpan w:val="2"/>
+            <w:tcW w:w="1530" w:type="dxa"/>
           </w:tcPr>
           <w:p>
             <w:r>
-              <w:t xml:space="preserve">(optional) URL of source for user header attributes </w:t>
+              <w:t xml:space="preserve">Literal text  or </w:t>
+            </w:r>
+            <w:r>
+              <w:lastRenderedPageBreak/>
+              <w:t xml:space="preserve">Alias </w:t>
             </w:r>
           </w:p>
         </w:tc>
@@ -11224,9 +12605,1335 @@
           </w:tcPr>
           <w:p>
             <w:r>
-              <w:t xml:space="preserve">If included must be the URL of a source that can return XML containing the user attribute values to be injected for SSO policy header. Currently, this only supports the coda XML dialect returned from </w:t>
-            </w:r>
-            <w:hyperlink r:id="rId19" w:history="1">
+              <w:lastRenderedPageBreak/>
+              <w:t xml:space="preserve">Indicates what portions of a site’s subpaths </w:t>
+            </w:r>
+            <w:r>
+              <w:t xml:space="preserve">match for this element </w:t>
+            </w:r>
+            <w:r>
+              <w:lastRenderedPageBreak/>
+              <w:t xml:space="preserve">and </w:t>
+            </w:r>
+            <w:r>
+              <w:t>should be unenforced. If the value does not contain an asterisk then it is an exact match without query parameters. The asterisk is greedy</w:t>
+            </w:r>
+            <w:r>
+              <w:t xml:space="preserve"> up to the query string and does not match on the query string when matching in the path. In other words, line 20 will not match on a url of /public/debug.jsp?some-param=some-value. To match on this URL requires a cpath having the form shown in lines 27 and 28 for the &lt;allow&gt; element’s cpath attribute. Line 27 matches on additional path but no query string. Line 28 matches on both additional path and a query string. </w:t>
+            </w:r>
+            <w:r>
+              <w:t>Both must be present for 28 to match. If the query string is missing then line 27 will match. Line 20 on the other hand will only match on additional path.</w:t>
+            </w:r>
+          </w:p>
+          <w:p/>
+        </w:tc>
+      </w:tr>
+    </w:tbl>
+    <w:p/>
+    <w:p>
+      <w:pPr>
+        <w:pStyle w:val="Heading2"/>
+      </w:pPr>
+      <w:bookmarkStart w:id="75" w:name="_Ref256458454"/>
+      <w:bookmarkStart w:id="76" w:name="_Toc256542041"/>
+      <w:r>
+        <w:t>&lt;allow&gt;</w:t>
+      </w:r>
+      <w:bookmarkEnd w:id="75"/>
+      <w:bookmarkEnd w:id="76"/>
+    </w:p>
+    <w:p>
+      <w:r>
+        <w:t xml:space="preserve">This supports the same cpath attribute of the &lt;unenforced&gt; element and three more as shown in </w:t>
+      </w:r>
+      <w:r>
+        <w:fldChar w:fldCharType="begin"/>
+      </w:r>
+      <w:r>
+        <w:instrText xml:space="preserve"> REF _Ref256457888 \h </w:instrText>
+      </w:r>
+      <w:r>
+        <w:fldChar w:fldCharType="separate"/>
+      </w:r>
+      <w:r>
+        <w:t xml:space="preserve">Table </w:t>
+      </w:r>
+      <w:r>
+        <w:rPr>
+          <w:noProof/>
+        </w:rPr>
+        <w:t>10</w:t>
+      </w:r>
+      <w:r>
+        <w:fldChar w:fldCharType="end"/>
+      </w:r>
+      <w:r>
+        <w:t xml:space="preserve">. At </w:t>
+      </w:r>
+      <w:r>
+        <w:t>a minimum</w:t>
+      </w:r>
+      <w:r>
+        <w:t xml:space="preserve">, URLs matching the cpath of this element require that a user be authenticated before request packets will be proxied. If a condition is specified then the user must also meet the conditions specified in the condition’s associated file via the syntax outlined in section ???. </w:t>
+      </w:r>
+    </w:p>
+    <w:p>
+      <w:pPr>
+        <w:pStyle w:val="Caption"/>
+      </w:pPr>
+      <w:bookmarkStart w:id="77" w:name="_Ref256457888"/>
+      <w:r>
+        <w:t xml:space="preserve">Table </w:t>
+      </w:r>
+      <w:fldSimple w:instr=" SEQ Table \* ARABIC ">
+        <w:r>
+          <w:rPr>
+            <w:noProof/>
+          </w:rPr>
+          <w:t>10</w:t>
+        </w:r>
+      </w:fldSimple>
+      <w:bookmarkEnd w:id="77"/>
+      <w:r>
+        <w:t>: &lt;allow&gt; – Attributes</w:t>
+      </w:r>
+    </w:p>
+    <w:tbl>
+      <w:tblPr>
+        <w:tblStyle w:val="TableGrid"/>
+        <w:tblW w:w="0" w:type="auto"/>
+        <w:tblLook w:val="04A0"/>
+      </w:tblPr>
+      <w:tblGrid>
+        <w:gridCol w:w="1728"/>
+        <w:gridCol w:w="1530"/>
+        <w:gridCol w:w="6318"/>
+      </w:tblGrid>
+      <w:tr>
+        <w:tc>
+          <w:tcPr>
+            <w:tcW w:w="1728" w:type="dxa"/>
+            <w:shd w:val="clear" w:color="auto" w:fill="D9D9D9" w:themeFill="background1" w:themeFillShade="D9"/>
+          </w:tcPr>
+          <w:p>
+            <w:pPr>
+              <w:rPr>
+                <w:b/>
+              </w:rPr>
+            </w:pPr>
+            <w:r>
+              <w:rPr>
+                <w:b/>
+              </w:rPr>
+              <w:t>Attribute Name</w:t>
+            </w:r>
+          </w:p>
+        </w:tc>
+        <w:tc>
+          <w:tcPr>
+            <w:tcW w:w="1530" w:type="dxa"/>
+            <w:shd w:val="clear" w:color="auto" w:fill="D9D9D9" w:themeFill="background1" w:themeFillShade="D9"/>
+          </w:tcPr>
+          <w:p>
+            <w:pPr>
+              <w:rPr>
+                <w:b/>
+              </w:rPr>
+            </w:pPr>
+            <w:r>
+              <w:rPr>
+                <w:b/>
+              </w:rPr>
+              <w:t>Type</w:t>
+            </w:r>
+          </w:p>
+        </w:tc>
+        <w:tc>
+          <w:tcPr>
+            <w:tcW w:w="6318" w:type="dxa"/>
+            <w:shd w:val="clear" w:color="auto" w:fill="D9D9D9" w:themeFill="background1" w:themeFillShade="D9"/>
+          </w:tcPr>
+          <w:p>
+            <w:pPr>
+              <w:rPr>
+                <w:b/>
+              </w:rPr>
+            </w:pPr>
+            <w:r>
+              <w:rPr>
+                <w:b/>
+              </w:rPr>
+              <w:t>Description</w:t>
+            </w:r>
+          </w:p>
+        </w:tc>
+      </w:tr>
+      <w:tr>
+        <w:tc>
+          <w:tcPr>
+            <w:tcW w:w="1728" w:type="dxa"/>
+          </w:tcPr>
+          <w:p>
+            <w:r>
+              <w:t xml:space="preserve"> </w:t>
+            </w:r>
+            <w:r>
+              <w:t>C</w:t>
+            </w:r>
+            <w:r>
+              <w:t>path</w:t>
+            </w:r>
+          </w:p>
+        </w:tc>
+        <w:tc>
+          <w:tcPr>
+            <w:tcW w:w="1530" w:type="dxa"/>
+          </w:tcPr>
+          <w:p>
+            <w:r>
+              <w:t xml:space="preserve">Literal text  or Alias </w:t>
+            </w:r>
+          </w:p>
+        </w:tc>
+        <w:tc>
+          <w:tcPr>
+            <w:tcW w:w="6318" w:type="dxa"/>
+          </w:tcPr>
+          <w:p>
+            <w:r>
+              <w:t xml:space="preserve">Identical to the cpath definition in </w:t>
+            </w:r>
+            <w:r>
+              <w:fldChar w:fldCharType="begin"/>
+            </w:r>
+            <w:r>
+              <w:instrText xml:space="preserve"> REF _Ref256454765 \h </w:instrText>
+            </w:r>
+            <w:r>
+              <w:fldChar w:fldCharType="separate"/>
+            </w:r>
+            <w:r>
+              <w:t xml:space="preserve">Table </w:t>
+            </w:r>
+            <w:r>
+              <w:rPr>
+                <w:noProof/>
+              </w:rPr>
+              <w:t>9</w:t>
+            </w:r>
+            <w:r>
+              <w:fldChar w:fldCharType="end"/>
+            </w:r>
+            <w:r>
+              <w:t xml:space="preserve"> but indicates what portions of a site’s subpaths should be restricted</w:t>
+            </w:r>
+            <w:r>
+              <w:t xml:space="preserve"> to authenticated users and optionally to user meeting certain conditions. See the definition in that table.</w:t>
+            </w:r>
+          </w:p>
+          <w:p/>
+        </w:tc>
+      </w:tr>
+      <w:tr>
+        <w:tc>
+          <w:tcPr>
+            <w:tcW w:w="1728" w:type="dxa"/>
+          </w:tcPr>
+          <w:p>
+            <w:r>
+              <w:t xml:space="preserve"> </w:t>
+            </w:r>
+            <w:r>
+              <w:t>A</w:t>
+            </w:r>
+            <w:r>
+              <w:t>ction</w:t>
+            </w:r>
+          </w:p>
+        </w:tc>
+        <w:tc>
+          <w:tcPr>
+            <w:tcW w:w="1530" w:type="dxa"/>
+          </w:tcPr>
+          <w:p>
+            <w:r>
+              <w:t>Literal text  or Alias</w:t>
+            </w:r>
+          </w:p>
+        </w:tc>
+        <w:tc>
+          <w:tcPr>
+            <w:tcW w:w="6318" w:type="dxa"/>
+          </w:tcPr>
+          <w:p>
+            <w:r>
+              <w:t>A comma separated list of http methods that should be allowed for that URL. If not included in the list then the method will not be allowed. Methods will only match if they are in upper case.</w:t>
+            </w:r>
+          </w:p>
+        </w:tc>
+      </w:tr>
+      <w:tr>
+        <w:tc>
+          <w:tcPr>
+            <w:tcW w:w="1728" w:type="dxa"/>
+          </w:tcPr>
+          <w:p>
+            <w:r>
+              <w:t xml:space="preserve"> </w:t>
+            </w:r>
+            <w:r>
+              <w:t>C</w:t>
+            </w:r>
+            <w:r>
+              <w:t>ondition</w:t>
+            </w:r>
+          </w:p>
+        </w:tc>
+        <w:tc>
+          <w:tcPr>
+            <w:tcW w:w="1530" w:type="dxa"/>
+          </w:tcPr>
+          <w:p>
+            <w:r>
+              <w:t>Single classpath-ref</w:t>
+            </w:r>
+            <w:r>
+              <w:t xml:space="preserve"> Alias</w:t>
+            </w:r>
+          </w:p>
+        </w:tc>
+        <w:tc>
+          <w:tcPr>
+            <w:tcW w:w="6318" w:type="dxa"/>
+          </w:tcPr>
+          <w:p>
+            <w:r>
+              <w:t xml:space="preserve">An optional attribute that must an alias matching the production [4] in </w:t>
+            </w:r>
+            <w:r>
+              <w:fldChar w:fldCharType="begin"/>
+            </w:r>
+            <w:r>
+              <w:instrText xml:space="preserve"> REF _Ref255154191 \h </w:instrText>
+            </w:r>
+            <w:r>
+              <w:fldChar w:fldCharType="separate"/>
+            </w:r>
+            <w:r>
+              <w:t xml:space="preserve">Listing </w:t>
+            </w:r>
+            <w:r>
+              <w:rPr>
+                <w:noProof/>
+              </w:rPr>
+              <w:t>8</w:t>
+            </w:r>
+            <w:r>
+              <w:fldChar w:fldCharType="end"/>
+            </w:r>
+            <w:r>
+              <w:t>. The contents of that file must conform to the custom syntax used in the Next Gen SSO environment as defined in ???</w:t>
+            </w:r>
+          </w:p>
+        </w:tc>
+      </w:tr>
+    </w:tbl>
+    <w:p/>
+    <w:p>
+      <w:pPr>
+        <w:pStyle w:val="Heading2"/>
+      </w:pPr>
+      <w:bookmarkStart w:id="78" w:name="_Toc256542042"/>
+      <w:bookmarkStart w:id="79" w:name="_Ref256549076"/>
+      <w:r>
+        <w:t>&lt;sso-sign-in-url&gt;</w:t>
+      </w:r>
+      <w:bookmarkEnd w:id="78"/>
+      <w:bookmarkEnd w:id="79"/>
+    </w:p>
+    <w:p>
+      <w:r>
+        <w:t xml:space="preserve">Recall that the </w:t>
+      </w:r>
+      <w:r>
+        <w:fldChar w:fldCharType="begin"/>
+      </w:r>
+      <w:r>
+        <w:instrText xml:space="preserve"> REF _Ref256458454 \h </w:instrText>
+      </w:r>
+      <w:r>
+        <w:fldChar w:fldCharType="separate"/>
+      </w:r>
+      <w:r>
+        <w:t>&lt;allow&gt;</w:t>
+      </w:r>
+      <w:r>
+        <w:fldChar w:fldCharType="end"/>
+      </w:r>
+      <w:r>
+        <w:t xml:space="preserve"> element requires minimally that a user be authenticated before allowing requests to be proxied. When requests are received by the simulator that do not contain a valid SSO cookie the user agent must be redirected to a sign-in service. This element tells the simulator the location of a sign-in page that will allow the user to authenticate, set the cookie specified via the </w:t>
+      </w:r>
+      <w:r>
+        <w:fldChar w:fldCharType="begin"/>
+      </w:r>
+      <w:r>
+        <w:instrText xml:space="preserve"> REF _Ref256458405 \h </w:instrText>
+      </w:r>
+      <w:r>
+        <w:fldChar w:fldCharType="separate"/>
+      </w:r>
+      <w:r>
+        <w:t>&lt;sso-cookie&gt;</w:t>
+      </w:r>
+      <w:r>
+        <w:fldChar w:fldCharType="end"/>
+      </w:r>
+      <w:r>
+        <w:t xml:space="preserve"> element, and redirect back to wherever the user was going. This page must also be in the domain of the site although it can be on a different port as is done in line 08 of </w:t>
+      </w:r>
+      <w:r>
+        <w:fldChar w:fldCharType="begin"/>
+      </w:r>
+      <w:r>
+        <w:instrText xml:space="preserve"> REF _Ref256370695 \h </w:instrText>
+      </w:r>
+      <w:r>
+        <w:fldChar w:fldCharType="separate"/>
+      </w:r>
+      <w:r>
+        <w:t xml:space="preserve">Listing </w:t>
+      </w:r>
+      <w:r>
+        <w:rPr>
+          <w:noProof/>
+        </w:rPr>
+        <w:t>12</w:t>
+      </w:r>
+      <w:r>
+        <w:fldChar w:fldCharType="end"/>
+      </w:r>
+      <w:r>
+        <w:t xml:space="preserve">. If not in the same domain as that of the cookie being set the browser will not accept the cookie. There are three sign-in pages provided by the simulator all residing under the console path of “/admin/”. They </w:t>
+      </w:r>
+      <w:r>
+        <w:t xml:space="preserve">defined in </w:t>
+      </w:r>
+      <w:r>
+        <w:fldChar w:fldCharType="begin"/>
+      </w:r>
+      <w:r>
+        <w:instrText xml:space="preserve"> REF _Ref256540666 \h </w:instrText>
+      </w:r>
+      <w:r>
+        <w:fldChar w:fldCharType="separate"/>
+      </w:r>
+      <w:r>
+        <w:t xml:space="preserve">Table </w:t>
+      </w:r>
+      <w:r>
+        <w:rPr>
+          <w:noProof/>
+        </w:rPr>
+        <w:t>11</w:t>
+      </w:r>
+      <w:r>
+        <w:fldChar w:fldCharType="end"/>
+      </w:r>
+      <w:r>
+        <w:t xml:space="preserve">. Alternatively, an application could provide the sign-in page and leverage the REST api to </w:t>
+      </w:r>
+      <w:r>
+        <w:lastRenderedPageBreak/>
+        <w:t xml:space="preserve">initiate sessions and set the cookie. The sign-in page for beta.lds.org was developed in this manner using the simulator and mapped into its site via unenforced URLs as outlined in the section on the </w:t>
+      </w:r>
+      <w:r>
+        <w:fldChar w:fldCharType="begin"/>
+      </w:r>
+      <w:r>
+        <w:instrText xml:space="preserve"> REF _Ref256540808 \h </w:instrText>
+      </w:r>
+      <w:r>
+        <w:fldChar w:fldCharType="separate"/>
+      </w:r>
+      <w:r>
+        <w:t>&lt;unenforced&gt;</w:t>
+      </w:r>
+      <w:r>
+        <w:fldChar w:fldCharType="end"/>
+      </w:r>
+      <w:r>
+        <w:t xml:space="preserve"> element.</w:t>
+      </w:r>
+      <w:r>
+        <w:t xml:space="preserve"> </w:t>
+      </w:r>
+    </w:p>
+    <w:p>
+      <w:pPr>
+        <w:pStyle w:val="Caption"/>
+      </w:pPr>
+      <w:bookmarkStart w:id="80" w:name="_Ref256540666"/>
+      <w:r>
+        <w:t xml:space="preserve">Table </w:t>
+      </w:r>
+      <w:fldSimple w:instr=" SEQ Table \* ARABIC ">
+        <w:r>
+          <w:rPr>
+            <w:noProof/>
+          </w:rPr>
+          <w:t>11</w:t>
+        </w:r>
+      </w:fldSimple>
+      <w:bookmarkEnd w:id="80"/>
+      <w:r>
+        <w:t xml:space="preserve">: </w:t>
+      </w:r>
+      <w:r>
+        <w:t xml:space="preserve">Sign-in Pages </w:t>
+      </w:r>
+    </w:p>
+    <w:tbl>
+      <w:tblPr>
+        <w:tblStyle w:val="TableGrid"/>
+        <w:tblW w:w="0" w:type="auto"/>
+        <w:tblLook w:val="04A0"/>
+      </w:tblPr>
+      <w:tblGrid>
+        <w:gridCol w:w="2065"/>
+        <w:gridCol w:w="6318"/>
+      </w:tblGrid>
+      <w:tr>
+        <w:tc>
+          <w:tcPr>
+            <w:tcW w:w="1728" w:type="dxa"/>
+            <w:shd w:val="clear" w:color="auto" w:fill="D9D9D9" w:themeFill="background1" w:themeFillShade="D9"/>
+          </w:tcPr>
+          <w:p>
+            <w:pPr>
+              <w:rPr>
+                <w:b/>
+              </w:rPr>
+            </w:pPr>
+            <w:r>
+              <w:rPr>
+                <w:b/>
+              </w:rPr>
+              <w:t>Page</w:t>
+            </w:r>
+          </w:p>
+        </w:tc>
+        <w:tc>
+          <w:tcPr>
+            <w:tcW w:w="6318" w:type="dxa"/>
+            <w:shd w:val="clear" w:color="auto" w:fill="D9D9D9" w:themeFill="background1" w:themeFillShade="D9"/>
+          </w:tcPr>
+          <w:p>
+            <w:pPr>
+              <w:rPr>
+                <w:b/>
+              </w:rPr>
+            </w:pPr>
+            <w:r>
+              <w:rPr>
+                <w:b/>
+              </w:rPr>
+              <w:t>Description</w:t>
+            </w:r>
+          </w:p>
+        </w:tc>
+      </w:tr>
+      <w:tr>
+        <w:tc>
+          <w:tcPr>
+            <w:tcW w:w="1728" w:type="dxa"/>
+          </w:tcPr>
+          <w:p>
+            <w:r>
+              <w:t>selectUser.jsp</w:t>
+            </w:r>
+          </w:p>
+        </w:tc>
+        <w:tc>
+          <w:tcPr>
+            <w:tcW w:w="6318" w:type="dxa"/>
+          </w:tcPr>
+          <w:p>
+            <w:r>
+              <w:t>Show</w:t>
+            </w:r>
+            <w:r>
+              <w:t>n</w:t>
+            </w:r>
+            <w:r>
+              <w:t xml:space="preserve"> in </w:t>
+            </w:r>
+            <w:r>
+              <w:fldChar w:fldCharType="begin"/>
+            </w:r>
+            <w:r>
+              <w:instrText xml:space="preserve"> REF _Ref256459535 \h </w:instrText>
+            </w:r>
+            <w:r>
+              <w:fldChar w:fldCharType="separate"/>
+            </w:r>
+            <w:r>
+              <w:t xml:space="preserve">Figure </w:t>
+            </w:r>
+            <w:r>
+              <w:rPr>
+                <w:noProof/>
+              </w:rPr>
+              <w:t>6</w:t>
+            </w:r>
+            <w:r>
+              <w:fldChar w:fldCharType="end"/>
+            </w:r>
+            <w:r>
+              <w:t>, this page includes a list of current sessions allowing you to change between sessions to test for session crossover issues in an application. If a goto query parameter is specified it will automatically redirect there after a user is selected. Users listed are those defined in the configuration file. Arrows to the left of users and sessions indicate which session for which user is currently the active one in the browser.</w:t>
+            </w:r>
+          </w:p>
+          <w:p/>
+        </w:tc>
+      </w:tr>
+      <w:tr>
+        <w:tc>
+          <w:tcPr>
+            <w:tcW w:w="1728" w:type="dxa"/>
+          </w:tcPr>
+          <w:p>
+            <w:r>
+              <w:t>simpleSelectUser.jsp</w:t>
+            </w:r>
+          </w:p>
+        </w:tc>
+        <w:tc>
+          <w:tcPr>
+            <w:tcW w:w="6318" w:type="dxa"/>
+          </w:tcPr>
+          <w:p>
+            <w:r>
+              <w:t xml:space="preserve">Shown in </w:t>
+            </w:r>
+            <w:r>
+              <w:fldChar w:fldCharType="begin"/>
+            </w:r>
+            <w:r>
+              <w:instrText xml:space="preserve"> REF _Ref256539715 \h </w:instrText>
+            </w:r>
+            <w:r>
+              <w:fldChar w:fldCharType="separate"/>
+            </w:r>
+            <w:r>
+              <w:t xml:space="preserve">Figure </w:t>
+            </w:r>
+            <w:r>
+              <w:rPr>
+                <w:noProof/>
+              </w:rPr>
+              <w:t>7</w:t>
+            </w:r>
+            <w:r>
+              <w:fldChar w:fldCharType="end"/>
+            </w:r>
+            <w:r>
+              <w:t>, this page is a simplified version of the selectUser.jsp page only showing the list of users that can be selected to start a session. Like its more complex version if a goto query parameter is specified it will automatically redirect there after a user is selected. Users listed are those defined in the configuration file. Arrows to the left of a user indicates that the cookie in the browser is for that user.</w:t>
+            </w:r>
+          </w:p>
+          <w:p/>
+        </w:tc>
+      </w:tr>
+      <w:tr>
+        <w:tc>
+          <w:tcPr>
+            <w:tcW w:w="1728" w:type="dxa"/>
+          </w:tcPr>
+          <w:p>
+            <w:r>
+              <w:t>codaUserSelect.jsp</w:t>
+            </w:r>
+          </w:p>
+        </w:tc>
+        <w:tc>
+          <w:tcPr>
+            <w:tcW w:w="6318" w:type="dxa"/>
+          </w:tcPr>
+          <w:p>
+            <w:r>
+              <w:t xml:space="preserve">Shown in </w:t>
+            </w:r>
+            <w:r>
+              <w:fldChar w:fldCharType="begin"/>
+            </w:r>
+            <w:r>
+              <w:instrText xml:space="preserve"> REF _Ref256539999 \h </w:instrText>
+            </w:r>
+            <w:r>
+              <w:fldChar w:fldCharType="separate"/>
+            </w:r>
+            <w:r>
+              <w:t xml:space="preserve">Figure </w:t>
+            </w:r>
+            <w:r>
+              <w:rPr>
+                <w:noProof/>
+              </w:rPr>
+              <w:t>8</w:t>
+            </w:r>
+            <w:r>
+              <w:fldChar w:fldCharType="end"/>
+            </w:r>
+            <w:r>
+              <w:t xml:space="preserve"> this page is specifically used when the ??? element declares  its optional source element as outlined in table???.</w:t>
+            </w:r>
+            <w:r>
+              <w:t xml:space="preserve"> This page enables entering usernames from the external  Coda service and the simulator will create that user if they are not already defined in the config file (see section ???) and import that user’s attributes. Thereafter, the user will appear as a link for a shortcut to start another session for that user. Once the simulator is restarted these loaded users are no longer available and must be loaded again. If such users are defined in the config file their links will always be shown but their attributes loaded from Coda. If not found in Coda then any locally defined attributes will be used. Ie: Coda attributes if found take precedence. </w:t>
+            </w:r>
+          </w:p>
+        </w:tc>
+      </w:tr>
+    </w:tbl>
+    <w:p>
+      <w:r>
+        <w:t xml:space="preserve">  </w:t>
+      </w:r>
+    </w:p>
+    <w:p>
+      <w:pPr>
+        <w:pStyle w:val="Caption"/>
+      </w:pPr>
+      <w:bookmarkStart w:id="81" w:name="_Ref256459535"/>
+      <w:r>
+        <w:t xml:space="preserve">Figure </w:t>
+      </w:r>
+      <w:fldSimple w:instr=" SEQ Figure \* ARABIC ">
+        <w:r>
+          <w:rPr>
+            <w:noProof/>
+          </w:rPr>
+          <w:t>9</w:t>
+        </w:r>
+      </w:fldSimple>
+      <w:bookmarkEnd w:id="81"/>
+      <w:r>
+        <w:t>: selectUser.jsp Sign-in Page</w:t>
+      </w:r>
+    </w:p>
+    <w:p>
+      <w:r>
+        <w:rPr>
+          <w:noProof/>
+        </w:rPr>
+        <w:lastRenderedPageBreak/>
+        <w:drawing>
+          <wp:inline distT="0" distB="0" distL="0" distR="0">
+            <wp:extent cx="5943600" cy="4015740"/>
+            <wp:effectExtent l="19050" t="0" r="0" b="0"/>
+            <wp:docPr id="3" name="Picture 2" descr="selectUser.jsp.PNG"/>
+            <wp:cNvGraphicFramePr>
+              <a:graphicFrameLocks xmlns:a="http://schemas.openxmlformats.org/drawingml/2006/main" noChangeAspect="1"/>
+            </wp:cNvGraphicFramePr>
+            <a:graphic xmlns:a="http://schemas.openxmlformats.org/drawingml/2006/main">
+              <a:graphicData uri="http://schemas.openxmlformats.org/drawingml/2006/picture">
+                <pic:pic xmlns:pic="http://schemas.openxmlformats.org/drawingml/2006/picture">
+                  <pic:nvPicPr>
+                    <pic:cNvPr id="0" name="selectUser.jsp.PNG"/>
+                    <pic:cNvPicPr/>
+                  </pic:nvPicPr>
+                  <pic:blipFill>
+                    <a:blip r:embed="rId24" cstate="print"/>
+                    <a:stretch>
+                      <a:fillRect/>
+                    </a:stretch>
+                  </pic:blipFill>
+                  <pic:spPr>
+                    <a:xfrm>
+                      <a:off x="0" y="0"/>
+                      <a:ext cx="5943600" cy="4015740"/>
+                    </a:xfrm>
+                    <a:prstGeom prst="rect">
+                      <a:avLst/>
+                    </a:prstGeom>
+                  </pic:spPr>
+                </pic:pic>
+              </a:graphicData>
+            </a:graphic>
+          </wp:inline>
+        </w:drawing>
+      </w:r>
+    </w:p>
+    <w:p>
+      <w:pPr>
+        <w:pStyle w:val="Caption"/>
+      </w:pPr>
+      <w:bookmarkStart w:id="82" w:name="_Ref256539715"/>
+      <w:r>
+        <w:t xml:space="preserve">Figure </w:t>
+      </w:r>
+      <w:fldSimple w:instr=" SEQ Figure \* ARABIC ">
+        <w:r>
+          <w:rPr>
+            <w:noProof/>
+          </w:rPr>
+          <w:t>10</w:t>
+        </w:r>
+      </w:fldSimple>
+      <w:bookmarkEnd w:id="82"/>
+      <w:r>
+        <w:t>: simpleSelectUser.jsp</w:t>
+      </w:r>
+    </w:p>
+    <w:p>
+      <w:r>
+        <w:rPr>
+          <w:noProof/>
+        </w:rPr>
+        <w:lastRenderedPageBreak/>
+        <w:drawing>
+          <wp:inline distT="0" distB="0" distL="0" distR="0">
+            <wp:extent cx="5943600" cy="4004945"/>
+            <wp:effectExtent l="19050" t="0" r="0" b="0"/>
+            <wp:docPr id="7" name="Picture 6" descr="simpleSelectUser.jsp.PNG"/>
+            <wp:cNvGraphicFramePr>
+              <a:graphicFrameLocks xmlns:a="http://schemas.openxmlformats.org/drawingml/2006/main" noChangeAspect="1"/>
+            </wp:cNvGraphicFramePr>
+            <a:graphic xmlns:a="http://schemas.openxmlformats.org/drawingml/2006/main">
+              <a:graphicData uri="http://schemas.openxmlformats.org/drawingml/2006/picture">
+                <pic:pic xmlns:pic="http://schemas.openxmlformats.org/drawingml/2006/picture">
+                  <pic:nvPicPr>
+                    <pic:cNvPr id="0" name="simpleSelectUser.jsp.PNG"/>
+                    <pic:cNvPicPr/>
+                  </pic:nvPicPr>
+                  <pic:blipFill>
+                    <a:blip r:embed="rId25" cstate="print"/>
+                    <a:stretch>
+                      <a:fillRect/>
+                    </a:stretch>
+                  </pic:blipFill>
+                  <pic:spPr>
+                    <a:xfrm>
+                      <a:off x="0" y="0"/>
+                      <a:ext cx="5943600" cy="4004945"/>
+                    </a:xfrm>
+                    <a:prstGeom prst="rect">
+                      <a:avLst/>
+                    </a:prstGeom>
+                  </pic:spPr>
+                </pic:pic>
+              </a:graphicData>
+            </a:graphic>
+          </wp:inline>
+        </w:drawing>
+      </w:r>
+    </w:p>
+    <w:p>
+      <w:pPr>
+        <w:pStyle w:val="Caption"/>
+      </w:pPr>
+      <w:bookmarkStart w:id="83" w:name="_Ref256539999"/>
+      <w:r>
+        <w:t xml:space="preserve">Figure </w:t>
+      </w:r>
+      <w:fldSimple w:instr=" SEQ Figure \* ARABIC ">
+        <w:r>
+          <w:rPr>
+            <w:noProof/>
+          </w:rPr>
+          <w:t>11</w:t>
+        </w:r>
+      </w:fldSimple>
+      <w:bookmarkEnd w:id="83"/>
+      <w:r>
+        <w:t>: codaUserSelect.jsp</w:t>
+      </w:r>
+    </w:p>
+    <w:p>
+      <w:r>
+        <w:rPr>
+          <w:noProof/>
+        </w:rPr>
+        <w:lastRenderedPageBreak/>
+        <w:drawing>
+          <wp:inline distT="0" distB="0" distL="0" distR="0">
+            <wp:extent cx="5943600" cy="4004945"/>
+            <wp:effectExtent l="19050" t="0" r="0" b="0"/>
+            <wp:docPr id="8" name="Picture 7" descr="codaUserSelect.jsp.PNG"/>
+            <wp:cNvGraphicFramePr>
+              <a:graphicFrameLocks xmlns:a="http://schemas.openxmlformats.org/drawingml/2006/main" noChangeAspect="1"/>
+            </wp:cNvGraphicFramePr>
+            <a:graphic xmlns:a="http://schemas.openxmlformats.org/drawingml/2006/main">
+              <a:graphicData uri="http://schemas.openxmlformats.org/drawingml/2006/picture">
+                <pic:pic xmlns:pic="http://schemas.openxmlformats.org/drawingml/2006/picture">
+                  <pic:nvPicPr>
+                    <pic:cNvPr id="0" name="codaUserSelect.jsp.PNG"/>
+                    <pic:cNvPicPr/>
+                  </pic:nvPicPr>
+                  <pic:blipFill>
+                    <a:blip r:embed="rId26" cstate="print"/>
+                    <a:stretch>
+                      <a:fillRect/>
+                    </a:stretch>
+                  </pic:blipFill>
+                  <pic:spPr>
+                    <a:xfrm>
+                      <a:off x="0" y="0"/>
+                      <a:ext cx="5943600" cy="4004945"/>
+                    </a:xfrm>
+                    <a:prstGeom prst="rect">
+                      <a:avLst/>
+                    </a:prstGeom>
+                  </pic:spPr>
+                </pic:pic>
+              </a:graphicData>
+            </a:graphic>
+          </wp:inline>
+        </w:drawing>
+      </w:r>
+    </w:p>
+    <w:p>
+      <w:pPr>
+        <w:pStyle w:val="Heading1"/>
+      </w:pPr>
+      <w:bookmarkStart w:id="84" w:name="_Toc256542045"/>
+      <w:bookmarkStart w:id="85" w:name="_Ref256548786"/>
+      <w:bookmarkStart w:id="86" w:name="_Ref256548791"/>
+      <w:bookmarkStart w:id="87" w:name="_Ref256549091"/>
+      <w:bookmarkStart w:id="88" w:name="_Ref256549165"/>
+      <w:r>
+        <w:t>&lt;users&gt;</w:t>
+      </w:r>
+      <w:bookmarkEnd w:id="84"/>
+      <w:bookmarkEnd w:id="85"/>
+      <w:bookmarkEnd w:id="86"/>
+      <w:bookmarkEnd w:id="87"/>
+      <w:bookmarkEnd w:id="88"/>
+    </w:p>
+    <w:p>
+      <w:r>
+        <w:t>The final element</w:t>
+      </w:r>
+      <w:r>
+        <w:t>s</w:t>
+      </w:r>
+      <w:r>
+        <w:t xml:space="preserve"> left to be discussed from </w:t>
+      </w:r>
+      <w:r>
+        <w:fldChar w:fldCharType="begin"/>
+      </w:r>
+      <w:r>
+        <w:instrText xml:space="preserve"> REF _Ref256370695 \h </w:instrText>
+      </w:r>
+      <w:r>
+        <w:fldChar w:fldCharType="separate"/>
+      </w:r>
+      <w:r>
+        <w:t>Listi</w:t>
+      </w:r>
+      <w:r>
+        <w:t>n</w:t>
+      </w:r>
+      <w:r>
+        <w:t xml:space="preserve">g </w:t>
+      </w:r>
+      <w:r>
+        <w:rPr>
+          <w:noProof/>
+        </w:rPr>
+        <w:t>12</w:t>
+      </w:r>
+      <w:r>
+        <w:fldChar w:fldCharType="end"/>
+      </w:r>
+      <w:r>
+        <w:t xml:space="preserve"> is the </w:t>
+      </w:r>
+      <w:r>
+        <w:fldChar w:fldCharType="begin"/>
+      </w:r>
+      <w:r>
+        <w:instrText xml:space="preserve"> REF _Ref256549165 \h </w:instrText>
+      </w:r>
+      <w:r>
+        <w:fldChar w:fldCharType="separate"/>
+      </w:r>
+      <w:r>
+        <w:t>&lt;users&gt;</w:t>
+      </w:r>
+      <w:r>
+        <w:fldChar w:fldCharType="end"/>
+      </w:r>
+      <w:r>
+        <w:t xml:space="preserve"> tag and its nested child element</w:t>
+      </w:r>
+      <w:r>
+        <w:t xml:space="preserve"> shown in </w:t>
+      </w:r>
+      <w:r>
+        <w:fldChar w:fldCharType="begin"/>
+      </w:r>
+      <w:r>
+        <w:instrText xml:space="preserve"> REF _Ref256547833 \h </w:instrText>
+      </w:r>
+      <w:r>
+        <w:fldChar w:fldCharType="separate"/>
+      </w:r>
+      <w:r>
+        <w:t xml:space="preserve">Table </w:t>
+      </w:r>
+      <w:r>
+        <w:rPr>
+          <w:noProof/>
+        </w:rPr>
+        <w:t>12</w:t>
+      </w:r>
+      <w:r>
+        <w:fldChar w:fldCharType="end"/>
+      </w:r>
+      <w:r>
+        <w:t>, the</w:t>
+      </w:r>
+      <w:r>
+        <w:t xml:space="preserve"> </w:t>
+      </w:r>
+      <w:r>
+        <w:fldChar w:fldCharType="begin"/>
+      </w:r>
+      <w:r>
+        <w:instrText xml:space="preserve"> REF _Ref256547999 \h </w:instrText>
+      </w:r>
+      <w:r>
+        <w:fldChar w:fldCharType="separate"/>
+      </w:r>
+      <w:r>
+        <w:t>&lt;user&gt;</w:t>
+      </w:r>
+      <w:r>
+        <w:fldChar w:fldCharType="end"/>
+      </w:r>
+      <w:r>
+        <w:t xml:space="preserve"> element</w:t>
+      </w:r>
+      <w:r>
+        <w:t xml:space="preserve">. The </w:t>
+      </w:r>
+      <w:r>
+        <w:fldChar w:fldCharType="begin"/>
+      </w:r>
+      <w:r>
+        <w:instrText xml:space="preserve"> REF _Ref256549165 \h </w:instrText>
+      </w:r>
+      <w:r>
+        <w:fldChar w:fldCharType="separate"/>
+      </w:r>
+      <w:r>
+        <w:t>&lt;users&gt;</w:t>
+      </w:r>
+      <w:r>
+        <w:fldChar w:fldCharType="end"/>
+      </w:r>
+      <w:r>
+        <w:t xml:space="preserve"> element </w:t>
+      </w:r>
+      <w:r>
+        <w:t>d</w:t>
+      </w:r>
+      <w:r>
+        <w:t xml:space="preserve">eclares where user attributes are obtained. If there is no </w:t>
+      </w:r>
+      <w:r>
+        <w:rPr>
+          <w:rFonts w:ascii="Courier New" w:hAnsi="Courier New" w:cs="Courier New"/>
+        </w:rPr>
+        <w:t>source</w:t>
+      </w:r>
+      <w:r>
+        <w:t xml:space="preserve"> attribute then nested </w:t>
+      </w:r>
+      <w:r>
+        <w:rPr>
+          <w:rFonts w:ascii="Courier New" w:hAnsi="Courier New" w:cs="Courier New"/>
+        </w:rPr>
+        <w:t>user</w:t>
+      </w:r>
+      <w:r>
+        <w:t xml:space="preserve"> elements are the only source of user information</w:t>
+      </w:r>
+      <w:r>
+        <w:t>. If a source attribute is specifi</w:t>
+      </w:r>
+      <w:r>
+        <w:t>… TBC</w:t>
+      </w:r>
+    </w:p>
+    <w:p>
+      <w:r>
+        <w:t xml:space="preserve">Dynamic users versus static users, </w:t>
+      </w:r>
+    </w:p>
+    <w:p>
+      <w:r>
+        <w:t>Dynamic attributes versus static values</w:t>
+      </w:r>
+    </w:p>
+    <w:p>
+      <w:r>
+        <w:t>Which takes precedence?</w:t>
+      </w:r>
+    </w:p>
+    <w:p>
+      <w:pPr>
+        <w:pStyle w:val="Caption"/>
+      </w:pPr>
+      <w:bookmarkStart w:id="89" w:name="_Ref256547833"/>
+      <w:r>
+        <w:t xml:space="preserve">Table </w:t>
+      </w:r>
+      <w:fldSimple w:instr=" SEQ Table \* ARABIC ">
+        <w:r>
+          <w:rPr>
+            <w:noProof/>
+          </w:rPr>
+          <w:t>12</w:t>
+        </w:r>
+      </w:fldSimple>
+      <w:bookmarkEnd w:id="89"/>
+      <w:r>
+        <w:t>: &lt;users&gt; - Child Elements</w:t>
+      </w:r>
+    </w:p>
+    <w:tbl>
+      <w:tblPr>
+        <w:tblStyle w:val="TableGrid"/>
+        <w:tblW w:w="0" w:type="auto"/>
+        <w:tblLook w:val="04A0"/>
+      </w:tblPr>
+      <w:tblGrid>
+        <w:gridCol w:w="2178"/>
+        <w:gridCol w:w="1170"/>
+      </w:tblGrid>
+      <w:tr>
+        <w:tc>
+          <w:tcPr>
+            <w:tcW w:w="2178" w:type="dxa"/>
+            <w:shd w:val="clear" w:color="auto" w:fill="D9D9D9" w:themeFill="background1" w:themeFillShade="D9"/>
+          </w:tcPr>
+          <w:p>
+            <w:pPr>
+              <w:rPr>
+                <w:b/>
+              </w:rPr>
+            </w:pPr>
+            <w:r>
+              <w:rPr>
+                <w:b/>
+              </w:rPr>
+              <w:t>Child Elements</w:t>
+            </w:r>
+          </w:p>
+        </w:tc>
+        <w:tc>
+          <w:tcPr>
+            <w:tcW w:w="1170" w:type="dxa"/>
+            <w:shd w:val="clear" w:color="auto" w:fill="D9D9D9" w:themeFill="background1" w:themeFillShade="D9"/>
+          </w:tcPr>
+          <w:p>
+            <w:pPr>
+              <w:rPr>
+                <w:b/>
+              </w:rPr>
+            </w:pPr>
+            <w:r>
+              <w:rPr>
+                <w:b/>
+              </w:rPr>
+              <w:t>See</w:t>
+            </w:r>
+          </w:p>
+        </w:tc>
+      </w:tr>
+      <w:tr>
+        <w:tc>
+          <w:tcPr>
+            <w:tcW w:w="2178" w:type="dxa"/>
+          </w:tcPr>
+          <w:p>
+            <w:r>
+              <w:t xml:space="preserve"> &lt;user&gt;</w:t>
+            </w:r>
+          </w:p>
+        </w:tc>
+        <w:tc>
+          <w:tcPr>
+            <w:tcW w:w="1170" w:type="dxa"/>
+          </w:tcPr>
+          <w:p>
+            <w:r>
+              <w:t>Page</w:t>
+            </w:r>
+            <w:r>
+              <w:t xml:space="preserve"> </w:t>
+            </w:r>
+            <w:r>
+              <w:fldChar w:fldCharType="begin"/>
+            </w:r>
+            <w:r>
+              <w:instrText xml:space="preserve"> PAGEREF _Ref256547999 \h </w:instrText>
+            </w:r>
+            <w:r>
+              <w:fldChar w:fldCharType="separate"/>
+            </w:r>
+            <w:r>
+              <w:rPr>
+                <w:noProof/>
+              </w:rPr>
+              <w:t>27</w:t>
+            </w:r>
+            <w:r>
+              <w:fldChar w:fldCharType="end"/>
+            </w:r>
+            <w:r>
+              <w:t>.</w:t>
+            </w:r>
+          </w:p>
+        </w:tc>
+      </w:tr>
+    </w:tbl>
+    <w:p>
+      <w:pPr>
+        <w:pStyle w:val="Caption"/>
+      </w:pPr>
+    </w:p>
+    <w:p>
+      <w:pPr>
+        <w:pStyle w:val="Caption"/>
+      </w:pPr>
+      <w:r>
+        <w:t xml:space="preserve">Table </w:t>
+      </w:r>
+      <w:fldSimple w:instr=" SEQ Table \* ARABIC ">
+        <w:r>
+          <w:rPr>
+            <w:noProof/>
+          </w:rPr>
+          <w:t>6</w:t>
+        </w:r>
+      </w:fldSimple>
+      <w:r>
+        <w:t>: &lt;users&gt; – Attributes</w:t>
+      </w:r>
+    </w:p>
+    <w:tbl>
+      <w:tblPr>
+        <w:tblStyle w:val="TableGrid"/>
+        <w:tblW w:w="0" w:type="auto"/>
+        <w:tblLook w:val="04A0"/>
+      </w:tblPr>
+      <w:tblGrid>
+        <w:gridCol w:w="1728"/>
+        <w:gridCol w:w="90"/>
+        <w:gridCol w:w="1440"/>
+        <w:gridCol w:w="6318"/>
+      </w:tblGrid>
+      <w:tr>
+        <w:tc>
+          <w:tcPr>
+            <w:tcW w:w="1728" w:type="dxa"/>
+            <w:shd w:val="clear" w:color="auto" w:fill="D9D9D9" w:themeFill="background1" w:themeFillShade="D9"/>
+          </w:tcPr>
+          <w:p>
+            <w:pPr>
+              <w:rPr>
+                <w:b/>
+              </w:rPr>
+            </w:pPr>
+            <w:r>
+              <w:rPr>
+                <w:b/>
+              </w:rPr>
+              <w:t>Attribute Name</w:t>
+            </w:r>
+          </w:p>
+        </w:tc>
+        <w:tc>
+          <w:tcPr>
+            <w:tcW w:w="1530" w:type="dxa"/>
+            <w:gridSpan w:val="2"/>
+            <w:shd w:val="clear" w:color="auto" w:fill="D9D9D9" w:themeFill="background1" w:themeFillShade="D9"/>
+          </w:tcPr>
+          <w:p>
+            <w:pPr>
+              <w:rPr>
+                <w:b/>
+              </w:rPr>
+            </w:pPr>
+            <w:r>
+              <w:rPr>
+                <w:b/>
+              </w:rPr>
+              <w:t>Type</w:t>
+            </w:r>
+          </w:p>
+        </w:tc>
+        <w:tc>
+          <w:tcPr>
+            <w:tcW w:w="6318" w:type="dxa"/>
+            <w:shd w:val="clear" w:color="auto" w:fill="D9D9D9" w:themeFill="background1" w:themeFillShade="D9"/>
+          </w:tcPr>
+          <w:p>
+            <w:pPr>
+              <w:rPr>
+                <w:b/>
+              </w:rPr>
+            </w:pPr>
+            <w:r>
+              <w:rPr>
+                <w:b/>
+              </w:rPr>
+              <w:t>Description</w:t>
+            </w:r>
+          </w:p>
+        </w:tc>
+      </w:tr>
+      <w:tr>
+        <w:tc>
+          <w:tcPr>
+            <w:tcW w:w="1818" w:type="dxa"/>
+            <w:gridSpan w:val="2"/>
+          </w:tcPr>
+          <w:p>
+            <w:r>
+              <w:t>source</w:t>
+            </w:r>
+          </w:p>
+        </w:tc>
+        <w:tc>
+          <w:tcPr>
+            <w:tcW w:w="1440" w:type="dxa"/>
+          </w:tcPr>
+          <w:p>
+            <w:r>
+              <w:t xml:space="preserve">(optional) URL of </w:t>
+            </w:r>
+            <w:r>
+              <w:lastRenderedPageBreak/>
+              <w:t xml:space="preserve">source for user header attributes </w:t>
+            </w:r>
+          </w:p>
+        </w:tc>
+        <w:tc>
+          <w:tcPr>
+            <w:tcW w:w="6318" w:type="dxa"/>
+          </w:tcPr>
+          <w:p>
+            <w:r>
+              <w:lastRenderedPageBreak/>
+              <w:t xml:space="preserve">If included must be the URL of a source that can return XML containing the user attribute values to be injected for SSO policy </w:t>
+            </w:r>
+            <w:r>
+              <w:lastRenderedPageBreak/>
+              <w:t xml:space="preserve">header. Currently, this only supports the coda XML dialect returned from </w:t>
+            </w:r>
+            <w:hyperlink r:id="rId27" w:history="1">
               <w:r>
                 <w:rPr>
                   <w:rStyle w:val="Hyperlink"/>
@@ -11240,25 +13947,1168 @@
           </w:p>
         </w:tc>
       </w:tr>
+      <w:tr>
+        <w:trPr>
+          <w:trHeight w:val="530"/>
+        </w:trPr>
+        <w:tc>
+          <w:tcPr>
+            <w:tcW w:w="1818" w:type="dxa"/>
+            <w:gridSpan w:val="2"/>
+          </w:tcPr>
+          <w:p>
+            <w:r>
+              <w:lastRenderedPageBreak/>
+              <w:t>session-timeout-seconds</w:t>
+            </w:r>
+          </w:p>
+        </w:tc>
+        <w:tc>
+          <w:tcPr>
+            <w:tcW w:w="1440" w:type="dxa"/>
+          </w:tcPr>
+          <w:p>
+            <w:r>
+              <w:t>(optional) Integer or Alias</w:t>
+            </w:r>
+          </w:p>
+        </w:tc>
+        <w:tc>
+          <w:tcPr>
+            <w:tcW w:w="6318" w:type="dxa"/>
+          </w:tcPr>
+          <w:p>
+            <w:r>
+              <w:t>Defaults to 300 seconds which is five minutes. If specified it defines how long a user session lasts without either sso or REST traffic activity before expiring. Any traffic resets the session’s counter.</w:t>
+            </w:r>
+          </w:p>
+        </w:tc>
+      </w:tr>
     </w:tbl>
     <w:p/>
+    <w:p>
+      <w:pPr>
+        <w:pStyle w:val="Heading2"/>
+      </w:pPr>
+      <w:bookmarkStart w:id="90" w:name="_Ref256547999"/>
+      <w:r>
+        <w:t>&lt;user&gt;</w:t>
+      </w:r>
+      <w:bookmarkEnd w:id="90"/>
+    </w:p>
+    <w:p>
+      <w:r>
+        <w:t xml:space="preserve">Without specifying an external source of user attributes via the </w:t>
+      </w:r>
+      <w:r>
+        <w:fldChar w:fldCharType="begin"/>
+      </w:r>
+      <w:r>
+        <w:instrText xml:space="preserve"> REF _Ref256548786 \h </w:instrText>
+      </w:r>
+      <w:r>
+        <w:fldChar w:fldCharType="separate"/>
+      </w:r>
+      <w:r>
+        <w:t>&lt;users&gt;</w:t>
+      </w:r>
+      <w:r>
+        <w:fldChar w:fldCharType="end"/>
+      </w:r>
+      <w:r>
+        <w:t xml:space="preserve"> element on page </w:t>
+      </w:r>
+      <w:r>
+        <w:fldChar w:fldCharType="begin"/>
+      </w:r>
+      <w:r>
+        <w:instrText xml:space="preserve"> PAGEREF _Ref256548791 \h </w:instrText>
+      </w:r>
+      <w:r>
+        <w:fldChar w:fldCharType="separate"/>
+      </w:r>
+      <w:r>
+        <w:rPr>
+          <w:noProof/>
+        </w:rPr>
+        <w:t>26</w:t>
+      </w:r>
+      <w:r>
+        <w:fldChar w:fldCharType="end"/>
+      </w:r>
+      <w:r>
+        <w:t xml:space="preserve"> the only way to define users that can authenticate in the simulator is by declaring them with the </w:t>
+      </w:r>
+      <w:r>
+        <w:fldChar w:fldCharType="begin"/>
+      </w:r>
+      <w:r>
+        <w:instrText xml:space="preserve"> REF _Ref256547999 \h </w:instrText>
+      </w:r>
+      <w:r>
+        <w:fldChar w:fldCharType="separate"/>
+      </w:r>
+      <w:r>
+        <w:t>&lt;user&gt;</w:t>
+      </w:r>
+      <w:r>
+        <w:fldChar w:fldCharType="end"/>
+      </w:r>
+      <w:r>
+        <w:t xml:space="preserve">  element. </w:t>
+      </w:r>
+      <w:r>
+        <w:fldChar w:fldCharType="begin"/>
+      </w:r>
+      <w:r>
+        <w:instrText xml:space="preserve"> REF _Ref256548643 \h </w:instrText>
+      </w:r>
+      <w:r>
+        <w:fldChar w:fldCharType="separate"/>
+      </w:r>
+      <w:r>
+        <w:t xml:space="preserve">Table </w:t>
+      </w:r>
+      <w:r>
+        <w:rPr>
+          <w:noProof/>
+        </w:rPr>
+        <w:t>14</w:t>
+      </w:r>
+      <w:r>
+        <w:fldChar w:fldCharType="end"/>
+      </w:r>
+      <w:r>
+        <w:t xml:space="preserve"> indicates its only supported child element and </w:t>
+      </w:r>
+      <w:r>
+        <w:fldChar w:fldCharType="begin"/>
+      </w:r>
+      <w:r>
+        <w:instrText xml:space="preserve"> REF _Ref256548684 \h </w:instrText>
+      </w:r>
+      <w:r>
+        <w:fldChar w:fldCharType="separate"/>
+      </w:r>
+      <w:r>
+        <w:t xml:space="preserve">Table </w:t>
+      </w:r>
+      <w:r>
+        <w:rPr>
+          <w:noProof/>
+        </w:rPr>
+        <w:t>15</w:t>
+      </w:r>
+      <w:r>
+        <w:fldChar w:fldCharType="end"/>
+      </w:r>
+      <w:r>
+        <w:t xml:space="preserve"> defines it supported attributes. </w:t>
+      </w:r>
+    </w:p>
+    <w:p>
+      <w:r>
+        <w:t xml:space="preserve">TBC… </w:t>
+      </w:r>
+    </w:p>
+    <w:p>
+      <w:r>
+        <w:t xml:space="preserve">1) why have pwd for external sign-in app for example. </w:t>
+      </w:r>
+    </w:p>
+    <w:p>
+      <w:r>
+        <w:t xml:space="preserve">2) Username shows in sign-in pages provided by shim. </w:t>
+      </w:r>
+    </w:p>
+    <w:p>
+      <w:r>
+        <w:t xml:space="preserve">3) If user source is specified and coda sign-in page used definition here ensures links for user always available in sign-in page. </w:t>
+      </w:r>
+    </w:p>
+    <w:p>
+      <w:pPr>
+        <w:pStyle w:val="Caption"/>
+      </w:pPr>
+      <w:bookmarkStart w:id="91" w:name="_Ref256548643"/>
+      <w:r>
+        <w:t xml:space="preserve">Table </w:t>
+      </w:r>
+      <w:fldSimple w:instr=" SEQ Table \* ARABIC ">
+        <w:r>
+          <w:rPr>
+            <w:noProof/>
+          </w:rPr>
+          <w:t>14</w:t>
+        </w:r>
+      </w:fldSimple>
+      <w:bookmarkEnd w:id="91"/>
+      <w:r>
+        <w:t>: &lt;user&gt; - Child Elements</w:t>
+      </w:r>
+    </w:p>
+    <w:tbl>
+      <w:tblPr>
+        <w:tblStyle w:val="TableGrid"/>
+        <w:tblW w:w="0" w:type="auto"/>
+        <w:tblLook w:val="04A0"/>
+      </w:tblPr>
+      <w:tblGrid>
+        <w:gridCol w:w="2178"/>
+        <w:gridCol w:w="1170"/>
+      </w:tblGrid>
+      <w:tr>
+        <w:tc>
+          <w:tcPr>
+            <w:tcW w:w="2178" w:type="dxa"/>
+            <w:shd w:val="clear" w:color="auto" w:fill="D9D9D9" w:themeFill="background1" w:themeFillShade="D9"/>
+          </w:tcPr>
+          <w:p>
+            <w:pPr>
+              <w:rPr>
+                <w:b/>
+              </w:rPr>
+            </w:pPr>
+            <w:r>
+              <w:rPr>
+                <w:b/>
+              </w:rPr>
+              <w:t>Child Elements</w:t>
+            </w:r>
+          </w:p>
+        </w:tc>
+        <w:tc>
+          <w:tcPr>
+            <w:tcW w:w="1170" w:type="dxa"/>
+            <w:shd w:val="clear" w:color="auto" w:fill="D9D9D9" w:themeFill="background1" w:themeFillShade="D9"/>
+          </w:tcPr>
+          <w:p>
+            <w:pPr>
+              <w:rPr>
+                <w:b/>
+              </w:rPr>
+            </w:pPr>
+            <w:r>
+              <w:rPr>
+                <w:b/>
+              </w:rPr>
+              <w:t>See</w:t>
+            </w:r>
+          </w:p>
+        </w:tc>
+      </w:tr>
+      <w:tr>
+        <w:tc>
+          <w:tcPr>
+            <w:tcW w:w="2178" w:type="dxa"/>
+          </w:tcPr>
+          <w:p>
+            <w:r>
+              <w:t xml:space="preserve"> &lt;sso-header&gt;</w:t>
+            </w:r>
+          </w:p>
+        </w:tc>
+        <w:tc>
+          <w:tcPr>
+            <w:tcW w:w="1170" w:type="dxa"/>
+          </w:tcPr>
+          <w:p>
+            <w:r>
+              <w:t>Page</w:t>
+            </w:r>
+            <w:r>
+              <w:t xml:space="preserve"> </w:t>
+            </w:r>
+            <w:r>
+              <w:fldChar w:fldCharType="begin"/>
+            </w:r>
+            <w:r>
+              <w:instrText xml:space="preserve"> PAGEREF _Ref256548940 \h </w:instrText>
+            </w:r>
+            <w:r>
+              <w:fldChar w:fldCharType="separate"/>
+            </w:r>
+            <w:r>
+              <w:rPr>
+                <w:noProof/>
+              </w:rPr>
+              <w:t>27</w:t>
+            </w:r>
+            <w:r>
+              <w:fldChar w:fldCharType="end"/>
+            </w:r>
+            <w:r>
+              <w:t>.</w:t>
+            </w:r>
+          </w:p>
+        </w:tc>
+      </w:tr>
+    </w:tbl>
+    <w:p>
+      <w:pPr>
+        <w:pStyle w:val="Caption"/>
+      </w:pPr>
+    </w:p>
+    <w:p>
+      <w:pPr>
+        <w:pStyle w:val="Caption"/>
+      </w:pPr>
+      <w:bookmarkStart w:id="92" w:name="_Ref256548684"/>
+      <w:r>
+        <w:t xml:space="preserve">Table </w:t>
+      </w:r>
+      <w:fldSimple w:instr=" SEQ Table \* ARABIC ">
+        <w:r>
+          <w:rPr>
+            <w:noProof/>
+          </w:rPr>
+          <w:t>15</w:t>
+        </w:r>
+      </w:fldSimple>
+      <w:bookmarkEnd w:id="92"/>
+      <w:r>
+        <w:t>: &lt;users&gt; – Attributes</w:t>
+      </w:r>
+    </w:p>
+    <w:tbl>
+      <w:tblPr>
+        <w:tblStyle w:val="TableGrid"/>
+        <w:tblW w:w="0" w:type="auto"/>
+        <w:tblLook w:val="04A0"/>
+      </w:tblPr>
+      <w:tblGrid>
+        <w:gridCol w:w="1728"/>
+        <w:gridCol w:w="90"/>
+        <w:gridCol w:w="1440"/>
+        <w:gridCol w:w="6318"/>
+      </w:tblGrid>
+      <w:tr>
+        <w:tc>
+          <w:tcPr>
+            <w:tcW w:w="1728" w:type="dxa"/>
+            <w:shd w:val="clear" w:color="auto" w:fill="D9D9D9" w:themeFill="background1" w:themeFillShade="D9"/>
+          </w:tcPr>
+          <w:p>
+            <w:pPr>
+              <w:rPr>
+                <w:b/>
+              </w:rPr>
+            </w:pPr>
+            <w:r>
+              <w:rPr>
+                <w:b/>
+              </w:rPr>
+              <w:t>Attribute Name</w:t>
+            </w:r>
+          </w:p>
+        </w:tc>
+        <w:tc>
+          <w:tcPr>
+            <w:tcW w:w="1530" w:type="dxa"/>
+            <w:gridSpan w:val="2"/>
+            <w:shd w:val="clear" w:color="auto" w:fill="D9D9D9" w:themeFill="background1" w:themeFillShade="D9"/>
+          </w:tcPr>
+          <w:p>
+            <w:pPr>
+              <w:rPr>
+                <w:b/>
+              </w:rPr>
+            </w:pPr>
+            <w:r>
+              <w:rPr>
+                <w:b/>
+              </w:rPr>
+              <w:t>Type</w:t>
+            </w:r>
+          </w:p>
+        </w:tc>
+        <w:tc>
+          <w:tcPr>
+            <w:tcW w:w="6318" w:type="dxa"/>
+            <w:shd w:val="clear" w:color="auto" w:fill="D9D9D9" w:themeFill="background1" w:themeFillShade="D9"/>
+          </w:tcPr>
+          <w:p>
+            <w:pPr>
+              <w:rPr>
+                <w:b/>
+              </w:rPr>
+            </w:pPr>
+            <w:r>
+              <w:rPr>
+                <w:b/>
+              </w:rPr>
+              <w:t>Description</w:t>
+            </w:r>
+          </w:p>
+        </w:tc>
+      </w:tr>
+      <w:tr>
+        <w:tc>
+          <w:tcPr>
+            <w:tcW w:w="1818" w:type="dxa"/>
+            <w:gridSpan w:val="2"/>
+          </w:tcPr>
+          <w:p>
+            <w:r>
+              <w:t xml:space="preserve"> name</w:t>
+            </w:r>
+          </w:p>
+        </w:tc>
+        <w:tc>
+          <w:tcPr>
+            <w:tcW w:w="1440" w:type="dxa"/>
+          </w:tcPr>
+          <w:p>
+            <w:r>
+              <w:t>Literal text or Alias</w:t>
+            </w:r>
+          </w:p>
+        </w:tc>
+        <w:tc>
+          <w:tcPr>
+            <w:tcW w:w="6318" w:type="dxa"/>
+          </w:tcPr>
+          <w:p>
+            <w:r>
+              <w:t>The username of the user.</w:t>
+            </w:r>
+          </w:p>
+        </w:tc>
+      </w:tr>
+      <w:tr>
+        <w:trPr>
+          <w:trHeight w:val="530"/>
+        </w:trPr>
+        <w:tc>
+          <w:tcPr>
+            <w:tcW w:w="1818" w:type="dxa"/>
+            <w:gridSpan w:val="2"/>
+          </w:tcPr>
+          <w:p>
+            <w:r>
+              <w:t xml:space="preserve"> pwd</w:t>
+            </w:r>
+          </w:p>
+        </w:tc>
+        <w:tc>
+          <w:tcPr>
+            <w:tcW w:w="1440" w:type="dxa"/>
+          </w:tcPr>
+          <w:p>
+            <w:r>
+              <w:t>Literal text or Alias</w:t>
+            </w:r>
+          </w:p>
+        </w:tc>
+        <w:tc>
+          <w:tcPr>
+            <w:tcW w:w="6318" w:type="dxa"/>
+          </w:tcPr>
+          <w:p>
+            <w:r>
+              <w:t>The password of the user if necessary at all. Can be left blank.</w:t>
+            </w:r>
+          </w:p>
+        </w:tc>
+      </w:tr>
+    </w:tbl>
     <w:p/>
     <w:p>
       <w:pPr>
+        <w:pStyle w:val="Heading2"/>
+      </w:pPr>
+      <w:bookmarkStart w:id="93" w:name="_Ref256548940"/>
+      <w:r>
+        <w:t>&lt;sso-header&gt;</w:t>
+      </w:r>
+      <w:bookmarkEnd w:id="93"/>
+    </w:p>
+    <w:p>
+      <w:r>
+        <w:t xml:space="preserve">This element supports no nested child elements but does support the attributes defined in </w:t>
+      </w:r>
+      <w:r>
+        <w:fldChar w:fldCharType="begin"/>
+      </w:r>
+      <w:r>
+        <w:instrText xml:space="preserve"> REF _Ref256548153 \h </w:instrText>
+      </w:r>
+      <w:r>
+        <w:fldChar w:fldCharType="separate"/>
+      </w:r>
+      <w:r>
+        <w:t xml:space="preserve">Table </w:t>
+      </w:r>
+      <w:r>
+        <w:rPr>
+          <w:noProof/>
+        </w:rPr>
+        <w:t>16</w:t>
+      </w:r>
+      <w:r>
+        <w:fldChar w:fldCharType="end"/>
+      </w:r>
+      <w:r>
+        <w:t xml:space="preserve">. This element can be a child element of both the </w:t>
+      </w:r>
+      <w:r>
+        <w:fldChar w:fldCharType="begin"/>
+      </w:r>
+      <w:r>
+        <w:instrText xml:space="preserve"> REF _Ref256548192 \h </w:instrText>
+      </w:r>
+      <w:r>
+        <w:fldChar w:fldCharType="separate"/>
+      </w:r>
+      <w:r>
+        <w:t>&lt;config&gt;</w:t>
+      </w:r>
+      <w:r>
+        <w:fldChar w:fldCharType="end"/>
+      </w:r>
+      <w:r>
+        <w:t xml:space="preserve"> element on page </w:t>
+      </w:r>
+      <w:r>
+        <w:fldChar w:fldCharType="begin"/>
+      </w:r>
+      <w:r>
+        <w:instrText xml:space="preserve"> PAGEREF _Ref256548196 \h </w:instrText>
+      </w:r>
+      <w:r>
+        <w:fldChar w:fldCharType="separate"/>
+      </w:r>
+      <w:r>
+        <w:rPr>
+          <w:noProof/>
+        </w:rPr>
+        <w:t>10</w:t>
+      </w:r>
+      <w:r>
+        <w:fldChar w:fldCharType="end"/>
+      </w:r>
+      <w:r>
+        <w:t xml:space="preserve"> and the </w:t>
+      </w:r>
+      <w:r>
+        <w:fldChar w:fldCharType="begin"/>
+      </w:r>
+      <w:r>
+        <w:instrText xml:space="preserve"> REF _Ref256547999 \h </w:instrText>
+      </w:r>
+      <w:r>
+        <w:fldChar w:fldCharType="separate"/>
+      </w:r>
+      <w:r>
+        <w:t>&lt;user&gt;</w:t>
+      </w:r>
+      <w:r>
+        <w:fldChar w:fldCharType="end"/>
+      </w:r>
+      <w:r>
+        <w:t xml:space="preserve"> element on page </w:t>
+      </w:r>
+      <w:r>
+        <w:fldChar w:fldCharType="begin"/>
+      </w:r>
+      <w:r>
+        <w:instrText xml:space="preserve"> PAGEREF _Ref256547999 \h </w:instrText>
+      </w:r>
+      <w:r>
+        <w:fldChar w:fldCharType="separate"/>
+      </w:r>
+      <w:r>
+        <w:rPr>
+          <w:noProof/>
+        </w:rPr>
+        <w:t>27</w:t>
+      </w:r>
+      <w:r>
+        <w:fldChar w:fldCharType="end"/>
+      </w:r>
+      <w:r>
+        <w:t xml:space="preserve"> as noted in the table</w:t>
+      </w:r>
+      <w:r>
+        <w:t xml:space="preserve">. </w:t>
+      </w:r>
+    </w:p>
+    <w:p>
+      <w:pPr>
+        <w:pStyle w:val="Caption"/>
+      </w:pPr>
+      <w:bookmarkStart w:id="94" w:name="_Ref256548153"/>
+      <w:r>
+        <w:t xml:space="preserve">Table </w:t>
+      </w:r>
+      <w:fldSimple w:instr=" SEQ Table \* ARABIC ">
+        <w:r>
+          <w:rPr>
+            <w:noProof/>
+          </w:rPr>
+          <w:t>16</w:t>
+        </w:r>
+      </w:fldSimple>
+      <w:bookmarkEnd w:id="94"/>
+      <w:r>
+        <w:t>: &lt;sso-header&gt; – Attributes</w:t>
+      </w:r>
+    </w:p>
+    <w:tbl>
+      <w:tblPr>
+        <w:tblStyle w:val="TableGrid"/>
+        <w:tblW w:w="0" w:type="auto"/>
+        <w:tblLook w:val="04A0"/>
+      </w:tblPr>
+      <w:tblGrid>
+        <w:gridCol w:w="1728"/>
+        <w:gridCol w:w="90"/>
+        <w:gridCol w:w="1440"/>
+        <w:gridCol w:w="6318"/>
+      </w:tblGrid>
+      <w:tr>
+        <w:tc>
+          <w:tcPr>
+            <w:tcW w:w="1728" w:type="dxa"/>
+            <w:shd w:val="clear" w:color="auto" w:fill="D9D9D9" w:themeFill="background1" w:themeFillShade="D9"/>
+          </w:tcPr>
+          <w:p>
+            <w:pPr>
+              <w:rPr>
+                <w:b/>
+              </w:rPr>
+            </w:pPr>
+            <w:r>
+              <w:rPr>
+                <w:b/>
+              </w:rPr>
+              <w:lastRenderedPageBreak/>
+              <w:t>Attribute Name</w:t>
+            </w:r>
+          </w:p>
+        </w:tc>
+        <w:tc>
+          <w:tcPr>
+            <w:tcW w:w="1530" w:type="dxa"/>
+            <w:gridSpan w:val="2"/>
+            <w:shd w:val="clear" w:color="auto" w:fill="D9D9D9" w:themeFill="background1" w:themeFillShade="D9"/>
+          </w:tcPr>
+          <w:p>
+            <w:pPr>
+              <w:rPr>
+                <w:b/>
+              </w:rPr>
+            </w:pPr>
+            <w:r>
+              <w:rPr>
+                <w:b/>
+              </w:rPr>
+              <w:t>Type</w:t>
+            </w:r>
+          </w:p>
+        </w:tc>
+        <w:tc>
+          <w:tcPr>
+            <w:tcW w:w="6318" w:type="dxa"/>
+            <w:shd w:val="clear" w:color="auto" w:fill="D9D9D9" w:themeFill="background1" w:themeFillShade="D9"/>
+          </w:tcPr>
+          <w:p>
+            <w:pPr>
+              <w:rPr>
+                <w:b/>
+              </w:rPr>
+            </w:pPr>
+            <w:r>
+              <w:rPr>
+                <w:b/>
+              </w:rPr>
+              <w:t>Description</w:t>
+            </w:r>
+          </w:p>
+        </w:tc>
+      </w:tr>
+      <w:tr>
+        <w:tc>
+          <w:tcPr>
+            <w:tcW w:w="1818" w:type="dxa"/>
+            <w:gridSpan w:val="2"/>
+          </w:tcPr>
+          <w:p>
+            <w:r>
+              <w:t xml:space="preserve"> name</w:t>
+            </w:r>
+          </w:p>
+        </w:tc>
+        <w:tc>
+          <w:tcPr>
+            <w:tcW w:w="1440" w:type="dxa"/>
+          </w:tcPr>
+          <w:p>
+            <w:r>
+              <w:t>Literal text or Alias</w:t>
+            </w:r>
+          </w:p>
+        </w:tc>
+        <w:tc>
+          <w:tcPr>
+            <w:tcW w:w="6318" w:type="dxa"/>
+          </w:tcPr>
+          <w:p>
+            <w:r>
+              <w:t xml:space="preserve">The name of a header to be added to a request. If a child of  </w:t>
+            </w:r>
+            <w:r>
+              <w:fldChar w:fldCharType="begin"/>
+            </w:r>
+            <w:r>
+              <w:instrText xml:space="preserve"> REF _Ref256548192 \h </w:instrText>
+            </w:r>
+            <w:r>
+              <w:fldChar w:fldCharType="separate"/>
+            </w:r>
+            <w:r>
+              <w:t>&lt;config&gt;</w:t>
+            </w:r>
+            <w:r>
+              <w:fldChar w:fldCharType="end"/>
+            </w:r>
+            <w:r>
+              <w:t xml:space="preserve"> element on page </w:t>
+            </w:r>
+            <w:r>
+              <w:fldChar w:fldCharType="begin"/>
+            </w:r>
+            <w:r>
+              <w:instrText xml:space="preserve"> PAGEREF _Ref256548196 \h </w:instrText>
+            </w:r>
+            <w:r>
+              <w:fldChar w:fldCharType="separate"/>
+            </w:r>
+            <w:r>
+              <w:rPr>
+                <w:noProof/>
+              </w:rPr>
+              <w:t>10</w:t>
+            </w:r>
+            <w:r>
+              <w:fldChar w:fldCharType="end"/>
+            </w:r>
+            <w:r>
+              <w:t xml:space="preserve"> </w:t>
+            </w:r>
+            <w:r>
+              <w:t xml:space="preserve">the header is a global header and will be added to each sso related request passing through the simulator. If the child of the </w:t>
+            </w:r>
+            <w:r>
+              <w:fldChar w:fldCharType="begin"/>
+            </w:r>
+            <w:r>
+              <w:instrText xml:space="preserve"> REF _Ref256547999 \h </w:instrText>
+            </w:r>
+            <w:r>
+              <w:fldChar w:fldCharType="separate"/>
+            </w:r>
+            <w:r>
+              <w:t>&lt;user&gt;</w:t>
+            </w:r>
+            <w:r>
+              <w:fldChar w:fldCharType="end"/>
+            </w:r>
+            <w:r>
+              <w:t xml:space="preserve"> element on page </w:t>
+            </w:r>
+            <w:r>
+              <w:fldChar w:fldCharType="begin"/>
+            </w:r>
+            <w:r>
+              <w:instrText xml:space="preserve"> PAGEREF _Ref256547999 \h </w:instrText>
+            </w:r>
+            <w:r>
+              <w:fldChar w:fldCharType="separate"/>
+            </w:r>
+            <w:r>
+              <w:rPr>
+                <w:noProof/>
+              </w:rPr>
+              <w:t>27</w:t>
+            </w:r>
+            <w:r>
+              <w:fldChar w:fldCharType="end"/>
+            </w:r>
+            <w:r>
+              <w:t xml:space="preserve"> then the header is only injected for traffic for the corresponding authenticated user as defined by the sso cookie in the request.</w:t>
+            </w:r>
+          </w:p>
+        </w:tc>
+      </w:tr>
+      <w:tr>
+        <w:trPr>
+          <w:trHeight w:val="530"/>
+        </w:trPr>
+        <w:tc>
+          <w:tcPr>
+            <w:tcW w:w="1818" w:type="dxa"/>
+            <w:gridSpan w:val="2"/>
+          </w:tcPr>
+          <w:p>
+            <w:r>
+              <w:t xml:space="preserve"> value</w:t>
+            </w:r>
+          </w:p>
+        </w:tc>
+        <w:tc>
+          <w:tcPr>
+            <w:tcW w:w="1440" w:type="dxa"/>
+          </w:tcPr>
+          <w:p>
+            <w:r>
+              <w:t>Literal text or Alias</w:t>
+            </w:r>
+          </w:p>
+        </w:tc>
+        <w:tc>
+          <w:tcPr>
+            <w:tcW w:w="6318" w:type="dxa"/>
+          </w:tcPr>
+          <w:p>
+            <w:r>
+              <w:t>The value of the header.</w:t>
+            </w:r>
+          </w:p>
+        </w:tc>
+      </w:tr>
+    </w:tbl>
+    <w:p/>
+    <w:p>
+      <w:r>
+        <w:t>TBC…..</w:t>
+      </w:r>
+    </w:p>
+    <w:p>
+      <w:r>
+        <w:t>------------- CLIPBOARD AREA</w:t>
+      </w:r>
+    </w:p>
+    <w:p>
+      <w:r>
+        <w:t xml:space="preserve">The DTD for the configuration file is found in </w:t>
+      </w:r>
+      <w:r>
+        <w:fldChar w:fldCharType="begin"/>
+      </w:r>
+      <w:r>
+        <w:instrText xml:space="preserve"> REF _Ref249155028 \h </w:instrText>
+      </w:r>
+      <w:r>
+        <w:fldChar w:fldCharType="separate"/>
+      </w:r>
+      <w:r>
+        <w:t>APPENDIX A - DTD</w:t>
+      </w:r>
+      <w:r>
+        <w:fldChar w:fldCharType="end"/>
+      </w:r>
+      <w:r>
+        <w:t xml:space="preserve">. </w:t>
+      </w:r>
+      <w:r>
+        <w:t>:</w:t>
+      </w:r>
+    </w:p>
+    <w:p>
+      <w:pPr>
+        <w:pStyle w:val="Heading2"/>
+      </w:pPr>
+      <w:bookmarkStart w:id="95" w:name="_Ref256547663"/>
+      <w:r>
+        <w:t>&lt;rewrite-redirect&gt;</w:t>
+      </w:r>
+      <w:bookmarkEnd w:id="95"/>
+    </w:p>
+    <w:p>
+      <w:r>
+        <w:t xml:space="preserve">Applications should be designed as much as possible to be cognizant of running in an environment where there is a difference between canonical and application URL space and and ensure that any redirects issued by it are canonical. But sometimes that is not possible when using third party libraries. In such cases a rewriting proxy like apache or its IBM variant HIS can be used to fix application space redirects that have no meaning in the canonical space where the browser is running.. </w:t>
+      </w:r>
+    </w:p>
+    <w:p>
+      <w:r>
+        <w:t>Sect</w:t>
+      </w:r>
+      <w:r>
+        <w:t>ion</w:t>
+      </w:r>
+      <w:r>
+        <w:t xml:space="preserve"> 14.30 of RFC 2616 defines the “Location” response hea</w:t>
+      </w:r>
+      <w:r>
+        <w:t>der used to convey a redirect</w:t>
+      </w:r>
+      <w:r>
+        <w:t xml:space="preserve"> instruction to the browser. </w:t>
+      </w:r>
+      <w:r>
+        <w:t xml:space="preserve">It states that, “The field value consists of a single absolute URI.” </w:t>
+      </w:r>
+      <w:r>
+        <w:t xml:space="preserve">Accordingly, </w:t>
+      </w:r>
+      <w:r>
+        <w:t xml:space="preserve">the </w:t>
+      </w:r>
+      <w:r>
+        <w:t xml:space="preserve">servlet specification dictates that servlet containers must convert relative URIs passed to the </w:t>
+      </w:r>
+      <w:r>
+        <w:t>sendRedirect method of HttpServletResponse to absolute values.</w:t>
+      </w:r>
+      <w:r>
+        <w:t xml:space="preserve"> As noted in the 1.4 version of this method’s javadoc, “</w:t>
+      </w:r>
+      <w:r>
+        <w:t>If the location is relative without a leading '/' the container interprets it as relative to the current request URI.</w:t>
+      </w:r>
+      <w:r>
+        <w:t>” This means that it will prefix its path as needed including using the java context root. If the canonical space is different from the application space this can be a problem.</w:t>
+      </w:r>
+    </w:p>
+    <w:p>
+      <w:r>
+        <w:t xml:space="preserve">Lets look at an example. Suppose we have some bishop application written in java and having a java context of nextgen-bishop. We have taken care to ensure that we always issue absolute redirects that are cognizant of </w:t>
+      </w:r>
+      <w:r>
+        <w:t>canonical space. But suppose f</w:t>
+      </w:r>
+      <w:r>
+        <w:t xml:space="preserve">urther that it uses a third party ajax library that has embedded </w:t>
+      </w:r>
+      <w:r>
+        <w:t xml:space="preserve">relative </w:t>
+      </w:r>
+      <w:r>
+        <w:t>redirects</w:t>
+      </w:r>
+      <w:r>
+        <w:t xml:space="preserve"> over which we have no control</w:t>
+      </w:r>
+      <w:r>
+        <w:t>.</w:t>
+      </w:r>
+      <w:r>
+        <w:t xml:space="preserve"> These will result in Location headers like so:</w:t>
+      </w:r>
+    </w:p>
+    <w:p>
+      <w:r>
+        <w:t>Location: h</w:t>
+      </w:r>
+      <w:r>
+        <w:t>ttp://labs-local.lds.org/nextgen</w:t>
+      </w:r>
+      <w:r>
+        <w:t>-bishop/some/resource.html</w:t>
+      </w:r>
+    </w:p>
+    <w:p>
+      <w:r>
+        <w:t>But suppose that our application has been deployed at a canonical space of /bishop since we do not wish to have the “nextgen” identifier showing up in the browser. This will require that our Location header be modified to appear as follows:</w:t>
+      </w:r>
+    </w:p>
+    <w:p>
+      <w:r>
+        <w:t>Location: http://labs-local.lds.org/bishop/some/resource.html</w:t>
+      </w:r>
+    </w:p>
+    <w:p>
+      <w:r>
+        <w:lastRenderedPageBreak/>
+        <w:t xml:space="preserve">The mechanism for achieving this in apache and HIS is the proxyPassReverse directive. The simulator supports this feature with its rewrite-redirect directive. There is no limit </w:t>
+      </w:r>
+      <w:r>
+        <w:t>t</w:t>
+      </w:r>
+      <w:r>
+        <w:t>n the number of such directives. They must be declared as a child of the sso-traffic element and have the following structure:</w:t>
+      </w:r>
+    </w:p>
+    <w:p>
+      <w:r>
+        <w:t>&lt;rewrite-redirect from='from-value' to='to-value' /&gt;</w:t>
+      </w:r>
+    </w:p>
+    <w:p>
+      <w:r>
+        <w:t>Although it performs the same functionality as apache’s proxyPassRevers it varies in its declaration syntax by requiring fully qualified prefixes including the scheme, host, and port of the URI</w:t>
+      </w:r>
+      <w:r>
+        <w:t>. Specifically, the Location header value will only be rewritten if it starts with the from-value. Further, only th</w:t>
+      </w:r>
+      <w:r>
+        <w:t>e the from-value portion of the Location header</w:t>
+      </w:r>
+      <w:r>
+        <w:t xml:space="preserve"> </w:t>
+      </w:r>
+      <w:r>
+        <w:t>value will be replaced with the to-value portion. For example, to fix the improper redirect above to the correct value also shown above the following directive would be declared as a child element of the sso-traffic elements:</w:t>
+      </w:r>
+    </w:p>
+    <w:p>
+      <w:r>
+        <w:t>&lt;rewrite-redirect from='h</w:t>
+      </w:r>
+      <w:r>
+        <w:t>ttp://labs-local.lds.org/nextgen</w:t>
+      </w:r>
+      <w:r>
+        <w:t xml:space="preserve">-bishop/' </w:t>
+      </w:r>
+      <w:r>
+        <w:br/>
+        <w:t xml:space="preserve">     </w:t>
+      </w:r>
+      <w:r>
+        <w:t>to='http://labs-local.lds.org/bishop/' /&gt;</w:t>
+      </w:r>
+    </w:p>
+    <w:p>
+      <w:pPr>
+        <w:pStyle w:val="Heading2"/>
+        <w:rPr>
+          <w:b w:val="0"/>
+          <w:bCs w:val="0"/>
+        </w:rPr>
+      </w:pPr>
+      <w:bookmarkStart w:id="96" w:name="_Ref256547670"/>
+      <w:r>
+        <w:rPr>
+          <w:b w:val="0"/>
+          <w:bCs w:val="0"/>
+        </w:rPr>
+        <w:t>&lt;rewrite-cookie&gt;</w:t>
+      </w:r>
+      <w:bookmarkEnd w:id="96"/>
+    </w:p>
+    <w:p>
+      <w:r>
+        <w:t xml:space="preserve">Related to redirects are path based cookies. </w:t>
+      </w:r>
+      <w:r>
+        <w:t xml:space="preserve">The java servlet specification dictates that the name of the session tracking cookie be “JSESSIONID”. Let suppose that we have two distinct java applications implementing different portions of our site at labs.lds.org. One will reside at /bishop in the canonical space with a java context root in the application space of /nextgen-bishop and traffic routed with suitable URL rewriting of requests as shown in ???? and Location header rewriting on redirect responses as shown in </w:t>
+      </w:r>
+      <w:r>
+        <w:fldChar w:fldCharType="begin"/>
+      </w:r>
+      <w:r>
+        <w:instrText xml:space="preserve"> REF _Ref251006321 \h </w:instrText>
+      </w:r>
+      <w:r>
+        <w:fldChar w:fldCharType="separate"/>
+      </w:r>
+      <w:r>
+        <w:rPr>
+          <w:b/>
+          <w:bCs/>
+        </w:rPr>
+        <w:t>Rewriting Redirects</w:t>
+      </w:r>
+      <w:r>
+        <w:fldChar w:fldCharType="end"/>
+      </w:r>
+      <w:r>
+        <w:t xml:space="preserve">. The other application will reside at /mls/mbr in the canonical space with a java context of /mls-membership in the application space with similar rewrites for requests and responses. </w:t>
+      </w:r>
+    </w:p>
+    <w:p>
+      <w:r>
+        <w:t xml:space="preserve">Now consider that both make use of java’s HttpSession functionality. </w:t>
+      </w:r>
+      <w:r>
+        <w:t xml:space="preserve">When /bishop is accessed a JSESSIONID cookie is set in the browser to track the user’s session. If the user then accesses /mls/mbr the JSESSIONID cookie is submitted for the domain but does not match a session in that application. Accordingly, the application sets a new JSESSIONID cookie in the browser and any information in the /bishop application is now orphaned. Upon returning to /bishop the application sees a JSESSIONID that does not match any of its sessions and hence starts a new session and sets the JSESSIONID cookie accordingly in the browser orphaning the session from /mls/mbr. </w:t>
+      </w:r>
+    </w:p>
+    <w:p>
+      <w:r>
+        <w:t>To resolve such a problem typically the container specific functionality must be relied upon to set a path for the cookie which usually is the servlet context of the application. That means that for the /bishop application the JSESSIONID path will be /nextgen-bishop and that for the /mls/mbr application will be /mls-membership. Since the applications will be accessed from the browser using their canonical paths the cookie will never be submitted for either application.</w:t>
+      </w:r>
+    </w:p>
+    <w:p>
+      <w:r>
+        <w:t xml:space="preserve">Apache and IHS support directives for rewriting such cookie paths. The simulator provides a similar mechanism through its rewrite-cookie directive. It is similar in form to rewrite-redirect and </w:t>
+      </w:r>
+      <w:r>
+        <w:t xml:space="preserve">must also be declared as a child of the sso-traffic element. It </w:t>
+      </w:r>
+      <w:r>
+        <w:t>has the structure as shown in the example below which would handle the cookie path rewrites needed for our two applications:</w:t>
+      </w:r>
+    </w:p>
+    <w:p>
+      <w:r>
+        <w:lastRenderedPageBreak/>
+        <w:t xml:space="preserve">&lt;rewrite-cookie from-path='/nextgen-bishop' to-path='/bishop' /&gt; </w:t>
+      </w:r>
+    </w:p>
+    <w:p>
+      <w:r>
+        <w:t xml:space="preserve">&lt;rewrite-cookie from-path='mls-membership' to-path='/mls/mbr' /&gt; </w:t>
+      </w:r>
+    </w:p>
+    <w:p>
+      <w:r>
+        <w:t xml:space="preserve">It is important to note that these again are prefix values. If a container supported setting a multi-level path like /mls-membership/app-1 then the rewriting only rewrites the matching portion and leaves the unmatched portion unchanged. For such a case the resulting cookie path </w:t>
+      </w:r>
+      <w:r>
+        <w:t xml:space="preserve">of “/mls/mbr/app-1” </w:t>
+      </w:r>
+      <w:r>
+        <w:t xml:space="preserve">would </w:t>
+      </w:r>
+      <w:r>
+        <w:t>result.</w:t>
+      </w:r>
+    </w:p>
+    <w:p>
+      <w:r>
+        <w:t xml:space="preserve">------ </w:t>
+      </w:r>
+      <w:r>
+        <w:t>Scratch pad</w:t>
+      </w:r>
+      <w:r>
+        <w:t xml:space="preserve"> </w:t>
+      </w:r>
+      <w:r>
+        <w:t>------</w:t>
+      </w:r>
+    </w:p>
+    <w:p/>
+    <w:p>
+      <w:r>
+        <w:t xml:space="preserve">The mapping of incoming traffic for a single site to various backend applications is known as reverse proxying. The simulator supports this feature through configuring what are known as context mappings as is explained in section ????????. </w:t>
+      </w:r>
+    </w:p>
+    <w:p>
+      <w:r>
+        <w:t xml:space="preserve">Forward proxying is when a user agent can not go to servers directly but is told it must route all traffic through an http proxy and the proxy will hit the resource for a given URL and spool the response back to the browser. Although disabled by default, the simulator can be configured to allow forward proxying for testing certain SSO simulations which are discussed in section ???????. </w:t>
+      </w:r>
+    </w:p>
+    <w:p/>
+    <w:p>
+      <w:pPr>
         <w:pStyle w:val="Heading1"/>
       </w:pPr>
-      <w:bookmarkStart w:id="58" w:name="Appendix"/>
-      <w:bookmarkStart w:id="59" w:name="_Ref249155028"/>
-      <w:bookmarkStart w:id="60" w:name="_Toc256240957"/>
+      <w:bookmarkStart w:id="97" w:name="Appendix"/>
+      <w:bookmarkStart w:id="98" w:name="_Ref249155028"/>
+      <w:bookmarkStart w:id="99" w:name="_Toc256542046"/>
       <w:r>
         <w:t>APPENDIX A</w:t>
       </w:r>
-      <w:bookmarkEnd w:id="58"/>
+      <w:bookmarkEnd w:id="97"/>
       <w:r>
         <w:t xml:space="preserve"> - DTD</w:t>
       </w:r>
-      <w:bookmarkEnd w:id="59"/>
-      <w:bookmarkEnd w:id="60"/>
+      <w:bookmarkEnd w:id="98"/>
+      <w:bookmarkEnd w:id="99"/>
     </w:p>
     <w:p>
       <w:pPr>
@@ -12501,6 +16351,7 @@
           <w:sz w:val="20"/>
           <w:szCs w:val="20"/>
         </w:rPr>
+        <w:lastRenderedPageBreak/>
         <w:t>&lt;!</w:t>
       </w:r>
       <w:r>
@@ -13718,7 +17569,6 @@
           <w:sz w:val="20"/>
           <w:szCs w:val="20"/>
         </w:rPr>
-        <w:lastRenderedPageBreak/>
         <w:t>&lt;!</w:t>
       </w:r>
       <w:r>
@@ -14134,7 +17984,7 @@
     </w:p>
     <w:p/>
     <w:sectPr>
-      <w:footerReference w:type="default" r:id="rId20"/>
+      <w:footerReference w:type="default" r:id="rId28"/>
       <w:pgSz w:w="12240" w:h="15840"/>
       <w:pgMar w:top="1440" w:right="1440" w:bottom="1440" w:left="1440" w:header="720" w:footer="720" w:gutter="0"/>
       <w:cols w:space="720"/>
@@ -14178,9 +18028,9 @@
       <w:tblLook w:val="04A0"/>
     </w:tblPr>
     <w:tblGrid>
-      <w:gridCol w:w="4283"/>
-      <w:gridCol w:w="1009"/>
-      <w:gridCol w:w="4284"/>
+      <w:gridCol w:w="4309"/>
+      <w:gridCol w:w="958"/>
+      <w:gridCol w:w="4309"/>
     </w:tblGrid>
     <w:tr>
       <w:trPr>
@@ -14232,7 +18082,7 @@
                 <w:b/>
                 <w:noProof/>
               </w:rPr>
-              <w:t>16</w:t>
+              <w:t>26</w:t>
             </w:r>
           </w:fldSimple>
         </w:p>
@@ -14860,6 +18710,17 @@
       <w:ind w:left="440"/>
     </w:pPr>
   </w:style>
+  <w:style w:type="paragraph" w:styleId="ListParagraph">
+    <w:name w:val="List Paragraph"/>
+    <w:basedOn w:val="Normal"/>
+    <w:uiPriority w:val="34"/>
+    <w:qFormat/>
+    <w:rsid w:val="00C27DE8"/>
+    <w:pPr>
+      <w:ind w:left="720"/>
+      <w:contextualSpacing/>
+    </w:pPr>
+  </w:style>
 </w:styles>
 </file>
 
@@ -15151,7 +19012,7 @@
 </file>
 
 <file path=customXml/itemProps1.xml><?xml version="1.0" encoding="utf-8"?>
-<ds:datastoreItem xmlns:ds="http://schemas.openxmlformats.org/officeDocument/2006/customXml" ds:itemID="{4AC3C793-CF7F-4CF5-BEC8-230E32713539}">
+<ds:datastoreItem xmlns:ds="http://schemas.openxmlformats.org/officeDocument/2006/customXml" ds:itemID="{554B4D5B-46A8-451A-A416-B47FA71BDD95}">
   <ds:schemaRefs>
     <ds:schemaRef ds:uri="http://schemas.openxmlformats.org/officeDocument/2006/bibliography"/>
   </ds:schemaRefs>
